--- a/Kursovaya18-eng.docx
+++ b/Kursovaya18-eng.docx
@@ -337,6 +337,7 @@
           <w:r>
             <w:rPr>
               <w:rStyle w:val="ac"/>
+              <w:lang w:val="en-US"/>
             </w:rPr>
             <w:t>Content</w:t>
           </w:r>
@@ -3155,6 +3156,9 @@
         <w:spacing w:after="0" w:line="480" w:lineRule="auto"/>
         <w:ind w:firstLine="720"/>
         <w:jc w:val="left"/>
+        <w:rPr>
+          <w:lang w:val="en-US"/>
+        </w:rPr>
       </w:pPr>
       <w:r>
         <w:rPr>
@@ -4277,39 +4281,377 @@
     <w:p>
       <w:pPr>
         <w:pStyle w:val="21"/>
-      </w:pPr>
-      <w:bookmarkStart w:id="1" w:name="_Toc9165711"/>
-      <w:bookmarkStart w:id="2" w:name="_GoBack"/>
-      <w:bookmarkEnd w:id="2"/>
-      <w:r>
-        <w:t>Разработка чертежа</w:t>
-      </w:r>
-      <w:r>
-        <w:t xml:space="preserve"> манипулятор</w:t>
-      </w:r>
-      <w:r>
-        <w:t>а</w:t>
-      </w:r>
-      <w:bookmarkEnd w:id="1"/>
+        <w:rPr>
+          <w:lang w:val="en-US"/>
+        </w:rPr>
+      </w:pPr>
+      <w:r>
+        <w:rPr>
+          <w:lang w:val="en-US"/>
+        </w:rPr>
+        <w:t>Development of the scheme</w:t>
+      </w:r>
+      <w:r>
+        <w:rPr>
+          <w:lang w:val="en-US"/>
+        </w:rPr>
+        <w:t xml:space="preserve"> of the </w:t>
+      </w:r>
+      <w:r>
+        <w:rPr>
+          <w:lang w:val="en-US"/>
+        </w:rPr>
+        <w:t>model</w:t>
+      </w:r>
     </w:p>
     <w:p>
       <w:r>
-        <w:t>М</w:t>
-      </w:r>
-      <w:r>
-        <w:t>ы изучили</w:t>
-      </w:r>
-      <w:r>
-        <w:t xml:space="preserve"> существующие схемы сборки манипулятора</w:t>
-      </w:r>
-      <w:r>
-        <w:t xml:space="preserve"> у наших иностранных коллег</w:t>
-      </w:r>
-      <w:r>
-        <w:t xml:space="preserve">. Большая их часть представляла собой файлы </w:t>
-      </w:r>
-      <w:r>
-        <w:t>3</w:t>
+        <w:rPr>
+          <w:lang w:val="en-US"/>
+        </w:rPr>
+        <w:t>We</w:t>
+      </w:r>
+      <w:r>
+        <w:rPr>
+          <w:lang w:val="en-US"/>
+        </w:rPr>
+        <w:t xml:space="preserve"> </w:t>
+      </w:r>
+      <w:r>
+        <w:rPr>
+          <w:lang w:val="en-US"/>
+        </w:rPr>
+        <w:t>have</w:t>
+      </w:r>
+      <w:r>
+        <w:rPr>
+          <w:lang w:val="en-US"/>
+        </w:rPr>
+        <w:t xml:space="preserve"> </w:t>
+      </w:r>
+      <w:r>
+        <w:rPr>
+          <w:lang w:val="en-US"/>
+        </w:rPr>
+        <w:t>studied</w:t>
+      </w:r>
+      <w:r>
+        <w:rPr>
+          <w:lang w:val="en-US"/>
+        </w:rPr>
+        <w:t xml:space="preserve"> </w:t>
+      </w:r>
+      <w:r>
+        <w:rPr>
+          <w:lang w:val="en-US"/>
+        </w:rPr>
+        <w:t>the</w:t>
+      </w:r>
+      <w:r>
+        <w:rPr>
+          <w:lang w:val="en-US"/>
+        </w:rPr>
+        <w:t xml:space="preserve"> </w:t>
+      </w:r>
+      <w:r>
+        <w:rPr>
+          <w:lang w:val="en-US"/>
+        </w:rPr>
+        <w:t>existing scheme of models which our foreign colleagues used. Large</w:t>
+      </w:r>
+      <w:r>
+        <w:rPr>
+          <w:lang w:val="en-US"/>
+        </w:rPr>
+        <w:t xml:space="preserve"> </w:t>
+      </w:r>
+      <w:r>
+        <w:rPr>
+          <w:lang w:val="en-US"/>
+        </w:rPr>
+        <w:t>part</w:t>
+      </w:r>
+      <w:r>
+        <w:rPr>
+          <w:lang w:val="en-US"/>
+        </w:rPr>
+        <w:t xml:space="preserve"> </w:t>
+      </w:r>
+      <w:r>
+        <w:rPr>
+          <w:lang w:val="en-US"/>
+        </w:rPr>
+        <w:t>of</w:t>
+      </w:r>
+      <w:r>
+        <w:rPr>
+          <w:lang w:val="en-US"/>
+        </w:rPr>
+        <w:t xml:space="preserve"> </w:t>
+      </w:r>
+      <w:r>
+        <w:rPr>
+          <w:lang w:val="en-US"/>
+        </w:rPr>
+        <w:t>them</w:t>
+      </w:r>
+      <w:r>
+        <w:rPr>
+          <w:lang w:val="en-US"/>
+        </w:rPr>
+        <w:t xml:space="preserve"> </w:t>
+      </w:r>
+      <w:r>
+        <w:rPr>
+          <w:lang w:val="en-US"/>
+        </w:rPr>
+        <w:t>was 3D-files for printing on 3D printer.</w:t>
+      </w:r>
+      <w:r>
+        <w:rPr>
+          <w:lang w:val="en-US"/>
+        </w:rPr>
+        <w:t xml:space="preserve"> </w:t>
+      </w:r>
+      <w:r>
+        <w:rPr>
+          <w:lang w:val="en-US"/>
+        </w:rPr>
+        <w:t>After</w:t>
+      </w:r>
+      <w:r>
+        <w:rPr>
+          <w:lang w:val="en-US"/>
+        </w:rPr>
+        <w:t xml:space="preserve"> </w:t>
+      </w:r>
+      <w:r>
+        <w:rPr>
+          <w:lang w:val="en-US"/>
+        </w:rPr>
+        <w:t>studying</w:t>
+      </w:r>
+      <w:r>
+        <w:rPr>
+          <w:lang w:val="en-US"/>
+        </w:rPr>
+        <w:t xml:space="preserve"> </w:t>
+      </w:r>
+      <w:r>
+        <w:rPr>
+          <w:lang w:val="en-US"/>
+        </w:rPr>
+        <w:t>seven</w:t>
+      </w:r>
+      <w:r>
+        <w:rPr>
+          <w:lang w:val="en-US"/>
+        </w:rPr>
+        <w:t xml:space="preserve"> </w:t>
+      </w:r>
+      <w:r>
+        <w:rPr>
+          <w:lang w:val="en-US"/>
+        </w:rPr>
+        <w:t>of</w:t>
+      </w:r>
+      <w:r>
+        <w:rPr>
+          <w:lang w:val="en-US"/>
+        </w:rPr>
+        <w:t xml:space="preserve"> </w:t>
+      </w:r>
+      <w:r>
+        <w:rPr>
+          <w:lang w:val="en-US"/>
+        </w:rPr>
+        <w:t>these</w:t>
+      </w:r>
+      <w:r>
+        <w:rPr>
+          <w:lang w:val="en-US"/>
+        </w:rPr>
+        <w:t xml:space="preserve"> </w:t>
+      </w:r>
+      <w:r>
+        <w:rPr>
+          <w:lang w:val="en-US"/>
+        </w:rPr>
+        <w:t>models</w:t>
+      </w:r>
+      <w:r>
+        <w:rPr>
+          <w:lang w:val="en-US"/>
+        </w:rPr>
+        <w:t xml:space="preserve"> </w:t>
+      </w:r>
+      <w:r>
+        <w:rPr>
+          <w:lang w:val="en-US"/>
+        </w:rPr>
+        <w:t>we</w:t>
+      </w:r>
+      <w:r>
+        <w:rPr>
+          <w:lang w:val="en-US"/>
+        </w:rPr>
+        <w:t xml:space="preserve"> </w:t>
+      </w:r>
+      <w:r>
+        <w:rPr>
+          <w:lang w:val="en-US"/>
+        </w:rPr>
+        <w:t>concluded</w:t>
+      </w:r>
+      <w:r>
+        <w:rPr>
+          <w:lang w:val="en-US"/>
+        </w:rPr>
+        <w:t xml:space="preserve"> </w:t>
+      </w:r>
+      <w:r>
+        <w:rPr>
+          <w:lang w:val="en-US"/>
+        </w:rPr>
+        <w:t>that</w:t>
+      </w:r>
+      <w:r>
+        <w:rPr>
+          <w:lang w:val="en-US"/>
+        </w:rPr>
+        <w:t xml:space="preserve"> </w:t>
+      </w:r>
+      <w:r>
+        <w:rPr>
+          <w:lang w:val="en-US"/>
+        </w:rPr>
+        <w:t>despite</w:t>
+      </w:r>
+      <w:r>
+        <w:rPr>
+          <w:lang w:val="en-US"/>
+        </w:rPr>
+        <w:t xml:space="preserve"> </w:t>
+      </w:r>
+      <w:r>
+        <w:rPr>
+          <w:lang w:val="en-US"/>
+        </w:rPr>
+        <w:t>the</w:t>
+      </w:r>
+      <w:r>
+        <w:rPr>
+          <w:lang w:val="en-US"/>
+        </w:rPr>
+        <w:t xml:space="preserve"> </w:t>
+      </w:r>
+      <w:r>
+        <w:rPr>
+          <w:lang w:val="en-US"/>
+        </w:rPr>
+        <w:t>simplicity</w:t>
+      </w:r>
+      <w:r>
+        <w:rPr>
+          <w:lang w:val="en-US"/>
+        </w:rPr>
+        <w:t xml:space="preserve"> </w:t>
+      </w:r>
+      <w:r>
+        <w:rPr>
+          <w:lang w:val="en-US"/>
+        </w:rPr>
+        <w:t>of</w:t>
+      </w:r>
+      <w:r>
+        <w:rPr>
+          <w:lang w:val="en-US"/>
+        </w:rPr>
+        <w:t xml:space="preserve"> </w:t>
+      </w:r>
+      <w:r>
+        <w:rPr>
+          <w:lang w:val="en-US"/>
+        </w:rPr>
+        <w:t>manufacturing</w:t>
+      </w:r>
+      <w:r>
+        <w:rPr>
+          <w:lang w:val="en-US"/>
+        </w:rPr>
+        <w:t xml:space="preserve"> (</w:t>
+      </w:r>
+      <w:r>
+        <w:rPr>
+          <w:lang w:val="en-US"/>
+        </w:rPr>
+        <w:t>all</w:t>
+      </w:r>
+      <w:r>
+        <w:rPr>
+          <w:lang w:val="en-US"/>
+        </w:rPr>
+        <w:t xml:space="preserve"> </w:t>
+      </w:r>
+      <w:r>
+        <w:rPr>
+          <w:lang w:val="en-US"/>
+        </w:rPr>
+        <w:t>parts</w:t>
+      </w:r>
+      <w:r>
+        <w:rPr>
+          <w:lang w:val="en-US"/>
+        </w:rPr>
+        <w:t xml:space="preserve"> </w:t>
+      </w:r>
+      <w:r>
+        <w:rPr>
+          <w:lang w:val="en-US"/>
+        </w:rPr>
+        <w:t>are</w:t>
+      </w:r>
+      <w:r>
+        <w:rPr>
+          <w:lang w:val="en-US"/>
+        </w:rPr>
+        <w:t xml:space="preserve"> </w:t>
+      </w:r>
+      <w:r>
+        <w:rPr>
+          <w:lang w:val="en-US"/>
+        </w:rPr>
+        <w:t>just</w:t>
+      </w:r>
+      <w:r>
+        <w:rPr>
+          <w:lang w:val="en-US"/>
+        </w:rPr>
+        <w:t xml:space="preserve"> </w:t>
+      </w:r>
+      <w:r>
+        <w:rPr>
+          <w:lang w:val="en-US"/>
+        </w:rPr>
+        <w:t>printed</w:t>
+      </w:r>
+      <w:r>
+        <w:rPr>
+          <w:lang w:val="en-US"/>
+        </w:rPr>
+        <w:t xml:space="preserve"> </w:t>
+      </w:r>
+      <w:r>
+        <w:rPr>
+          <w:lang w:val="en-US"/>
+        </w:rPr>
+        <w:t>on</w:t>
+      </w:r>
+      <w:r>
+        <w:rPr>
+          <w:lang w:val="en-US"/>
+        </w:rPr>
+        <w:t xml:space="preserve"> 3</w:t>
       </w:r>
       <w:r>
         <w:rPr>
@@ -4318,38 +4660,121 @@
         <w:t>D</w:t>
       </w:r>
       <w:r>
-        <w:t xml:space="preserve">-моделей для печати на </w:t>
-      </w:r>
-      <w:r>
-        <w:t>3</w:t>
-      </w:r>
-      <w:r>
-        <w:rPr>
-          <w:lang w:val="en-US"/>
-        </w:rPr>
-        <w:t>D</w:t>
-      </w:r>
-      <w:r>
-        <w:t xml:space="preserve">-принтере. После изучения </w:t>
-      </w:r>
-      <w:r>
-        <w:t xml:space="preserve">7 </w:t>
-      </w:r>
-      <w:r>
-        <w:t>прототипов этих моделей мы пришли к выво</w:t>
-      </w:r>
-      <w:r>
-        <w:t xml:space="preserve">ду, что несмотря на </w:t>
-      </w:r>
-      <w:r>
-        <w:t>простоту изготовления (все детали проектируются на компьютере, после чего необходимо распечатать их и собрать, как обычный конструктор), они не обладают достаточным соотношением прочности к легкости</w:t>
-      </w:r>
-      <w:r>
-        <w:t>.</w:t>
-      </w:r>
-      <w:r>
-        <w:t xml:space="preserve"> </w:t>
-      </w:r>
+        <w:rPr>
+          <w:lang w:val="en-US"/>
+        </w:rPr>
+        <w:t xml:space="preserve"> </w:t>
+      </w:r>
+      <w:r>
+        <w:rPr>
+          <w:lang w:val="en-US"/>
+        </w:rPr>
+        <w:t>printer</w:t>
+      </w:r>
+      <w:r>
+        <w:rPr>
+          <w:lang w:val="en-US"/>
+        </w:rPr>
+        <w:t xml:space="preserve"> </w:t>
+      </w:r>
+      <w:r>
+        <w:rPr>
+          <w:lang w:val="en-US"/>
+        </w:rPr>
+        <w:t>without</w:t>
+      </w:r>
+      <w:r>
+        <w:rPr>
+          <w:lang w:val="en-US"/>
+        </w:rPr>
+        <w:t xml:space="preserve"> </w:t>
+      </w:r>
+      <w:r>
+        <w:rPr>
+          <w:lang w:val="en-US"/>
+        </w:rPr>
+        <w:t>people</w:t>
+      </w:r>
+      <w:r>
+        <w:rPr>
+          <w:lang w:val="en-US"/>
+        </w:rPr>
+        <w:t xml:space="preserve"> </w:t>
+      </w:r>
+      <w:r>
+        <w:rPr>
+          <w:lang w:val="en-US"/>
+        </w:rPr>
+        <w:t>participating</w:t>
+      </w:r>
+      <w:r>
+        <w:rPr>
+          <w:lang w:val="en-US"/>
+        </w:rPr>
+        <w:t xml:space="preserve"> </w:t>
+      </w:r>
+      <w:r>
+        <w:rPr>
+          <w:lang w:val="en-US"/>
+        </w:rPr>
+        <w:t>and</w:t>
+      </w:r>
+      <w:r>
+        <w:rPr>
+          <w:lang w:val="en-US"/>
+        </w:rPr>
+        <w:t xml:space="preserve"> </w:t>
+      </w:r>
+      <w:r>
+        <w:rPr>
+          <w:lang w:val="en-US"/>
+        </w:rPr>
+        <w:t>then</w:t>
+      </w:r>
+      <w:r>
+        <w:rPr>
+          <w:lang w:val="en-US"/>
+        </w:rPr>
+        <w:t xml:space="preserve"> </w:t>
+      </w:r>
+      <w:r>
+        <w:rPr>
+          <w:lang w:val="en-US"/>
+        </w:rPr>
+        <w:t>just</w:t>
+      </w:r>
+      <w:r>
+        <w:rPr>
+          <w:lang w:val="en-US"/>
+        </w:rPr>
+        <w:t xml:space="preserve"> </w:t>
+      </w:r>
+      <w:r>
+        <w:rPr>
+          <w:lang w:val="en-US"/>
+        </w:rPr>
+        <w:t>gathered as usual Lego</w:t>
+      </w:r>
+      <w:r>
+        <w:rPr>
+          <w:lang w:val="en-US"/>
+        </w:rPr>
+        <w:t xml:space="preserve">) </w:t>
+      </w:r>
+      <w:r>
+        <w:rPr>
+          <w:lang w:val="en-US"/>
+        </w:rPr>
+        <w:t>they do not have a sufficient ratio of strength to lightness</w:t>
+      </w:r>
+      <w:r>
+        <w:rPr>
+          <w:lang w:val="en-US"/>
+        </w:rPr>
+        <w:t xml:space="preserve">. </w:t>
+      </w:r>
+      <w:bookmarkStart w:id="1" w:name="_GoBack"/>
+      <w:bookmarkEnd w:id="1"/>
       <w:r>
         <w:rPr>
           <w:lang w:val="en-US"/>
@@ -4516,291 +4941,415 @@
           <w:lang w:val="en-US"/>
         </w:rPr>
       </w:pPr>
-      <w:bookmarkStart w:id="3" w:name="_Toc9165712"/>
+      <w:bookmarkStart w:id="2" w:name="_Toc9165712"/>
       <w:r>
         <w:lastRenderedPageBreak/>
         <w:t>Глава 2. Сборка м</w:t>
       </w:r>
       <w:r>
         <w:t>одели</w:t>
+      </w:r>
+      <w:bookmarkEnd w:id="2"/>
+    </w:p>
+    <w:p>
+      <w:pPr>
+        <w:pStyle w:val="21"/>
+      </w:pPr>
+      <w:bookmarkStart w:id="3" w:name="_Toc9165713"/>
+      <w:r>
+        <w:t>2</w:t>
+      </w:r>
+      <w:r>
+        <w:t>.1</w:t>
+      </w:r>
+      <w:r>
+        <w:t>.</w:t>
+      </w:r>
+      <w:r>
+        <w:t xml:space="preserve"> Создание деталей</w:t>
       </w:r>
       <w:bookmarkEnd w:id="3"/>
     </w:p>
     <w:p>
       <w:pPr>
-        <w:pStyle w:val="21"/>
-      </w:pPr>
-      <w:bookmarkStart w:id="4" w:name="_Toc9165713"/>
+        <w:pStyle w:val="31"/>
+      </w:pPr>
+      <w:bookmarkStart w:id="4" w:name="_Toc9165714"/>
       <w:r>
         <w:t>2</w:t>
       </w:r>
       <w:r>
-        <w:t>.1</w:t>
-      </w:r>
-      <w:r>
-        <w:t>.</w:t>
-      </w:r>
-      <w:r>
-        <w:t xml:space="preserve"> Создание деталей</w:t>
+        <w:t>.1.1 3</w:t>
+      </w:r>
+      <w:r>
+        <w:rPr>
+          <w:lang w:val="en-US"/>
+        </w:rPr>
+        <w:t>D</w:t>
+      </w:r>
+      <w:r>
+        <w:t>-модель</w:t>
       </w:r>
       <w:bookmarkEnd w:id="4"/>
     </w:p>
     <w:p>
-      <w:pPr>
-        <w:pStyle w:val="31"/>
-      </w:pPr>
-      <w:bookmarkStart w:id="5" w:name="_Toc9165714"/>
+      <w:r>
+        <w:t xml:space="preserve">Коме проекта модели </w:t>
+      </w:r>
+      <w:r>
+        <w:t xml:space="preserve">нам было необходимо </w:t>
+      </w:r>
+      <w:r>
+        <w:t xml:space="preserve">было </w:t>
+      </w:r>
+      <w:r>
+        <w:t>найти 3</w:t>
+      </w:r>
+      <w:r>
+        <w:rPr>
+          <w:lang w:val="en-US"/>
+        </w:rPr>
+        <w:t>D</w:t>
+      </w:r>
+      <w:r>
+        <w:t>-принтер, на котором были бы распечатаны детали. В</w:t>
+      </w:r>
+      <w:r>
+        <w:t xml:space="preserve"> нашем лицее </w:t>
+      </w:r>
+      <w:r>
+        <w:t>находится 3</w:t>
+      </w:r>
+      <w:r>
+        <w:rPr>
+          <w:lang w:val="en-US"/>
+        </w:rPr>
+        <w:t>D</w:t>
+      </w:r>
+      <w:r>
+        <w:t>-</w:t>
+      </w:r>
+      <w:r>
+        <w:t xml:space="preserve">принтер, печатающий по технологии «Послойное </w:t>
+      </w:r>
+      <w:r>
+        <w:t>наплавление</w:t>
+      </w:r>
+      <w:r>
+        <w:t xml:space="preserve"> </w:t>
+      </w:r>
+      <w:r>
+        <w:t>(</w:t>
+      </w:r>
+      <w:r>
+        <w:rPr>
+          <w:lang w:val="en-US"/>
+        </w:rPr>
+        <w:t>FDM</w:t>
+      </w:r>
+      <w:r>
+        <w:t>)». Технология</w:t>
+      </w:r>
+      <w:r>
+        <w:t xml:space="preserve"> распространена из-за своей доступн</w:t>
+      </w:r>
+      <w:r>
+        <w:t>ости и дешевизны. И</w:t>
+      </w:r>
+      <w:r>
+        <w:t xml:space="preserve">менно ее мы решили использовать для </w:t>
+      </w:r>
+      <w:r>
+        <w:t xml:space="preserve">печати </w:t>
+      </w:r>
+      <w:r>
+        <w:t>модели.</w:t>
+      </w:r>
+      <w:r>
+        <w:t xml:space="preserve"> </w:t>
+      </w:r>
+    </w:p>
+    <w:p>
+      <w:pPr>
+        <w:pStyle w:val="21"/>
+      </w:pPr>
+      <w:bookmarkStart w:id="5" w:name="_Toc9165715"/>
       <w:r>
         <w:t>2</w:t>
       </w:r>
       <w:r>
-        <w:t>.1.1 3</w:t>
-      </w:r>
-      <w:r>
-        <w:rPr>
-          <w:lang w:val="en-US"/>
-        </w:rPr>
-        <w:t>D</w:t>
-      </w:r>
-      <w:r>
-        <w:t>-модель</w:t>
+        <w:t>.2</w:t>
+      </w:r>
+      <w:r>
+        <w:t>.</w:t>
+      </w:r>
+      <w:r>
+        <w:t xml:space="preserve"> Процесс сборки</w:t>
       </w:r>
       <w:bookmarkEnd w:id="5"/>
     </w:p>
     <w:p>
-      <w:r>
-        <w:t xml:space="preserve">Коме проекта модели </w:t>
-      </w:r>
-      <w:r>
-        <w:t xml:space="preserve">нам было необходимо </w:t>
-      </w:r>
-      <w:r>
-        <w:t xml:space="preserve">было </w:t>
-      </w:r>
-      <w:r>
-        <w:t>найти 3</w:t>
-      </w:r>
-      <w:r>
-        <w:rPr>
-          <w:lang w:val="en-US"/>
-        </w:rPr>
-        <w:t>D</w:t>
-      </w:r>
-      <w:r>
-        <w:t>-принтер, на котором были бы распечатаны детали. В</w:t>
-      </w:r>
-      <w:r>
-        <w:t xml:space="preserve"> нашем лицее </w:t>
-      </w:r>
-      <w:r>
-        <w:t>находится 3</w:t>
-      </w:r>
-      <w:r>
-        <w:rPr>
-          <w:lang w:val="en-US"/>
-        </w:rPr>
-        <w:t>D</w:t>
-      </w:r>
-      <w:r>
-        <w:t>-</w:t>
-      </w:r>
-      <w:r>
-        <w:t xml:space="preserve">принтер, печатающий по технологии «Послойное </w:t>
-      </w:r>
-      <w:r>
-        <w:t>наплавление</w:t>
-      </w:r>
-      <w:r>
-        <w:t xml:space="preserve"> </w:t>
-      </w:r>
-      <w:r>
-        <w:t>(</w:t>
-      </w:r>
-      <w:r>
-        <w:rPr>
-          <w:lang w:val="en-US"/>
-        </w:rPr>
-        <w:t>FDM</w:t>
-      </w:r>
-      <w:r>
-        <w:t>)». Технология</w:t>
-      </w:r>
-      <w:r>
-        <w:t xml:space="preserve"> распространена из-за своей доступн</w:t>
-      </w:r>
-      <w:r>
-        <w:t>ости и дешевизны. И</w:t>
-      </w:r>
-      <w:r>
-        <w:t xml:space="preserve">менно ее мы решили использовать для </w:t>
-      </w:r>
-      <w:r>
-        <w:t xml:space="preserve">печати </w:t>
-      </w:r>
-      <w:r>
-        <w:t>модели.</w:t>
-      </w:r>
-      <w:r>
-        <w:t xml:space="preserve"> </w:t>
-      </w:r>
-    </w:p>
-    <w:p>
-      <w:pPr>
-        <w:pStyle w:val="21"/>
-      </w:pPr>
-      <w:bookmarkStart w:id="6" w:name="_Toc9165715"/>
+      <w:pPr>
+        <w:pStyle w:val="31"/>
+      </w:pPr>
+      <w:bookmarkStart w:id="6" w:name="_Toc9165716"/>
       <w:r>
         <w:t>2</w:t>
       </w:r>
       <w:r>
-        <w:t>.2</w:t>
-      </w:r>
-      <w:r>
-        <w:t>.</w:t>
-      </w:r>
-      <w:r>
-        <w:t xml:space="preserve"> Процесс сборки</w:t>
+        <w:t>.2.1 Сборка пальцев</w:t>
       </w:r>
       <w:bookmarkEnd w:id="6"/>
     </w:p>
     <w:p>
       <w:pPr>
+        <w:ind w:firstLine="0"/>
+      </w:pPr>
+      <w:r>
+        <w:t xml:space="preserve"> </w:t>
+      </w:r>
+      <w:r>
+        <w:tab/>
+      </w:r>
+      <w:r>
+        <w:t xml:space="preserve">Первым этапом в процессе сборке была сборка пальцев. </w:t>
+      </w:r>
+    </w:p>
+    <w:p>
+      <w:pPr>
+        <w:ind w:firstLine="0"/>
+      </w:pPr>
+      <w:r>
+        <w:t>Пальцы собирались из фаланг, каждая фаланга – из 2 деталей. На каждой фаланге присутствуют отверстия для соединения деталей между собой. В эти о</w:t>
+      </w:r>
+      <w:r>
+        <w:t>тверстия вставлен жесткий жгут, служащий осью вращения</w:t>
+      </w:r>
+      <w:r>
+        <w:t>.</w:t>
+      </w:r>
+      <w:r>
+        <w:t xml:space="preserve"> Также</w:t>
+      </w:r>
+      <w:r>
+        <w:t xml:space="preserve"> внутри пальца продеваютя две жестких нити или лески, которые подтягиваются с помощью сервоприводов и позволяют сгибать и разгибать палец.</w:t>
+      </w:r>
+    </w:p>
+    <w:p>
+      <w:pPr>
         <w:pStyle w:val="31"/>
       </w:pPr>
-      <w:bookmarkStart w:id="7" w:name="_Toc9165716"/>
-      <w:r>
-        <w:t>2</w:t>
-      </w:r>
-      <w:r>
-        <w:t>.2.1 Сборка пальцев</w:t>
+      <w:bookmarkStart w:id="7" w:name="_Toc9165717"/>
+      <w:r>
+        <w:t>2.2.2 Сборка предплечья и запястья</w:t>
       </w:r>
       <w:bookmarkEnd w:id="7"/>
     </w:p>
     <w:p>
-      <w:pPr>
-        <w:ind w:firstLine="0"/>
-      </w:pPr>
-      <w:r>
-        <w:t xml:space="preserve"> </w:t>
-      </w:r>
-      <w:r>
-        <w:tab/>
-      </w:r>
-      <w:r>
-        <w:t xml:space="preserve">Первым этапом в процессе сборке была сборка пальцев. </w:t>
+      <w:r>
+        <w:t>Запястьяе состоит из нескольких деталей</w:t>
+      </w:r>
+      <w:r>
+        <w:t>:</w:t>
+      </w:r>
+      <w:r>
+        <w:t xml:space="preserve"> </w:t>
+      </w:r>
+      <w:r>
+        <w:t>м</w:t>
+      </w:r>
+      <w:r>
+        <w:t>ассивная деталь, служит основой для него</w:t>
+      </w:r>
+      <w:r>
+        <w:t>,</w:t>
+      </w:r>
+      <w:r>
+        <w:t xml:space="preserve"> </w:t>
+      </w:r>
+      <w:r>
+        <w:t>н</w:t>
+      </w:r>
+      <w:r>
+        <w:t xml:space="preserve">а эту деталь закрепляются еще </w:t>
+      </w:r>
+      <w:r>
+        <w:t>3 подвижные детали, на которые</w:t>
+      </w:r>
+      <w:r>
+        <w:t>, устанавливаются пальцы</w:t>
+      </w:r>
+      <w:r>
+        <w:t xml:space="preserve">. </w:t>
+      </w:r>
+      <w:r>
+        <w:t xml:space="preserve">Запястье закрепляется на предплечье через систему шестеренок, которые позволяют </w:t>
+      </w:r>
+      <w:r>
+        <w:t>ему вращаться вокруг своей оси (рис. 2).</w:t>
       </w:r>
     </w:p>
     <w:p>
-      <w:pPr>
-        <w:ind w:firstLine="0"/>
-      </w:pPr>
-      <w:r>
-        <w:t>Пальцы собирались из фаланг, каждая фаланга – из 2 деталей. На каждой фаланге присутствуют отверстия для соединения деталей между собой. В эти о</w:t>
-      </w:r>
-      <w:r>
-        <w:t>тверстия вставлен жесткий жгут, служащий осью вращения</w:t>
-      </w:r>
-      <w:r>
-        <w:t>.</w:t>
-      </w:r>
-      <w:r>
-        <w:t xml:space="preserve"> Также</w:t>
-      </w:r>
-      <w:r>
-        <w:t xml:space="preserve"> внутри пальца продеваютя две жестких нити или лески, которые подтягиваются с помощью сервоприводов и позволяют сгибать и разгибать палец.</w:t>
+      <w:r>
+        <w:t xml:space="preserve">Предплечье </w:t>
+      </w:r>
+      <w:r>
+        <w:t>состоит</w:t>
+      </w:r>
+      <w:r>
+        <w:t xml:space="preserve"> из двух больших деталей, похожих на половины цилиндра. Благодаря</w:t>
+      </w:r>
+      <w:r>
+        <w:t xml:space="preserve"> внутреннему размещению электроники</w:t>
+      </w:r>
+      <w:r>
+        <w:t xml:space="preserve"> манипулятор становится более компактным</w:t>
+      </w:r>
+      <w:r>
+        <w:t xml:space="preserve"> и удобным в использовании.</w:t>
       </w:r>
     </w:p>
     <w:p>
       <w:pPr>
-        <w:pStyle w:val="31"/>
-      </w:pPr>
-      <w:bookmarkStart w:id="8" w:name="_Toc9165717"/>
-      <w:r>
-        <w:t>2.2.2 Сборка предплечья и запястья</w:t>
+        <w:pStyle w:val="21"/>
+      </w:pPr>
+      <w:bookmarkStart w:id="8" w:name="_Toc9165718"/>
+      <w:r>
+        <w:lastRenderedPageBreak/>
+        <w:t>2</w:t>
+      </w:r>
+      <w:r>
+        <w:t>.3. Подключение аппаратуры</w:t>
       </w:r>
       <w:bookmarkEnd w:id="8"/>
     </w:p>
     <w:p>
       <w:r>
-        <w:t>Запястьяе состоит из нескольких деталей</w:t>
-      </w:r>
-      <w:r>
-        <w:t>:</w:t>
-      </w:r>
-      <w:r>
-        <w:t xml:space="preserve"> </w:t>
-      </w:r>
-      <w:r>
-        <w:t>м</w:t>
-      </w:r>
-      <w:r>
-        <w:t>ассивная деталь, служит основой для него</w:t>
-      </w:r>
-      <w:r>
-        <w:t>,</w:t>
-      </w:r>
-      <w:r>
-        <w:t xml:space="preserve"> </w:t>
-      </w:r>
-      <w:r>
-        <w:t>н</w:t>
-      </w:r>
-      <w:r>
-        <w:t xml:space="preserve">а эту деталь закрепляются еще </w:t>
-      </w:r>
-      <w:r>
-        <w:t>3 подвижные детали, на которые</w:t>
-      </w:r>
-      <w:r>
-        <w:t>, устанавливаются пальцы</w:t>
-      </w:r>
-      <w:r>
-        <w:t xml:space="preserve">. </w:t>
-      </w:r>
-      <w:r>
-        <w:t xml:space="preserve">Запястье закрепляется на предплечье через систему шестеренок, которые позволяют </w:t>
-      </w:r>
-      <w:r>
-        <w:t>ему вращаться вокруг своей оси (рис. 2).</w:t>
+        <w:t xml:space="preserve">Для работы сурдопереводчика, было необходимо подключить </w:t>
+      </w:r>
+      <w:r>
+        <w:rPr>
+          <w:lang w:val="en-US"/>
+        </w:rPr>
+        <w:t>Arduino</w:t>
+      </w:r>
+      <w:r>
+        <w:t xml:space="preserve">, </w:t>
+      </w:r>
+      <w:r>
+        <w:rPr>
+          <w:lang w:val="en-US"/>
+        </w:rPr>
+        <w:t>Bluetooth</w:t>
+      </w:r>
+      <w:r>
+        <w:t>-</w:t>
+      </w:r>
+      <w:r>
+        <w:t xml:space="preserve">модуль, сервоприводы и </w:t>
+      </w:r>
+      <w:r>
+        <w:rPr>
+          <w:lang w:val="en-US"/>
+        </w:rPr>
+        <w:t>LCD</w:t>
+      </w:r>
+      <w:r>
+        <w:t>-</w:t>
+      </w:r>
+      <w:r>
+        <w:t>монитор (на него выводятся данные о текущих углах наклона сервоприводов и какой символ показывает манипулятор в данный момент).</w:t>
       </w:r>
     </w:p>
     <w:p>
       <w:r>
-        <w:t xml:space="preserve">Предплечье </w:t>
-      </w:r>
-      <w:r>
-        <w:t>состоит</w:t>
-      </w:r>
-      <w:r>
-        <w:t xml:space="preserve"> из двух больших деталей, похожих на половины цилиндра. Благодаря</w:t>
-      </w:r>
-      <w:r>
-        <w:t xml:space="preserve"> внутреннему размещению электроники</w:t>
-      </w:r>
-      <w:r>
-        <w:t xml:space="preserve"> манипулятор становится более компактным</w:t>
-      </w:r>
-      <w:r>
-        <w:t xml:space="preserve"> и удобным в использовании.</w:t>
+        <w:t xml:space="preserve"> </w:t>
+      </w:r>
+      <w:r>
+        <w:rPr>
+          <w:lang w:val="en-US"/>
+        </w:rPr>
+        <w:t>Arduino</w:t>
+      </w:r>
+      <w:r>
+        <w:t xml:space="preserve">, </w:t>
+      </w:r>
+      <w:r>
+        <w:rPr>
+          <w:lang w:val="en-US"/>
+        </w:rPr>
+        <w:t>Bluetooth</w:t>
+      </w:r>
+      <w:r>
+        <w:t>-</w:t>
+      </w:r>
+      <w:r>
+        <w:t xml:space="preserve">модуль и </w:t>
+      </w:r>
+      <w:r>
+        <w:rPr>
+          <w:lang w:val="en-US"/>
+        </w:rPr>
+        <w:t>LCD</w:t>
+      </w:r>
+      <w:r>
+        <w:t xml:space="preserve">-монитор можно от обычного </w:t>
+      </w:r>
+      <w:r>
+        <w:rPr>
+          <w:lang w:val="en-US"/>
+        </w:rPr>
+        <w:t>powerbank</w:t>
+      </w:r>
+      <w:r>
+        <w:t>-а</w:t>
+      </w:r>
+      <w:r>
+        <w:rPr>
+          <w:rStyle w:val="affff1"/>
+        </w:rPr>
+        <w:footnoteReference w:id="2"/>
+      </w:r>
+      <w:r>
+        <w:t>, который используются для зарядки мобильных устройств.</w:t>
       </w:r>
     </w:p>
     <w:p>
+      <w:r>
+        <w:t>Гораздо сложнее было подключить сервоприводы. Пяти сервоприводам не хватает силы тока или напряжения микроконтроллера. Решение проблемы мы видели в установке дополнительного источника питания, или его стабилизатора, поскольку при слишком большом напряжении, ток на сервоприводах окажется слишком большой, и они сгорят.</w:t>
+      </w:r>
+    </w:p>
+    <w:p>
       <w:pPr>
         <w:pStyle w:val="21"/>
       </w:pPr>
-      <w:bookmarkStart w:id="9" w:name="_Toc9165718"/>
-      <w:r>
-        <w:lastRenderedPageBreak/>
+      <w:bookmarkStart w:id="9" w:name="_Toc9165719"/>
+      <w:r>
         <w:t>2</w:t>
       </w:r>
       <w:r>
-        <w:t>.3. Подключение аппаратуры</w:t>
+        <w:t>.4 «Стрела»</w:t>
+      </w:r>
+      <w:r>
+        <w:t>.</w:t>
       </w:r>
       <w:bookmarkEnd w:id="9"/>
     </w:p>
     <w:p>
       <w:r>
-        <w:t xml:space="preserve">Для работы сурдопереводчика, было необходимо подключить </w:t>
+        <w:t xml:space="preserve">«Стрела» </w:t>
+      </w:r>
+      <w:r>
+        <w:t>– продукт компании «Амперка» –</w:t>
+      </w:r>
+      <w:r>
+        <w:t xml:space="preserve"> платформа, выпускаемая как материнская плата для постройки </w:t>
+      </w:r>
+      <w:r>
+        <w:t>различных</w:t>
+      </w:r>
+      <w:r>
+        <w:t xml:space="preserve"> устройств на базе </w:t>
       </w:r>
       <w:r>
         <w:rPr>
@@ -4809,463 +5358,429 @@
         <w:t>Arduino</w:t>
       </w:r>
       <w:r>
-        <w:t xml:space="preserve">, </w:t>
-      </w:r>
-      <w:r>
-        <w:rPr>
-          <w:lang w:val="en-US"/>
-        </w:rPr>
-        <w:t>Bluetooth</w:t>
-      </w:r>
-      <w:r>
-        <w:t>-</w:t>
-      </w:r>
-      <w:r>
-        <w:t xml:space="preserve">модуль, сервоприводы и </w:t>
-      </w:r>
-      <w:r>
-        <w:rPr>
-          <w:lang w:val="en-US"/>
-        </w:rPr>
-        <w:t>LCD</w:t>
-      </w:r>
-      <w:r>
-        <w:t>-</w:t>
-      </w:r>
-      <w:r>
-        <w:t>монитор (на него выводятся данные о текущих углах наклона сервоприводов и какой символ показывает манипулятор в данный момент).</w:t>
+        <w:t xml:space="preserve">. «Стрела» </w:t>
+      </w:r>
+      <w:r>
+        <w:t>представляет</w:t>
+      </w:r>
+      <w:r>
+        <w:t xml:space="preserve"> собой </w:t>
+      </w:r>
+      <w:r>
+        <w:t xml:space="preserve">микроконтроллер </w:t>
+      </w:r>
+      <w:r>
+        <w:rPr>
+          <w:lang w:val="en-US"/>
+        </w:rPr>
+        <w:t>Arduino</w:t>
+      </w:r>
+      <w:r>
+        <w:t xml:space="preserve"> </w:t>
+      </w:r>
+      <w:r>
+        <w:t>с несколькими «шилдами»</w:t>
+      </w:r>
+      <w:r>
+        <w:rPr>
+          <w:rStyle w:val="affff1"/>
+        </w:rPr>
+        <w:footnoteReference w:id="3"/>
+      </w:r>
+      <w:r>
+        <w:t>. Фактически, «Стрела» была использована в качестве источника питания</w:t>
+      </w:r>
+      <w:r>
+        <w:t xml:space="preserve"> </w:t>
+      </w:r>
+      <w:r>
+        <w:t>(см.</w:t>
+      </w:r>
+      <w:r>
+        <w:t xml:space="preserve"> </w:t>
+      </w:r>
+      <w:r>
+        <w:t xml:space="preserve">выше). Потребляя </w:t>
+      </w:r>
+      <w:r>
+        <w:t xml:space="preserve">характерное для </w:t>
+      </w:r>
+      <w:r>
+        <w:rPr>
+          <w:lang w:val="en-US"/>
+        </w:rPr>
+        <w:t>Arduino</w:t>
+      </w:r>
+      <w:r>
+        <w:t xml:space="preserve"> </w:t>
+      </w:r>
+      <w:r>
+        <w:t>напряжение, она могла обеспечить</w:t>
+      </w:r>
+      <w:r>
+        <w:t xml:space="preserve"> питанием 5 сервоприводов.</w:t>
       </w:r>
     </w:p>
     <w:p>
-      <w:r>
-        <w:t xml:space="preserve"> </w:t>
-      </w:r>
-      <w:r>
-        <w:rPr>
-          <w:lang w:val="en-US"/>
-        </w:rPr>
-        <w:t>Arduino</w:t>
-      </w:r>
-      <w:r>
-        <w:t xml:space="preserve">, </w:t>
-      </w:r>
-      <w:r>
-        <w:rPr>
-          <w:lang w:val="en-US"/>
-        </w:rPr>
-        <w:t>Bluetooth</w:t>
-      </w:r>
-      <w:r>
-        <w:t>-</w:t>
-      </w:r>
-      <w:r>
-        <w:t xml:space="preserve">модуль и </w:t>
-      </w:r>
-      <w:r>
-        <w:rPr>
-          <w:lang w:val="en-US"/>
-        </w:rPr>
-        <w:t>LCD</w:t>
-      </w:r>
-      <w:r>
-        <w:t xml:space="preserve">-монитор можно от обычного </w:t>
-      </w:r>
-      <w:r>
-        <w:rPr>
-          <w:lang w:val="en-US"/>
-        </w:rPr>
-        <w:t>powerbank</w:t>
-      </w:r>
-      <w:r>
-        <w:t>-а</w:t>
-      </w:r>
-      <w:r>
-        <w:rPr>
-          <w:rStyle w:val="affff1"/>
-        </w:rPr>
-        <w:footnoteReference w:id="2"/>
-      </w:r>
-      <w:r>
-        <w:t>, который используются для зарядки мобильных устройств.</w:t>
-      </w:r>
-    </w:p>
-    <w:p>
-      <w:r>
-        <w:t>Гораздо сложнее было подключить сервоприводы. Пяти сервоприводам не хватает силы тока или напряжения микроконтроллера. Решение проблемы мы видели в установке дополнительного источника питания, или его стабилизатора, поскольку при слишком большом напряжении, ток на сервоприводах окажется слишком большой, и они сгорят.</w:t>
-      </w:r>
-    </w:p>
-    <w:p>
-      <w:pPr>
-        <w:pStyle w:val="21"/>
-      </w:pPr>
-      <w:bookmarkStart w:id="10" w:name="_Toc9165719"/>
-      <w:r>
-        <w:t>2</w:t>
-      </w:r>
-      <w:r>
-        <w:t>.4 «Стрела»</w:t>
-      </w:r>
-      <w:r>
-        <w:t>.</w:t>
+      <w:pPr>
+        <w:pStyle w:val="1"/>
+      </w:pPr>
+      <w:bookmarkStart w:id="10" w:name="_Toc9165720"/>
+      <w:r>
+        <w:lastRenderedPageBreak/>
+        <w:t xml:space="preserve">Глава 3. </w:t>
+      </w:r>
+      <w:r>
+        <w:t>Программная часть</w:t>
       </w:r>
       <w:bookmarkEnd w:id="10"/>
     </w:p>
     <w:p>
-      <w:r>
-        <w:t xml:space="preserve">«Стрела» </w:t>
-      </w:r>
-      <w:r>
-        <w:t>– продукт компании «Амперка» –</w:t>
-      </w:r>
-      <w:r>
-        <w:t xml:space="preserve"> платформа, выпускаемая как материнская плата для постройки </w:t>
-      </w:r>
-      <w:r>
-        <w:t>различных</w:t>
-      </w:r>
-      <w:r>
-        <w:t xml:space="preserve"> устройств на базе </w:t>
-      </w:r>
-      <w:r>
-        <w:rPr>
-          <w:lang w:val="en-US"/>
-        </w:rPr>
-        <w:t>Arduino</w:t>
-      </w:r>
-      <w:r>
-        <w:t xml:space="preserve">. «Стрела» </w:t>
-      </w:r>
-      <w:r>
-        <w:t>представляет</w:t>
-      </w:r>
-      <w:r>
-        <w:t xml:space="preserve"> собой </w:t>
-      </w:r>
-      <w:r>
-        <w:t xml:space="preserve">микроконтроллер </w:t>
-      </w:r>
-      <w:r>
-        <w:rPr>
-          <w:lang w:val="en-US"/>
-        </w:rPr>
-        <w:t>Arduino</w:t>
-      </w:r>
-      <w:r>
-        <w:t xml:space="preserve"> </w:t>
-      </w:r>
-      <w:r>
-        <w:t>с несколькими «шилдами»</w:t>
-      </w:r>
-      <w:r>
-        <w:rPr>
-          <w:rStyle w:val="affff1"/>
-        </w:rPr>
-        <w:footnoteReference w:id="3"/>
-      </w:r>
-      <w:r>
-        <w:t>. Фактически, «Стрела» была использована в качестве источника питания</w:t>
-      </w:r>
-      <w:r>
-        <w:t xml:space="preserve"> </w:t>
-      </w:r>
-      <w:r>
-        <w:t>(см.</w:t>
-      </w:r>
-      <w:r>
-        <w:t xml:space="preserve"> </w:t>
-      </w:r>
-      <w:r>
-        <w:t xml:space="preserve">выше). Потребляя </w:t>
-      </w:r>
-      <w:r>
-        <w:t xml:space="preserve">характерное для </w:t>
-      </w:r>
-      <w:r>
-        <w:rPr>
-          <w:lang w:val="en-US"/>
-        </w:rPr>
-        <w:t>Arduino</w:t>
-      </w:r>
-      <w:r>
-        <w:t xml:space="preserve"> </w:t>
-      </w:r>
-      <w:r>
-        <w:t>напряжение, она могла обеспечить</w:t>
-      </w:r>
-      <w:r>
-        <w:t xml:space="preserve"> питанием 5 сервоприводов.</w:t>
-      </w:r>
-    </w:p>
-    <w:p>
-      <w:pPr>
-        <w:pStyle w:val="1"/>
-      </w:pPr>
-      <w:bookmarkStart w:id="11" w:name="_Toc9165720"/>
-      <w:r>
-        <w:lastRenderedPageBreak/>
-        <w:t xml:space="preserve">Глава 3. </w:t>
-      </w:r>
-      <w:r>
-        <w:t>Программная часть</w:t>
+      <w:pPr>
+        <w:pStyle w:val="21"/>
+      </w:pPr>
+      <w:bookmarkStart w:id="11" w:name="_Toc9165721"/>
+      <w:r>
+        <w:t>3.1</w:t>
+      </w:r>
+      <w:r>
+        <w:t>.</w:t>
+      </w:r>
+      <w:r>
+        <w:t xml:space="preserve"> Программирование аппаратной части</w:t>
       </w:r>
       <w:bookmarkEnd w:id="11"/>
     </w:p>
     <w:p>
       <w:pPr>
-        <w:pStyle w:val="21"/>
-      </w:pPr>
-      <w:bookmarkStart w:id="12" w:name="_Toc9165721"/>
-      <w:r>
-        <w:t>3.1</w:t>
+        <w:pStyle w:val="31"/>
+      </w:pPr>
+      <w:bookmarkStart w:id="12" w:name="_Toc9165722"/>
+      <w:r>
+        <w:t>3.1.1</w:t>
       </w:r>
       <w:r>
         <w:t>.</w:t>
       </w:r>
       <w:r>
-        <w:t xml:space="preserve"> Программирование аппаратной части</w:t>
+        <w:t xml:space="preserve"> Выбор языка и среды программирования</w:t>
       </w:r>
       <w:bookmarkEnd w:id="12"/>
     </w:p>
     <w:p>
-      <w:pPr>
-        <w:pStyle w:val="31"/>
-      </w:pPr>
-      <w:bookmarkStart w:id="13" w:name="_Toc9165722"/>
-      <w:r>
-        <w:t>3.1.1</w:t>
+      <w:r>
+        <w:t xml:space="preserve">Для программирования аппаратной части был выбран язык программирования </w:t>
+      </w:r>
+      <w:r>
+        <w:rPr>
+          <w:lang w:val="en-US"/>
+        </w:rPr>
+        <w:t>C</w:t>
+      </w:r>
+      <w:r>
+        <w:t>++.</w:t>
+      </w:r>
+      <w:r>
+        <w:t xml:space="preserve">  К</w:t>
+      </w:r>
+      <w:r>
+        <w:t>омпилятор, преобразу</w:t>
+      </w:r>
+      <w:r>
+        <w:t>ющий программный код в бинарный – код,</w:t>
+      </w:r>
+      <w:r>
+        <w:t xml:space="preserve"> который может воспринять процессор микроконтроллера</w:t>
+      </w:r>
+      <w:r>
+        <w:t xml:space="preserve"> – </w:t>
+      </w:r>
+      <w:r>
+        <w:t xml:space="preserve">адаптирован для языка </w:t>
+      </w:r>
+      <w:r>
+        <w:rPr>
+          <w:lang w:val="en-US"/>
+        </w:rPr>
+        <w:t>C</w:t>
+      </w:r>
+      <w:r>
+        <w:t>++</w:t>
+      </w:r>
+      <w:r>
+        <w:t xml:space="preserve"> (язык программирования </w:t>
+      </w:r>
+      <w:r>
+        <w:rPr>
+          <w:lang w:val="en-US"/>
+        </w:rPr>
+        <w:t>Arduino</w:t>
+      </w:r>
+      <w:r>
+        <w:t xml:space="preserve"> </w:t>
+      </w:r>
+      <w:r>
+        <w:rPr>
+          <w:lang w:val="en-US"/>
+        </w:rPr>
+        <w:t>IDE</w:t>
+      </w:r>
+      <w:r>
+        <w:t xml:space="preserve"> основан на </w:t>
+      </w:r>
+      <w:r>
+        <w:rPr>
+          <w:lang w:val="en-US"/>
+        </w:rPr>
+        <w:t>C</w:t>
+      </w:r>
+      <w:r>
+        <w:t>++</w:t>
+      </w:r>
+      <w:r>
+        <w:t>)</w:t>
+      </w:r>
+      <w:r>
+        <w:t xml:space="preserve">. </w:t>
+      </w:r>
+    </w:p>
+    <w:p>
+      <w:r>
+        <w:t xml:space="preserve">В качестве среды для разработки была выбрана среда, предложенная производителем микроконтроллеров линейки </w:t>
+      </w:r>
+      <w:r>
+        <w:rPr>
+          <w:lang w:val="en-US"/>
+        </w:rPr>
+        <w:t>Arduino</w:t>
+      </w:r>
+      <w:r>
+        <w:t xml:space="preserve"> – </w:t>
+      </w:r>
+      <w:r>
+        <w:rPr>
+          <w:lang w:val="en-US"/>
+        </w:rPr>
+        <w:t>Arduino</w:t>
+      </w:r>
+      <w:r>
+        <w:t xml:space="preserve"> </w:t>
+      </w:r>
+      <w:r>
+        <w:rPr>
+          <w:lang w:val="en-US"/>
+        </w:rPr>
+        <w:t>IDE</w:t>
+      </w:r>
+      <w:r>
+        <w:t xml:space="preserve">. </w:t>
+      </w:r>
+      <w:r>
+        <w:t>Данная среда была выбрана за то, что помимо стандартных функций, присущих любой среде разработки, она обладает опциями для настройки подключения к микроконтроллеру, опциями просмотра потокового порта (монитора порта), множеством встроенных библиотек для упрощения работы с микроконтроллером, а также части готового встраиваемого кода для разных задач. Последнее, в частности, больше полезно для тех, кто только начал знакомиться с программированием, мы же данной опцией не пользовались в силу уникальности необходимого нам программного кода.</w:t>
+      </w:r>
+    </w:p>
+    <w:p>
+      <w:pPr>
+        <w:pStyle w:val="21"/>
+      </w:pPr>
+      <w:bookmarkStart w:id="13" w:name="_Toc9165723"/>
+      <w:r>
+        <w:t>3.2</w:t>
       </w:r>
       <w:r>
         <w:t>.</w:t>
       </w:r>
       <w:r>
-        <w:t xml:space="preserve"> Выбор языка и среды программирования</w:t>
+        <w:t xml:space="preserve"> Написание библиотеки.</w:t>
       </w:r>
       <w:bookmarkEnd w:id="13"/>
     </w:p>
     <w:p>
       <w:r>
-        <w:t xml:space="preserve">Для программирования аппаратной части был выбран язык программирования </w:t>
-      </w:r>
-      <w:r>
-        <w:rPr>
-          <w:lang w:val="en-US"/>
-        </w:rPr>
-        <w:t>C</w:t>
-      </w:r>
-      <w:r>
-        <w:t>++.</w:t>
-      </w:r>
-      <w:r>
-        <w:t xml:space="preserve">  К</w:t>
-      </w:r>
-      <w:r>
-        <w:t>омпилятор, преобразу</w:t>
-      </w:r>
-      <w:r>
-        <w:t>ющий программный код в бинарный – код,</w:t>
-      </w:r>
-      <w:r>
-        <w:t xml:space="preserve"> который может воспринять процессор микроконтроллера</w:t>
-      </w:r>
-      <w:r>
-        <w:t xml:space="preserve"> – </w:t>
-      </w:r>
-      <w:r>
-        <w:t xml:space="preserve">адаптирован для языка </w:t>
-      </w:r>
-      <w:r>
-        <w:rPr>
-          <w:lang w:val="en-US"/>
-        </w:rPr>
-        <w:t>C</w:t>
-      </w:r>
-      <w:r>
-        <w:t>++</w:t>
-      </w:r>
-      <w:r>
-        <w:t xml:space="preserve"> (язык программирования </w:t>
-      </w:r>
-      <w:r>
-        <w:rPr>
-          <w:lang w:val="en-US"/>
-        </w:rPr>
-        <w:t>Arduino</w:t>
-      </w:r>
-      <w:r>
-        <w:t xml:space="preserve"> </w:t>
-      </w:r>
-      <w:r>
-        <w:rPr>
-          <w:lang w:val="en-US"/>
-        </w:rPr>
-        <w:t>IDE</w:t>
-      </w:r>
-      <w:r>
-        <w:t xml:space="preserve"> основан на </w:t>
-      </w:r>
-      <w:r>
-        <w:rPr>
-          <w:lang w:val="en-US"/>
-        </w:rPr>
-        <w:t>C</w:t>
-      </w:r>
-      <w:r>
-        <w:t>++</w:t>
-      </w:r>
-      <w:r>
-        <w:t>)</w:t>
-      </w:r>
-      <w:r>
-        <w:t xml:space="preserve">. </w:t>
+        <w:t>В ходе программирования аппаратной части б</w:t>
+      </w:r>
+      <w:r>
+        <w:t xml:space="preserve">ыло принято решение </w:t>
+      </w:r>
+      <w:r>
+        <w:t>написать библиотеку</w:t>
+      </w:r>
+      <w:r>
+        <w:t xml:space="preserve"> функций для управления манипулятором. </w:t>
+      </w:r>
+      <w:r>
+        <w:t>В</w:t>
+      </w:r>
+      <w:r>
+        <w:t xml:space="preserve">о-первых, единая библиотека упростит нашу дальнейшую работу, улучшит читабельность программного кода: избавит его от лишнего объявления функций, а, во-вторых, после окончания работы данную библиотеку вместе с программным кодом и описанием процесса сборки можно будет выложить на различные </w:t>
+      </w:r>
+      <w:r>
+        <w:rPr>
+          <w:lang w:val="en-US"/>
+        </w:rPr>
+        <w:t>open</w:t>
+      </w:r>
+      <w:r>
+        <w:t>-</w:t>
+      </w:r>
+      <w:r>
+        <w:rPr>
+          <w:lang w:val="en-US"/>
+        </w:rPr>
+        <w:t>source</w:t>
+      </w:r>
+      <w:r>
+        <w:t xml:space="preserve"> </w:t>
+      </w:r>
+      <w:r>
+        <w:t>источники (источники открытого доступа к различным данным)</w:t>
+      </w:r>
+      <w:r>
+        <w:t xml:space="preserve"> для того, чтобы каждый желающий мог со</w:t>
+      </w:r>
+      <w:r>
+        <w:t>брать такой же манипулятор</w:t>
+      </w:r>
+      <w:r>
+        <w:t>.</w:t>
+      </w:r>
+      <w:r>
+        <w:t xml:space="preserve"> </w:t>
       </w:r>
     </w:p>
     <w:p>
       <w:r>
-        <w:t xml:space="preserve">В качестве среды для разработки была выбрана среда, предложенная производителем микроконтроллеров линейки </w:t>
-      </w:r>
-      <w:r>
-        <w:rPr>
-          <w:lang w:val="en-US"/>
-        </w:rPr>
-        <w:t>Arduino</w:t>
-      </w:r>
-      <w:r>
-        <w:t xml:space="preserve"> – </w:t>
-      </w:r>
-      <w:r>
-        <w:rPr>
-          <w:lang w:val="en-US"/>
-        </w:rPr>
-        <w:t>Arduino</w:t>
-      </w:r>
-      <w:r>
-        <w:t xml:space="preserve"> </w:t>
-      </w:r>
-      <w:r>
-        <w:rPr>
-          <w:lang w:val="en-US"/>
-        </w:rPr>
-        <w:t>IDE</w:t>
-      </w:r>
-      <w:r>
-        <w:t xml:space="preserve">. </w:t>
-      </w:r>
-      <w:r>
-        <w:t>Данная среда была выбрана за то, что помимо стандартных функций, присущих любой среде разработки, она обладает опциями для настройки подключения к микроконтроллеру, опциями просмотра потокового порта (монитора порта), множеством встроенных библиотек для упрощения работы с микроконтроллером, а также части готового встраиваемого кода для разных задач. Последнее, в частности, больше полезно для тех, кто только начал знакомиться с программированием, мы же данной опцией не пользовались в силу уникальности необходимого нам программного кода.</w:t>
+        <w:lastRenderedPageBreak/>
+        <w:t>Р</w:t>
+      </w:r>
+      <w:r>
+        <w:t>ассмотр</w:t>
+      </w:r>
+      <w:r>
+        <w:t xml:space="preserve">им </w:t>
+      </w:r>
+      <w:r>
+        <w:t>функци</w:t>
+      </w:r>
+      <w:r>
+        <w:t>и</w:t>
+      </w:r>
+      <w:r>
+        <w:t xml:space="preserve"> библиотеки, пр</w:t>
+      </w:r>
+      <w:r>
+        <w:t>едставляющие наибольший интерес.</w:t>
       </w:r>
     </w:p>
     <w:p>
       <w:pPr>
-        <w:pStyle w:val="21"/>
-      </w:pPr>
-      <w:bookmarkStart w:id="14" w:name="_Toc9165723"/>
-      <w:r>
-        <w:t>3.2</w:t>
+        <w:pStyle w:val="31"/>
+      </w:pPr>
+      <w:bookmarkStart w:id="14" w:name="_Toc9165724"/>
+      <w:r>
+        <w:t>3.2.1</w:t>
       </w:r>
       <w:r>
         <w:t>.</w:t>
       </w:r>
       <w:r>
-        <w:t xml:space="preserve"> Написание библиотеки.</w:t>
+        <w:t xml:space="preserve"> Навигационная матрица</w:t>
       </w:r>
       <w:bookmarkEnd w:id="14"/>
     </w:p>
     <w:p>
       <w:r>
-        <w:t>В ходе программирования аппаратной части б</w:t>
-      </w:r>
-      <w:r>
-        <w:t xml:space="preserve">ыло принято решение </w:t>
-      </w:r>
-      <w:r>
-        <w:t>написать библиотеку</w:t>
-      </w:r>
-      <w:r>
-        <w:t xml:space="preserve"> функций для управления манипулятором. </w:t>
+        <w:t xml:space="preserve">Главной частью библиотеки является разработанная нами навигационная матрица и система перевода символов (о ней сказано ниже). Навигационная матрица представляет собой двумерный массив размером 32 на 6. В первом столбце записаны коды символов по </w:t>
+      </w:r>
+      <w:r>
+        <w:rPr>
+          <w:lang w:val="en-US"/>
+        </w:rPr>
+        <w:t>CP</w:t>
+      </w:r>
+      <w:r>
+        <w:t xml:space="preserve">1251 </w:t>
+      </w:r>
+      <w:r>
+        <w:t>(о ней будет сказано ниже</w:t>
+      </w:r>
+      <w:r>
+        <w:t xml:space="preserve">) </w:t>
+      </w:r>
+      <w:r>
+        <w:t>таблице. Таким образом, количество строк массива совпадает с количеством букв в русском алфавите (за исключением буквы «ё»).</w:t>
+      </w:r>
+      <w:r>
+        <w:t xml:space="preserve"> </w:t>
       </w:r>
       <w:r>
         <w:t>В</w:t>
       </w:r>
       <w:r>
-        <w:t xml:space="preserve">о-первых, единая библиотека упростит нашу дальнейшую работу, улучшит читабельность программного кода: избавит его от лишнего объявления функций, а, во-вторых, после окончания работы данную библиотеку вместе с программным кодом и описанием процесса сборки можно будет выложить на различные </w:t>
-      </w:r>
-      <w:r>
-        <w:rPr>
-          <w:lang w:val="en-US"/>
-        </w:rPr>
-        <w:t>open</w:t>
-      </w:r>
-      <w:r>
-        <w:t>-</w:t>
-      </w:r>
-      <w:r>
-        <w:rPr>
-          <w:lang w:val="en-US"/>
-        </w:rPr>
-        <w:t>source</w:t>
-      </w:r>
-      <w:r>
-        <w:t xml:space="preserve"> </w:t>
-      </w:r>
-      <w:r>
-        <w:t>источники (источники открытого доступа к различным данным)</w:t>
-      </w:r>
-      <w:r>
-        <w:t xml:space="preserve"> для того, чтобы каждый желающий мог со</w:t>
-      </w:r>
-      <w:r>
-        <w:t>брать такой же манипулятор</w:t>
-      </w:r>
-      <w:r>
-        <w:t>.</w:t>
-      </w:r>
-      <w:r>
-        <w:t xml:space="preserve"> </w:t>
+        <w:t xml:space="preserve"> матрицу занесены только кодировки строчных символов (кодировки одной и той же строчной и заглавной буквы окажутся разными)</w:t>
+      </w:r>
+      <w:r>
+        <w:t>. О</w:t>
+      </w:r>
+      <w:r>
+        <w:t>бработка заглавных букв и приведение кодировки заглавной буквы к кодировке строчной происходит на микроконтроллере и будет рассмотрено далее.</w:t>
+      </w:r>
+      <w:r>
+        <w:t xml:space="preserve"> Коли</w:t>
+      </w:r>
+      <w:r>
+        <w:t>чество столбцов тоже выбрано не</w:t>
+      </w:r>
+      <w:r>
+        <w:t xml:space="preserve">случайно: начиная со второго столбца (в первом записана кодировка символа), в каждом элементе массива записано число – угол поворота сервопривода. Таким образом, в одной строке навигационного массива содержится следующая информация: в первом элементе строки находится код символа по </w:t>
+      </w:r>
+      <w:r>
+        <w:rPr>
+          <w:lang w:val="en-US"/>
+        </w:rPr>
+        <w:t>CP</w:t>
+      </w:r>
+      <w:r>
+        <w:t>1251</w:t>
+      </w:r>
+      <w:r>
+        <w:t>-таблице, в последующих пяти</w:t>
+      </w:r>
+      <w:r>
+        <w:t xml:space="preserve"> содержится</w:t>
+      </w:r>
+      <w:r>
+        <w:t xml:space="preserve"> угол поворота сервопривода для каждого пальца модели руки.</w:t>
       </w:r>
     </w:p>
     <w:p>
-      <w:r>
-        <w:lastRenderedPageBreak/>
-        <w:t>Р</w:t>
-      </w:r>
-      <w:r>
-        <w:t>ассмотр</w:t>
-      </w:r>
-      <w:r>
-        <w:t xml:space="preserve">им </w:t>
-      </w:r>
-      <w:r>
-        <w:t>функци</w:t>
-      </w:r>
-      <w:r>
-        <w:t>и</w:t>
-      </w:r>
-      <w:r>
-        <w:t xml:space="preserve"> библиотеки, пр</w:t>
-      </w:r>
-      <w:r>
-        <w:t>едставляющие наибольший интерес.</w:t>
-      </w:r>
-    </w:p>
-    <w:p>
       <w:pPr>
         <w:pStyle w:val="31"/>
       </w:pPr>
-      <w:bookmarkStart w:id="15" w:name="_Toc9165724"/>
-      <w:r>
-        <w:t>3.2.1</w:t>
+      <w:bookmarkStart w:id="15" w:name="_Toc9165725"/>
+      <w:r>
+        <w:t>3.2.</w:t>
+      </w:r>
+      <w:r>
+        <w:t>2</w:t>
       </w:r>
       <w:r>
         <w:t>.</w:t>
       </w:r>
       <w:r>
-        <w:t xml:space="preserve"> Навигационная матрица</w:t>
+        <w:t xml:space="preserve"> Функция перевода символов</w:t>
       </w:r>
       <w:bookmarkEnd w:id="15"/>
     </w:p>
     <w:p>
       <w:r>
-        <w:t xml:space="preserve">Главной частью библиотеки является разработанная нами навигационная матрица и система перевода символов (о ней сказано ниже). Навигационная матрица представляет собой двумерный массив размером 32 на 6. В первом столбце записаны коды символов по </w:t>
+        <w:t xml:space="preserve">Основной функцией в библиотеке является функция перевода символов. Работает она следующим образом. В качестве аргумента этой функции передается один символ, который необходимо перевести на язык жестов. Далее функция </w:t>
+      </w:r>
+      <w:r>
+        <w:t>находит</w:t>
+      </w:r>
+      <w:r>
+        <w:t xml:space="preserve"> код переданного ей символа по таблице </w:t>
       </w:r>
       <w:r>
         <w:rPr>
@@ -5274,298 +5789,262 @@
         <w:t>CP</w:t>
       </w:r>
       <w:r>
-        <w:t xml:space="preserve">1251 </w:t>
-      </w:r>
-      <w:r>
-        <w:t>(о ней будет сказано ниже</w:t>
-      </w:r>
-      <w:r>
-        <w:t xml:space="preserve">) </w:t>
-      </w:r>
-      <w:r>
-        <w:t>таблице. Таким образом, количество строк массива совпадает с количеством букв в русском алфавите (за исключением буквы «ё»).</w:t>
-      </w:r>
-      <w:r>
-        <w:t xml:space="preserve"> </w:t>
-      </w:r>
-      <w:r>
-        <w:t>В</w:t>
-      </w:r>
-      <w:r>
-        <w:t xml:space="preserve"> матрицу занесены только кодировки строчных символов (кодировки одной и той же строчной и заглавной буквы окажутся разными)</w:t>
-      </w:r>
-      <w:r>
-        <w:t>. О</w:t>
-      </w:r>
-      <w:r>
-        <w:t>бработка заглавных букв и приведение кодировки заглавной буквы к кодировке строчной происходит на микроконтроллере и будет рассмотрено далее.</w:t>
-      </w:r>
-      <w:r>
-        <w:t xml:space="preserve"> Коли</w:t>
-      </w:r>
-      <w:r>
-        <w:t>чество столбцов тоже выбрано не</w:t>
-      </w:r>
-      <w:r>
-        <w:t xml:space="preserve">случайно: начиная со второго столбца (в первом записана кодировка символа), в каждом элементе массива записано число – угол поворота сервопривода. Таким образом, в одной строке навигационного массива содержится следующая информация: в первом элементе строки находится код символа по </w:t>
-      </w:r>
-      <w:r>
-        <w:rPr>
-          <w:lang w:val="en-US"/>
-        </w:rPr>
-        <w:t>CP</w:t>
-      </w:r>
-      <w:r>
         <w:t>1251</w:t>
       </w:r>
       <w:r>
-        <w:t>-таблице, в последующих пяти</w:t>
-      </w:r>
-      <w:r>
-        <w:t xml:space="preserve"> содержится</w:t>
-      </w:r>
-      <w:r>
-        <w:t xml:space="preserve"> угол поворота сервопривода для каждого пальца модели руки.</w:t>
+        <w:t xml:space="preserve">, а после начинает искать полученное число в навигационной матрице. Найдя число в некоторой строчке, программа записывает номер этой строки, а после устанавливает сервоприводы </w:t>
+      </w:r>
+      <w:r>
+        <w:t>в соответствии с элементами матрицы.</w:t>
+      </w:r>
+      <w:r>
+        <w:t xml:space="preserve"> Таким образом обеспечена наиболее быстрая работа по переводу символов, несмот</w:t>
+      </w:r>
+      <w:r>
+        <w:lastRenderedPageBreak/>
+        <w:t>ря на то, что объем данных (пять чисел для каждого символа) довольно большой.</w:t>
       </w:r>
     </w:p>
     <w:p>
       <w:pPr>
         <w:pStyle w:val="31"/>
       </w:pPr>
-      <w:bookmarkStart w:id="16" w:name="_Toc9165725"/>
-      <w:r>
-        <w:t>3.2.</w:t>
-      </w:r>
-      <w:r>
-        <w:t>2</w:t>
+      <w:bookmarkStart w:id="16" w:name="_Toc9165726"/>
+      <w:r>
+        <w:t>3.2.3</w:t>
       </w:r>
       <w:r>
         <w:t>.</w:t>
       </w:r>
       <w:r>
-        <w:t xml:space="preserve"> Функция перевода символов</w:t>
+        <w:t xml:space="preserve"> Функция перевода предложений</w:t>
       </w:r>
       <w:bookmarkEnd w:id="16"/>
     </w:p>
     <w:p>
       <w:r>
-        <w:t xml:space="preserve">Основной функцией в библиотеке является функция перевода символов. Работает она следующим образом. В качестве аргумента этой функции передается один символ, который необходимо перевести на язык жестов. Далее функция </w:t>
-      </w:r>
-      <w:r>
-        <w:t>находит</w:t>
-      </w:r>
-      <w:r>
-        <w:t xml:space="preserve"> код переданного ей символа по таблице </w:t>
-      </w:r>
-      <w:r>
-        <w:rPr>
-          <w:lang w:val="en-US"/>
-        </w:rPr>
-        <w:t>CP</w:t>
-      </w:r>
-      <w:r>
-        <w:t>1251</w:t>
-      </w:r>
-      <w:r>
-        <w:t xml:space="preserve">, а после начинает искать полученное число в навигационной матрице. Найдя число в некоторой строчке, программа записывает номер этой строки, а после устанавливает сервоприводы </w:t>
-      </w:r>
-      <w:r>
-        <w:t>в соответствии с элементами матрицы.</w:t>
-      </w:r>
-      <w:r>
-        <w:t xml:space="preserve"> Таким образом обеспечена наиболее быстрая работа по переводу символов, несмот</w:t>
-      </w:r>
-      <w:r>
-        <w:lastRenderedPageBreak/>
-        <w:t>ря на то, что объем данных (пять чисел для каждого символа) довольно большой.</w:t>
+        <w:t xml:space="preserve">Для простоты работы с устройством нами также была разработана функция перевода целых предложений. Данная функция основана на принципе работы предыдущей и, по сути, является ее надстройкой. В качестве параметра данной функции передается не отдельный символ, а целое предложение. Функция, используя цикл, разбивает его на отдельные символы, а затем передает каждый символ в функцию перевода символов. Важным технологическим нюансом является то, что в тот момент, когда функция, разбивая предложение, наткнется на пробел, она не станет отправлять его в функцию перевода символов (пробел не предусмотрен в языке жестов), а сделает задержку работы программы для имитации того, что отдельное слово закончилось и сейчас последует другое. Данное решение значительно упростит </w:t>
+      </w:r>
+      <w:r>
+        <w:t>«ч</w:t>
+      </w:r>
+      <w:r>
+        <w:t>тение» жестов, показанных рукой</w:t>
+      </w:r>
+      <w:r>
+        <w:t>.</w:t>
       </w:r>
     </w:p>
     <w:p>
       <w:pPr>
-        <w:pStyle w:val="31"/>
-      </w:pPr>
-      <w:bookmarkStart w:id="17" w:name="_Toc9165726"/>
-      <w:r>
-        <w:t>3.2.3</w:t>
+        <w:pStyle w:val="21"/>
+      </w:pPr>
+      <w:bookmarkStart w:id="17" w:name="_Toc9165727"/>
+      <w:r>
+        <w:t>3.</w:t>
+      </w:r>
+      <w:r>
+        <w:t>3</w:t>
       </w:r>
       <w:r>
         <w:t>.</w:t>
       </w:r>
       <w:r>
-        <w:t xml:space="preserve"> Функция перевода предложений</w:t>
+        <w:t xml:space="preserve"> Создание </w:t>
+      </w:r>
+      <w:r>
+        <w:rPr>
+          <w:lang w:val="en-US"/>
+        </w:rPr>
+        <w:t>Android</w:t>
+      </w:r>
+      <w:r>
+        <w:t>-</w:t>
+      </w:r>
+      <w:r>
+        <w:t>приложения</w:t>
       </w:r>
       <w:bookmarkEnd w:id="17"/>
     </w:p>
     <w:p>
       <w:r>
-        <w:t xml:space="preserve">Для простоты работы с устройством нами также была разработана функция перевода целых предложений. Данная функция основана на принципе работы предыдущей и, по сути, является ее надстройкой. В качестве параметра данной функции передается не отдельный символ, а целое предложение. Функция, используя цикл, разбивает его на отдельные символы, а затем передает каждый символ в функцию перевода символов. Важным технологическим нюансом является то, что в тот момент, когда функция, разбивая предложение, наткнется на пробел, она не станет отправлять его в функцию перевода символов (пробел не предусмотрен в языке жестов), а сделает задержку работы программы для имитации того, что отдельное слово закончилось и сейчас последует другое. Данное решение значительно упростит </w:t>
-      </w:r>
-      <w:r>
-        <w:t>«ч</w:t>
-      </w:r>
-      <w:r>
-        <w:t>тение» жестов, показанных рукой</w:t>
+        <w:t>Для того, чтобы упростить управление</w:t>
+      </w:r>
+      <w:r>
+        <w:t xml:space="preserve"> </w:t>
+      </w:r>
+      <w:r>
+        <w:t xml:space="preserve">манипулятором </w:t>
+      </w:r>
+      <w:r>
+        <w:t xml:space="preserve">и избавить его от </w:t>
+      </w:r>
+      <w:r>
+        <w:t>многочисленных кнопок, было решено</w:t>
+      </w:r>
+      <w:r>
+        <w:t xml:space="preserve"> осуществлять управление через </w:t>
+      </w:r>
+      <w:r>
+        <w:rPr>
+          <w:lang w:val="en-US"/>
+        </w:rPr>
+        <w:t>Android</w:t>
+      </w:r>
+      <w:r>
+        <w:t>-</w:t>
+      </w:r>
+      <w:r>
+        <w:t>приложени</w:t>
+      </w:r>
+      <w:r>
+        <w:t>е</w:t>
+      </w:r>
+      <w:r>
+        <w:t xml:space="preserve">, передавая команды с </w:t>
+      </w:r>
+      <w:r>
+        <w:rPr>
+          <w:lang w:val="en-US"/>
+        </w:rPr>
+        <w:t>Android</w:t>
+      </w:r>
+      <w:r>
+        <w:t>-</w:t>
+      </w:r>
+      <w:r>
+        <w:t xml:space="preserve">устройства по </w:t>
+      </w:r>
+      <w:r>
+        <w:rPr>
+          <w:lang w:val="en-US"/>
+        </w:rPr>
+        <w:t>Bluetooth</w:t>
       </w:r>
       <w:r>
         <w:t>.</w:t>
+      </w:r>
+      <w:r>
+        <w:t xml:space="preserve"> </w:t>
+      </w:r>
+      <w:r>
+        <w:t xml:space="preserve">Приложение при запуске представляет собой стартовый экран с возможностью выбора типа управления (рис. </w:t>
+      </w:r>
+      <w:r>
+        <w:t>3</w:t>
+      </w:r>
+      <w:r>
+        <w:t xml:space="preserve">). </w:t>
       </w:r>
     </w:p>
     <w:p>
-      <w:pPr>
-        <w:pStyle w:val="21"/>
-      </w:pPr>
-      <w:bookmarkStart w:id="18" w:name="_Toc9165727"/>
-      <w:r>
-        <w:t>3.</w:t>
-      </w:r>
-      <w:r>
+      <w:r>
+        <w:t>Всего предусмотрено три типа управления: управление через вводимый текст, управление через распознанную речь (управление голосом), а также режим ручного управления, когда пользователь имеет возможность вручную задать положение каждого пальца искусственной руки, что может быть полезно, например, при возникновении необходимости изобразить жест, отсутствующий в написанной библиотеке, или при использовании модели в качестве манипулятора</w:t>
+      </w:r>
+      <w:r>
+        <w:t>.</w:t>
+      </w:r>
+    </w:p>
+    <w:p>
+      <w:pPr>
+        <w:pStyle w:val="31"/>
+      </w:pPr>
+      <w:bookmarkStart w:id="18" w:name="_Toc9165728"/>
+      <w:r>
+        <w:rPr>
+          <w:rStyle w:val="32"/>
+          <w:b/>
+          <w:bCs/>
+        </w:rPr>
+        <w:lastRenderedPageBreak/>
         <w:t>3</w:t>
       </w:r>
       <w:r>
+        <w:rPr>
+          <w:rStyle w:val="32"/>
+          <w:b/>
+          <w:bCs/>
+        </w:rPr>
         <w:t>.</w:t>
       </w:r>
       <w:r>
-        <w:t xml:space="preserve"> Создание </w:t>
-      </w:r>
-      <w:r>
-        <w:rPr>
-          <w:lang w:val="en-US"/>
-        </w:rPr>
-        <w:t>Android</w:t>
-      </w:r>
-      <w:r>
-        <w:t>-</w:t>
-      </w:r>
-      <w:r>
-        <w:t>приложения</w:t>
+        <w:rPr>
+          <w:rStyle w:val="32"/>
+          <w:b/>
+          <w:bCs/>
+        </w:rPr>
+        <w:t>3</w:t>
+      </w:r>
+      <w:r>
+        <w:rPr>
+          <w:rStyle w:val="32"/>
+          <w:b/>
+          <w:bCs/>
+        </w:rPr>
+        <w:t>.1 Управление посредством ввода текста</w:t>
       </w:r>
       <w:bookmarkEnd w:id="18"/>
     </w:p>
     <w:p>
       <w:r>
-        <w:t>Для того, чтобы упростить управление</w:t>
-      </w:r>
-      <w:r>
-        <w:t xml:space="preserve"> </w:t>
-      </w:r>
-      <w:r>
-        <w:t xml:space="preserve">манипулятором </w:t>
-      </w:r>
-      <w:r>
-        <w:t xml:space="preserve">и избавить его от </w:t>
-      </w:r>
-      <w:r>
-        <w:t>многочисленных кнопок, было решено</w:t>
-      </w:r>
-      <w:r>
-        <w:t xml:space="preserve"> осуществлять управление через </w:t>
-      </w:r>
-      <w:r>
-        <w:rPr>
-          <w:lang w:val="en-US"/>
-        </w:rPr>
-        <w:t>Android</w:t>
+        <w:t xml:space="preserve">При нажатии на кнопку «Перевод текстом» перед пользователем появится новый </w:t>
+      </w:r>
+      <w:r>
+        <w:t>экран</w:t>
+      </w:r>
+      <w:r>
+        <w:t>.</w:t>
+      </w:r>
+      <w:r>
+        <w:t xml:space="preserve"> </w:t>
+      </w:r>
+      <w:r>
+        <w:t>Управление посредством ввода текста осуществляется следующим образом. В специально отведенное текстовое поле пользователь вводит текст, который должен быть переведен на язык жестов, используя встроенную виртуальную клавиатуру устройства (обязательно имеется на каждом устройстве), после чего закрывает клавиатуру</w:t>
+      </w:r>
+      <w:r>
+        <w:t xml:space="preserve"> и нажимает на кнопку «Перевести текст». Программа устанавливает </w:t>
+      </w:r>
+      <w:r>
+        <w:rPr>
+          <w:lang w:val="en-US"/>
+        </w:rPr>
+        <w:t>Bluetooth</w:t>
       </w:r>
       <w:r>
         <w:t>-</w:t>
       </w:r>
       <w:r>
-        <w:t>приложени</w:t>
-      </w:r>
-      <w:r>
-        <w:t>е</w:t>
-      </w:r>
-      <w:r>
-        <w:t xml:space="preserve">, передавая команды с </w:t>
-      </w:r>
-      <w:r>
-        <w:rPr>
-          <w:lang w:val="en-US"/>
-        </w:rPr>
-        <w:t>Android</w:t>
-      </w:r>
-      <w:r>
-        <w:t>-</w:t>
-      </w:r>
-      <w:r>
-        <w:t xml:space="preserve">устройства по </w:t>
-      </w:r>
-      <w:r>
-        <w:rPr>
-          <w:lang w:val="en-US"/>
-        </w:rPr>
-        <w:t>Bluetooth</w:t>
+        <w:t>соединение с прототипом руки (в случае ошибки установки соединения пользователь будет уведомлен всплывающим сообщением), после преобразует введенный текст к двоичному тип</w:t>
+      </w:r>
+      <w:r>
+        <w:t>у и передает на микроконтроллер</w:t>
       </w:r>
       <w:r>
         <w:t>.</w:t>
-      </w:r>
-      <w:r>
-        <w:t xml:space="preserve"> </w:t>
-      </w:r>
-      <w:r>
-        <w:t xml:space="preserve">Приложение при запуске представляет собой стартовый экран с возможностью выбора типа управления (рис. </w:t>
-      </w:r>
-      <w:r>
-        <w:t>3</w:t>
-      </w:r>
-      <w:r>
-        <w:t xml:space="preserve">). </w:t>
       </w:r>
     </w:p>
     <w:p>
-      <w:r>
-        <w:t>Всего предусмотрено три типа управления: управление через вводимый текст, управление через распознанную речь (управление голосом), а также режим ручного управления, когда пользователь имеет возможность вручную задать положение каждого пальца искусственной руки, что может быть полезно, например, при возникновении необходимости изобразить жест, отсутствующий в написанной библиотеке, или при использовании модели в качестве манипулятора</w:t>
-      </w:r>
-      <w:r>
-        <w:t>.</w:t>
-      </w:r>
-    </w:p>
-    <w:p>
       <w:pPr>
         <w:pStyle w:val="31"/>
       </w:pPr>
-      <w:bookmarkStart w:id="19" w:name="_Toc9165728"/>
-      <w:r>
-        <w:rPr>
-          <w:rStyle w:val="32"/>
-          <w:b/>
-          <w:bCs/>
-        </w:rPr>
-        <w:lastRenderedPageBreak/>
+      <w:bookmarkStart w:id="19" w:name="_Toc9165729"/>
+      <w:r>
+        <w:t>3.</w:t>
+      </w:r>
+      <w:r>
         <w:t>3</w:t>
       </w:r>
       <w:r>
-        <w:rPr>
-          <w:rStyle w:val="32"/>
-          <w:b/>
-          <w:bCs/>
-        </w:rPr>
-        <w:t>.</w:t>
-      </w:r>
-      <w:r>
-        <w:rPr>
-          <w:rStyle w:val="32"/>
-          <w:b/>
-          <w:bCs/>
-        </w:rPr>
-        <w:t>3</w:t>
-      </w:r>
-      <w:r>
-        <w:rPr>
-          <w:rStyle w:val="32"/>
-          <w:b/>
-          <w:bCs/>
-        </w:rPr>
-        <w:t>.1 Управление посредством ввода текста</w:t>
+        <w:t>.2. Управление посредством распознавания речи</w:t>
       </w:r>
       <w:bookmarkEnd w:id="19"/>
     </w:p>
     <w:p>
       <w:r>
-        <w:t xml:space="preserve">При нажатии на кнопку «Перевод текстом» перед пользователем появится новый </w:t>
-      </w:r>
-      <w:r>
-        <w:t>экран</w:t>
+        <w:t>При нажатии на кнопку «Управление голосом» на старто</w:t>
+      </w:r>
+      <w:r>
+        <w:t>вом экране откроется новое окно</w:t>
       </w:r>
       <w:r>
         <w:t>.</w:t>
@@ -5574,35 +6053,38 @@
         <w:t xml:space="preserve"> </w:t>
       </w:r>
       <w:r>
-        <w:t>Управление посредством ввода текста осуществляется следующим образом. В специально отведенное текстовое поле пользователь вводит текст, который должен быть переведен на язык жестов, используя встроенную виртуальную клавиатуру устройства (обязательно имеется на каждом устройстве), после чего закрывает клавиатуру</w:t>
-      </w:r>
-      <w:r>
-        <w:t xml:space="preserve"> и нажимает на кнопку «Перевести текст». Программа устанавливает </w:t>
-      </w:r>
-      <w:r>
-        <w:rPr>
-          <w:lang w:val="en-US"/>
-        </w:rPr>
-        <w:t>Bluetooth</w:t>
-      </w:r>
-      <w:r>
-        <w:t>-</w:t>
-      </w:r>
-      <w:r>
-        <w:t>соединение с прототипом руки (в случае ошибки установки соединения пользователь будет уведомлен всплывающим сообщением), после преобразует введенный текст к двоичному тип</w:t>
-      </w:r>
-      <w:r>
-        <w:t>у и передает на микроконтроллер</w:t>
-      </w:r>
-      <w:r>
-        <w:t>.</w:t>
+        <w:t xml:space="preserve">В данном режиме пользователь имеет </w:t>
+      </w:r>
+      <w:r>
+        <w:t>возможность</w:t>
+      </w:r>
+      <w:r>
+        <w:t xml:space="preserve"> как записать текст</w:t>
+      </w:r>
+      <w:r>
+        <w:t>,</w:t>
+      </w:r>
+      <w:r>
+        <w:t xml:space="preserve"> вручную используя клавиатуру, </w:t>
+      </w:r>
+      <w:r>
+        <w:t>так</w:t>
+      </w:r>
+      <w:r>
+        <w:t xml:space="preserve"> и нажать на кнопку «Нажмите и говорите», после чего откроется сервис распознавания речи</w:t>
+      </w:r>
+      <w:r>
+        <w:t>,</w:t>
+      </w:r>
+      <w:r>
+        <w:t xml:space="preserve"> и пользователь сможет произнести тот текст, который должен быть переведен на язык жестов. После распознавания текст окажется в текстовом поле, и пользователь сможет нажать на кнопку «Перевести текст».</w:t>
       </w:r>
     </w:p>
     <w:p>
       <w:pPr>
         <w:pStyle w:val="31"/>
       </w:pPr>
-      <w:bookmarkStart w:id="20" w:name="_Toc9165729"/>
+      <w:bookmarkStart w:id="20" w:name="_Toc9165730"/>
       <w:r>
         <w:t>3.</w:t>
       </w:r>
@@ -5610,153 +6092,205 @@
         <w:t>3</w:t>
       </w:r>
       <w:r>
-        <w:t>.2. Управление посредством распознавания речи</w:t>
+        <w:t>.3</w:t>
+      </w:r>
+      <w:r>
+        <w:t>.</w:t>
+      </w:r>
+      <w:r>
+        <w:t xml:space="preserve"> Ручной режим управления</w:t>
       </w:r>
       <w:bookmarkEnd w:id="20"/>
     </w:p>
     <w:p>
       <w:r>
-        <w:t>При нажатии на кнопку «Управление голосом» на старто</w:t>
-      </w:r>
-      <w:r>
-        <w:t>вом экране откроется новое окно</w:t>
-      </w:r>
-      <w:r>
-        <w:t>.</w:t>
-      </w:r>
-      <w:r>
-        <w:t xml:space="preserve"> </w:t>
-      </w:r>
-      <w:r>
-        <w:t xml:space="preserve">В данном режиме пользователь имеет </w:t>
-      </w:r>
-      <w:r>
-        <w:t>возможность</w:t>
-      </w:r>
-      <w:r>
-        <w:t xml:space="preserve"> как записать текст</w:t>
+        <w:t>После того, как пользователь нажмет кнопку «Ручной режим»</w:t>
       </w:r>
       <w:r>
         <w:t>,</w:t>
       </w:r>
       <w:r>
-        <w:t xml:space="preserve"> вручную используя клавиатуру, </w:t>
-      </w:r>
-      <w:r>
-        <w:t>так</w:t>
-      </w:r>
-      <w:r>
-        <w:t xml:space="preserve"> и нажать на кнопку «Нажмите и говорите», после чего откроется сервис распознавания речи</w:t>
-      </w:r>
-      <w:r>
-        <w:t>,</w:t>
-      </w:r>
-      <w:r>
-        <w:t xml:space="preserve"> и пользователь сможет произнести тот текст, который должен быть переведен на язык жестов. После распознавания текст окажется в текстовом поле, и пользователь сможет нажать на кнопку «Перевести текст».</w:t>
+        <w:t xml:space="preserve"> откроется окно с пятью </w:t>
+      </w:r>
+      <w:r>
+        <w:rPr>
+          <w:lang w:val="en-US"/>
+        </w:rPr>
+        <w:t>Seek</w:t>
+      </w:r>
+      <w:r>
+        <w:t xml:space="preserve"> </w:t>
+      </w:r>
+      <w:r>
+        <w:rPr>
+          <w:lang w:val="en-US"/>
+        </w:rPr>
+        <w:t>bar</w:t>
+      </w:r>
+      <w:r>
+        <w:rPr>
+          <w:rStyle w:val="affff1"/>
+          <w:lang w:val="en-US"/>
+        </w:rPr>
+        <w:footnoteReference w:id="4"/>
+      </w:r>
+      <w:r>
+        <w:t xml:space="preserve">, на которых можно выбрать значение посредством перемещения ползунка. Справа от каждой шкалы находится небольшое поле, в котором указано </w:t>
+      </w:r>
+      <w:r>
+        <w:t>то, каким пальцем искусственной руки управля</w:t>
+      </w:r>
+      <w:r>
+        <w:lastRenderedPageBreak/>
+        <w:t xml:space="preserve">ет шкала, а также находящееся на ней значение. </w:t>
+      </w:r>
+      <w:r>
+        <w:t>С</w:t>
+      </w:r>
+      <w:r>
+        <w:t xml:space="preserve"> помощью данных шкал пользователь может указать необходимое ему значение для каждого пальца отдельно. После чего он сможет нажать кнопку «Передать данны</w:t>
+      </w:r>
+      <w:r>
+        <w:t>е</w:t>
+      </w:r>
+      <w:r>
+        <w:t xml:space="preserve">», </w:t>
+      </w:r>
+      <w:r>
+        <w:t>и они</w:t>
+      </w:r>
+      <w:r>
+        <w:t xml:space="preserve"> будут переданы на микроконтроллер по описанному </w:t>
+      </w:r>
+      <w:r>
+        <w:t>ниже</w:t>
+      </w:r>
+      <w:r>
+        <w:t xml:space="preserve"> алгоритму.</w:t>
       </w:r>
     </w:p>
     <w:p>
       <w:pPr>
         <w:pStyle w:val="31"/>
       </w:pPr>
-      <w:bookmarkStart w:id="21" w:name="_Toc9165730"/>
-      <w:r>
-        <w:t>3.</w:t>
-      </w:r>
-      <w:r>
-        <w:t>3</w:t>
-      </w:r>
-      <w:r>
-        <w:t>.3</w:t>
-      </w:r>
-      <w:r>
-        <w:t>.</w:t>
-      </w:r>
-      <w:r>
-        <w:t xml:space="preserve"> Ручной режим управления</w:t>
+      <w:bookmarkStart w:id="21" w:name="_Toc9165731"/>
+      <w:r>
+        <w:t>3.3.4. Локализация приложения</w:t>
       </w:r>
       <w:bookmarkEnd w:id="21"/>
     </w:p>
     <w:p>
       <w:r>
-        <w:t>После того, как пользователь нажмет кнопку «Ручной режим»</w:t>
-      </w:r>
-      <w:r>
-        <w:t>,</w:t>
-      </w:r>
-      <w:r>
-        <w:t xml:space="preserve"> откроется окно с пятью </w:t>
-      </w:r>
-      <w:r>
-        <w:rPr>
-          <w:lang w:val="en-US"/>
-        </w:rPr>
-        <w:t>Seek</w:t>
-      </w:r>
-      <w:r>
-        <w:t xml:space="preserve"> </w:t>
-      </w:r>
-      <w:r>
-        <w:rPr>
-          <w:lang w:val="en-US"/>
-        </w:rPr>
-        <w:t>bar</w:t>
+        <w:t xml:space="preserve">В процессе работы над </w:t>
+      </w:r>
+      <w:r>
+        <w:rPr>
+          <w:lang w:val="en-US"/>
+        </w:rPr>
+        <w:t>Android</w:t>
+      </w:r>
+      <w:r>
+        <w:t>-</w:t>
+      </w:r>
+      <w:r>
+        <w:t>приложением у нас возникла следующая мысль: а что, если наш проект захотят повторить иностранцы, не знающие</w:t>
+      </w:r>
+      <w:r>
+        <w:t xml:space="preserve"> русского языка. В таком случае</w:t>
+      </w:r>
+      <w:r>
+        <w:t xml:space="preserve"> у них возникнет проблема с управлением моделью</w:t>
+      </w:r>
+      <w:r>
+        <w:t>. Б</w:t>
+      </w:r>
+      <w:r>
+        <w:t xml:space="preserve">ыло решено перевести приложение на английский язык. Это оказалось не так сложно, как ожидалось, тем более, в </w:t>
+      </w:r>
+      <w:r>
+        <w:rPr>
+          <w:lang w:val="en-US"/>
+        </w:rPr>
+        <w:t>Android</w:t>
+      </w:r>
+      <w:r>
+        <w:t xml:space="preserve"> </w:t>
+      </w:r>
+      <w:r>
+        <w:rPr>
+          <w:lang w:val="en-US"/>
+        </w:rPr>
+        <w:t>Studio</w:t>
       </w:r>
       <w:r>
         <w:rPr>
           <w:rStyle w:val="affff1"/>
           <w:lang w:val="en-US"/>
         </w:rPr>
-        <w:footnoteReference w:id="4"/>
-      </w:r>
-      <w:r>
-        <w:t xml:space="preserve">, на которых можно выбрать значение посредством перемещения ползунка. Справа от каждой шкалы находится небольшое поле, в котором указано </w:t>
-      </w:r>
-      <w:r>
-        <w:t>то, каким пальцем искусственной руки управля</w:t>
-      </w:r>
-      <w:r>
-        <w:lastRenderedPageBreak/>
-        <w:t xml:space="preserve">ет шкала, а также находящееся на ней значение. </w:t>
-      </w:r>
-      <w:r>
-        <w:t>С</w:t>
-      </w:r>
-      <w:r>
-        <w:t xml:space="preserve"> помощью данных шкал пользователь может указать необходимое ему значение для каждого пальца отдельно. После чего он сможет нажать кнопку «Передать данны</w:t>
-      </w:r>
-      <w:r>
-        <w:t>е</w:t>
-      </w:r>
-      <w:r>
-        <w:t xml:space="preserve">», </w:t>
-      </w:r>
-      <w:r>
-        <w:t>и они</w:t>
-      </w:r>
-      <w:r>
-        <w:t xml:space="preserve"> будут переданы на микроконтроллер по описанному </w:t>
-      </w:r>
-      <w:r>
-        <w:t>ниже</w:t>
-      </w:r>
-      <w:r>
-        <w:t xml:space="preserve"> алгоритму.</w:t>
+        <w:footnoteReference w:id="5"/>
+      </w:r>
+      <w:r>
+        <w:t xml:space="preserve"> предусмотрен специальный редактор для</w:t>
+      </w:r>
+      <w:r>
+        <w:t xml:space="preserve"> перевода приложений </w:t>
+      </w:r>
+      <w:r>
+        <w:t xml:space="preserve"> </w:t>
       </w:r>
     </w:p>
     <w:p>
-      <w:pPr>
-        <w:pStyle w:val="31"/>
-      </w:pPr>
-      <w:bookmarkStart w:id="22" w:name="_Toc9165731"/>
-      <w:r>
-        <w:t>3.3.4. Локализация приложения</w:t>
+      <w:r>
+        <w:t>Таким образом, если в настройках устройства сменить системный язык на английский, приложение будет</w:t>
+      </w:r>
+      <w:r>
+        <w:t xml:space="preserve"> полностью на английском.</w:t>
+      </w:r>
+    </w:p>
+    <w:p>
+      <w:pPr>
+        <w:pStyle w:val="21"/>
+      </w:pPr>
+      <w:bookmarkStart w:id="22" w:name="_Toc9165732"/>
+      <w:r>
+        <w:t>3.</w:t>
+      </w:r>
+      <w:r>
+        <w:t>4</w:t>
+      </w:r>
+      <w:r>
+        <w:t>.</w:t>
+      </w:r>
+      <w:r>
+        <w:t xml:space="preserve"> </w:t>
+      </w:r>
+      <w:r>
+        <w:t>Реализация</w:t>
+      </w:r>
+      <w:r>
+        <w:t xml:space="preserve"> передачи данных</w:t>
       </w:r>
       <w:bookmarkEnd w:id="22"/>
     </w:p>
     <w:p>
-      <w:r>
-        <w:t xml:space="preserve">В процессе работы над </w:t>
+      <w:pPr>
+        <w:pStyle w:val="31"/>
+      </w:pPr>
+      <w:bookmarkStart w:id="23" w:name="_Toc9165733"/>
+      <w:r>
+        <w:t>3.</w:t>
+      </w:r>
+      <w:r>
+        <w:t>4</w:t>
+      </w:r>
+      <w:r>
+        <w:t>.1</w:t>
+      </w:r>
+      <w:r>
+        <w:t>.</w:t>
+      </w:r>
+      <w:r>
+        <w:t xml:space="preserve"> Реализация со стороны </w:t>
       </w:r>
       <w:r>
         <w:rPr>
@@ -5768,90 +6302,277 @@
         <w:t>-</w:t>
       </w:r>
       <w:r>
-        <w:t>приложением у нас возникла следующая мысль: а что, если наш проект захотят повторить иностранцы, не знающие</w:t>
-      </w:r>
-      <w:r>
-        <w:t xml:space="preserve"> русского языка. В таком случае</w:t>
-      </w:r>
-      <w:r>
-        <w:t xml:space="preserve"> у них возникнет проблема с управлением моделью</w:t>
-      </w:r>
-      <w:r>
-        <w:t>. Б</w:t>
-      </w:r>
-      <w:r>
-        <w:t xml:space="preserve">ыло решено перевести приложение на английский язык. Это оказалось не так сложно, как ожидалось, тем более, в </w:t>
-      </w:r>
-      <w:r>
-        <w:rPr>
-          <w:lang w:val="en-US"/>
-        </w:rPr>
-        <w:t>Android</w:t>
-      </w:r>
-      <w:r>
-        <w:t xml:space="preserve"> </w:t>
-      </w:r>
-      <w:r>
-        <w:rPr>
-          <w:lang w:val="en-US"/>
-        </w:rPr>
-        <w:t>Studio</w:t>
-      </w:r>
-      <w:r>
-        <w:rPr>
-          <w:rStyle w:val="affff1"/>
-          <w:lang w:val="en-US"/>
-        </w:rPr>
-        <w:footnoteReference w:id="5"/>
-      </w:r>
-      <w:r>
-        <w:t xml:space="preserve"> предусмотрен специальный редактор для</w:t>
-      </w:r>
-      <w:r>
-        <w:t xml:space="preserve"> перевода приложений </w:t>
-      </w:r>
-      <w:r>
-        <w:t xml:space="preserve"> </w:t>
-      </w:r>
-    </w:p>
-    <w:p>
-      <w:r>
-        <w:t>Таким образом, если в настройках устройства сменить системный язык на английский, приложение будет</w:t>
-      </w:r>
-      <w:r>
-        <w:t xml:space="preserve"> полностью на английском.</w:t>
-      </w:r>
-    </w:p>
-    <w:p>
-      <w:pPr>
-        <w:pStyle w:val="21"/>
-      </w:pPr>
-      <w:bookmarkStart w:id="23" w:name="_Toc9165732"/>
-      <w:r>
-        <w:t>3.</w:t>
-      </w:r>
-      <w:r>
-        <w:t>4</w:t>
-      </w:r>
-      <w:r>
-        <w:t>.</w:t>
-      </w:r>
-      <w:r>
-        <w:t xml:space="preserve"> </w:t>
-      </w:r>
-      <w:r>
-        <w:t>Реализация</w:t>
-      </w:r>
-      <w:r>
-        <w:t xml:space="preserve"> передачи данных</w:t>
+        <w:t>приложения.</w:t>
       </w:r>
       <w:bookmarkEnd w:id="23"/>
     </w:p>
     <w:p>
+      <w:r>
+        <w:t>После написания базовой части программы, в состав которой входил</w:t>
+      </w:r>
+      <w:r>
+        <w:t>и</w:t>
+      </w:r>
+      <w:r>
+        <w:t>: дизайн интерфейса (разработка образов компонентов программы), связь интерфейса с исполнительной частью кода, обработка нажатий на кнопки, переключение между экранами приложения и т.д.</w:t>
+      </w:r>
+      <w:r>
+        <w:t>,</w:t>
+      </w:r>
+      <w:r>
+        <w:t xml:space="preserve"> мы взялись за реализацию </w:t>
+      </w:r>
+      <w:r>
+        <w:rPr>
+          <w:lang w:val="en-US"/>
+        </w:rPr>
+        <w:t>Bluetooth</w:t>
+      </w:r>
+      <w:r>
+        <w:t>-</w:t>
+      </w:r>
+      <w:r>
+        <w:t>канала передачи данных. Пос</w:t>
+      </w:r>
+      <w:r>
+        <w:t>ле изучения литературы по теме «О</w:t>
+      </w:r>
+      <w:r>
+        <w:t xml:space="preserve">бщение </w:t>
+      </w:r>
+      <w:r>
+        <w:rPr>
+          <w:lang w:val="en-US"/>
+        </w:rPr>
+        <w:t>Android</w:t>
+      </w:r>
+      <w:r>
+        <w:t>-</w:t>
+      </w:r>
+      <w:r>
+        <w:t>устройства и микроконтроллера</w:t>
+      </w:r>
+      <w:r>
+        <w:t>»</w:t>
+      </w:r>
+      <w:r>
+        <w:t xml:space="preserve"> было реализовано следующим образом. </w:t>
+      </w:r>
+    </w:p>
+    <w:p>
+      <w:r>
+        <w:lastRenderedPageBreak/>
+        <w:t>Для работы</w:t>
+      </w:r>
+      <w:r>
+        <w:t xml:space="preserve"> приложения на устройстве пользователя должно присутствовать устройство, способное реализовать </w:t>
+      </w:r>
+      <w:r>
+        <w:rPr>
+          <w:lang w:val="en-US"/>
+        </w:rPr>
+        <w:t>Bluetooth</w:t>
+      </w:r>
+      <w:r>
+        <w:t>-</w:t>
+      </w:r>
+      <w:r>
+        <w:t>передачу данных</w:t>
+      </w:r>
+      <w:r>
+        <w:t xml:space="preserve">, также это устройство должно быть включено. При каждом запуске приложения эти два условия проверяются, и в том случае, если </w:t>
+      </w:r>
+      <w:r>
+        <w:rPr>
+          <w:lang w:val="en-US"/>
+        </w:rPr>
+        <w:t>Bluetooth</w:t>
+      </w:r>
+      <w:r>
+        <w:t xml:space="preserve"> </w:t>
+      </w:r>
+      <w:r>
+        <w:t>выключен, пользователю предлагается его включить</w:t>
+      </w:r>
+      <w:r>
+        <w:t>,</w:t>
+      </w:r>
+      <w:r>
+        <w:t xml:space="preserve"> не выходя из приложения (рис. </w:t>
+      </w:r>
+      <w:r>
+        <w:t>4</w:t>
+      </w:r>
+      <w:r>
+        <w:t>)</w:t>
+      </w:r>
+      <w:r>
+        <w:t>.</w:t>
+      </w:r>
+      <w:r>
+        <w:t xml:space="preserve"> </w:t>
+      </w:r>
+    </w:p>
+    <w:p>
+      <w:pPr>
+        <w:rPr>
+          <w:noProof/>
+        </w:rPr>
+      </w:pPr>
+      <w:r>
+        <w:t>При запуске какой-либо активности (открытии одного из трех режимов управления) в отдельном потоке</w:t>
+      </w:r>
+      <w:r>
+        <w:rPr>
+          <w:rStyle w:val="affff1"/>
+        </w:rPr>
+        <w:footnoteReference w:id="6"/>
+      </w:r>
+      <w:r>
+        <w:t xml:space="preserve"> запускается операция подключения стандартного </w:t>
+      </w:r>
+      <w:r>
+        <w:rPr>
+          <w:lang w:val="en-US"/>
+        </w:rPr>
+        <w:t>Bluetooth</w:t>
+      </w:r>
+      <w:r>
+        <w:t>-</w:t>
+      </w:r>
+      <w:r>
+        <w:t xml:space="preserve">адаптера устройства, после чего устанавливается </w:t>
+      </w:r>
+      <w:r>
+        <w:rPr>
+          <w:lang w:val="en-US"/>
+        </w:rPr>
+        <w:t>Bluetooth</w:t>
+      </w:r>
+      <w:r>
+        <w:t>-соединение</w:t>
+      </w:r>
+      <w:r>
+        <w:t>,</w:t>
+      </w:r>
+      <w:r>
+        <w:t xml:space="preserve"> а в потоковый порт отправляется 1 или 0, в зависимости от того, какой экран открыт (в ручном режиме – 0, в двух остальных –</w:t>
+      </w:r>
+      <w:r>
+        <w:t xml:space="preserve"> </w:t>
+      </w:r>
+      <w:r>
+        <w:t xml:space="preserve">1). После чего пользователь вводит текст или устанавливает значения </w:t>
+      </w:r>
+      <w:r>
+        <w:t xml:space="preserve">на шкалах и нажимает кнопку «Перевести текст» или «Отправить данные» (в зависимости от выбранного режима управления). В этот момент система обрабатывает нажатие на кнопку: разбивает введенную строку на массив байтов (один символ кодируется одним байтом и записывается в свой элемент массива), после чего каждый элемент массива последовательно передается через потоковый </w:t>
+      </w:r>
+      <w:r>
+        <w:rPr>
+          <w:lang w:val="en-US"/>
+        </w:rPr>
+        <w:t>Bluetooth</w:t>
+      </w:r>
+      <w:r>
+        <w:t>-</w:t>
+      </w:r>
+      <w:r>
+        <w:t>порт вывода. Затем порт закрывается, и пользователь получает тост</w:t>
+      </w:r>
+      <w:r>
+        <w:rPr>
+          <w:rStyle w:val="affff1"/>
+        </w:rPr>
+        <w:footnoteReference w:id="7"/>
+      </w:r>
+      <w:r>
+        <w:t xml:space="preserve"> о том, что передача прошла успешно. В случае ошибок с установлением связи со стандартным</w:t>
+      </w:r>
+      <w:r>
+        <w:t xml:space="preserve"> </w:t>
+      </w:r>
+      <w:r>
+        <w:rPr>
+          <w:lang w:val="en-US"/>
+        </w:rPr>
+        <w:t>Blueto</w:t>
+      </w:r>
+      <w:r>
+        <w:rPr>
+          <w:lang w:val="en-US"/>
+        </w:rPr>
+        <w:t>o</w:t>
+      </w:r>
+      <w:r>
+        <w:rPr>
+          <w:lang w:val="en-US"/>
+        </w:rPr>
+        <w:t>th</w:t>
+      </w:r>
+      <w:r>
+        <w:t>-</w:t>
+      </w:r>
+      <w:r>
+        <w:t xml:space="preserve">адаптером, при выключенном </w:t>
+      </w:r>
+      <w:r>
+        <w:rPr>
+          <w:lang w:val="en-US"/>
+        </w:rPr>
+        <w:t>Bluetooth</w:t>
+      </w:r>
+      <w:r>
+        <w:t xml:space="preserve"> </w:t>
+      </w:r>
+      <w:r>
+        <w:t xml:space="preserve">на устройстве (если пользователь отказался его включать), при отсутствии </w:t>
+      </w:r>
+      <w:r>
+        <w:rPr>
+          <w:lang w:val="en-US"/>
+        </w:rPr>
+        <w:t>Bluetooth</w:t>
+      </w:r>
+      <w:r>
+        <w:t>-</w:t>
+      </w:r>
+      <w:r>
+        <w:t xml:space="preserve">модуля на устройстве, в случае ошибок во время открытия потокового порта (процесс сам </w:t>
+      </w:r>
+      <w:r>
+        <w:t xml:space="preserve">по себе очень сложный, поэтому </w:t>
+      </w:r>
+      <w:r>
+        <w:t>даже несмотря на то, что данная функция реализована профессиональными разработчиками компании «</w:t>
+      </w:r>
+      <w:r>
+        <w:rPr>
+          <w:lang w:val="en-US"/>
+        </w:rPr>
+        <w:t>Google</w:t>
+      </w:r>
+      <w:r>
+        <w:t>», в ней могут возникать ошибки из-за разных независящих от поль</w:t>
+      </w:r>
+      <w:r>
+        <w:lastRenderedPageBreak/>
+        <w:t>зователя условий), и в случае других ошибок пользователь будет уведомле</w:t>
+      </w:r>
+      <w:r>
+        <w:t>н тос</w:t>
+      </w:r>
+      <w:r>
+        <w:t>том</w:t>
+      </w:r>
+      <w:r>
+        <w:t>.</w:t>
+      </w:r>
+    </w:p>
+    <w:p>
       <w:pPr>
         <w:pStyle w:val="31"/>
       </w:pPr>
-      <w:bookmarkStart w:id="24" w:name="_Toc9165733"/>
+      <w:bookmarkStart w:id="24" w:name="_Toc9165734"/>
       <w:r>
         <w:t>3.</w:t>
       </w:r>
@@ -5859,43 +6580,37 @@
         <w:t>4</w:t>
       </w:r>
       <w:r>
-        <w:t>.1</w:t>
+        <w:t>.2</w:t>
       </w:r>
       <w:r>
         <w:t>.</w:t>
       </w:r>
       <w:r>
-        <w:t xml:space="preserve"> Реализация со стороны </w:t>
-      </w:r>
-      <w:r>
-        <w:rPr>
-          <w:lang w:val="en-US"/>
-        </w:rPr>
-        <w:t>Android</w:t>
-      </w:r>
-      <w:r>
-        <w:t>-</w:t>
-      </w:r>
-      <w:r>
-        <w:t>приложения.</w:t>
+        <w:t xml:space="preserve"> Реализация со стороны микроконтроллера</w:t>
       </w:r>
       <w:bookmarkEnd w:id="24"/>
     </w:p>
     <w:p>
       <w:r>
-        <w:t>После написания базовой части программы, в состав которой входил</w:t>
-      </w:r>
-      <w:r>
-        <w:t>и</w:t>
-      </w:r>
-      <w:r>
-        <w:t>: дизайн интерфейса (разработка образов компонентов программы), связь интерфейса с исполнительной частью кода, обработка нажатий на кнопки, переключение между экранами приложения и т.д.</w:t>
-      </w:r>
-      <w:r>
-        <w:t>,</w:t>
-      </w:r>
-      <w:r>
-        <w:t xml:space="preserve"> мы взялись за реализацию </w:t>
+        <w:t>На первый взгляд, реализ</w:t>
+      </w:r>
+      <w:r>
+        <w:t>ация</w:t>
+      </w:r>
+      <w:r>
+        <w:t xml:space="preserve"> приема данных на микроконтроллере казалась во много раз проще, чем на </w:t>
+      </w:r>
+      <w:r>
+        <w:rPr>
+          <w:lang w:val="en-US"/>
+        </w:rPr>
+        <w:t>Android</w:t>
+      </w:r>
+      <w:r>
+        <w:t>-</w:t>
+      </w:r>
+      <w:r>
+        <w:t xml:space="preserve">устройстве. Поначалу действительно было так: необходимы было подключить </w:t>
       </w:r>
       <w:r>
         <w:rPr>
@@ -5907,13 +6622,16 @@
         <w:t>-</w:t>
       </w:r>
       <w:r>
-        <w:t>канала передачи данных. Пос</w:t>
-      </w:r>
-      <w:r>
-        <w:t>ле изучения литературы по теме «О</w:t>
-      </w:r>
-      <w:r>
-        <w:t xml:space="preserve">бщение </w:t>
+        <w:t>модуль</w:t>
+      </w:r>
+      <w:r>
+        <w:rPr>
+          <w:rStyle w:val="affff1"/>
+        </w:rPr>
+        <w:footnoteReference w:id="8"/>
+      </w:r>
+      <w:r>
+        <w:t xml:space="preserve"> к портам потокового ввода-вывода, а далее работать с ним, как с линейным устройством, т.е. открыть порт потокового ввода-вывода и принимать оттуда данные. Проблема оказалась в следующем: данные передавались в числовом виде, поэтому нельзя было наверняка определить, что мы передали с </w:t>
       </w:r>
       <w:r>
         <w:rPr>
@@ -5925,86 +6643,95 @@
         <w:t>-</w:t>
       </w:r>
       <w:r>
-        <w:t>устройства и микроконтроллера</w:t>
-      </w:r>
-      <w:r>
-        <w:t>»</w:t>
-      </w:r>
-      <w:r>
-        <w:t xml:space="preserve"> было реализовано следующим образом. </w:t>
+        <w:t>устройства: числовую кодиров</w:t>
+      </w:r>
+      <w:r>
+        <w:t>ку буквы из первых двух режимов</w:t>
+      </w:r>
+      <w:r>
+        <w:t xml:space="preserve"> или угол поворота из третьего режима управления. Мало того, вскоре было обнаружено, что символьные данные (текст) передаются, не соответствуя ни одной кодировке (так происходило из-за различия используемых кодировок в </w:t>
+      </w:r>
+      <w:r>
+        <w:rPr>
+          <w:lang w:val="en-US"/>
+        </w:rPr>
+        <w:t>Android</w:t>
+      </w:r>
+      <w:r>
+        <w:t xml:space="preserve"> </w:t>
+      </w:r>
+      <w:r>
+        <w:t xml:space="preserve">и </w:t>
+      </w:r>
+      <w:r>
+        <w:rPr>
+          <w:lang w:val="en-US"/>
+        </w:rPr>
+        <w:t>Arduino</w:t>
+      </w:r>
+      <w:r>
+        <w:t xml:space="preserve">). </w:t>
       </w:r>
     </w:p>
     <w:p>
       <w:r>
-        <w:lastRenderedPageBreak/>
-        <w:t>Для работы</w:t>
-      </w:r>
-      <w:r>
-        <w:t xml:space="preserve"> приложения на устройстве пользователя должно присутствовать устройство, способное реализовать </w:t>
-      </w:r>
-      <w:r>
-        <w:rPr>
-          <w:lang w:val="en-US"/>
-        </w:rPr>
-        <w:t>Bluetooth</w:t>
-      </w:r>
-      <w:r>
-        <w:t>-</w:t>
-      </w:r>
-      <w:r>
-        <w:t>передачу данных</w:t>
-      </w:r>
-      <w:r>
-        <w:t xml:space="preserve">, также это устройство должно быть включено. При каждом запуске приложения эти два условия проверяются, и в том случае, если </w:t>
-      </w:r>
-      <w:r>
-        <w:rPr>
-          <w:lang w:val="en-US"/>
-        </w:rPr>
-        <w:t>Bluetooth</w:t>
-      </w:r>
-      <w:r>
-        <w:t xml:space="preserve"> </w:t>
-      </w:r>
-      <w:r>
-        <w:t>выключен, пользователю предлагается его включить</w:t>
+        <w:t xml:space="preserve">Проблема с </w:t>
+      </w:r>
+      <w:r>
+        <w:t xml:space="preserve">разными кодировками решилась не </w:t>
+      </w:r>
+      <w:r>
+        <w:t>быстро, но довольно просто: д</w:t>
+      </w:r>
+      <w:r>
+        <w:t>ля того, чтобы получать код символа</w:t>
       </w:r>
       <w:r>
         <w:t>,</w:t>
       </w:r>
       <w:r>
-        <w:t xml:space="preserve"> не выходя из приложения (рис. </w:t>
-      </w:r>
-      <w:r>
-        <w:t>4</w:t>
-      </w:r>
-      <w:r>
-        <w:t>)</w:t>
-      </w:r>
-      <w:r>
-        <w:t>.</w:t>
-      </w:r>
-      <w:r>
-        <w:t xml:space="preserve"> </w:t>
+        <w:t xml:space="preserve"> необходимо было прибавлять к полученным числам число </w:t>
+      </w:r>
+      <w:r>
+        <w:t>176 (определено экспериментально</w:t>
+      </w:r>
+      <w:r>
+        <w:t xml:space="preserve">), в этом случае мы получим код символа по </w:t>
+      </w:r>
+      <w:r>
+        <w:rPr>
+          <w:lang w:val="en-US"/>
+        </w:rPr>
+        <w:t>CP</w:t>
+      </w:r>
+      <w:r>
+        <w:t>1251-</w:t>
+      </w:r>
+      <w:r>
+        <w:t>таблице.</w:t>
       </w:r>
     </w:p>
     <w:p>
-      <w:pPr>
-        <w:rPr>
-          <w:noProof/>
-        </w:rPr>
-      </w:pPr>
-      <w:r>
-        <w:t>При запуске какой-либо активности (открытии одного из трех режимов управления) в отдельном потоке</w:t>
-      </w:r>
-      <w:r>
-        <w:rPr>
-          <w:rStyle w:val="affff1"/>
-        </w:rPr>
-        <w:footnoteReference w:id="6"/>
-      </w:r>
-      <w:r>
-        <w:t xml:space="preserve"> запускается операция подключения стандартного </w:t>
+      <w:r>
+        <w:t xml:space="preserve">Намного сложнее оказалось определять, что мы передаем: код символа или цифровое значение. Для решения этой проблемы использовались флаги данных. При старте </w:t>
+      </w:r>
+      <w:r>
+        <w:t xml:space="preserve">активности на </w:t>
+      </w:r>
+      <w:r>
+        <w:rPr>
+          <w:lang w:val="en-US"/>
+        </w:rPr>
+        <w:t>Android</w:t>
+      </w:r>
+      <w:r>
+        <w:t>-</w:t>
+      </w:r>
+      <w:r>
+        <w:t>устройстве</w:t>
+      </w:r>
+      <w:r>
+        <w:t xml:space="preserve"> после получения связи с </w:t>
       </w:r>
       <w:r>
         <w:rPr>
@@ -6016,164 +6743,420 @@
         <w:t>-</w:t>
       </w:r>
       <w:r>
-        <w:t xml:space="preserve">адаптера устройства, после чего устанавливается </w:t>
-      </w:r>
-      <w:r>
-        <w:rPr>
-          <w:lang w:val="en-US"/>
-        </w:rPr>
-        <w:t>Bluetooth</w:t>
-      </w:r>
-      <w:r>
-        <w:t>-соединение</w:t>
-      </w:r>
-      <w:r>
-        <w:t>,</w:t>
-      </w:r>
-      <w:r>
-        <w:t xml:space="preserve"> а в потоковый порт отправляется 1 или 0, в зависимости от того, какой экран открыт (в ручном режиме – 0, в двух остальных –</w:t>
-      </w:r>
-      <w:r>
-        <w:t xml:space="preserve"> </w:t>
-      </w:r>
-      <w:r>
-        <w:t xml:space="preserve">1). После чего пользователь вводит текст или устанавливает значения </w:t>
-      </w:r>
-      <w:r>
-        <w:t xml:space="preserve">на шкалах и нажимает кнопку «Перевести текст» или «Отправить данные» (в зависимости от выбранного режима управления). В этот момент система обрабатывает нажатие на кнопку: разбивает введенную строку на массив байтов (один символ кодируется одним байтом и записывается в свой элемент массива), после чего каждый элемент массива последовательно передается через потоковый </w:t>
-      </w:r>
-      <w:r>
-        <w:rPr>
-          <w:lang w:val="en-US"/>
-        </w:rPr>
-        <w:t>Bluetooth</w:t>
-      </w:r>
-      <w:r>
-        <w:t>-</w:t>
-      </w:r>
-      <w:r>
-        <w:t>порт вывода. Затем порт закрывается, и пользователь получает тост</w:t>
-      </w:r>
-      <w:r>
-        <w:rPr>
-          <w:rStyle w:val="affff1"/>
-        </w:rPr>
-        <w:footnoteReference w:id="7"/>
-      </w:r>
-      <w:r>
-        <w:t xml:space="preserve"> о том, что передача прошла успешно. В случае ошибок с установлением связи со стандартным</w:t>
-      </w:r>
-      <w:r>
-        <w:t xml:space="preserve"> </w:t>
-      </w:r>
-      <w:r>
-        <w:rPr>
-          <w:lang w:val="en-US"/>
-        </w:rPr>
-        <w:t>Blueto</w:t>
-      </w:r>
-      <w:r>
-        <w:rPr>
-          <w:lang w:val="en-US"/>
-        </w:rPr>
-        <w:t>o</w:t>
-      </w:r>
-      <w:r>
-        <w:rPr>
-          <w:lang w:val="en-US"/>
-        </w:rPr>
-        <w:t>th</w:t>
-      </w:r>
-      <w:r>
-        <w:t>-</w:t>
-      </w:r>
-      <w:r>
-        <w:t xml:space="preserve">адаптером, при выключенном </w:t>
-      </w:r>
-      <w:r>
-        <w:rPr>
-          <w:lang w:val="en-US"/>
-        </w:rPr>
-        <w:t>Bluetooth</w:t>
-      </w:r>
-      <w:r>
-        <w:t xml:space="preserve"> </w:t>
-      </w:r>
-      <w:r>
-        <w:t xml:space="preserve">на устройстве (если пользователь отказался его включать), при отсутствии </w:t>
-      </w:r>
-      <w:r>
-        <w:rPr>
-          <w:lang w:val="en-US"/>
-        </w:rPr>
-        <w:t>Bluetooth</w:t>
-      </w:r>
-      <w:r>
-        <w:t>-</w:t>
-      </w:r>
-      <w:r>
-        <w:t xml:space="preserve">модуля на устройстве, в случае ошибок во время открытия потокового порта (процесс сам </w:t>
-      </w:r>
-      <w:r>
-        <w:t xml:space="preserve">по себе очень сложный, поэтому </w:t>
-      </w:r>
-      <w:r>
-        <w:t>даже несмотря на то, что данная функция реализована профессиональными разработчиками компании «</w:t>
-      </w:r>
-      <w:r>
-        <w:rPr>
-          <w:lang w:val="en-US"/>
-        </w:rPr>
-        <w:t>Google</w:t>
-      </w:r>
-      <w:r>
-        <w:t>», в ней могут возникать ошибки из-за разных независящих от поль</w:t>
+        <w:t>адаптером открывался потоковый порт вывода, куда записывалось 1 или 0, в соответствии с выбранным режимом управления (для тексто</w:t>
       </w:r>
       <w:r>
         <w:lastRenderedPageBreak/>
-        <w:t>зователя условий), и в случае других ошибок пользователь будет уведомле</w:t>
-      </w:r>
-      <w:r>
-        <w:t>н тос</w:t>
-      </w:r>
-      <w:r>
-        <w:t>том</w:t>
-      </w:r>
-      <w:r>
-        <w:t>.</w:t>
+        <w:t>вых режимов – 1, для ручного – 0). Со стороны микроконтроллера открывался потоковый порт ввода-вывода, и полученный флаг записывался в соответствующую переменную, после чего порт становился недействительным до тех пор, пока пользователь не нажмет кнопку «Перевести текст» или «Отправить данные». Получая данные, микроконтроллер уже будет понимать, что это за данные, ориентируясь на флаг.</w:t>
       </w:r>
     </w:p>
     <w:p>
-      <w:pPr>
-        <w:pStyle w:val="31"/>
-      </w:pPr>
-      <w:bookmarkStart w:id="25" w:name="_Toc9165734"/>
-      <w:r>
-        <w:t>3.</w:t>
-      </w:r>
-      <w:r>
-        <w:t>4</w:t>
-      </w:r>
-      <w:r>
-        <w:t>.2</w:t>
-      </w:r>
-      <w:r>
-        <w:t>.</w:t>
-      </w:r>
-      <w:r>
-        <w:t xml:space="preserve"> Реализация со стороны микроконтроллера</w:t>
+      <w:r>
+        <w:t xml:space="preserve">Логика языка </w:t>
+      </w:r>
+      <w:r>
+        <w:rPr>
+          <w:lang w:val="en-US"/>
+        </w:rPr>
+        <w:t>Arduino</w:t>
+      </w:r>
+      <w:r>
+        <w:t xml:space="preserve"> </w:t>
+      </w:r>
+      <w:r>
+        <w:rPr>
+          <w:lang w:val="en-US"/>
+        </w:rPr>
+        <w:t>IDE</w:t>
+      </w:r>
+      <w:r>
+        <w:t xml:space="preserve"> разработана таким образом, что в нем присутствуют два типа работы программы: </w:t>
+      </w:r>
+      <w:r>
+        <w:rPr>
+          <w:lang w:val="en-US"/>
+        </w:rPr>
+        <w:t>setup</w:t>
+      </w:r>
+      <w:r>
+        <w:t xml:space="preserve"> </w:t>
+      </w:r>
+      <w:r>
+        <w:t xml:space="preserve">и </w:t>
+      </w:r>
+      <w:r>
+        <w:rPr>
+          <w:lang w:val="en-US"/>
+        </w:rPr>
+        <w:t>loop</w:t>
+      </w:r>
+      <w:r>
+        <w:t xml:space="preserve">. Команды, записанные в </w:t>
+      </w:r>
+      <w:r>
+        <w:rPr>
+          <w:lang w:val="en-US"/>
+        </w:rPr>
+        <w:t>setup</w:t>
+      </w:r>
+      <w:r>
+        <w:t xml:space="preserve">, </w:t>
+      </w:r>
+      <w:r>
+        <w:t xml:space="preserve">выполняются только один раз при включении контроллера, команды, записанные в </w:t>
+      </w:r>
+      <w:r>
+        <w:rPr>
+          <w:lang w:val="en-US"/>
+        </w:rPr>
+        <w:t>loop</w:t>
+      </w:r>
+      <w:r>
+        <w:t>,</w:t>
+      </w:r>
+      <w:r>
+        <w:t xml:space="preserve"> повторяются циклически, пока контроллер работает. </w:t>
+      </w:r>
+      <w:r>
+        <w:t xml:space="preserve">В связи с этим </w:t>
+      </w:r>
+      <w:r>
+        <w:t xml:space="preserve">нужно было </w:t>
+      </w:r>
+      <w:r>
+        <w:t>приостанов</w:t>
+      </w:r>
+      <w:r>
+        <w:t>ить</w:t>
+      </w:r>
+      <w:r>
+        <w:t xml:space="preserve"> чтени</w:t>
+      </w:r>
+      <w:r>
+        <w:t>е</w:t>
+      </w:r>
+      <w:r>
+        <w:t xml:space="preserve"> данных из потокового порта в</w:t>
+      </w:r>
+      <w:r>
+        <w:t>вода-вывода</w:t>
+      </w:r>
+      <w:r>
+        <w:t xml:space="preserve"> после отправки флага, но перед отправкой самих данных. В противном случае прогр</w:t>
+      </w:r>
+      <w:r>
+        <w:t xml:space="preserve">амма получила бы флаг, а после </w:t>
+      </w:r>
+      <w:r>
+        <w:t>начала бы чтение данных оттуда, где их еще нет (пользователь не отправил данные, следовательно, потоковый порт пуст), из-за этого программа работала бы некорректно.</w:t>
+      </w:r>
+    </w:p>
+    <w:p>
+      <w:r>
+        <w:t xml:space="preserve">Еще одной проблемой стала перезапись флага. Проблема возникла также из-за логики языка, о которой говорилось выше. При повторной отправке текстовых или числовых данных программа из-за цикличности блока </w:t>
+      </w:r>
+      <w:r>
+        <w:rPr>
+          <w:lang w:val="en-US"/>
+        </w:rPr>
+        <w:t>loop</w:t>
+      </w:r>
+      <w:r>
+        <w:t>, в который помещены выполняемы</w:t>
+      </w:r>
+      <w:r>
+        <w:t>е</w:t>
+      </w:r>
+      <w:r>
+        <w:t xml:space="preserve"> функции, заново начинала считывать флаг и принимать за флаг первый бит (первый символ или первое число) полученных данных. В результате работы такой программы при повторной отправке слова «Привет» с</w:t>
+      </w:r>
+      <w:r>
+        <w:t xml:space="preserve"> </w:t>
+      </w:r>
+      <w:r>
+        <w:rPr>
+          <w:lang w:val="en-US"/>
+        </w:rPr>
+        <w:t>Android</w:t>
+      </w:r>
+      <w:r>
+        <w:t>-устройства на микроконтроллере мы получим слово (если это можно так назвать) «ривет», а флаг будет равен 63, что соответствует числовой кодировке буквы «п»</w:t>
+      </w:r>
+      <w:r>
+        <w:t xml:space="preserve"> </w:t>
+      </w:r>
+      <w:r>
+        <w:t xml:space="preserve">по таблице </w:t>
+      </w:r>
+      <w:r>
+        <w:rPr>
+          <w:lang w:val="en-US"/>
+        </w:rPr>
+        <w:t>CP</w:t>
+      </w:r>
+      <w:r>
+        <w:t xml:space="preserve">1251 </w:t>
+      </w:r>
+      <w:r>
+        <w:t>(сама кодировка буквы «п»</w:t>
+      </w:r>
+      <w:r>
+        <w:t xml:space="preserve"> по данной таблице</w:t>
+      </w:r>
+      <w:r>
+        <w:t xml:space="preserve"> – 239), из которой отняли 176 (</w:t>
+      </w:r>
+      <w:r>
+        <w:t>об этом феномене говорилось выше</w:t>
+      </w:r>
+      <w:r>
+        <w:t>)</w:t>
+      </w:r>
+      <w:r>
+        <w:t>, т.е. программа получала непонятное слово, а вдобавок не знала слово это или число: флаг не соответствовал ни 0, ни 1. К счастью, проблема решилась довольно просто: перед записью флага необхо</w:t>
+      </w:r>
+      <w:r>
+        <w:lastRenderedPageBreak/>
+        <w:t>димо было проверять, является ли то число, которое мы хотим записать в флаг 1 или 0 (букв с такими кодировками не существует, а цифры было принято отправлять, начиная с 5 для того, чтобы не спутать с флагом).</w:t>
+      </w:r>
+    </w:p>
+    <w:p>
+      <w:r>
+        <w:t>Еще одним</w:t>
+      </w:r>
+      <w:r>
+        <w:t xml:space="preserve"> технологическим нюансом явилось то, что язык жестов не подразделяется на заглавные и строчные буквы, но, несмотря на это, код одной и той же заглавной и строчной буквы будет отличаться</w:t>
+      </w:r>
+      <w:r>
+        <w:rPr>
+          <w:rStyle w:val="affff1"/>
+        </w:rPr>
+        <w:footnoteReference w:id="9"/>
+      </w:r>
+      <w:r>
+        <w:t xml:space="preserve">. Решением выступило то, что в силу особенностей кодовой таблицы </w:t>
+      </w:r>
+      <w:r>
+        <w:rPr>
+          <w:lang w:val="en-US"/>
+        </w:rPr>
+        <w:t>CP</w:t>
+      </w:r>
+      <w:r>
+        <w:t>1251 (</w:t>
+      </w:r>
+      <w:r>
+        <w:t>символы кириллицы в ней расположены по порядку, что присутствует далеко не во всех кодовых таблицах</w:t>
+      </w:r>
+      <w:r>
+        <w:t>)</w:t>
+      </w:r>
+      <w:r>
+        <w:t>, код строчной и заглавной буквы отличается на постоянную величину, равную 32. Таким образом, если</w:t>
+      </w:r>
+      <w:r>
+        <w:t xml:space="preserve"> мы точно знаем, что получили символьную строку (вывод об этом можно сделать, опираясь на значение флага), и если код символа лежит в диапазоне от 192 включ</w:t>
+      </w:r>
+      <w:r>
+        <w:t xml:space="preserve">ительно </w:t>
+      </w:r>
+      <w:r>
+        <w:t>до 224</w:t>
+      </w:r>
+      <w:r>
+        <w:t xml:space="preserve"> не включительно</w:t>
+      </w:r>
+      <w:r>
+        <w:t xml:space="preserve"> (рис. </w:t>
+      </w:r>
+      <w:r>
+        <w:t>5</w:t>
+      </w:r>
+      <w:r>
+        <w:t>), то</w:t>
+      </w:r>
+      <w:r>
+        <w:t xml:space="preserve"> можем быть уверен</w:t>
+      </w:r>
+      <w:r>
+        <w:t>ы, что данный символ – заглавная буква, и при прибавлении к коду данного символа 32 мы получим ту же букву, но строчную.</w:t>
+      </w:r>
+    </w:p>
+    <w:p>
+      <w:r>
+        <w:t>Последней, к сожалению,</w:t>
+      </w:r>
+      <w:r>
+        <w:t xml:space="preserve"> пока</w:t>
+      </w:r>
+      <w:r>
+        <w:t xml:space="preserve"> не до конца решенной проблемой оказалось то, что </w:t>
+      </w:r>
+      <w:r>
+        <w:t xml:space="preserve">символ </w:t>
+      </w:r>
+      <w:r>
+        <w:t>пробел</w:t>
+      </w:r>
+      <w:r>
+        <w:t>а</w:t>
+      </w:r>
+      <w:r>
+        <w:t xml:space="preserve"> передавался как</w:t>
+      </w:r>
+      <w:r>
+        <w:t xml:space="preserve"> 32 (это действительно код символа</w:t>
+      </w:r>
+      <w:r>
+        <w:t xml:space="preserve"> «пробел», без смещения на 176). К</w:t>
+      </w:r>
+      <w:r>
+        <w:t xml:space="preserve">од, равный 32 для пробела – это стандарт </w:t>
+      </w:r>
+      <w:r>
+        <w:rPr>
+          <w:lang w:val="en-US"/>
+        </w:rPr>
+        <w:t>UNICODE</w:t>
+      </w:r>
+      <w:r>
+        <w:t>, одинаковый для всех устройств (кириллица в этот стандарт не входит, откуда и взялась проблема с разными кодировками), но нетрудно заметить, что при прибавлении к 32 –</w:t>
+      </w:r>
+      <w:r>
+        <w:t xml:space="preserve"> </w:t>
+      </w:r>
+      <w:r>
+        <w:t>коду пробела</w:t>
+      </w:r>
+      <w:r>
+        <w:t xml:space="preserve"> </w:t>
+      </w:r>
+      <w:r>
+        <w:t xml:space="preserve">– 176, получится 208, что соответствует символу «Р» по таблице </w:t>
+      </w:r>
+      <w:r>
+        <w:rPr>
+          <w:lang w:val="en-US"/>
+        </w:rPr>
+        <w:t>CP</w:t>
+      </w:r>
+      <w:r>
+        <w:t xml:space="preserve">1251. </w:t>
+      </w:r>
+      <w:r>
+        <w:t>К сожалению, принимать еще один флаг каждый раз при использовании пробела окажется слишком ресурсозатратно для контроллера с небольшой (относительно смартфонов и компьютеров, для которых подобна операция не составила бы труда) вычисли</w:t>
+      </w:r>
+      <w:r>
+        <w:lastRenderedPageBreak/>
+        <w:t xml:space="preserve">тельной мощностью. Поэтому было решено заменять код 32 на символ пробела, поскольку он используется чаще и от его использования отказаться труднее, чем от использования заглавной буквы «Р». Таким образом </w:t>
+      </w:r>
+      <w:r>
+        <w:t xml:space="preserve">рабочая программа </w:t>
+      </w:r>
+      <w:r>
+        <w:t xml:space="preserve">при отправке с </w:t>
+      </w:r>
+      <w:r>
+        <w:rPr>
+          <w:lang w:val="en-US"/>
+        </w:rPr>
+        <w:t>Android</w:t>
+      </w:r>
+      <w:r>
+        <w:t>-</w:t>
+      </w:r>
+      <w:r>
+        <w:t>смартфона строки «Рек</w:t>
+      </w:r>
+      <w:r>
+        <w:t>а» выведет слово «  ека». П</w:t>
+      </w:r>
+      <w:r>
+        <w:t>ерепробовано несколько спо</w:t>
+      </w:r>
+      <w:r>
+        <w:t>собов решения этой проблемы, но</w:t>
+      </w:r>
+      <w:r>
+        <w:t xml:space="preserve"> каждый из них в</w:t>
+      </w:r>
+      <w:r>
+        <w:t xml:space="preserve">редил работе программы </w:t>
+      </w:r>
+      <w:r>
+        <w:t>больше, чем д</w:t>
+      </w:r>
+      <w:r>
+        <w:t>анная ошибка. В конечном итоге пр</w:t>
+      </w:r>
+      <w:r>
+        <w:t>ин</w:t>
+      </w:r>
+      <w:r>
+        <w:t>ято решение оставить ее</w:t>
+      </w:r>
+      <w:r>
+        <w:t xml:space="preserve"> и уведомлять пользователя с </w:t>
+      </w:r>
+      <w:r>
+        <w:rPr>
+          <w:lang w:val="en-US"/>
+        </w:rPr>
+        <w:t>Android</w:t>
+      </w:r>
+      <w:r>
+        <w:t>-</w:t>
+      </w:r>
+      <w:r>
+        <w:t>устройства о том, что использование заглавных букв может повлечь ошибки в работе программы.</w:t>
+      </w:r>
+    </w:p>
+    <w:p>
+      <w:pPr>
+        <w:pStyle w:val="1"/>
+      </w:pPr>
+      <w:bookmarkStart w:id="25" w:name="_Toc9165735"/>
+      <w:r>
+        <w:t>Заключение</w:t>
       </w:r>
       <w:bookmarkEnd w:id="25"/>
     </w:p>
     <w:p>
       <w:r>
-        <w:t>На первый взгляд, реализ</w:t>
-      </w:r>
-      <w:r>
-        <w:t>ация</w:t>
-      </w:r>
-      <w:r>
-        <w:t xml:space="preserve"> приема данных на микроконтроллере казалась во много раз проще, чем на </w:t>
+        <w:t xml:space="preserve">В процессе работы была </w:t>
+      </w:r>
+      <w:r>
+        <w:t xml:space="preserve">с нуля </w:t>
+      </w:r>
+      <w:r>
+        <w:t>создана модель манипулятора-сурдопереводчика, реализовано его программное обеспечение, обеспечено удобное управление</w:t>
+      </w:r>
+      <w:r>
+        <w:t xml:space="preserve"> </w:t>
+      </w:r>
+      <w:r>
+        <w:t>(написана библиотека для работы с манипулятором)</w:t>
+      </w:r>
+      <w:r>
+        <w:t>. Решены в</w:t>
+      </w:r>
+      <w:r>
+        <w:t xml:space="preserve">се поставленные задачи, достигнута цель работы. </w:t>
+      </w:r>
+      <w:r>
+        <w:t>Н</w:t>
+      </w:r>
+      <w:r>
+        <w:t>есмотря на нерешенные еще недочеты</w:t>
+      </w:r>
+      <w:r>
+        <w:t xml:space="preserve">, прототип является полностью рабочим и </w:t>
+      </w:r>
+      <w:r>
+        <w:t>успешно</w:t>
+      </w:r>
+      <w:r>
+        <w:t xml:space="preserve"> функционирует: выполняет переданные команды, переводит текст, распознает речь. Кроме того, было написано </w:t>
       </w:r>
       <w:r>
         <w:rPr>
@@ -6185,744 +7168,186 @@
         <w:t>-</w:t>
       </w:r>
       <w:r>
-        <w:t xml:space="preserve">устройстве. Поначалу действительно было так: необходимы было подключить </w:t>
-      </w:r>
-      <w:r>
-        <w:rPr>
-          <w:lang w:val="en-US"/>
-        </w:rPr>
-        <w:t>Bluetooth</w:t>
-      </w:r>
-      <w:r>
-        <w:t>-</w:t>
-      </w:r>
-      <w:r>
-        <w:t>модуль</w:t>
-      </w:r>
-      <w:r>
-        <w:rPr>
-          <w:rStyle w:val="affff1"/>
-        </w:rPr>
-        <w:footnoteReference w:id="8"/>
-      </w:r>
-      <w:r>
-        <w:t xml:space="preserve"> к портам потокового ввода-вывода, а далее работать с ним, как с линейным устройством, т.е. открыть порт потокового ввода-вывода и принимать оттуда данные. Проблема оказалась в следующем: данные передавались в числовом виде, поэтому нельзя было наверняка определить, что мы передали с </w:t>
-      </w:r>
-      <w:r>
-        <w:rPr>
-          <w:lang w:val="en-US"/>
-        </w:rPr>
-        <w:t>Android</w:t>
-      </w:r>
-      <w:r>
-        <w:t>-</w:t>
-      </w:r>
-      <w:r>
-        <w:t>устройства: числовую кодиров</w:t>
-      </w:r>
-      <w:r>
-        <w:t>ку буквы из первых двух режимов</w:t>
-      </w:r>
-      <w:r>
-        <w:t xml:space="preserve"> или угол поворота из третьего режима управления. Мало того, вскоре было обнаружено, что символьные данные (текст) передаются, не соответствуя ни одной кодировке (так происходило из-за различия используемых кодировок в </w:t>
-      </w:r>
-      <w:r>
-        <w:rPr>
-          <w:lang w:val="en-US"/>
-        </w:rPr>
-        <w:t>Android</w:t>
-      </w:r>
-      <w:r>
-        <w:t xml:space="preserve"> </w:t>
-      </w:r>
-      <w:r>
-        <w:t xml:space="preserve">и </w:t>
-      </w:r>
-      <w:r>
-        <w:rPr>
-          <w:lang w:val="en-US"/>
-        </w:rPr>
-        <w:t>Arduino</w:t>
-      </w:r>
-      <w:r>
-        <w:t xml:space="preserve">). </w:t>
+        <w:t>приложение, которое также является готовым продуктом и позволяет реализовывать функции управления моделью.</w:t>
       </w:r>
     </w:p>
     <w:p>
       <w:r>
-        <w:t xml:space="preserve">Проблема с </w:t>
-      </w:r>
-      <w:r>
-        <w:t xml:space="preserve">разными кодировками решилась не </w:t>
-      </w:r>
-      <w:r>
-        <w:t>быстро, но довольно просто: д</w:t>
-      </w:r>
-      <w:r>
-        <w:t>ля того, чтобы получать код символа</w:t>
-      </w:r>
-      <w:r>
-        <w:t>,</w:t>
-      </w:r>
-      <w:r>
-        <w:t xml:space="preserve"> необходимо было прибавлять к полученным числам число </w:t>
-      </w:r>
-      <w:r>
-        <w:t>176 (определено экспериментально</w:t>
-      </w:r>
-      <w:r>
-        <w:t xml:space="preserve">), в этом случае мы получим код символа по </w:t>
-      </w:r>
-      <w:r>
-        <w:rPr>
-          <w:lang w:val="en-US"/>
-        </w:rPr>
-        <w:t>CP</w:t>
-      </w:r>
-      <w:r>
-        <w:t>1251-</w:t>
-      </w:r>
-      <w:r>
-        <w:t>таблице.</w:t>
+        <w:t xml:space="preserve">В будущем </w:t>
+      </w:r>
+      <w:r>
+        <w:t>планируется продолжать работу над проектом, в том числе улучшить и модернизировать ПО переводчика, например, добавить возможность создавать свои жесты и ис</w:t>
+      </w:r>
+      <w:r>
+        <w:t xml:space="preserve">пользовать их в будущем. Также </w:t>
+      </w:r>
+      <w:r>
+        <w:t xml:space="preserve">планируется </w:t>
+      </w:r>
+      <w:r>
+        <w:t>улучш</w:t>
+      </w:r>
+      <w:r>
+        <w:t>ить</w:t>
+      </w:r>
+      <w:r>
+        <w:t xml:space="preserve"> работ</w:t>
+      </w:r>
+      <w:r>
+        <w:t>у</w:t>
+      </w:r>
+      <w:r>
+        <w:t xml:space="preserve"> </w:t>
+      </w:r>
+      <w:r>
+        <w:rPr>
+          <w:lang w:val="en-US"/>
+        </w:rPr>
+        <w:t>Android</w:t>
+      </w:r>
+      <w:r>
+        <w:t>-приложения, добавив новые</w:t>
+      </w:r>
+      <w:r>
+        <w:t xml:space="preserve"> функци</w:t>
+      </w:r>
+      <w:r>
+        <w:t>и</w:t>
+      </w:r>
+      <w:r>
+        <w:t xml:space="preserve"> перевода на язык жестов. </w:t>
+      </w:r>
+      <w:r>
+        <w:t>В</w:t>
+      </w:r>
+      <w:r>
+        <w:t xml:space="preserve"> планах присутствует возможность реализации обратного перевода</w:t>
+      </w:r>
+      <w:r>
+        <w:t>:</w:t>
+      </w:r>
+      <w:r>
+        <w:t xml:space="preserve"> например, некая перчатка, надевая которую, человек мог </w:t>
+      </w:r>
+      <w:r>
+        <w:t xml:space="preserve">бы перевести </w:t>
+      </w:r>
+      <w:r>
+        <w:t>жесты</w:t>
+      </w:r>
+      <w:r>
+        <w:t>, которые он показывает,</w:t>
+      </w:r>
+      <w:r>
+        <w:t xml:space="preserve"> в текст или голосовое сообщение, отображающееся на экране его смартфона.</w:t>
       </w:r>
     </w:p>
     <w:p>
       <w:r>
-        <w:t xml:space="preserve">Намного сложнее оказалось определять, что мы передаем: код символа или цифровое значение. Для решения этой проблемы использовались флаги данных. При старте </w:t>
-      </w:r>
-      <w:r>
-        <w:t xml:space="preserve">активности на </w:t>
-      </w:r>
-      <w:r>
-        <w:rPr>
-          <w:lang w:val="en-US"/>
-        </w:rPr>
-        <w:t>Android</w:t>
+        <w:lastRenderedPageBreak/>
+        <w:t>По окончании работы</w:t>
+      </w:r>
+      <w:r>
+        <w:t xml:space="preserve"> написана с</w:t>
+      </w:r>
+      <w:r>
+        <w:t>тать</w:t>
+      </w:r>
+      <w:r>
+        <w:t>я</w:t>
+      </w:r>
+      <w:r>
+        <w:t xml:space="preserve"> (</w:t>
+      </w:r>
+      <w:r>
+        <w:t>с приложением программного кода,</w:t>
+      </w:r>
+      <w:r>
+        <w:t xml:space="preserve"> инструкций по сборке, </w:t>
+      </w:r>
+      <w:r>
+        <w:t>пояснений к н</w:t>
+      </w:r>
+      <w:r>
+        <w:t>им</w:t>
+      </w:r>
+      <w:r>
+        <w:t>)</w:t>
+      </w:r>
+      <w:r>
+        <w:t xml:space="preserve"> на </w:t>
+      </w:r>
+      <w:r>
+        <w:t xml:space="preserve">ресурсах </w:t>
+      </w:r>
+      <w:r>
+        <w:rPr>
+          <w:lang w:val="en-US"/>
+        </w:rPr>
+        <w:t>GitHub</w:t>
+      </w:r>
+      <w:r>
+        <w:t xml:space="preserve"> и </w:t>
+      </w:r>
+      <w:r>
+        <w:rPr>
+          <w:lang w:val="en-US"/>
+        </w:rPr>
+        <w:t>HabraHabr</w:t>
+      </w:r>
+      <w:r>
+        <w:t>.</w:t>
+      </w:r>
+      <w:r>
+        <w:t xml:space="preserve"> </w:t>
+      </w:r>
+      <w:r>
+        <w:t xml:space="preserve">Разместив информацию в </w:t>
+      </w:r>
+      <w:r>
+        <w:rPr>
+          <w:lang w:val="en-US"/>
+        </w:rPr>
+        <w:t>open</w:t>
       </w:r>
       <w:r>
         <w:t>-</w:t>
       </w:r>
       <w:r>
-        <w:t>устройстве</w:t>
-      </w:r>
-      <w:r>
-        <w:t xml:space="preserve"> после получения связи с </w:t>
-      </w:r>
-      <w:r>
-        <w:rPr>
-          <w:lang w:val="en-US"/>
-        </w:rPr>
-        <w:t>Bluetooth</w:t>
-      </w:r>
-      <w:r>
-        <w:t>-</w:t>
-      </w:r>
-      <w:r>
-        <w:t>адаптером открывался потоковый порт вывода, куда записывалось 1 или 0, в соответствии с выбранным режимом управления (для тексто</w:t>
-      </w:r>
-      <w:r>
-        <w:lastRenderedPageBreak/>
-        <w:t>вых режимов – 1, для ручного – 0). Со стороны микроконтроллера открывался потоковый порт ввода-вывода, и полученный флаг записывался в соответствующую переменную, после чего порт становился недействительным до тех пор, пока пользователь не нажмет кнопку «Перевести текст» или «Отправить данные». Получая данные, микроконтроллер уже будет понимать, что это за данные, ориентируясь на флаг.</w:t>
+        <w:rPr>
+          <w:lang w:val="en-US"/>
+        </w:rPr>
+        <w:t>source</w:t>
+      </w:r>
+      <w:r>
+        <w:t xml:space="preserve"> </w:t>
+      </w:r>
+      <w:r>
+        <w:t>источниках, мы стремились</w:t>
+      </w:r>
+      <w:r>
+        <w:t xml:space="preserve"> максимально распространить проект</w:t>
+      </w:r>
+      <w:r>
+        <w:t>.</w:t>
+      </w:r>
+      <w:r>
+        <w:t xml:space="preserve"> </w:t>
+      </w:r>
+      <w:r>
+        <w:br w:type="page"/>
       </w:r>
     </w:p>
     <w:p>
-      <w:r>
-        <w:t xml:space="preserve">Логика языка </w:t>
-      </w:r>
-      <w:r>
-        <w:rPr>
-          <w:lang w:val="en-US"/>
-        </w:rPr>
-        <w:t>Arduino</w:t>
-      </w:r>
-      <w:r>
-        <w:t xml:space="preserve"> </w:t>
-      </w:r>
-      <w:r>
-        <w:rPr>
-          <w:lang w:val="en-US"/>
-        </w:rPr>
-        <w:t>IDE</w:t>
-      </w:r>
-      <w:r>
-        <w:t xml:space="preserve"> разработана таким образом, что в нем присутствуют два типа работы программы: </w:t>
-      </w:r>
-      <w:r>
-        <w:rPr>
-          <w:lang w:val="en-US"/>
-        </w:rPr>
-        <w:t>setup</w:t>
-      </w:r>
-      <w:r>
-        <w:t xml:space="preserve"> </w:t>
-      </w:r>
-      <w:r>
-        <w:t xml:space="preserve">и </w:t>
-      </w:r>
-      <w:r>
-        <w:rPr>
-          <w:lang w:val="en-US"/>
-        </w:rPr>
-        <w:t>loop</w:t>
-      </w:r>
-      <w:r>
-        <w:t xml:space="preserve">. Команды, записанные в </w:t>
-      </w:r>
-      <w:r>
-        <w:rPr>
-          <w:lang w:val="en-US"/>
-        </w:rPr>
-        <w:t>setup</w:t>
-      </w:r>
-      <w:r>
-        <w:t xml:space="preserve">, </w:t>
-      </w:r>
-      <w:r>
-        <w:t xml:space="preserve">выполняются только один раз при включении контроллера, команды, записанные в </w:t>
-      </w:r>
-      <w:r>
-        <w:rPr>
-          <w:lang w:val="en-US"/>
-        </w:rPr>
-        <w:t>loop</w:t>
-      </w:r>
-      <w:r>
-        <w:t>,</w:t>
-      </w:r>
-      <w:r>
-        <w:t xml:space="preserve"> повторяются циклически, пока контроллер работает. </w:t>
-      </w:r>
-      <w:r>
-        <w:t xml:space="preserve">В связи с этим </w:t>
-      </w:r>
-      <w:r>
-        <w:t xml:space="preserve">нужно было </w:t>
-      </w:r>
-      <w:r>
-        <w:t>приостанов</w:t>
-      </w:r>
-      <w:r>
-        <w:t>ить</w:t>
-      </w:r>
-      <w:r>
-        <w:t xml:space="preserve"> чтени</w:t>
-      </w:r>
-      <w:r>
-        <w:t>е</w:t>
-      </w:r>
-      <w:r>
-        <w:t xml:space="preserve"> данных из потокового порта в</w:t>
-      </w:r>
-      <w:r>
-        <w:t>вода-вывода</w:t>
-      </w:r>
-      <w:r>
-        <w:t xml:space="preserve"> после отправки флага, но перед отправкой самих данных. В противном случае прогр</w:t>
-      </w:r>
-      <w:r>
-        <w:t xml:space="preserve">амма получила бы флаг, а после </w:t>
-      </w:r>
-      <w:r>
-        <w:t>начала бы чтение данных оттуда, где их еще нет (пользователь не отправил данные, следовательно, потоковый порт пуст), из-за этого программа работала бы некорректно.</w:t>
-      </w:r>
-    </w:p>
-    <w:p>
-      <w:r>
-        <w:t xml:space="preserve">Еще одной проблемой стала перезапись флага. Проблема возникла также из-за логики языка, о которой говорилось выше. При повторной отправке текстовых или числовых данных программа из-за цикличности блока </w:t>
-      </w:r>
-      <w:r>
-        <w:rPr>
-          <w:lang w:val="en-US"/>
-        </w:rPr>
-        <w:t>loop</w:t>
-      </w:r>
-      <w:r>
-        <w:t>, в который помещены выполняемы</w:t>
-      </w:r>
-      <w:r>
-        <w:t>е</w:t>
-      </w:r>
-      <w:r>
-        <w:t xml:space="preserve"> функции, заново начинала считывать флаг и принимать за флаг первый бит (первый символ или первое число) полученных данных. В результате работы такой программы при повторной отправке слова «Привет» с</w:t>
-      </w:r>
-      <w:r>
-        <w:t xml:space="preserve"> </w:t>
-      </w:r>
-      <w:r>
-        <w:rPr>
-          <w:lang w:val="en-US"/>
-        </w:rPr>
-        <w:t>Android</w:t>
-      </w:r>
-      <w:r>
-        <w:t>-устройства на микроконтроллере мы получим слово (если это можно так назвать) «ривет», а флаг будет равен 63, что соответствует числовой кодировке буквы «п»</w:t>
-      </w:r>
-      <w:r>
-        <w:t xml:space="preserve"> </w:t>
-      </w:r>
-      <w:r>
-        <w:t xml:space="preserve">по таблице </w:t>
-      </w:r>
-      <w:r>
-        <w:rPr>
-          <w:lang w:val="en-US"/>
-        </w:rPr>
-        <w:t>CP</w:t>
-      </w:r>
-      <w:r>
-        <w:t xml:space="preserve">1251 </w:t>
-      </w:r>
-      <w:r>
-        <w:t>(сама кодировка буквы «п»</w:t>
-      </w:r>
-      <w:r>
-        <w:t xml:space="preserve"> по данной таблице</w:t>
-      </w:r>
-      <w:r>
-        <w:t xml:space="preserve"> – 239), из которой отняли 176 (</w:t>
-      </w:r>
-      <w:r>
-        <w:t>об этом феномене говорилось выше</w:t>
-      </w:r>
-      <w:r>
-        <w:t>)</w:t>
-      </w:r>
-      <w:r>
-        <w:t>, т.е. программа получала непонятное слово, а вдобавок не знала слово это или число: флаг не соответствовал ни 0, ни 1. К счастью, проблема решилась довольно просто: перед записью флага необхо</w:t>
-      </w:r>
-      <w:r>
-        <w:lastRenderedPageBreak/>
-        <w:t>димо было проверять, является ли то число, которое мы хотим записать в флаг 1 или 0 (букв с такими кодировками не существует, а цифры было принято отправлять, начиная с 5 для того, чтобы не спутать с флагом).</w:t>
-      </w:r>
-    </w:p>
-    <w:p>
-      <w:r>
-        <w:t>Еще одним</w:t>
-      </w:r>
-      <w:r>
-        <w:t xml:space="preserve"> технологическим нюансом явилось то, что язык жестов не подразделяется на заглавные и строчные буквы, но, несмотря на это, код одной и той же заглавной и строчной буквы будет отличаться</w:t>
-      </w:r>
-      <w:r>
-        <w:rPr>
-          <w:rStyle w:val="affff1"/>
-        </w:rPr>
-        <w:footnoteReference w:id="9"/>
-      </w:r>
-      <w:r>
-        <w:t xml:space="preserve">. Решением выступило то, что в силу особенностей кодовой таблицы </w:t>
-      </w:r>
-      <w:r>
-        <w:rPr>
-          <w:lang w:val="en-US"/>
-        </w:rPr>
-        <w:t>CP</w:t>
-      </w:r>
-      <w:r>
-        <w:t>1251 (</w:t>
-      </w:r>
-      <w:r>
-        <w:t>символы кириллицы в ней расположены по порядку, что присутствует далеко не во всех кодовых таблицах</w:t>
-      </w:r>
-      <w:r>
-        <w:t>)</w:t>
-      </w:r>
-      <w:r>
-        <w:t>, код строчной и заглавной буквы отличается на постоянную величину, равную 32. Таким образом, если</w:t>
-      </w:r>
-      <w:r>
-        <w:t xml:space="preserve"> мы точно знаем, что получили символьную строку (вывод об этом можно сделать, опираясь на значение флага), и если код символа лежит в диапазоне от 192 включ</w:t>
-      </w:r>
-      <w:r>
-        <w:t xml:space="preserve">ительно </w:t>
-      </w:r>
-      <w:r>
-        <w:t>до 224</w:t>
-      </w:r>
-      <w:r>
-        <w:t xml:space="preserve"> не включительно</w:t>
-      </w:r>
-      <w:r>
-        <w:t xml:space="preserve"> (рис. </w:t>
-      </w:r>
-      <w:r>
-        <w:t>5</w:t>
-      </w:r>
-      <w:r>
-        <w:t>), то</w:t>
-      </w:r>
-      <w:r>
-        <w:t xml:space="preserve"> можем быть уверен</w:t>
-      </w:r>
-      <w:r>
-        <w:t>ы, что данный символ – заглавная буква, и при прибавлении к коду данного символа 32 мы получим ту же букву, но строчную.</w:t>
-      </w:r>
-    </w:p>
-    <w:p>
-      <w:r>
-        <w:t>Последней, к сожалению,</w:t>
-      </w:r>
-      <w:r>
-        <w:t xml:space="preserve"> пока</w:t>
-      </w:r>
-      <w:r>
-        <w:t xml:space="preserve"> не до конца решенной проблемой оказалось то, что </w:t>
-      </w:r>
-      <w:r>
-        <w:t xml:space="preserve">символ </w:t>
-      </w:r>
-      <w:r>
-        <w:t>пробел</w:t>
-      </w:r>
-      <w:r>
-        <w:t>а</w:t>
-      </w:r>
-      <w:r>
-        <w:t xml:space="preserve"> передавался как</w:t>
-      </w:r>
-      <w:r>
-        <w:t xml:space="preserve"> 32 (это действительно код символа</w:t>
-      </w:r>
-      <w:r>
-        <w:t xml:space="preserve"> «пробел», без смещения на 176). К</w:t>
-      </w:r>
-      <w:r>
-        <w:t xml:space="preserve">од, равный 32 для пробела – это стандарт </w:t>
-      </w:r>
-      <w:r>
-        <w:rPr>
-          <w:lang w:val="en-US"/>
-        </w:rPr>
-        <w:t>UNICODE</w:t>
-      </w:r>
-      <w:r>
-        <w:t>, одинаковый для всех устройств (кириллица в этот стандарт не входит, откуда и взялась проблема с разными кодировками), но нетрудно заметить, что при прибавлении к 32 –</w:t>
-      </w:r>
-      <w:r>
-        <w:t xml:space="preserve"> </w:t>
-      </w:r>
-      <w:r>
-        <w:t>коду пробела</w:t>
-      </w:r>
-      <w:r>
-        <w:t xml:space="preserve"> </w:t>
-      </w:r>
-      <w:r>
-        <w:t xml:space="preserve">– 176, получится 208, что соответствует символу «Р» по таблице </w:t>
-      </w:r>
-      <w:r>
-        <w:rPr>
-          <w:lang w:val="en-US"/>
-        </w:rPr>
-        <w:t>CP</w:t>
-      </w:r>
-      <w:r>
-        <w:t xml:space="preserve">1251. </w:t>
-      </w:r>
-      <w:r>
-        <w:t>К сожалению, принимать еще один флаг каждый раз при использовании пробела окажется слишком ресурсозатратно для контроллера с небольшой (относительно смартфонов и компьютеров, для которых подобна операция не составила бы труда) вычисли</w:t>
-      </w:r>
-      <w:r>
-        <w:lastRenderedPageBreak/>
-        <w:t xml:space="preserve">тельной мощностью. Поэтому было решено заменять код 32 на символ пробела, поскольку он используется чаще и от его использования отказаться труднее, чем от использования заглавной буквы «Р». Таким образом </w:t>
-      </w:r>
-      <w:r>
-        <w:t xml:space="preserve">рабочая программа </w:t>
-      </w:r>
-      <w:r>
-        <w:t xml:space="preserve">при отправке с </w:t>
-      </w:r>
-      <w:r>
-        <w:rPr>
-          <w:lang w:val="en-US"/>
-        </w:rPr>
-        <w:t>Android</w:t>
-      </w:r>
-      <w:r>
-        <w:t>-</w:t>
-      </w:r>
-      <w:r>
-        <w:t>смартфона строки «Рек</w:t>
-      </w:r>
-      <w:r>
-        <w:t>а» выведет слово «  ека». П</w:t>
-      </w:r>
-      <w:r>
-        <w:t>ерепробовано несколько спо</w:t>
-      </w:r>
-      <w:r>
-        <w:t>собов решения этой проблемы, но</w:t>
-      </w:r>
-      <w:r>
-        <w:t xml:space="preserve"> каждый из них в</w:t>
-      </w:r>
-      <w:r>
-        <w:t xml:space="preserve">редил работе программы </w:t>
-      </w:r>
-      <w:r>
-        <w:t>больше, чем д</w:t>
-      </w:r>
-      <w:r>
-        <w:t>анная ошибка. В конечном итоге пр</w:t>
-      </w:r>
-      <w:r>
-        <w:t>ин</w:t>
-      </w:r>
-      <w:r>
-        <w:t>ято решение оставить ее</w:t>
-      </w:r>
-      <w:r>
-        <w:t xml:space="preserve"> и уведомлять пользователя с </w:t>
-      </w:r>
-      <w:r>
-        <w:rPr>
-          <w:lang w:val="en-US"/>
-        </w:rPr>
-        <w:t>Android</w:t>
-      </w:r>
-      <w:r>
-        <w:t>-</w:t>
-      </w:r>
-      <w:r>
-        <w:t>устройства о том, что использование заглавных букв может повлечь ошибки в работе программы.</w:t>
-      </w:r>
-    </w:p>
-    <w:p>
       <w:pPr>
         <w:pStyle w:val="1"/>
       </w:pPr>
-      <w:bookmarkStart w:id="26" w:name="_Toc9165735"/>
-      <w:r>
-        <w:t>Заключение</w:t>
-      </w:r>
-      <w:bookmarkEnd w:id="26"/>
-    </w:p>
-    <w:p>
-      <w:r>
-        <w:t xml:space="preserve">В процессе работы была </w:t>
-      </w:r>
-      <w:r>
-        <w:t xml:space="preserve">с нуля </w:t>
-      </w:r>
-      <w:r>
-        <w:t>создана модель манипулятора-сурдопереводчика, реализовано его программное обеспечение, обеспечено удобное управление</w:t>
-      </w:r>
-      <w:r>
-        <w:t xml:space="preserve"> </w:t>
-      </w:r>
-      <w:r>
-        <w:t>(написана библиотека для работы с манипулятором)</w:t>
-      </w:r>
-      <w:r>
-        <w:t>. Решены в</w:t>
-      </w:r>
-      <w:r>
-        <w:t xml:space="preserve">се поставленные задачи, достигнута цель работы. </w:t>
-      </w:r>
-      <w:r>
-        <w:t>Н</w:t>
-      </w:r>
-      <w:r>
-        <w:t>есмотря на нерешенные еще недочеты</w:t>
-      </w:r>
-      <w:r>
-        <w:t xml:space="preserve">, прототип является полностью рабочим и </w:t>
-      </w:r>
-      <w:r>
-        <w:t>успешно</w:t>
-      </w:r>
-      <w:r>
-        <w:t xml:space="preserve"> функционирует: выполняет переданные команды, переводит текст, распознает речь. Кроме того, было написано </w:t>
-      </w:r>
-      <w:r>
-        <w:rPr>
-          <w:lang w:val="en-US"/>
-        </w:rPr>
-        <w:t>Android</w:t>
-      </w:r>
-      <w:r>
-        <w:t>-</w:t>
-      </w:r>
-      <w:r>
-        <w:t>приложение, которое также является готовым продуктом и позволяет реализовывать функции управления моделью.</w:t>
-      </w:r>
-    </w:p>
-    <w:p>
-      <w:r>
-        <w:t xml:space="preserve">В будущем </w:t>
-      </w:r>
-      <w:r>
-        <w:t>планируется продолжать работу над проектом, в том числе улучшить и модернизировать ПО переводчика, например, добавить возможность создавать свои жесты и ис</w:t>
-      </w:r>
-      <w:r>
-        <w:t xml:space="preserve">пользовать их в будущем. Также </w:t>
-      </w:r>
-      <w:r>
-        <w:t xml:space="preserve">планируется </w:t>
-      </w:r>
-      <w:r>
-        <w:t>улучш</w:t>
-      </w:r>
-      <w:r>
-        <w:t>ить</w:t>
-      </w:r>
-      <w:r>
-        <w:t xml:space="preserve"> работ</w:t>
-      </w:r>
-      <w:r>
-        <w:t>у</w:t>
-      </w:r>
-      <w:r>
-        <w:t xml:space="preserve"> </w:t>
-      </w:r>
-      <w:r>
-        <w:rPr>
-          <w:lang w:val="en-US"/>
-        </w:rPr>
-        <w:t>Android</w:t>
-      </w:r>
-      <w:r>
-        <w:t>-приложения, добавив новые</w:t>
-      </w:r>
-      <w:r>
-        <w:t xml:space="preserve"> функци</w:t>
-      </w:r>
-      <w:r>
-        <w:t>и</w:t>
-      </w:r>
-      <w:r>
-        <w:t xml:space="preserve"> перевода на язык жестов. </w:t>
-      </w:r>
-      <w:r>
-        <w:t>В</w:t>
-      </w:r>
-      <w:r>
-        <w:t xml:space="preserve"> планах присутствует возможность реализации обратного перевода</w:t>
-      </w:r>
-      <w:r>
-        <w:t>:</w:t>
-      </w:r>
-      <w:r>
-        <w:t xml:space="preserve"> например, некая перчатка, надевая которую, человек мог </w:t>
-      </w:r>
-      <w:r>
-        <w:t xml:space="preserve">бы перевести </w:t>
-      </w:r>
-      <w:r>
-        <w:t>жесты</w:t>
-      </w:r>
-      <w:r>
-        <w:t>, которые он показывает,</w:t>
-      </w:r>
-      <w:r>
-        <w:t xml:space="preserve"> в текст или голосовое сообщение, отображающееся на экране его смартфона.</w:t>
-      </w:r>
-    </w:p>
-    <w:p>
-      <w:r>
-        <w:lastRenderedPageBreak/>
-        <w:t>По окончании работы</w:t>
-      </w:r>
-      <w:r>
-        <w:t xml:space="preserve"> написана с</w:t>
-      </w:r>
-      <w:r>
-        <w:t>тать</w:t>
-      </w:r>
-      <w:r>
-        <w:t>я</w:t>
-      </w:r>
-      <w:r>
-        <w:t xml:space="preserve"> (</w:t>
-      </w:r>
-      <w:r>
-        <w:t>с приложением программного кода,</w:t>
-      </w:r>
-      <w:r>
-        <w:t xml:space="preserve"> инструкций по сборке, </w:t>
-      </w:r>
-      <w:r>
-        <w:t>пояснений к н</w:t>
-      </w:r>
-      <w:r>
-        <w:t>им</w:t>
-      </w:r>
-      <w:r>
-        <w:t>)</w:t>
-      </w:r>
-      <w:r>
-        <w:t xml:space="preserve"> на </w:t>
-      </w:r>
-      <w:r>
-        <w:t xml:space="preserve">ресурсах </w:t>
-      </w:r>
-      <w:r>
-        <w:rPr>
-          <w:lang w:val="en-US"/>
-        </w:rPr>
-        <w:t>GitHub</w:t>
-      </w:r>
-      <w:r>
-        <w:t xml:space="preserve"> и </w:t>
-      </w:r>
-      <w:r>
-        <w:rPr>
-          <w:lang w:val="en-US"/>
-        </w:rPr>
-        <w:t>HabraHabr</w:t>
-      </w:r>
-      <w:r>
-        <w:t>.</w:t>
-      </w:r>
-      <w:r>
-        <w:t xml:space="preserve"> </w:t>
-      </w:r>
-      <w:r>
-        <w:t xml:space="preserve">Разместив информацию в </w:t>
-      </w:r>
-      <w:r>
-        <w:rPr>
-          <w:lang w:val="en-US"/>
-        </w:rPr>
-        <w:t>open</w:t>
-      </w:r>
-      <w:r>
-        <w:t>-</w:t>
-      </w:r>
-      <w:r>
-        <w:rPr>
-          <w:lang w:val="en-US"/>
-        </w:rPr>
-        <w:t>source</w:t>
-      </w:r>
-      <w:r>
-        <w:t xml:space="preserve"> </w:t>
-      </w:r>
-      <w:r>
-        <w:t>источниках, мы стремились</w:t>
-      </w:r>
-      <w:r>
-        <w:t xml:space="preserve"> максимально распространить проект</w:t>
-      </w:r>
-      <w:r>
-        <w:t>.</w:t>
-      </w:r>
-      <w:r>
-        <w:t xml:space="preserve"> </w:t>
-      </w:r>
-      <w:r>
-        <w:br w:type="page"/>
-      </w:r>
-    </w:p>
-    <w:p>
-      <w:pPr>
-        <w:pStyle w:val="1"/>
-      </w:pPr>
-      <w:bookmarkStart w:id="27" w:name="_Toc9165736"/>
+      <w:bookmarkStart w:id="26" w:name="_Toc9165736"/>
       <w:r>
         <w:lastRenderedPageBreak/>
         <w:t>Список литературы</w:t>
       </w:r>
-      <w:bookmarkEnd w:id="27"/>
+      <w:bookmarkEnd w:id="26"/>
     </w:p>
     <w:p>
       <w:pPr>
@@ -7391,12 +7816,12 @@
       <w:pPr>
         <w:pStyle w:val="1"/>
       </w:pPr>
-      <w:bookmarkStart w:id="28" w:name="_Toc9165737"/>
+      <w:bookmarkStart w:id="27" w:name="_Toc9165737"/>
       <w:r>
         <w:lastRenderedPageBreak/>
         <w:t>Приложение</w:t>
       </w:r>
-      <w:bookmarkEnd w:id="28"/>
+      <w:bookmarkEnd w:id="27"/>
     </w:p>
     <w:p>
       <w:pPr>
@@ -7827,6 +8252,7 @@
         <w:docPartUnique/>
       </w:docPartObj>
     </w:sdtPr>
+    <w:sdtEndPr/>
     <w:sdtContent>
       <w:p>
         <w:pPr>
@@ -8029,9 +8455,6 @@
         <w:footnoteRef/>
       </w:r>
       <w:r>
-        <w:rPr>
-          <w:lang w:val="en-US"/>
-        </w:rPr>
         <w:t xml:space="preserve"> </w:t>
       </w:r>
       <w:r>
@@ -8041,36 +8464,24 @@
         <w:t>Powerbank</w:t>
       </w:r>
       <w:r>
-        <w:rPr>
-          <w:lang w:val="en-US"/>
-        </w:rPr>
         <w:t xml:space="preserve"> (</w:t>
       </w:r>
       <w:r>
         <w:t>англ</w:t>
       </w:r>
       <w:r>
-        <w:rPr>
-          <w:lang w:val="en-US"/>
-        </w:rPr>
         <w:t xml:space="preserve">.) – </w:t>
       </w:r>
       <w:r>
         <w:t>Портативный</w:t>
       </w:r>
       <w:r>
-        <w:rPr>
-          <w:lang w:val="en-US"/>
-        </w:rPr>
         <w:t xml:space="preserve"> </w:t>
       </w:r>
       <w:r>
         <w:t>аккумулятор</w:t>
       </w:r>
       <w:r>
-        <w:rPr>
-          <w:lang w:val="en-US"/>
-        </w:rPr>
         <w:t xml:space="preserve">. </w:t>
       </w:r>
       <w:r>
@@ -8368,20 +8779,38 @@
   <w:p>
     <w:pPr>
       <w:jc w:val="center"/>
+      <w:rPr>
+        <w:lang w:val="en-US"/>
+      </w:rPr>
     </w:pPr>
     <w:r>
+      <w:rPr>
+        <w:lang w:val="en-US"/>
+      </w:rPr>
       <w:t>Municipal Autonomous educational institution</w:t>
     </w:r>
   </w:p>
   <w:p>
     <w:pPr>
       <w:jc w:val="center"/>
+      <w:rPr>
+        <w:lang w:val="en-US"/>
+      </w:rPr>
     </w:pPr>
     <w:r>
+      <w:rPr>
+        <w:lang w:val="en-US"/>
+      </w:rPr>
       <w:t>"Lyceum № 97 of Chelyabinsk»</w:t>
     </w:r>
   </w:p>
-  <w:p/>
+  <w:p>
+    <w:pPr>
+      <w:rPr>
+        <w:lang w:val="en-US"/>
+      </w:rPr>
+    </w:pPr>
+  </w:p>
 </w:hdr>
 </file>
 
@@ -11041,8 +11470,8 @@
   <w:style w:type="character" w:default="1" w:styleId="a2">
     <w:name w:val="Default Paragraph Font"/>
     <w:uiPriority w:val="1"/>
+    <w:semiHidden/>
     <w:unhideWhenUsed/>
-    <w:rsid w:val="00D12038"/>
   </w:style>
   <w:style w:type="table" w:default="1" w:styleId="a3">
     <w:name w:val="Normal Table"/>
@@ -11064,7 +11493,6 @@
     <w:uiPriority w:val="99"/>
     <w:semiHidden/>
     <w:unhideWhenUsed/>
-    <w:rsid w:val="00D12038"/>
   </w:style>
   <w:style w:type="paragraph" w:customStyle="1" w:styleId="a5">
     <w:name w:val="Заголовок раздела"/>
@@ -13349,7 +13777,7 @@
 </file>
 
 <file path=customXml/itemProps2.xml><?xml version="1.0" encoding="utf-8"?>
-<ds:datastoreItem xmlns:ds="http://schemas.openxmlformats.org/officeDocument/2006/customXml" ds:itemID="{8BBA902A-7E64-45DD-826E-F03B7F733A22}">
+<ds:datastoreItem xmlns:ds="http://schemas.openxmlformats.org/officeDocument/2006/customXml" ds:itemID="{0D950883-9291-4AAD-9D24-F2CEA6421C45}">
   <ds:schemaRefs>
     <ds:schemaRef ds:uri="http://schemas.openxmlformats.org/officeDocument/2006/bibliography"/>
   </ds:schemaRefs>

--- a/Kursovaya18-eng.docx
+++ b/Kursovaya18-eng.docx
@@ -8160,6 +8160,11 @@
       <w:bookmarkEnd w:id="9"/>
     </w:p>
     <w:p>
+      <w:pPr>
+        <w:rPr>
+          <w:lang w:val="en-US"/>
+        </w:rPr>
+      </w:pPr>
       <w:r>
         <w:rPr>
           <w:lang w:val="en-US"/>
@@ -8632,421 +8637,824 @@
       <w:r>
         <w:t>.</w:t>
       </w:r>
-      <w:bookmarkStart w:id="10" w:name="_GoBack"/>
+    </w:p>
+    <w:p>
+      <w:pPr>
+        <w:pStyle w:val="1"/>
+      </w:pPr>
+      <w:r>
+        <w:t xml:space="preserve"> </w:t>
+      </w:r>
+      <w:proofErr w:type="spellStart"/>
+      <w:r>
+        <w:t>Software</w:t>
+      </w:r>
+      <w:proofErr w:type="spellEnd"/>
+      <w:r>
+        <w:t xml:space="preserve"> </w:t>
+      </w:r>
+      <w:proofErr w:type="spellStart"/>
+      <w:r>
+        <w:t>part</w:t>
+      </w:r>
+      <w:proofErr w:type="spellEnd"/>
+    </w:p>
+    <w:p>
+      <w:pPr>
+        <w:pStyle w:val="21"/>
+      </w:pPr>
+      <w:bookmarkStart w:id="10" w:name="_Toc9446262"/>
+      <w:r>
+        <w:rPr>
+          <w:lang w:val="en-US"/>
+        </w:rPr>
+        <w:t xml:space="preserve">Hardware part programming </w:t>
+      </w:r>
       <w:bookmarkEnd w:id="10"/>
     </w:p>
     <w:p>
       <w:pPr>
-        <w:pStyle w:val="1"/>
-      </w:pPr>
-      <w:bookmarkStart w:id="11" w:name="_Toc9446261"/>
-      <w:r>
-        <w:t xml:space="preserve">Глава 3. </w:t>
-      </w:r>
-      <w:r>
-        <w:t>Программная часть</w:t>
-      </w:r>
-      <w:bookmarkEnd w:id="11"/>
+        <w:pStyle w:val="31"/>
+      </w:pPr>
+      <w:r>
+        <w:rPr>
+          <w:lang w:val="en-US"/>
+        </w:rPr>
+        <w:t>Choosing the programming language</w:t>
+      </w:r>
     </w:p>
     <w:p>
       <w:pPr>
+        <w:rPr>
+          <w:lang w:val="en-US"/>
+        </w:rPr>
+      </w:pPr>
+      <w:r>
+        <w:rPr>
+          <w:lang w:val="en-US"/>
+        </w:rPr>
+        <w:t>We</w:t>
+      </w:r>
+      <w:r>
+        <w:rPr>
+          <w:lang w:val="en-US"/>
+        </w:rPr>
+        <w:t xml:space="preserve"> </w:t>
+      </w:r>
+      <w:r>
+        <w:rPr>
+          <w:lang w:val="en-US"/>
+        </w:rPr>
+        <w:t>have</w:t>
+      </w:r>
+      <w:r>
+        <w:rPr>
+          <w:lang w:val="en-US"/>
+        </w:rPr>
+        <w:t xml:space="preserve"> </w:t>
+      </w:r>
+      <w:r>
+        <w:rPr>
+          <w:lang w:val="en-US"/>
+        </w:rPr>
+        <w:t>chosen</w:t>
+      </w:r>
+      <w:r>
+        <w:rPr>
+          <w:lang w:val="en-US"/>
+        </w:rPr>
+        <w:t xml:space="preserve"> </w:t>
+      </w:r>
+      <w:r>
+        <w:rPr>
+          <w:lang w:val="en-US"/>
+        </w:rPr>
+        <w:t>C</w:t>
+      </w:r>
+      <w:r>
+        <w:rPr>
+          <w:lang w:val="en-US"/>
+        </w:rPr>
+        <w:t xml:space="preserve">++ </w:t>
+      </w:r>
+      <w:r>
+        <w:rPr>
+          <w:lang w:val="en-US"/>
+        </w:rPr>
+        <w:t>language</w:t>
+      </w:r>
+      <w:r>
+        <w:rPr>
+          <w:lang w:val="en-US"/>
+        </w:rPr>
+        <w:t xml:space="preserve"> </w:t>
+      </w:r>
+      <w:r>
+        <w:rPr>
+          <w:lang w:val="en-US"/>
+        </w:rPr>
+        <w:t>to</w:t>
+      </w:r>
+      <w:r>
+        <w:rPr>
+          <w:lang w:val="en-US"/>
+        </w:rPr>
+        <w:t xml:space="preserve"> </w:t>
+      </w:r>
+      <w:r>
+        <w:rPr>
+          <w:lang w:val="en-US"/>
+        </w:rPr>
+        <w:t>program</w:t>
+      </w:r>
+      <w:r>
+        <w:rPr>
+          <w:lang w:val="en-US"/>
+        </w:rPr>
+        <w:t xml:space="preserve"> </w:t>
+      </w:r>
+      <w:r>
+        <w:rPr>
+          <w:lang w:val="en-US"/>
+        </w:rPr>
+        <w:t>the</w:t>
+      </w:r>
+      <w:r>
+        <w:rPr>
+          <w:lang w:val="en-US"/>
+        </w:rPr>
+        <w:t xml:space="preserve"> </w:t>
+      </w:r>
+      <w:r>
+        <w:rPr>
+          <w:lang w:val="en-US"/>
+        </w:rPr>
+        <w:t>hardware</w:t>
+      </w:r>
+      <w:r>
+        <w:rPr>
+          <w:lang w:val="en-US"/>
+        </w:rPr>
+        <w:t xml:space="preserve"> </w:t>
+      </w:r>
+      <w:r>
+        <w:rPr>
+          <w:lang w:val="en-US"/>
+        </w:rPr>
+        <w:t>part</w:t>
+      </w:r>
+      <w:r>
+        <w:rPr>
+          <w:lang w:val="en-US"/>
+        </w:rPr>
+        <w:t xml:space="preserve">. </w:t>
+      </w:r>
+      <w:r>
+        <w:rPr>
+          <w:lang w:val="en-US"/>
+        </w:rPr>
+        <w:t>The</w:t>
+      </w:r>
+      <w:r>
+        <w:rPr>
+          <w:lang w:val="en-US"/>
+        </w:rPr>
+        <w:t xml:space="preserve"> </w:t>
+      </w:r>
+      <w:r>
+        <w:rPr>
+          <w:lang w:val="en-US"/>
+        </w:rPr>
+        <w:t>compiler</w:t>
+      </w:r>
+      <w:r>
+        <w:rPr>
+          <w:lang w:val="en-US"/>
+        </w:rPr>
+        <w:t xml:space="preserve">, </w:t>
+      </w:r>
+      <w:r>
+        <w:rPr>
+          <w:lang w:val="en-US"/>
+        </w:rPr>
+        <w:t>which</w:t>
+      </w:r>
+      <w:r>
+        <w:rPr>
+          <w:lang w:val="en-US"/>
+        </w:rPr>
+        <w:t xml:space="preserve"> </w:t>
+      </w:r>
+      <w:r>
+        <w:rPr>
+          <w:lang w:val="en-US"/>
+        </w:rPr>
+        <w:t>is</w:t>
+      </w:r>
+      <w:r>
+        <w:rPr>
+          <w:lang w:val="en-US"/>
+        </w:rPr>
+        <w:t xml:space="preserve"> </w:t>
+      </w:r>
+      <w:r>
+        <w:rPr>
+          <w:lang w:val="en-US"/>
+        </w:rPr>
+        <w:t>using</w:t>
+      </w:r>
+      <w:r>
+        <w:rPr>
+          <w:lang w:val="en-US"/>
+        </w:rPr>
+        <w:t xml:space="preserve"> </w:t>
+      </w:r>
+      <w:r>
+        <w:rPr>
+          <w:lang w:val="en-US"/>
+        </w:rPr>
+        <w:t>to</w:t>
+      </w:r>
+      <w:r>
+        <w:rPr>
+          <w:lang w:val="en-US"/>
+        </w:rPr>
+        <w:t xml:space="preserve"> </w:t>
+      </w:r>
+      <w:r>
+        <w:rPr>
+          <w:lang w:val="en-US"/>
+        </w:rPr>
+        <w:t>convert</w:t>
+      </w:r>
+      <w:r>
+        <w:rPr>
+          <w:lang w:val="en-US"/>
+        </w:rPr>
+        <w:t xml:space="preserve"> </w:t>
+      </w:r>
+      <w:r>
+        <w:rPr>
+          <w:lang w:val="en-US"/>
+        </w:rPr>
+        <w:t>program</w:t>
+      </w:r>
+      <w:r>
+        <w:rPr>
+          <w:lang w:val="en-US"/>
+        </w:rPr>
+        <w:t xml:space="preserve"> </w:t>
+      </w:r>
+      <w:r>
+        <w:rPr>
+          <w:lang w:val="en-US"/>
+        </w:rPr>
+        <w:t>code</w:t>
+      </w:r>
+      <w:r>
+        <w:rPr>
+          <w:lang w:val="en-US"/>
+        </w:rPr>
+        <w:t xml:space="preserve"> </w:t>
+      </w:r>
+      <w:r>
+        <w:rPr>
+          <w:lang w:val="en-US"/>
+        </w:rPr>
+        <w:t>to binary code (microcontroller processor can only read this type of code), was adapt for C++ (Arduino language is based on C++)</w:t>
+      </w:r>
+      <w:r>
+        <w:rPr>
+          <w:lang w:val="en-US"/>
+        </w:rPr>
+        <w:t>.</w:t>
+      </w:r>
+    </w:p>
+    <w:p>
+      <w:r>
+        <w:rPr>
+          <w:lang w:val="en-US"/>
+        </w:rPr>
+        <w:lastRenderedPageBreak/>
+        <w:t>As</w:t>
+      </w:r>
+      <w:r>
+        <w:rPr>
+          <w:lang w:val="en-US"/>
+        </w:rPr>
+        <w:t xml:space="preserve"> </w:t>
+      </w:r>
+      <w:r>
+        <w:rPr>
+          <w:lang w:val="en-US"/>
+        </w:rPr>
+        <w:t>programming</w:t>
+      </w:r>
+      <w:r>
+        <w:rPr>
+          <w:lang w:val="en-US"/>
+        </w:rPr>
+        <w:t xml:space="preserve"> </w:t>
+      </w:r>
+      <w:r>
+        <w:rPr>
+          <w:lang w:val="en-US"/>
+        </w:rPr>
+        <w:t>environment</w:t>
+      </w:r>
+      <w:r>
+        <w:rPr>
+          <w:lang w:val="en-US"/>
+        </w:rPr>
+        <w:t xml:space="preserve"> </w:t>
+      </w:r>
+      <w:r>
+        <w:rPr>
+          <w:lang w:val="en-US"/>
+        </w:rPr>
+        <w:t>we</w:t>
+      </w:r>
+      <w:r>
+        <w:rPr>
+          <w:lang w:val="en-US"/>
+        </w:rPr>
+        <w:t xml:space="preserve"> </w:t>
+      </w:r>
+      <w:r>
+        <w:rPr>
+          <w:lang w:val="en-US"/>
+        </w:rPr>
+        <w:t>have</w:t>
+      </w:r>
+      <w:r>
+        <w:rPr>
+          <w:lang w:val="en-US"/>
+        </w:rPr>
+        <w:t xml:space="preserve"> </w:t>
+      </w:r>
+      <w:r>
+        <w:rPr>
+          <w:lang w:val="en-US"/>
+        </w:rPr>
+        <w:t>ch</w:t>
+      </w:r>
+      <w:r>
+        <w:rPr>
+          <w:lang w:val="en-US"/>
+        </w:rPr>
+        <w:t xml:space="preserve">osen the one, which is purposed by Arduino manufacturer, Arduino IDE. </w:t>
+      </w:r>
+      <w:bookmarkStart w:id="11" w:name="_GoBack"/>
+      <w:bookmarkEnd w:id="11"/>
+      <w:r>
+        <w:t>Данная среда была выбрана за то, что помимо стандартных функций, присущих любой среде разработки, она обладает опциями для настройки подключения к микроконтроллеру, опциями просмотра потокового порта (монитора порта), множеством встроенных библиотек для упрощения работы с микроконтроллером, а также части готового встраиваемого кода для разных задач. Последнее, в частности, больше полезно для тех, кто только начал знакомиться с программированием, мы же данной опцией не пользовались в силу уникальности необходимого нам программного кода.</w:t>
+      </w:r>
+    </w:p>
+    <w:p>
+      <w:pPr>
         <w:pStyle w:val="21"/>
       </w:pPr>
-      <w:bookmarkStart w:id="12" w:name="_Toc9446262"/>
-      <w:r>
-        <w:t>3.1</w:t>
+      <w:bookmarkStart w:id="12" w:name="_Toc9446264"/>
+      <w:r>
+        <w:t>3.2</w:t>
       </w:r>
       <w:r>
         <w:t>.</w:t>
       </w:r>
       <w:r>
-        <w:t xml:space="preserve"> Программирование аппаратной части</w:t>
+        <w:t xml:space="preserve"> Написание библиотеки.</w:t>
       </w:r>
       <w:bookmarkEnd w:id="12"/>
     </w:p>
     <w:p>
+      <w:r>
+        <w:t>В ходе программирования аппаратной части б</w:t>
+      </w:r>
+      <w:r>
+        <w:t xml:space="preserve">ыло принято решение </w:t>
+      </w:r>
+      <w:r>
+        <w:t>написать библиотеку</w:t>
+      </w:r>
+      <w:r>
+        <w:t xml:space="preserve"> функций для управления манипулятором. </w:t>
+      </w:r>
+      <w:r>
+        <w:t>В</w:t>
+      </w:r>
+      <w:r>
+        <w:t xml:space="preserve">о-первых, единая библиотека упростит нашу дальнейшую работу, улучшит читабельность программного кода: избавит его от лишнего объявления функций, а, во-вторых, после окончания работы данную библиотеку вместе с программным кодом и описанием процесса сборки можно будет выложить на различные </w:t>
+      </w:r>
+      <w:r>
+        <w:rPr>
+          <w:lang w:val="en-US"/>
+        </w:rPr>
+        <w:t>open</w:t>
+      </w:r>
+      <w:r>
+        <w:t>-</w:t>
+      </w:r>
+      <w:r>
+        <w:rPr>
+          <w:lang w:val="en-US"/>
+        </w:rPr>
+        <w:t>source</w:t>
+      </w:r>
+      <w:r>
+        <w:t xml:space="preserve"> </w:t>
+      </w:r>
+      <w:r>
+        <w:t>источники (источники открытого доступа к различным данным)</w:t>
+      </w:r>
+      <w:r>
+        <w:t xml:space="preserve"> для того, чтобы каждый желающий мог со</w:t>
+      </w:r>
+      <w:r>
+        <w:t>брать такой же манипулятор</w:t>
+      </w:r>
+      <w:r>
+        <w:t>.</w:t>
+      </w:r>
+      <w:r>
+        <w:t xml:space="preserve"> </w:t>
+      </w:r>
+    </w:p>
+    <w:p>
+      <w:r>
+        <w:t>Р</w:t>
+      </w:r>
+      <w:r>
+        <w:t>ассмотр</w:t>
+      </w:r>
+      <w:r>
+        <w:t xml:space="preserve">им </w:t>
+      </w:r>
+      <w:r>
+        <w:t>функци</w:t>
+      </w:r>
+      <w:r>
+        <w:t>и</w:t>
+      </w:r>
+      <w:r>
+        <w:t xml:space="preserve"> библиотеки, пр</w:t>
+      </w:r>
+      <w:r>
+        <w:t>едставляющие наибольший интерес.</w:t>
+      </w:r>
+    </w:p>
+    <w:p>
       <w:pPr>
         <w:pStyle w:val="31"/>
       </w:pPr>
-      <w:bookmarkStart w:id="13" w:name="_Toc9446263"/>
-      <w:r>
-        <w:t>3.1.1</w:t>
+      <w:bookmarkStart w:id="13" w:name="_Toc9446265"/>
+      <w:r>
+        <w:t>3.2.1</w:t>
       </w:r>
       <w:r>
         <w:t>.</w:t>
       </w:r>
       <w:r>
-        <w:t xml:space="preserve"> Выбор языка и среды программирования</w:t>
+        <w:t xml:space="preserve"> Навигационная матрица</w:t>
       </w:r>
       <w:bookmarkEnd w:id="13"/>
     </w:p>
     <w:p>
       <w:r>
-        <w:t xml:space="preserve">Для программирования аппаратной части был выбран язык программирования </w:t>
-      </w:r>
-      <w:r>
-        <w:rPr>
-          <w:lang w:val="en-US"/>
-        </w:rPr>
-        <w:t>C</w:t>
-      </w:r>
-      <w:r>
-        <w:t>++.</w:t>
-      </w:r>
-      <w:r>
-        <w:t xml:space="preserve">  К</w:t>
-      </w:r>
-      <w:r>
-        <w:t>омпилятор, преобразу</w:t>
-      </w:r>
-      <w:r>
-        <w:t>ющий программный код в бинарный – код,</w:t>
-      </w:r>
-      <w:r>
-        <w:t xml:space="preserve"> который может воспринять процессор микроконтроллера</w:t>
-      </w:r>
-      <w:r>
-        <w:t xml:space="preserve"> – </w:t>
-      </w:r>
-      <w:r>
-        <w:t xml:space="preserve">адаптирован для языка </w:t>
-      </w:r>
-      <w:r>
-        <w:rPr>
-          <w:lang w:val="en-US"/>
-        </w:rPr>
-        <w:t>C</w:t>
-      </w:r>
-      <w:r>
-        <w:t>++</w:t>
-      </w:r>
-      <w:r>
-        <w:t xml:space="preserve"> (язык программирования </w:t>
-      </w:r>
-      <w:r>
-        <w:rPr>
-          <w:lang w:val="en-US"/>
-        </w:rPr>
-        <w:t>Arduino</w:t>
-      </w:r>
-      <w:r>
-        <w:t xml:space="preserve"> </w:t>
-      </w:r>
-      <w:r>
-        <w:rPr>
-          <w:lang w:val="en-US"/>
-        </w:rPr>
-        <w:t>IDE</w:t>
-      </w:r>
-      <w:r>
-        <w:t xml:space="preserve"> основан на </w:t>
-      </w:r>
-      <w:r>
-        <w:rPr>
-          <w:lang w:val="en-US"/>
-        </w:rPr>
-        <w:t>C</w:t>
-      </w:r>
-      <w:r>
-        <w:t>++</w:t>
-      </w:r>
-      <w:r>
-        <w:t>)</w:t>
-      </w:r>
-      <w:r>
-        <w:t xml:space="preserve">. </w:t>
+        <w:t xml:space="preserve">Главной частью библиотеки является разработанная нами навигационная матрица и система перевода символов (о ней сказано ниже). Навигационная матрица представляет собой двумерный массив размером 32 на 6. В первом столбце записаны коды символов по </w:t>
+      </w:r>
+      <w:r>
+        <w:rPr>
+          <w:lang w:val="en-US"/>
+        </w:rPr>
+        <w:t>CP</w:t>
+      </w:r>
+      <w:r>
+        <w:t xml:space="preserve">1251 </w:t>
+      </w:r>
+      <w:r>
+        <w:t>(о ней будет сказано ниже</w:t>
+      </w:r>
+      <w:r>
+        <w:t xml:space="preserve">) </w:t>
+      </w:r>
+      <w:r>
+        <w:t>таблице. Таким образом, количество строк массива совпадает с количеством букв в русском алфавите (за исключением буквы «ё»).</w:t>
+      </w:r>
+      <w:r>
+        <w:t xml:space="preserve"> </w:t>
+      </w:r>
+      <w:r>
+        <w:t>В</w:t>
+      </w:r>
+      <w:r>
+        <w:t xml:space="preserve"> матрицу занесены </w:t>
+      </w:r>
+      <w:r>
+        <w:lastRenderedPageBreak/>
+        <w:t>только кодировки строчных символов (кодировки одной и той же строчной и заглавной буквы окажутся разными)</w:t>
+      </w:r>
+      <w:r>
+        <w:t>. О</w:t>
+      </w:r>
+      <w:r>
+        <w:t>бработка заглавных букв и приведение кодировки заглавной буквы к кодировке строчной происходит на микроконтроллере и будет рассмотрено далее.</w:t>
+      </w:r>
+      <w:r>
+        <w:t xml:space="preserve"> Коли</w:t>
+      </w:r>
+      <w:r>
+        <w:t>чество столбцов тоже выбрано не</w:t>
+      </w:r>
+      <w:r>
+        <w:t xml:space="preserve">случайно: начиная со второго столбца (в первом записана кодировка символа), в каждом элементе массива записано число – угол поворота сервопривода. Таким образом, в одной строке навигационного массива содержится следующая информация: в первом элементе строки находится код символа по </w:t>
+      </w:r>
+      <w:r>
+        <w:rPr>
+          <w:lang w:val="en-US"/>
+        </w:rPr>
+        <w:t>CP</w:t>
+      </w:r>
+      <w:r>
+        <w:t>1251</w:t>
+      </w:r>
+      <w:r>
+        <w:t>-таблице, в последующих пяти</w:t>
+      </w:r>
+      <w:r>
+        <w:t xml:space="preserve"> содержится</w:t>
+      </w:r>
+      <w:r>
+        <w:t xml:space="preserve"> угол поворота сервопривода для каждого пальца модели руки.</w:t>
       </w:r>
     </w:p>
     <w:p>
-      <w:r>
-        <w:lastRenderedPageBreak/>
-        <w:t xml:space="preserve">В качестве среды для разработки была выбрана среда, предложенная производителем микроконтроллеров линейки </w:t>
-      </w:r>
-      <w:r>
-        <w:rPr>
-          <w:lang w:val="en-US"/>
-        </w:rPr>
-        <w:t>Arduino</w:t>
-      </w:r>
-      <w:r>
-        <w:t xml:space="preserve"> – </w:t>
-      </w:r>
-      <w:r>
-        <w:rPr>
-          <w:lang w:val="en-US"/>
-        </w:rPr>
-        <w:t>Arduino</w:t>
-      </w:r>
-      <w:r>
-        <w:t xml:space="preserve"> </w:t>
-      </w:r>
-      <w:r>
-        <w:rPr>
-          <w:lang w:val="en-US"/>
-        </w:rPr>
-        <w:t>IDE</w:t>
-      </w:r>
-      <w:r>
-        <w:t xml:space="preserve">. </w:t>
-      </w:r>
-      <w:r>
-        <w:t>Данная среда была выбрана за то, что помимо стандартных функций, присущих любой среде разработки, она обладает опциями для настройки подключения к микроконтроллеру, опциями просмотра потокового порта (монитора порта), множеством встроенных библиотек для упрощения работы с микроконтроллером, а также части готового встраиваемого кода для разных задач. Последнее, в частности, больше полезно для тех, кто только начал знакомиться с программированием, мы же данной опцией не пользовались в силу уникальности необходимого нам программного кода.</w:t>
-      </w:r>
-    </w:p>
-    <w:p>
-      <w:pPr>
-        <w:pStyle w:val="21"/>
-      </w:pPr>
-      <w:bookmarkStart w:id="14" w:name="_Toc9446264"/>
-      <w:r>
-        <w:t>3.2</w:t>
+      <w:pPr>
+        <w:pStyle w:val="31"/>
+      </w:pPr>
+      <w:bookmarkStart w:id="14" w:name="_Toc9446266"/>
+      <w:r>
+        <w:t>3.2.</w:t>
+      </w:r>
+      <w:r>
+        <w:t>2</w:t>
       </w:r>
       <w:r>
         <w:t>.</w:t>
       </w:r>
       <w:r>
-        <w:t xml:space="preserve"> Написание библиотеки.</w:t>
+        <w:t xml:space="preserve"> Функция перевода символов</w:t>
       </w:r>
       <w:bookmarkEnd w:id="14"/>
     </w:p>
     <w:p>
       <w:r>
-        <w:t>В ходе программирования аппаратной части б</w:t>
-      </w:r>
-      <w:r>
-        <w:t xml:space="preserve">ыло принято решение </w:t>
-      </w:r>
-      <w:r>
-        <w:t>написать библиотеку</w:t>
-      </w:r>
-      <w:r>
-        <w:t xml:space="preserve"> функций для управления манипулятором. </w:t>
-      </w:r>
-      <w:r>
-        <w:t>В</w:t>
-      </w:r>
-      <w:r>
-        <w:t xml:space="preserve">о-первых, единая библиотека упростит нашу дальнейшую работу, улучшит читабельность программного кода: избавит его от лишнего объявления функций, а, во-вторых, после окончания работы данную библиотеку вместе с программным кодом и описанием процесса сборки можно будет выложить на различные </w:t>
-      </w:r>
-      <w:r>
-        <w:rPr>
-          <w:lang w:val="en-US"/>
-        </w:rPr>
-        <w:t>open</w:t>
-      </w:r>
-      <w:r>
-        <w:t>-</w:t>
-      </w:r>
-      <w:r>
-        <w:rPr>
-          <w:lang w:val="en-US"/>
-        </w:rPr>
-        <w:t>source</w:t>
-      </w:r>
-      <w:r>
-        <w:t xml:space="preserve"> </w:t>
-      </w:r>
-      <w:r>
-        <w:t>источники (источники открытого доступа к различным данным)</w:t>
-      </w:r>
-      <w:r>
-        <w:t xml:space="preserve"> для того, чтобы каждый желающий мог со</w:t>
-      </w:r>
-      <w:r>
-        <w:t>брать такой же манипулятор</w:t>
-      </w:r>
-      <w:r>
-        <w:t>.</w:t>
-      </w:r>
-      <w:r>
-        <w:t xml:space="preserve"> </w:t>
+        <w:t xml:space="preserve">Основной функцией в библиотеке является функция перевода символов. Работает она следующим образом. В качестве аргумента этой функции передается один символ, который необходимо перевести на язык жестов. Далее функция </w:t>
+      </w:r>
+      <w:r>
+        <w:t>находит</w:t>
+      </w:r>
+      <w:r>
+        <w:t xml:space="preserve"> код переданного ей символа по таблице </w:t>
+      </w:r>
+      <w:r>
+        <w:rPr>
+          <w:lang w:val="en-US"/>
+        </w:rPr>
+        <w:t>CP</w:t>
+      </w:r>
+      <w:r>
+        <w:t>1251</w:t>
+      </w:r>
+      <w:r>
+        <w:t xml:space="preserve">, а после начинает искать полученное число в навигационной матрице. Найдя число в некоторой строчке, программа записывает номер этой строки, а после устанавливает сервоприводы </w:t>
+      </w:r>
+      <w:r>
+        <w:t>в соответствии с элементами матрицы.</w:t>
+      </w:r>
+      <w:r>
+        <w:t xml:space="preserve"> Таким образом обеспечена наиболее быстрая работа по переводу символов, несмотря на то, что объем данных (пять чисел для каждого символа) довольно большой.</w:t>
       </w:r>
     </w:p>
     <w:p>
-      <w:r>
-        <w:t>Р</w:t>
-      </w:r>
-      <w:r>
-        <w:t>ассмотр</w:t>
-      </w:r>
-      <w:r>
-        <w:t xml:space="preserve">им </w:t>
-      </w:r>
-      <w:r>
-        <w:t>функци</w:t>
-      </w:r>
-      <w:r>
-        <w:t>и</w:t>
-      </w:r>
-      <w:r>
-        <w:t xml:space="preserve"> библиотеки, пр</w:t>
-      </w:r>
-      <w:r>
-        <w:t>едставляющие наибольший интерес.</w:t>
-      </w:r>
-    </w:p>
-    <w:p>
       <w:pPr>
         <w:pStyle w:val="31"/>
       </w:pPr>
-      <w:bookmarkStart w:id="15" w:name="_Toc9446265"/>
-      <w:r>
-        <w:t>3.2.1</w:t>
+      <w:bookmarkStart w:id="15" w:name="_Toc9446267"/>
+      <w:r>
+        <w:t>3.2.3</w:t>
       </w:r>
       <w:r>
         <w:t>.</w:t>
       </w:r>
       <w:r>
-        <w:t xml:space="preserve"> Навигационная матрица</w:t>
+        <w:t xml:space="preserve"> Функция перевода предложений</w:t>
       </w:r>
       <w:bookmarkEnd w:id="15"/>
     </w:p>
     <w:p>
       <w:r>
-        <w:t xml:space="preserve">Главной частью библиотеки является разработанная нами навигационная матрица и система перевода символов (о ней сказано ниже). Навигационная матрица представляет собой двумерный массив размером 32 на 6. В первом столбце записаны коды символов по </w:t>
-      </w:r>
-      <w:r>
-        <w:rPr>
-          <w:lang w:val="en-US"/>
-        </w:rPr>
-        <w:t>CP</w:t>
-      </w:r>
-      <w:r>
-        <w:t xml:space="preserve">1251 </w:t>
-      </w:r>
-      <w:r>
-        <w:t>(о ней будет сказано ниже</w:t>
-      </w:r>
-      <w:r>
-        <w:t xml:space="preserve">) </w:t>
-      </w:r>
-      <w:r>
-        <w:t>таблице. Таким образом, количество строк массива совпадает с количеством букв в русском алфавите (за исключением буквы «ё»).</w:t>
-      </w:r>
-      <w:r>
-        <w:t xml:space="preserve"> </w:t>
-      </w:r>
-      <w:r>
-        <w:t>В</w:t>
-      </w:r>
-      <w:r>
-        <w:t xml:space="preserve"> матрицу занесены </w:t>
+        <w:t>Для простоты работы с устройством нами также была разработана функция перевода целых предложений. Данная функция основана на принципе работы предыдущей и, по сути, является ее надстройкой. В качестве параметра данной функции передается не отдельный символ, а целое предложение. Функция, используя цикл, разбивает его на отдельные символы, а затем передает каждый символ в функцию перевода символов. Важным техно</w:t>
       </w:r>
       <w:r>
         <w:lastRenderedPageBreak/>
-        <w:t>только кодировки строчных символов (кодировки одной и той же строчной и заглавной буквы окажутся разными)</w:t>
-      </w:r>
-      <w:r>
-        <w:t>. О</w:t>
-      </w:r>
-      <w:r>
-        <w:t>бработка заглавных букв и приведение кодировки заглавной буквы к кодировке строчной происходит на микроконтроллере и будет рассмотрено далее.</w:t>
-      </w:r>
-      <w:r>
-        <w:t xml:space="preserve"> Коли</w:t>
-      </w:r>
-      <w:r>
-        <w:t>чество столбцов тоже выбрано не</w:t>
-      </w:r>
-      <w:r>
-        <w:t xml:space="preserve">случайно: начиная со второго столбца (в первом записана кодировка символа), в каждом элементе массива записано число – угол поворота сервопривода. Таким образом, в одной строке навигационного массива содержится следующая информация: в первом элементе строки находится код символа по </w:t>
-      </w:r>
-      <w:r>
-        <w:rPr>
-          <w:lang w:val="en-US"/>
-        </w:rPr>
-        <w:t>CP</w:t>
-      </w:r>
-      <w:r>
-        <w:t>1251</w:t>
-      </w:r>
-      <w:r>
-        <w:t>-таблице, в последующих пяти</w:t>
-      </w:r>
-      <w:r>
-        <w:t xml:space="preserve"> содержится</w:t>
-      </w:r>
-      <w:r>
-        <w:t xml:space="preserve"> угол поворота сервопривода для каждого пальца модели руки.</w:t>
+        <w:t xml:space="preserve">логическим нюансом является то, что в тот момент, когда функция, разбивая предложение, наткнется на пробел, она не станет отправлять его в функцию перевода символов (пробел не предусмотрен в языке жестов), а сделает задержку работы программы для имитации того, что отдельное слово закончилось и сейчас последует другое. Данное решение значительно упростит </w:t>
+      </w:r>
+      <w:r>
+        <w:t>«ч</w:t>
+      </w:r>
+      <w:r>
+        <w:t>тение» жестов, показанных рукой</w:t>
+      </w:r>
+      <w:r>
+        <w:t>.</w:t>
       </w:r>
     </w:p>
     <w:p>
       <w:pPr>
-        <w:pStyle w:val="31"/>
-      </w:pPr>
-      <w:bookmarkStart w:id="16" w:name="_Toc9446266"/>
-      <w:r>
-        <w:t>3.2.</w:t>
-      </w:r>
-      <w:r>
-        <w:t>2</w:t>
+        <w:pStyle w:val="21"/>
+      </w:pPr>
+      <w:bookmarkStart w:id="16" w:name="_Toc9446268"/>
+      <w:r>
+        <w:t>3.</w:t>
+      </w:r>
+      <w:r>
+        <w:t>3</w:t>
       </w:r>
       <w:r>
         <w:t>.</w:t>
       </w:r>
       <w:r>
-        <w:t xml:space="preserve"> Функция перевода символов</w:t>
+        <w:t xml:space="preserve"> Создание </w:t>
+      </w:r>
+      <w:r>
+        <w:rPr>
+          <w:lang w:val="en-US"/>
+        </w:rPr>
+        <w:t>Android</w:t>
+      </w:r>
+      <w:r>
+        <w:t>-</w:t>
+      </w:r>
+      <w:r>
+        <w:t>приложения</w:t>
       </w:r>
       <w:bookmarkEnd w:id="16"/>
     </w:p>
     <w:p>
       <w:r>
-        <w:t xml:space="preserve">Основной функцией в библиотеке является функция перевода символов. Работает она следующим образом. В качестве аргумента этой функции передается один символ, который необходимо перевести на язык жестов. Далее функция </w:t>
-      </w:r>
-      <w:r>
-        <w:t>находит</w:t>
-      </w:r>
-      <w:r>
-        <w:t xml:space="preserve"> код переданного ей символа по таблице </w:t>
-      </w:r>
-      <w:r>
-        <w:rPr>
-          <w:lang w:val="en-US"/>
-        </w:rPr>
-        <w:t>CP</w:t>
-      </w:r>
-      <w:r>
-        <w:t>1251</w:t>
-      </w:r>
-      <w:r>
-        <w:t xml:space="preserve">, а после начинает искать полученное число в навигационной матрице. Найдя число в некоторой строчке, программа записывает номер этой строки, а после устанавливает сервоприводы </w:t>
-      </w:r>
-      <w:r>
-        <w:t>в соответствии с элементами матрицы.</w:t>
-      </w:r>
-      <w:r>
-        <w:t xml:space="preserve"> Таким образом обеспечена наиболее быстрая работа по переводу символов, несмотря на то, что объем данных (пять чисел для каждого символа) довольно большой.</w:t>
+        <w:t>Для того, чтобы упростить управление</w:t>
+      </w:r>
+      <w:r>
+        <w:t xml:space="preserve"> </w:t>
+      </w:r>
+      <w:r>
+        <w:t xml:space="preserve">манипулятором </w:t>
+      </w:r>
+      <w:r>
+        <w:t xml:space="preserve">и избавить его от </w:t>
+      </w:r>
+      <w:r>
+        <w:t>многочисленных кнопок, было решено</w:t>
+      </w:r>
+      <w:r>
+        <w:t xml:space="preserve"> осуществлять управление через </w:t>
+      </w:r>
+      <w:r>
+        <w:rPr>
+          <w:lang w:val="en-US"/>
+        </w:rPr>
+        <w:t>Android</w:t>
+      </w:r>
+      <w:r>
+        <w:t>-</w:t>
+      </w:r>
+      <w:r>
+        <w:t>приложени</w:t>
+      </w:r>
+      <w:r>
+        <w:t>е</w:t>
+      </w:r>
+      <w:r>
+        <w:t xml:space="preserve">, передавая команды с </w:t>
+      </w:r>
+      <w:r>
+        <w:rPr>
+          <w:lang w:val="en-US"/>
+        </w:rPr>
+        <w:t>Android</w:t>
+      </w:r>
+      <w:r>
+        <w:t>-</w:t>
+      </w:r>
+      <w:r>
+        <w:t xml:space="preserve">устройства по </w:t>
+      </w:r>
+      <w:r>
+        <w:rPr>
+          <w:lang w:val="en-US"/>
+        </w:rPr>
+        <w:t>Bluetooth</w:t>
+      </w:r>
+      <w:r>
+        <w:t>.</w:t>
+      </w:r>
+      <w:r>
+        <w:t xml:space="preserve"> </w:t>
+      </w:r>
+      <w:r>
+        <w:t xml:space="preserve">Приложение при запуске представляет собой стартовый экран с возможностью выбора типа управления (рис. </w:t>
+      </w:r>
+      <w:r>
+        <w:t>3</w:t>
+      </w:r>
+      <w:r>
+        <w:t xml:space="preserve">). </w:t>
       </w:r>
     </w:p>
     <w:p>
+      <w:r>
+        <w:t>Всего предусмотрено три типа управления: управление через вводимый текст, управление через распознанную речь (управление голосом), а также режим ручного управления, когда пользователь имеет возможность вручную задать положение каждого пальца искусственной руки, что может быть полезно, например, при возникновении необходимости изобразить жест, отсутствующий в написанной библиотеке, или при использовании модели в качестве манипулятора</w:t>
+      </w:r>
+      <w:r>
+        <w:t>.</w:t>
+      </w:r>
+    </w:p>
+    <w:p>
       <w:pPr>
         <w:pStyle w:val="31"/>
       </w:pPr>
-      <w:bookmarkStart w:id="17" w:name="_Toc9446267"/>
-      <w:r>
-        <w:t>3.2.3</w:t>
-      </w:r>
-      <w:r>
+      <w:bookmarkStart w:id="17" w:name="_Toc9446269"/>
+      <w:r>
+        <w:rPr>
+          <w:rStyle w:val="32"/>
+          <w:b/>
+          <w:bCs/>
+        </w:rPr>
+        <w:t>3</w:t>
+      </w:r>
+      <w:r>
+        <w:rPr>
+          <w:rStyle w:val="32"/>
+          <w:b/>
+          <w:bCs/>
+        </w:rPr>
         <w:t>.</w:t>
       </w:r>
       <w:r>
-        <w:t xml:space="preserve"> Функция перевода предложений</w:t>
+        <w:rPr>
+          <w:rStyle w:val="32"/>
+          <w:b/>
+          <w:bCs/>
+        </w:rPr>
+        <w:t>3</w:t>
+      </w:r>
+      <w:r>
+        <w:rPr>
+          <w:rStyle w:val="32"/>
+          <w:b/>
+          <w:bCs/>
+        </w:rPr>
+        <w:t>.1 Управление посредством ввода текста</w:t>
       </w:r>
       <w:bookmarkEnd w:id="17"/>
     </w:p>
     <w:p>
       <w:r>
-        <w:t>Для простоты работы с устройством нами также была разработана функция перевода целых предложений. Данная функция основана на принципе работы предыдущей и, по сути, является ее надстройкой. В качестве параметра данной функции передается не отдельный символ, а целое предложение. Функция, используя цикл, разбивает его на отдельные символы, а затем передает каждый символ в функцию перевода символов. Важным техно</w:t>
+        <w:t xml:space="preserve">При нажатии на кнопку «Перевод текстом» перед пользователем появится новый </w:t>
+      </w:r>
+      <w:r>
+        <w:t>экран</w:t>
+      </w:r>
+      <w:r>
+        <w:t>.</w:t>
+      </w:r>
+      <w:r>
+        <w:t xml:space="preserve"> </w:t>
+      </w:r>
+      <w:r>
+        <w:t>Управление посредством ввода текста осуществляется следующим образом. В специально отведенное текстовое поле пользователь вводит текст, который должен быть переведен на язык жестов, используя встроенную виртуальную клавиатуру устройства (обязательно имеется на каждом устройстве), после чего закрывает клавиатуру</w:t>
+      </w:r>
+      <w:r>
+        <w:t xml:space="preserve"> и нажимает на кнопку «Перевести текст». Программа устанавливает </w:t>
+      </w:r>
+      <w:r>
+        <w:rPr>
+          <w:lang w:val="en-US"/>
+        </w:rPr>
+        <w:t>Bluetooth</w:t>
+      </w:r>
+      <w:r>
+        <w:t>-</w:t>
+      </w:r>
+      <w:r>
+        <w:t>соединение с прототипом руки (в случае ошибки установки соединения пользователь будет уве</w:t>
       </w:r>
       <w:r>
         <w:lastRenderedPageBreak/>
-        <w:t xml:space="preserve">логическим нюансом является то, что в тот момент, когда функция, разбивая предложение, наткнется на пробел, она не станет отправлять его в функцию перевода символов (пробел не предусмотрен в языке жестов), а сделает задержку работы программы для имитации того, что отдельное слово закончилось и сейчас последует другое. Данное решение значительно упростит </w:t>
-      </w:r>
-      <w:r>
-        <w:t>«ч</w:t>
-      </w:r>
-      <w:r>
-        <w:t>тение» жестов, показанных рукой</w:t>
+        <w:t>домлен всплывающим сообщением), после преобразует введенный текст к двоичному тип</w:t>
+      </w:r>
+      <w:r>
+        <w:t>у и передает на микроконтроллер</w:t>
       </w:r>
       <w:r>
         <w:t>.</w:t>
@@ -9054,9 +9462,9 @@
     </w:p>
     <w:p>
       <w:pPr>
-        <w:pStyle w:val="21"/>
-      </w:pPr>
-      <w:bookmarkStart w:id="18" w:name="_Toc9446268"/>
+        <w:pStyle w:val="31"/>
+      </w:pPr>
+      <w:bookmarkStart w:id="18" w:name="_Toc9446270"/>
       <w:r>
         <w:t>3.</w:t>
       </w:r>
@@ -9064,79 +9472,16 @@
         <w:t>3</w:t>
       </w:r>
       <w:r>
-        <w:t>.</w:t>
-      </w:r>
-      <w:r>
-        <w:t xml:space="preserve"> Создание </w:t>
-      </w:r>
-      <w:r>
-        <w:rPr>
-          <w:lang w:val="en-US"/>
-        </w:rPr>
-        <w:t>Android</w:t>
-      </w:r>
-      <w:r>
-        <w:t>-</w:t>
-      </w:r>
-      <w:r>
-        <w:t>приложения</w:t>
+        <w:t>.2. Управление посредством распознавания речи</w:t>
       </w:r>
       <w:bookmarkEnd w:id="18"/>
     </w:p>
     <w:p>
       <w:r>
-        <w:t>Для того, чтобы упростить управление</w:t>
-      </w:r>
-      <w:r>
-        <w:t xml:space="preserve"> </w:t>
-      </w:r>
-      <w:r>
-        <w:t xml:space="preserve">манипулятором </w:t>
-      </w:r>
-      <w:r>
-        <w:t xml:space="preserve">и избавить его от </w:t>
-      </w:r>
-      <w:r>
-        <w:t>многочисленных кнопок, было решено</w:t>
-      </w:r>
-      <w:r>
-        <w:t xml:space="preserve"> осуществлять управление через </w:t>
-      </w:r>
-      <w:r>
-        <w:rPr>
-          <w:lang w:val="en-US"/>
-        </w:rPr>
-        <w:t>Android</w:t>
-      </w:r>
-      <w:r>
-        <w:t>-</w:t>
-      </w:r>
-      <w:r>
-        <w:t>приложени</w:t>
-      </w:r>
-      <w:r>
-        <w:t>е</w:t>
-      </w:r>
-      <w:r>
-        <w:t xml:space="preserve">, передавая команды с </w:t>
-      </w:r>
-      <w:r>
-        <w:rPr>
-          <w:lang w:val="en-US"/>
-        </w:rPr>
-        <w:t>Android</w:t>
-      </w:r>
-      <w:r>
-        <w:t>-</w:t>
-      </w:r>
-      <w:r>
-        <w:t xml:space="preserve">устройства по </w:t>
-      </w:r>
-      <w:r>
-        <w:rPr>
-          <w:lang w:val="en-US"/>
-        </w:rPr>
-        <w:t>Bluetooth</w:t>
+        <w:t>При нажатии на кнопку «Управление голосом» на старто</w:t>
+      </w:r>
+      <w:r>
+        <w:t>вом экране откроется новое окно</w:t>
       </w:r>
       <w:r>
         <w:t>.</w:t>
@@ -9145,259 +9490,292 @@
         <w:t xml:space="preserve"> </w:t>
       </w:r>
       <w:r>
-        <w:t xml:space="preserve">Приложение при запуске представляет собой стартовый экран с возможностью выбора типа управления (рис. </w:t>
-      </w:r>
-      <w:r>
-        <w:t>3</w:t>
-      </w:r>
-      <w:r>
-        <w:t xml:space="preserve">). </w:t>
+        <w:t xml:space="preserve">В данном режиме пользователь имеет </w:t>
+      </w:r>
+      <w:r>
+        <w:t>возможность</w:t>
+      </w:r>
+      <w:r>
+        <w:t xml:space="preserve"> как записать текст</w:t>
+      </w:r>
+      <w:r>
+        <w:t>,</w:t>
+      </w:r>
+      <w:r>
+        <w:t xml:space="preserve"> вручную используя клавиатуру, </w:t>
+      </w:r>
+      <w:r>
+        <w:t>так</w:t>
+      </w:r>
+      <w:r>
+        <w:t xml:space="preserve"> и нажать на кнопку «Нажмите и говорите», после чего откроется сервис распознавания речи</w:t>
+      </w:r>
+      <w:r>
+        <w:t>,</w:t>
+      </w:r>
+      <w:r>
+        <w:t xml:space="preserve"> и пользователь сможет произнести тот текст, который должен быть переведен на язык жестов. После распознавания текст окажется в текстовом поле, и пользователь сможет нажать на кнопку «Перевести текст».</w:t>
       </w:r>
     </w:p>
     <w:p>
-      <w:r>
-        <w:t>Всего предусмотрено три типа управления: управление через вводимый текст, управление через распознанную речь (управление голосом), а также режим ручного управления, когда пользователь имеет возможность вручную задать положение каждого пальца искусственной руки, что может быть полезно, например, при возникновении необходимости изобразить жест, отсутствующий в написанной библиотеке, или при использовании модели в качестве манипулятора</w:t>
+      <w:pPr>
+        <w:pStyle w:val="31"/>
+      </w:pPr>
+      <w:bookmarkStart w:id="19" w:name="_Toc9446271"/>
+      <w:r>
+        <w:t>3.</w:t>
+      </w:r>
+      <w:r>
+        <w:t>3</w:t>
+      </w:r>
+      <w:r>
+        <w:t>.3</w:t>
       </w:r>
       <w:r>
         <w:t>.</w:t>
       </w:r>
-    </w:p>
-    <w:p>
-      <w:pPr>
-        <w:pStyle w:val="31"/>
-      </w:pPr>
-      <w:bookmarkStart w:id="19" w:name="_Toc9446269"/>
-      <w:r>
-        <w:rPr>
-          <w:rStyle w:val="32"/>
-          <w:b/>
-          <w:bCs/>
-        </w:rPr>
-        <w:t>3</w:t>
-      </w:r>
-      <w:r>
-        <w:rPr>
-          <w:rStyle w:val="32"/>
-          <w:b/>
-          <w:bCs/>
-        </w:rPr>
-        <w:t>.</w:t>
-      </w:r>
-      <w:r>
-        <w:rPr>
-          <w:rStyle w:val="32"/>
-          <w:b/>
-          <w:bCs/>
-        </w:rPr>
-        <w:t>3</w:t>
-      </w:r>
-      <w:r>
-        <w:rPr>
-          <w:rStyle w:val="32"/>
-          <w:b/>
-          <w:bCs/>
-        </w:rPr>
-        <w:t>.1 Управление посредством ввода текста</w:t>
+      <w:r>
+        <w:t xml:space="preserve"> Ручной режим управления</w:t>
       </w:r>
       <w:bookmarkEnd w:id="19"/>
     </w:p>
     <w:p>
       <w:r>
-        <w:t xml:space="preserve">При нажатии на кнопку «Перевод текстом» перед пользователем появится новый </w:t>
-      </w:r>
-      <w:r>
-        <w:t>экран</w:t>
-      </w:r>
-      <w:r>
-        <w:t>.</w:t>
-      </w:r>
-      <w:r>
-        <w:t xml:space="preserve"> </w:t>
-      </w:r>
-      <w:r>
-        <w:t>Управление посредством ввода текста осуществляется следующим образом. В специально отведенное текстовое поле пользователь вводит текст, который должен быть переведен на язык жестов, используя встроенную виртуальную клавиатуру устройства (обязательно имеется на каждом устройстве), после чего закрывает клавиатуру</w:t>
-      </w:r>
-      <w:r>
-        <w:t xml:space="preserve"> и нажимает на кнопку «Перевести текст». Программа устанавливает </w:t>
-      </w:r>
-      <w:r>
-        <w:rPr>
-          <w:lang w:val="en-US"/>
-        </w:rPr>
-        <w:t>Bluetooth</w:t>
-      </w:r>
-      <w:r>
-        <w:t>-</w:t>
-      </w:r>
-      <w:r>
-        <w:t>соединение с прототипом руки (в случае ошибки установки соединения пользователь будет уве</w:t>
-      </w:r>
-      <w:r>
-        <w:lastRenderedPageBreak/>
-        <w:t>домлен всплывающим сообщением), после преобразует введенный текст к двоичному тип</w:t>
-      </w:r>
-      <w:r>
-        <w:t>у и передает на микроконтроллер</w:t>
-      </w:r>
-      <w:r>
-        <w:t>.</w:t>
+        <w:t>После того, как пользователь нажмет кнопку «Ручной режим»</w:t>
+      </w:r>
+      <w:r>
+        <w:t>,</w:t>
+      </w:r>
+      <w:r>
+        <w:t xml:space="preserve"> откроется окно с пятью </w:t>
+      </w:r>
+      <w:r>
+        <w:rPr>
+          <w:lang w:val="en-US"/>
+        </w:rPr>
+        <w:t>Seek</w:t>
+      </w:r>
+      <w:r>
+        <w:t xml:space="preserve"> </w:t>
+      </w:r>
+      <w:r>
+        <w:rPr>
+          <w:lang w:val="en-US"/>
+        </w:rPr>
+        <w:t>bar</w:t>
+      </w:r>
+      <w:r>
+        <w:rPr>
+          <w:rStyle w:val="affff1"/>
+          <w:lang w:val="en-US"/>
+        </w:rPr>
+        <w:footnoteReference w:id="3"/>
+      </w:r>
+      <w:r>
+        <w:t xml:space="preserve">, на которых можно выбрать значение посредством перемещения ползунка. Справа от каждой шкалы находится небольшое поле, в котором указано </w:t>
+      </w:r>
+      <w:r>
+        <w:t xml:space="preserve">то, каким пальцем искусственной руки управляет шкала, а также находящееся на ней значение. </w:t>
+      </w:r>
+      <w:r>
+        <w:t>С</w:t>
+      </w:r>
+      <w:r>
+        <w:t xml:space="preserve"> помощью данных шкал пользователь может указать необходимое ему значение для каждого пальца отдельно. После чего он сможет нажать кнопку «Передать данны</w:t>
+      </w:r>
+      <w:r>
+        <w:t>е</w:t>
+      </w:r>
+      <w:r>
+        <w:t xml:space="preserve">», </w:t>
+      </w:r>
+      <w:r>
+        <w:t>и они</w:t>
+      </w:r>
+      <w:r>
+        <w:t xml:space="preserve"> будут переданы на микроконтроллер по описанному </w:t>
+      </w:r>
+      <w:r>
+        <w:t>ниже</w:t>
+      </w:r>
+      <w:r>
+        <w:t xml:space="preserve"> алгоритму.</w:t>
       </w:r>
     </w:p>
     <w:p>
       <w:pPr>
         <w:pStyle w:val="31"/>
       </w:pPr>
-      <w:bookmarkStart w:id="20" w:name="_Toc9446270"/>
-      <w:r>
-        <w:t>3.</w:t>
-      </w:r>
-      <w:r>
-        <w:t>3</w:t>
-      </w:r>
-      <w:r>
-        <w:t>.2. Управление посредством распознавания речи</w:t>
+      <w:bookmarkStart w:id="20" w:name="_Toc9446272"/>
+      <w:r>
+        <w:t>3.3.4. Локализация приложения</w:t>
       </w:r>
       <w:bookmarkEnd w:id="20"/>
     </w:p>
     <w:p>
       <w:r>
-        <w:t>При нажатии на кнопку «Управление голосом» на старто</w:t>
-      </w:r>
-      <w:r>
-        <w:t>вом экране откроется новое окно</w:t>
-      </w:r>
-      <w:r>
-        <w:t>.</w:t>
-      </w:r>
-      <w:r>
-        <w:t xml:space="preserve"> </w:t>
-      </w:r>
-      <w:r>
-        <w:t xml:space="preserve">В данном режиме пользователь имеет </w:t>
-      </w:r>
-      <w:r>
-        <w:t>возможность</w:t>
-      </w:r>
-      <w:r>
-        <w:t xml:space="preserve"> как записать текст</w:t>
-      </w:r>
-      <w:r>
-        <w:t>,</w:t>
-      </w:r>
-      <w:r>
-        <w:t xml:space="preserve"> вручную используя клавиатуру, </w:t>
-      </w:r>
-      <w:r>
-        <w:t>так</w:t>
-      </w:r>
-      <w:r>
-        <w:t xml:space="preserve"> и нажать на кнопку «Нажмите и говорите», после чего откроется сервис распознавания речи</w:t>
-      </w:r>
-      <w:r>
-        <w:t>,</w:t>
-      </w:r>
-      <w:r>
-        <w:t xml:space="preserve"> и пользователь сможет произнести тот текст, который должен быть переведен на язык жестов. После распознавания текст окажется в текстовом поле, и пользователь сможет нажать на кнопку «Перевести текст».</w:t>
+        <w:t xml:space="preserve">В процессе работы над </w:t>
+      </w:r>
+      <w:r>
+        <w:rPr>
+          <w:lang w:val="en-US"/>
+        </w:rPr>
+        <w:t>Android</w:t>
+      </w:r>
+      <w:r>
+        <w:t>-</w:t>
+      </w:r>
+      <w:r>
+        <w:t>приложением у нас возникла следующая мысль: а что, если наш проект захотят повторить иностранцы, не знающие</w:t>
+      </w:r>
+      <w:r>
+        <w:t xml:space="preserve"> русского языка. В таком случае</w:t>
+      </w:r>
+      <w:r>
+        <w:t xml:space="preserve"> у них возникнет проблема с управлением моделью</w:t>
+      </w:r>
+      <w:r>
+        <w:t>. Б</w:t>
+      </w:r>
+      <w:r>
+        <w:t xml:space="preserve">ыло решено перевести приложение на английский язык. Это </w:t>
+      </w:r>
+      <w:r>
+        <w:lastRenderedPageBreak/>
+        <w:t xml:space="preserve">оказалось не так сложно, как ожидалось, тем более, в </w:t>
+      </w:r>
+      <w:r>
+        <w:rPr>
+          <w:lang w:val="en-US"/>
+        </w:rPr>
+        <w:t>Android</w:t>
+      </w:r>
+      <w:r>
+        <w:t xml:space="preserve"> </w:t>
+      </w:r>
+      <w:r>
+        <w:rPr>
+          <w:lang w:val="en-US"/>
+        </w:rPr>
+        <w:t>Studio</w:t>
+      </w:r>
+      <w:r>
+        <w:rPr>
+          <w:rStyle w:val="affff1"/>
+          <w:lang w:val="en-US"/>
+        </w:rPr>
+        <w:footnoteReference w:id="4"/>
+      </w:r>
+      <w:r>
+        <w:t xml:space="preserve"> предусмотрен специальный редактор для</w:t>
+      </w:r>
+      <w:r>
+        <w:t xml:space="preserve"> перевода приложений </w:t>
+      </w:r>
+      <w:r>
+        <w:t xml:space="preserve"> </w:t>
       </w:r>
     </w:p>
     <w:p>
-      <w:pPr>
-        <w:pStyle w:val="31"/>
-      </w:pPr>
-      <w:bookmarkStart w:id="21" w:name="_Toc9446271"/>
+      <w:r>
+        <w:t>Таким образом, если в настройках устройства сменить системный язык на английский, приложение будет</w:t>
+      </w:r>
+      <w:r>
+        <w:t xml:space="preserve"> полностью на английском.</w:t>
+      </w:r>
+    </w:p>
+    <w:p>
+      <w:pPr>
+        <w:pStyle w:val="21"/>
+      </w:pPr>
+      <w:bookmarkStart w:id="21" w:name="_Toc9446273"/>
       <w:r>
         <w:t>3.</w:t>
       </w:r>
       <w:r>
-        <w:t>3</w:t>
-      </w:r>
-      <w:r>
-        <w:t>.3</w:t>
+        <w:t>4</w:t>
       </w:r>
       <w:r>
         <w:t>.</w:t>
       </w:r>
       <w:r>
-        <w:t xml:space="preserve"> Ручной режим управления</w:t>
+        <w:t xml:space="preserve"> </w:t>
+      </w:r>
+      <w:r>
+        <w:t>Реализация</w:t>
+      </w:r>
+      <w:r>
+        <w:t xml:space="preserve"> передачи данных</w:t>
       </w:r>
       <w:bookmarkEnd w:id="21"/>
     </w:p>
     <w:p>
-      <w:r>
-        <w:t>После того, как пользователь нажмет кнопку «Ручной режим»</w:t>
-      </w:r>
-      <w:r>
-        <w:t>,</w:t>
-      </w:r>
-      <w:r>
-        <w:t xml:space="preserve"> откроется окно с пятью </w:t>
-      </w:r>
-      <w:r>
-        <w:rPr>
-          <w:lang w:val="en-US"/>
-        </w:rPr>
-        <w:t>Seek</w:t>
-      </w:r>
-      <w:r>
-        <w:t xml:space="preserve"> </w:t>
-      </w:r>
-      <w:r>
-        <w:rPr>
-          <w:lang w:val="en-US"/>
-        </w:rPr>
-        <w:t>bar</w:t>
-      </w:r>
-      <w:r>
-        <w:rPr>
-          <w:rStyle w:val="affff1"/>
-          <w:lang w:val="en-US"/>
-        </w:rPr>
-        <w:footnoteReference w:id="3"/>
-      </w:r>
-      <w:r>
-        <w:t xml:space="preserve">, на которых можно выбрать значение посредством перемещения ползунка. Справа от каждой шкалы находится небольшое поле, в котором указано </w:t>
-      </w:r>
-      <w:r>
-        <w:t xml:space="preserve">то, каким пальцем искусственной руки управляет шкала, а также находящееся на ней значение. </w:t>
-      </w:r>
-      <w:r>
-        <w:t>С</w:t>
-      </w:r>
-      <w:r>
-        <w:t xml:space="preserve"> помощью данных шкал пользователь может указать необходимое ему значение для каждого пальца отдельно. После чего он сможет нажать кнопку «Передать данны</w:t>
-      </w:r>
-      <w:r>
-        <w:t>е</w:t>
-      </w:r>
-      <w:r>
-        <w:t xml:space="preserve">», </w:t>
-      </w:r>
-      <w:r>
-        <w:t>и они</w:t>
-      </w:r>
-      <w:r>
-        <w:t xml:space="preserve"> будут переданы на микроконтроллер по описанному </w:t>
-      </w:r>
-      <w:r>
-        <w:t>ниже</w:t>
-      </w:r>
-      <w:r>
-        <w:t xml:space="preserve"> алгоритму.</w:t>
-      </w:r>
-    </w:p>
-    <w:p>
       <w:pPr>
         <w:pStyle w:val="31"/>
       </w:pPr>
-      <w:bookmarkStart w:id="22" w:name="_Toc9446272"/>
-      <w:r>
-        <w:t>3.3.4. Локализация приложения</w:t>
+      <w:bookmarkStart w:id="22" w:name="_Toc9446274"/>
+      <w:r>
+        <w:t>3.</w:t>
+      </w:r>
+      <w:r>
+        <w:t>4</w:t>
+      </w:r>
+      <w:r>
+        <w:t>.1</w:t>
+      </w:r>
+      <w:r>
+        <w:t>.</w:t>
+      </w:r>
+      <w:r>
+        <w:t xml:space="preserve"> Реализация со стороны </w:t>
+      </w:r>
+      <w:r>
+        <w:rPr>
+          <w:lang w:val="en-US"/>
+        </w:rPr>
+        <w:t>Android</w:t>
+      </w:r>
+      <w:r>
+        <w:t>-</w:t>
+      </w:r>
+      <w:r>
+        <w:t>приложения.</w:t>
       </w:r>
       <w:bookmarkEnd w:id="22"/>
     </w:p>
     <w:p>
       <w:r>
-        <w:t xml:space="preserve">В процессе работы над </w:t>
+        <w:t>После написания базовой части программы, в состав которой входил</w:t>
+      </w:r>
+      <w:r>
+        <w:t>и</w:t>
+      </w:r>
+      <w:r>
+        <w:t>: дизайн интерфейса (разработка образов компонентов программы), связь интерфейса с исполнительной частью кода, обработка нажатий на кнопки, переключение между экранами приложения и т.д.</w:t>
+      </w:r>
+      <w:r>
+        <w:t>,</w:t>
+      </w:r>
+      <w:r>
+        <w:t xml:space="preserve"> мы взялись за реализацию </w:t>
+      </w:r>
+      <w:r>
+        <w:rPr>
+          <w:lang w:val="en-US"/>
+        </w:rPr>
+        <w:t>Bluetooth</w:t>
+      </w:r>
+      <w:r>
+        <w:t>-</w:t>
+      </w:r>
+      <w:r>
+        <w:t>канала передачи данных. Пос</w:t>
+      </w:r>
+      <w:r>
+        <w:t>ле изучения литературы по теме «О</w:t>
+      </w:r>
+      <w:r>
+        <w:t xml:space="preserve">бщение </w:t>
       </w:r>
       <w:r>
         <w:rPr>
@@ -9409,94 +9787,231 @@
         <w:t>-</w:t>
       </w:r>
       <w:r>
-        <w:t>приложением у нас возникла следующая мысль: а что, если наш проект захотят повторить иностранцы, не знающие</w:t>
-      </w:r>
-      <w:r>
-        <w:t xml:space="preserve"> русского языка. В таком случае</w:t>
-      </w:r>
-      <w:r>
-        <w:t xml:space="preserve"> у них возникнет проблема с управлением моделью</w:t>
-      </w:r>
-      <w:r>
-        <w:t>. Б</w:t>
-      </w:r>
-      <w:r>
-        <w:t xml:space="preserve">ыло решено перевести приложение на английский язык. Это </w:t>
-      </w:r>
-      <w:r>
-        <w:lastRenderedPageBreak/>
-        <w:t xml:space="preserve">оказалось не так сложно, как ожидалось, тем более, в </w:t>
-      </w:r>
-      <w:r>
-        <w:rPr>
-          <w:lang w:val="en-US"/>
-        </w:rPr>
-        <w:t>Android</w:t>
-      </w:r>
-      <w:r>
-        <w:t xml:space="preserve"> </w:t>
-      </w:r>
-      <w:r>
-        <w:rPr>
-          <w:lang w:val="en-US"/>
-        </w:rPr>
-        <w:t>Studio</w:t>
-      </w:r>
-      <w:r>
-        <w:rPr>
-          <w:rStyle w:val="affff1"/>
-          <w:lang w:val="en-US"/>
-        </w:rPr>
-        <w:footnoteReference w:id="4"/>
-      </w:r>
-      <w:r>
-        <w:t xml:space="preserve"> предусмотрен специальный редактор для</w:t>
-      </w:r>
-      <w:r>
-        <w:t xml:space="preserve"> перевода приложений </w:t>
-      </w:r>
-      <w:r>
-        <w:t xml:space="preserve"> </w:t>
+        <w:t>устройства и микроконтроллера</w:t>
+      </w:r>
+      <w:r>
+        <w:t>»</w:t>
+      </w:r>
+      <w:r>
+        <w:t xml:space="preserve"> было реализовано следующим образом. </w:t>
       </w:r>
     </w:p>
     <w:p>
       <w:r>
-        <w:t>Таким образом, если в настройках устройства сменить системный язык на английский, приложение будет</w:t>
-      </w:r>
-      <w:r>
-        <w:t xml:space="preserve"> полностью на английском.</w:t>
+        <w:t>Для работы</w:t>
+      </w:r>
+      <w:r>
+        <w:t xml:space="preserve"> приложения на устройстве пользователя должно присутствовать устройство, способное реализовать </w:t>
+      </w:r>
+      <w:r>
+        <w:rPr>
+          <w:lang w:val="en-US"/>
+        </w:rPr>
+        <w:t>Bluetooth</w:t>
+      </w:r>
+      <w:r>
+        <w:t>-</w:t>
+      </w:r>
+      <w:r>
+        <w:t>передачу данных</w:t>
+      </w:r>
+      <w:r>
+        <w:t xml:space="preserve">, также это устройство должно быть включено. При каждом запуске приложения эти два условия проверяются, и в том случае, если </w:t>
+      </w:r>
+      <w:r>
+        <w:rPr>
+          <w:lang w:val="en-US"/>
+        </w:rPr>
+        <w:t>Bluetooth</w:t>
+      </w:r>
+      <w:r>
+        <w:t xml:space="preserve"> </w:t>
+      </w:r>
+      <w:r>
+        <w:t>выключен, пользователю предлагается его включить</w:t>
+      </w:r>
+      <w:r>
+        <w:t>,</w:t>
+      </w:r>
+      <w:r>
+        <w:t xml:space="preserve"> не выходя из приложения (рис. </w:t>
+      </w:r>
+      <w:r>
+        <w:t>4</w:t>
+      </w:r>
+      <w:r>
+        <w:t>)</w:t>
+      </w:r>
+      <w:r>
+        <w:t>.</w:t>
+      </w:r>
+      <w:r>
+        <w:t xml:space="preserve"> </w:t>
       </w:r>
     </w:p>
     <w:p>
       <w:pPr>
-        <w:pStyle w:val="21"/>
-      </w:pPr>
-      <w:bookmarkStart w:id="23" w:name="_Toc9446273"/>
-      <w:r>
-        <w:t>3.</w:t>
-      </w:r>
-      <w:r>
-        <w:t>4</w:t>
+        <w:rPr>
+          <w:noProof/>
+        </w:rPr>
+      </w:pPr>
+      <w:r>
+        <w:t>При запуске какой-либо активности (открытии одного из трех режимов управления) в отдельном потоке</w:t>
+      </w:r>
+      <w:r>
+        <w:rPr>
+          <w:rStyle w:val="affff1"/>
+        </w:rPr>
+        <w:footnoteReference w:id="5"/>
+      </w:r>
+      <w:r>
+        <w:t xml:space="preserve"> запускается операция подключения стандартного </w:t>
+      </w:r>
+      <w:r>
+        <w:rPr>
+          <w:lang w:val="en-US"/>
+        </w:rPr>
+        <w:t>Bluetooth</w:t>
+      </w:r>
+      <w:r>
+        <w:t>-</w:t>
+      </w:r>
+      <w:r>
+        <w:t xml:space="preserve">адаптера устройства, после чего устанавливается </w:t>
+      </w:r>
+      <w:r>
+        <w:rPr>
+          <w:lang w:val="en-US"/>
+        </w:rPr>
+        <w:t>Blue</w:t>
+      </w:r>
+      <w:r>
+        <w:rPr>
+          <w:lang w:val="en-US"/>
+        </w:rPr>
+        <w:lastRenderedPageBreak/>
+        <w:t>tooth</w:t>
+      </w:r>
+      <w:r>
+        <w:t>-соединение</w:t>
+      </w:r>
+      <w:r>
+        <w:t>,</w:t>
+      </w:r>
+      <w:r>
+        <w:t xml:space="preserve"> а в потоковый порт отправляется 1 или 0, в зависимости от того, какой экран открыт (в ручном режиме – 0, в двух остальных –</w:t>
+      </w:r>
+      <w:r>
+        <w:t xml:space="preserve"> </w:t>
+      </w:r>
+      <w:r>
+        <w:t xml:space="preserve">1). После чего пользователь вводит текст или устанавливает значения </w:t>
+      </w:r>
+      <w:r>
+        <w:t xml:space="preserve">на шкалах и нажимает кнопку «Перевести текст» или «Отправить данные» (в зависимости от выбранного режима управления). В этот момент система обрабатывает нажатие на кнопку: разбивает введенную строку на массив байтов (один символ кодируется одним байтом и записывается в свой элемент массива), после чего каждый элемент массива последовательно передается через потоковый </w:t>
+      </w:r>
+      <w:r>
+        <w:rPr>
+          <w:lang w:val="en-US"/>
+        </w:rPr>
+        <w:t>Bluetooth</w:t>
+      </w:r>
+      <w:r>
+        <w:t>-</w:t>
+      </w:r>
+      <w:r>
+        <w:t>порт вывода. Затем порт закрывается, и пользователь получает тост</w:t>
+      </w:r>
+      <w:r>
+        <w:rPr>
+          <w:rStyle w:val="affff1"/>
+        </w:rPr>
+        <w:footnoteReference w:id="6"/>
+      </w:r>
+      <w:r>
+        <w:t xml:space="preserve"> о том, что передача прошла успешно. В случае ошибок с установлением связи со стандартным</w:t>
+      </w:r>
+      <w:r>
+        <w:t xml:space="preserve"> </w:t>
+      </w:r>
+      <w:r>
+        <w:rPr>
+          <w:lang w:val="en-US"/>
+        </w:rPr>
+        <w:t>Blueto</w:t>
+      </w:r>
+      <w:r>
+        <w:rPr>
+          <w:lang w:val="en-US"/>
+        </w:rPr>
+        <w:t>o</w:t>
+      </w:r>
+      <w:r>
+        <w:rPr>
+          <w:lang w:val="en-US"/>
+        </w:rPr>
+        <w:t>th</w:t>
+      </w:r>
+      <w:r>
+        <w:t>-</w:t>
+      </w:r>
+      <w:r>
+        <w:t xml:space="preserve">адаптером, при выключенном </w:t>
+      </w:r>
+      <w:r>
+        <w:rPr>
+          <w:lang w:val="en-US"/>
+        </w:rPr>
+        <w:t>Bluetooth</w:t>
+      </w:r>
+      <w:r>
+        <w:t xml:space="preserve"> </w:t>
+      </w:r>
+      <w:r>
+        <w:t xml:space="preserve">на устройстве (если пользователь отказался его включать), при отсутствии </w:t>
+      </w:r>
+      <w:r>
+        <w:rPr>
+          <w:lang w:val="en-US"/>
+        </w:rPr>
+        <w:t>Bluetooth</w:t>
+      </w:r>
+      <w:r>
+        <w:t>-</w:t>
+      </w:r>
+      <w:r>
+        <w:t xml:space="preserve">модуля на устройстве, в случае ошибок во время открытия потокового порта (процесс сам </w:t>
+      </w:r>
+      <w:r>
+        <w:t xml:space="preserve">по себе очень сложный, поэтому </w:t>
+      </w:r>
+      <w:r>
+        <w:t>даже несмотря на то, что данная функция реализована профессиональными разработчиками компании «</w:t>
+      </w:r>
+      <w:r>
+        <w:rPr>
+          <w:lang w:val="en-US"/>
+        </w:rPr>
+        <w:t>Google</w:t>
+      </w:r>
+      <w:r>
+        <w:t>», в ней могут возникать ошибки из-за разных независящих от пользователя условий), и в случае других ошибок пользователь будет уведомле</w:t>
+      </w:r>
+      <w:r>
+        <w:t>н тос</w:t>
+      </w:r>
+      <w:r>
+        <w:t>том</w:t>
       </w:r>
       <w:r>
         <w:t>.</w:t>
       </w:r>
-      <w:r>
-        <w:t xml:space="preserve"> </w:t>
-      </w:r>
-      <w:r>
-        <w:t>Реализация</w:t>
-      </w:r>
-      <w:r>
-        <w:t xml:space="preserve"> передачи данных</w:t>
-      </w:r>
-      <w:bookmarkEnd w:id="23"/>
     </w:p>
     <w:p>
       <w:pPr>
         <w:pStyle w:val="31"/>
       </w:pPr>
-      <w:bookmarkStart w:id="24" w:name="_Toc9446274"/>
+      <w:bookmarkStart w:id="23" w:name="_Toc9446275"/>
       <w:r>
         <w:t>3.</w:t>
       </w:r>
@@ -9504,313 +10019,15 @@
         <w:t>4</w:t>
       </w:r>
       <w:r>
-        <w:t>.1</w:t>
+        <w:t>.2</w:t>
       </w:r>
       <w:r>
         <w:t>.</w:t>
       </w:r>
       <w:r>
-        <w:t xml:space="preserve"> Реализация со стороны </w:t>
-      </w:r>
-      <w:r>
-        <w:rPr>
-          <w:lang w:val="en-US"/>
-        </w:rPr>
-        <w:t>Android</w:t>
-      </w:r>
-      <w:r>
-        <w:t>-</w:t>
-      </w:r>
-      <w:r>
-        <w:t>приложения.</w:t>
-      </w:r>
-      <w:bookmarkEnd w:id="24"/>
-    </w:p>
-    <w:p>
-      <w:r>
-        <w:t>После написания базовой части программы, в состав которой входил</w:t>
-      </w:r>
-      <w:r>
-        <w:t>и</w:t>
-      </w:r>
-      <w:r>
-        <w:t>: дизайн интерфейса (разработка образов компонентов программы), связь интерфейса с исполнительной частью кода, обработка нажатий на кнопки, переключение между экранами приложения и т.д.</w:t>
-      </w:r>
-      <w:r>
-        <w:t>,</w:t>
-      </w:r>
-      <w:r>
-        <w:t xml:space="preserve"> мы взялись за реализацию </w:t>
-      </w:r>
-      <w:r>
-        <w:rPr>
-          <w:lang w:val="en-US"/>
-        </w:rPr>
-        <w:t>Bluetooth</w:t>
-      </w:r>
-      <w:r>
-        <w:t>-</w:t>
-      </w:r>
-      <w:r>
-        <w:t>канала передачи данных. Пос</w:t>
-      </w:r>
-      <w:r>
-        <w:t>ле изучения литературы по теме «О</w:t>
-      </w:r>
-      <w:r>
-        <w:t xml:space="preserve">бщение </w:t>
-      </w:r>
-      <w:r>
-        <w:rPr>
-          <w:lang w:val="en-US"/>
-        </w:rPr>
-        <w:t>Android</w:t>
-      </w:r>
-      <w:r>
-        <w:t>-</w:t>
-      </w:r>
-      <w:r>
-        <w:t>устройства и микроконтроллера</w:t>
-      </w:r>
-      <w:r>
-        <w:t>»</w:t>
-      </w:r>
-      <w:r>
-        <w:t xml:space="preserve"> было реализовано следующим образом. </w:t>
-      </w:r>
-    </w:p>
-    <w:p>
-      <w:r>
-        <w:t>Для работы</w:t>
-      </w:r>
-      <w:r>
-        <w:t xml:space="preserve"> приложения на устройстве пользователя должно присутствовать устройство, способное реализовать </w:t>
-      </w:r>
-      <w:r>
-        <w:rPr>
-          <w:lang w:val="en-US"/>
-        </w:rPr>
-        <w:t>Bluetooth</w:t>
-      </w:r>
-      <w:r>
-        <w:t>-</w:t>
-      </w:r>
-      <w:r>
-        <w:t>передачу данных</w:t>
-      </w:r>
-      <w:r>
-        <w:t xml:space="preserve">, также это устройство должно быть включено. При каждом запуске приложения эти два условия проверяются, и в том случае, если </w:t>
-      </w:r>
-      <w:r>
-        <w:rPr>
-          <w:lang w:val="en-US"/>
-        </w:rPr>
-        <w:t>Bluetooth</w:t>
-      </w:r>
-      <w:r>
-        <w:t xml:space="preserve"> </w:t>
-      </w:r>
-      <w:r>
-        <w:t>выключен, пользователю предлагается его включить</w:t>
-      </w:r>
-      <w:r>
-        <w:t>,</w:t>
-      </w:r>
-      <w:r>
-        <w:t xml:space="preserve"> не выходя из приложения (рис. </w:t>
-      </w:r>
-      <w:r>
-        <w:t>4</w:t>
-      </w:r>
-      <w:r>
-        <w:t>)</w:t>
-      </w:r>
-      <w:r>
-        <w:t>.</w:t>
-      </w:r>
-      <w:r>
-        <w:t xml:space="preserve"> </w:t>
-      </w:r>
-    </w:p>
-    <w:p>
-      <w:pPr>
-        <w:rPr>
-          <w:noProof/>
-        </w:rPr>
-      </w:pPr>
-      <w:r>
-        <w:t>При запуске какой-либо активности (открытии одного из трех режимов управления) в отдельном потоке</w:t>
-      </w:r>
-      <w:r>
-        <w:rPr>
-          <w:rStyle w:val="affff1"/>
-        </w:rPr>
-        <w:footnoteReference w:id="5"/>
-      </w:r>
-      <w:r>
-        <w:t xml:space="preserve"> запускается операция подключения стандартного </w:t>
-      </w:r>
-      <w:r>
-        <w:rPr>
-          <w:lang w:val="en-US"/>
-        </w:rPr>
-        <w:t>Bluetooth</w:t>
-      </w:r>
-      <w:r>
-        <w:t>-</w:t>
-      </w:r>
-      <w:r>
-        <w:t xml:space="preserve">адаптера устройства, после чего устанавливается </w:t>
-      </w:r>
-      <w:r>
-        <w:rPr>
-          <w:lang w:val="en-US"/>
-        </w:rPr>
-        <w:t>Blue</w:t>
-      </w:r>
-      <w:r>
-        <w:rPr>
-          <w:lang w:val="en-US"/>
-        </w:rPr>
-        <w:lastRenderedPageBreak/>
-        <w:t>tooth</w:t>
-      </w:r>
-      <w:r>
-        <w:t>-соединение</w:t>
-      </w:r>
-      <w:r>
-        <w:t>,</w:t>
-      </w:r>
-      <w:r>
-        <w:t xml:space="preserve"> а в потоковый порт отправляется 1 или 0, в зависимости от того, какой экран открыт (в ручном режиме – 0, в двух остальных –</w:t>
-      </w:r>
-      <w:r>
-        <w:t xml:space="preserve"> </w:t>
-      </w:r>
-      <w:r>
-        <w:t xml:space="preserve">1). После чего пользователь вводит текст или устанавливает значения </w:t>
-      </w:r>
-      <w:r>
-        <w:t xml:space="preserve">на шкалах и нажимает кнопку «Перевести текст» или «Отправить данные» (в зависимости от выбранного режима управления). В этот момент система обрабатывает нажатие на кнопку: разбивает введенную строку на массив байтов (один символ кодируется одним байтом и записывается в свой элемент массива), после чего каждый элемент массива последовательно передается через потоковый </w:t>
-      </w:r>
-      <w:r>
-        <w:rPr>
-          <w:lang w:val="en-US"/>
-        </w:rPr>
-        <w:t>Bluetooth</w:t>
-      </w:r>
-      <w:r>
-        <w:t>-</w:t>
-      </w:r>
-      <w:r>
-        <w:t>порт вывода. Затем порт закрывается, и пользователь получает тост</w:t>
-      </w:r>
-      <w:r>
-        <w:rPr>
-          <w:rStyle w:val="affff1"/>
-        </w:rPr>
-        <w:footnoteReference w:id="6"/>
-      </w:r>
-      <w:r>
-        <w:t xml:space="preserve"> о том, что передача прошла успешно. В случае ошибок с установлением связи со стандартным</w:t>
-      </w:r>
-      <w:r>
-        <w:t xml:space="preserve"> </w:t>
-      </w:r>
-      <w:r>
-        <w:rPr>
-          <w:lang w:val="en-US"/>
-        </w:rPr>
-        <w:t>Blueto</w:t>
-      </w:r>
-      <w:r>
-        <w:rPr>
-          <w:lang w:val="en-US"/>
-        </w:rPr>
-        <w:t>o</w:t>
-      </w:r>
-      <w:r>
-        <w:rPr>
-          <w:lang w:val="en-US"/>
-        </w:rPr>
-        <w:t>th</w:t>
-      </w:r>
-      <w:r>
-        <w:t>-</w:t>
-      </w:r>
-      <w:r>
-        <w:t xml:space="preserve">адаптером, при выключенном </w:t>
-      </w:r>
-      <w:r>
-        <w:rPr>
-          <w:lang w:val="en-US"/>
-        </w:rPr>
-        <w:t>Bluetooth</w:t>
-      </w:r>
-      <w:r>
-        <w:t xml:space="preserve"> </w:t>
-      </w:r>
-      <w:r>
-        <w:t xml:space="preserve">на устройстве (если пользователь отказался его включать), при отсутствии </w:t>
-      </w:r>
-      <w:r>
-        <w:rPr>
-          <w:lang w:val="en-US"/>
-        </w:rPr>
-        <w:t>Bluetooth</w:t>
-      </w:r>
-      <w:r>
-        <w:t>-</w:t>
-      </w:r>
-      <w:r>
-        <w:t xml:space="preserve">модуля на устройстве, в случае ошибок во время открытия потокового порта (процесс сам </w:t>
-      </w:r>
-      <w:r>
-        <w:t xml:space="preserve">по себе очень сложный, поэтому </w:t>
-      </w:r>
-      <w:r>
-        <w:t>даже несмотря на то, что данная функция реализована профессиональными разработчиками компании «</w:t>
-      </w:r>
-      <w:r>
-        <w:rPr>
-          <w:lang w:val="en-US"/>
-        </w:rPr>
-        <w:t>Google</w:t>
-      </w:r>
-      <w:r>
-        <w:t>», в ней могут возникать ошибки из-за разных независящих от пользователя условий), и в случае других ошибок пользователь будет уведомле</w:t>
-      </w:r>
-      <w:r>
-        <w:t>н тос</w:t>
-      </w:r>
-      <w:r>
-        <w:t>том</w:t>
-      </w:r>
-      <w:r>
-        <w:t>.</w:t>
-      </w:r>
-    </w:p>
-    <w:p>
-      <w:pPr>
-        <w:pStyle w:val="31"/>
-      </w:pPr>
-      <w:bookmarkStart w:id="25" w:name="_Toc9446275"/>
-      <w:r>
-        <w:t>3.</w:t>
-      </w:r>
-      <w:r>
-        <w:t>4</w:t>
-      </w:r>
-      <w:r>
-        <w:t>.2</w:t>
-      </w:r>
-      <w:r>
-        <w:t>.</w:t>
-      </w:r>
-      <w:r>
         <w:t xml:space="preserve"> Реализация со стороны микроконтроллера</w:t>
       </w:r>
-      <w:bookmarkEnd w:id="25"/>
+      <w:bookmarkEnd w:id="23"/>
     </w:p>
     <w:p>
       <w:r>
@@ -10371,11 +10588,11 @@
         </w:numPr>
         <w:ind w:left="284"/>
       </w:pPr>
-      <w:bookmarkStart w:id="26" w:name="_Toc9446276"/>
+      <w:bookmarkStart w:id="24" w:name="_Toc9446276"/>
       <w:r>
         <w:t>Заключение</w:t>
       </w:r>
-      <w:bookmarkEnd w:id="26"/>
+      <w:bookmarkEnd w:id="24"/>
     </w:p>
     <w:p>
       <w:r>
@@ -10616,12 +10833,12 @@
         </w:numPr>
         <w:ind w:left="284"/>
       </w:pPr>
-      <w:bookmarkStart w:id="27" w:name="_Toc9446277"/>
+      <w:bookmarkStart w:id="25" w:name="_Toc9446277"/>
       <w:r>
         <w:lastRenderedPageBreak/>
         <w:t>Список литературы</w:t>
       </w:r>
-      <w:bookmarkEnd w:id="27"/>
+      <w:bookmarkEnd w:id="25"/>
     </w:p>
     <w:p>
       <w:pPr>
@@ -11140,12 +11357,12 @@
         </w:numPr>
         <w:ind w:left="284"/>
       </w:pPr>
-      <w:bookmarkStart w:id="28" w:name="_Toc9446278"/>
+      <w:bookmarkStart w:id="26" w:name="_Toc9446278"/>
       <w:r>
         <w:lastRenderedPageBreak/>
         <w:t>Приложение</w:t>
       </w:r>
-      <w:bookmarkEnd w:id="28"/>
+      <w:bookmarkEnd w:id="26"/>
     </w:p>
     <w:p>
       <w:pPr>
@@ -11299,8 +11516,8 @@
       <w:pPr>
         <w:pStyle w:val="afffff1"/>
       </w:pPr>
-      <w:bookmarkStart w:id="29" w:name="_Ref9450169"/>
-      <w:bookmarkStart w:id="30" w:name="_Ref9450181"/>
+      <w:bookmarkStart w:id="27" w:name="_Ref9450169"/>
+      <w:bookmarkStart w:id="28" w:name="_Ref9450181"/>
       <w:r>
         <w:t xml:space="preserve">Fig. </w:t>
       </w:r>
@@ -11319,7 +11536,7 @@
       <w:r>
         <w:fldChar w:fldCharType="end"/>
       </w:r>
-      <w:bookmarkEnd w:id="30"/>
+      <w:bookmarkEnd w:id="28"/>
       <w:r>
         <w:t xml:space="preserve"> </w:t>
       </w:r>
@@ -11347,7 +11564,7 @@
         </w:rPr>
         <w:t>forearm.</w:t>
       </w:r>
-      <w:bookmarkEnd w:id="29"/>
+      <w:bookmarkEnd w:id="27"/>
     </w:p>
     <w:p>
       <w:pPr>
@@ -11711,7 +11928,7 @@
           <w:rPr>
             <w:noProof/>
           </w:rPr>
-          <w:t>8</w:t>
+          <w:t>9</w:t>
         </w:r>
         <w:r>
           <w:fldChar w:fldCharType="end"/>
@@ -17232,7 +17449,7 @@
 </file>
 
 <file path=customXml/itemProps2.xml><?xml version="1.0" encoding="utf-8"?>
-<ds:datastoreItem xmlns:ds="http://schemas.openxmlformats.org/officeDocument/2006/customXml" ds:itemID="{A0F87B4C-FDB1-4CB6-A96B-4F07927EB3E5}">
+<ds:datastoreItem xmlns:ds="http://schemas.openxmlformats.org/officeDocument/2006/customXml" ds:itemID="{DDAFD353-88EB-4B9E-A660-97BB29ADD7C4}">
   <ds:schemaRefs>
     <ds:schemaRef ds:uri="http://schemas.openxmlformats.org/officeDocument/2006/bibliography"/>
   </ds:schemaRefs>

--- a/Kursovaya18-eng.docx
+++ b/Kursovaya18-eng.docx
@@ -390,31 +390,8 @@
               <w:rStyle w:val="ac"/>
               <w:lang w:val="en-US"/>
             </w:rPr>
-            <w:t>Co</w:t>
+            <w:t>Content</w:t>
           </w:r>
-          <w:r>
-            <w:rPr>
-              <w:rStyle w:val="ac"/>
-              <w:lang w:val="en-US"/>
-            </w:rPr>
-            <w:t>z</w:t>
-          </w:r>
-          <w:r>
-            <w:rPr>
-              <w:rStyle w:val="ac"/>
-              <w:lang w:val="en-US"/>
-            </w:rPr>
-            <w:tab/>
-          </w:r>
-          <w:proofErr w:type="spellStart"/>
-          <w:r>
-            <w:rPr>
-              <w:rStyle w:val="ac"/>
-              <w:lang w:val="en-US"/>
-            </w:rPr>
-            <w:t>ntent</w:t>
-          </w:r>
-          <w:proofErr w:type="spellEnd"/>
         </w:p>
         <w:p>
           <w:pPr>
@@ -3629,7 +3606,42 @@
         <w:rPr>
           <w:lang w:val="en-US"/>
         </w:rPr>
-        <w:t>In Figure 1</w:t>
+        <w:t xml:space="preserve">In </w:t>
+      </w:r>
+      <w:r>
+        <w:rPr>
+          <w:lang w:val="en-US"/>
+        </w:rPr>
+        <w:fldChar w:fldCharType="begin"/>
+      </w:r>
+      <w:r>
+        <w:rPr>
+          <w:lang w:val="en-US"/>
+        </w:rPr>
+        <w:instrText xml:space="preserve"> REF _Ref9490317 \h </w:instrText>
+      </w:r>
+      <w:r>
+        <w:rPr>
+          <w:lang w:val="en-US"/>
+        </w:rPr>
+      </w:r>
+      <w:r>
+        <w:rPr>
+          <w:lang w:val="en-US"/>
+        </w:rPr>
+        <w:fldChar w:fldCharType="separate"/>
+      </w:r>
+      <w:r>
+        <w:rPr>
+          <w:lang w:val="en-US"/>
+        </w:rPr>
+        <w:t>Fig. 1</w:t>
+      </w:r>
+      <w:r>
+        <w:rPr>
+          <w:lang w:val="en-US"/>
+        </w:rPr>
+        <w:fldChar w:fldCharType="end"/>
       </w:r>
       <w:r>
         <w:rPr>
@@ -3642,6 +3654,12 @@
           <w:lang w:val="en-US"/>
         </w:rPr>
         <w:t xml:space="preserve"> </w:t>
+      </w:r>
+      <w:r>
+        <w:rPr>
+          <w:lang w:val="en-US"/>
+        </w:rPr>
+        <w:t xml:space="preserve">is </w:t>
       </w:r>
       <w:r>
         <w:rPr>
@@ -3689,7 +3707,25 @@
           <w:b/>
           <w:sz w:val="36"/>
         </w:rPr>
-        <w:t xml:space="preserve"> the </w:t>
+        <w:t xml:space="preserve"> </w:t>
+      </w:r>
+      <w:proofErr w:type="spellStart"/>
+      <w:r>
+        <w:rPr>
+          <w:rStyle w:val="32"/>
+          <w:b/>
+          <w:sz w:val="36"/>
+        </w:rPr>
+        <w:t>the</w:t>
+      </w:r>
+      <w:proofErr w:type="spellEnd"/>
+      <w:r>
+        <w:rPr>
+          <w:rStyle w:val="32"/>
+          <w:b/>
+          <w:sz w:val="36"/>
+        </w:rPr>
+        <w:t xml:space="preserve"> </w:t>
       </w:r>
       <w:proofErr w:type="spellStart"/>
       <w:r>
@@ -6198,6 +6234,9 @@
         <w:t xml:space="preserve"> There</w:t>
       </w:r>
       <w:r>
+        <w:rPr>
+          <w:lang w:val="en-US"/>
+        </w:rPr>
         <w:t xml:space="preserve"> </w:t>
       </w:r>
       <w:r>
@@ -6207,6 +6246,9 @@
         <w:t>is</w:t>
       </w:r>
       <w:r>
+        <w:rPr>
+          <w:lang w:val="en-US"/>
+        </w:rPr>
         <w:t xml:space="preserve"> </w:t>
       </w:r>
       <w:r>
@@ -6216,6 +6258,9 @@
         <w:t>one</w:t>
       </w:r>
       <w:r>
+        <w:rPr>
+          <w:lang w:val="en-US"/>
+        </w:rPr>
         <w:t xml:space="preserve"> </w:t>
       </w:r>
       <w:r>
@@ -6225,6 +6270,9 @@
         <w:t>in</w:t>
       </w:r>
       <w:r>
+        <w:rPr>
+          <w:lang w:val="en-US"/>
+        </w:rPr>
         <w:t xml:space="preserve"> </w:t>
       </w:r>
       <w:r>
@@ -6234,6 +6282,9 @@
         <w:t>our</w:t>
       </w:r>
       <w:r>
+        <w:rPr>
+          <w:lang w:val="en-US"/>
+        </w:rPr>
         <w:t xml:space="preserve"> </w:t>
       </w:r>
       <w:r>
@@ -6243,6 +6294,9 @@
         <w:t>school</w:t>
       </w:r>
       <w:r>
+        <w:rPr>
+          <w:lang w:val="en-US"/>
+        </w:rPr>
         <w:t xml:space="preserve">. </w:t>
       </w:r>
       <w:r>
@@ -6252,6 +6306,9 @@
         <w:t>It</w:t>
       </w:r>
       <w:r>
+        <w:rPr>
+          <w:lang w:val="en-US"/>
+        </w:rPr>
         <w:t xml:space="preserve"> </w:t>
       </w:r>
       <w:r>
@@ -6261,6 +6318,9 @@
         <w:t>uses</w:t>
       </w:r>
       <w:r>
+        <w:rPr>
+          <w:lang w:val="en-US"/>
+        </w:rPr>
         <w:t xml:space="preserve"> </w:t>
       </w:r>
       <w:r>
@@ -6270,6 +6330,9 @@
         <w:t>Fusing</w:t>
       </w:r>
       <w:r>
+        <w:rPr>
+          <w:lang w:val="en-US"/>
+        </w:rPr>
         <w:t xml:space="preserve"> </w:t>
       </w:r>
       <w:r>
@@ -6279,6 +6342,9 @@
         <w:t>Deposes</w:t>
       </w:r>
       <w:r>
+        <w:rPr>
+          <w:lang w:val="en-US"/>
+        </w:rPr>
         <w:t xml:space="preserve"> </w:t>
       </w:r>
       <w:r>
@@ -6288,6 +6354,9 @@
         <w:t>Modeling</w:t>
       </w:r>
       <w:r>
+        <w:rPr>
+          <w:lang w:val="en-US"/>
+        </w:rPr>
         <w:t xml:space="preserve"> </w:t>
       </w:r>
       <w:r>
@@ -6297,6 +6366,9 @@
         <w:t>technology</w:t>
       </w:r>
       <w:r>
+        <w:rPr>
+          <w:lang w:val="en-US"/>
+        </w:rPr>
         <w:t xml:space="preserve">. </w:t>
       </w:r>
       <w:r>
@@ -6306,6 +6378,9 @@
         <w:t>This</w:t>
       </w:r>
       <w:r>
+        <w:rPr>
+          <w:lang w:val="en-US"/>
+        </w:rPr>
         <w:t xml:space="preserve"> </w:t>
       </w:r>
       <w:r>
@@ -6315,6 +6390,9 @@
         <w:t>technology</w:t>
       </w:r>
       <w:r>
+        <w:rPr>
+          <w:lang w:val="en-US"/>
+        </w:rPr>
         <w:t xml:space="preserve"> </w:t>
       </w:r>
       <w:r>
@@ -6324,6 +6402,9 @@
         <w:t>is</w:t>
       </w:r>
       <w:r>
+        <w:rPr>
+          <w:lang w:val="en-US"/>
+        </w:rPr>
         <w:t xml:space="preserve"> </w:t>
       </w:r>
       <w:r>
@@ -6333,6 +6414,9 @@
         <w:t>widespread</w:t>
       </w:r>
       <w:r>
+        <w:rPr>
+          <w:lang w:val="en-US"/>
+        </w:rPr>
         <w:t xml:space="preserve"> </w:t>
       </w:r>
       <w:r>
@@ -6342,6 +6426,9 @@
         <w:t>for</w:t>
       </w:r>
       <w:r>
+        <w:rPr>
+          <w:lang w:val="en-US"/>
+        </w:rPr>
         <w:t xml:space="preserve"> </w:t>
       </w:r>
       <w:r>
@@ -6351,6 +6438,9 @@
         <w:t>its</w:t>
       </w:r>
       <w:r>
+        <w:rPr>
+          <w:lang w:val="en-US"/>
+        </w:rPr>
         <w:t xml:space="preserve"> </w:t>
       </w:r>
       <w:r>
@@ -6360,6 +6450,9 @@
         <w:t>availability</w:t>
       </w:r>
       <w:r>
+        <w:rPr>
+          <w:lang w:val="en-US"/>
+        </w:rPr>
         <w:t xml:space="preserve"> </w:t>
       </w:r>
       <w:r>
@@ -6369,6 +6462,9 @@
         <w:t>and</w:t>
       </w:r>
       <w:r>
+        <w:rPr>
+          <w:lang w:val="en-US"/>
+        </w:rPr>
         <w:t xml:space="preserve"> </w:t>
       </w:r>
       <w:r>
@@ -6378,6 +6474,9 @@
         <w:t>cheapness</w:t>
       </w:r>
       <w:r>
+        <w:rPr>
+          <w:lang w:val="en-US"/>
+        </w:rPr>
         <w:t xml:space="preserve">. </w:t>
       </w:r>
       <w:r>
@@ -6526,6 +6625,11 @@
       <w:proofErr w:type="spellEnd"/>
     </w:p>
     <w:p>
+      <w:pPr>
+        <w:rPr>
+          <w:lang w:val="en-US"/>
+        </w:rPr>
+      </w:pPr>
       <w:r>
         <w:rPr>
           <w:lang w:val="en-US"/>
@@ -6533,6 +6637,9 @@
         <w:t>The</w:t>
       </w:r>
       <w:r>
+        <w:rPr>
+          <w:lang w:val="en-US"/>
+        </w:rPr>
         <w:t xml:space="preserve"> </w:t>
       </w:r>
       <w:r>
@@ -6542,6 +6649,9 @@
         <w:t>first</w:t>
       </w:r>
       <w:r>
+        <w:rPr>
+          <w:lang w:val="en-US"/>
+        </w:rPr>
         <w:t xml:space="preserve"> </w:t>
       </w:r>
       <w:r>
@@ -6551,6 +6661,9 @@
         <w:t>our</w:t>
       </w:r>
       <w:r>
+        <w:rPr>
+          <w:lang w:val="en-US"/>
+        </w:rPr>
         <w:t xml:space="preserve"> </w:t>
       </w:r>
       <w:r>
@@ -6560,6 +6673,9 @@
         <w:t>step</w:t>
       </w:r>
       <w:r>
+        <w:rPr>
+          <w:lang w:val="en-US"/>
+        </w:rPr>
         <w:t xml:space="preserve"> </w:t>
       </w:r>
       <w:r>
@@ -6569,6 +6685,9 @@
         <w:t>in</w:t>
       </w:r>
       <w:r>
+        <w:rPr>
+          <w:lang w:val="en-US"/>
+        </w:rPr>
         <w:t xml:space="preserve"> </w:t>
       </w:r>
       <w:r>
@@ -6578,6 +6697,9 @@
         <w:t>the</w:t>
       </w:r>
       <w:r>
+        <w:rPr>
+          <w:lang w:val="en-US"/>
+        </w:rPr>
         <w:t xml:space="preserve"> </w:t>
       </w:r>
       <w:r>
@@ -6587,6 +6709,9 @@
         <w:t>process</w:t>
       </w:r>
       <w:r>
+        <w:rPr>
+          <w:lang w:val="en-US"/>
+        </w:rPr>
         <w:t xml:space="preserve"> </w:t>
       </w:r>
       <w:r>
@@ -6596,6 +6721,9 @@
         <w:t>of</w:t>
       </w:r>
       <w:r>
+        <w:rPr>
+          <w:lang w:val="en-US"/>
+        </w:rPr>
         <w:t xml:space="preserve"> </w:t>
       </w:r>
       <w:r>
@@ -6605,6 +6733,9 @@
         <w:t>assembly</w:t>
       </w:r>
       <w:r>
+        <w:rPr>
+          <w:lang w:val="en-US"/>
+        </w:rPr>
         <w:t xml:space="preserve"> </w:t>
       </w:r>
       <w:r>
@@ -6614,6 +6745,9 @@
         <w:t>was</w:t>
       </w:r>
       <w:r>
+        <w:rPr>
+          <w:lang w:val="en-US"/>
+        </w:rPr>
         <w:t xml:space="preserve"> </w:t>
       </w:r>
       <w:r>
@@ -6623,6 +6757,9 @@
         <w:t>fingers</w:t>
       </w:r>
       <w:r>
+        <w:rPr>
+          <w:lang w:val="en-US"/>
+        </w:rPr>
         <w:t xml:space="preserve"> </w:t>
       </w:r>
       <w:r>
@@ -6632,15 +6769,18 @@
         <w:t>assembly</w:t>
       </w:r>
       <w:r>
-        <w:t>.</w:t>
-      </w:r>
-      <w:r>
-        <w:t xml:space="preserve"> </w:t>
+        <w:rPr>
+          <w:lang w:val="en-US"/>
+        </w:rPr>
+        <w:t xml:space="preserve">. </w:t>
       </w:r>
     </w:p>
     <w:p>
       <w:pPr>
         <w:ind w:firstLine="0"/>
+        <w:rPr>
+          <w:lang w:val="en-US"/>
+        </w:rPr>
       </w:pPr>
       <w:r>
         <w:rPr>
@@ -6787,6 +6927,9 @@
         <w:t>are two string inside each finger. They</w:t>
       </w:r>
       <w:r>
+        <w:rPr>
+          <w:lang w:val="en-US"/>
+        </w:rPr>
         <w:t xml:space="preserve"> </w:t>
       </w:r>
       <w:r>
@@ -6796,6 +6939,9 @@
         <w:t>are</w:t>
       </w:r>
       <w:r>
+        <w:rPr>
+          <w:lang w:val="en-US"/>
+        </w:rPr>
         <w:t xml:space="preserve"> </w:t>
       </w:r>
       <w:r>
@@ -6805,6 +6951,9 @@
         <w:t>using</w:t>
       </w:r>
       <w:r>
+        <w:rPr>
+          <w:lang w:val="en-US"/>
+        </w:rPr>
         <w:t xml:space="preserve"> </w:t>
       </w:r>
       <w:r>
@@ -6814,6 +6963,9 @@
         <w:t>for</w:t>
       </w:r>
       <w:r>
+        <w:rPr>
+          <w:lang w:val="en-US"/>
+        </w:rPr>
         <w:t xml:space="preserve"> </w:t>
       </w:r>
       <w:r>
@@ -6823,6 +6975,9 @@
         <w:t>bend</w:t>
       </w:r>
       <w:r>
+        <w:rPr>
+          <w:lang w:val="en-US"/>
+        </w:rPr>
         <w:t xml:space="preserve"> </w:t>
       </w:r>
       <w:r>
@@ -6832,6 +6987,9 @@
         <w:t>and</w:t>
       </w:r>
       <w:r>
+        <w:rPr>
+          <w:lang w:val="en-US"/>
+        </w:rPr>
         <w:t xml:space="preserve"> </w:t>
       </w:r>
       <w:r>
@@ -6841,6 +6999,9 @@
         <w:t>extend</w:t>
       </w:r>
       <w:r>
+        <w:rPr>
+          <w:lang w:val="en-US"/>
+        </w:rPr>
         <w:t xml:space="preserve"> </w:t>
       </w:r>
       <w:r>
@@ -6850,6 +7011,9 @@
         <w:t>fingers</w:t>
       </w:r>
       <w:r>
+        <w:rPr>
+          <w:lang w:val="en-US"/>
+        </w:rPr>
         <w:t>.</w:t>
       </w:r>
     </w:p>
@@ -7340,6 +7504,11 @@
       </w:r>
     </w:p>
     <w:p>
+      <w:pPr>
+        <w:rPr>
+          <w:lang w:val="en-US"/>
+        </w:rPr>
+      </w:pPr>
       <w:r>
         <w:rPr>
           <w:lang w:val="en-US"/>
@@ -7564,6 +7733,11 @@
       </w:r>
     </w:p>
     <w:p>
+      <w:pPr>
+        <w:rPr>
+          <w:lang w:val="en-US"/>
+        </w:rPr>
+      </w:pPr>
       <w:r>
         <w:rPr>
           <w:lang w:val="en-US"/>
@@ -7571,6 +7745,9 @@
         <w:t>It</w:t>
       </w:r>
       <w:r>
+        <w:rPr>
+          <w:lang w:val="en-US"/>
+        </w:rPr>
         <w:t xml:space="preserve"> </w:t>
       </w:r>
       <w:r>
@@ -7580,6 +7757,9 @@
         <w:t>was</w:t>
       </w:r>
       <w:r>
+        <w:rPr>
+          <w:lang w:val="en-US"/>
+        </w:rPr>
         <w:t xml:space="preserve"> </w:t>
       </w:r>
       <w:r>
@@ -7589,6 +7769,9 @@
         <w:t>necessary</w:t>
       </w:r>
       <w:r>
+        <w:rPr>
+          <w:lang w:val="en-US"/>
+        </w:rPr>
         <w:t xml:space="preserve"> </w:t>
       </w:r>
       <w:r>
@@ -7598,6 +7781,9 @@
         <w:t>to</w:t>
       </w:r>
       <w:r>
+        <w:rPr>
+          <w:lang w:val="en-US"/>
+        </w:rPr>
         <w:t xml:space="preserve"> </w:t>
       </w:r>
       <w:r>
@@ -7607,6 +7793,9 @@
         <w:t>connect</w:t>
       </w:r>
       <w:r>
+        <w:rPr>
+          <w:lang w:val="en-US"/>
+        </w:rPr>
         <w:t xml:space="preserve"> </w:t>
       </w:r>
       <w:r>
@@ -7616,6 +7805,9 @@
         <w:t>Arduino</w:t>
       </w:r>
       <w:r>
+        <w:rPr>
+          <w:lang w:val="en-US"/>
+        </w:rPr>
         <w:t xml:space="preserve">, </w:t>
       </w:r>
       <w:r>
@@ -7625,6 +7817,9 @@
         <w:t>Bluetooth</w:t>
       </w:r>
       <w:r>
+        <w:rPr>
+          <w:lang w:val="en-US"/>
+        </w:rPr>
         <w:t xml:space="preserve"> </w:t>
       </w:r>
       <w:r>
@@ -7634,6 +7829,9 @@
         <w:t>module</w:t>
       </w:r>
       <w:r>
+        <w:rPr>
+          <w:lang w:val="en-US"/>
+        </w:rPr>
         <w:t xml:space="preserve">, </w:t>
       </w:r>
       <w:r>
@@ -7643,6 +7841,9 @@
         <w:t>servo</w:t>
       </w:r>
       <w:r>
+        <w:rPr>
+          <w:lang w:val="en-US"/>
+        </w:rPr>
         <w:t xml:space="preserve"> </w:t>
       </w:r>
       <w:r>
@@ -7652,6 +7853,9 @@
         <w:t>drivers</w:t>
       </w:r>
       <w:r>
+        <w:rPr>
+          <w:lang w:val="en-US"/>
+        </w:rPr>
         <w:t xml:space="preserve">, </w:t>
       </w:r>
       <w:r>
@@ -7661,6 +7865,9 @@
         <w:t>and</w:t>
       </w:r>
       <w:r>
+        <w:rPr>
+          <w:lang w:val="en-US"/>
+        </w:rPr>
         <w:t xml:space="preserve"> </w:t>
       </w:r>
       <w:r>
@@ -7670,6 +7877,9 @@
         <w:t>LCD</w:t>
       </w:r>
       <w:r>
+        <w:rPr>
+          <w:lang w:val="en-US"/>
+        </w:rPr>
         <w:t xml:space="preserve"> </w:t>
       </w:r>
       <w:r>
@@ -7679,6 +7889,9 @@
         <w:t>display</w:t>
       </w:r>
       <w:r>
+        <w:rPr>
+          <w:lang w:val="en-US"/>
+        </w:rPr>
         <w:t xml:space="preserve"> (</w:t>
       </w:r>
       <w:r>
@@ -7688,6 +7901,9 @@
         <w:t>it</w:t>
       </w:r>
       <w:r>
+        <w:rPr>
+          <w:lang w:val="en-US"/>
+        </w:rPr>
         <w:t xml:space="preserve"> </w:t>
       </w:r>
       <w:r>
@@ -7697,6 +7913,9 @@
         <w:t>shows</w:t>
       </w:r>
       <w:r>
+        <w:rPr>
+          <w:lang w:val="en-US"/>
+        </w:rPr>
         <w:t xml:space="preserve"> </w:t>
       </w:r>
       <w:r>
@@ -7706,6 +7925,9 @@
         <w:t>data</w:t>
       </w:r>
       <w:r>
+        <w:rPr>
+          <w:lang w:val="en-US"/>
+        </w:rPr>
         <w:t xml:space="preserve"> </w:t>
       </w:r>
       <w:r>
@@ -7715,6 +7937,9 @@
         <w:t>about</w:t>
       </w:r>
       <w:r>
+        <w:rPr>
+          <w:lang w:val="en-US"/>
+        </w:rPr>
         <w:t xml:space="preserve"> </w:t>
       </w:r>
       <w:r>
@@ -7724,6 +7949,9 @@
         <w:t>current</w:t>
       </w:r>
       <w:r>
+        <w:rPr>
+          <w:lang w:val="en-US"/>
+        </w:rPr>
         <w:t xml:space="preserve"> </w:t>
       </w:r>
       <w:r>
@@ -7733,6 +7961,9 @@
         <w:t>fingers</w:t>
       </w:r>
       <w:r>
+        <w:rPr>
+          <w:lang w:val="en-US"/>
+        </w:rPr>
         <w:t xml:space="preserve"> </w:t>
       </w:r>
       <w:r>
@@ -7742,6 +7973,9 @@
         <w:t>rotation</w:t>
       </w:r>
       <w:r>
+        <w:rPr>
+          <w:lang w:val="en-US"/>
+        </w:rPr>
         <w:t xml:space="preserve">, </w:t>
       </w:r>
       <w:r>
@@ -7751,6 +7985,9 @@
         <w:t>and</w:t>
       </w:r>
       <w:r>
+        <w:rPr>
+          <w:lang w:val="en-US"/>
+        </w:rPr>
         <w:t xml:space="preserve"> </w:t>
       </w:r>
       <w:r>
@@ -7760,6 +7997,9 @@
         <w:t>what</w:t>
       </w:r>
       <w:r>
+        <w:rPr>
+          <w:lang w:val="en-US"/>
+        </w:rPr>
         <w:t xml:space="preserve"> </w:t>
       </w:r>
       <w:r>
@@ -7769,6 +8009,9 @@
         <w:t>letter</w:t>
       </w:r>
       <w:r>
+        <w:rPr>
+          <w:lang w:val="en-US"/>
+        </w:rPr>
         <w:t xml:space="preserve"> </w:t>
       </w:r>
       <w:r>
@@ -7778,6 +8021,9 @@
         <w:t>the</w:t>
       </w:r>
       <w:r>
+        <w:rPr>
+          <w:lang w:val="en-US"/>
+        </w:rPr>
         <w:t xml:space="preserve"> </w:t>
       </w:r>
       <w:r>
@@ -7787,6 +8033,9 @@
         <w:t>model</w:t>
       </w:r>
       <w:r>
+        <w:rPr>
+          <w:lang w:val="en-US"/>
+        </w:rPr>
         <w:t xml:space="preserve"> </w:t>
       </w:r>
       <w:r>
@@ -7796,6 +8045,9 @@
         <w:t>is</w:t>
       </w:r>
       <w:r>
+        <w:rPr>
+          <w:lang w:val="en-US"/>
+        </w:rPr>
         <w:t xml:space="preserve"> </w:t>
       </w:r>
       <w:r>
@@ -7805,6 +8057,9 @@
         <w:t>showing</w:t>
       </w:r>
       <w:r>
+        <w:rPr>
+          <w:lang w:val="en-US"/>
+        </w:rPr>
         <w:t xml:space="preserve"> </w:t>
       </w:r>
       <w:r>
@@ -7814,6 +8069,9 @@
         <w:t>at</w:t>
       </w:r>
       <w:r>
+        <w:rPr>
+          <w:lang w:val="en-US"/>
+        </w:rPr>
         <w:t xml:space="preserve"> </w:t>
       </w:r>
       <w:r>
@@ -7823,6 +8081,9 @@
         <w:t>the</w:t>
       </w:r>
       <w:r>
+        <w:rPr>
+          <w:lang w:val="en-US"/>
+        </w:rPr>
         <w:t xml:space="preserve"> </w:t>
       </w:r>
       <w:r>
@@ -7832,6 +8093,9 @@
         <w:t>point</w:t>
       </w:r>
       <w:r>
+        <w:rPr>
+          <w:lang w:val="en-US"/>
+        </w:rPr>
         <w:t xml:space="preserve">) </w:t>
       </w:r>
       <w:r>
@@ -7841,6 +8105,9 @@
         <w:t>for</w:t>
       </w:r>
       <w:r>
+        <w:rPr>
+          <w:lang w:val="en-US"/>
+        </w:rPr>
         <w:t xml:space="preserve"> </w:t>
       </w:r>
       <w:r>
@@ -7850,6 +8117,9 @@
         <w:t>correct</w:t>
       </w:r>
       <w:r>
+        <w:rPr>
+          <w:lang w:val="en-US"/>
+        </w:rPr>
         <w:t xml:space="preserve"> </w:t>
       </w:r>
       <w:r>
@@ -7859,6 +8129,9 @@
         <w:t>auto</w:t>
       </w:r>
       <w:r>
+        <w:rPr>
+          <w:lang w:val="en-US"/>
+        </w:rPr>
         <w:t>-</w:t>
       </w:r>
       <w:r>
@@ -7868,6 +8141,9 @@
         <w:t>interpreter</w:t>
       </w:r>
       <w:r>
+        <w:rPr>
+          <w:lang w:val="en-US"/>
+        </w:rPr>
         <w:t xml:space="preserve"> </w:t>
       </w:r>
       <w:r>
@@ -7877,9 +8153,15 @@
         <w:t>work</w:t>
       </w:r>
       <w:r>
+        <w:rPr>
+          <w:lang w:val="en-US"/>
+        </w:rPr>
         <w:t>.</w:t>
       </w:r>
       <w:r>
+        <w:rPr>
+          <w:lang w:val="en-US"/>
+        </w:rPr>
         <w:t xml:space="preserve"> </w:t>
       </w:r>
     </w:p>
@@ -8486,6 +8768,9 @@
         <w:t>We</w:t>
       </w:r>
       <w:r>
+        <w:rPr>
+          <w:lang w:val="en-US"/>
+        </w:rPr>
         <w:t xml:space="preserve"> </w:t>
       </w:r>
       <w:r>
@@ -8495,6 +8780,9 @@
         <w:t>use</w:t>
       </w:r>
       <w:r>
+        <w:rPr>
+          <w:lang w:val="en-US"/>
+        </w:rPr>
         <w:t xml:space="preserve"> “</w:t>
       </w:r>
       <w:proofErr w:type="spellStart"/>
@@ -8506,6 +8794,9 @@
       </w:r>
       <w:proofErr w:type="spellEnd"/>
       <w:r>
+        <w:rPr>
+          <w:lang w:val="en-US"/>
+        </w:rPr>
         <w:t xml:space="preserve">” </w:t>
       </w:r>
       <w:r>
@@ -8515,6 +8806,9 @@
         <w:t>as</w:t>
       </w:r>
       <w:r>
+        <w:rPr>
+          <w:lang w:val="en-US"/>
+        </w:rPr>
         <w:t xml:space="preserve"> </w:t>
       </w:r>
       <w:r>
@@ -8524,6 +8818,9 @@
         <w:t>an</w:t>
       </w:r>
       <w:r>
+        <w:rPr>
+          <w:lang w:val="en-US"/>
+        </w:rPr>
         <w:t xml:space="preserve"> </w:t>
       </w:r>
       <w:r>
@@ -8533,6 +8830,9 @@
         <w:t>additional</w:t>
       </w:r>
       <w:r>
+        <w:rPr>
+          <w:lang w:val="en-US"/>
+        </w:rPr>
         <w:t xml:space="preserve"> </w:t>
       </w:r>
       <w:r>
@@ -8542,6 +8842,9 @@
         <w:t>power</w:t>
       </w:r>
       <w:r>
+        <w:rPr>
+          <w:lang w:val="en-US"/>
+        </w:rPr>
         <w:t xml:space="preserve"> </w:t>
       </w:r>
       <w:r>
@@ -8551,9 +8854,15 @@
         <w:t>resource</w:t>
       </w:r>
       <w:r>
+        <w:rPr>
+          <w:lang w:val="en-US"/>
+        </w:rPr>
         <w:t>.</w:t>
       </w:r>
       <w:r>
+        <w:rPr>
+          <w:lang w:val="en-US"/>
+        </w:rPr>
         <w:t xml:space="preserve"> </w:t>
       </w:r>
       <w:r>
@@ -8563,6 +8872,9 @@
         <w:t>Taking</w:t>
       </w:r>
       <w:r>
+        <w:rPr>
+          <w:lang w:val="en-US"/>
+        </w:rPr>
         <w:t xml:space="preserve"> </w:t>
       </w:r>
       <w:r>
@@ -8572,6 +8884,9 @@
         <w:t>typical</w:t>
       </w:r>
       <w:r>
+        <w:rPr>
+          <w:lang w:val="en-US"/>
+        </w:rPr>
         <w:t xml:space="preserve"> </w:t>
       </w:r>
       <w:r>
@@ -8581,6 +8896,9 @@
         <w:t>for</w:t>
       </w:r>
       <w:r>
+        <w:rPr>
+          <w:lang w:val="en-US"/>
+        </w:rPr>
         <w:t xml:space="preserve"> </w:t>
       </w:r>
       <w:r>
@@ -8590,6 +8908,9 @@
         <w:t>Arduino</w:t>
       </w:r>
       <w:r>
+        <w:rPr>
+          <w:lang w:val="en-US"/>
+        </w:rPr>
         <w:t xml:space="preserve"> </w:t>
       </w:r>
       <w:r>
@@ -8599,6 +8920,9 @@
         <w:t>voltage</w:t>
       </w:r>
       <w:r>
+        <w:rPr>
+          <w:lang w:val="en-US"/>
+        </w:rPr>
         <w:t xml:space="preserve">, </w:t>
       </w:r>
       <w:r>
@@ -8608,6 +8932,9 @@
         <w:t>it</w:t>
       </w:r>
       <w:r>
+        <w:rPr>
+          <w:lang w:val="en-US"/>
+        </w:rPr>
         <w:t xml:space="preserve"> </w:t>
       </w:r>
       <w:r>
@@ -8617,6 +8944,9 @@
         <w:t>powers</w:t>
       </w:r>
       <w:r>
+        <w:rPr>
+          <w:lang w:val="en-US"/>
+        </w:rPr>
         <w:t xml:space="preserve"> </w:t>
       </w:r>
       <w:r>
@@ -8626,6 +8956,9 @@
         <w:t>five</w:t>
       </w:r>
       <w:r>
+        <w:rPr>
+          <w:lang w:val="en-US"/>
+        </w:rPr>
         <w:t xml:space="preserve"> </w:t>
       </w:r>
       <w:r>
@@ -8635,6 +8968,9 @@
         <w:t>servos</w:t>
       </w:r>
       <w:r>
+        <w:rPr>
+          <w:lang w:val="en-US"/>
+        </w:rPr>
         <w:t>.</w:t>
       </w:r>
     </w:p>
@@ -8643,6 +8979,9 @@
         <w:pStyle w:val="1"/>
       </w:pPr>
       <w:r>
+        <w:rPr>
+          <w:lang w:val="en-US"/>
+        </w:rPr>
         <w:t xml:space="preserve"> </w:t>
       </w:r>
       <w:proofErr w:type="spellStart"/>
@@ -8931,6 +9270,11 @@
       </w:r>
     </w:p>
     <w:p>
+      <w:pPr>
+        <w:rPr>
+          <w:lang w:val="en-US"/>
+        </w:rPr>
+      </w:pPr>
       <w:r>
         <w:rPr>
           <w:lang w:val="en-US"/>
@@ -9004,320 +9348,3417 @@
         </w:rPr>
         <w:t xml:space="preserve">osen the one, which is purposed by Arduino manufacturer, Arduino IDE. </w:t>
       </w:r>
-      <w:bookmarkStart w:id="11" w:name="_GoBack"/>
-      <w:bookmarkEnd w:id="11"/>
-      <w:r>
-        <w:t>Данная среда была выбрана за то, что помимо стандартных функций, присущих любой среде разработки, она обладает опциями для настройки подключения к микроконтроллеру, опциями просмотра потокового порта (монитора порта), множеством встроенных библиотек для упрощения работы с микроконтроллером, а также части готового встраиваемого кода для разных задач. Последнее, в частности, больше полезно для тех, кто только начал знакомиться с программированием, мы же данной опцией не пользовались в силу уникальности необходимого нам программного кода.</w:t>
+      <w:r>
+        <w:rPr>
+          <w:lang w:val="en-US"/>
+        </w:rPr>
+        <w:t>This</w:t>
+      </w:r>
+      <w:r>
+        <w:rPr>
+          <w:lang w:val="en-US"/>
+        </w:rPr>
+        <w:t xml:space="preserve"> </w:t>
+      </w:r>
+      <w:r>
+        <w:rPr>
+          <w:lang w:val="en-US"/>
+        </w:rPr>
+        <w:t>IDE</w:t>
+      </w:r>
+      <w:r>
+        <w:rPr>
+          <w:lang w:val="en-US"/>
+        </w:rPr>
+        <w:t xml:space="preserve"> </w:t>
+      </w:r>
+      <w:r>
+        <w:rPr>
+          <w:lang w:val="en-US"/>
+        </w:rPr>
+        <w:t>was</w:t>
+      </w:r>
+      <w:r>
+        <w:rPr>
+          <w:lang w:val="en-US"/>
+        </w:rPr>
+        <w:t xml:space="preserve"> </w:t>
+      </w:r>
+      <w:r>
+        <w:rPr>
+          <w:lang w:val="en-US"/>
+        </w:rPr>
+        <w:t>chosen</w:t>
+      </w:r>
+      <w:r>
+        <w:rPr>
+          <w:lang w:val="en-US"/>
+        </w:rPr>
+        <w:t xml:space="preserve"> </w:t>
+      </w:r>
+      <w:r>
+        <w:rPr>
+          <w:lang w:val="en-US"/>
+        </w:rPr>
+        <w:t>because</w:t>
+      </w:r>
+      <w:r>
+        <w:rPr>
+          <w:lang w:val="en-US"/>
+        </w:rPr>
+        <w:t xml:space="preserve"> </w:t>
+      </w:r>
+      <w:r>
+        <w:rPr>
+          <w:lang w:val="en-US"/>
+        </w:rPr>
+        <w:t>it</w:t>
+      </w:r>
+      <w:r>
+        <w:rPr>
+          <w:lang w:val="en-US"/>
+        </w:rPr>
+        <w:t xml:space="preserve"> </w:t>
+      </w:r>
+      <w:r>
+        <w:rPr>
+          <w:lang w:val="en-US"/>
+        </w:rPr>
+        <w:t>has</w:t>
+      </w:r>
+      <w:r>
+        <w:rPr>
+          <w:lang w:val="en-US"/>
+        </w:rPr>
+        <w:t xml:space="preserve">, </w:t>
+      </w:r>
+      <w:r>
+        <w:rPr>
+          <w:lang w:val="en-US"/>
+        </w:rPr>
+        <w:t>expect</w:t>
+      </w:r>
+      <w:r>
+        <w:rPr>
+          <w:lang w:val="en-US"/>
+        </w:rPr>
+        <w:t xml:space="preserve"> </w:t>
+      </w:r>
+      <w:r>
+        <w:rPr>
+          <w:lang w:val="en-US"/>
+        </w:rPr>
+        <w:t>standard</w:t>
+      </w:r>
+      <w:r>
+        <w:rPr>
+          <w:lang w:val="en-US"/>
+        </w:rPr>
+        <w:t xml:space="preserve"> </w:t>
+      </w:r>
+      <w:r>
+        <w:rPr>
+          <w:lang w:val="en-US"/>
+        </w:rPr>
+        <w:t>function</w:t>
+      </w:r>
+      <w:r>
+        <w:rPr>
+          <w:lang w:val="en-US"/>
+        </w:rPr>
+        <w:t xml:space="preserve"> </w:t>
+      </w:r>
+      <w:r>
+        <w:rPr>
+          <w:lang w:val="en-US"/>
+        </w:rPr>
+        <w:t>that</w:t>
+      </w:r>
+      <w:r>
+        <w:rPr>
+          <w:lang w:val="en-US"/>
+        </w:rPr>
+        <w:t xml:space="preserve"> </w:t>
+      </w:r>
+      <w:r>
+        <w:rPr>
+          <w:lang w:val="en-US"/>
+        </w:rPr>
+        <w:t>exist</w:t>
+      </w:r>
+      <w:r>
+        <w:rPr>
+          <w:lang w:val="en-US"/>
+        </w:rPr>
+        <w:t xml:space="preserve"> </w:t>
+      </w:r>
+      <w:r>
+        <w:rPr>
+          <w:lang w:val="en-US"/>
+        </w:rPr>
+        <w:t>in</w:t>
+      </w:r>
+      <w:r>
+        <w:rPr>
+          <w:lang w:val="en-US"/>
+        </w:rPr>
+        <w:t xml:space="preserve"> </w:t>
+      </w:r>
+      <w:r>
+        <w:rPr>
+          <w:lang w:val="en-US"/>
+        </w:rPr>
+        <w:t>all</w:t>
+      </w:r>
+      <w:r>
+        <w:rPr>
+          <w:lang w:val="en-US"/>
+        </w:rPr>
+        <w:t xml:space="preserve"> </w:t>
+      </w:r>
+      <w:r>
+        <w:rPr>
+          <w:lang w:val="en-US"/>
+        </w:rPr>
+        <w:t>kind</w:t>
+      </w:r>
+      <w:r>
+        <w:rPr>
+          <w:lang w:val="en-US"/>
+        </w:rPr>
+        <w:t xml:space="preserve"> </w:t>
+      </w:r>
+      <w:r>
+        <w:rPr>
+          <w:lang w:val="en-US"/>
+        </w:rPr>
+        <w:t>of</w:t>
+      </w:r>
+      <w:r>
+        <w:rPr>
+          <w:lang w:val="en-US"/>
+        </w:rPr>
+        <w:t xml:space="preserve"> </w:t>
+      </w:r>
+      <w:r>
+        <w:rPr>
+          <w:lang w:val="en-US"/>
+        </w:rPr>
+        <w:t>environment</w:t>
+      </w:r>
+      <w:r>
+        <w:rPr>
+          <w:lang w:val="en-US"/>
+        </w:rPr>
+        <w:t xml:space="preserve">, </w:t>
+      </w:r>
+      <w:r>
+        <w:rPr>
+          <w:lang w:val="en-US"/>
+        </w:rPr>
+        <w:t>special</w:t>
+      </w:r>
+      <w:r>
+        <w:rPr>
+          <w:lang w:val="en-US"/>
+        </w:rPr>
+        <w:t xml:space="preserve"> </w:t>
+      </w:r>
+      <w:r>
+        <w:rPr>
+          <w:lang w:val="en-US"/>
+        </w:rPr>
+        <w:t>features</w:t>
+      </w:r>
+      <w:r>
+        <w:rPr>
+          <w:lang w:val="en-US"/>
+        </w:rPr>
+        <w:t xml:space="preserve"> </w:t>
+      </w:r>
+      <w:r>
+        <w:rPr>
+          <w:lang w:val="en-US"/>
+        </w:rPr>
+        <w:t>for</w:t>
+      </w:r>
+      <w:r>
+        <w:rPr>
+          <w:lang w:val="en-US"/>
+        </w:rPr>
+        <w:t xml:space="preserve"> </w:t>
+      </w:r>
+      <w:r>
+        <w:rPr>
+          <w:lang w:val="en-US"/>
+        </w:rPr>
+        <w:t>work</w:t>
+      </w:r>
+      <w:r>
+        <w:rPr>
+          <w:lang w:val="en-US"/>
+        </w:rPr>
+        <w:t xml:space="preserve"> </w:t>
+      </w:r>
+      <w:r>
+        <w:rPr>
+          <w:lang w:val="en-US"/>
+        </w:rPr>
+        <w:t>with</w:t>
+      </w:r>
+      <w:r>
+        <w:rPr>
+          <w:lang w:val="en-US"/>
+        </w:rPr>
+        <w:t xml:space="preserve"> </w:t>
+      </w:r>
+      <w:r>
+        <w:rPr>
+          <w:lang w:val="en-US"/>
+        </w:rPr>
+        <w:t>Arduino. For</w:t>
+      </w:r>
+      <w:r>
+        <w:rPr>
+          <w:lang w:val="en-US"/>
+        </w:rPr>
+        <w:t xml:space="preserve"> </w:t>
+      </w:r>
+      <w:r>
+        <w:rPr>
+          <w:lang w:val="en-US"/>
+        </w:rPr>
+        <w:t>example</w:t>
+      </w:r>
+      <w:r>
+        <w:rPr>
+          <w:lang w:val="en-US"/>
+        </w:rPr>
+        <w:t xml:space="preserve">, </w:t>
+      </w:r>
+      <w:r>
+        <w:rPr>
+          <w:lang w:val="en-US"/>
+        </w:rPr>
+        <w:t>it</w:t>
+      </w:r>
+      <w:r>
+        <w:rPr>
+          <w:lang w:val="en-US"/>
+        </w:rPr>
+        <w:t xml:space="preserve"> </w:t>
+      </w:r>
+      <w:r>
+        <w:rPr>
+          <w:lang w:val="en-US"/>
+        </w:rPr>
+        <w:t>has</w:t>
+      </w:r>
+      <w:r>
+        <w:rPr>
+          <w:lang w:val="en-US"/>
+        </w:rPr>
+        <w:t xml:space="preserve"> </w:t>
+      </w:r>
+      <w:r>
+        <w:rPr>
+          <w:lang w:val="en-US"/>
+        </w:rPr>
+        <w:t>settings</w:t>
+      </w:r>
+      <w:r>
+        <w:rPr>
+          <w:lang w:val="en-US"/>
+        </w:rPr>
+        <w:t xml:space="preserve"> </w:t>
+      </w:r>
+      <w:r>
+        <w:rPr>
+          <w:lang w:val="en-US"/>
+        </w:rPr>
+        <w:t>to</w:t>
+      </w:r>
+      <w:r>
+        <w:rPr>
+          <w:lang w:val="en-US"/>
+        </w:rPr>
+        <w:t xml:space="preserve"> </w:t>
+      </w:r>
+      <w:r>
+        <w:rPr>
+          <w:lang w:val="en-US"/>
+        </w:rPr>
+        <w:t>setup</w:t>
+      </w:r>
+      <w:r>
+        <w:rPr>
+          <w:lang w:val="en-US"/>
+        </w:rPr>
+        <w:t xml:space="preserve"> </w:t>
+      </w:r>
+      <w:r>
+        <w:rPr>
+          <w:lang w:val="en-US"/>
+        </w:rPr>
+        <w:t>connection</w:t>
+      </w:r>
+      <w:r>
+        <w:rPr>
+          <w:lang w:val="en-US"/>
+        </w:rPr>
+        <w:t xml:space="preserve"> </w:t>
+      </w:r>
+      <w:r>
+        <w:rPr>
+          <w:lang w:val="en-US"/>
+        </w:rPr>
+        <w:t>to</w:t>
+      </w:r>
+      <w:r>
+        <w:rPr>
+          <w:lang w:val="en-US"/>
+        </w:rPr>
+        <w:t xml:space="preserve"> </w:t>
+      </w:r>
+      <w:r>
+        <w:rPr>
+          <w:lang w:val="en-US"/>
+        </w:rPr>
+        <w:t>microcontroller</w:t>
+      </w:r>
+      <w:r>
+        <w:rPr>
+          <w:lang w:val="en-US"/>
+        </w:rPr>
+        <w:t xml:space="preserve">, </w:t>
+      </w:r>
+      <w:r>
+        <w:rPr>
+          <w:lang w:val="en-US"/>
+        </w:rPr>
+        <w:t>options</w:t>
+      </w:r>
+      <w:r>
+        <w:rPr>
+          <w:lang w:val="en-US"/>
+        </w:rPr>
+        <w:t xml:space="preserve"> </w:t>
+      </w:r>
+      <w:r>
+        <w:rPr>
+          <w:lang w:val="en-US"/>
+        </w:rPr>
+        <w:t>to</w:t>
+      </w:r>
+      <w:r>
+        <w:rPr>
+          <w:lang w:val="en-US"/>
+        </w:rPr>
+        <w:t xml:space="preserve"> </w:t>
+      </w:r>
+      <w:r>
+        <w:rPr>
+          <w:lang w:val="en-US"/>
+        </w:rPr>
+        <w:t>view</w:t>
+      </w:r>
+      <w:r>
+        <w:rPr>
+          <w:lang w:val="en-US"/>
+        </w:rPr>
+        <w:t xml:space="preserve"> </w:t>
+      </w:r>
+      <w:r>
+        <w:rPr>
+          <w:lang w:val="en-US"/>
+        </w:rPr>
+        <w:t>the</w:t>
+      </w:r>
+      <w:r>
+        <w:rPr>
+          <w:lang w:val="en-US"/>
+        </w:rPr>
+        <w:t xml:space="preserve"> </w:t>
+      </w:r>
+      <w:r>
+        <w:rPr>
+          <w:lang w:val="en-US"/>
+        </w:rPr>
+        <w:t>streaming</w:t>
+      </w:r>
+      <w:r>
+        <w:rPr>
+          <w:lang w:val="en-US"/>
+        </w:rPr>
+        <w:t xml:space="preserve"> </w:t>
+      </w:r>
+      <w:r>
+        <w:rPr>
+          <w:lang w:val="en-US"/>
+        </w:rPr>
+        <w:t>port</w:t>
+      </w:r>
+      <w:r>
+        <w:rPr>
+          <w:lang w:val="en-US"/>
+        </w:rPr>
+        <w:t xml:space="preserve">, </w:t>
+      </w:r>
+      <w:r>
+        <w:rPr>
+          <w:lang w:val="en-US"/>
+        </w:rPr>
+        <w:t>many</w:t>
+      </w:r>
+      <w:r>
+        <w:rPr>
+          <w:lang w:val="en-US"/>
+        </w:rPr>
+        <w:t xml:space="preserve"> </w:t>
+      </w:r>
+      <w:r>
+        <w:rPr>
+          <w:lang w:val="en-US"/>
+        </w:rPr>
+        <w:t>built</w:t>
+      </w:r>
+      <w:r>
+        <w:rPr>
+          <w:lang w:val="en-US"/>
+        </w:rPr>
+        <w:t>-</w:t>
+      </w:r>
+      <w:r>
+        <w:rPr>
+          <w:lang w:val="en-US"/>
+        </w:rPr>
+        <w:t>in</w:t>
+      </w:r>
+      <w:r>
+        <w:rPr>
+          <w:lang w:val="en-US"/>
+        </w:rPr>
+        <w:t xml:space="preserve"> </w:t>
+      </w:r>
+      <w:r>
+        <w:rPr>
+          <w:lang w:val="en-US"/>
+        </w:rPr>
+        <w:t>libraries</w:t>
+      </w:r>
+      <w:r>
+        <w:rPr>
+          <w:lang w:val="en-US"/>
+        </w:rPr>
+        <w:t xml:space="preserve"> </w:t>
+      </w:r>
+      <w:r>
+        <w:rPr>
+          <w:lang w:val="en-US"/>
+        </w:rPr>
+        <w:t>for</w:t>
+      </w:r>
+      <w:r>
+        <w:rPr>
+          <w:lang w:val="en-US"/>
+        </w:rPr>
+        <w:t xml:space="preserve"> </w:t>
+      </w:r>
+      <w:r>
+        <w:rPr>
+          <w:lang w:val="en-US"/>
+        </w:rPr>
+        <w:t>simplify</w:t>
+      </w:r>
+      <w:r>
+        <w:rPr>
+          <w:lang w:val="en-US"/>
+        </w:rPr>
+        <w:t xml:space="preserve"> </w:t>
+      </w:r>
+      <w:r>
+        <w:rPr>
+          <w:lang w:val="en-US"/>
+        </w:rPr>
+        <w:t>the</w:t>
+      </w:r>
+      <w:r>
+        <w:rPr>
+          <w:lang w:val="en-US"/>
+        </w:rPr>
+        <w:t xml:space="preserve"> </w:t>
+      </w:r>
+      <w:r>
+        <w:rPr>
+          <w:lang w:val="en-US"/>
+        </w:rPr>
+        <w:t>work</w:t>
+      </w:r>
+      <w:r>
+        <w:rPr>
+          <w:lang w:val="en-US"/>
+        </w:rPr>
+        <w:t xml:space="preserve"> </w:t>
+      </w:r>
+      <w:r>
+        <w:rPr>
+          <w:lang w:val="en-US"/>
+        </w:rPr>
+        <w:t>with</w:t>
+      </w:r>
+      <w:r>
+        <w:rPr>
+          <w:lang w:val="en-US"/>
+        </w:rPr>
+        <w:t xml:space="preserve"> </w:t>
+      </w:r>
+      <w:r>
+        <w:rPr>
+          <w:lang w:val="en-US"/>
+        </w:rPr>
+        <w:t>Arduino</w:t>
+      </w:r>
+      <w:r>
+        <w:rPr>
+          <w:lang w:val="en-US"/>
+        </w:rPr>
+        <w:t>, and also it has parts of ready-to-use code for different tasks.</w:t>
       </w:r>
     </w:p>
     <w:p>
       <w:pPr>
         <w:pStyle w:val="21"/>
       </w:pPr>
-      <w:bookmarkStart w:id="12" w:name="_Toc9446264"/>
-      <w:r>
-        <w:t>3.2</w:t>
-      </w:r>
-      <w:r>
-        <w:t>.</w:t>
-      </w:r>
-      <w:r>
-        <w:t xml:space="preserve"> Написание библиотеки.</w:t>
-      </w:r>
-      <w:bookmarkEnd w:id="12"/>
+      <w:proofErr w:type="spellStart"/>
+      <w:r>
+        <w:t>Creating</w:t>
+      </w:r>
+      <w:proofErr w:type="spellEnd"/>
+      <w:r>
+        <w:t xml:space="preserve"> </w:t>
+      </w:r>
+      <w:proofErr w:type="spellStart"/>
+      <w:r>
+        <w:t>the</w:t>
+      </w:r>
+      <w:proofErr w:type="spellEnd"/>
+      <w:r>
+        <w:t xml:space="preserve"> </w:t>
+      </w:r>
+      <w:proofErr w:type="spellStart"/>
+      <w:r>
+        <w:t>library</w:t>
+      </w:r>
+      <w:proofErr w:type="spellEnd"/>
     </w:p>
     <w:p>
-      <w:r>
-        <w:t>В ходе программирования аппаратной части б</w:t>
-      </w:r>
-      <w:r>
-        <w:t xml:space="preserve">ыло принято решение </w:t>
-      </w:r>
-      <w:r>
-        <w:t>написать библиотеку</w:t>
-      </w:r>
-      <w:r>
-        <w:t xml:space="preserve"> функций для управления манипулятором. </w:t>
-      </w:r>
-      <w:r>
-        <w:t>В</w:t>
-      </w:r>
-      <w:r>
-        <w:t xml:space="preserve">о-первых, единая библиотека упростит нашу дальнейшую работу, улучшит читабельность программного кода: избавит его от лишнего объявления функций, а, во-вторых, после окончания работы данную библиотеку вместе с программным кодом и описанием процесса сборки можно будет выложить на различные </w:t>
-      </w:r>
-      <w:r>
-        <w:rPr>
-          <w:lang w:val="en-US"/>
-        </w:rPr>
-        <w:t>open</w:t>
-      </w:r>
-      <w:r>
-        <w:t>-</w:t>
-      </w:r>
-      <w:r>
-        <w:rPr>
-          <w:lang w:val="en-US"/>
-        </w:rPr>
-        <w:t>source</w:t>
-      </w:r>
-      <w:r>
-        <w:t xml:space="preserve"> </w:t>
-      </w:r>
-      <w:r>
-        <w:t>источники (источники открытого доступа к различным данным)</w:t>
-      </w:r>
-      <w:r>
-        <w:t xml:space="preserve"> для того, чтобы каждый желающий мог со</w:t>
-      </w:r>
-      <w:r>
-        <w:t>брать такой же манипулятор</w:t>
-      </w:r>
-      <w:r>
+      <w:pPr>
+        <w:rPr>
+          <w:lang w:val="en-US"/>
+        </w:rPr>
+      </w:pPr>
+      <w:r>
+        <w:rPr>
+          <w:lang w:val="en-US"/>
+        </w:rPr>
+        <w:t>It</w:t>
+      </w:r>
+      <w:r>
+        <w:rPr>
+          <w:lang w:val="en-US"/>
+        </w:rPr>
+        <w:t xml:space="preserve"> </w:t>
+      </w:r>
+      <w:r>
+        <w:rPr>
+          <w:lang w:val="en-US"/>
+        </w:rPr>
+        <w:t>was</w:t>
+      </w:r>
+      <w:r>
+        <w:rPr>
+          <w:lang w:val="en-US"/>
+        </w:rPr>
+        <w:t xml:space="preserve"> </w:t>
+      </w:r>
+      <w:r>
+        <w:rPr>
+          <w:lang w:val="en-US"/>
+        </w:rPr>
+        <w:t>decided</w:t>
+      </w:r>
+      <w:r>
+        <w:rPr>
+          <w:lang w:val="en-US"/>
+        </w:rPr>
+        <w:t xml:space="preserve"> </w:t>
+      </w:r>
+      <w:r>
+        <w:rPr>
+          <w:lang w:val="en-US"/>
+        </w:rPr>
+        <w:t>to</w:t>
+      </w:r>
+      <w:r>
+        <w:rPr>
+          <w:lang w:val="en-US"/>
+        </w:rPr>
+        <w:t xml:space="preserve"> </w:t>
+      </w:r>
+      <w:r>
+        <w:rPr>
+          <w:lang w:val="en-US"/>
+        </w:rPr>
+        <w:t>write</w:t>
+      </w:r>
+      <w:r>
+        <w:rPr>
+          <w:lang w:val="en-US"/>
+        </w:rPr>
+        <w:t xml:space="preserve"> </w:t>
+      </w:r>
+      <w:r>
+        <w:rPr>
+          <w:lang w:val="en-US"/>
+        </w:rPr>
+        <w:t>our</w:t>
+      </w:r>
+      <w:r>
+        <w:rPr>
+          <w:lang w:val="en-US"/>
+        </w:rPr>
+        <w:t xml:space="preserve"> </w:t>
+      </w:r>
+      <w:r>
+        <w:rPr>
+          <w:lang w:val="en-US"/>
+        </w:rPr>
+        <w:t>own</w:t>
+      </w:r>
+      <w:r>
+        <w:rPr>
+          <w:lang w:val="en-US"/>
+        </w:rPr>
+        <w:t xml:space="preserve"> </w:t>
+      </w:r>
+      <w:r>
+        <w:rPr>
+          <w:lang w:val="en-US"/>
+        </w:rPr>
+        <w:t>library</w:t>
+      </w:r>
+      <w:r>
+        <w:rPr>
+          <w:lang w:val="en-US"/>
+        </w:rPr>
+        <w:t xml:space="preserve"> </w:t>
+      </w:r>
+      <w:r>
+        <w:rPr>
+          <w:lang w:val="en-US"/>
+        </w:rPr>
+        <w:t>of</w:t>
+      </w:r>
+      <w:r>
+        <w:rPr>
+          <w:lang w:val="en-US"/>
+        </w:rPr>
+        <w:t xml:space="preserve"> </w:t>
+      </w:r>
+      <w:r>
+        <w:rPr>
+          <w:lang w:val="en-US"/>
+        </w:rPr>
+        <w:t>function</w:t>
+      </w:r>
+      <w:r>
+        <w:rPr>
+          <w:lang w:val="en-US"/>
+        </w:rPr>
+        <w:t xml:space="preserve"> </w:t>
+      </w:r>
+      <w:r>
+        <w:rPr>
+          <w:lang w:val="en-US"/>
+        </w:rPr>
+        <w:t>to</w:t>
+      </w:r>
+      <w:r>
+        <w:rPr>
+          <w:lang w:val="en-US"/>
+        </w:rPr>
+        <w:t xml:space="preserve"> </w:t>
+      </w:r>
+      <w:r>
+        <w:rPr>
+          <w:lang w:val="en-US"/>
+        </w:rPr>
+        <w:t>control</w:t>
+      </w:r>
+      <w:r>
+        <w:rPr>
+          <w:lang w:val="en-US"/>
+        </w:rPr>
+        <w:t xml:space="preserve"> </w:t>
+      </w:r>
+      <w:r>
+        <w:rPr>
+          <w:lang w:val="en-US"/>
+        </w:rPr>
+        <w:t>the</w:t>
+      </w:r>
+      <w:r>
+        <w:rPr>
+          <w:lang w:val="en-US"/>
+        </w:rPr>
+        <w:t xml:space="preserve"> </w:t>
+      </w:r>
+      <w:r>
+        <w:rPr>
+          <w:lang w:val="en-US"/>
+        </w:rPr>
+        <w:t>model</w:t>
+      </w:r>
+      <w:r>
+        <w:rPr>
+          <w:lang w:val="en-US"/>
+        </w:rPr>
+        <w:t xml:space="preserve">, while </w:t>
+      </w:r>
+      <w:r>
+        <w:rPr>
+          <w:lang w:val="en-US"/>
+        </w:rPr>
+        <w:t>writing</w:t>
+      </w:r>
+      <w:r>
+        <w:rPr>
+          <w:lang w:val="en-US"/>
+        </w:rPr>
+        <w:t xml:space="preserve"> </w:t>
+      </w:r>
+      <w:r>
+        <w:rPr>
+          <w:lang w:val="en-US"/>
+        </w:rPr>
+        <w:t>the</w:t>
+      </w:r>
+      <w:r>
+        <w:rPr>
+          <w:lang w:val="en-US"/>
+        </w:rPr>
+        <w:t xml:space="preserve"> </w:t>
+      </w:r>
+      <w:r>
+        <w:rPr>
+          <w:lang w:val="en-US"/>
+        </w:rPr>
+        <w:t>software</w:t>
+      </w:r>
+      <w:r>
+        <w:rPr>
+          <w:lang w:val="en-US"/>
+        </w:rPr>
         <w:t>.</w:t>
       </w:r>
       <w:r>
+        <w:rPr>
+          <w:lang w:val="en-US"/>
+        </w:rPr>
+        <w:t xml:space="preserve"> Firstly</w:t>
+      </w:r>
+      <w:r>
+        <w:rPr>
+          <w:lang w:val="en-US"/>
+        </w:rPr>
+        <w:t xml:space="preserve">, </w:t>
+      </w:r>
+      <w:r>
+        <w:rPr>
+          <w:lang w:val="en-US"/>
+        </w:rPr>
+        <w:t>library</w:t>
+      </w:r>
+      <w:r>
+        <w:rPr>
+          <w:lang w:val="en-US"/>
+        </w:rPr>
+        <w:t xml:space="preserve">, </w:t>
+      </w:r>
+      <w:r>
+        <w:rPr>
+          <w:lang w:val="en-US"/>
+        </w:rPr>
+        <w:t>which</w:t>
+      </w:r>
+      <w:r>
+        <w:rPr>
+          <w:lang w:val="en-US"/>
+        </w:rPr>
+        <w:t xml:space="preserve"> </w:t>
+      </w:r>
+      <w:r>
+        <w:rPr>
+          <w:lang w:val="en-US"/>
+        </w:rPr>
+        <w:t xml:space="preserve">unites all function to control the model, makes our work easier, secondly, it increases code readability (deletes unnecessary function and unites others), and, finally, after end of the work this library </w:t>
+      </w:r>
+      <w:r>
+        <w:rPr>
+          <w:lang w:val="en-US"/>
+        </w:rPr>
+        <w:t xml:space="preserve">with code and description of building process can be posted on different open-source sites (e.g. GitHub, </w:t>
+      </w:r>
+      <w:proofErr w:type="spellStart"/>
+      <w:r>
+        <w:rPr>
+          <w:lang w:val="en-US"/>
+        </w:rPr>
+        <w:t>HabraHabr</w:t>
+      </w:r>
+      <w:proofErr w:type="spellEnd"/>
+      <w:r>
+        <w:rPr>
+          <w:lang w:val="en-US"/>
+        </w:rPr>
+        <w:t xml:space="preserve"> etc.), for everyone’s ability take the same model at home.</w:t>
+      </w:r>
+      <w:r>
+        <w:rPr>
+          <w:lang w:val="en-US"/>
+        </w:rPr>
         <w:t xml:space="preserve"> </w:t>
       </w:r>
     </w:p>
     <w:p>
-      <w:r>
-        <w:t>Р</w:t>
-      </w:r>
-      <w:r>
-        <w:t>ассмотр</w:t>
-      </w:r>
-      <w:r>
-        <w:t xml:space="preserve">им </w:t>
-      </w:r>
-      <w:r>
-        <w:t>функци</w:t>
-      </w:r>
-      <w:r>
-        <w:t>и</w:t>
-      </w:r>
-      <w:r>
-        <w:t xml:space="preserve"> библиотеки, пр</w:t>
-      </w:r>
-      <w:r>
-        <w:t>едставляющие наибольший интерес.</w:t>
+      <w:pPr>
+        <w:rPr>
+          <w:lang w:val="en-US"/>
+        </w:rPr>
+      </w:pPr>
+      <w:r>
+        <w:rPr>
+          <w:lang w:val="en-US"/>
+        </w:rPr>
+        <w:t>Let</w:t>
+      </w:r>
+      <w:r>
+        <w:rPr>
+          <w:lang w:val="en-US"/>
+        </w:rPr>
+        <w:t>’</w:t>
+      </w:r>
+      <w:r>
+        <w:rPr>
+          <w:lang w:val="en-US"/>
+        </w:rPr>
+        <w:t>s</w:t>
+      </w:r>
+      <w:r>
+        <w:rPr>
+          <w:lang w:val="en-US"/>
+        </w:rPr>
+        <w:t xml:space="preserve"> </w:t>
+      </w:r>
+      <w:r>
+        <w:rPr>
+          <w:lang w:val="en-US"/>
+        </w:rPr>
+        <w:t>talk</w:t>
+      </w:r>
+      <w:r>
+        <w:rPr>
+          <w:lang w:val="en-US"/>
+        </w:rPr>
+        <w:t xml:space="preserve"> </w:t>
+      </w:r>
+      <w:r>
+        <w:rPr>
+          <w:lang w:val="en-US"/>
+        </w:rPr>
+        <w:t>about</w:t>
+      </w:r>
+      <w:r>
+        <w:rPr>
+          <w:lang w:val="en-US"/>
+        </w:rPr>
+        <w:t xml:space="preserve"> </w:t>
+      </w:r>
+      <w:r>
+        <w:rPr>
+          <w:lang w:val="en-US"/>
+        </w:rPr>
+        <w:t>library</w:t>
+      </w:r>
+      <w:r>
+        <w:rPr>
+          <w:lang w:val="en-US"/>
+        </w:rPr>
+        <w:t>’</w:t>
+      </w:r>
+      <w:r>
+        <w:rPr>
+          <w:lang w:val="en-US"/>
+        </w:rPr>
+        <w:t>s</w:t>
+      </w:r>
+      <w:r>
+        <w:rPr>
+          <w:lang w:val="en-US"/>
+        </w:rPr>
+        <w:t xml:space="preserve"> </w:t>
+      </w:r>
+      <w:r>
+        <w:rPr>
+          <w:lang w:val="en-US"/>
+        </w:rPr>
+        <w:t>functions</w:t>
+      </w:r>
+      <w:r>
+        <w:rPr>
+          <w:lang w:val="en-US"/>
+        </w:rPr>
+        <w:t xml:space="preserve">, </w:t>
+      </w:r>
+      <w:r>
+        <w:rPr>
+          <w:lang w:val="en-US"/>
+        </w:rPr>
+        <w:t>representing</w:t>
+      </w:r>
+      <w:r>
+        <w:rPr>
+          <w:lang w:val="en-US"/>
+        </w:rPr>
+        <w:t xml:space="preserve"> </w:t>
+      </w:r>
+      <w:r>
+        <w:rPr>
+          <w:lang w:val="en-US"/>
+        </w:rPr>
+        <w:t>the</w:t>
+      </w:r>
+      <w:r>
+        <w:rPr>
+          <w:lang w:val="en-US"/>
+        </w:rPr>
+        <w:t xml:space="preserve"> greatest</w:t>
+      </w:r>
+      <w:r>
+        <w:rPr>
+          <w:lang w:val="en-US"/>
+        </w:rPr>
+        <w:t xml:space="preserve"> interest.</w:t>
       </w:r>
     </w:p>
     <w:p>
       <w:pPr>
         <w:pStyle w:val="31"/>
       </w:pPr>
-      <w:bookmarkStart w:id="13" w:name="_Toc9446265"/>
-      <w:r>
-        <w:t>3.2.1</w:t>
+      <w:proofErr w:type="spellStart"/>
+      <w:r>
+        <w:t>Navigation</w:t>
+      </w:r>
+      <w:proofErr w:type="spellEnd"/>
+      <w:r>
+        <w:t xml:space="preserve"> </w:t>
+      </w:r>
+      <w:proofErr w:type="spellStart"/>
+      <w:r>
+        <w:t>matrix</w:t>
+      </w:r>
+      <w:proofErr w:type="spellEnd"/>
+    </w:p>
+    <w:p>
+      <w:pPr>
+        <w:rPr>
+          <w:lang w:val="en-US"/>
+        </w:rPr>
+      </w:pPr>
+      <w:r>
+        <w:rPr>
+          <w:lang w:val="en-US"/>
+        </w:rPr>
+        <w:t>Navigation</w:t>
+      </w:r>
+      <w:r>
+        <w:rPr>
+          <w:lang w:val="en-US"/>
+        </w:rPr>
+        <w:t xml:space="preserve"> </w:t>
+      </w:r>
+      <w:r>
+        <w:rPr>
+          <w:lang w:val="en-US"/>
+        </w:rPr>
+        <w:t>matrix</w:t>
+      </w:r>
+      <w:r>
+        <w:rPr>
+          <w:lang w:val="en-US"/>
+        </w:rPr>
+        <w:t xml:space="preserve"> </w:t>
+      </w:r>
+      <w:r>
+        <w:rPr>
+          <w:lang w:val="en-US"/>
+        </w:rPr>
+        <w:t>is</w:t>
+      </w:r>
+      <w:r>
+        <w:rPr>
+          <w:lang w:val="en-US"/>
+        </w:rPr>
+        <w:t xml:space="preserve"> </w:t>
+      </w:r>
+      <w:r>
+        <w:rPr>
+          <w:lang w:val="en-US"/>
+        </w:rPr>
+        <w:t>the</w:t>
+      </w:r>
+      <w:r>
+        <w:rPr>
+          <w:lang w:val="en-US"/>
+        </w:rPr>
+        <w:t xml:space="preserve"> </w:t>
+      </w:r>
+      <w:r>
+        <w:rPr>
+          <w:lang w:val="en-US"/>
+        </w:rPr>
+        <w:t>main</w:t>
+      </w:r>
+      <w:r>
+        <w:rPr>
+          <w:lang w:val="en-US"/>
+        </w:rPr>
+        <w:t xml:space="preserve"> </w:t>
+      </w:r>
+      <w:r>
+        <w:rPr>
+          <w:lang w:val="en-US"/>
+        </w:rPr>
+        <w:t>part</w:t>
+      </w:r>
+      <w:r>
+        <w:rPr>
+          <w:lang w:val="en-US"/>
+        </w:rPr>
+        <w:t xml:space="preserve"> </w:t>
+      </w:r>
+      <w:r>
+        <w:rPr>
+          <w:lang w:val="en-US"/>
+        </w:rPr>
+        <w:t>of</w:t>
+      </w:r>
+      <w:r>
+        <w:rPr>
+          <w:lang w:val="en-US"/>
+        </w:rPr>
+        <w:t xml:space="preserve"> </w:t>
+      </w:r>
+      <w:r>
+        <w:rPr>
+          <w:lang w:val="en-US"/>
+        </w:rPr>
+        <w:t>the</w:t>
+      </w:r>
+      <w:r>
+        <w:rPr>
+          <w:lang w:val="en-US"/>
+        </w:rPr>
+        <w:t xml:space="preserve"> </w:t>
+      </w:r>
+      <w:r>
+        <w:rPr>
+          <w:lang w:val="en-US"/>
+        </w:rPr>
+        <w:t>library</w:t>
+      </w:r>
+      <w:r>
+        <w:rPr>
+          <w:lang w:val="en-US"/>
+        </w:rPr>
+        <w:t xml:space="preserve"> </w:t>
+      </w:r>
+      <w:r>
+        <w:rPr>
+          <w:lang w:val="en-US"/>
+        </w:rPr>
+        <w:t>and</w:t>
+      </w:r>
+      <w:r>
+        <w:rPr>
+          <w:lang w:val="en-US"/>
+        </w:rPr>
+        <w:t xml:space="preserve"> </w:t>
+      </w:r>
+      <w:r>
+        <w:rPr>
+          <w:lang w:val="en-US"/>
+        </w:rPr>
+        <w:t>the</w:t>
+      </w:r>
+      <w:r>
+        <w:rPr>
+          <w:lang w:val="en-US"/>
+        </w:rPr>
+        <w:t xml:space="preserve"> </w:t>
+      </w:r>
+      <w:r>
+        <w:rPr>
+          <w:lang w:val="en-US"/>
+        </w:rPr>
+        <w:t>symbol</w:t>
+      </w:r>
+      <w:r>
+        <w:rPr>
+          <w:lang w:val="en-US"/>
+        </w:rPr>
+        <w:t>-</w:t>
+      </w:r>
+      <w:r>
+        <w:rPr>
+          <w:lang w:val="en-US"/>
+        </w:rPr>
+        <w:t>translation</w:t>
+      </w:r>
+      <w:r>
+        <w:rPr>
+          <w:lang w:val="en-US"/>
+        </w:rPr>
+        <w:t xml:space="preserve"> </w:t>
+      </w:r>
+      <w:r>
+        <w:rPr>
+          <w:lang w:val="en-US"/>
+        </w:rPr>
+        <w:t>system</w:t>
+      </w:r>
+      <w:r>
+        <w:rPr>
+          <w:lang w:val="en-US"/>
+        </w:rPr>
+        <w:t xml:space="preserve"> (</w:t>
+      </w:r>
+      <w:r>
+        <w:rPr>
+          <w:lang w:val="en-US"/>
+        </w:rPr>
+        <w:t>we</w:t>
+      </w:r>
+      <w:r>
+        <w:rPr>
+          <w:lang w:val="en-US"/>
+        </w:rPr>
+        <w:t xml:space="preserve"> </w:t>
+      </w:r>
+      <w:r>
+        <w:rPr>
+          <w:lang w:val="en-US"/>
+        </w:rPr>
+        <w:t>talk</w:t>
+      </w:r>
+      <w:r>
+        <w:rPr>
+          <w:lang w:val="en-US"/>
+        </w:rPr>
+        <w:t xml:space="preserve"> </w:t>
+      </w:r>
+      <w:r>
+        <w:rPr>
+          <w:lang w:val="en-US"/>
+        </w:rPr>
+        <w:t>about</w:t>
+      </w:r>
+      <w:r>
+        <w:rPr>
+          <w:lang w:val="en-US"/>
+        </w:rPr>
+        <w:t xml:space="preserve"> </w:t>
+      </w:r>
+      <w:r>
+        <w:rPr>
+          <w:lang w:val="en-US"/>
+        </w:rPr>
+        <w:t>it</w:t>
+      </w:r>
+      <w:r>
+        <w:rPr>
+          <w:lang w:val="en-US"/>
+        </w:rPr>
+        <w:t xml:space="preserve"> </w:t>
+      </w:r>
+      <w:r>
+        <w:rPr>
+          <w:lang w:val="en-US"/>
+        </w:rPr>
+        <w:t>later</w:t>
+      </w:r>
+      <w:r>
+        <w:rPr>
+          <w:lang w:val="en-US"/>
+        </w:rPr>
+        <w:t xml:space="preserve">). </w:t>
+      </w:r>
+      <w:r>
+        <w:rPr>
+          <w:lang w:val="en-US"/>
+        </w:rPr>
+        <w:t>Navigation</w:t>
+      </w:r>
+      <w:r>
+        <w:rPr>
+          <w:lang w:val="en-US"/>
+        </w:rPr>
+        <w:t xml:space="preserve"> </w:t>
+      </w:r>
+      <w:r>
+        <w:rPr>
+          <w:lang w:val="en-US"/>
+        </w:rPr>
+        <w:t>matrix</w:t>
+      </w:r>
+      <w:r>
+        <w:rPr>
+          <w:lang w:val="en-US"/>
+        </w:rPr>
+        <w:t xml:space="preserve"> </w:t>
+      </w:r>
+      <w:r>
+        <w:rPr>
+          <w:lang w:val="en-US"/>
+        </w:rPr>
+        <w:t>is</w:t>
+      </w:r>
+      <w:r>
+        <w:rPr>
+          <w:lang w:val="en-US"/>
+        </w:rPr>
+        <w:t xml:space="preserve"> </w:t>
+      </w:r>
+      <w:r>
+        <w:rPr>
+          <w:lang w:val="en-US"/>
+        </w:rPr>
+        <w:t>the</w:t>
+      </w:r>
+      <w:r>
+        <w:rPr>
+          <w:lang w:val="en-US"/>
+        </w:rPr>
+        <w:t xml:space="preserve"> </w:t>
+      </w:r>
+      <w:r>
+        <w:rPr>
+          <w:lang w:val="en-US"/>
+        </w:rPr>
+        <w:t>two</w:t>
+      </w:r>
+      <w:r>
+        <w:rPr>
+          <w:lang w:val="en-US"/>
+        </w:rPr>
+        <w:t>-</w:t>
+      </w:r>
+      <w:r>
+        <w:rPr>
+          <w:lang w:val="en-US"/>
+        </w:rPr>
+        <w:t>dimensional</w:t>
+      </w:r>
+      <w:r>
+        <w:rPr>
+          <w:lang w:val="en-US"/>
+        </w:rPr>
+        <w:t xml:space="preserve"> </w:t>
+      </w:r>
+      <w:r>
+        <w:rPr>
+          <w:lang w:val="en-US"/>
+        </w:rPr>
+        <w:t>array</w:t>
+      </w:r>
+      <w:r>
+        <w:rPr>
+          <w:lang w:val="en-US"/>
+        </w:rPr>
+        <w:t xml:space="preserve"> </w:t>
+      </w:r>
+      <w:r>
+        <w:rPr>
+          <w:lang w:val="en-US"/>
+        </w:rPr>
+        <w:t>of</w:t>
+      </w:r>
+      <w:r>
+        <w:rPr>
+          <w:lang w:val="en-US"/>
+        </w:rPr>
+        <w:t xml:space="preserve"> </w:t>
+      </w:r>
+      <w:r>
+        <w:rPr>
+          <w:lang w:val="en-US"/>
+        </w:rPr>
+        <w:t>size 32 by 6. There</w:t>
+      </w:r>
+      <w:r>
+        <w:rPr>
+          <w:lang w:val="en-US"/>
+        </w:rPr>
+        <w:t xml:space="preserve"> </w:t>
+      </w:r>
+      <w:r>
+        <w:rPr>
+          <w:lang w:val="en-US"/>
+        </w:rPr>
+        <w:t>are</w:t>
+      </w:r>
+      <w:r>
+        <w:rPr>
+          <w:lang w:val="en-US"/>
+        </w:rPr>
+        <w:t xml:space="preserve"> </w:t>
+      </w:r>
+      <w:r>
+        <w:rPr>
+          <w:lang w:val="en-US"/>
+        </w:rPr>
+        <w:t>symbols</w:t>
+      </w:r>
+      <w:r>
+        <w:rPr>
+          <w:lang w:val="en-US"/>
+        </w:rPr>
+        <w:t xml:space="preserve"> (</w:t>
+      </w:r>
+      <w:r>
+        <w:rPr>
+          <w:lang w:val="en-US"/>
+        </w:rPr>
+        <w:t>letters</w:t>
+      </w:r>
+      <w:r>
+        <w:rPr>
+          <w:lang w:val="en-US"/>
+        </w:rPr>
+        <w:t xml:space="preserve">) </w:t>
+      </w:r>
+      <w:r>
+        <w:rPr>
+          <w:lang w:val="en-US"/>
+        </w:rPr>
+        <w:t>codes</w:t>
+      </w:r>
+      <w:r>
+        <w:rPr>
+          <w:lang w:val="en-US"/>
+        </w:rPr>
+        <w:t xml:space="preserve"> </w:t>
+      </w:r>
+      <w:r>
+        <w:rPr>
+          <w:lang w:val="en-US"/>
+        </w:rPr>
+        <w:t>in</w:t>
+      </w:r>
+      <w:r>
+        <w:rPr>
+          <w:lang w:val="en-US"/>
+        </w:rPr>
+        <w:t xml:space="preserve"> </w:t>
+      </w:r>
+      <w:r>
+        <w:rPr>
+          <w:lang w:val="en-US"/>
+        </w:rPr>
+        <w:t>the</w:t>
+      </w:r>
+      <w:r>
+        <w:rPr>
+          <w:lang w:val="en-US"/>
+        </w:rPr>
+        <w:t xml:space="preserve"> </w:t>
+      </w:r>
+      <w:r>
+        <w:rPr>
+          <w:lang w:val="en-US"/>
+        </w:rPr>
+        <w:t>first</w:t>
+      </w:r>
+      <w:r>
+        <w:rPr>
+          <w:lang w:val="en-US"/>
+        </w:rPr>
+        <w:t xml:space="preserve"> </w:t>
+      </w:r>
+      <w:r>
+        <w:rPr>
+          <w:lang w:val="en-US"/>
+        </w:rPr>
+        <w:t>column in CP1251-table (it describes below). So</w:t>
+      </w:r>
+      <w:r>
+        <w:rPr>
+          <w:lang w:val="en-US"/>
+        </w:rPr>
+        <w:t xml:space="preserve">, the number </w:t>
+      </w:r>
+      <w:r>
+        <w:rPr>
+          <w:lang w:val="en-US"/>
+        </w:rPr>
+        <w:t>of</w:t>
+      </w:r>
+      <w:r>
+        <w:rPr>
+          <w:lang w:val="en-US"/>
+        </w:rPr>
+        <w:t xml:space="preserve"> </w:t>
+      </w:r>
+      <w:r>
+        <w:rPr>
+          <w:lang w:val="en-US"/>
+        </w:rPr>
+        <w:t>table</w:t>
+      </w:r>
+      <w:r>
+        <w:rPr>
+          <w:lang w:val="en-US"/>
+        </w:rPr>
+        <w:t xml:space="preserve"> </w:t>
+      </w:r>
+      <w:r>
+        <w:rPr>
+          <w:lang w:val="en-US"/>
+        </w:rPr>
+        <w:t>rows</w:t>
+      </w:r>
+      <w:r>
+        <w:rPr>
+          <w:lang w:val="en-US"/>
+        </w:rPr>
+        <w:t xml:space="preserve"> </w:t>
+      </w:r>
+      <w:r>
+        <w:rPr>
+          <w:lang w:val="en-US"/>
+        </w:rPr>
+        <w:t>considers with the number of letters in Russian alphabet. There</w:t>
+      </w:r>
+      <w:r>
+        <w:rPr>
+          <w:lang w:val="en-US"/>
+        </w:rPr>
+        <w:t xml:space="preserve"> </w:t>
+      </w:r>
+      <w:r>
+        <w:rPr>
+          <w:lang w:val="en-US"/>
+        </w:rPr>
+        <w:t>are</w:t>
+      </w:r>
+      <w:r>
+        <w:rPr>
+          <w:lang w:val="en-US"/>
+        </w:rPr>
+        <w:t xml:space="preserve"> </w:t>
+      </w:r>
+      <w:r>
+        <w:rPr>
+          <w:lang w:val="en-US"/>
+        </w:rPr>
+        <w:t>only</w:t>
+      </w:r>
+      <w:r>
+        <w:rPr>
+          <w:lang w:val="en-US"/>
+        </w:rPr>
+        <w:t xml:space="preserve"> </w:t>
+      </w:r>
+      <w:r>
+        <w:rPr>
+          <w:lang w:val="en-US"/>
+        </w:rPr>
+        <w:t>lowercase</w:t>
+      </w:r>
+      <w:r>
+        <w:rPr>
+          <w:lang w:val="en-US"/>
+        </w:rPr>
+        <w:t xml:space="preserve"> </w:t>
+      </w:r>
+      <w:r>
+        <w:rPr>
+          <w:lang w:val="en-US"/>
+        </w:rPr>
+        <w:t>codes</w:t>
+      </w:r>
+      <w:r>
+        <w:rPr>
+          <w:lang w:val="en-US"/>
+        </w:rPr>
+        <w:t xml:space="preserve"> </w:t>
+      </w:r>
+      <w:r>
+        <w:rPr>
+          <w:lang w:val="en-US"/>
+        </w:rPr>
+        <w:t>in</w:t>
+      </w:r>
+      <w:r>
+        <w:rPr>
+          <w:lang w:val="en-US"/>
+        </w:rPr>
+        <w:t xml:space="preserve"> </w:t>
+      </w:r>
+      <w:r>
+        <w:rPr>
+          <w:lang w:val="en-US"/>
+        </w:rPr>
+        <w:t>the</w:t>
+      </w:r>
+      <w:r>
+        <w:rPr>
+          <w:lang w:val="en-US"/>
+        </w:rPr>
+        <w:t xml:space="preserve"> </w:t>
+      </w:r>
+      <w:r>
+        <w:rPr>
+          <w:lang w:val="en-US"/>
+        </w:rPr>
+        <w:t>table</w:t>
+      </w:r>
+      <w:r>
+        <w:rPr>
+          <w:lang w:val="en-US"/>
+        </w:rPr>
+        <w:t xml:space="preserve"> (</w:t>
+      </w:r>
+      <w:r>
+        <w:rPr>
+          <w:lang w:val="en-US"/>
+        </w:rPr>
+        <w:t>uppercase</w:t>
+      </w:r>
+      <w:r>
+        <w:rPr>
+          <w:lang w:val="en-US"/>
+        </w:rPr>
+        <w:t xml:space="preserve"> </w:t>
+      </w:r>
+      <w:r>
+        <w:rPr>
+          <w:lang w:val="en-US"/>
+        </w:rPr>
+        <w:t>letters</w:t>
+      </w:r>
+      <w:r>
+        <w:rPr>
+          <w:lang w:val="en-US"/>
+        </w:rPr>
+        <w:t xml:space="preserve"> </w:t>
+      </w:r>
+      <w:r>
+        <w:rPr>
+          <w:lang w:val="en-US"/>
+        </w:rPr>
+        <w:t>is converted to lowercase by the program code). The</w:t>
+      </w:r>
+      <w:r>
+        <w:rPr>
+          <w:lang w:val="en-US"/>
+        </w:rPr>
+        <w:t xml:space="preserve"> </w:t>
+      </w:r>
+      <w:r>
+        <w:rPr>
+          <w:lang w:val="en-US"/>
+        </w:rPr>
+        <w:t>number</w:t>
+      </w:r>
+      <w:r>
+        <w:rPr>
+          <w:lang w:val="en-US"/>
+        </w:rPr>
+        <w:t xml:space="preserve"> </w:t>
+      </w:r>
+      <w:r>
+        <w:rPr>
+          <w:lang w:val="en-US"/>
+        </w:rPr>
+        <w:t>of</w:t>
+      </w:r>
+      <w:r>
+        <w:rPr>
+          <w:lang w:val="en-US"/>
+        </w:rPr>
+        <w:t xml:space="preserve"> </w:t>
+      </w:r>
+      <w:r>
+        <w:rPr>
+          <w:lang w:val="en-US"/>
+        </w:rPr>
+        <w:t>columns</w:t>
+      </w:r>
+      <w:r>
+        <w:rPr>
+          <w:lang w:val="en-US"/>
+        </w:rPr>
+        <w:t xml:space="preserve"> </w:t>
+      </w:r>
+      <w:r>
+        <w:rPr>
+          <w:lang w:val="en-US"/>
+        </w:rPr>
+        <w:t>was</w:t>
+      </w:r>
+      <w:r>
+        <w:rPr>
+          <w:lang w:val="en-US"/>
+        </w:rPr>
+        <w:t xml:space="preserve"> not </w:t>
+      </w:r>
+      <w:r>
+        <w:rPr>
+          <w:lang w:val="en-US"/>
+        </w:rPr>
+        <w:t>chosen</w:t>
+      </w:r>
+      <w:r>
+        <w:rPr>
+          <w:lang w:val="en-US"/>
+        </w:rPr>
+        <w:t xml:space="preserve"> </w:t>
+      </w:r>
+      <w:r>
+        <w:rPr>
+          <w:lang w:val="en-US"/>
+        </w:rPr>
+        <w:t>by</w:t>
+      </w:r>
+      <w:r>
+        <w:rPr>
+          <w:lang w:val="en-US"/>
+        </w:rPr>
+        <w:t xml:space="preserve"> </w:t>
+      </w:r>
+      <w:r>
+        <w:rPr>
+          <w:lang w:val="en-US"/>
+        </w:rPr>
+        <w:t>chance</w:t>
+      </w:r>
+      <w:r>
+        <w:rPr>
+          <w:lang w:val="en-US"/>
+        </w:rPr>
+        <w:t xml:space="preserve">. </w:t>
+      </w:r>
+      <w:r>
+        <w:rPr>
+          <w:lang w:val="en-US"/>
+        </w:rPr>
+        <w:t>Starts</w:t>
+      </w:r>
+      <w:r>
+        <w:rPr>
+          <w:lang w:val="en-US"/>
+        </w:rPr>
+        <w:t xml:space="preserve"> </w:t>
+      </w:r>
+      <w:r>
+        <w:rPr>
+          <w:lang w:val="en-US"/>
+        </w:rPr>
+        <w:t>with</w:t>
+      </w:r>
+      <w:r>
+        <w:rPr>
+          <w:lang w:val="en-US"/>
+        </w:rPr>
+        <w:t xml:space="preserve"> </w:t>
+      </w:r>
+      <w:r>
+        <w:rPr>
+          <w:lang w:val="en-US"/>
+        </w:rPr>
+        <w:t>the</w:t>
+      </w:r>
+      <w:r>
+        <w:rPr>
+          <w:lang w:val="en-US"/>
+        </w:rPr>
+        <w:t xml:space="preserve"> </w:t>
+      </w:r>
+      <w:r>
+        <w:rPr>
+          <w:lang w:val="en-US"/>
+        </w:rPr>
+        <w:t>second</w:t>
+      </w:r>
+      <w:r>
+        <w:rPr>
+          <w:lang w:val="en-US"/>
+        </w:rPr>
+        <w:t xml:space="preserve"> </w:t>
+      </w:r>
+      <w:r>
+        <w:rPr>
+          <w:lang w:val="en-US"/>
+        </w:rPr>
+        <w:t>column</w:t>
+      </w:r>
+      <w:r>
+        <w:rPr>
+          <w:lang w:val="en-US"/>
+        </w:rPr>
+        <w:t xml:space="preserve">, </w:t>
+      </w:r>
+      <w:r>
+        <w:rPr>
+          <w:lang w:val="en-US"/>
+        </w:rPr>
+        <w:t>there</w:t>
+      </w:r>
+      <w:r>
+        <w:rPr>
+          <w:lang w:val="en-US"/>
+        </w:rPr>
+        <w:t xml:space="preserve"> </w:t>
+      </w:r>
+      <w:r>
+        <w:rPr>
+          <w:lang w:val="en-US"/>
+        </w:rPr>
+        <w:t>are</w:t>
+      </w:r>
+      <w:r>
+        <w:rPr>
+          <w:lang w:val="en-US"/>
+        </w:rPr>
+        <w:t xml:space="preserve"> </w:t>
+      </w:r>
+      <w:r>
+        <w:rPr>
+          <w:lang w:val="en-US"/>
+        </w:rPr>
+        <w:t>rotation</w:t>
+      </w:r>
+      <w:r>
+        <w:rPr>
+          <w:lang w:val="en-US"/>
+        </w:rPr>
+        <w:t xml:space="preserve"> </w:t>
+      </w:r>
+      <w:r>
+        <w:rPr>
+          <w:lang w:val="en-US"/>
+        </w:rPr>
+        <w:t>angle</w:t>
+      </w:r>
+      <w:r>
+        <w:rPr>
+          <w:lang w:val="en-US"/>
+        </w:rPr>
+        <w:t xml:space="preserve"> </w:t>
+      </w:r>
+      <w:r>
+        <w:rPr>
+          <w:lang w:val="en-US"/>
+        </w:rPr>
+        <w:t>for</w:t>
+      </w:r>
+      <w:r>
+        <w:rPr>
+          <w:lang w:val="en-US"/>
+        </w:rPr>
+        <w:t xml:space="preserve"> </w:t>
+      </w:r>
+      <w:r>
+        <w:rPr>
+          <w:lang w:val="en-US"/>
+        </w:rPr>
+        <w:t>each</w:t>
+      </w:r>
+      <w:r>
+        <w:rPr>
+          <w:lang w:val="en-US"/>
+        </w:rPr>
+        <w:t xml:space="preserve"> </w:t>
+      </w:r>
+      <w:r>
+        <w:rPr>
+          <w:lang w:val="en-US"/>
+        </w:rPr>
+        <w:t>fingers</w:t>
+      </w:r>
+      <w:r>
+        <w:rPr>
+          <w:lang w:val="en-US"/>
+        </w:rPr>
+        <w:t xml:space="preserve"> (</w:t>
+      </w:r>
+      <w:r>
+        <w:rPr>
+          <w:lang w:val="en-US"/>
+        </w:rPr>
+        <w:t>in the second column there are data for thumb, in the third for index finger etc.</w:t>
+      </w:r>
+      <w:r>
+        <w:rPr>
+          <w:lang w:val="en-US"/>
+        </w:rPr>
+        <w:t>)</w:t>
+      </w:r>
+      <w:r>
+        <w:rPr>
+          <w:lang w:val="en-US"/>
+        </w:rPr>
+        <w:t>. So</w:t>
+      </w:r>
+      <w:r>
+        <w:rPr>
+          <w:lang w:val="en-US"/>
+        </w:rPr>
+        <w:t xml:space="preserve"> </w:t>
+      </w:r>
+      <w:r>
+        <w:rPr>
+          <w:lang w:val="en-US"/>
+        </w:rPr>
+        <w:t>in</w:t>
+      </w:r>
+      <w:r>
+        <w:rPr>
+          <w:lang w:val="en-US"/>
+        </w:rPr>
+        <w:t xml:space="preserve"> </w:t>
+      </w:r>
+      <w:r>
+        <w:rPr>
+          <w:lang w:val="en-US"/>
+        </w:rPr>
+        <w:t>each</w:t>
+      </w:r>
+      <w:r>
+        <w:rPr>
+          <w:lang w:val="en-US"/>
+        </w:rPr>
+        <w:t xml:space="preserve"> </w:t>
+      </w:r>
+      <w:r>
+        <w:rPr>
+          <w:lang w:val="en-US"/>
+        </w:rPr>
+        <w:t>rows</w:t>
+      </w:r>
+      <w:r>
+        <w:rPr>
+          <w:lang w:val="en-US"/>
+        </w:rPr>
+        <w:t xml:space="preserve"> </w:t>
+      </w:r>
+      <w:r>
+        <w:rPr>
+          <w:lang w:val="en-US"/>
+        </w:rPr>
+        <w:t>we</w:t>
+      </w:r>
+      <w:r>
+        <w:rPr>
+          <w:lang w:val="en-US"/>
+        </w:rPr>
+        <w:t xml:space="preserve"> </w:t>
+      </w:r>
+      <w:r>
+        <w:rPr>
+          <w:lang w:val="en-US"/>
+        </w:rPr>
+        <w:t>have</w:t>
+      </w:r>
+      <w:r>
+        <w:rPr>
+          <w:lang w:val="en-US"/>
+        </w:rPr>
+        <w:t xml:space="preserve"> </w:t>
+      </w:r>
+      <w:r>
+        <w:rPr>
+          <w:lang w:val="en-US"/>
+        </w:rPr>
+        <w:t>following</w:t>
+      </w:r>
+      <w:r>
+        <w:rPr>
+          <w:lang w:val="en-US"/>
+        </w:rPr>
+        <w:t xml:space="preserve"> </w:t>
+      </w:r>
+      <w:r>
+        <w:rPr>
+          <w:lang w:val="en-US"/>
+        </w:rPr>
+        <w:t>information</w:t>
+      </w:r>
+      <w:r>
+        <w:rPr>
+          <w:lang w:val="en-US"/>
+        </w:rPr>
+        <w:t>:</w:t>
+      </w:r>
+      <w:r>
+        <w:rPr>
+          <w:lang w:val="en-US"/>
+        </w:rPr>
+        <w:t xml:space="preserve"> there is</w:t>
+      </w:r>
+      <w:r>
+        <w:rPr>
+          <w:lang w:val="en-US"/>
+        </w:rPr>
+        <w:t xml:space="preserve"> </w:t>
+      </w:r>
+      <w:r>
+        <w:rPr>
+          <w:lang w:val="en-US"/>
+        </w:rPr>
+        <w:t>letter</w:t>
+      </w:r>
+      <w:r>
+        <w:rPr>
+          <w:lang w:val="en-US"/>
+        </w:rPr>
+        <w:t xml:space="preserve"> </w:t>
+      </w:r>
+      <w:r>
+        <w:rPr>
+          <w:lang w:val="en-US"/>
+        </w:rPr>
+        <w:t>CP</w:t>
+      </w:r>
+      <w:r>
+        <w:rPr>
+          <w:lang w:val="en-US"/>
+        </w:rPr>
+        <w:t>1251</w:t>
+      </w:r>
+      <w:r>
+        <w:rPr>
+          <w:lang w:val="en-US"/>
+        </w:rPr>
+        <w:t>-code in the first column of each row, and there are</w:t>
+      </w:r>
+      <w:r>
+        <w:rPr>
+          <w:lang w:val="en-US"/>
+        </w:rPr>
+        <w:t xml:space="preserve"> rotation angle</w:t>
+      </w:r>
+      <w:r>
+        <w:rPr>
+          <w:lang w:val="en-US"/>
+        </w:rPr>
+        <w:t xml:space="preserve"> for each model’s finger to show this letter in other five columns of each row.</w:t>
+      </w:r>
+      <w:r>
+        <w:rPr>
+          <w:lang w:val="en-US"/>
+        </w:rPr>
+        <w:t xml:space="preserve"> </w:t>
+      </w:r>
+    </w:p>
+    <w:p>
+      <w:pPr>
+        <w:pStyle w:val="31"/>
+      </w:pPr>
+      <w:proofErr w:type="spellStart"/>
+      <w:r>
+        <w:lastRenderedPageBreak/>
+        <w:t>Symbol</w:t>
+      </w:r>
+      <w:proofErr w:type="spellEnd"/>
+      <w:r>
+        <w:t xml:space="preserve"> </w:t>
+      </w:r>
+      <w:proofErr w:type="spellStart"/>
+      <w:r>
+        <w:t>translate</w:t>
+      </w:r>
+      <w:proofErr w:type="spellEnd"/>
+      <w:r>
+        <w:t xml:space="preserve"> </w:t>
+      </w:r>
+      <w:proofErr w:type="spellStart"/>
+      <w:r>
+        <w:t>function</w:t>
+      </w:r>
+      <w:proofErr w:type="spellEnd"/>
+    </w:p>
+    <w:p>
+      <w:r>
+        <w:rPr>
+          <w:lang w:val="en-US"/>
+        </w:rPr>
+        <w:t>As</w:t>
+      </w:r>
+      <w:r>
+        <w:rPr>
+          <w:lang w:val="en-US"/>
+        </w:rPr>
+        <w:t xml:space="preserve"> </w:t>
+      </w:r>
+      <w:r>
+        <w:rPr>
+          <w:lang w:val="en-US"/>
+        </w:rPr>
+        <w:t>we</w:t>
+      </w:r>
+      <w:r>
+        <w:rPr>
+          <w:lang w:val="en-US"/>
+        </w:rPr>
+        <w:t xml:space="preserve"> </w:t>
+      </w:r>
+      <w:r>
+        <w:rPr>
+          <w:lang w:val="en-US"/>
+        </w:rPr>
+        <w:t>have</w:t>
+      </w:r>
+      <w:r>
+        <w:rPr>
+          <w:lang w:val="en-US"/>
+        </w:rPr>
+        <w:t xml:space="preserve"> </w:t>
+      </w:r>
+      <w:r>
+        <w:rPr>
+          <w:lang w:val="en-US"/>
+        </w:rPr>
+        <w:t>said</w:t>
+      </w:r>
+      <w:r>
+        <w:rPr>
+          <w:lang w:val="en-US"/>
+        </w:rPr>
+        <w:t xml:space="preserve"> </w:t>
+      </w:r>
+      <w:r>
+        <w:rPr>
+          <w:lang w:val="en-US"/>
+        </w:rPr>
+        <w:t>before</w:t>
+      </w:r>
+      <w:r>
+        <w:rPr>
+          <w:lang w:val="en-US"/>
+        </w:rPr>
+        <w:t xml:space="preserve">, </w:t>
+      </w:r>
+      <w:r>
+        <w:rPr>
+          <w:lang w:val="en-US"/>
+        </w:rPr>
+        <w:t>symbol</w:t>
+      </w:r>
+      <w:r>
+        <w:rPr>
+          <w:lang w:val="en-US"/>
+        </w:rPr>
+        <w:t xml:space="preserve"> </w:t>
+      </w:r>
+      <w:r>
+        <w:rPr>
+          <w:lang w:val="en-US"/>
+        </w:rPr>
+        <w:t>translation</w:t>
+      </w:r>
+      <w:r>
+        <w:rPr>
+          <w:lang w:val="en-US"/>
+        </w:rPr>
+        <w:t xml:space="preserve"> </w:t>
+      </w:r>
+      <w:r>
+        <w:rPr>
+          <w:lang w:val="en-US"/>
+        </w:rPr>
+        <w:t>function</w:t>
+      </w:r>
+      <w:r>
+        <w:rPr>
+          <w:lang w:val="en-US"/>
+        </w:rPr>
+        <w:t xml:space="preserve"> </w:t>
+      </w:r>
+      <w:r>
+        <w:rPr>
+          <w:lang w:val="en-US"/>
+        </w:rPr>
+        <w:t>is</w:t>
+      </w:r>
+      <w:r>
+        <w:rPr>
+          <w:lang w:val="en-US"/>
+        </w:rPr>
+        <w:t xml:space="preserve"> </w:t>
+      </w:r>
+      <w:r>
+        <w:rPr>
+          <w:lang w:val="en-US"/>
+        </w:rPr>
+        <w:t>one</w:t>
+      </w:r>
+      <w:r>
+        <w:rPr>
+          <w:lang w:val="en-US"/>
+        </w:rPr>
+        <w:t xml:space="preserve"> </w:t>
+      </w:r>
+      <w:r>
+        <w:rPr>
+          <w:lang w:val="en-US"/>
+        </w:rPr>
+        <w:t>of</w:t>
+      </w:r>
+      <w:r>
+        <w:rPr>
+          <w:lang w:val="en-US"/>
+        </w:rPr>
+        <w:t xml:space="preserve"> </w:t>
+      </w:r>
+      <w:r>
+        <w:rPr>
+          <w:lang w:val="en-US"/>
+        </w:rPr>
+        <w:t>the</w:t>
+      </w:r>
+      <w:r>
+        <w:rPr>
+          <w:lang w:val="en-US"/>
+        </w:rPr>
+        <w:t xml:space="preserve"> </w:t>
+      </w:r>
+      <w:r>
+        <w:rPr>
+          <w:lang w:val="en-US"/>
+        </w:rPr>
+        <w:t>main</w:t>
+      </w:r>
+      <w:r>
+        <w:rPr>
+          <w:lang w:val="en-US"/>
+        </w:rPr>
+        <w:t xml:space="preserve"> </w:t>
+      </w:r>
+      <w:r>
+        <w:rPr>
+          <w:lang w:val="en-US"/>
+        </w:rPr>
+        <w:t>function</w:t>
+      </w:r>
+      <w:r>
+        <w:rPr>
+          <w:lang w:val="en-US"/>
+        </w:rPr>
+        <w:t xml:space="preserve"> </w:t>
+      </w:r>
+      <w:r>
+        <w:rPr>
+          <w:lang w:val="en-US"/>
+        </w:rPr>
+        <w:t>in</w:t>
+      </w:r>
+      <w:r>
+        <w:rPr>
+          <w:lang w:val="en-US"/>
+        </w:rPr>
+        <w:t xml:space="preserve"> </w:t>
+      </w:r>
+      <w:r>
+        <w:rPr>
+          <w:lang w:val="en-US"/>
+        </w:rPr>
+        <w:t>the</w:t>
+      </w:r>
+      <w:r>
+        <w:rPr>
+          <w:lang w:val="en-US"/>
+        </w:rPr>
+        <w:t xml:space="preserve"> </w:t>
+      </w:r>
+      <w:r>
+        <w:rPr>
+          <w:lang w:val="en-US"/>
+        </w:rPr>
+        <w:t>library</w:t>
+      </w:r>
+      <w:r>
+        <w:rPr>
+          <w:lang w:val="en-US"/>
+        </w:rPr>
+        <w:t xml:space="preserve">. </w:t>
+      </w:r>
+      <w:r>
+        <w:rPr>
+          <w:lang w:val="en-US"/>
+        </w:rPr>
+        <w:t>It</w:t>
+      </w:r>
+      <w:r>
+        <w:rPr>
+          <w:lang w:val="en-US"/>
+        </w:rPr>
+        <w:t xml:space="preserve"> </w:t>
+      </w:r>
+      <w:r>
+        <w:rPr>
+          <w:lang w:val="en-US"/>
+        </w:rPr>
+        <w:t>works</w:t>
+      </w:r>
+      <w:r>
+        <w:rPr>
+          <w:lang w:val="en-US"/>
+        </w:rPr>
+        <w:t xml:space="preserve"> </w:t>
+      </w:r>
+      <w:r>
+        <w:rPr>
+          <w:lang w:val="en-US"/>
+        </w:rPr>
+        <w:t>by the</w:t>
+      </w:r>
+      <w:r>
+        <w:rPr>
+          <w:lang w:val="en-US"/>
+        </w:rPr>
+        <w:t xml:space="preserve"> </w:t>
+      </w:r>
+      <w:r>
+        <w:rPr>
+          <w:lang w:val="en-US"/>
+        </w:rPr>
+        <w:t>following</w:t>
+      </w:r>
+      <w:r>
+        <w:rPr>
+          <w:lang w:val="en-US"/>
+        </w:rPr>
+        <w:t xml:space="preserve"> </w:t>
+      </w:r>
+      <w:r>
+        <w:rPr>
+          <w:lang w:val="en-US"/>
+        </w:rPr>
+        <w:t>algorithm</w:t>
+      </w:r>
+      <w:r>
+        <w:rPr>
+          <w:lang w:val="en-US"/>
+        </w:rPr>
+        <w:t xml:space="preserve">. </w:t>
+      </w:r>
+      <w:r>
+        <w:rPr>
+          <w:lang w:val="en-US"/>
+        </w:rPr>
+        <w:t>It takes one letter (symbol), which you want to translate to sign language, as an input data. Then</w:t>
+      </w:r>
+      <w:r>
+        <w:rPr>
+          <w:lang w:val="en-US"/>
+        </w:rPr>
+        <w:t xml:space="preserve"> </w:t>
+      </w:r>
+      <w:r>
+        <w:rPr>
+          <w:lang w:val="en-US"/>
+        </w:rPr>
+        <w:t>it</w:t>
+      </w:r>
+      <w:r>
+        <w:rPr>
+          <w:lang w:val="en-US"/>
+        </w:rPr>
+        <w:t xml:space="preserve"> </w:t>
+      </w:r>
+      <w:r>
+        <w:rPr>
+          <w:lang w:val="en-US"/>
+        </w:rPr>
+        <w:t>convert the letter to the code of this letter, according to the CP1251 table, and finds the code of this letter in the first column of the navigation matrix. When</w:t>
+      </w:r>
+      <w:r>
+        <w:rPr>
+          <w:lang w:val="en-US"/>
+        </w:rPr>
+        <w:t xml:space="preserve"> </w:t>
+      </w:r>
+      <w:r>
+        <w:rPr>
+          <w:lang w:val="en-US"/>
+        </w:rPr>
+        <w:t>the</w:t>
+      </w:r>
+      <w:r>
+        <w:rPr>
+          <w:lang w:val="en-US"/>
+        </w:rPr>
+        <w:t xml:space="preserve"> </w:t>
+      </w:r>
+      <w:r>
+        <w:rPr>
+          <w:lang w:val="en-US"/>
+        </w:rPr>
+        <w:t>code</w:t>
+      </w:r>
+      <w:r>
+        <w:rPr>
+          <w:lang w:val="en-US"/>
+        </w:rPr>
+        <w:t xml:space="preserve"> </w:t>
+      </w:r>
+      <w:r>
+        <w:rPr>
+          <w:lang w:val="en-US"/>
+        </w:rPr>
+        <w:t>is</w:t>
+      </w:r>
+      <w:r>
+        <w:rPr>
+          <w:lang w:val="en-US"/>
+        </w:rPr>
+        <w:t xml:space="preserve"> </w:t>
+      </w:r>
+      <w:r>
+        <w:rPr>
+          <w:lang w:val="en-US"/>
+        </w:rPr>
+        <w:t>found</w:t>
+      </w:r>
+      <w:r>
+        <w:rPr>
+          <w:lang w:val="en-US"/>
+        </w:rPr>
+        <w:t xml:space="preserve">, </w:t>
+      </w:r>
+      <w:r>
+        <w:rPr>
+          <w:lang w:val="en-US"/>
+        </w:rPr>
+        <w:t>the program remembers the number of the column where this code was and rotate each servo driver to the rotation angle, which is wrote in second, third, fourth, fifth, and sixth column of this row.</w:t>
+      </w:r>
+      <w:r>
+        <w:rPr>
+          <w:lang w:val="en-US"/>
+        </w:rPr>
+        <w:t xml:space="preserve"> That</w:t>
+      </w:r>
+      <w:r>
+        <w:rPr>
+          <w:lang w:val="en-US"/>
+        </w:rPr>
+        <w:t xml:space="preserve"> </w:t>
+      </w:r>
+      <w:r>
+        <w:rPr>
+          <w:lang w:val="en-US"/>
+        </w:rPr>
+        <w:t>is</w:t>
+      </w:r>
+      <w:r>
+        <w:rPr>
+          <w:lang w:val="en-US"/>
+        </w:rPr>
+        <w:t xml:space="preserve"> </w:t>
+      </w:r>
+      <w:r>
+        <w:rPr>
+          <w:lang w:val="en-US"/>
+        </w:rPr>
+        <w:t>the</w:t>
+      </w:r>
+      <w:r>
+        <w:rPr>
+          <w:lang w:val="en-US"/>
+        </w:rPr>
+        <w:t xml:space="preserve"> </w:t>
+      </w:r>
+      <w:r>
+        <w:rPr>
+          <w:lang w:val="en-US"/>
+        </w:rPr>
+        <w:t>fastest</w:t>
+      </w:r>
+      <w:r>
+        <w:rPr>
+          <w:lang w:val="en-US"/>
+        </w:rPr>
+        <w:t xml:space="preserve"> </w:t>
+      </w:r>
+      <w:r>
+        <w:rPr>
+          <w:lang w:val="en-US"/>
+        </w:rPr>
+        <w:t>way</w:t>
+      </w:r>
+      <w:r>
+        <w:rPr>
+          <w:lang w:val="en-US"/>
+        </w:rPr>
+        <w:t xml:space="preserve"> </w:t>
+      </w:r>
+      <w:r>
+        <w:rPr>
+          <w:lang w:val="en-US"/>
+        </w:rPr>
+        <w:t>to</w:t>
+      </w:r>
+      <w:r>
+        <w:rPr>
+          <w:lang w:val="en-US"/>
+        </w:rPr>
+        <w:t xml:space="preserve"> </w:t>
+      </w:r>
+      <w:r>
+        <w:rPr>
+          <w:lang w:val="en-US"/>
+        </w:rPr>
+        <w:t>translate each symbol, despite that the data volume is really big (six numbers for each later).</w:t>
+      </w:r>
+    </w:p>
+    <w:p>
+      <w:pPr>
+        <w:pStyle w:val="31"/>
+      </w:pPr>
+      <w:r>
+        <w:rPr>
+          <w:lang w:val="en-US"/>
+        </w:rPr>
+        <w:t>Sentence translate function</w:t>
+      </w:r>
+    </w:p>
+    <w:p>
+      <w:r>
+        <w:rPr>
+          <w:lang w:val="en-US"/>
+        </w:rPr>
+        <w:t>For</w:t>
+      </w:r>
+      <w:r>
+        <w:t xml:space="preserve"> </w:t>
+      </w:r>
+      <w:r>
+        <w:rPr>
+          <w:lang w:val="en-US"/>
+        </w:rPr>
+        <w:t>simplify</w:t>
+      </w:r>
+      <w:r>
+        <w:t xml:space="preserve"> </w:t>
+      </w:r>
+      <w:r>
+        <w:rPr>
+          <w:lang w:val="en-US"/>
+        </w:rPr>
+        <w:t>work</w:t>
+      </w:r>
+      <w:r>
+        <w:t xml:space="preserve"> </w:t>
+      </w:r>
+      <w:r>
+        <w:rPr>
+          <w:lang w:val="en-US"/>
+        </w:rPr>
+        <w:t>with</w:t>
+      </w:r>
+      <w:r>
+        <w:t xml:space="preserve"> </w:t>
+      </w:r>
+      <w:r>
+        <w:rPr>
+          <w:lang w:val="en-US"/>
+        </w:rPr>
+        <w:t>the</w:t>
+      </w:r>
+      <w:r>
+        <w:t xml:space="preserve"> </w:t>
+      </w:r>
+      <w:r>
+        <w:rPr>
+          <w:lang w:val="en-US"/>
+        </w:rPr>
+        <w:t>model</w:t>
+      </w:r>
+      <w:r>
+        <w:t xml:space="preserve"> </w:t>
+      </w:r>
+      <w:r>
+        <w:rPr>
+          <w:lang w:val="en-US"/>
+        </w:rPr>
+        <w:t>we</w:t>
+      </w:r>
+      <w:r>
+        <w:t xml:space="preserve"> </w:t>
+      </w:r>
+      <w:r>
+        <w:rPr>
+          <w:lang w:val="en-US"/>
+        </w:rPr>
+        <w:t>decided</w:t>
+      </w:r>
+      <w:r>
+        <w:t xml:space="preserve"> </w:t>
+      </w:r>
+      <w:r>
+        <w:rPr>
+          <w:lang w:val="en-US"/>
+        </w:rPr>
+        <w:t>to</w:t>
+      </w:r>
+      <w:r>
+        <w:t xml:space="preserve"> </w:t>
+      </w:r>
+      <w:r>
+        <w:rPr>
+          <w:lang w:val="en-US"/>
+        </w:rPr>
+        <w:t>develop</w:t>
+      </w:r>
+      <w:r>
+        <w:t xml:space="preserve"> </w:t>
+      </w:r>
+      <w:r>
+        <w:rPr>
+          <w:lang w:val="en-US"/>
+        </w:rPr>
+        <w:t>the</w:t>
+      </w:r>
+      <w:r>
+        <w:t xml:space="preserve"> </w:t>
+      </w:r>
+      <w:r>
+        <w:rPr>
+          <w:lang w:val="en-US"/>
+        </w:rPr>
+        <w:t>sentence</w:t>
+      </w:r>
+      <w:r>
+        <w:t xml:space="preserve"> </w:t>
+      </w:r>
+      <w:r>
+        <w:rPr>
+          <w:lang w:val="en-US"/>
+        </w:rPr>
+        <w:t>translate</w:t>
+      </w:r>
+      <w:r>
+        <w:t xml:space="preserve"> </w:t>
+      </w:r>
+      <w:r>
+        <w:rPr>
+          <w:lang w:val="en-US"/>
+        </w:rPr>
+        <w:t>function</w:t>
+      </w:r>
+      <w:r>
+        <w:t xml:space="preserve">. </w:t>
+      </w:r>
+      <w:r>
+        <w:rPr>
+          <w:lang w:val="en-US"/>
+        </w:rPr>
+        <w:t>This</w:t>
+      </w:r>
+      <w:r>
+        <w:rPr>
+          <w:lang w:val="en-US"/>
+        </w:rPr>
+        <w:t xml:space="preserve"> </w:t>
+      </w:r>
+      <w:r>
+        <w:rPr>
+          <w:lang w:val="en-US"/>
+        </w:rPr>
+        <w:t>function</w:t>
+      </w:r>
+      <w:r>
+        <w:rPr>
+          <w:lang w:val="en-US"/>
+        </w:rPr>
+        <w:t xml:space="preserve"> </w:t>
+      </w:r>
+      <w:r>
+        <w:rPr>
+          <w:lang w:val="en-US"/>
+        </w:rPr>
+        <w:t>is</w:t>
+      </w:r>
+      <w:r>
+        <w:rPr>
+          <w:lang w:val="en-US"/>
+        </w:rPr>
+        <w:t xml:space="preserve"> </w:t>
+      </w:r>
+      <w:r>
+        <w:rPr>
+          <w:lang w:val="en-US"/>
+        </w:rPr>
+        <w:t>based</w:t>
+      </w:r>
+      <w:r>
+        <w:rPr>
+          <w:lang w:val="en-US"/>
+        </w:rPr>
+        <w:t xml:space="preserve"> </w:t>
+      </w:r>
+      <w:r>
+        <w:rPr>
+          <w:lang w:val="en-US"/>
+        </w:rPr>
+        <w:t>on</w:t>
+      </w:r>
+      <w:r>
+        <w:rPr>
+          <w:lang w:val="en-US"/>
+        </w:rPr>
+        <w:t xml:space="preserve"> </w:t>
+      </w:r>
+      <w:r>
+        <w:rPr>
+          <w:lang w:val="en-US"/>
+        </w:rPr>
+        <w:t>work</w:t>
+      </w:r>
+      <w:r>
+        <w:rPr>
+          <w:lang w:val="en-US"/>
+        </w:rPr>
+        <w:t xml:space="preserve"> </w:t>
+      </w:r>
+      <w:r>
+        <w:rPr>
+          <w:lang w:val="en-US"/>
+        </w:rPr>
+        <w:t>of</w:t>
+      </w:r>
+      <w:r>
+        <w:rPr>
+          <w:lang w:val="en-US"/>
+        </w:rPr>
+        <w:t xml:space="preserve"> </w:t>
+      </w:r>
+      <w:r>
+        <w:rPr>
+          <w:lang w:val="en-US"/>
+        </w:rPr>
+        <w:t>previous</w:t>
+      </w:r>
+      <w:r>
+        <w:rPr>
+          <w:lang w:val="en-US"/>
+        </w:rPr>
+        <w:t xml:space="preserve"> </w:t>
+      </w:r>
+      <w:r>
+        <w:rPr>
+          <w:lang w:val="en-US"/>
+        </w:rPr>
+        <w:t>function</w:t>
+      </w:r>
+      <w:r>
+        <w:rPr>
+          <w:lang w:val="en-US"/>
+        </w:rPr>
+        <w:t xml:space="preserve">, </w:t>
+      </w:r>
+      <w:r>
+        <w:rPr>
+          <w:lang w:val="en-US"/>
+        </w:rPr>
+        <w:t>which</w:t>
+      </w:r>
+      <w:r>
+        <w:rPr>
+          <w:lang w:val="en-US"/>
+        </w:rPr>
+        <w:t xml:space="preserve"> </w:t>
+      </w:r>
+      <w:r>
+        <w:rPr>
+          <w:lang w:val="en-US"/>
+        </w:rPr>
+        <w:t>was</w:t>
+      </w:r>
+      <w:r>
+        <w:rPr>
+          <w:lang w:val="en-US"/>
+        </w:rPr>
+        <w:t xml:space="preserve"> </w:t>
+      </w:r>
+      <w:r>
+        <w:rPr>
+          <w:lang w:val="en-US"/>
+        </w:rPr>
+        <w:t>described</w:t>
+      </w:r>
+      <w:r>
+        <w:rPr>
+          <w:lang w:val="en-US"/>
+        </w:rPr>
+        <w:t xml:space="preserve"> </w:t>
+      </w:r>
+      <w:r>
+        <w:rPr>
+          <w:lang w:val="en-US"/>
+        </w:rPr>
+        <w:t>above, and, in fact this is add-in function. Here</w:t>
+      </w:r>
+      <w:r>
+        <w:rPr>
+          <w:lang w:val="en-US"/>
+        </w:rPr>
+        <w:t xml:space="preserve">, </w:t>
+      </w:r>
+      <w:r>
+        <w:rPr>
+          <w:lang w:val="en-US"/>
+        </w:rPr>
+        <w:t>as</w:t>
+      </w:r>
+      <w:r>
+        <w:rPr>
+          <w:lang w:val="en-US"/>
+        </w:rPr>
+        <w:t xml:space="preserve"> </w:t>
+      </w:r>
+      <w:r>
+        <w:rPr>
+          <w:lang w:val="en-US"/>
+        </w:rPr>
+        <w:t>input</w:t>
+      </w:r>
+      <w:r>
+        <w:rPr>
+          <w:lang w:val="en-US"/>
+        </w:rPr>
+        <w:t xml:space="preserve"> </w:t>
+      </w:r>
+      <w:r>
+        <w:rPr>
+          <w:lang w:val="en-US"/>
+        </w:rPr>
+        <w:t>data</w:t>
+      </w:r>
+      <w:r>
+        <w:rPr>
+          <w:lang w:val="en-US"/>
+        </w:rPr>
+        <w:t xml:space="preserve">, </w:t>
+      </w:r>
+      <w:r>
+        <w:rPr>
+          <w:lang w:val="en-US"/>
+        </w:rPr>
+        <w:t>you</w:t>
+      </w:r>
+      <w:r>
+        <w:rPr>
+          <w:lang w:val="en-US"/>
+        </w:rPr>
+        <w:t xml:space="preserve"> </w:t>
+      </w:r>
+      <w:r>
+        <w:rPr>
+          <w:lang w:val="en-US"/>
+        </w:rPr>
+        <w:t>can</w:t>
+      </w:r>
+      <w:r>
+        <w:rPr>
+          <w:lang w:val="en-US"/>
+        </w:rPr>
+        <w:t xml:space="preserve"> </w:t>
+      </w:r>
+      <w:r>
+        <w:rPr>
+          <w:lang w:val="en-US"/>
+        </w:rPr>
+        <w:t>give</w:t>
+      </w:r>
+      <w:r>
+        <w:rPr>
+          <w:lang w:val="en-US"/>
+        </w:rPr>
+        <w:t xml:space="preserve"> </w:t>
+      </w:r>
+      <w:r>
+        <w:rPr>
+          <w:lang w:val="en-US"/>
+        </w:rPr>
+        <w:t>a</w:t>
+      </w:r>
+      <w:r>
+        <w:rPr>
+          <w:lang w:val="en-US"/>
+        </w:rPr>
+        <w:t xml:space="preserve"> </w:t>
+      </w:r>
+      <w:r>
+        <w:rPr>
+          <w:lang w:val="en-US"/>
+        </w:rPr>
+        <w:t>whole</w:t>
+      </w:r>
+      <w:r>
+        <w:rPr>
+          <w:lang w:val="en-US"/>
+        </w:rPr>
+        <w:t xml:space="preserve"> </w:t>
+      </w:r>
+      <w:r>
+        <w:rPr>
+          <w:lang w:val="en-US"/>
+        </w:rPr>
+        <w:t>sentence, which you want to be translated. Using</w:t>
+      </w:r>
+      <w:r>
+        <w:rPr>
+          <w:lang w:val="en-US"/>
+        </w:rPr>
+        <w:t xml:space="preserve"> </w:t>
+      </w:r>
+      <w:r>
+        <w:rPr>
+          <w:lang w:val="en-US"/>
+        </w:rPr>
+        <w:t>cycle</w:t>
+      </w:r>
+      <w:r>
+        <w:rPr>
+          <w:lang w:val="en-US"/>
+        </w:rPr>
+        <w:t xml:space="preserve">, </w:t>
+      </w:r>
+      <w:r>
+        <w:rPr>
+          <w:lang w:val="en-US"/>
+        </w:rPr>
+        <w:t>named</w:t>
+      </w:r>
+      <w:r>
+        <w:rPr>
+          <w:lang w:val="en-US"/>
+        </w:rPr>
+        <w:t xml:space="preserve"> “</w:t>
+      </w:r>
+      <w:r>
+        <w:rPr>
+          <w:lang w:val="en-US"/>
+        </w:rPr>
+        <w:t>for</w:t>
+      </w:r>
+      <w:r>
+        <w:rPr>
+          <w:lang w:val="en-US"/>
+        </w:rPr>
+        <w:t xml:space="preserve">”, </w:t>
+      </w:r>
+      <w:r>
+        <w:rPr>
+          <w:lang w:val="en-US"/>
+        </w:rPr>
+        <w:t>this</w:t>
+      </w:r>
+      <w:r>
+        <w:rPr>
+          <w:lang w:val="en-US"/>
+        </w:rPr>
+        <w:t xml:space="preserve"> </w:t>
+      </w:r>
+      <w:r>
+        <w:rPr>
+          <w:lang w:val="en-US"/>
+        </w:rPr>
+        <w:t>function</w:t>
+      </w:r>
+      <w:r>
+        <w:rPr>
+          <w:lang w:val="en-US"/>
+        </w:rPr>
+        <w:t xml:space="preserve"> </w:t>
+      </w:r>
+      <w:r>
+        <w:rPr>
+          <w:lang w:val="en-US"/>
+        </w:rPr>
+        <w:t>splits</w:t>
+      </w:r>
+      <w:r>
+        <w:rPr>
+          <w:lang w:val="en-US"/>
+        </w:rPr>
+        <w:t xml:space="preserve"> </w:t>
+      </w:r>
+      <w:r>
+        <w:rPr>
+          <w:lang w:val="en-US"/>
+        </w:rPr>
+        <w:t>sentence</w:t>
+      </w:r>
+      <w:r>
+        <w:rPr>
+          <w:lang w:val="en-US"/>
+        </w:rPr>
+        <w:t xml:space="preserve"> </w:t>
+      </w:r>
+      <w:r>
+        <w:rPr>
+          <w:lang w:val="en-US"/>
+        </w:rPr>
+        <w:t>into individual letters, expects the spaces and turns uppercases into lowercases. Then this function calls symbol translate function for each letter. This</w:t>
+      </w:r>
+      <w:r>
+        <w:rPr>
+          <w:lang w:val="en-US"/>
+        </w:rPr>
+        <w:t xml:space="preserve"> </w:t>
+      </w:r>
+      <w:r>
+        <w:rPr>
+          <w:lang w:val="en-US"/>
+        </w:rPr>
+        <w:t>is</w:t>
+      </w:r>
+      <w:r>
+        <w:rPr>
+          <w:lang w:val="en-US"/>
+        </w:rPr>
+        <w:t xml:space="preserve"> </w:t>
+      </w:r>
+      <w:r>
+        <w:rPr>
+          <w:lang w:val="en-US"/>
+        </w:rPr>
+        <w:t>important</w:t>
+      </w:r>
+      <w:r>
+        <w:rPr>
+          <w:lang w:val="en-US"/>
+        </w:rPr>
+        <w:t xml:space="preserve">, </w:t>
+      </w:r>
+      <w:r>
+        <w:rPr>
+          <w:lang w:val="en-US"/>
+        </w:rPr>
+        <w:t>that</w:t>
+      </w:r>
+      <w:r>
+        <w:rPr>
+          <w:lang w:val="en-US"/>
+        </w:rPr>
+        <w:t xml:space="preserve"> </w:t>
+      </w:r>
+      <w:r>
+        <w:rPr>
+          <w:lang w:val="en-US"/>
+        </w:rPr>
+        <w:t>if</w:t>
+      </w:r>
+      <w:r>
+        <w:rPr>
+          <w:lang w:val="en-US"/>
+        </w:rPr>
+        <w:t xml:space="preserve"> </w:t>
+      </w:r>
+      <w:r>
+        <w:rPr>
+          <w:lang w:val="en-US"/>
+        </w:rPr>
+        <w:t>this</w:t>
+      </w:r>
+      <w:r>
+        <w:rPr>
+          <w:lang w:val="en-US"/>
+        </w:rPr>
+        <w:t xml:space="preserve"> </w:t>
+      </w:r>
+      <w:r>
+        <w:rPr>
+          <w:lang w:val="en-US"/>
+        </w:rPr>
+        <w:t>function</w:t>
+      </w:r>
+      <w:r>
+        <w:rPr>
+          <w:lang w:val="en-US"/>
+        </w:rPr>
+        <w:t xml:space="preserve"> “</w:t>
+      </w:r>
+      <w:r>
+        <w:rPr>
+          <w:lang w:val="en-US"/>
+        </w:rPr>
+        <w:t>see</w:t>
+      </w:r>
+      <w:r>
+        <w:rPr>
+          <w:lang w:val="en-US"/>
+        </w:rPr>
+        <w:t>”</w:t>
+      </w:r>
+      <w:r>
+        <w:rPr>
+          <w:lang w:val="en-US"/>
+        </w:rPr>
+        <w:t xml:space="preserve"> the space in the sentence, it will make a pause (separate two words to simplify reading), because there is no sign for space in sign language.</w:t>
+      </w:r>
+    </w:p>
+    <w:p>
+      <w:pPr>
+        <w:pStyle w:val="21"/>
+      </w:pPr>
+      <w:bookmarkStart w:id="11" w:name="_Toc9446268"/>
+      <w:bookmarkStart w:id="12" w:name="_GoBack"/>
+      <w:bookmarkEnd w:id="12"/>
+      <w:r>
+        <w:t xml:space="preserve">Создание </w:t>
+      </w:r>
+      <w:r>
+        <w:rPr>
+          <w:lang w:val="en-US"/>
+        </w:rPr>
+        <w:t>Android</w:t>
+      </w:r>
+      <w:r>
+        <w:t>-</w:t>
+      </w:r>
+      <w:r>
+        <w:t>приложения</w:t>
+      </w:r>
+      <w:bookmarkEnd w:id="11"/>
+    </w:p>
+    <w:p>
+      <w:r>
+        <w:t>Для того, чтобы упростить управление</w:t>
+      </w:r>
+      <w:r>
+        <w:t xml:space="preserve"> </w:t>
+      </w:r>
+      <w:r>
+        <w:t xml:space="preserve">манипулятором </w:t>
+      </w:r>
+      <w:r>
+        <w:t xml:space="preserve">и избавить его от </w:t>
+      </w:r>
+      <w:r>
+        <w:t>многочисленных кнопок, было решено</w:t>
+      </w:r>
+      <w:r>
+        <w:t xml:space="preserve"> осуществлять управление через </w:t>
+      </w:r>
+      <w:r>
+        <w:rPr>
+          <w:lang w:val="en-US"/>
+        </w:rPr>
+        <w:t>Android</w:t>
+      </w:r>
+      <w:r>
+        <w:t>-</w:t>
+      </w:r>
+      <w:r>
+        <w:t>приложени</w:t>
+      </w:r>
+      <w:r>
+        <w:t>е</w:t>
+      </w:r>
+      <w:r>
+        <w:t xml:space="preserve">, передавая команды с </w:t>
+      </w:r>
+      <w:r>
+        <w:rPr>
+          <w:lang w:val="en-US"/>
+        </w:rPr>
+        <w:t>Android</w:t>
+      </w:r>
+      <w:r>
+        <w:t>-</w:t>
+      </w:r>
+      <w:r>
+        <w:t xml:space="preserve">устройства по </w:t>
+      </w:r>
+      <w:r>
+        <w:rPr>
+          <w:lang w:val="en-US"/>
+        </w:rPr>
+        <w:t>Bluetooth</w:t>
       </w:r>
       <w:r>
         <w:t>.</w:t>
       </w:r>
       <w:r>
-        <w:t xml:space="preserve"> Навигационная матрица</w:t>
+        <w:t xml:space="preserve"> </w:t>
+      </w:r>
+      <w:r>
+        <w:t xml:space="preserve">Приложение при запуске представляет собой стартовый экран с возможностью выбора типа управления (рис. </w:t>
+      </w:r>
+      <w:r>
+        <w:t>3</w:t>
+      </w:r>
+      <w:r>
+        <w:t xml:space="preserve">). </w:t>
+      </w:r>
+    </w:p>
+    <w:p>
+      <w:r>
+        <w:lastRenderedPageBreak/>
+        <w:t>Всего предусмотрено три типа управления: управление через вводимый текст, управление через распознанную речь (управление голосом), а также режим ручного управления, когда пользователь имеет возможность вручную задать положение каждого пальца искусственной руки, что может быть полезно, например, при возникновении необходимости изобразить жест, отсутствующий в написанной библиотеке, или при использовании модели в качестве манипулятора</w:t>
+      </w:r>
+      <w:r>
+        <w:t>.</w:t>
+      </w:r>
+    </w:p>
+    <w:p>
+      <w:pPr>
+        <w:pStyle w:val="31"/>
+      </w:pPr>
+      <w:bookmarkStart w:id="13" w:name="_Toc9446269"/>
+      <w:r>
+        <w:rPr>
+          <w:rStyle w:val="32"/>
+          <w:b/>
+          <w:bCs/>
+        </w:rPr>
+        <w:t>3</w:t>
+      </w:r>
+      <w:r>
+        <w:rPr>
+          <w:rStyle w:val="32"/>
+          <w:b/>
+          <w:bCs/>
+        </w:rPr>
+        <w:t>.</w:t>
+      </w:r>
+      <w:r>
+        <w:rPr>
+          <w:rStyle w:val="32"/>
+          <w:b/>
+          <w:bCs/>
+        </w:rPr>
+        <w:t>3</w:t>
+      </w:r>
+      <w:r>
+        <w:rPr>
+          <w:rStyle w:val="32"/>
+          <w:b/>
+          <w:bCs/>
+        </w:rPr>
+        <w:t>.1 Управление посредством ввода текста</w:t>
       </w:r>
       <w:bookmarkEnd w:id="13"/>
     </w:p>
     <w:p>
       <w:r>
-        <w:t xml:space="preserve">Главной частью библиотеки является разработанная нами навигационная матрица и система перевода символов (о ней сказано ниже). Навигационная матрица представляет собой двумерный массив размером 32 на 6. В первом столбце записаны коды символов по </w:t>
-      </w:r>
-      <w:r>
-        <w:rPr>
-          <w:lang w:val="en-US"/>
-        </w:rPr>
-        <w:t>CP</w:t>
-      </w:r>
-      <w:r>
-        <w:t xml:space="preserve">1251 </w:t>
-      </w:r>
-      <w:r>
-        <w:t>(о ней будет сказано ниже</w:t>
-      </w:r>
-      <w:r>
-        <w:t xml:space="preserve">) </w:t>
-      </w:r>
-      <w:r>
-        <w:t>таблице. Таким образом, количество строк массива совпадает с количеством букв в русском алфавите (за исключением буквы «ё»).</w:t>
-      </w:r>
-      <w:r>
-        <w:t xml:space="preserve"> </w:t>
-      </w:r>
-      <w:r>
-        <w:t>В</w:t>
-      </w:r>
-      <w:r>
-        <w:t xml:space="preserve"> матрицу занесены </w:t>
-      </w:r>
-      <w:r>
-        <w:lastRenderedPageBreak/>
-        <w:t>только кодировки строчных символов (кодировки одной и той же строчной и заглавной буквы окажутся разными)</w:t>
-      </w:r>
-      <w:r>
-        <w:t>. О</w:t>
-      </w:r>
-      <w:r>
-        <w:t>бработка заглавных букв и приведение кодировки заглавной буквы к кодировке строчной происходит на микроконтроллере и будет рассмотрено далее.</w:t>
-      </w:r>
-      <w:r>
-        <w:t xml:space="preserve"> Коли</w:t>
-      </w:r>
-      <w:r>
-        <w:t>чество столбцов тоже выбрано не</w:t>
-      </w:r>
-      <w:r>
-        <w:t xml:space="preserve">случайно: начиная со второго столбца (в первом записана кодировка символа), в каждом элементе массива записано число – угол поворота сервопривода. Таким образом, в одной строке навигационного массива содержится следующая информация: в первом элементе строки находится код символа по </w:t>
-      </w:r>
-      <w:r>
-        <w:rPr>
-          <w:lang w:val="en-US"/>
-        </w:rPr>
-        <w:t>CP</w:t>
-      </w:r>
-      <w:r>
-        <w:t>1251</w:t>
-      </w:r>
-      <w:r>
-        <w:t>-таблице, в последующих пяти</w:t>
-      </w:r>
-      <w:r>
-        <w:t xml:space="preserve"> содержится</w:t>
-      </w:r>
-      <w:r>
-        <w:t xml:space="preserve"> угол поворота сервопривода для каждого пальца модели руки.</w:t>
+        <w:t xml:space="preserve">При нажатии на кнопку «Перевод текстом» перед пользователем появится новый </w:t>
+      </w:r>
+      <w:r>
+        <w:t>экран</w:t>
+      </w:r>
+      <w:r>
+        <w:t>.</w:t>
+      </w:r>
+      <w:r>
+        <w:t xml:space="preserve"> </w:t>
+      </w:r>
+      <w:r>
+        <w:t>Управление посредством ввода текста осуществляется следующим образом. В специально отведенное текстовое поле пользователь вводит текст, который должен быть переведен на язык жестов, используя встроенную виртуальную клавиатуру устройства (обязательно имеется на каждом устройстве), после чего закрывает клавиатуру</w:t>
+      </w:r>
+      <w:r>
+        <w:t xml:space="preserve"> и нажимает на кнопку «Перевести текст». Программа устанавливает </w:t>
+      </w:r>
+      <w:r>
+        <w:rPr>
+          <w:lang w:val="en-US"/>
+        </w:rPr>
+        <w:t>Bluetooth</w:t>
+      </w:r>
+      <w:r>
+        <w:t>-</w:t>
+      </w:r>
+      <w:r>
+        <w:t>соединение с прототипом руки (в случае ошибки установки соединения пользователь будет уведомлен всплывающим сообщением), после преобразует введенный текст к двоичному тип</w:t>
+      </w:r>
+      <w:r>
+        <w:t>у и передает на микроконтроллер</w:t>
+      </w:r>
+      <w:r>
+        <w:t>.</w:t>
       </w:r>
     </w:p>
     <w:p>
       <w:pPr>
         <w:pStyle w:val="31"/>
       </w:pPr>
-      <w:bookmarkStart w:id="14" w:name="_Toc9446266"/>
-      <w:r>
-        <w:t>3.2.</w:t>
-      </w:r>
-      <w:r>
-        <w:t>2</w:t>
-      </w:r>
-      <w:r>
-        <w:t>.</w:t>
-      </w:r>
-      <w:r>
-        <w:t xml:space="preserve"> Функция перевода символов</w:t>
+      <w:bookmarkStart w:id="14" w:name="_Toc9446270"/>
+      <w:r>
+        <w:t>3.</w:t>
+      </w:r>
+      <w:r>
+        <w:t>3</w:t>
+      </w:r>
+      <w:r>
+        <w:t>.2. Управление посредством распознавания речи</w:t>
       </w:r>
       <w:bookmarkEnd w:id="14"/>
     </w:p>
     <w:p>
       <w:r>
-        <w:t xml:space="preserve">Основной функцией в библиотеке является функция перевода символов. Работает она следующим образом. В качестве аргумента этой функции передается один символ, который необходимо перевести на язык жестов. Далее функция </w:t>
-      </w:r>
-      <w:r>
-        <w:t>находит</w:t>
-      </w:r>
-      <w:r>
-        <w:t xml:space="preserve"> код переданного ей символа по таблице </w:t>
-      </w:r>
-      <w:r>
-        <w:rPr>
-          <w:lang w:val="en-US"/>
-        </w:rPr>
-        <w:t>CP</w:t>
-      </w:r>
-      <w:r>
-        <w:t>1251</w:t>
-      </w:r>
-      <w:r>
-        <w:t xml:space="preserve">, а после начинает искать полученное число в навигационной матрице. Найдя число в некоторой строчке, программа записывает номер этой строки, а после устанавливает сервоприводы </w:t>
-      </w:r>
-      <w:r>
-        <w:t>в соответствии с элементами матрицы.</w:t>
-      </w:r>
-      <w:r>
-        <w:t xml:space="preserve"> Таким образом обеспечена наиболее быстрая работа по переводу символов, несмотря на то, что объем данных (пять чисел для каждого символа) довольно большой.</w:t>
+        <w:t>При нажатии на кнопку «Управление голосом» на старто</w:t>
+      </w:r>
+      <w:r>
+        <w:t>вом экране откроется новое окно</w:t>
+      </w:r>
+      <w:r>
+        <w:t>.</w:t>
+      </w:r>
+      <w:r>
+        <w:t xml:space="preserve"> </w:t>
+      </w:r>
+      <w:r>
+        <w:t xml:space="preserve">В данном режиме пользователь имеет </w:t>
+      </w:r>
+      <w:r>
+        <w:t>возможность</w:t>
+      </w:r>
+      <w:r>
+        <w:t xml:space="preserve"> как записать текст</w:t>
+      </w:r>
+      <w:r>
+        <w:t>,</w:t>
+      </w:r>
+      <w:r>
+        <w:t xml:space="preserve"> вручную используя клавиатуру, </w:t>
+      </w:r>
+      <w:r>
+        <w:t>так</w:t>
+      </w:r>
+      <w:r>
+        <w:t xml:space="preserve"> и нажать на кнопку «Нажмите и говорите», после чего откроется сервис распознавания речи</w:t>
+      </w:r>
+      <w:r>
+        <w:t>,</w:t>
+      </w:r>
+      <w:r>
+        <w:t xml:space="preserve"> и пользователь сможет произнести тот текст, который должен быть переведен на язык жестов. После распознавания текст окажется в текстовом поле, и пользователь сможет нажать на кнопку «Перевести текст».</w:t>
       </w:r>
     </w:p>
     <w:p>
       <w:pPr>
         <w:pStyle w:val="31"/>
       </w:pPr>
-      <w:bookmarkStart w:id="15" w:name="_Toc9446267"/>
-      <w:r>
-        <w:t>3.2.3</w:t>
+      <w:bookmarkStart w:id="15" w:name="_Toc9446271"/>
+      <w:r>
+        <w:lastRenderedPageBreak/>
+        <w:t>3.</w:t>
+      </w:r>
+      <w:r>
+        <w:t>3</w:t>
+      </w:r>
+      <w:r>
+        <w:t>.3</w:t>
       </w:r>
       <w:r>
         <w:t>.</w:t>
       </w:r>
       <w:r>
-        <w:t xml:space="preserve"> Функция перевода предложений</w:t>
+        <w:t xml:space="preserve"> Ручной режим управления</w:t>
       </w:r>
       <w:bookmarkEnd w:id="15"/>
     </w:p>
     <w:p>
       <w:r>
-        <w:t>Для простоты работы с устройством нами также была разработана функция перевода целых предложений. Данная функция основана на принципе работы предыдущей и, по сути, является ее надстройкой. В качестве параметра данной функции передается не отдельный символ, а целое предложение. Функция, используя цикл, разбивает его на отдельные символы, а затем передает каждый символ в функцию перевода символов. Важным техно</w:t>
-      </w:r>
-      <w:r>
-        <w:lastRenderedPageBreak/>
-        <w:t xml:space="preserve">логическим нюансом является то, что в тот момент, когда функция, разбивая предложение, наткнется на пробел, она не станет отправлять его в функцию перевода символов (пробел не предусмотрен в языке жестов), а сделает задержку работы программы для имитации того, что отдельное слово закончилось и сейчас последует другое. Данное решение значительно упростит </w:t>
-      </w:r>
-      <w:r>
-        <w:t>«ч</w:t>
-      </w:r>
-      <w:r>
-        <w:t>тение» жестов, показанных рукой</w:t>
-      </w:r>
-      <w:r>
-        <w:t>.</w:t>
+        <w:t>После того, как пользователь нажмет кнопку «Ручной режим»</w:t>
+      </w:r>
+      <w:r>
+        <w:t>,</w:t>
+      </w:r>
+      <w:r>
+        <w:t xml:space="preserve"> откроется окно с пятью </w:t>
+      </w:r>
+      <w:r>
+        <w:rPr>
+          <w:lang w:val="en-US"/>
+        </w:rPr>
+        <w:t>Seek</w:t>
+      </w:r>
+      <w:r>
+        <w:t xml:space="preserve"> </w:t>
+      </w:r>
+      <w:r>
+        <w:rPr>
+          <w:lang w:val="en-US"/>
+        </w:rPr>
+        <w:t>bar</w:t>
+      </w:r>
+      <w:r>
+        <w:rPr>
+          <w:rStyle w:val="affff1"/>
+          <w:lang w:val="en-US"/>
+        </w:rPr>
+        <w:footnoteReference w:id="3"/>
+      </w:r>
+      <w:r>
+        <w:t xml:space="preserve">, на которых можно выбрать значение посредством перемещения ползунка. Справа от каждой шкалы находится небольшое поле, в котором указано </w:t>
+      </w:r>
+      <w:r>
+        <w:t xml:space="preserve">то, каким пальцем искусственной руки управляет шкала, а также находящееся на ней значение. </w:t>
+      </w:r>
+      <w:r>
+        <w:t>С</w:t>
+      </w:r>
+      <w:r>
+        <w:t xml:space="preserve"> помощью данных шкал пользователь может указать необходимое ему значение для каждого пальца отдельно. После чего он сможет нажать кнопку «Передать данны</w:t>
+      </w:r>
+      <w:r>
+        <w:t>е</w:t>
+      </w:r>
+      <w:r>
+        <w:t xml:space="preserve">», </w:t>
+      </w:r>
+      <w:r>
+        <w:t>и они</w:t>
+      </w:r>
+      <w:r>
+        <w:t xml:space="preserve"> будут переданы на микроконтроллер по описанному </w:t>
+      </w:r>
+      <w:r>
+        <w:t>ниже</w:t>
+      </w:r>
+      <w:r>
+        <w:t xml:space="preserve"> алгоритму.</w:t>
       </w:r>
     </w:p>
     <w:p>
       <w:pPr>
-        <w:pStyle w:val="21"/>
-      </w:pPr>
-      <w:bookmarkStart w:id="16" w:name="_Toc9446268"/>
-      <w:r>
-        <w:t>3.</w:t>
-      </w:r>
-      <w:r>
-        <w:t>3</w:t>
-      </w:r>
-      <w:r>
-        <w:t>.</w:t>
-      </w:r>
-      <w:r>
-        <w:t xml:space="preserve"> Создание </w:t>
-      </w:r>
-      <w:r>
-        <w:rPr>
-          <w:lang w:val="en-US"/>
-        </w:rPr>
-        <w:t>Android</w:t>
-      </w:r>
-      <w:r>
-        <w:t>-</w:t>
-      </w:r>
-      <w:r>
-        <w:t>приложения</w:t>
+        <w:pStyle w:val="31"/>
+      </w:pPr>
+      <w:bookmarkStart w:id="16" w:name="_Toc9446272"/>
+      <w:r>
+        <w:t>3.3.4. Локализация приложения</w:t>
       </w:r>
       <w:bookmarkEnd w:id="16"/>
     </w:p>
     <w:p>
       <w:r>
-        <w:t>Для того, чтобы упростить управление</w:t>
-      </w:r>
-      <w:r>
-        <w:t xml:space="preserve"> </w:t>
-      </w:r>
-      <w:r>
-        <w:t xml:space="preserve">манипулятором </w:t>
-      </w:r>
-      <w:r>
-        <w:t xml:space="preserve">и избавить его от </w:t>
-      </w:r>
-      <w:r>
-        <w:t>многочисленных кнопок, было решено</w:t>
-      </w:r>
-      <w:r>
-        <w:t xml:space="preserve"> осуществлять управление через </w:t>
+        <w:t xml:space="preserve">В процессе работы над </w:t>
       </w:r>
       <w:r>
         <w:rPr>
@@ -9329,13 +12770,19 @@
         <w:t>-</w:t>
       </w:r>
       <w:r>
-        <w:t>приложени</w:t>
-      </w:r>
-      <w:r>
-        <w:t>е</w:t>
-      </w:r>
-      <w:r>
-        <w:t xml:space="preserve">, передавая команды с </w:t>
+        <w:t>приложением у нас возникла следующая мысль: а что, если наш проект захотят повторить иностранцы, не знающие</w:t>
+      </w:r>
+      <w:r>
+        <w:t xml:space="preserve"> русского языка. В таком случае</w:t>
+      </w:r>
+      <w:r>
+        <w:t xml:space="preserve"> у них возникнет проблема с управлением моделью</w:t>
+      </w:r>
+      <w:r>
+        <w:t>. Б</w:t>
+      </w:r>
+      <w:r>
+        <w:t xml:space="preserve">ыло решено перевести приложение на английский язык. Это оказалось не так сложно, как ожидалось, тем более, в </w:t>
       </w:r>
       <w:r>
         <w:rPr>
@@ -9344,277 +12791,516 @@
         <w:t>Android</w:t>
       </w:r>
       <w:r>
-        <w:t>-</w:t>
-      </w:r>
-      <w:r>
-        <w:t xml:space="preserve">устройства по </w:t>
-      </w:r>
-      <w:r>
-        <w:rPr>
-          <w:lang w:val="en-US"/>
-        </w:rPr>
-        <w:t>Bluetooth</w:t>
-      </w:r>
-      <w:r>
-        <w:t>.</w:t>
-      </w:r>
-      <w:r>
-        <w:t xml:space="preserve"> </w:t>
-      </w:r>
-      <w:r>
-        <w:t xml:space="preserve">Приложение при запуске представляет собой стартовый экран с возможностью выбора типа управления (рис. </w:t>
-      </w:r>
-      <w:r>
-        <w:t>3</w:t>
-      </w:r>
-      <w:r>
-        <w:t xml:space="preserve">). </w:t>
+        <w:t xml:space="preserve"> </w:t>
+      </w:r>
+      <w:r>
+        <w:rPr>
+          <w:lang w:val="en-US"/>
+        </w:rPr>
+        <w:t>Studio</w:t>
+      </w:r>
+      <w:r>
+        <w:rPr>
+          <w:rStyle w:val="affff1"/>
+          <w:lang w:val="en-US"/>
+        </w:rPr>
+        <w:footnoteReference w:id="4"/>
+      </w:r>
+      <w:r>
+        <w:t xml:space="preserve"> предусмотрен специальный редактор для</w:t>
+      </w:r>
+      <w:r>
+        <w:t xml:space="preserve"> перевода приложений </w:t>
+      </w:r>
+      <w:r>
+        <w:t xml:space="preserve"> </w:t>
       </w:r>
     </w:p>
     <w:p>
       <w:r>
-        <w:t>Всего предусмотрено три типа управления: управление через вводимый текст, управление через распознанную речь (управление голосом), а также режим ручного управления, когда пользователь имеет возможность вручную задать положение каждого пальца искусственной руки, что может быть полезно, например, при возникновении необходимости изобразить жест, отсутствующий в написанной библиотеке, или при использовании модели в качестве манипулятора</w:t>
-      </w:r>
-      <w:r>
-        <w:t>.</w:t>
+        <w:t>Таким образом, если в настройках устройства сменить системный язык на английский, приложение будет</w:t>
+      </w:r>
+      <w:r>
+        <w:t xml:space="preserve"> полностью на английском.</w:t>
       </w:r>
     </w:p>
     <w:p>
       <w:pPr>
-        <w:pStyle w:val="31"/>
-      </w:pPr>
-      <w:bookmarkStart w:id="17" w:name="_Toc9446269"/>
-      <w:r>
-        <w:rPr>
-          <w:rStyle w:val="32"/>
-          <w:b/>
-          <w:bCs/>
-        </w:rPr>
-        <w:t>3</w:t>
-      </w:r>
-      <w:r>
-        <w:rPr>
-          <w:rStyle w:val="32"/>
-          <w:b/>
-          <w:bCs/>
-        </w:rPr>
+        <w:pStyle w:val="21"/>
+      </w:pPr>
+      <w:bookmarkStart w:id="17" w:name="_Toc9446273"/>
+      <w:r>
+        <w:t>3.</w:t>
+      </w:r>
+      <w:r>
+        <w:t>4</w:t>
+      </w:r>
+      <w:r>
         <w:t>.</w:t>
       </w:r>
       <w:r>
-        <w:rPr>
-          <w:rStyle w:val="32"/>
-          <w:b/>
-          <w:bCs/>
-        </w:rPr>
-        <w:t>3</w:t>
-      </w:r>
-      <w:r>
-        <w:rPr>
-          <w:rStyle w:val="32"/>
-          <w:b/>
-          <w:bCs/>
-        </w:rPr>
-        <w:t>.1 Управление посредством ввода текста</w:t>
+        <w:t xml:space="preserve"> </w:t>
+      </w:r>
+      <w:r>
+        <w:t>Реализация</w:t>
+      </w:r>
+      <w:r>
+        <w:t xml:space="preserve"> передачи данных</w:t>
       </w:r>
       <w:bookmarkEnd w:id="17"/>
     </w:p>
     <w:p>
-      <w:r>
-        <w:t xml:space="preserve">При нажатии на кнопку «Перевод текстом» перед пользователем появится новый </w:t>
-      </w:r>
-      <w:r>
-        <w:t>экран</w:t>
+      <w:pPr>
+        <w:pStyle w:val="31"/>
+      </w:pPr>
+      <w:bookmarkStart w:id="18" w:name="_Toc9446274"/>
+      <w:r>
+        <w:t>3.</w:t>
+      </w:r>
+      <w:r>
+        <w:t>4</w:t>
+      </w:r>
+      <w:r>
+        <w:t>.1</w:t>
       </w:r>
       <w:r>
         <w:t>.</w:t>
       </w:r>
       <w:r>
-        <w:t xml:space="preserve"> </w:t>
-      </w:r>
-      <w:r>
-        <w:t>Управление посредством ввода текста осуществляется следующим образом. В специально отведенное текстовое поле пользователь вводит текст, который должен быть переведен на язык жестов, используя встроенную виртуальную клавиатуру устройства (обязательно имеется на каждом устройстве), после чего закрывает клавиатуру</w:t>
-      </w:r>
-      <w:r>
-        <w:t xml:space="preserve"> и нажимает на кнопку «Перевести текст». Программа устанавливает </w:t>
-      </w:r>
-      <w:r>
-        <w:rPr>
-          <w:lang w:val="en-US"/>
-        </w:rPr>
-        <w:t>Bluetooth</w:t>
+        <w:t xml:space="preserve"> Реализация со стороны </w:t>
+      </w:r>
+      <w:r>
+        <w:rPr>
+          <w:lang w:val="en-US"/>
+        </w:rPr>
+        <w:t>Android</w:t>
       </w:r>
       <w:r>
         <w:t>-</w:t>
       </w:r>
       <w:r>
-        <w:t>соединение с прототипом руки (в случае ошибки установки соединения пользователь будет уве</w:t>
-      </w:r>
-      <w:r>
-        <w:lastRenderedPageBreak/>
-        <w:t>домлен всплывающим сообщением), после преобразует введенный текст к двоичному тип</w:t>
-      </w:r>
-      <w:r>
-        <w:t>у и передает на микроконтроллер</w:t>
-      </w:r>
-      <w:r>
-        <w:t>.</w:t>
-      </w:r>
-    </w:p>
-    <w:p>
-      <w:pPr>
-        <w:pStyle w:val="31"/>
-      </w:pPr>
-      <w:bookmarkStart w:id="18" w:name="_Toc9446270"/>
-      <w:r>
-        <w:t>3.</w:t>
-      </w:r>
-      <w:r>
-        <w:t>3</w:t>
-      </w:r>
-      <w:r>
-        <w:t>.2. Управление посредством распознавания речи</w:t>
+        <w:t>приложения.</w:t>
       </w:r>
       <w:bookmarkEnd w:id="18"/>
     </w:p>
     <w:p>
       <w:r>
-        <w:t>При нажатии на кнопку «Управление голосом» на старто</w:t>
-      </w:r>
-      <w:r>
-        <w:t>вом экране откроется новое окно</w:t>
-      </w:r>
-      <w:r>
-        <w:t>.</w:t>
-      </w:r>
-      <w:r>
-        <w:t xml:space="preserve"> </w:t>
-      </w:r>
-      <w:r>
-        <w:t xml:space="preserve">В данном режиме пользователь имеет </w:t>
-      </w:r>
-      <w:r>
-        <w:t>возможность</w:t>
-      </w:r>
-      <w:r>
-        <w:t xml:space="preserve"> как записать текст</w:t>
+        <w:t>После написания базовой части программы, в состав которой входил</w:t>
+      </w:r>
+      <w:r>
+        <w:t>и</w:t>
+      </w:r>
+      <w:r>
+        <w:t>: дизайн интерфейса (разработка образов компонентов программы), связь ин</w:t>
+      </w:r>
+      <w:r>
+        <w:lastRenderedPageBreak/>
+        <w:t>терфейса с исполнительной частью кода, обработка нажатий на кнопки, переключение между экранами приложения и т.д.</w:t>
       </w:r>
       <w:r>
         <w:t>,</w:t>
       </w:r>
       <w:r>
-        <w:t xml:space="preserve"> вручную используя клавиатуру, </w:t>
-      </w:r>
-      <w:r>
-        <w:t>так</w:t>
-      </w:r>
-      <w:r>
-        <w:t xml:space="preserve"> и нажать на кнопку «Нажмите и говорите», после чего откроется сервис распознавания речи</w:t>
-      </w:r>
-      <w:r>
-        <w:t>,</w:t>
-      </w:r>
-      <w:r>
-        <w:t xml:space="preserve"> и пользователь сможет произнести тот текст, который должен быть переведен на язык жестов. После распознавания текст окажется в текстовом поле, и пользователь сможет нажать на кнопку «Перевести текст».</w:t>
+        <w:t xml:space="preserve"> мы взялись за реализацию </w:t>
+      </w:r>
+      <w:r>
+        <w:rPr>
+          <w:lang w:val="en-US"/>
+        </w:rPr>
+        <w:t>Bluetooth</w:t>
+      </w:r>
+      <w:r>
+        <w:t>-</w:t>
+      </w:r>
+      <w:r>
+        <w:t>канала передачи данных. Пос</w:t>
+      </w:r>
+      <w:r>
+        <w:t>ле изучения литературы по теме «О</w:t>
+      </w:r>
+      <w:r>
+        <w:t xml:space="preserve">бщение </w:t>
+      </w:r>
+      <w:r>
+        <w:rPr>
+          <w:lang w:val="en-US"/>
+        </w:rPr>
+        <w:t>Android</w:t>
+      </w:r>
+      <w:r>
+        <w:t>-</w:t>
+      </w:r>
+      <w:r>
+        <w:t>устройства и микроконтроллера</w:t>
+      </w:r>
+      <w:r>
+        <w:t>»</w:t>
+      </w:r>
+      <w:r>
+        <w:t xml:space="preserve"> было реализовано следующим образом. </w:t>
       </w:r>
     </w:p>
     <w:p>
+      <w:r>
+        <w:t>Для работы</w:t>
+      </w:r>
+      <w:r>
+        <w:t xml:space="preserve"> приложения на устройстве пользователя должно присутствовать устройство, способное реализовать </w:t>
+      </w:r>
+      <w:r>
+        <w:rPr>
+          <w:lang w:val="en-US"/>
+        </w:rPr>
+        <w:t>Bluetooth</w:t>
+      </w:r>
+      <w:r>
+        <w:t>-</w:t>
+      </w:r>
+      <w:r>
+        <w:t>передачу данных</w:t>
+      </w:r>
+      <w:r>
+        <w:t xml:space="preserve">, также это устройство должно быть включено. При каждом запуске приложения эти два условия проверяются, и в том случае, если </w:t>
+      </w:r>
+      <w:r>
+        <w:rPr>
+          <w:lang w:val="en-US"/>
+        </w:rPr>
+        <w:t>Bluetooth</w:t>
+      </w:r>
+      <w:r>
+        <w:t xml:space="preserve"> </w:t>
+      </w:r>
+      <w:r>
+        <w:t>выключен, пользователю предлагается его включить</w:t>
+      </w:r>
+      <w:r>
+        <w:t>,</w:t>
+      </w:r>
+      <w:r>
+        <w:t xml:space="preserve"> не выходя из приложения (рис. </w:t>
+      </w:r>
+      <w:r>
+        <w:t>4</w:t>
+      </w:r>
+      <w:r>
+        <w:t>)</w:t>
+      </w:r>
+      <w:r>
+        <w:t>.</w:t>
+      </w:r>
+      <w:r>
+        <w:t xml:space="preserve"> </w:t>
+      </w:r>
+    </w:p>
+    <w:p>
+      <w:pPr>
+        <w:rPr>
+          <w:noProof/>
+        </w:rPr>
+      </w:pPr>
+      <w:r>
+        <w:t>При запуске какой-либо активности (открытии одного из трех режимов управления) в отдельном потоке</w:t>
+      </w:r>
+      <w:r>
+        <w:rPr>
+          <w:rStyle w:val="affff1"/>
+        </w:rPr>
+        <w:footnoteReference w:id="5"/>
+      </w:r>
+      <w:r>
+        <w:t xml:space="preserve"> запускается операция подключения стандартного </w:t>
+      </w:r>
+      <w:r>
+        <w:rPr>
+          <w:lang w:val="en-US"/>
+        </w:rPr>
+        <w:t>Bluetooth</w:t>
+      </w:r>
+      <w:r>
+        <w:t>-</w:t>
+      </w:r>
+      <w:r>
+        <w:t xml:space="preserve">адаптера устройства, после чего устанавливается </w:t>
+      </w:r>
+      <w:r>
+        <w:rPr>
+          <w:lang w:val="en-US"/>
+        </w:rPr>
+        <w:t>Bluetooth</w:t>
+      </w:r>
+      <w:r>
+        <w:t>-соединение</w:t>
+      </w:r>
+      <w:r>
+        <w:t>,</w:t>
+      </w:r>
+      <w:r>
+        <w:t xml:space="preserve"> а в потоковый порт отправляется 1 или 0, в зависимости от того, какой экран открыт (в ручном режиме – 0, в двух остальных –</w:t>
+      </w:r>
+      <w:r>
+        <w:t xml:space="preserve"> </w:t>
+      </w:r>
+      <w:r>
+        <w:t xml:space="preserve">1). После чего пользователь вводит текст или устанавливает значения </w:t>
+      </w:r>
+      <w:r>
+        <w:t xml:space="preserve">на шкалах и нажимает кнопку «Перевести текст» или «Отправить данные» (в зависимости от выбранного режима управления). В этот момент система обрабатывает нажатие на кнопку: разбивает введенную строку на массив байтов (один символ кодируется одним байтом и записывается в свой элемент массива), после чего каждый элемент массива последовательно передается через потоковый </w:t>
+      </w:r>
+      <w:r>
+        <w:rPr>
+          <w:lang w:val="en-US"/>
+        </w:rPr>
+        <w:t>Bluetooth</w:t>
+      </w:r>
+      <w:r>
+        <w:t>-</w:t>
+      </w:r>
+      <w:r>
+        <w:t>порт вывода. Затем порт закрывается, и пользователь получает тост</w:t>
+      </w:r>
+      <w:r>
+        <w:rPr>
+          <w:rStyle w:val="affff1"/>
+        </w:rPr>
+        <w:footnoteReference w:id="6"/>
+      </w:r>
+      <w:r>
+        <w:t xml:space="preserve"> о том, что передача прошла успешно. В случае ошибок с установлением </w:t>
+      </w:r>
+      <w:r>
+        <w:lastRenderedPageBreak/>
+        <w:t>связи со стандартным</w:t>
+      </w:r>
+      <w:r>
+        <w:t xml:space="preserve"> </w:t>
+      </w:r>
+      <w:r>
+        <w:rPr>
+          <w:lang w:val="en-US"/>
+        </w:rPr>
+        <w:t>Blueto</w:t>
+      </w:r>
+      <w:r>
+        <w:rPr>
+          <w:lang w:val="en-US"/>
+        </w:rPr>
+        <w:t>o</w:t>
+      </w:r>
+      <w:r>
+        <w:rPr>
+          <w:lang w:val="en-US"/>
+        </w:rPr>
+        <w:t>th</w:t>
+      </w:r>
+      <w:r>
+        <w:t>-</w:t>
+      </w:r>
+      <w:r>
+        <w:t xml:space="preserve">адаптером, при выключенном </w:t>
+      </w:r>
+      <w:r>
+        <w:rPr>
+          <w:lang w:val="en-US"/>
+        </w:rPr>
+        <w:t>Bluetooth</w:t>
+      </w:r>
+      <w:r>
+        <w:t xml:space="preserve"> </w:t>
+      </w:r>
+      <w:r>
+        <w:t xml:space="preserve">на устройстве (если пользователь отказался его включать), при отсутствии </w:t>
+      </w:r>
+      <w:r>
+        <w:rPr>
+          <w:lang w:val="en-US"/>
+        </w:rPr>
+        <w:t>Bluetooth</w:t>
+      </w:r>
+      <w:r>
+        <w:t>-</w:t>
+      </w:r>
+      <w:r>
+        <w:t xml:space="preserve">модуля на устройстве, в случае ошибок во время открытия потокового порта (процесс сам </w:t>
+      </w:r>
+      <w:r>
+        <w:t xml:space="preserve">по себе очень сложный, поэтому </w:t>
+      </w:r>
+      <w:r>
+        <w:t>даже несмотря на то, что данная функция реализована профессиональными разработчиками компании «</w:t>
+      </w:r>
+      <w:r>
+        <w:rPr>
+          <w:lang w:val="en-US"/>
+        </w:rPr>
+        <w:t>Google</w:t>
+      </w:r>
+      <w:r>
+        <w:t>», в ней могут возникать ошибки из-за разных независящих от пользователя условий), и в случае других ошибок пользователь будет уведомле</w:t>
+      </w:r>
+      <w:r>
+        <w:t>н тос</w:t>
+      </w:r>
+      <w:r>
+        <w:t>том</w:t>
+      </w:r>
+      <w:r>
+        <w:t>.</w:t>
+      </w:r>
+    </w:p>
+    <w:p>
       <w:pPr>
         <w:pStyle w:val="31"/>
       </w:pPr>
-      <w:bookmarkStart w:id="19" w:name="_Toc9446271"/>
+      <w:bookmarkStart w:id="19" w:name="_Toc9446275"/>
       <w:r>
         <w:t>3.</w:t>
       </w:r>
       <w:r>
-        <w:t>3</w:t>
-      </w:r>
-      <w:r>
-        <w:t>.3</w:t>
+        <w:t>4</w:t>
+      </w:r>
+      <w:r>
+        <w:t>.2</w:t>
       </w:r>
       <w:r>
         <w:t>.</w:t>
       </w:r>
       <w:r>
-        <w:t xml:space="preserve"> Ручной режим управления</w:t>
+        <w:t xml:space="preserve"> Реализация со стороны микроконтроллера</w:t>
       </w:r>
       <w:bookmarkEnd w:id="19"/>
     </w:p>
     <w:p>
       <w:r>
-        <w:t>После того, как пользователь нажмет кнопку «Ручной режим»</w:t>
-      </w:r>
-      <w:r>
-        <w:t>,</w:t>
-      </w:r>
-      <w:r>
-        <w:t xml:space="preserve"> откроется окно с пятью </w:t>
-      </w:r>
-      <w:r>
-        <w:rPr>
-          <w:lang w:val="en-US"/>
-        </w:rPr>
-        <w:t>Seek</w:t>
-      </w:r>
-      <w:r>
-        <w:t xml:space="preserve"> </w:t>
-      </w:r>
-      <w:r>
-        <w:rPr>
-          <w:lang w:val="en-US"/>
-        </w:rPr>
-        <w:t>bar</w:t>
+        <w:t>На первый взгляд, реализ</w:t>
+      </w:r>
+      <w:r>
+        <w:t>ация</w:t>
+      </w:r>
+      <w:r>
+        <w:t xml:space="preserve"> приема данных на микроконтроллере казалась во много раз проще, чем на </w:t>
+      </w:r>
+      <w:r>
+        <w:rPr>
+          <w:lang w:val="en-US"/>
+        </w:rPr>
+        <w:t>Android</w:t>
+      </w:r>
+      <w:r>
+        <w:t>-</w:t>
+      </w:r>
+      <w:r>
+        <w:t xml:space="preserve">устройстве. Поначалу действительно было так: необходимы было подключить </w:t>
+      </w:r>
+      <w:r>
+        <w:rPr>
+          <w:lang w:val="en-US"/>
+        </w:rPr>
+        <w:t>Bluetooth</w:t>
+      </w:r>
+      <w:r>
+        <w:t>-</w:t>
+      </w:r>
+      <w:r>
+        <w:t>модуль</w:t>
       </w:r>
       <w:r>
         <w:rPr>
           <w:rStyle w:val="affff1"/>
-          <w:lang w:val="en-US"/>
-        </w:rPr>
-        <w:footnoteReference w:id="3"/>
-      </w:r>
-      <w:r>
-        <w:t xml:space="preserve">, на которых можно выбрать значение посредством перемещения ползунка. Справа от каждой шкалы находится небольшое поле, в котором указано </w:t>
-      </w:r>
-      <w:r>
-        <w:t xml:space="preserve">то, каким пальцем искусственной руки управляет шкала, а также находящееся на ней значение. </w:t>
-      </w:r>
-      <w:r>
-        <w:t>С</w:t>
-      </w:r>
-      <w:r>
-        <w:t xml:space="preserve"> помощью данных шкал пользователь может указать необходимое ему значение для каждого пальца отдельно. После чего он сможет нажать кнопку «Передать данны</w:t>
-      </w:r>
-      <w:r>
-        <w:t>е</w:t>
-      </w:r>
-      <w:r>
-        <w:t xml:space="preserve">», </w:t>
-      </w:r>
-      <w:r>
-        <w:t>и они</w:t>
-      </w:r>
-      <w:r>
-        <w:t xml:space="preserve"> будут переданы на микроконтроллер по описанному </w:t>
-      </w:r>
-      <w:r>
-        <w:t>ниже</w:t>
-      </w:r>
-      <w:r>
-        <w:t xml:space="preserve"> алгоритму.</w:t>
+        </w:rPr>
+        <w:footnoteReference w:id="7"/>
+      </w:r>
+      <w:r>
+        <w:t xml:space="preserve"> к портам потокового ввода-вывода, а далее работать с ним, как с линейным устройством, т.е. открыть порт потокового ввода-вывода и принимать оттуда данные. Проблема оказалась в следующем: данные передавались в числовом виде, поэтому нельзя было наверняка определить, что мы передали с </w:t>
+      </w:r>
+      <w:r>
+        <w:rPr>
+          <w:lang w:val="en-US"/>
+        </w:rPr>
+        <w:t>Android</w:t>
+      </w:r>
+      <w:r>
+        <w:t>-</w:t>
+      </w:r>
+      <w:r>
+        <w:t>устройства: числовую кодиров</w:t>
+      </w:r>
+      <w:r>
+        <w:t>ку буквы из первых двух режимов</w:t>
+      </w:r>
+      <w:r>
+        <w:t xml:space="preserve"> или угол поворота из третьего режима управления. Мало того, вскоре было обнаружено, что символьные данные (текст) передаются, не соответствуя ни одной кодировке (так происходило из-за различия используемых кодировок в </w:t>
+      </w:r>
+      <w:r>
+        <w:rPr>
+          <w:lang w:val="en-US"/>
+        </w:rPr>
+        <w:t>Android</w:t>
+      </w:r>
+      <w:r>
+        <w:t xml:space="preserve"> </w:t>
+      </w:r>
+      <w:r>
+        <w:t xml:space="preserve">и </w:t>
+      </w:r>
+      <w:r>
+        <w:rPr>
+          <w:lang w:val="en-US"/>
+        </w:rPr>
+        <w:t>Arduino</w:t>
+      </w:r>
+      <w:r>
+        <w:t xml:space="preserve">). </w:t>
       </w:r>
     </w:p>
     <w:p>
-      <w:pPr>
-        <w:pStyle w:val="31"/>
-      </w:pPr>
-      <w:bookmarkStart w:id="20" w:name="_Toc9446272"/>
-      <w:r>
-        <w:t>3.3.4. Локализация приложения</w:t>
-      </w:r>
-      <w:bookmarkEnd w:id="20"/>
+      <w:r>
+        <w:t xml:space="preserve">Проблема с </w:t>
+      </w:r>
+      <w:r>
+        <w:t xml:space="preserve">разными кодировками решилась не </w:t>
+      </w:r>
+      <w:r>
+        <w:t>быстро, но довольно просто: д</w:t>
+      </w:r>
+      <w:r>
+        <w:t>ля того, чтобы получать код символа</w:t>
+      </w:r>
+      <w:r>
+        <w:t>,</w:t>
+      </w:r>
+      <w:r>
+        <w:t xml:space="preserve"> необходимо было прибавлять </w:t>
+      </w:r>
+      <w:r>
+        <w:lastRenderedPageBreak/>
+        <w:t xml:space="preserve">к полученным числам число </w:t>
+      </w:r>
+      <w:r>
+        <w:t>176 (определено экспериментально</w:t>
+      </w:r>
+      <w:r>
+        <w:t xml:space="preserve">), в этом случае мы получим код символа по </w:t>
+      </w:r>
+      <w:r>
+        <w:rPr>
+          <w:lang w:val="en-US"/>
+        </w:rPr>
+        <w:t>CP</w:t>
+      </w:r>
+      <w:r>
+        <w:t>1251-</w:t>
+      </w:r>
+      <w:r>
+        <w:t>таблице.</w:t>
+      </w:r>
     </w:p>
     <w:p>
       <w:r>
-        <w:t xml:space="preserve">В процессе работы над </w:t>
+        <w:t xml:space="preserve">Намного сложнее оказалось определять, что мы передаем: код символа или цифровое значение. Для решения этой проблемы использовались флаги данных. При старте </w:t>
+      </w:r>
+      <w:r>
+        <w:t xml:space="preserve">активности на </w:t>
       </w:r>
       <w:r>
         <w:rPr>
@@ -9626,843 +13312,298 @@
         <w:t>-</w:t>
       </w:r>
       <w:r>
-        <w:t>приложением у нас возникла следующая мысль: а что, если наш проект захотят повторить иностранцы, не знающие</w:t>
-      </w:r>
-      <w:r>
-        <w:t xml:space="preserve"> русского языка. В таком случае</w:t>
-      </w:r>
-      <w:r>
-        <w:t xml:space="preserve"> у них возникнет проблема с управлением моделью</w:t>
-      </w:r>
-      <w:r>
-        <w:t>. Б</w:t>
-      </w:r>
-      <w:r>
-        <w:t xml:space="preserve">ыло решено перевести приложение на английский язык. Это </w:t>
-      </w:r>
-      <w:r>
-        <w:lastRenderedPageBreak/>
-        <w:t xml:space="preserve">оказалось не так сложно, как ожидалось, тем более, в </w:t>
-      </w:r>
-      <w:r>
-        <w:rPr>
-          <w:lang w:val="en-US"/>
-        </w:rPr>
-        <w:t>Android</w:t>
-      </w:r>
-      <w:r>
-        <w:t xml:space="preserve"> </w:t>
-      </w:r>
-      <w:r>
-        <w:rPr>
-          <w:lang w:val="en-US"/>
-        </w:rPr>
-        <w:t>Studio</w:t>
-      </w:r>
-      <w:r>
-        <w:rPr>
-          <w:rStyle w:val="affff1"/>
-          <w:lang w:val="en-US"/>
-        </w:rPr>
-        <w:footnoteReference w:id="4"/>
-      </w:r>
-      <w:r>
-        <w:t xml:space="preserve"> предусмотрен специальный редактор для</w:t>
-      </w:r>
-      <w:r>
-        <w:t xml:space="preserve"> перевода приложений </w:t>
-      </w:r>
-      <w:r>
-        <w:t xml:space="preserve"> </w:t>
+        <w:t>устройстве</w:t>
+      </w:r>
+      <w:r>
+        <w:t xml:space="preserve"> после получения связи с </w:t>
+      </w:r>
+      <w:r>
+        <w:rPr>
+          <w:lang w:val="en-US"/>
+        </w:rPr>
+        <w:t>Bluetooth</w:t>
+      </w:r>
+      <w:r>
+        <w:t>-</w:t>
+      </w:r>
+      <w:r>
+        <w:t>адаптером открывался потоковый порт вывода, куда записывалось 1 или 0, в соответствии с выбранным режимом управления (для текстовых режимов – 1, для ручного – 0). Со стороны микроконтроллера открывался потоковый порт ввода-вывода, и полученный флаг записывался в соответствующую переменную, после чего порт становился недействительным до тех пор, пока пользователь не нажмет кнопку «Перевести текст» или «Отправить данные». Получая данные, микроконтроллер уже будет понимать, что это за данные, ориентируясь на флаг.</w:t>
       </w:r>
     </w:p>
     <w:p>
       <w:r>
-        <w:t>Таким образом, если в настройках устройства сменить системный язык на английский, приложение будет</w:t>
-      </w:r>
-      <w:r>
-        <w:t xml:space="preserve"> полностью на английском.</w:t>
+        <w:t xml:space="preserve">Логика языка </w:t>
+      </w:r>
+      <w:r>
+        <w:rPr>
+          <w:lang w:val="en-US"/>
+        </w:rPr>
+        <w:t>Arduino</w:t>
+      </w:r>
+      <w:r>
+        <w:t xml:space="preserve"> </w:t>
+      </w:r>
+      <w:r>
+        <w:rPr>
+          <w:lang w:val="en-US"/>
+        </w:rPr>
+        <w:t>IDE</w:t>
+      </w:r>
+      <w:r>
+        <w:t xml:space="preserve"> разработана таким образом, что в нем присутствуют два типа работы программы: </w:t>
+      </w:r>
+      <w:r>
+        <w:rPr>
+          <w:lang w:val="en-US"/>
+        </w:rPr>
+        <w:t>setup</w:t>
+      </w:r>
+      <w:r>
+        <w:t xml:space="preserve"> </w:t>
+      </w:r>
+      <w:r>
+        <w:t xml:space="preserve">и </w:t>
+      </w:r>
+      <w:r>
+        <w:rPr>
+          <w:lang w:val="en-US"/>
+        </w:rPr>
+        <w:t>loop</w:t>
+      </w:r>
+      <w:r>
+        <w:t xml:space="preserve">. Команды, записанные в </w:t>
+      </w:r>
+      <w:r>
+        <w:rPr>
+          <w:lang w:val="en-US"/>
+        </w:rPr>
+        <w:t>setup</w:t>
+      </w:r>
+      <w:r>
+        <w:t xml:space="preserve">, </w:t>
+      </w:r>
+      <w:r>
+        <w:t xml:space="preserve">выполняются только один раз при включении контроллера, команды, записанные в </w:t>
+      </w:r>
+      <w:r>
+        <w:rPr>
+          <w:lang w:val="en-US"/>
+        </w:rPr>
+        <w:t>loop</w:t>
+      </w:r>
+      <w:r>
+        <w:t>,</w:t>
+      </w:r>
+      <w:r>
+        <w:t xml:space="preserve"> повторяются циклически, пока контроллер работает. </w:t>
+      </w:r>
+      <w:r>
+        <w:t xml:space="preserve">В связи с этим </w:t>
+      </w:r>
+      <w:r>
+        <w:t xml:space="preserve">нужно было </w:t>
+      </w:r>
+      <w:r>
+        <w:t>приостанов</w:t>
+      </w:r>
+      <w:r>
+        <w:t>ить</w:t>
+      </w:r>
+      <w:r>
+        <w:t xml:space="preserve"> чтени</w:t>
+      </w:r>
+      <w:r>
+        <w:t>е</w:t>
+      </w:r>
+      <w:r>
+        <w:t xml:space="preserve"> данных из потокового порта в</w:t>
+      </w:r>
+      <w:r>
+        <w:t>вода-вывода</w:t>
+      </w:r>
+      <w:r>
+        <w:t xml:space="preserve"> после отправки флага, но перед отправкой самих данных. В противном случае прогр</w:t>
+      </w:r>
+      <w:r>
+        <w:t xml:space="preserve">амма получила бы флаг, а после </w:t>
+      </w:r>
+      <w:r>
+        <w:t>начала бы чтение данных оттуда, где их еще нет (пользователь не отправил данные, следовательно, потоковый порт пуст), из-за этого программа работала бы некорректно.</w:t>
       </w:r>
     </w:p>
     <w:p>
-      <w:pPr>
-        <w:pStyle w:val="21"/>
-      </w:pPr>
-      <w:bookmarkStart w:id="21" w:name="_Toc9446273"/>
-      <w:r>
-        <w:t>3.</w:t>
-      </w:r>
-      <w:r>
-        <w:t>4</w:t>
-      </w:r>
-      <w:r>
-        <w:t>.</w:t>
-      </w:r>
-      <w:r>
-        <w:t xml:space="preserve"> </w:t>
-      </w:r>
-      <w:r>
-        <w:t>Реализация</w:t>
-      </w:r>
-      <w:r>
-        <w:t xml:space="preserve"> передачи данных</w:t>
-      </w:r>
-      <w:bookmarkEnd w:id="21"/>
+      <w:r>
+        <w:t xml:space="preserve">Еще одной проблемой стала перезапись флага. Проблема возникла также из-за логики языка, о которой говорилось выше. При повторной отправке текстовых или числовых данных программа из-за цикличности блока </w:t>
+      </w:r>
+      <w:r>
+        <w:rPr>
+          <w:lang w:val="en-US"/>
+        </w:rPr>
+        <w:t>loop</w:t>
+      </w:r>
+      <w:r>
+        <w:t>, в который помещены выполняемы</w:t>
+      </w:r>
+      <w:r>
+        <w:t>е</w:t>
+      </w:r>
+      <w:r>
+        <w:t xml:space="preserve"> функции, заново начинала считывать флаг и принимать за флаг первый бит (первый символ или первое число) полученных данных. В результате работы такой программы при повторной </w:t>
+      </w:r>
+      <w:r>
+        <w:lastRenderedPageBreak/>
+        <w:t>отправке слова «Привет» с</w:t>
+      </w:r>
+      <w:r>
+        <w:t xml:space="preserve"> </w:t>
+      </w:r>
+      <w:r>
+        <w:rPr>
+          <w:lang w:val="en-US"/>
+        </w:rPr>
+        <w:t>Android</w:t>
+      </w:r>
+      <w:r>
+        <w:t>-устройства на микроконтроллере мы получим слово (если это можно так назвать) «</w:t>
+      </w:r>
+      <w:proofErr w:type="spellStart"/>
+      <w:r>
+        <w:t>ривет</w:t>
+      </w:r>
+      <w:proofErr w:type="spellEnd"/>
+      <w:r>
+        <w:t>», а флаг будет равен 63, что соответствует числовой кодировке буквы «п»</w:t>
+      </w:r>
+      <w:r>
+        <w:t xml:space="preserve"> </w:t>
+      </w:r>
+      <w:r>
+        <w:t xml:space="preserve">по таблице </w:t>
+      </w:r>
+      <w:r>
+        <w:rPr>
+          <w:lang w:val="en-US"/>
+        </w:rPr>
+        <w:t>CP</w:t>
+      </w:r>
+      <w:r>
+        <w:t xml:space="preserve">1251 </w:t>
+      </w:r>
+      <w:r>
+        <w:t>(сама кодировка буквы «п»</w:t>
+      </w:r>
+      <w:r>
+        <w:t xml:space="preserve"> по данной таблице</w:t>
+      </w:r>
+      <w:r>
+        <w:t xml:space="preserve"> – 239), из которой отняли 176 (</w:t>
+      </w:r>
+      <w:r>
+        <w:t>об этом феномене говорилось выше</w:t>
+      </w:r>
+      <w:r>
+        <w:t>)</w:t>
+      </w:r>
+      <w:r>
+        <w:t>, т.е. программа получала непонятное слово, а вдобавок не знала слово это или число: флаг не соответствовал ни 0, ни 1. К счастью, проблема решилась довольно просто: перед записью флага необходимо было проверять, является ли то число, которое мы хотим записать в флаг 1 или 0 (букв с такими кодировками не существует, а цифры было принято отправлять, начиная с 5 для того, чтобы не спутать с флагом).</w:t>
+      </w:r>
     </w:p>
     <w:p>
-      <w:pPr>
-        <w:pStyle w:val="31"/>
-      </w:pPr>
-      <w:bookmarkStart w:id="22" w:name="_Toc9446274"/>
-      <w:r>
-        <w:t>3.</w:t>
-      </w:r>
-      <w:r>
-        <w:t>4</w:t>
-      </w:r>
-      <w:r>
-        <w:t>.1</w:t>
-      </w:r>
-      <w:r>
-        <w:t>.</w:t>
-      </w:r>
-      <w:r>
-        <w:t xml:space="preserve"> Реализация со стороны </w:t>
-      </w:r>
-      <w:r>
-        <w:rPr>
-          <w:lang w:val="en-US"/>
-        </w:rPr>
-        <w:t>Android</w:t>
-      </w:r>
-      <w:r>
-        <w:t>-</w:t>
-      </w:r>
-      <w:r>
-        <w:t>приложения.</w:t>
-      </w:r>
-      <w:bookmarkEnd w:id="22"/>
+      <w:r>
+        <w:t>Еще одним</w:t>
+      </w:r>
+      <w:r>
+        <w:t xml:space="preserve"> технологическим нюансом явилось то, что язык жестов не подразделяется на заглавные и строчные буквы, но, несмотря на это, код одной и той же заглавной и строчной буквы будет отличаться</w:t>
+      </w:r>
+      <w:r>
+        <w:rPr>
+          <w:rStyle w:val="affff1"/>
+        </w:rPr>
+        <w:footnoteReference w:id="8"/>
+      </w:r>
+      <w:r>
+        <w:t xml:space="preserve">. Решением выступило то, что в силу особенностей кодовой таблицы </w:t>
+      </w:r>
+      <w:r>
+        <w:rPr>
+          <w:lang w:val="en-US"/>
+        </w:rPr>
+        <w:t>CP</w:t>
+      </w:r>
+      <w:r>
+        <w:t>1251 (</w:t>
+      </w:r>
+      <w:r>
+        <w:t>символы кириллицы в ней расположены по порядку, что присутствует далеко не во всех кодовых таблицах</w:t>
+      </w:r>
+      <w:r>
+        <w:t>)</w:t>
+      </w:r>
+      <w:r>
+        <w:t>, код строчной и заглавной буквы отличается на постоянную величину, равную 32. Таким образом, если</w:t>
+      </w:r>
+      <w:r>
+        <w:t xml:space="preserve"> мы точно знаем, что получили символьную строку (вывод об этом можно сделать, опираясь на значение флага), и если код символа лежит в диапазоне от 192 включ</w:t>
+      </w:r>
+      <w:r>
+        <w:t xml:space="preserve">ительно </w:t>
+      </w:r>
+      <w:r>
+        <w:t>до 224</w:t>
+      </w:r>
+      <w:r>
+        <w:t xml:space="preserve"> не включительно</w:t>
+      </w:r>
+      <w:r>
+        <w:t xml:space="preserve"> (рис. </w:t>
+      </w:r>
+      <w:r>
+        <w:t>5</w:t>
+      </w:r>
+      <w:r>
+        <w:t>), то</w:t>
+      </w:r>
+      <w:r>
+        <w:t xml:space="preserve"> можем быть уверен</w:t>
+      </w:r>
+      <w:r>
+        <w:t>ы, что данный символ – заглавная буква, и при прибавлении к коду данного символа 32 мы получим ту же букву, но строчную.</w:t>
+      </w:r>
     </w:p>
     <w:p>
       <w:r>
-        <w:t>После написания базовой части программы, в состав которой входил</w:t>
-      </w:r>
-      <w:r>
-        <w:t>и</w:t>
-      </w:r>
-      <w:r>
-        <w:t>: дизайн интерфейса (разработка образов компонентов программы), связь интерфейса с исполнительной частью кода, обработка нажатий на кнопки, переключение между экранами приложения и т.д.</w:t>
-      </w:r>
-      <w:r>
-        <w:t>,</w:t>
-      </w:r>
-      <w:r>
-        <w:t xml:space="preserve"> мы взялись за реализацию </w:t>
-      </w:r>
-      <w:r>
-        <w:rPr>
-          <w:lang w:val="en-US"/>
-        </w:rPr>
-        <w:t>Bluetooth</w:t>
-      </w:r>
-      <w:r>
-        <w:t>-</w:t>
-      </w:r>
-      <w:r>
-        <w:t>канала передачи данных. Пос</w:t>
-      </w:r>
-      <w:r>
-        <w:t>ле изучения литературы по теме «О</w:t>
-      </w:r>
-      <w:r>
-        <w:t xml:space="preserve">бщение </w:t>
-      </w:r>
-      <w:r>
-        <w:rPr>
-          <w:lang w:val="en-US"/>
-        </w:rPr>
-        <w:t>Android</w:t>
-      </w:r>
-      <w:r>
-        <w:t>-</w:t>
-      </w:r>
-      <w:r>
-        <w:t>устройства и микроконтроллера</w:t>
-      </w:r>
-      <w:r>
-        <w:t>»</w:t>
-      </w:r>
-      <w:r>
-        <w:t xml:space="preserve"> было реализовано следующим образом. </w:t>
-      </w:r>
-    </w:p>
-    <w:p>
-      <w:r>
-        <w:t>Для работы</w:t>
-      </w:r>
-      <w:r>
-        <w:t xml:space="preserve"> приложения на устройстве пользователя должно присутствовать устройство, способное реализовать </w:t>
-      </w:r>
-      <w:r>
-        <w:rPr>
-          <w:lang w:val="en-US"/>
-        </w:rPr>
-        <w:t>Bluetooth</w:t>
-      </w:r>
-      <w:r>
-        <w:t>-</w:t>
-      </w:r>
-      <w:r>
-        <w:t>передачу данных</w:t>
-      </w:r>
-      <w:r>
-        <w:t xml:space="preserve">, также это устройство должно быть включено. При каждом запуске приложения эти два условия проверяются, и в том случае, если </w:t>
-      </w:r>
-      <w:r>
-        <w:rPr>
-          <w:lang w:val="en-US"/>
-        </w:rPr>
-        <w:t>Bluetooth</w:t>
-      </w:r>
-      <w:r>
-        <w:t xml:space="preserve"> </w:t>
-      </w:r>
-      <w:r>
-        <w:t>выключен, пользователю предлагается его включить</w:t>
-      </w:r>
-      <w:r>
-        <w:t>,</w:t>
-      </w:r>
-      <w:r>
-        <w:t xml:space="preserve"> не выходя из приложения (рис. </w:t>
-      </w:r>
-      <w:r>
-        <w:t>4</w:t>
-      </w:r>
-      <w:r>
-        <w:t>)</w:t>
-      </w:r>
-      <w:r>
-        <w:t>.</w:t>
-      </w:r>
-      <w:r>
-        <w:t xml:space="preserve"> </w:t>
-      </w:r>
-    </w:p>
-    <w:p>
-      <w:pPr>
-        <w:rPr>
-          <w:noProof/>
-        </w:rPr>
-      </w:pPr>
-      <w:r>
-        <w:t>При запуске какой-либо активности (открытии одного из трех режимов управления) в отдельном потоке</w:t>
-      </w:r>
-      <w:r>
-        <w:rPr>
-          <w:rStyle w:val="affff1"/>
-        </w:rPr>
-        <w:footnoteReference w:id="5"/>
-      </w:r>
-      <w:r>
-        <w:t xml:space="preserve"> запускается операция подключения стандартного </w:t>
-      </w:r>
-      <w:r>
-        <w:rPr>
-          <w:lang w:val="en-US"/>
-        </w:rPr>
-        <w:t>Bluetooth</w:t>
-      </w:r>
-      <w:r>
-        <w:t>-</w:t>
-      </w:r>
-      <w:r>
-        <w:t xml:space="preserve">адаптера устройства, после чего устанавливается </w:t>
-      </w:r>
-      <w:r>
-        <w:rPr>
-          <w:lang w:val="en-US"/>
-        </w:rPr>
-        <w:t>Blue</w:t>
-      </w:r>
-      <w:r>
-        <w:rPr>
-          <w:lang w:val="en-US"/>
-        </w:rPr>
+        <w:t>Последней, к сожалению,</w:t>
+      </w:r>
+      <w:r>
+        <w:t xml:space="preserve"> пока</w:t>
+      </w:r>
+      <w:r>
+        <w:t xml:space="preserve"> не до конца решенной проблемой оказалось то, что </w:t>
+      </w:r>
+      <w:r>
+        <w:t xml:space="preserve">символ </w:t>
+      </w:r>
+      <w:r>
+        <w:t>пробел</w:t>
+      </w:r>
+      <w:r>
+        <w:t>а</w:t>
+      </w:r>
+      <w:r>
+        <w:t xml:space="preserve"> передавался как</w:t>
+      </w:r>
+      <w:r>
+        <w:t xml:space="preserve"> 32 (это действительно код символа</w:t>
+      </w:r>
+      <w:r>
+        <w:t xml:space="preserve"> «пробел», без смещения на 176). К</w:t>
+      </w:r>
+      <w:r>
+        <w:t>од, равный 32 для пробела – это стан</w:t>
+      </w:r>
+      <w:r>
         <w:lastRenderedPageBreak/>
-        <w:t>tooth</w:t>
-      </w:r>
-      <w:r>
-        <w:t>-соединение</w:t>
-      </w:r>
-      <w:r>
-        <w:t>,</w:t>
-      </w:r>
-      <w:r>
-        <w:t xml:space="preserve"> а в потоковый порт отправляется 1 или 0, в зависимости от того, какой экран открыт (в ручном режиме – 0, в двух остальных –</w:t>
-      </w:r>
-      <w:r>
-        <w:t xml:space="preserve"> </w:t>
-      </w:r>
-      <w:r>
-        <w:t xml:space="preserve">1). После чего пользователь вводит текст или устанавливает значения </w:t>
-      </w:r>
-      <w:r>
-        <w:t xml:space="preserve">на шкалах и нажимает кнопку «Перевести текст» или «Отправить данные» (в зависимости от выбранного режима управления). В этот момент система обрабатывает нажатие на кнопку: разбивает введенную строку на массив байтов (один символ кодируется одним байтом и записывается в свой элемент массива), после чего каждый элемент массива последовательно передается через потоковый </w:t>
-      </w:r>
-      <w:r>
-        <w:rPr>
-          <w:lang w:val="en-US"/>
-        </w:rPr>
-        <w:t>Bluetooth</w:t>
-      </w:r>
-      <w:r>
-        <w:t>-</w:t>
-      </w:r>
-      <w:r>
-        <w:t>порт вывода. Затем порт закрывается, и пользователь получает тост</w:t>
-      </w:r>
-      <w:r>
-        <w:rPr>
-          <w:rStyle w:val="affff1"/>
-        </w:rPr>
-        <w:footnoteReference w:id="6"/>
-      </w:r>
-      <w:r>
-        <w:t xml:space="preserve"> о том, что передача прошла успешно. В случае ошибок с установлением связи со стандартным</w:t>
-      </w:r>
-      <w:r>
-        <w:t xml:space="preserve"> </w:t>
-      </w:r>
-      <w:r>
-        <w:rPr>
-          <w:lang w:val="en-US"/>
-        </w:rPr>
-        <w:t>Blueto</w:t>
-      </w:r>
-      <w:r>
-        <w:rPr>
-          <w:lang w:val="en-US"/>
-        </w:rPr>
-        <w:t>o</w:t>
-      </w:r>
-      <w:r>
-        <w:rPr>
-          <w:lang w:val="en-US"/>
-        </w:rPr>
-        <w:t>th</w:t>
-      </w:r>
-      <w:r>
-        <w:t>-</w:t>
-      </w:r>
-      <w:r>
-        <w:t xml:space="preserve">адаптером, при выключенном </w:t>
-      </w:r>
-      <w:r>
-        <w:rPr>
-          <w:lang w:val="en-US"/>
-        </w:rPr>
-        <w:t>Bluetooth</w:t>
-      </w:r>
-      <w:r>
-        <w:t xml:space="preserve"> </w:t>
-      </w:r>
-      <w:r>
-        <w:t xml:space="preserve">на устройстве (если пользователь отказался его включать), при отсутствии </w:t>
-      </w:r>
-      <w:r>
-        <w:rPr>
-          <w:lang w:val="en-US"/>
-        </w:rPr>
-        <w:t>Bluetooth</w:t>
-      </w:r>
-      <w:r>
-        <w:t>-</w:t>
-      </w:r>
-      <w:r>
-        <w:t xml:space="preserve">модуля на устройстве, в случае ошибок во время открытия потокового порта (процесс сам </w:t>
-      </w:r>
-      <w:r>
-        <w:t xml:space="preserve">по себе очень сложный, поэтому </w:t>
-      </w:r>
-      <w:r>
-        <w:t>даже несмотря на то, что данная функция реализована профессиональными разработчиками компании «</w:t>
-      </w:r>
-      <w:r>
-        <w:rPr>
-          <w:lang w:val="en-US"/>
-        </w:rPr>
-        <w:t>Google</w:t>
-      </w:r>
-      <w:r>
-        <w:t>», в ней могут возникать ошибки из-за разных независящих от пользователя условий), и в случае других ошибок пользователь будет уведомле</w:t>
-      </w:r>
-      <w:r>
-        <w:t>н тос</w:t>
-      </w:r>
-      <w:r>
-        <w:t>том</w:t>
-      </w:r>
-      <w:r>
-        <w:t>.</w:t>
-      </w:r>
-    </w:p>
-    <w:p>
-      <w:pPr>
-        <w:pStyle w:val="31"/>
-      </w:pPr>
-      <w:bookmarkStart w:id="23" w:name="_Toc9446275"/>
-      <w:r>
-        <w:t>3.</w:t>
-      </w:r>
-      <w:r>
-        <w:t>4</w:t>
-      </w:r>
-      <w:r>
-        <w:t>.2</w:t>
-      </w:r>
-      <w:r>
-        <w:t>.</w:t>
-      </w:r>
-      <w:r>
-        <w:t xml:space="preserve"> Реализация со стороны микроконтроллера</w:t>
-      </w:r>
-      <w:bookmarkEnd w:id="23"/>
-    </w:p>
-    <w:p>
-      <w:r>
-        <w:t>На первый взгляд, реализ</w:t>
-      </w:r>
-      <w:r>
-        <w:t>ация</w:t>
-      </w:r>
-      <w:r>
-        <w:t xml:space="preserve"> приема данных на микроконтроллере казалась во много раз проще, чем на </w:t>
-      </w:r>
-      <w:r>
-        <w:rPr>
-          <w:lang w:val="en-US"/>
-        </w:rPr>
-        <w:t>Android</w:t>
-      </w:r>
-      <w:r>
-        <w:t>-</w:t>
-      </w:r>
-      <w:r>
-        <w:t xml:space="preserve">устройстве. Поначалу действительно было так: необходимы было подключить </w:t>
-      </w:r>
-      <w:r>
-        <w:rPr>
-          <w:lang w:val="en-US"/>
-        </w:rPr>
-        <w:t>Bluetooth</w:t>
-      </w:r>
-      <w:r>
-        <w:t>-</w:t>
-      </w:r>
-      <w:r>
-        <w:t>модуль</w:t>
-      </w:r>
-      <w:r>
-        <w:rPr>
-          <w:rStyle w:val="affff1"/>
-        </w:rPr>
-        <w:footnoteReference w:id="7"/>
-      </w:r>
-      <w:r>
-        <w:t xml:space="preserve"> к портам потокового ввода-вывода, а далее работать с ним, как с линейным устройством, т.е. открыть порт потокового ввода-вывода и принимать оттуда дан</w:t>
-      </w:r>
-      <w:r>
-        <w:lastRenderedPageBreak/>
-        <w:t xml:space="preserve">ные. Проблема оказалась в следующем: данные передавались в числовом виде, поэтому нельзя было наверняка определить, что мы передали с </w:t>
-      </w:r>
-      <w:r>
-        <w:rPr>
-          <w:lang w:val="en-US"/>
-        </w:rPr>
-        <w:t>Android</w:t>
-      </w:r>
-      <w:r>
-        <w:t>-</w:t>
-      </w:r>
-      <w:r>
-        <w:t>устройства: числовую кодиров</w:t>
-      </w:r>
-      <w:r>
-        <w:t>ку буквы из первых двух режимов</w:t>
-      </w:r>
-      <w:r>
-        <w:t xml:space="preserve"> или угол поворота из третьего режима управления. Мало того, вскоре было обнаружено, что символьные данные (текст) передаются, не соответствуя ни одной кодировке (так происходило из-за различия используемых кодировок в </w:t>
-      </w:r>
-      <w:r>
-        <w:rPr>
-          <w:lang w:val="en-US"/>
-        </w:rPr>
-        <w:t>Android</w:t>
-      </w:r>
-      <w:r>
-        <w:t xml:space="preserve"> </w:t>
-      </w:r>
-      <w:r>
-        <w:t xml:space="preserve">и </w:t>
-      </w:r>
-      <w:r>
-        <w:rPr>
-          <w:lang w:val="en-US"/>
-        </w:rPr>
-        <w:t>Arduino</w:t>
-      </w:r>
-      <w:r>
-        <w:t xml:space="preserve">). </w:t>
-      </w:r>
-    </w:p>
-    <w:p>
-      <w:r>
-        <w:t xml:space="preserve">Проблема с </w:t>
-      </w:r>
-      <w:r>
-        <w:t xml:space="preserve">разными кодировками решилась не </w:t>
-      </w:r>
-      <w:r>
-        <w:t>быстро, но довольно просто: д</w:t>
-      </w:r>
-      <w:r>
-        <w:t>ля того, чтобы получать код символа</w:t>
-      </w:r>
-      <w:r>
-        <w:t>,</w:t>
-      </w:r>
-      <w:r>
-        <w:t xml:space="preserve"> необходимо было прибавлять к полученным числам число </w:t>
-      </w:r>
-      <w:r>
-        <w:t>176 (определено экспериментально</w:t>
-      </w:r>
-      <w:r>
-        <w:t xml:space="preserve">), в этом случае мы получим код символа по </w:t>
-      </w:r>
-      <w:r>
-        <w:rPr>
-          <w:lang w:val="en-US"/>
-        </w:rPr>
-        <w:t>CP</w:t>
-      </w:r>
-      <w:r>
-        <w:t>1251-</w:t>
-      </w:r>
-      <w:r>
-        <w:t>таблице.</w:t>
-      </w:r>
-    </w:p>
-    <w:p>
-      <w:r>
-        <w:t xml:space="preserve">Намного сложнее оказалось определять, что мы передаем: код символа или цифровое значение. Для решения этой проблемы использовались флаги данных. При старте </w:t>
-      </w:r>
-      <w:r>
-        <w:t xml:space="preserve">активности на </w:t>
-      </w:r>
-      <w:r>
-        <w:rPr>
-          <w:lang w:val="en-US"/>
-        </w:rPr>
-        <w:t>Android</w:t>
-      </w:r>
-      <w:r>
-        <w:t>-</w:t>
-      </w:r>
-      <w:r>
-        <w:t>устройстве</w:t>
-      </w:r>
-      <w:r>
-        <w:t xml:space="preserve"> после получения связи с </w:t>
-      </w:r>
-      <w:r>
-        <w:rPr>
-          <w:lang w:val="en-US"/>
-        </w:rPr>
-        <w:t>Bluetooth</w:t>
-      </w:r>
-      <w:r>
-        <w:t>-</w:t>
-      </w:r>
-      <w:r>
-        <w:t>адаптером открывался потоковый порт вывода, куда записывалось 1 или 0, в соответствии с выбранным режимом управления (для текстовых режимов – 1, для ручного – 0). Со стороны микроконтроллера открывался потоковый порт ввода-вывода, и полученный флаг записывался в соответствующую переменную, после чего порт становился недействительным до тех пор, пока пользователь не нажмет кнопку «Перевести текст» или «Отправить данные». Получая данные, микроконтроллер уже будет понимать, что это за данные, ориентируясь на флаг.</w:t>
-      </w:r>
-    </w:p>
-    <w:p>
-      <w:r>
-        <w:t xml:space="preserve">Логика языка </w:t>
-      </w:r>
-      <w:r>
-        <w:rPr>
-          <w:lang w:val="en-US"/>
-        </w:rPr>
-        <w:t>Arduino</w:t>
-      </w:r>
-      <w:r>
-        <w:t xml:space="preserve"> </w:t>
-      </w:r>
-      <w:r>
-        <w:rPr>
-          <w:lang w:val="en-US"/>
-        </w:rPr>
-        <w:t>IDE</w:t>
-      </w:r>
-      <w:r>
-        <w:t xml:space="preserve"> разработана таким образом, что в нем присутствуют два типа работы программы: </w:t>
-      </w:r>
-      <w:r>
-        <w:rPr>
-          <w:lang w:val="en-US"/>
-        </w:rPr>
-        <w:t>setup</w:t>
-      </w:r>
-      <w:r>
-        <w:t xml:space="preserve"> </w:t>
-      </w:r>
-      <w:r>
-        <w:t xml:space="preserve">и </w:t>
-      </w:r>
-      <w:r>
-        <w:rPr>
-          <w:lang w:val="en-US"/>
-        </w:rPr>
-        <w:t>loop</w:t>
-      </w:r>
-      <w:r>
-        <w:t xml:space="preserve">. Команды, записанные в </w:t>
-      </w:r>
-      <w:r>
-        <w:rPr>
-          <w:lang w:val="en-US"/>
-        </w:rPr>
-        <w:t>setup</w:t>
-      </w:r>
-      <w:r>
-        <w:t xml:space="preserve">, </w:t>
-      </w:r>
-      <w:r>
-        <w:t xml:space="preserve">выполняются только один раз при включении контроллера, команды, записанные в </w:t>
-      </w:r>
-      <w:r>
-        <w:rPr>
-          <w:lang w:val="en-US"/>
-        </w:rPr>
-        <w:t>loop</w:t>
-      </w:r>
-      <w:r>
-        <w:t>,</w:t>
-      </w:r>
-      <w:r>
-        <w:t xml:space="preserve"> повторяются циклически, пока контроллер работает. </w:t>
-      </w:r>
-      <w:r>
-        <w:t xml:space="preserve">В связи с этим </w:t>
-      </w:r>
-      <w:r>
-        <w:t xml:space="preserve">нужно было </w:t>
-      </w:r>
-      <w:r>
-        <w:t>приостанов</w:t>
-      </w:r>
-      <w:r>
-        <w:t>ить</w:t>
-      </w:r>
-      <w:r>
-        <w:t xml:space="preserve"> чтени</w:t>
-      </w:r>
-      <w:r>
-        <w:t>е</w:t>
-      </w:r>
-      <w:r>
-        <w:t xml:space="preserve"> данных из потокового порта в</w:t>
-      </w:r>
-      <w:r>
-        <w:t>вода-вывода</w:t>
-      </w:r>
-      <w:r>
-        <w:t xml:space="preserve"> после отправки флага, но перед отправкой самих данных. В противном случае прогр</w:t>
-      </w:r>
-      <w:r>
-        <w:t xml:space="preserve">амма получила бы флаг, а после </w:t>
-      </w:r>
-      <w:r>
-        <w:t xml:space="preserve">начала бы чтение </w:t>
-      </w:r>
-      <w:r>
-        <w:lastRenderedPageBreak/>
-        <w:t>данных оттуда, где их еще нет (пользователь не отправил данные, следовательно, потоковый порт пуст), из-за этого программа работала бы некорректно.</w:t>
-      </w:r>
-    </w:p>
-    <w:p>
-      <w:r>
-        <w:t xml:space="preserve">Еще одной проблемой стала перезапись флага. Проблема возникла также из-за логики языка, о которой говорилось выше. При повторной отправке текстовых или числовых данных программа из-за цикличности блока </w:t>
-      </w:r>
-      <w:r>
-        <w:rPr>
-          <w:lang w:val="en-US"/>
-        </w:rPr>
-        <w:t>loop</w:t>
-      </w:r>
-      <w:r>
-        <w:t>, в который помещены выполняемы</w:t>
-      </w:r>
-      <w:r>
-        <w:t>е</w:t>
-      </w:r>
-      <w:r>
-        <w:t xml:space="preserve"> функции, заново начинала считывать флаг и принимать за флаг первый бит (первый символ или первое число) полученных данных. В результате работы такой программы при повторной отправке слова «Привет» с</w:t>
-      </w:r>
-      <w:r>
-        <w:t xml:space="preserve"> </w:t>
-      </w:r>
-      <w:r>
-        <w:rPr>
-          <w:lang w:val="en-US"/>
-        </w:rPr>
-        <w:t>Android</w:t>
-      </w:r>
-      <w:r>
-        <w:t>-устройства на микроконтроллере мы получим слово (если это можно так назвать) «</w:t>
-      </w:r>
-      <w:proofErr w:type="spellStart"/>
-      <w:r>
-        <w:t>ривет</w:t>
-      </w:r>
-      <w:proofErr w:type="spellEnd"/>
-      <w:r>
-        <w:t>», а флаг будет равен 63, что соответствует числовой кодировке буквы «п»</w:t>
-      </w:r>
-      <w:r>
-        <w:t xml:space="preserve"> </w:t>
-      </w:r>
-      <w:r>
-        <w:t xml:space="preserve">по таблице </w:t>
-      </w:r>
-      <w:r>
-        <w:rPr>
-          <w:lang w:val="en-US"/>
-        </w:rPr>
-        <w:t>CP</w:t>
-      </w:r>
-      <w:r>
-        <w:t xml:space="preserve">1251 </w:t>
-      </w:r>
-      <w:r>
-        <w:t>(сама кодировка буквы «п»</w:t>
-      </w:r>
-      <w:r>
-        <w:t xml:space="preserve"> по данной таблице</w:t>
-      </w:r>
-      <w:r>
-        <w:t xml:space="preserve"> – 239), из которой отняли 176 (</w:t>
-      </w:r>
-      <w:r>
-        <w:t>об этом феномене говорилось выше</w:t>
-      </w:r>
-      <w:r>
-        <w:t>)</w:t>
-      </w:r>
-      <w:r>
-        <w:t>, т.е. программа получала непонятное слово, а вдобавок не знала слово это или число: флаг не соответствовал ни 0, ни 1. К счастью, проблема решилась довольно просто: перед записью флага необходимо было проверять, является ли то число, которое мы хотим записать в флаг 1 или 0 (букв с такими кодировками не существует, а цифры было принято отправлять, начиная с 5 для того, чтобы не спутать с флагом).</w:t>
-      </w:r>
-    </w:p>
-    <w:p>
-      <w:r>
-        <w:t>Еще одним</w:t>
-      </w:r>
-      <w:r>
-        <w:t xml:space="preserve"> технологическим нюансом явилось то, что язык жестов не подразделяется на заглавные и строчные буквы, но, несмотря на это, код одной и той же заглавной и строчной буквы будет отличаться</w:t>
-      </w:r>
-      <w:r>
-        <w:rPr>
-          <w:rStyle w:val="affff1"/>
-        </w:rPr>
-        <w:footnoteReference w:id="8"/>
-      </w:r>
-      <w:r>
-        <w:t xml:space="preserve">. Решением выступило то, что в силу особенностей кодовой таблицы </w:t>
-      </w:r>
-      <w:r>
-        <w:rPr>
-          <w:lang w:val="en-US"/>
-        </w:rPr>
-        <w:t>CP</w:t>
-      </w:r>
-      <w:r>
-        <w:t>1251 (</w:t>
-      </w:r>
-      <w:r>
-        <w:t>символы кириллицы в ней расположены по порядку, что присутствует далеко не во всех кодовых таблицах</w:t>
-      </w:r>
-      <w:r>
-        <w:t>)</w:t>
-      </w:r>
-      <w:r>
-        <w:t>, код строчной и заглавной буквы отличается на постоян</w:t>
-      </w:r>
-      <w:r>
-        <w:lastRenderedPageBreak/>
-        <w:t>ную величину, равную 32. Таким образом, если</w:t>
-      </w:r>
-      <w:r>
-        <w:t xml:space="preserve"> мы точно знаем, что получили символьную строку (вывод об этом можно сделать, опираясь на значение флага), и если код символа лежит в диапазоне от 192 включ</w:t>
-      </w:r>
-      <w:r>
-        <w:t xml:space="preserve">ительно </w:t>
-      </w:r>
-      <w:r>
-        <w:t>до 224</w:t>
-      </w:r>
-      <w:r>
-        <w:t xml:space="preserve"> не включительно</w:t>
-      </w:r>
-      <w:r>
-        <w:t xml:space="preserve"> (рис. </w:t>
-      </w:r>
-      <w:r>
-        <w:t>5</w:t>
-      </w:r>
-      <w:r>
-        <w:t>), то</w:t>
-      </w:r>
-      <w:r>
-        <w:t xml:space="preserve"> можем быть уверен</w:t>
-      </w:r>
-      <w:r>
-        <w:t>ы, что данный символ – заглавная буква, и при прибавлении к коду данного символа 32 мы получим ту же букву, но строчную.</w:t>
-      </w:r>
-    </w:p>
-    <w:p>
-      <w:r>
-        <w:t>Последней, к сожалению,</w:t>
-      </w:r>
-      <w:r>
-        <w:t xml:space="preserve"> пока</w:t>
-      </w:r>
-      <w:r>
-        <w:t xml:space="preserve"> не до конца решенной проблемой оказалось то, что </w:t>
-      </w:r>
-      <w:r>
-        <w:t xml:space="preserve">символ </w:t>
-      </w:r>
-      <w:r>
-        <w:t>пробел</w:t>
-      </w:r>
-      <w:r>
-        <w:t>а</w:t>
-      </w:r>
-      <w:r>
-        <w:t xml:space="preserve"> передавался как</w:t>
-      </w:r>
-      <w:r>
-        <w:t xml:space="preserve"> 32 (это действительно код символа</w:t>
-      </w:r>
-      <w:r>
-        <w:t xml:space="preserve"> «пробел», без смещения на 176). К</w:t>
-      </w:r>
-      <w:r>
-        <w:t xml:space="preserve">од, равный 32 для пробела – это стандарт </w:t>
+        <w:t xml:space="preserve">дарт </w:t>
       </w:r>
       <w:r>
         <w:rPr>
@@ -10588,11 +13729,11 @@
         </w:numPr>
         <w:ind w:left="284"/>
       </w:pPr>
-      <w:bookmarkStart w:id="24" w:name="_Toc9446276"/>
+      <w:bookmarkStart w:id="20" w:name="_Toc9446276"/>
       <w:r>
         <w:t>Заключение</w:t>
       </w:r>
-      <w:bookmarkEnd w:id="24"/>
+      <w:bookmarkEnd w:id="20"/>
     </w:p>
     <w:p>
       <w:r>
@@ -10610,11 +13751,7 @@
       </w:r>
       <w:proofErr w:type="spellEnd"/>
       <w:r>
-        <w:t xml:space="preserve">, реализовано его программное обеспечение, обеспечено </w:t>
-      </w:r>
-      <w:r>
-        <w:lastRenderedPageBreak/>
-        <w:t>удобное управление</w:t>
+        <w:t>, реализовано его программное обеспечение, обеспечено удобное управление</w:t>
       </w:r>
       <w:r>
         <w:t xml:space="preserve"> </w:t>
@@ -10661,7 +13798,11 @@
         <w:t xml:space="preserve">В будущем </w:t>
       </w:r>
       <w:r>
-        <w:t>планируется продолжать работу над проектом, в том числе улучшить и модернизировать ПО переводчика, например, добавить возможность создавать свои жесты и ис</w:t>
+        <w:t>планируется продолжать работу над проектом, в том числе улучшить и модернизировать ПО переводчика, например, добавить возмож</w:t>
+      </w:r>
+      <w:r>
+        <w:lastRenderedPageBreak/>
+        <w:t>ность создавать свои жесты и ис</w:t>
       </w:r>
       <w:r>
         <w:t xml:space="preserve">пользовать их в будущем. Также </w:t>
@@ -10833,12 +13974,12 @@
         </w:numPr>
         <w:ind w:left="284"/>
       </w:pPr>
-      <w:bookmarkStart w:id="25" w:name="_Toc9446277"/>
+      <w:bookmarkStart w:id="21" w:name="_Toc9446277"/>
       <w:r>
         <w:lastRenderedPageBreak/>
         <w:t>Список литературы</w:t>
       </w:r>
-      <w:bookmarkEnd w:id="25"/>
+      <w:bookmarkEnd w:id="21"/>
     </w:p>
     <w:p>
       <w:pPr>
@@ -11357,12 +14498,12 @@
         </w:numPr>
         <w:ind w:left="284"/>
       </w:pPr>
-      <w:bookmarkStart w:id="26" w:name="_Toc9446278"/>
+      <w:bookmarkStart w:id="22" w:name="_Toc9446278"/>
       <w:r>
         <w:lastRenderedPageBreak/>
         <w:t>Приложение</w:t>
       </w:r>
-      <w:bookmarkEnd w:id="26"/>
+      <w:bookmarkEnd w:id="22"/>
     </w:p>
     <w:p>
       <w:pPr>
@@ -11426,6 +14567,7 @@
       <w:pPr>
         <w:pStyle w:val="afffff1"/>
       </w:pPr>
+      <w:bookmarkStart w:id="23" w:name="_Ref9490317"/>
       <w:r>
         <w:t xml:space="preserve">Fig. </w:t>
       </w:r>
@@ -11444,6 +14586,7 @@
       <w:r>
         <w:fldChar w:fldCharType="end"/>
       </w:r>
+      <w:bookmarkEnd w:id="23"/>
       <w:r>
         <w:t xml:space="preserve"> Russian sign language.</w:t>
       </w:r>
@@ -11516,8 +14659,8 @@
       <w:pPr>
         <w:pStyle w:val="afffff1"/>
       </w:pPr>
-      <w:bookmarkStart w:id="27" w:name="_Ref9450169"/>
-      <w:bookmarkStart w:id="28" w:name="_Ref9450181"/>
+      <w:bookmarkStart w:id="24" w:name="_Ref9450181"/>
+      <w:bookmarkStart w:id="25" w:name="_Ref9450169"/>
       <w:r>
         <w:t xml:space="preserve">Fig. </w:t>
       </w:r>
@@ -11536,7 +14679,7 @@
       <w:r>
         <w:fldChar w:fldCharType="end"/>
       </w:r>
-      <w:bookmarkEnd w:id="28"/>
+      <w:bookmarkEnd w:id="24"/>
       <w:r>
         <w:t xml:space="preserve"> </w:t>
       </w:r>
@@ -11564,7 +14707,7 @@
         </w:rPr>
         <w:t>forearm.</w:t>
       </w:r>
-      <w:bookmarkEnd w:id="27"/>
+      <w:bookmarkEnd w:id="25"/>
     </w:p>
     <w:p>
       <w:pPr>
@@ -11928,7 +15071,7 @@
           <w:rPr>
             <w:noProof/>
           </w:rPr>
-          <w:t>9</w:t>
+          <w:t>11</w:t>
         </w:r>
         <w:r>
           <w:fldChar w:fldCharType="end"/>
@@ -12103,6 +15246,9 @@
     <w:p>
       <w:pPr>
         <w:pStyle w:val="aff5"/>
+        <w:rPr>
+          <w:lang w:val="en-US"/>
+        </w:rPr>
       </w:pPr>
       <w:r>
         <w:rPr>
@@ -12126,13 +15272,7 @@
         <w:rPr>
           <w:lang w:val="en-US"/>
         </w:rPr>
-        <w:t xml:space="preserve"> – </w:t>
-      </w:r>
-      <w:r>
-        <w:rPr>
-          <w:lang w:val="en-US"/>
-        </w:rPr>
-        <w:t>Some chip, put on a microcontroller or other chip, expanding (or any other way complementing) it.</w:t>
+        <w:t xml:space="preserve"> – Some chip, put on a microcontroller or other chip, expanding (or any other way complementing) it.</w:t>
       </w:r>
     </w:p>
   </w:footnote>
@@ -17449,7 +20589,7 @@
 </file>
 
 <file path=customXml/itemProps2.xml><?xml version="1.0" encoding="utf-8"?>
-<ds:datastoreItem xmlns:ds="http://schemas.openxmlformats.org/officeDocument/2006/customXml" ds:itemID="{DDAFD353-88EB-4B9E-A660-97BB29ADD7C4}">
+<ds:datastoreItem xmlns:ds="http://schemas.openxmlformats.org/officeDocument/2006/customXml" ds:itemID="{97F861AD-20C7-42BB-A360-97FE6F39BD51}">
   <ds:schemaRefs>
     <ds:schemaRef ds:uri="http://schemas.openxmlformats.org/officeDocument/2006/bibliography"/>
   </ds:schemaRefs>

--- a/Kursovaya18-eng.docx
+++ b/Kursovaya18-eng.docx
@@ -8978,15 +8978,14 @@
       <w:pPr>
         <w:pStyle w:val="1"/>
       </w:pPr>
-      <w:r>
-        <w:rPr>
-          <w:lang w:val="en-US"/>
-        </w:rPr>
-        <w:t xml:space="preserve"> </w:t>
-      </w:r>
       <w:proofErr w:type="spellStart"/>
       <w:r>
-        <w:t>Software</w:t>
+        <w:t>So</w:t>
+      </w:r>
+      <w:bookmarkStart w:id="10" w:name="_GoBack"/>
+      <w:bookmarkEnd w:id="10"/>
+      <w:r>
+        <w:t>ftware</w:t>
       </w:r>
       <w:proofErr w:type="spellEnd"/>
       <w:r>
@@ -9002,14 +9001,14 @@
       <w:pPr>
         <w:pStyle w:val="21"/>
       </w:pPr>
-      <w:bookmarkStart w:id="10" w:name="_Toc9446262"/>
+      <w:bookmarkStart w:id="11" w:name="_Toc9446262"/>
       <w:r>
         <w:rPr>
           <w:lang w:val="en-US"/>
         </w:rPr>
         <w:t xml:space="preserve">Hardware part programming </w:t>
       </w:r>
-      <w:bookmarkEnd w:id="10"/>
+      <w:bookmarkEnd w:id="11"/>
     </w:p>
     <w:p>
       <w:pPr>
@@ -11400,6 +11399,11 @@
       <w:proofErr w:type="spellEnd"/>
     </w:p>
     <w:p>
+      <w:pPr>
+        <w:rPr>
+          <w:lang w:val="en-US"/>
+        </w:rPr>
+      </w:pPr>
       <w:r>
         <w:rPr>
           <w:lang w:val="en-US"/>
@@ -11845,6 +11849,11 @@
       </w:r>
     </w:p>
     <w:p>
+      <w:pPr>
+        <w:rPr>
+          <w:lang w:val="en-US"/>
+        </w:rPr>
+      </w:pPr>
       <w:r>
         <w:rPr>
           <w:lang w:val="en-US"/>
@@ -11852,6 +11861,9 @@
         <w:t>For</w:t>
       </w:r>
       <w:r>
+        <w:rPr>
+          <w:lang w:val="en-US"/>
+        </w:rPr>
         <w:t xml:space="preserve"> </w:t>
       </w:r>
       <w:r>
@@ -11861,6 +11873,9 @@
         <w:t>simplify</w:t>
       </w:r>
       <w:r>
+        <w:rPr>
+          <w:lang w:val="en-US"/>
+        </w:rPr>
         <w:t xml:space="preserve"> </w:t>
       </w:r>
       <w:r>
@@ -11870,6 +11885,9 @@
         <w:t>work</w:t>
       </w:r>
       <w:r>
+        <w:rPr>
+          <w:lang w:val="en-US"/>
+        </w:rPr>
         <w:t xml:space="preserve"> </w:t>
       </w:r>
       <w:r>
@@ -11879,6 +11897,9 @@
         <w:t>with</w:t>
       </w:r>
       <w:r>
+        <w:rPr>
+          <w:lang w:val="en-US"/>
+        </w:rPr>
         <w:t xml:space="preserve"> </w:t>
       </w:r>
       <w:r>
@@ -11888,6 +11909,9 @@
         <w:t>the</w:t>
       </w:r>
       <w:r>
+        <w:rPr>
+          <w:lang w:val="en-US"/>
+        </w:rPr>
         <w:t xml:space="preserve"> </w:t>
       </w:r>
       <w:r>
@@ -11897,6 +11921,9 @@
         <w:t>model</w:t>
       </w:r>
       <w:r>
+        <w:rPr>
+          <w:lang w:val="en-US"/>
+        </w:rPr>
         <w:t xml:space="preserve"> </w:t>
       </w:r>
       <w:r>
@@ -11906,6 +11933,9 @@
         <w:t>we</w:t>
       </w:r>
       <w:r>
+        <w:rPr>
+          <w:lang w:val="en-US"/>
+        </w:rPr>
         <w:t xml:space="preserve"> </w:t>
       </w:r>
       <w:r>
@@ -11915,6 +11945,9 @@
         <w:t>decided</w:t>
       </w:r>
       <w:r>
+        <w:rPr>
+          <w:lang w:val="en-US"/>
+        </w:rPr>
         <w:t xml:space="preserve"> </w:t>
       </w:r>
       <w:r>
@@ -11924,6 +11957,9 @@
         <w:t>to</w:t>
       </w:r>
       <w:r>
+        <w:rPr>
+          <w:lang w:val="en-US"/>
+        </w:rPr>
         <w:t xml:space="preserve"> </w:t>
       </w:r>
       <w:r>
@@ -11933,6 +11969,9 @@
         <w:t>develop</w:t>
       </w:r>
       <w:r>
+        <w:rPr>
+          <w:lang w:val="en-US"/>
+        </w:rPr>
         <w:t xml:space="preserve"> </w:t>
       </w:r>
       <w:r>
@@ -11942,6 +11981,9 @@
         <w:t>the</w:t>
       </w:r>
       <w:r>
+        <w:rPr>
+          <w:lang w:val="en-US"/>
+        </w:rPr>
         <w:t xml:space="preserve"> </w:t>
       </w:r>
       <w:r>
@@ -11951,6 +11993,9 @@
         <w:t>sentence</w:t>
       </w:r>
       <w:r>
+        <w:rPr>
+          <w:lang w:val="en-US"/>
+        </w:rPr>
         <w:t xml:space="preserve"> </w:t>
       </w:r>
       <w:r>
@@ -11960,6 +12005,9 @@
         <w:t>translate</w:t>
       </w:r>
       <w:r>
+        <w:rPr>
+          <w:lang w:val="en-US"/>
+        </w:rPr>
         <w:t xml:space="preserve"> </w:t>
       </w:r>
       <w:r>
@@ -11969,6 +12017,9 @@
         <w:t>function</w:t>
       </w:r>
       <w:r>
+        <w:rPr>
+          <w:lang w:val="en-US"/>
+        </w:rPr>
         <w:t xml:space="preserve">. </w:t>
       </w:r>
       <w:r>
@@ -12425,164 +12476,2014 @@
     <w:p>
       <w:pPr>
         <w:pStyle w:val="21"/>
-      </w:pPr>
-      <w:bookmarkStart w:id="11" w:name="_Toc9446268"/>
-      <w:bookmarkStart w:id="12" w:name="_GoBack"/>
-      <w:bookmarkEnd w:id="12"/>
-      <w:r>
-        <w:t xml:space="preserve">Создание </w:t>
-      </w:r>
-      <w:r>
-        <w:rPr>
-          <w:lang w:val="en-US"/>
-        </w:rPr>
-        <w:t>Android</w:t>
-      </w:r>
-      <w:r>
-        <w:t>-</w:t>
-      </w:r>
-      <w:r>
-        <w:t>приложения</w:t>
-      </w:r>
-      <w:bookmarkEnd w:id="11"/>
+        <w:rPr>
+          <w:lang w:val="en-US"/>
+        </w:rPr>
+      </w:pPr>
+      <w:r>
+        <w:rPr>
+          <w:lang w:val="en-US"/>
+        </w:rPr>
+        <w:t>Develop of the Android application</w:t>
+      </w:r>
     </w:p>
     <w:p>
-      <w:r>
-        <w:t>Для того, чтобы упростить управление</w:t>
-      </w:r>
-      <w:r>
-        <w:t xml:space="preserve"> </w:t>
-      </w:r>
-      <w:r>
-        <w:t xml:space="preserve">манипулятором </w:t>
-      </w:r>
-      <w:r>
-        <w:t xml:space="preserve">и избавить его от </w:t>
-      </w:r>
-      <w:r>
-        <w:t>многочисленных кнопок, было решено</w:t>
-      </w:r>
-      <w:r>
-        <w:t xml:space="preserve"> осуществлять управление через </w:t>
-      </w:r>
-      <w:r>
-        <w:rPr>
-          <w:lang w:val="en-US"/>
-        </w:rPr>
-        <w:t>Android</w:t>
-      </w:r>
-      <w:r>
-        <w:t>-</w:t>
-      </w:r>
-      <w:r>
-        <w:t>приложени</w:t>
-      </w:r>
-      <w:r>
-        <w:t>е</w:t>
-      </w:r>
-      <w:r>
-        <w:t xml:space="preserve">, передавая команды с </w:t>
-      </w:r>
-      <w:r>
-        <w:rPr>
-          <w:lang w:val="en-US"/>
-        </w:rPr>
-        <w:t>Android</w:t>
-      </w:r>
-      <w:r>
-        <w:t>-</w:t>
-      </w:r>
-      <w:r>
-        <w:t xml:space="preserve">устройства по </w:t>
-      </w:r>
-      <w:r>
-        <w:rPr>
-          <w:lang w:val="en-US"/>
-        </w:rPr>
-        <w:t>Bluetooth</w:t>
-      </w:r>
-      <w:r>
-        <w:t>.</w:t>
-      </w:r>
-      <w:r>
-        <w:t xml:space="preserve"> </w:t>
-      </w:r>
-      <w:r>
-        <w:t xml:space="preserve">Приложение при запуске представляет собой стартовый экран с возможностью выбора типа управления (рис. </w:t>
-      </w:r>
-      <w:r>
-        <w:t>3</w:t>
-      </w:r>
-      <w:r>
-        <w:t xml:space="preserve">). </w:t>
+      <w:pPr>
+        <w:rPr>
+          <w:lang w:val="en-US"/>
+        </w:rPr>
+      </w:pPr>
+      <w:r>
+        <w:rPr>
+          <w:lang w:val="en-US"/>
+        </w:rPr>
+        <w:t>We</w:t>
+      </w:r>
+      <w:r>
+        <w:rPr>
+          <w:lang w:val="en-US"/>
+        </w:rPr>
+        <w:t xml:space="preserve"> </w:t>
+      </w:r>
+      <w:r>
+        <w:rPr>
+          <w:lang w:val="en-US"/>
+        </w:rPr>
+        <w:t>have</w:t>
+      </w:r>
+      <w:r>
+        <w:rPr>
+          <w:lang w:val="en-US"/>
+        </w:rPr>
+        <w:t xml:space="preserve"> </w:t>
+      </w:r>
+      <w:r>
+        <w:rPr>
+          <w:lang w:val="en-US"/>
+        </w:rPr>
+        <w:t>decided</w:t>
+      </w:r>
+      <w:r>
+        <w:rPr>
+          <w:lang w:val="en-US"/>
+        </w:rPr>
+        <w:t xml:space="preserve"> </w:t>
+      </w:r>
+      <w:r>
+        <w:rPr>
+          <w:lang w:val="en-US"/>
+        </w:rPr>
+        <w:t>to</w:t>
+      </w:r>
+      <w:r>
+        <w:rPr>
+          <w:lang w:val="en-US"/>
+        </w:rPr>
+        <w:t xml:space="preserve"> </w:t>
+      </w:r>
+      <w:r>
+        <w:rPr>
+          <w:lang w:val="en-US"/>
+        </w:rPr>
+        <w:t>develop</w:t>
+      </w:r>
+      <w:r>
+        <w:rPr>
+          <w:lang w:val="en-US"/>
+        </w:rPr>
+        <w:t xml:space="preserve"> </w:t>
+      </w:r>
+      <w:r>
+        <w:rPr>
+          <w:lang w:val="en-US"/>
+        </w:rPr>
+        <w:t>the remote model controller android application</w:t>
+      </w:r>
+      <w:r>
+        <w:rPr>
+          <w:lang w:val="en-US"/>
+        </w:rPr>
+        <w:t>, which</w:t>
+      </w:r>
+      <w:r>
+        <w:rPr>
+          <w:lang w:val="en-US"/>
+        </w:rPr>
+        <w:t xml:space="preserve"> </w:t>
+      </w:r>
+      <w:r>
+        <w:rPr>
+          <w:lang w:val="en-US"/>
+        </w:rPr>
+        <w:t>sends</w:t>
+      </w:r>
+      <w:r>
+        <w:rPr>
+          <w:lang w:val="en-US"/>
+        </w:rPr>
+        <w:t xml:space="preserve"> </w:t>
+      </w:r>
+      <w:r>
+        <w:rPr>
+          <w:lang w:val="en-US"/>
+        </w:rPr>
+        <w:t>users</w:t>
+      </w:r>
+      <w:r>
+        <w:rPr>
+          <w:lang w:val="en-US"/>
+        </w:rPr>
+        <w:t xml:space="preserve"> </w:t>
+      </w:r>
+      <w:r>
+        <w:rPr>
+          <w:lang w:val="en-US"/>
+        </w:rPr>
+        <w:t>command</w:t>
+      </w:r>
+      <w:r>
+        <w:rPr>
+          <w:lang w:val="en-US"/>
+        </w:rPr>
+        <w:t xml:space="preserve"> </w:t>
+      </w:r>
+      <w:r>
+        <w:rPr>
+          <w:lang w:val="en-US"/>
+        </w:rPr>
+        <w:t>from</w:t>
+      </w:r>
+      <w:r>
+        <w:rPr>
+          <w:lang w:val="en-US"/>
+        </w:rPr>
+        <w:t xml:space="preserve"> </w:t>
+      </w:r>
+      <w:r>
+        <w:rPr>
+          <w:lang w:val="en-US"/>
+        </w:rPr>
+        <w:t>phone</w:t>
+      </w:r>
+      <w:r>
+        <w:rPr>
+          <w:lang w:val="en-US"/>
+        </w:rPr>
+        <w:t xml:space="preserve"> </w:t>
+      </w:r>
+      <w:r>
+        <w:rPr>
+          <w:lang w:val="en-US"/>
+        </w:rPr>
+        <w:t>to</w:t>
+      </w:r>
+      <w:r>
+        <w:rPr>
+          <w:lang w:val="en-US"/>
+        </w:rPr>
+        <w:t xml:space="preserve"> </w:t>
+      </w:r>
+      <w:r>
+        <w:rPr>
+          <w:lang w:val="en-US"/>
+        </w:rPr>
+        <w:t>the model,</w:t>
+      </w:r>
+      <w:r>
+        <w:rPr>
+          <w:lang w:val="en-US"/>
+        </w:rPr>
+        <w:t xml:space="preserve"> because of several reasons. Firstly, it helps to control the model without many of buttons on it. Secondly</w:t>
+      </w:r>
+      <w:r>
+        <w:t xml:space="preserve">, </w:t>
+      </w:r>
+      <w:r>
+        <w:rPr>
+          <w:lang w:val="en-US"/>
+        </w:rPr>
+        <w:t>it</w:t>
+      </w:r>
+      <w:r>
+        <w:t xml:space="preserve"> </w:t>
+      </w:r>
+      <w:r>
+        <w:rPr>
+          <w:lang w:val="en-US"/>
+        </w:rPr>
+        <w:t>makes</w:t>
+      </w:r>
+      <w:r>
+        <w:t xml:space="preserve"> </w:t>
+      </w:r>
+      <w:r>
+        <w:rPr>
+          <w:lang w:val="en-US"/>
+        </w:rPr>
+        <w:t>model</w:t>
+      </w:r>
+      <w:r>
+        <w:t xml:space="preserve"> </w:t>
+      </w:r>
+      <w:r>
+        <w:rPr>
+          <w:lang w:val="en-US"/>
+        </w:rPr>
+        <w:t>control</w:t>
+      </w:r>
+      <w:r>
+        <w:t xml:space="preserve"> </w:t>
+      </w:r>
+      <w:r>
+        <w:rPr>
+          <w:lang w:val="en-US"/>
+        </w:rPr>
+        <w:t>easier</w:t>
+      </w:r>
+      <w:r>
+        <w:t xml:space="preserve">. </w:t>
+      </w:r>
+      <w:r>
+        <w:rPr>
+          <w:lang w:val="en-US"/>
+        </w:rPr>
+        <w:t>And</w:t>
+      </w:r>
+      <w:r>
+        <w:rPr>
+          <w:lang w:val="en-US"/>
+        </w:rPr>
+        <w:t xml:space="preserve">, </w:t>
+      </w:r>
+      <w:r>
+        <w:rPr>
+          <w:lang w:val="en-US"/>
+        </w:rPr>
+        <w:t>the</w:t>
+      </w:r>
+      <w:r>
+        <w:rPr>
+          <w:lang w:val="en-US"/>
+        </w:rPr>
+        <w:t xml:space="preserve"> </w:t>
+      </w:r>
+      <w:r>
+        <w:rPr>
+          <w:lang w:val="en-US"/>
+        </w:rPr>
+        <w:t>last</w:t>
+      </w:r>
+      <w:r>
+        <w:rPr>
+          <w:lang w:val="en-US"/>
+        </w:rPr>
+        <w:t xml:space="preserve"> </w:t>
+      </w:r>
+      <w:r>
+        <w:rPr>
+          <w:lang w:val="en-US"/>
+        </w:rPr>
+        <w:t>reason</w:t>
+      </w:r>
+      <w:r>
+        <w:rPr>
+          <w:lang w:val="en-US"/>
+        </w:rPr>
+        <w:t>,</w:t>
+      </w:r>
+      <w:r>
+        <w:rPr>
+          <w:lang w:val="en-US"/>
+        </w:rPr>
+        <w:t xml:space="preserve"> </w:t>
+      </w:r>
+      <w:r>
+        <w:rPr>
+          <w:lang w:val="en-US"/>
+        </w:rPr>
+        <w:t>for</w:t>
+      </w:r>
+      <w:r>
+        <w:rPr>
+          <w:lang w:val="en-US"/>
+        </w:rPr>
+        <w:t xml:space="preserve"> </w:t>
+      </w:r>
+      <w:r>
+        <w:rPr>
+          <w:lang w:val="en-US"/>
+        </w:rPr>
+        <w:t>someone</w:t>
+      </w:r>
+      <w:r>
+        <w:rPr>
+          <w:lang w:val="en-US"/>
+        </w:rPr>
+        <w:t xml:space="preserve">, </w:t>
+      </w:r>
+      <w:r>
+        <w:rPr>
+          <w:lang w:val="en-US"/>
+        </w:rPr>
+        <w:t>who</w:t>
+      </w:r>
+      <w:r>
+        <w:rPr>
+          <w:lang w:val="en-US"/>
+        </w:rPr>
+        <w:t xml:space="preserve"> </w:t>
+      </w:r>
+      <w:r>
+        <w:rPr>
+          <w:lang w:val="en-US"/>
+        </w:rPr>
+        <w:t>wants</w:t>
+      </w:r>
+      <w:r>
+        <w:rPr>
+          <w:lang w:val="en-US"/>
+        </w:rPr>
+        <w:t xml:space="preserve"> </w:t>
+      </w:r>
+      <w:r>
+        <w:rPr>
+          <w:lang w:val="en-US"/>
+        </w:rPr>
+        <w:t>to</w:t>
+      </w:r>
+      <w:r>
+        <w:rPr>
+          <w:lang w:val="en-US"/>
+        </w:rPr>
+        <w:t xml:space="preserve"> </w:t>
+      </w:r>
+      <w:r>
+        <w:rPr>
+          <w:lang w:val="en-US"/>
+        </w:rPr>
+        <w:t>build</w:t>
+      </w:r>
+      <w:r>
+        <w:rPr>
+          <w:lang w:val="en-US"/>
+        </w:rPr>
+        <w:t xml:space="preserve"> </w:t>
+      </w:r>
+      <w:r>
+        <w:rPr>
+          <w:lang w:val="en-US"/>
+        </w:rPr>
+        <w:t>our</w:t>
+      </w:r>
+      <w:r>
+        <w:rPr>
+          <w:lang w:val="en-US"/>
+        </w:rPr>
+        <w:t xml:space="preserve"> </w:t>
+      </w:r>
+      <w:r>
+        <w:rPr>
+          <w:lang w:val="en-US"/>
+        </w:rPr>
+        <w:t>model</w:t>
+      </w:r>
+      <w:r>
+        <w:rPr>
+          <w:lang w:val="en-US"/>
+        </w:rPr>
+        <w:t xml:space="preserve"> </w:t>
+      </w:r>
+      <w:r>
+        <w:rPr>
+          <w:lang w:val="en-US"/>
+        </w:rPr>
+        <w:t>in</w:t>
+      </w:r>
+      <w:r>
+        <w:rPr>
+          <w:lang w:val="en-US"/>
+        </w:rPr>
+        <w:t xml:space="preserve"> </w:t>
+      </w:r>
+      <w:r>
+        <w:rPr>
+          <w:lang w:val="en-US"/>
+        </w:rPr>
+        <w:t>home</w:t>
+      </w:r>
+      <w:r>
+        <w:rPr>
+          <w:lang w:val="en-US"/>
+        </w:rPr>
+        <w:t xml:space="preserve"> </w:t>
+      </w:r>
+      <w:r>
+        <w:rPr>
+          <w:lang w:val="en-US"/>
+        </w:rPr>
+        <w:t>from</w:t>
+      </w:r>
+      <w:r>
+        <w:rPr>
+          <w:lang w:val="en-US"/>
+        </w:rPr>
+        <w:t xml:space="preserve"> </w:t>
+      </w:r>
+      <w:r>
+        <w:rPr>
+          <w:lang w:val="en-US"/>
+        </w:rPr>
+        <w:t>open</w:t>
+      </w:r>
+      <w:r>
+        <w:rPr>
+          <w:lang w:val="en-US"/>
+        </w:rPr>
+        <w:t xml:space="preserve"> </w:t>
+      </w:r>
+      <w:r>
+        <w:rPr>
+          <w:lang w:val="en-US"/>
+        </w:rPr>
+        <w:t>res</w:t>
+      </w:r>
+      <w:r>
+        <w:rPr>
+          <w:lang w:val="en-US"/>
+        </w:rPr>
+        <w:t>o</w:t>
+      </w:r>
+      <w:r>
+        <w:rPr>
+          <w:lang w:val="en-US"/>
+        </w:rPr>
+        <w:t>u</w:t>
+      </w:r>
+      <w:r>
+        <w:rPr>
+          <w:lang w:val="en-US"/>
+        </w:rPr>
+        <w:t>rce</w:t>
+      </w:r>
+      <w:r>
+        <w:rPr>
+          <w:lang w:val="en-US"/>
+        </w:rPr>
+        <w:t>s</w:t>
+      </w:r>
+      <w:r>
+        <w:rPr>
+          <w:lang w:val="en-US"/>
+        </w:rPr>
+        <w:t xml:space="preserve">, </w:t>
+      </w:r>
+      <w:r>
+        <w:rPr>
+          <w:lang w:val="en-US"/>
+        </w:rPr>
+        <w:t>it</w:t>
+      </w:r>
+      <w:r>
+        <w:rPr>
+          <w:lang w:val="en-US"/>
+        </w:rPr>
+        <w:t xml:space="preserve"> </w:t>
+      </w:r>
+      <w:r>
+        <w:rPr>
+          <w:lang w:val="en-US"/>
+        </w:rPr>
+        <w:t>is</w:t>
+      </w:r>
+      <w:r>
+        <w:rPr>
+          <w:lang w:val="en-US"/>
+        </w:rPr>
+        <w:t xml:space="preserve"> </w:t>
+      </w:r>
+      <w:r>
+        <w:rPr>
+          <w:lang w:val="en-US"/>
+        </w:rPr>
+        <w:t>easier</w:t>
+      </w:r>
+      <w:r>
+        <w:rPr>
+          <w:lang w:val="en-US"/>
+        </w:rPr>
+        <w:t xml:space="preserve"> </w:t>
+      </w:r>
+      <w:r>
+        <w:rPr>
+          <w:lang w:val="en-US"/>
+        </w:rPr>
+        <w:t>to</w:t>
+      </w:r>
+      <w:r>
+        <w:rPr>
+          <w:lang w:val="en-US"/>
+        </w:rPr>
+        <w:t xml:space="preserve"> </w:t>
+      </w:r>
+      <w:r>
+        <w:rPr>
+          <w:lang w:val="en-US"/>
+        </w:rPr>
+        <w:t>download</w:t>
+      </w:r>
+      <w:r>
+        <w:rPr>
+          <w:lang w:val="en-US"/>
+        </w:rPr>
+        <w:t xml:space="preserve"> </w:t>
+      </w:r>
+      <w:r>
+        <w:rPr>
+          <w:lang w:val="en-US"/>
+        </w:rPr>
+        <w:t>our</w:t>
+      </w:r>
+      <w:r>
+        <w:rPr>
+          <w:lang w:val="en-US"/>
+        </w:rPr>
+        <w:t xml:space="preserve"> </w:t>
+      </w:r>
+      <w:r>
+        <w:rPr>
+          <w:lang w:val="en-US"/>
+        </w:rPr>
+        <w:t>app</w:t>
+      </w:r>
+      <w:r>
+        <w:rPr>
+          <w:lang w:val="en-US"/>
+        </w:rPr>
+        <w:t xml:space="preserve"> </w:t>
+      </w:r>
+      <w:r>
+        <w:rPr>
+          <w:lang w:val="en-US"/>
+        </w:rPr>
+        <w:t>than</w:t>
+      </w:r>
+      <w:r>
+        <w:rPr>
+          <w:lang w:val="en-US"/>
+        </w:rPr>
+        <w:t xml:space="preserve"> </w:t>
+      </w:r>
+      <w:r>
+        <w:rPr>
+          <w:lang w:val="en-US"/>
+        </w:rPr>
+        <w:t>build</w:t>
+      </w:r>
+      <w:r>
+        <w:rPr>
+          <w:lang w:val="en-US"/>
+        </w:rPr>
+        <w:t xml:space="preserve"> </w:t>
+      </w:r>
+      <w:r>
+        <w:rPr>
+          <w:lang w:val="en-US"/>
+        </w:rPr>
+        <w:t>a</w:t>
+      </w:r>
+      <w:r>
+        <w:rPr>
+          <w:lang w:val="en-US"/>
+        </w:rPr>
+        <w:t xml:space="preserve"> </w:t>
+      </w:r>
+      <w:r>
+        <w:rPr>
+          <w:lang w:val="en-US"/>
+        </w:rPr>
+        <w:t>difficult</w:t>
+      </w:r>
+      <w:r>
+        <w:rPr>
+          <w:lang w:val="en-US"/>
+        </w:rPr>
+        <w:t xml:space="preserve"> </w:t>
+      </w:r>
+      <w:r>
+        <w:rPr>
+          <w:lang w:val="en-US"/>
+        </w:rPr>
+        <w:t>remote</w:t>
+      </w:r>
+      <w:r>
+        <w:rPr>
+          <w:lang w:val="en-US"/>
+        </w:rPr>
+        <w:t xml:space="preserve"> </w:t>
+      </w:r>
+      <w:r>
+        <w:rPr>
+          <w:lang w:val="en-US"/>
+        </w:rPr>
+        <w:t>control</w:t>
+      </w:r>
+      <w:r>
+        <w:rPr>
+          <w:lang w:val="en-US"/>
+        </w:rPr>
+        <w:t xml:space="preserve"> </w:t>
+      </w:r>
+      <w:r>
+        <w:rPr>
+          <w:lang w:val="en-US"/>
+        </w:rPr>
+        <w:t>board.</w:t>
       </w:r>
     </w:p>
     <w:p>
-      <w:r>
+      <w:pPr>
+        <w:rPr>
+          <w:lang w:val="en-US"/>
+        </w:rPr>
+      </w:pPr>
+      <w:r>
+        <w:rPr>
+          <w:lang w:val="en-US"/>
+        </w:rPr>
         <w:lastRenderedPageBreak/>
-        <w:t>Всего предусмотрено три типа управления: управление через вводимый текст, управление через распознанную речь (управление голосом), а также режим ручного управления, когда пользователь имеет возможность вручную задать положение каждого пальца искусственной руки, что может быть полезно, например, при возникновении необходимости изобразить жест, отсутствующий в написанной библиотеке, или при использовании модели в качестве манипулятора</w:t>
-      </w:r>
-      <w:r>
-        <w:t>.</w:t>
+        <w:t xml:space="preserve">When you start the application, you can see the home screen with three buttons for selection of </w:t>
+      </w:r>
+      <w:r>
+        <w:rPr>
+          <w:lang w:val="en-US"/>
+        </w:rPr>
+        <w:t>control mode (</w:t>
+      </w:r>
+      <w:r>
+        <w:rPr>
+          <w:lang w:val="en-US"/>
+        </w:rPr>
+        <w:fldChar w:fldCharType="begin"/>
+      </w:r>
+      <w:r>
+        <w:rPr>
+          <w:lang w:val="en-US"/>
+        </w:rPr>
+        <w:instrText xml:space="preserve"> REF _Ref9527647 \h </w:instrText>
+      </w:r>
+      <w:r>
+        <w:rPr>
+          <w:lang w:val="en-US"/>
+        </w:rPr>
+      </w:r>
+      <w:r>
+        <w:rPr>
+          <w:lang w:val="en-US"/>
+        </w:rPr>
+        <w:fldChar w:fldCharType="separate"/>
+      </w:r>
+      <w:r>
+        <w:rPr>
+          <w:lang w:val="en-US"/>
+        </w:rPr>
+        <w:t xml:space="preserve">Fig. </w:t>
+      </w:r>
+      <w:r>
+        <w:rPr>
+          <w:lang w:val="en-US"/>
+        </w:rPr>
+        <w:t>3</w:t>
+      </w:r>
+      <w:r>
+        <w:rPr>
+          <w:lang w:val="en-US"/>
+        </w:rPr>
+        <w:fldChar w:fldCharType="end"/>
+      </w:r>
+      <w:r>
+        <w:rPr>
+          <w:lang w:val="en-US"/>
+        </w:rPr>
+        <w:t>).</w:t>
       </w:r>
     </w:p>
     <w:p>
       <w:pPr>
+        <w:rPr>
+          <w:lang w:val="en-US"/>
+        </w:rPr>
+      </w:pPr>
+      <w:r>
+        <w:rPr>
+          <w:lang w:val="en-US"/>
+        </w:rPr>
+        <w:t>There are three control modes. Control b</w:t>
+      </w:r>
+      <w:r>
+        <w:rPr>
+          <w:lang w:val="en-US"/>
+        </w:rPr>
+        <w:t>y entering the text, control by</w:t>
+      </w:r>
+      <w:r>
+        <w:rPr>
+          <w:lang w:val="en-US"/>
+        </w:rPr>
+        <w:t xml:space="preserve"> speech </w:t>
+      </w:r>
+      <w:r>
+        <w:rPr>
+          <w:lang w:val="en-US"/>
+        </w:rPr>
+        <w:t xml:space="preserve">recognition </w:t>
+      </w:r>
+      <w:r>
+        <w:rPr>
+          <w:lang w:val="en-US"/>
+        </w:rPr>
+        <w:t>(voice mode), and the manual mode, where user can choice rotation angle for each finger manually. The last mode could be used when the user want to use hand to show a sign, which is not provided in our library, or to use model as a manipulator.</w:t>
+      </w:r>
+    </w:p>
+    <w:p>
+      <w:pPr>
         <w:pStyle w:val="31"/>
       </w:pPr>
-      <w:bookmarkStart w:id="13" w:name="_Toc9446269"/>
       <w:r>
         <w:rPr>
           <w:rStyle w:val="32"/>
           <w:b/>
           <w:bCs/>
-        </w:rPr>
-        <w:t>3</w:t>
-      </w:r>
-      <w:r>
-        <w:rPr>
-          <w:rStyle w:val="32"/>
-          <w:b/>
-          <w:bCs/>
+          <w:lang w:val="en-US"/>
+        </w:rPr>
+        <w:t>Text control mode</w:t>
+      </w:r>
+    </w:p>
+    <w:p>
+      <w:pPr>
+        <w:rPr>
+          <w:lang w:val="en-US"/>
+        </w:rPr>
+      </w:pPr>
+      <w:r>
+        <w:rPr>
+          <w:lang w:val="en-US"/>
+        </w:rPr>
+        <w:t>If</w:t>
+      </w:r>
+      <w:r>
+        <w:rPr>
+          <w:lang w:val="en-US"/>
+        </w:rPr>
+        <w:t xml:space="preserve"> </w:t>
+      </w:r>
+      <w:r>
+        <w:rPr>
+          <w:lang w:val="en-US"/>
+        </w:rPr>
+        <w:t>user</w:t>
+      </w:r>
+      <w:r>
+        <w:rPr>
+          <w:lang w:val="en-US"/>
+        </w:rPr>
+        <w:t xml:space="preserve"> </w:t>
+      </w:r>
+      <w:r>
+        <w:rPr>
+          <w:lang w:val="en-US"/>
+        </w:rPr>
+        <w:t>presses</w:t>
+      </w:r>
+      <w:r>
+        <w:rPr>
+          <w:lang w:val="en-US"/>
+        </w:rPr>
+        <w:t xml:space="preserve"> </w:t>
+      </w:r>
+      <w:r>
+        <w:rPr>
+          <w:lang w:val="en-US"/>
+        </w:rPr>
+        <w:t>the</w:t>
+      </w:r>
+      <w:r>
+        <w:rPr>
+          <w:lang w:val="en-US"/>
+        </w:rPr>
+        <w:t xml:space="preserve"> </w:t>
+      </w:r>
+      <w:r>
+        <w:rPr>
+          <w:lang w:val="en-US"/>
+        </w:rPr>
+        <w:t>button</w:t>
+      </w:r>
+      <w:r>
+        <w:rPr>
+          <w:lang w:val="en-US"/>
+        </w:rPr>
+        <w:t xml:space="preserve"> “</w:t>
+      </w:r>
+      <w:r>
+        <w:rPr>
+          <w:lang w:val="en-US"/>
+        </w:rPr>
+        <w:t>Text</w:t>
+      </w:r>
+      <w:r>
+        <w:rPr>
+          <w:lang w:val="en-US"/>
+        </w:rPr>
+        <w:t xml:space="preserve"> </w:t>
+      </w:r>
+      <w:r>
+        <w:rPr>
+          <w:lang w:val="en-US"/>
+        </w:rPr>
+        <w:t>mode</w:t>
+      </w:r>
+      <w:r>
+        <w:rPr>
+          <w:lang w:val="en-US"/>
+        </w:rPr>
+        <w:t xml:space="preserve">”, </w:t>
+      </w:r>
+      <w:r>
+        <w:rPr>
+          <w:lang w:val="en-US"/>
+        </w:rPr>
+        <w:t>new</w:t>
+      </w:r>
+      <w:r>
+        <w:rPr>
+          <w:lang w:val="en-US"/>
+        </w:rPr>
+        <w:t xml:space="preserve"> </w:t>
+      </w:r>
+      <w:r>
+        <w:rPr>
+          <w:lang w:val="en-US"/>
+        </w:rPr>
+        <w:t>screen</w:t>
+      </w:r>
+      <w:r>
+        <w:rPr>
+          <w:lang w:val="en-US"/>
+        </w:rPr>
+        <w:t xml:space="preserve"> </w:t>
+      </w:r>
+      <w:r>
+        <w:rPr>
+          <w:lang w:val="en-US"/>
+        </w:rPr>
+        <w:t>will</w:t>
+      </w:r>
+      <w:r>
+        <w:rPr>
+          <w:lang w:val="en-US"/>
+        </w:rPr>
+        <w:t xml:space="preserve"> </w:t>
+      </w:r>
+      <w:r>
+        <w:rPr>
+          <w:lang w:val="en-US"/>
+        </w:rPr>
+        <w:t>be</w:t>
+      </w:r>
+      <w:r>
+        <w:rPr>
+          <w:lang w:val="en-US"/>
+        </w:rPr>
+        <w:t xml:space="preserve"> </w:t>
+      </w:r>
+      <w:r>
+        <w:rPr>
+          <w:lang w:val="en-US"/>
+        </w:rPr>
+        <w:t>opened</w:t>
+      </w:r>
+      <w:r>
+        <w:rPr>
+          <w:lang w:val="en-US"/>
         </w:rPr>
         <w:t>.</w:t>
       </w:r>
       <w:r>
         <w:rPr>
-          <w:rStyle w:val="32"/>
-          <w:b/>
-          <w:bCs/>
-        </w:rPr>
-        <w:t>3</w:t>
-      </w:r>
-      <w:r>
-        <w:rPr>
-          <w:rStyle w:val="32"/>
-          <w:b/>
-          <w:bCs/>
-        </w:rPr>
-        <w:t>.1 Управление посредством ввода текста</w:t>
+          <w:lang w:val="en-US"/>
+        </w:rPr>
+        <w:t xml:space="preserve"> Text</w:t>
+      </w:r>
+      <w:r>
+        <w:rPr>
+          <w:lang w:val="en-US"/>
+        </w:rPr>
+        <w:t xml:space="preserve"> </w:t>
+      </w:r>
+      <w:r>
+        <w:rPr>
+          <w:lang w:val="en-US"/>
+        </w:rPr>
+        <w:t>control</w:t>
+      </w:r>
+      <w:r>
+        <w:rPr>
+          <w:lang w:val="en-US"/>
+        </w:rPr>
+        <w:t xml:space="preserve"> </w:t>
+      </w:r>
+      <w:r>
+        <w:rPr>
+          <w:lang w:val="en-US"/>
+        </w:rPr>
+        <w:t>mode</w:t>
+      </w:r>
+      <w:r>
+        <w:rPr>
+          <w:lang w:val="en-US"/>
+        </w:rPr>
+        <w:t xml:space="preserve"> </w:t>
+      </w:r>
+      <w:r>
+        <w:rPr>
+          <w:lang w:val="en-US"/>
+        </w:rPr>
+        <w:t>is</w:t>
+      </w:r>
+      <w:r>
+        <w:rPr>
+          <w:lang w:val="en-US"/>
+        </w:rPr>
+        <w:t xml:space="preserve"> </w:t>
+      </w:r>
+      <w:r>
+        <w:rPr>
+          <w:lang w:val="en-US"/>
+        </w:rPr>
+        <w:t>carried</w:t>
+      </w:r>
+      <w:r>
+        <w:rPr>
+          <w:lang w:val="en-US"/>
+        </w:rPr>
+        <w:t xml:space="preserve"> </w:t>
+      </w:r>
+      <w:r>
+        <w:rPr>
+          <w:lang w:val="en-US"/>
+        </w:rPr>
+        <w:t>out</w:t>
+      </w:r>
+      <w:r>
+        <w:rPr>
+          <w:lang w:val="en-US"/>
+        </w:rPr>
+        <w:t xml:space="preserve"> </w:t>
+      </w:r>
+      <w:r>
+        <w:rPr>
+          <w:lang w:val="en-US"/>
+        </w:rPr>
+        <w:t>as</w:t>
+      </w:r>
+      <w:r>
+        <w:rPr>
+          <w:lang w:val="en-US"/>
+        </w:rPr>
+        <w:t xml:space="preserve"> </w:t>
+      </w:r>
+      <w:r>
+        <w:rPr>
+          <w:lang w:val="en-US"/>
+        </w:rPr>
+        <w:t>follows</w:t>
+      </w:r>
+      <w:r>
+        <w:rPr>
+          <w:lang w:val="en-US"/>
+        </w:rPr>
+        <w:t>.</w:t>
+      </w:r>
+      <w:r>
+        <w:rPr>
+          <w:lang w:val="en-US"/>
+        </w:rPr>
+        <w:t xml:space="preserve"> User</w:t>
+      </w:r>
+      <w:r>
+        <w:rPr>
+          <w:lang w:val="en-US"/>
+        </w:rPr>
+        <w:t xml:space="preserve"> </w:t>
+      </w:r>
+      <w:r>
+        <w:rPr>
+          <w:lang w:val="en-US"/>
+        </w:rPr>
+        <w:t>entered</w:t>
+      </w:r>
+      <w:r>
+        <w:rPr>
+          <w:lang w:val="en-US"/>
+        </w:rPr>
+        <w:t xml:space="preserve"> </w:t>
+      </w:r>
+      <w:r>
+        <w:rPr>
+          <w:lang w:val="en-US"/>
+        </w:rPr>
+        <w:t>the</w:t>
+      </w:r>
+      <w:r>
+        <w:rPr>
+          <w:lang w:val="en-US"/>
+        </w:rPr>
+        <w:t xml:space="preserve"> </w:t>
+      </w:r>
+      <w:r>
+        <w:rPr>
+          <w:lang w:val="en-US"/>
+        </w:rPr>
+        <w:t>text</w:t>
+      </w:r>
+      <w:r>
+        <w:rPr>
+          <w:lang w:val="en-US"/>
+        </w:rPr>
+        <w:t xml:space="preserve">, </w:t>
+      </w:r>
+      <w:r>
+        <w:rPr>
+          <w:lang w:val="en-US"/>
+        </w:rPr>
+        <w:t>which</w:t>
+      </w:r>
+      <w:r>
+        <w:rPr>
+          <w:lang w:val="en-US"/>
+        </w:rPr>
+        <w:t xml:space="preserve"> </w:t>
+      </w:r>
+      <w:r>
+        <w:rPr>
+          <w:lang w:val="en-US"/>
+        </w:rPr>
+        <w:t>he</w:t>
+      </w:r>
+      <w:r>
+        <w:rPr>
+          <w:lang w:val="en-US"/>
+        </w:rPr>
+        <w:t xml:space="preserve"> </w:t>
+      </w:r>
+      <w:r>
+        <w:rPr>
+          <w:lang w:val="en-US"/>
+        </w:rPr>
+        <w:t>want</w:t>
+      </w:r>
+      <w:r>
+        <w:rPr>
+          <w:lang w:val="en-US"/>
+        </w:rPr>
+        <w:t xml:space="preserve"> </w:t>
+      </w:r>
+      <w:r>
+        <w:rPr>
+          <w:lang w:val="en-US"/>
+        </w:rPr>
+        <w:t>to</w:t>
+      </w:r>
+      <w:r>
+        <w:rPr>
+          <w:lang w:val="en-US"/>
+        </w:rPr>
+        <w:t xml:space="preserve"> </w:t>
+      </w:r>
+      <w:r>
+        <w:rPr>
+          <w:lang w:val="en-US"/>
+        </w:rPr>
+        <w:t>be</w:t>
+      </w:r>
+      <w:r>
+        <w:rPr>
+          <w:lang w:val="en-US"/>
+        </w:rPr>
+        <w:t xml:space="preserve"> </w:t>
+      </w:r>
+      <w:r>
+        <w:rPr>
+          <w:lang w:val="en-US"/>
+        </w:rPr>
+        <w:t>translated to sign language</w:t>
+      </w:r>
+      <w:r>
+        <w:rPr>
+          <w:lang w:val="en-US"/>
+        </w:rPr>
+        <w:t>,</w:t>
+      </w:r>
+      <w:r>
+        <w:rPr>
+          <w:lang w:val="en-US"/>
+        </w:rPr>
+        <w:t xml:space="preserve"> using integrated virtual keybo</w:t>
+      </w:r>
+      <w:r>
+        <w:rPr>
+          <w:lang w:val="en-US"/>
+        </w:rPr>
+        <w:t>a</w:t>
+      </w:r>
+      <w:r>
+        <w:rPr>
+          <w:lang w:val="en-US"/>
+        </w:rPr>
+        <w:t>rd</w:t>
+      </w:r>
+      <w:r>
+        <w:rPr>
+          <w:lang w:val="en-US"/>
+        </w:rPr>
+        <w:t>, then close it and press the button “Translate text”. Text</w:t>
+      </w:r>
+      <w:r>
+        <w:rPr>
+          <w:lang w:val="en-US"/>
+        </w:rPr>
+        <w:t xml:space="preserve"> </w:t>
+      </w:r>
+      <w:r>
+        <w:rPr>
+          <w:lang w:val="en-US"/>
+        </w:rPr>
+        <w:t>is</w:t>
+      </w:r>
+      <w:r>
+        <w:rPr>
+          <w:lang w:val="en-US"/>
+        </w:rPr>
+        <w:t xml:space="preserve"> </w:t>
+      </w:r>
+      <w:r>
+        <w:rPr>
+          <w:lang w:val="en-US"/>
+        </w:rPr>
+        <w:t>read</w:t>
+      </w:r>
+      <w:r>
+        <w:rPr>
+          <w:lang w:val="en-US"/>
+        </w:rPr>
+        <w:t xml:space="preserve"> </w:t>
+      </w:r>
+      <w:r>
+        <w:rPr>
+          <w:lang w:val="en-US"/>
+        </w:rPr>
+        <w:t>from</w:t>
+      </w:r>
+      <w:r>
+        <w:rPr>
+          <w:lang w:val="en-US"/>
+        </w:rPr>
+        <w:t xml:space="preserve"> </w:t>
+      </w:r>
+      <w:r>
+        <w:rPr>
+          <w:lang w:val="en-US"/>
+        </w:rPr>
+        <w:t>special</w:t>
+      </w:r>
+      <w:r>
+        <w:rPr>
+          <w:lang w:val="en-US"/>
+        </w:rPr>
+        <w:t xml:space="preserve"> </w:t>
+      </w:r>
+      <w:r>
+        <w:rPr>
+          <w:lang w:val="en-US"/>
+        </w:rPr>
+        <w:t>field</w:t>
+      </w:r>
+      <w:r>
+        <w:rPr>
+          <w:lang w:val="en-US"/>
+        </w:rPr>
+        <w:t xml:space="preserve"> </w:t>
+      </w:r>
+      <w:r>
+        <w:rPr>
+          <w:lang w:val="en-US"/>
+        </w:rPr>
+        <w:t>by program, then application connected to hand prototype, using Bluetooth (if something goes wrong, user will be noticed by the following message), and, as the last step, text is converted to binary type and sent to the model.</w:t>
+      </w:r>
+    </w:p>
+    <w:p>
+      <w:pPr>
+        <w:pStyle w:val="31"/>
+        <w:rPr>
+          <w:lang w:val="en-US"/>
+        </w:rPr>
+      </w:pPr>
+      <w:r>
+        <w:rPr>
+          <w:lang w:val="en-US"/>
+        </w:rPr>
+        <w:t>Control due to speech recognition</w:t>
+      </w:r>
+    </w:p>
+    <w:p>
+      <w:r>
+        <w:rPr>
+          <w:lang w:val="en-US"/>
+        </w:rPr>
+        <w:t>If</w:t>
+      </w:r>
+      <w:r>
+        <w:rPr>
+          <w:lang w:val="en-US"/>
+        </w:rPr>
+        <w:t xml:space="preserve"> </w:t>
+      </w:r>
+      <w:r>
+        <w:rPr>
+          <w:lang w:val="en-US"/>
+        </w:rPr>
+        <w:t>user</w:t>
+      </w:r>
+      <w:r>
+        <w:rPr>
+          <w:lang w:val="en-US"/>
+        </w:rPr>
+        <w:t xml:space="preserve"> </w:t>
+      </w:r>
+      <w:r>
+        <w:rPr>
+          <w:lang w:val="en-US"/>
+        </w:rPr>
+        <w:t>presses</w:t>
+      </w:r>
+      <w:r>
+        <w:rPr>
+          <w:lang w:val="en-US"/>
+        </w:rPr>
+        <w:t xml:space="preserve"> </w:t>
+      </w:r>
+      <w:r>
+        <w:rPr>
+          <w:lang w:val="en-US"/>
+        </w:rPr>
+        <w:t>the</w:t>
+      </w:r>
+      <w:r>
+        <w:rPr>
+          <w:lang w:val="en-US"/>
+        </w:rPr>
+        <w:t xml:space="preserve"> </w:t>
+      </w:r>
+      <w:r>
+        <w:rPr>
+          <w:lang w:val="en-US"/>
+        </w:rPr>
+        <w:t>button</w:t>
+      </w:r>
+      <w:r>
+        <w:rPr>
+          <w:lang w:val="en-US"/>
+        </w:rPr>
+        <w:t xml:space="preserve"> “</w:t>
+      </w:r>
+      <w:r>
+        <w:rPr>
+          <w:lang w:val="en-US"/>
+        </w:rPr>
+        <w:t>Voice</w:t>
+      </w:r>
+      <w:r>
+        <w:rPr>
+          <w:lang w:val="en-US"/>
+        </w:rPr>
+        <w:t xml:space="preserve"> </w:t>
+      </w:r>
+      <w:r>
+        <w:rPr>
+          <w:lang w:val="en-US"/>
+        </w:rPr>
+        <w:t>mode</w:t>
+      </w:r>
+      <w:r>
+        <w:rPr>
+          <w:lang w:val="en-US"/>
+        </w:rPr>
+        <w:t>”</w:t>
+      </w:r>
+      <w:r>
+        <w:rPr>
+          <w:lang w:val="en-US"/>
+        </w:rPr>
+        <w:t xml:space="preserve"> on the home screen</w:t>
+      </w:r>
+      <w:r>
+        <w:rPr>
+          <w:lang w:val="en-US"/>
+        </w:rPr>
+        <w:t xml:space="preserve">, </w:t>
+      </w:r>
+      <w:r>
+        <w:rPr>
+          <w:lang w:val="en-US"/>
+        </w:rPr>
+        <w:t>another sc</w:t>
+      </w:r>
+      <w:r>
+        <w:rPr>
+          <w:lang w:val="en-US"/>
+        </w:rPr>
+        <w:t>reen will be opened. In this mode user can type text manually, like it goes in previous mode, but also he can press the button “Press and speak” and tell to the phone text, he want to be translated. Users speech will be recognize by phone, so text will be typed at the special field automatically. Last</w:t>
+      </w:r>
+      <w:r>
+        <w:t xml:space="preserve"> </w:t>
+      </w:r>
+      <w:r>
+        <w:rPr>
+          <w:lang w:val="en-US"/>
+        </w:rPr>
+        <w:t>step</w:t>
+      </w:r>
+      <w:r>
+        <w:t xml:space="preserve"> </w:t>
+      </w:r>
+      <w:r>
+        <w:rPr>
+          <w:lang w:val="en-US"/>
+        </w:rPr>
+        <w:t>is</w:t>
+      </w:r>
+      <w:r>
+        <w:t xml:space="preserve"> </w:t>
+      </w:r>
+      <w:r>
+        <w:rPr>
+          <w:lang w:val="en-US"/>
+        </w:rPr>
+        <w:t>to</w:t>
+      </w:r>
+      <w:r>
+        <w:t xml:space="preserve"> </w:t>
+      </w:r>
+      <w:r>
+        <w:rPr>
+          <w:lang w:val="en-US"/>
+        </w:rPr>
+        <w:t>press</w:t>
+      </w:r>
+      <w:r>
+        <w:t xml:space="preserve"> </w:t>
+      </w:r>
+      <w:r>
+        <w:rPr>
+          <w:lang w:val="en-US"/>
+        </w:rPr>
+        <w:t>the</w:t>
+      </w:r>
+      <w:r>
+        <w:t xml:space="preserve"> </w:t>
+      </w:r>
+      <w:r>
+        <w:rPr>
+          <w:lang w:val="en-US"/>
+        </w:rPr>
+        <w:t>button</w:t>
+      </w:r>
+      <w:r>
+        <w:t xml:space="preserve"> “</w:t>
+      </w:r>
+      <w:r>
+        <w:rPr>
+          <w:lang w:val="en-US"/>
+        </w:rPr>
+        <w:t>Translate</w:t>
+      </w:r>
+      <w:r>
+        <w:t xml:space="preserve">”. </w:t>
+      </w:r>
+    </w:p>
+    <w:p>
+      <w:pPr>
+        <w:pStyle w:val="31"/>
+      </w:pPr>
+      <w:r>
+        <w:rPr>
+          <w:lang w:val="en-US"/>
+        </w:rPr>
+        <w:t>Manual control mode</w:t>
+      </w:r>
+    </w:p>
+    <w:p>
+      <w:pPr>
+        <w:rPr>
+          <w:lang w:val="en-US"/>
+        </w:rPr>
+      </w:pPr>
+      <w:r>
+        <w:rPr>
+          <w:lang w:val="en-US"/>
+        </w:rPr>
+        <w:t>After</w:t>
+      </w:r>
+      <w:r>
+        <w:rPr>
+          <w:lang w:val="en-US"/>
+        </w:rPr>
+        <w:t xml:space="preserve"> </w:t>
+      </w:r>
+      <w:r>
+        <w:rPr>
+          <w:lang w:val="en-US"/>
+        </w:rPr>
+        <w:t>pressing</w:t>
+      </w:r>
+      <w:r>
+        <w:rPr>
+          <w:lang w:val="en-US"/>
+        </w:rPr>
+        <w:t xml:space="preserve"> </w:t>
+      </w:r>
+      <w:r>
+        <w:rPr>
+          <w:lang w:val="en-US"/>
+        </w:rPr>
+        <w:t>the</w:t>
+      </w:r>
+      <w:r>
+        <w:rPr>
+          <w:lang w:val="en-US"/>
+        </w:rPr>
+        <w:t xml:space="preserve"> </w:t>
+      </w:r>
+      <w:r>
+        <w:rPr>
+          <w:lang w:val="en-US"/>
+        </w:rPr>
+        <w:t>button</w:t>
+      </w:r>
+      <w:r>
+        <w:rPr>
+          <w:lang w:val="en-US"/>
+        </w:rPr>
+        <w:t xml:space="preserve"> “</w:t>
+      </w:r>
+      <w:r>
+        <w:rPr>
+          <w:lang w:val="en-US"/>
+        </w:rPr>
+        <w:t>Manual</w:t>
+      </w:r>
+      <w:r>
+        <w:rPr>
+          <w:lang w:val="en-US"/>
+        </w:rPr>
+        <w:t xml:space="preserve"> </w:t>
+      </w:r>
+      <w:r>
+        <w:rPr>
+          <w:lang w:val="en-US"/>
+        </w:rPr>
+        <w:t>mode</w:t>
+      </w:r>
+      <w:r>
+        <w:rPr>
+          <w:lang w:val="en-US"/>
+        </w:rPr>
+        <w:t xml:space="preserve">”, </w:t>
+      </w:r>
+      <w:r>
+        <w:rPr>
+          <w:lang w:val="en-US"/>
+        </w:rPr>
+        <w:t>the</w:t>
+      </w:r>
+      <w:r>
+        <w:rPr>
+          <w:lang w:val="en-US"/>
+        </w:rPr>
+        <w:t xml:space="preserve"> </w:t>
+      </w:r>
+      <w:r>
+        <w:rPr>
+          <w:lang w:val="en-US"/>
+        </w:rPr>
+        <w:t>new</w:t>
+      </w:r>
+      <w:r>
+        <w:rPr>
+          <w:lang w:val="en-US"/>
+        </w:rPr>
+        <w:t xml:space="preserve"> </w:t>
+      </w:r>
+      <w:r>
+        <w:rPr>
+          <w:lang w:val="en-US"/>
+        </w:rPr>
+        <w:t>screen with five Seek-bar</w:t>
+      </w:r>
+      <w:r>
+        <w:rPr>
+          <w:rStyle w:val="affff1"/>
+          <w:lang w:val="en-US"/>
+        </w:rPr>
+        <w:footnoteReference w:id="3"/>
+      </w:r>
+      <w:r>
+        <w:rPr>
+          <w:lang w:val="en-US"/>
+        </w:rPr>
+        <w:t xml:space="preserve"> </w:t>
+      </w:r>
+      <w:r>
+        <w:rPr>
+          <w:lang w:val="en-US"/>
+        </w:rPr>
+        <w:t>will</w:t>
+      </w:r>
+      <w:r>
+        <w:rPr>
+          <w:lang w:val="en-US"/>
+        </w:rPr>
+        <w:t xml:space="preserve"> </w:t>
+      </w:r>
+      <w:r>
+        <w:rPr>
+          <w:lang w:val="en-US"/>
+        </w:rPr>
+        <w:t>be</w:t>
+      </w:r>
+      <w:r>
+        <w:rPr>
+          <w:lang w:val="en-US"/>
+        </w:rPr>
+        <w:t xml:space="preserve"> </w:t>
+      </w:r>
+      <w:r>
+        <w:rPr>
+          <w:lang w:val="en-US"/>
+        </w:rPr>
+        <w:t>opened</w:t>
+      </w:r>
+      <w:r>
+        <w:rPr>
+          <w:lang w:val="en-US"/>
+        </w:rPr>
+        <w:t>.</w:t>
+      </w:r>
+      <w:r>
+        <w:rPr>
+          <w:lang w:val="en-US"/>
+        </w:rPr>
+        <w:t xml:space="preserve"> There</w:t>
+      </w:r>
+      <w:r>
+        <w:rPr>
+          <w:lang w:val="en-US"/>
+        </w:rPr>
+        <w:t xml:space="preserve"> </w:t>
+      </w:r>
+      <w:r>
+        <w:rPr>
+          <w:lang w:val="en-US"/>
+        </w:rPr>
+        <w:t>is</w:t>
+      </w:r>
+      <w:r>
+        <w:rPr>
+          <w:lang w:val="en-US"/>
+        </w:rPr>
+        <w:t xml:space="preserve"> </w:t>
+      </w:r>
+      <w:r>
+        <w:rPr>
+          <w:lang w:val="en-US"/>
+        </w:rPr>
+        <w:t>little</w:t>
+      </w:r>
+      <w:r>
+        <w:rPr>
+          <w:lang w:val="en-US"/>
+        </w:rPr>
+        <w:t xml:space="preserve"> </w:t>
+      </w:r>
+      <w:r>
+        <w:rPr>
+          <w:lang w:val="en-US"/>
+        </w:rPr>
+        <w:t>box</w:t>
+      </w:r>
+      <w:r>
+        <w:rPr>
+          <w:lang w:val="en-US"/>
+        </w:rPr>
+        <w:t xml:space="preserve"> </w:t>
+      </w:r>
+      <w:r>
+        <w:rPr>
+          <w:lang w:val="en-US"/>
+        </w:rPr>
+        <w:t>for</w:t>
+      </w:r>
+      <w:r>
+        <w:rPr>
+          <w:lang w:val="en-US"/>
+        </w:rPr>
+        <w:t xml:space="preserve"> </w:t>
+      </w:r>
+      <w:r>
+        <w:rPr>
+          <w:lang w:val="en-US"/>
+        </w:rPr>
+        <w:t>the</w:t>
+      </w:r>
+      <w:r>
+        <w:rPr>
+          <w:lang w:val="en-US"/>
+        </w:rPr>
+        <w:t xml:space="preserve"> </w:t>
+      </w:r>
+      <w:r>
+        <w:rPr>
+          <w:lang w:val="en-US"/>
+        </w:rPr>
+        <w:t>right</w:t>
+      </w:r>
+      <w:r>
+        <w:rPr>
+          <w:lang w:val="en-US"/>
+        </w:rPr>
+        <w:t xml:space="preserve"> </w:t>
+      </w:r>
+      <w:r>
+        <w:rPr>
+          <w:lang w:val="en-US"/>
+        </w:rPr>
+        <w:t xml:space="preserve">of each scale with scale value, </w:t>
+      </w:r>
+      <w:r>
+        <w:rPr>
+          <w:lang w:val="en-US"/>
+        </w:rPr>
+        <w:lastRenderedPageBreak/>
+        <w:t xml:space="preserve">which write inside it, and finger name, which rotation angle is controlled by scale. </w:t>
+      </w:r>
+      <w:r>
+        <w:rPr>
+          <w:lang w:val="en-US"/>
+        </w:rPr>
+        <w:t>Using</w:t>
+      </w:r>
+      <w:r>
+        <w:rPr>
+          <w:lang w:val="en-US"/>
+        </w:rPr>
+        <w:t xml:space="preserve"> </w:t>
+      </w:r>
+      <w:r>
+        <w:rPr>
+          <w:lang w:val="en-US"/>
+        </w:rPr>
+        <w:t>this</w:t>
+      </w:r>
+      <w:r>
+        <w:rPr>
+          <w:lang w:val="en-US"/>
+        </w:rPr>
+        <w:t xml:space="preserve"> </w:t>
+      </w:r>
+      <w:r>
+        <w:rPr>
+          <w:lang w:val="en-US"/>
+        </w:rPr>
+        <w:t>scale</w:t>
+      </w:r>
+      <w:r>
+        <w:rPr>
+          <w:lang w:val="en-US"/>
+        </w:rPr>
+        <w:t xml:space="preserve">, </w:t>
+      </w:r>
+      <w:r>
+        <w:rPr>
+          <w:lang w:val="en-US"/>
+        </w:rPr>
+        <w:t>user</w:t>
+      </w:r>
+      <w:r>
+        <w:rPr>
+          <w:lang w:val="en-US"/>
+        </w:rPr>
+        <w:t xml:space="preserve"> </w:t>
+      </w:r>
+      <w:r>
+        <w:rPr>
+          <w:lang w:val="en-US"/>
+        </w:rPr>
+        <w:t>can</w:t>
+      </w:r>
+      <w:r>
+        <w:rPr>
+          <w:lang w:val="en-US"/>
+        </w:rPr>
+        <w:t xml:space="preserve"> </w:t>
+      </w:r>
+      <w:r>
+        <w:rPr>
+          <w:lang w:val="en-US"/>
+        </w:rPr>
+        <w:t>choice individual angle for each model’s finger. After choosing angles, user should press the “Send” button and all angles will be sent to the model according to algorithm, which we describe later.</w:t>
+      </w:r>
+    </w:p>
+    <w:p>
+      <w:pPr>
+        <w:pStyle w:val="31"/>
+      </w:pPr>
+      <w:r>
+        <w:rPr>
+          <w:lang w:val="en-US"/>
+        </w:rPr>
+        <w:t>Localization of application</w:t>
+      </w:r>
+    </w:p>
+    <w:p>
+      <w:r>
+        <w:rPr>
+          <w:lang w:val="en-US"/>
+        </w:rPr>
+        <w:t>One</w:t>
+      </w:r>
+      <w:r>
+        <w:rPr>
+          <w:lang w:val="en-US"/>
+        </w:rPr>
+        <w:t xml:space="preserve"> </w:t>
+      </w:r>
+      <w:r>
+        <w:rPr>
+          <w:lang w:val="en-US"/>
+        </w:rPr>
+        <w:t>thought</w:t>
+      </w:r>
+      <w:r>
+        <w:rPr>
+          <w:lang w:val="en-US"/>
+        </w:rPr>
+        <w:t xml:space="preserve"> </w:t>
+      </w:r>
+      <w:r>
+        <w:rPr>
+          <w:lang w:val="en-US"/>
+        </w:rPr>
+        <w:t>came</w:t>
+      </w:r>
+      <w:r>
+        <w:rPr>
+          <w:lang w:val="en-US"/>
+        </w:rPr>
+        <w:t xml:space="preserve"> </w:t>
+      </w:r>
+      <w:r>
+        <w:rPr>
+          <w:lang w:val="en-US"/>
+        </w:rPr>
+        <w:t>to</w:t>
+      </w:r>
+      <w:r>
+        <w:rPr>
+          <w:lang w:val="en-US"/>
+        </w:rPr>
+        <w:t xml:space="preserve"> </w:t>
+      </w:r>
+      <w:r>
+        <w:rPr>
+          <w:lang w:val="en-US"/>
+        </w:rPr>
+        <w:t>us</w:t>
+      </w:r>
+      <w:r>
+        <w:rPr>
+          <w:lang w:val="en-US"/>
+        </w:rPr>
+        <w:t xml:space="preserve">, </w:t>
+      </w:r>
+      <w:r>
+        <w:rPr>
+          <w:lang w:val="en-US"/>
+        </w:rPr>
+        <w:t>while</w:t>
+      </w:r>
+      <w:r>
+        <w:rPr>
+          <w:lang w:val="en-US"/>
+        </w:rPr>
+        <w:t xml:space="preserve"> </w:t>
+      </w:r>
+      <w:r>
+        <w:rPr>
+          <w:lang w:val="en-US"/>
+        </w:rPr>
+        <w:t>we</w:t>
+      </w:r>
+      <w:r>
+        <w:rPr>
+          <w:lang w:val="en-US"/>
+        </w:rPr>
+        <w:t xml:space="preserve"> </w:t>
+      </w:r>
+      <w:r>
+        <w:rPr>
+          <w:lang w:val="en-US"/>
+        </w:rPr>
+        <w:t>was</w:t>
+      </w:r>
+      <w:r>
+        <w:rPr>
+          <w:lang w:val="en-US"/>
+        </w:rPr>
+        <w:t xml:space="preserve"> </w:t>
+      </w:r>
+      <w:r>
+        <w:rPr>
+          <w:lang w:val="en-US"/>
+        </w:rPr>
+        <w:t>working</w:t>
+      </w:r>
+      <w:r>
+        <w:rPr>
+          <w:lang w:val="en-US"/>
+        </w:rPr>
+        <w:t xml:space="preserve"> </w:t>
+      </w:r>
+      <w:r>
+        <w:rPr>
+          <w:lang w:val="en-US"/>
+        </w:rPr>
+        <w:t>with</w:t>
+      </w:r>
+      <w:r>
+        <w:rPr>
+          <w:lang w:val="en-US"/>
+        </w:rPr>
+        <w:t xml:space="preserve"> </w:t>
+      </w:r>
+      <w:r>
+        <w:rPr>
+          <w:lang w:val="en-US"/>
+        </w:rPr>
+        <w:t>this</w:t>
+      </w:r>
+      <w:r>
+        <w:rPr>
+          <w:lang w:val="en-US"/>
+        </w:rPr>
+        <w:t xml:space="preserve"> </w:t>
+      </w:r>
+      <w:r>
+        <w:rPr>
+          <w:lang w:val="en-US"/>
+        </w:rPr>
+        <w:t>project</w:t>
+      </w:r>
+      <w:r>
+        <w:rPr>
+          <w:lang w:val="en-US"/>
+        </w:rPr>
+        <w:t>.</w:t>
+      </w:r>
+      <w:r>
+        <w:rPr>
+          <w:lang w:val="en-US"/>
+        </w:rPr>
+        <w:t xml:space="preserve"> What</w:t>
+      </w:r>
+      <w:r>
+        <w:rPr>
+          <w:lang w:val="en-US"/>
+        </w:rPr>
+        <w:t xml:space="preserve"> </w:t>
+      </w:r>
+      <w:r>
+        <w:rPr>
+          <w:lang w:val="en-US"/>
+        </w:rPr>
+        <w:t>if</w:t>
+      </w:r>
+      <w:r>
+        <w:rPr>
+          <w:lang w:val="en-US"/>
+        </w:rPr>
+        <w:t xml:space="preserve"> </w:t>
+      </w:r>
+      <w:r>
+        <w:rPr>
+          <w:lang w:val="en-US"/>
+        </w:rPr>
+        <w:t>foreigners, who don’t know Russian, will be interested by our project? If so, they all will have problems with model control. Therefore, we have decided to translate our app into English. It was really easy task, especially to do it in Android Studio</w:t>
+      </w:r>
+      <w:r>
+        <w:rPr>
+          <w:rStyle w:val="affff1"/>
+          <w:lang w:val="en-US"/>
+        </w:rPr>
+        <w:footnoteReference w:id="4"/>
+      </w:r>
+      <w:r>
+        <w:rPr>
+          <w:lang w:val="en-US"/>
+        </w:rPr>
+        <w:t xml:space="preserve"> because there is special</w:t>
+      </w:r>
+      <w:r>
+        <w:rPr>
+          <w:lang w:val="en-US"/>
+        </w:rPr>
+        <w:t xml:space="preserve"> developer</w:t>
+      </w:r>
+      <w:r>
+        <w:rPr>
+          <w:lang w:val="en-US"/>
+        </w:rPr>
+        <w:t xml:space="preserve"> </w:t>
+      </w:r>
+      <w:r>
+        <w:rPr>
+          <w:lang w:val="en-US"/>
+        </w:rPr>
+        <w:t>translation settings.</w:t>
+      </w:r>
+    </w:p>
+    <w:p>
+      <w:pPr>
+        <w:rPr>
+          <w:lang w:val="en-US"/>
+        </w:rPr>
+      </w:pPr>
+      <w:r>
+        <w:rPr>
+          <w:lang w:val="en-US"/>
+        </w:rPr>
+        <w:t>So, if user changes his phone’s system language to English app will be available on English too.</w:t>
+      </w:r>
+    </w:p>
+    <w:p>
+      <w:pPr>
+        <w:pStyle w:val="21"/>
+      </w:pPr>
+      <w:bookmarkStart w:id="12" w:name="_Toc9446273"/>
+      <w:r>
+        <w:t>Реализация</w:t>
+      </w:r>
+      <w:r>
+        <w:t xml:space="preserve"> передачи данных</w:t>
+      </w:r>
+      <w:bookmarkEnd w:id="12"/>
+    </w:p>
+    <w:p>
+      <w:pPr>
+        <w:pStyle w:val="31"/>
+      </w:pPr>
+      <w:bookmarkStart w:id="13" w:name="_Toc9446274"/>
+      <w:r>
+        <w:t xml:space="preserve">Реализация со стороны </w:t>
+      </w:r>
+      <w:r>
+        <w:rPr>
+          <w:lang w:val="en-US"/>
+        </w:rPr>
+        <w:t>Android</w:t>
+      </w:r>
+      <w:r>
+        <w:t>-</w:t>
+      </w:r>
+      <w:r>
+        <w:t>приложения.</w:t>
       </w:r>
       <w:bookmarkEnd w:id="13"/>
     </w:p>
     <w:p>
       <w:r>
-        <w:t xml:space="preserve">При нажатии на кнопку «Перевод текстом» перед пользователем появится новый </w:t>
-      </w:r>
-      <w:r>
-        <w:t>экран</w:t>
-      </w:r>
-      <w:r>
-        <w:t>.</w:t>
-      </w:r>
-      <w:r>
-        <w:t xml:space="preserve"> </w:t>
-      </w:r>
-      <w:r>
-        <w:t>Управление посредством ввода текста осуществляется следующим образом. В специально отведенное текстовое поле пользователь вводит текст, который должен быть переведен на язык жестов, используя встроенную виртуальную клавиатуру устройства (обязательно имеется на каждом устройстве), после чего закрывает клавиатуру</w:t>
-      </w:r>
-      <w:r>
-        <w:t xml:space="preserve"> и нажимает на кнопку «Перевести текст». Программа устанавливает </w:t>
+        <w:t>После написания базовой части программы, в состав которой входил</w:t>
+      </w:r>
+      <w:r>
+        <w:t>и</w:t>
+      </w:r>
+      <w:r>
+        <w:t>: дизайн интерфейса (разработка образов компонентов программы), связь интерфейса с исполнительной частью кода, обработка нажатий на кнопки, переключение между экранами приложения и т.д.</w:t>
+      </w:r>
+      <w:r>
+        <w:t>,</w:t>
+      </w:r>
+      <w:r>
+        <w:t xml:space="preserve"> мы взялись за реализацию </w:t>
       </w:r>
       <w:r>
         <w:rPr>
@@ -12594,171 +14495,534 @@
         <w:t>-</w:t>
       </w:r>
       <w:r>
-        <w:t>соединение с прототипом руки (в случае ошибки установки соединения пользователь будет уведомлен всплывающим сообщением), после преобразует введенный текст к двоичному тип</w:t>
-      </w:r>
-      <w:r>
-        <w:t>у и передает на микроконтроллер</w:t>
-      </w:r>
-      <w:r>
-        <w:t>.</w:t>
+        <w:t>канала передачи данных. Пос</w:t>
+      </w:r>
+      <w:r>
+        <w:t>ле изучения литературы по теме «О</w:t>
+      </w:r>
+      <w:r>
+        <w:t xml:space="preserve">бщение </w:t>
+      </w:r>
+      <w:r>
+        <w:rPr>
+          <w:lang w:val="en-US"/>
+        </w:rPr>
+        <w:t>Android</w:t>
+      </w:r>
+      <w:r>
+        <w:t>-</w:t>
+      </w:r>
+      <w:r>
+        <w:t>устройства и микроконтроллера</w:t>
+      </w:r>
+      <w:r>
+        <w:t>»</w:t>
+      </w:r>
+      <w:r>
+        <w:t xml:space="preserve"> было реализовано следующим образом. </w:t>
       </w:r>
     </w:p>
     <w:p>
+      <w:r>
+        <w:t>Для работы</w:t>
+      </w:r>
+      <w:r>
+        <w:t xml:space="preserve"> приложения на устройстве пользователя должно присутствовать устройство, способное реализовать </w:t>
+      </w:r>
+      <w:r>
+        <w:rPr>
+          <w:lang w:val="en-US"/>
+        </w:rPr>
+        <w:t>Bluetooth</w:t>
+      </w:r>
+      <w:r>
+        <w:t>-</w:t>
+      </w:r>
+      <w:r>
+        <w:t>передачу данных</w:t>
+      </w:r>
+      <w:r>
+        <w:t xml:space="preserve">, также это устройство должно быть включено. При каждом запуске приложения </w:t>
+      </w:r>
+      <w:r>
+        <w:lastRenderedPageBreak/>
+        <w:t xml:space="preserve">эти два условия проверяются, и в том случае, если </w:t>
+      </w:r>
+      <w:r>
+        <w:rPr>
+          <w:lang w:val="en-US"/>
+        </w:rPr>
+        <w:t>Bluetooth</w:t>
+      </w:r>
+      <w:r>
+        <w:t xml:space="preserve"> </w:t>
+      </w:r>
+      <w:r>
+        <w:t>выключен, пользователю предлагается его включить</w:t>
+      </w:r>
+      <w:r>
+        <w:t>,</w:t>
+      </w:r>
+      <w:r>
+        <w:t xml:space="preserve"> не выходя из приложения (рис. </w:t>
+      </w:r>
+      <w:r>
+        <w:t>4</w:t>
+      </w:r>
+      <w:r>
+        <w:t>)</w:t>
+      </w:r>
+      <w:r>
+        <w:t>.</w:t>
+      </w:r>
+      <w:r>
+        <w:t xml:space="preserve"> </w:t>
+      </w:r>
+    </w:p>
+    <w:p>
+      <w:pPr>
+        <w:rPr>
+          <w:noProof/>
+        </w:rPr>
+      </w:pPr>
+      <w:r>
+        <w:t>При запуске какой-либо активности (открытии одного из трех режимов управления) в отдельном потоке</w:t>
+      </w:r>
+      <w:r>
+        <w:rPr>
+          <w:rStyle w:val="affff1"/>
+        </w:rPr>
+        <w:footnoteReference w:id="5"/>
+      </w:r>
+      <w:r>
+        <w:t xml:space="preserve"> запускается операция подключения стандартного </w:t>
+      </w:r>
+      <w:r>
+        <w:rPr>
+          <w:lang w:val="en-US"/>
+        </w:rPr>
+        <w:t>Bluetooth</w:t>
+      </w:r>
+      <w:r>
+        <w:t>-</w:t>
+      </w:r>
+      <w:r>
+        <w:t xml:space="preserve">адаптера устройства, после чего устанавливается </w:t>
+      </w:r>
+      <w:r>
+        <w:rPr>
+          <w:lang w:val="en-US"/>
+        </w:rPr>
+        <w:t>Bluetooth</w:t>
+      </w:r>
+      <w:r>
+        <w:t>-соединение</w:t>
+      </w:r>
+      <w:r>
+        <w:t>,</w:t>
+      </w:r>
+      <w:r>
+        <w:t xml:space="preserve"> а в потоковый порт отправляется 1 или 0, в зависимости от того, какой экран открыт (в ручном режиме – 0, в двух остальных –</w:t>
+      </w:r>
+      <w:r>
+        <w:t xml:space="preserve"> </w:t>
+      </w:r>
+      <w:r>
+        <w:t xml:space="preserve">1). После чего пользователь вводит текст или устанавливает значения </w:t>
+      </w:r>
+      <w:r>
+        <w:t xml:space="preserve">на шкалах и нажимает кнопку «Перевести текст» или «Отправить данные» (в зависимости от выбранного режима управления). В этот момент система обрабатывает нажатие на кнопку: разбивает введенную строку на массив байтов (один символ кодируется одним байтом и записывается в свой элемент массива), после чего каждый элемент массива последовательно передается через потоковый </w:t>
+      </w:r>
+      <w:r>
+        <w:rPr>
+          <w:lang w:val="en-US"/>
+        </w:rPr>
+        <w:t>Bluetooth</w:t>
+      </w:r>
+      <w:r>
+        <w:t>-</w:t>
+      </w:r>
+      <w:r>
+        <w:t>порт вывода. Затем порт закрывается, и пользователь получает тост</w:t>
+      </w:r>
+      <w:r>
+        <w:rPr>
+          <w:rStyle w:val="affff1"/>
+        </w:rPr>
+        <w:footnoteReference w:id="6"/>
+      </w:r>
+      <w:r>
+        <w:t xml:space="preserve"> о том, что передача прошла успешно. В случае ошибок с установлением связи со стандартным</w:t>
+      </w:r>
+      <w:r>
+        <w:t xml:space="preserve"> </w:t>
+      </w:r>
+      <w:r>
+        <w:rPr>
+          <w:lang w:val="en-US"/>
+        </w:rPr>
+        <w:t>Blueto</w:t>
+      </w:r>
+      <w:r>
+        <w:rPr>
+          <w:lang w:val="en-US"/>
+        </w:rPr>
+        <w:t>o</w:t>
+      </w:r>
+      <w:r>
+        <w:rPr>
+          <w:lang w:val="en-US"/>
+        </w:rPr>
+        <w:t>th</w:t>
+      </w:r>
+      <w:r>
+        <w:t>-</w:t>
+      </w:r>
+      <w:r>
+        <w:t xml:space="preserve">адаптером, при выключенном </w:t>
+      </w:r>
+      <w:r>
+        <w:rPr>
+          <w:lang w:val="en-US"/>
+        </w:rPr>
+        <w:t>Bluetooth</w:t>
+      </w:r>
+      <w:r>
+        <w:t xml:space="preserve"> </w:t>
+      </w:r>
+      <w:r>
+        <w:t xml:space="preserve">на устройстве (если пользователь отказался его включать), при отсутствии </w:t>
+      </w:r>
+      <w:r>
+        <w:rPr>
+          <w:lang w:val="en-US"/>
+        </w:rPr>
+        <w:t>Bluetooth</w:t>
+      </w:r>
+      <w:r>
+        <w:t>-</w:t>
+      </w:r>
+      <w:r>
+        <w:t xml:space="preserve">модуля на устройстве, в случае ошибок во время открытия потокового порта (процесс сам </w:t>
+      </w:r>
+      <w:r>
+        <w:t xml:space="preserve">по себе очень сложный, поэтому </w:t>
+      </w:r>
+      <w:r>
+        <w:t>даже несмотря на то, что данная функция реализована профессиональными разработчиками компании «</w:t>
+      </w:r>
+      <w:r>
+        <w:rPr>
+          <w:lang w:val="en-US"/>
+        </w:rPr>
+        <w:t>Google</w:t>
+      </w:r>
+      <w:r>
+        <w:t>», в ней могут возникать ошибки из-за разных независящих от пользователя условий), и в случае других ошибок пользователь будет уведомле</w:t>
+      </w:r>
+      <w:r>
+        <w:t>н тос</w:t>
+      </w:r>
+      <w:r>
+        <w:t>том</w:t>
+      </w:r>
+      <w:r>
+        <w:t>.</w:t>
+      </w:r>
+    </w:p>
+    <w:p>
       <w:pPr>
         <w:pStyle w:val="31"/>
       </w:pPr>
-      <w:bookmarkStart w:id="14" w:name="_Toc9446270"/>
-      <w:r>
-        <w:t>3.</w:t>
-      </w:r>
-      <w:r>
-        <w:t>3</w:t>
-      </w:r>
-      <w:r>
-        <w:t>.2. Управление посредством распознавания речи</w:t>
+      <w:bookmarkStart w:id="14" w:name="_Toc9446275"/>
+      <w:r>
+        <w:lastRenderedPageBreak/>
+        <w:t>Реализация со стороны микроконтроллера</w:t>
       </w:r>
       <w:bookmarkEnd w:id="14"/>
     </w:p>
     <w:p>
       <w:r>
-        <w:t>При нажатии на кнопку «Управление голосом» на старто</w:t>
-      </w:r>
-      <w:r>
-        <w:t>вом экране откроется новое окно</w:t>
-      </w:r>
-      <w:r>
-        <w:t>.</w:t>
-      </w:r>
-      <w:r>
-        <w:t xml:space="preserve"> </w:t>
-      </w:r>
-      <w:r>
-        <w:t xml:space="preserve">В данном режиме пользователь имеет </w:t>
-      </w:r>
-      <w:r>
-        <w:t>возможность</w:t>
-      </w:r>
-      <w:r>
-        <w:t xml:space="preserve"> как записать текст</w:t>
-      </w:r>
-      <w:r>
-        <w:t>,</w:t>
-      </w:r>
-      <w:r>
-        <w:t xml:space="preserve"> вручную используя клавиатуру, </w:t>
-      </w:r>
-      <w:r>
-        <w:t>так</w:t>
-      </w:r>
-      <w:r>
-        <w:t xml:space="preserve"> и нажать на кнопку «Нажмите и говорите», после чего откроется сервис распознавания речи</w:t>
-      </w:r>
-      <w:r>
-        <w:t>,</w:t>
-      </w:r>
-      <w:r>
-        <w:t xml:space="preserve"> и пользователь сможет произнести тот текст, который должен быть переведен на язык жестов. После распознавания текст окажется в текстовом поле, и пользователь сможет нажать на кнопку «Перевести текст».</w:t>
+        <w:t>На первый взгляд, реализ</w:t>
+      </w:r>
+      <w:r>
+        <w:t>ация</w:t>
+      </w:r>
+      <w:r>
+        <w:t xml:space="preserve"> приема данных на микроконтроллере казалась во много раз проще, чем на </w:t>
+      </w:r>
+      <w:r>
+        <w:rPr>
+          <w:lang w:val="en-US"/>
+        </w:rPr>
+        <w:t>Android</w:t>
+      </w:r>
+      <w:r>
+        <w:t>-</w:t>
+      </w:r>
+      <w:r>
+        <w:t xml:space="preserve">устройстве. Поначалу действительно было так: необходимы было подключить </w:t>
+      </w:r>
+      <w:r>
+        <w:rPr>
+          <w:lang w:val="en-US"/>
+        </w:rPr>
+        <w:t>Bluetooth</w:t>
+      </w:r>
+      <w:r>
+        <w:t>-</w:t>
+      </w:r>
+      <w:r>
+        <w:t>модуль</w:t>
+      </w:r>
+      <w:r>
+        <w:rPr>
+          <w:rStyle w:val="affff1"/>
+        </w:rPr>
+        <w:footnoteReference w:id="7"/>
+      </w:r>
+      <w:r>
+        <w:t xml:space="preserve"> к портам потокового ввода-вывода, а далее работать с ним, как с линейным устройством, т.е. открыть порт потокового ввода-вывода и принимать оттуда данные. Проблема оказалась в следующем: данные передавались в числовом виде, поэтому нельзя было наверняка определить, что мы передали с </w:t>
+      </w:r>
+      <w:r>
+        <w:rPr>
+          <w:lang w:val="en-US"/>
+        </w:rPr>
+        <w:t>Android</w:t>
+      </w:r>
+      <w:r>
+        <w:t>-</w:t>
+      </w:r>
+      <w:r>
+        <w:t>устройства: числовую кодиров</w:t>
+      </w:r>
+      <w:r>
+        <w:t>ку буквы из первых двух режимов</w:t>
+      </w:r>
+      <w:r>
+        <w:t xml:space="preserve"> или угол поворота из третьего режима управления. Мало того, вскоре было обнаружено, что символьные данные (текст) передаются, не соответствуя ни одной кодировке (так происходило из-за различия используемых кодировок в </w:t>
+      </w:r>
+      <w:r>
+        <w:rPr>
+          <w:lang w:val="en-US"/>
+        </w:rPr>
+        <w:t>Android</w:t>
+      </w:r>
+      <w:r>
+        <w:t xml:space="preserve"> </w:t>
+      </w:r>
+      <w:r>
+        <w:t xml:space="preserve">и </w:t>
+      </w:r>
+      <w:r>
+        <w:rPr>
+          <w:lang w:val="en-US"/>
+        </w:rPr>
+        <w:t>Arduino</w:t>
+      </w:r>
+      <w:r>
+        <w:t xml:space="preserve">). </w:t>
       </w:r>
     </w:p>
     <w:p>
-      <w:pPr>
-        <w:pStyle w:val="31"/>
-      </w:pPr>
-      <w:bookmarkStart w:id="15" w:name="_Toc9446271"/>
-      <w:r>
-        <w:lastRenderedPageBreak/>
-        <w:t>3.</w:t>
-      </w:r>
-      <w:r>
-        <w:t>3</w:t>
-      </w:r>
-      <w:r>
-        <w:t>.3</w:t>
-      </w:r>
-      <w:r>
-        <w:t>.</w:t>
-      </w:r>
-      <w:r>
-        <w:t xml:space="preserve"> Ручной режим управления</w:t>
-      </w:r>
-      <w:bookmarkEnd w:id="15"/>
+      <w:r>
+        <w:t xml:space="preserve">Проблема с </w:t>
+      </w:r>
+      <w:r>
+        <w:t xml:space="preserve">разными кодировками решилась не </w:t>
+      </w:r>
+      <w:r>
+        <w:t>быстро, но довольно просто: д</w:t>
+      </w:r>
+      <w:r>
+        <w:t>ля того, чтобы получать код символа</w:t>
+      </w:r>
+      <w:r>
+        <w:t>,</w:t>
+      </w:r>
+      <w:r>
+        <w:t xml:space="preserve"> необходимо было прибавлять к полученным числам число </w:t>
+      </w:r>
+      <w:r>
+        <w:t>176 (определено экспериментально</w:t>
+      </w:r>
+      <w:r>
+        <w:t xml:space="preserve">), в этом случае мы получим код символа по </w:t>
+      </w:r>
+      <w:r>
+        <w:rPr>
+          <w:lang w:val="en-US"/>
+        </w:rPr>
+        <w:t>CP</w:t>
+      </w:r>
+      <w:r>
+        <w:t>1251-</w:t>
+      </w:r>
+      <w:r>
+        <w:t>таблице.</w:t>
+      </w:r>
     </w:p>
     <w:p>
       <w:r>
-        <w:t>После того, как пользователь нажмет кнопку «Ручной режим»</w:t>
-      </w:r>
-      <w:r>
-        <w:t>,</w:t>
-      </w:r>
-      <w:r>
-        <w:t xml:space="preserve"> откроется окно с пятью </w:t>
-      </w:r>
-      <w:r>
-        <w:rPr>
-          <w:lang w:val="en-US"/>
-        </w:rPr>
-        <w:t>Seek</w:t>
-      </w:r>
-      <w:r>
-        <w:t xml:space="preserve"> </w:t>
-      </w:r>
-      <w:r>
-        <w:rPr>
-          <w:lang w:val="en-US"/>
-        </w:rPr>
-        <w:t>bar</w:t>
-      </w:r>
-      <w:r>
-        <w:rPr>
-          <w:rStyle w:val="affff1"/>
-          <w:lang w:val="en-US"/>
-        </w:rPr>
-        <w:footnoteReference w:id="3"/>
-      </w:r>
-      <w:r>
-        <w:t xml:space="preserve">, на которых можно выбрать значение посредством перемещения ползунка. Справа от каждой шкалы находится небольшое поле, в котором указано </w:t>
-      </w:r>
-      <w:r>
-        <w:t xml:space="preserve">то, каким пальцем искусственной руки управляет шкала, а также находящееся на ней значение. </w:t>
-      </w:r>
-      <w:r>
-        <w:t>С</w:t>
-      </w:r>
-      <w:r>
-        <w:t xml:space="preserve"> помощью данных шкал пользователь может указать необходимое ему значение для каждого пальца отдельно. После чего он сможет нажать кнопку «Передать данны</w:t>
-      </w:r>
-      <w:r>
-        <w:t>е</w:t>
-      </w:r>
-      <w:r>
-        <w:t xml:space="preserve">», </w:t>
-      </w:r>
-      <w:r>
-        <w:t>и они</w:t>
-      </w:r>
-      <w:r>
-        <w:t xml:space="preserve"> будут переданы на микроконтроллер по описанному </w:t>
-      </w:r>
-      <w:r>
-        <w:t>ниже</w:t>
-      </w:r>
-      <w:r>
-        <w:t xml:space="preserve"> алгоритму.</w:t>
+        <w:t xml:space="preserve">Намного сложнее оказалось определять, что мы передаем: код символа или цифровое значение. Для решения этой проблемы использовались флаги данных. При старте </w:t>
+      </w:r>
+      <w:r>
+        <w:t xml:space="preserve">активности на </w:t>
+      </w:r>
+      <w:r>
+        <w:rPr>
+          <w:lang w:val="en-US"/>
+        </w:rPr>
+        <w:t>Android</w:t>
+      </w:r>
+      <w:r>
+        <w:t>-</w:t>
+      </w:r>
+      <w:r>
+        <w:t>устройстве</w:t>
+      </w:r>
+      <w:r>
+        <w:t xml:space="preserve"> после получения связи с </w:t>
+      </w:r>
+      <w:r>
+        <w:rPr>
+          <w:lang w:val="en-US"/>
+        </w:rPr>
+        <w:t>Bluetooth</w:t>
+      </w:r>
+      <w:r>
+        <w:t>-</w:t>
+      </w:r>
+      <w:r>
+        <w:t>адаптером открывался потоковый порт вывода, куда записывалось 1 или 0, в соответствии с выбранным режимом управления (для текстовых режимов – 1, для ручного – 0). Со стороны микроконтроллера открывался потоковый порт ввода-вывода, и полученный флаг записывался в соответ</w:t>
+      </w:r>
+      <w:r>
+        <w:lastRenderedPageBreak/>
+        <w:t>ствующую переменную, после чего порт становился недействительным до тех пор, пока пользователь не нажмет кнопку «Перевести текст» или «Отправить данные». Получая данные, микроконтроллер уже будет понимать, что это за данные, ориентируясь на флаг.</w:t>
       </w:r>
     </w:p>
     <w:p>
-      <w:pPr>
-        <w:pStyle w:val="31"/>
-      </w:pPr>
-      <w:bookmarkStart w:id="16" w:name="_Toc9446272"/>
-      <w:r>
-        <w:t>3.3.4. Локализация приложения</w:t>
-      </w:r>
-      <w:bookmarkEnd w:id="16"/>
+      <w:r>
+        <w:t xml:space="preserve">Логика языка </w:t>
+      </w:r>
+      <w:r>
+        <w:rPr>
+          <w:lang w:val="en-US"/>
+        </w:rPr>
+        <w:t>Arduino</w:t>
+      </w:r>
+      <w:r>
+        <w:t xml:space="preserve"> </w:t>
+      </w:r>
+      <w:r>
+        <w:rPr>
+          <w:lang w:val="en-US"/>
+        </w:rPr>
+        <w:t>IDE</w:t>
+      </w:r>
+      <w:r>
+        <w:t xml:space="preserve"> разработана таким образом, что в нем присутствуют два типа работы программы: </w:t>
+      </w:r>
+      <w:r>
+        <w:rPr>
+          <w:lang w:val="en-US"/>
+        </w:rPr>
+        <w:t>setup</w:t>
+      </w:r>
+      <w:r>
+        <w:t xml:space="preserve"> </w:t>
+      </w:r>
+      <w:r>
+        <w:t xml:space="preserve">и </w:t>
+      </w:r>
+      <w:r>
+        <w:rPr>
+          <w:lang w:val="en-US"/>
+        </w:rPr>
+        <w:t>loop</w:t>
+      </w:r>
+      <w:r>
+        <w:t xml:space="preserve">. Команды, записанные в </w:t>
+      </w:r>
+      <w:r>
+        <w:rPr>
+          <w:lang w:val="en-US"/>
+        </w:rPr>
+        <w:t>setup</w:t>
+      </w:r>
+      <w:r>
+        <w:t xml:space="preserve">, </w:t>
+      </w:r>
+      <w:r>
+        <w:t xml:space="preserve">выполняются только один раз при включении контроллера, команды, записанные в </w:t>
+      </w:r>
+      <w:r>
+        <w:rPr>
+          <w:lang w:val="en-US"/>
+        </w:rPr>
+        <w:t>loop</w:t>
+      </w:r>
+      <w:r>
+        <w:t>,</w:t>
+      </w:r>
+      <w:r>
+        <w:t xml:space="preserve"> повторяются циклически, пока контроллер работает. </w:t>
+      </w:r>
+      <w:r>
+        <w:t xml:space="preserve">В связи с этим </w:t>
+      </w:r>
+      <w:r>
+        <w:t xml:space="preserve">нужно было </w:t>
+      </w:r>
+      <w:r>
+        <w:t>приостанов</w:t>
+      </w:r>
+      <w:r>
+        <w:t>ить</w:t>
+      </w:r>
+      <w:r>
+        <w:t xml:space="preserve"> чтени</w:t>
+      </w:r>
+      <w:r>
+        <w:t>е</w:t>
+      </w:r>
+      <w:r>
+        <w:t xml:space="preserve"> данных из потокового порта в</w:t>
+      </w:r>
+      <w:r>
+        <w:t>вода-вывода</w:t>
+      </w:r>
+      <w:r>
+        <w:t xml:space="preserve"> после отправки флага, но перед отправкой самих данных. В противном случае прогр</w:t>
+      </w:r>
+      <w:r>
+        <w:t xml:space="preserve">амма получила бы флаг, а после </w:t>
+      </w:r>
+      <w:r>
+        <w:t>начала бы чтение данных оттуда, где их еще нет (пользователь не отправил данные, следовательно, потоковый порт пуст), из-за этого программа работала бы некорректно.</w:t>
+      </w:r>
     </w:p>
     <w:p>
       <w:r>
-        <w:t xml:space="preserve">В процессе работы над </w:t>
+        <w:t xml:space="preserve">Еще одной проблемой стала перезапись флага. Проблема возникла также из-за логики языка, о которой говорилось выше. При повторной отправке текстовых или числовых данных программа из-за цикличности блока </w:t>
+      </w:r>
+      <w:r>
+        <w:rPr>
+          <w:lang w:val="en-US"/>
+        </w:rPr>
+        <w:t>loop</w:t>
+      </w:r>
+      <w:r>
+        <w:t>, в который помещены выполняемы</w:t>
+      </w:r>
+      <w:r>
+        <w:t>е</w:t>
+      </w:r>
+      <w:r>
+        <w:t xml:space="preserve"> функции, заново начинала считывать флаг и принимать за флаг первый бит (первый символ или первое число) полученных данных. В результате работы такой программы при повторной отправке слова «Привет» с</w:t>
+      </w:r>
+      <w:r>
+        <w:t xml:space="preserve"> </w:t>
       </w:r>
       <w:r>
         <w:rPr>
@@ -12767,884 +15031,191 @@
         <w:t>Android</w:t>
       </w:r>
       <w:r>
-        <w:t>-</w:t>
-      </w:r>
-      <w:r>
-        <w:t>приложением у нас возникла следующая мысль: а что, если наш проект захотят повторить иностранцы, не знающие</w:t>
-      </w:r>
-      <w:r>
-        <w:t xml:space="preserve"> русского языка. В таком случае</w:t>
-      </w:r>
-      <w:r>
-        <w:t xml:space="preserve"> у них возникнет проблема с управлением моделью</w:t>
-      </w:r>
-      <w:r>
-        <w:t>. Б</w:t>
-      </w:r>
-      <w:r>
-        <w:t xml:space="preserve">ыло решено перевести приложение на английский язык. Это оказалось не так сложно, как ожидалось, тем более, в </w:t>
-      </w:r>
-      <w:r>
-        <w:rPr>
-          <w:lang w:val="en-US"/>
-        </w:rPr>
-        <w:t>Android</w:t>
-      </w:r>
-      <w:r>
-        <w:t xml:space="preserve"> </w:t>
-      </w:r>
-      <w:r>
-        <w:rPr>
-          <w:lang w:val="en-US"/>
-        </w:rPr>
-        <w:t>Studio</w:t>
-      </w:r>
-      <w:r>
-        <w:rPr>
-          <w:rStyle w:val="affff1"/>
-          <w:lang w:val="en-US"/>
-        </w:rPr>
-        <w:footnoteReference w:id="4"/>
-      </w:r>
-      <w:r>
-        <w:t xml:space="preserve"> предусмотрен специальный редактор для</w:t>
-      </w:r>
-      <w:r>
-        <w:t xml:space="preserve"> перевода приложений </w:t>
-      </w:r>
-      <w:r>
-        <w:t xml:space="preserve"> </w:t>
+        <w:t>-устройства на микроконтроллере мы получим слово (если это можно так назвать) «</w:t>
+      </w:r>
+      <w:proofErr w:type="spellStart"/>
+      <w:r>
+        <w:t>ривет</w:t>
+      </w:r>
+      <w:proofErr w:type="spellEnd"/>
+      <w:r>
+        <w:t>», а флаг будет равен 63, что соответствует числовой кодировке буквы «п»</w:t>
+      </w:r>
+      <w:r>
+        <w:t xml:space="preserve"> </w:t>
+      </w:r>
+      <w:r>
+        <w:t xml:space="preserve">по таблице </w:t>
+      </w:r>
+      <w:r>
+        <w:rPr>
+          <w:lang w:val="en-US"/>
+        </w:rPr>
+        <w:t>CP</w:t>
+      </w:r>
+      <w:r>
+        <w:t xml:space="preserve">1251 </w:t>
+      </w:r>
+      <w:r>
+        <w:t>(сама кодировка буквы «п»</w:t>
+      </w:r>
+      <w:r>
+        <w:t xml:space="preserve"> по данной таблице</w:t>
+      </w:r>
+      <w:r>
+        <w:t xml:space="preserve"> – 239), из которой отняли 176 (</w:t>
+      </w:r>
+      <w:r>
+        <w:t>об этом феномене говорилось выше</w:t>
+      </w:r>
+      <w:r>
+        <w:t>)</w:t>
+      </w:r>
+      <w:r>
+        <w:t xml:space="preserve">, т.е. программа получала непонятное слово, а вдобавок не знала слово это или число: флаг не соответствовал ни 0, ни 1. К счастью, проблема решилась довольно просто: перед записью флага необходимо было проверять, является ли то число, которое мы хотим записать в </w:t>
+      </w:r>
+      <w:r>
+        <w:lastRenderedPageBreak/>
+        <w:t>флаг 1 или 0 (букв с такими кодировками не существует, а цифры было принято отправлять, начиная с 5 для того, чтобы не спутать с флагом).</w:t>
       </w:r>
     </w:p>
     <w:p>
       <w:r>
-        <w:t>Таким образом, если в настройках устройства сменить системный язык на английский, приложение будет</w:t>
-      </w:r>
-      <w:r>
-        <w:t xml:space="preserve"> полностью на английском.</w:t>
+        <w:t>Еще одним</w:t>
+      </w:r>
+      <w:r>
+        <w:t xml:space="preserve"> технологическим нюансом явилось то, что язык жестов не подразделяется на заглавные и строчные буквы, но, несмотря на это, код одной и той же заглавной и строчной буквы будет отличаться</w:t>
+      </w:r>
+      <w:r>
+        <w:rPr>
+          <w:rStyle w:val="affff1"/>
+        </w:rPr>
+        <w:footnoteReference w:id="8"/>
+      </w:r>
+      <w:r>
+        <w:t xml:space="preserve">. Решением выступило то, что в силу особенностей кодовой таблицы </w:t>
+      </w:r>
+      <w:r>
+        <w:rPr>
+          <w:lang w:val="en-US"/>
+        </w:rPr>
+        <w:t>CP</w:t>
+      </w:r>
+      <w:r>
+        <w:t>1251 (</w:t>
+      </w:r>
+      <w:r>
+        <w:t>символы кириллицы в ней расположены по порядку, что присутствует далеко не во всех кодовых таблицах</w:t>
+      </w:r>
+      <w:r>
+        <w:t>)</w:t>
+      </w:r>
+      <w:r>
+        <w:t>, код строчной и заглавной буквы отличается на постоянную величину, равную 32. Таким образом, если</w:t>
+      </w:r>
+      <w:r>
+        <w:t xml:space="preserve"> мы точно знаем, что получили символьную строку (вывод об этом можно сделать, опираясь на значение флага), и если код символа лежит в диапазоне от 192 включ</w:t>
+      </w:r>
+      <w:r>
+        <w:t xml:space="preserve">ительно </w:t>
+      </w:r>
+      <w:r>
+        <w:t>до 224</w:t>
+      </w:r>
+      <w:r>
+        <w:t xml:space="preserve"> не включительно</w:t>
+      </w:r>
+      <w:r>
+        <w:t xml:space="preserve"> (рис. </w:t>
+      </w:r>
+      <w:r>
+        <w:t>5</w:t>
+      </w:r>
+      <w:r>
+        <w:t>), то</w:t>
+      </w:r>
+      <w:r>
+        <w:t xml:space="preserve"> можем быть уверен</w:t>
+      </w:r>
+      <w:r>
+        <w:t>ы, что данный символ – заглавная буква, и при прибавлении к коду данного символа 32 мы получим ту же букву, но строчную.</w:t>
       </w:r>
     </w:p>
     <w:p>
-      <w:pPr>
-        <w:pStyle w:val="21"/>
-      </w:pPr>
-      <w:bookmarkStart w:id="17" w:name="_Toc9446273"/>
-      <w:r>
-        <w:t>3.</w:t>
-      </w:r>
-      <w:r>
-        <w:t>4</w:t>
-      </w:r>
-      <w:r>
-        <w:t>.</w:t>
-      </w:r>
-      <w:r>
-        <w:t xml:space="preserve"> </w:t>
-      </w:r>
-      <w:r>
-        <w:t>Реализация</w:t>
-      </w:r>
-      <w:r>
-        <w:t xml:space="preserve"> передачи данных</w:t>
-      </w:r>
-      <w:bookmarkEnd w:id="17"/>
-    </w:p>
-    <w:p>
-      <w:pPr>
-        <w:pStyle w:val="31"/>
-      </w:pPr>
-      <w:bookmarkStart w:id="18" w:name="_Toc9446274"/>
-      <w:r>
-        <w:t>3.</w:t>
-      </w:r>
-      <w:r>
-        <w:t>4</w:t>
-      </w:r>
-      <w:r>
-        <w:t>.1</w:t>
-      </w:r>
-      <w:r>
-        <w:t>.</w:t>
-      </w:r>
-      <w:r>
-        <w:t xml:space="preserve"> Реализация со стороны </w:t>
-      </w:r>
-      <w:r>
-        <w:rPr>
-          <w:lang w:val="en-US"/>
-        </w:rPr>
-        <w:t>Android</w:t>
-      </w:r>
-      <w:r>
-        <w:t>-</w:t>
-      </w:r>
-      <w:r>
-        <w:t>приложения.</w:t>
-      </w:r>
-      <w:bookmarkEnd w:id="18"/>
-    </w:p>
-    <w:p>
-      <w:r>
-        <w:t>После написания базовой части программы, в состав которой входил</w:t>
-      </w:r>
-      <w:r>
-        <w:t>и</w:t>
-      </w:r>
-      <w:r>
-        <w:t>: дизайн интерфейса (разработка образов компонентов программы), связь ин</w:t>
+      <w:r>
+        <w:t>Последней, к сожалению,</w:t>
+      </w:r>
+      <w:r>
+        <w:t xml:space="preserve"> пока</w:t>
+      </w:r>
+      <w:r>
+        <w:t xml:space="preserve"> не до конца решенной проблемой оказалось то, что </w:t>
+      </w:r>
+      <w:r>
+        <w:t xml:space="preserve">символ </w:t>
+      </w:r>
+      <w:r>
+        <w:t>пробел</w:t>
+      </w:r>
+      <w:r>
+        <w:t>а</w:t>
+      </w:r>
+      <w:r>
+        <w:t xml:space="preserve"> передавался как</w:t>
+      </w:r>
+      <w:r>
+        <w:t xml:space="preserve"> 32 (это действительно код символа</w:t>
+      </w:r>
+      <w:r>
+        <w:t xml:space="preserve"> «пробел», без смещения на 176). К</w:t>
+      </w:r>
+      <w:r>
+        <w:t xml:space="preserve">од, равный 32 для пробела – это стандарт </w:t>
+      </w:r>
+      <w:r>
+        <w:rPr>
+          <w:lang w:val="en-US"/>
+        </w:rPr>
+        <w:t>UNICODE</w:t>
+      </w:r>
+      <w:r>
+        <w:t>, одинаковый для всех устройств (кириллица в этот стандарт не входит, откуда и взялась проблема с разными кодировками), но нетрудно заметить, что при прибавлении к 32 –</w:t>
+      </w:r>
+      <w:r>
+        <w:t xml:space="preserve"> </w:t>
+      </w:r>
+      <w:r>
+        <w:t>коду пробела</w:t>
+      </w:r>
+      <w:r>
+        <w:t xml:space="preserve"> </w:t>
+      </w:r>
+      <w:r>
+        <w:t xml:space="preserve">– 176, получится 208, что соответствует символу «Р» по таблице </w:t>
+      </w:r>
+      <w:r>
+        <w:rPr>
+          <w:lang w:val="en-US"/>
+        </w:rPr>
+        <w:t>CP</w:t>
+      </w:r>
+      <w:r>
+        <w:t xml:space="preserve">1251. </w:t>
+      </w:r>
+      <w:r>
+        <w:t xml:space="preserve">К сожалению, принимать еще один флаг каждый раз при использовании пробела окажется слишком </w:t>
+      </w:r>
+      <w:proofErr w:type="spellStart"/>
+      <w:r>
+        <w:t>ресурсозатратно</w:t>
+      </w:r>
+      <w:proofErr w:type="spellEnd"/>
+      <w:r>
+        <w:t xml:space="preserve"> для контроллера с небольшой (относительно смартфонов и компьютеров, для которых подобна операция не составила бы труда) вычислительной мощностью. Поэтому было решено заменять код 32 на символ про</w:t>
       </w:r>
       <w:r>
         <w:lastRenderedPageBreak/>
-        <w:t>терфейса с исполнительной частью кода, обработка нажатий на кнопки, переключение между экранами приложения и т.д.</w:t>
-      </w:r>
-      <w:r>
-        <w:t>,</w:t>
-      </w:r>
-      <w:r>
-        <w:t xml:space="preserve"> мы взялись за реализацию </w:t>
-      </w:r>
-      <w:r>
-        <w:rPr>
-          <w:lang w:val="en-US"/>
-        </w:rPr>
-        <w:t>Bluetooth</w:t>
-      </w:r>
-      <w:r>
-        <w:t>-</w:t>
-      </w:r>
-      <w:r>
-        <w:t>канала передачи данных. Пос</w:t>
-      </w:r>
-      <w:r>
-        <w:t>ле изучения литературы по теме «О</w:t>
-      </w:r>
-      <w:r>
-        <w:t xml:space="preserve">бщение </w:t>
-      </w:r>
-      <w:r>
-        <w:rPr>
-          <w:lang w:val="en-US"/>
-        </w:rPr>
-        <w:t>Android</w:t>
-      </w:r>
-      <w:r>
-        <w:t>-</w:t>
-      </w:r>
-      <w:r>
-        <w:t>устройства и микроконтроллера</w:t>
-      </w:r>
-      <w:r>
-        <w:t>»</w:t>
-      </w:r>
-      <w:r>
-        <w:t xml:space="preserve"> было реализовано следующим образом. </w:t>
-      </w:r>
-    </w:p>
-    <w:p>
-      <w:r>
-        <w:t>Для работы</w:t>
-      </w:r>
-      <w:r>
-        <w:t xml:space="preserve"> приложения на устройстве пользователя должно присутствовать устройство, способное реализовать </w:t>
-      </w:r>
-      <w:r>
-        <w:rPr>
-          <w:lang w:val="en-US"/>
-        </w:rPr>
-        <w:t>Bluetooth</w:t>
-      </w:r>
-      <w:r>
-        <w:t>-</w:t>
-      </w:r>
-      <w:r>
-        <w:t>передачу данных</w:t>
-      </w:r>
-      <w:r>
-        <w:t xml:space="preserve">, также это устройство должно быть включено. При каждом запуске приложения эти два условия проверяются, и в том случае, если </w:t>
-      </w:r>
-      <w:r>
-        <w:rPr>
-          <w:lang w:val="en-US"/>
-        </w:rPr>
-        <w:t>Bluetooth</w:t>
-      </w:r>
-      <w:r>
-        <w:t xml:space="preserve"> </w:t>
-      </w:r>
-      <w:r>
-        <w:t>выключен, пользователю предлагается его включить</w:t>
-      </w:r>
-      <w:r>
-        <w:t>,</w:t>
-      </w:r>
-      <w:r>
-        <w:t xml:space="preserve"> не выходя из приложения (рис. </w:t>
-      </w:r>
-      <w:r>
-        <w:t>4</w:t>
-      </w:r>
-      <w:r>
-        <w:t>)</w:t>
-      </w:r>
-      <w:r>
-        <w:t>.</w:t>
-      </w:r>
-      <w:r>
-        <w:t xml:space="preserve"> </w:t>
-      </w:r>
-    </w:p>
-    <w:p>
-      <w:pPr>
-        <w:rPr>
-          <w:noProof/>
-        </w:rPr>
-      </w:pPr>
-      <w:r>
-        <w:t>При запуске какой-либо активности (открытии одного из трех режимов управления) в отдельном потоке</w:t>
-      </w:r>
-      <w:r>
-        <w:rPr>
-          <w:rStyle w:val="affff1"/>
-        </w:rPr>
-        <w:footnoteReference w:id="5"/>
-      </w:r>
-      <w:r>
-        <w:t xml:space="preserve"> запускается операция подключения стандартного </w:t>
-      </w:r>
-      <w:r>
-        <w:rPr>
-          <w:lang w:val="en-US"/>
-        </w:rPr>
-        <w:t>Bluetooth</w:t>
-      </w:r>
-      <w:r>
-        <w:t>-</w:t>
-      </w:r>
-      <w:r>
-        <w:t xml:space="preserve">адаптера устройства, после чего устанавливается </w:t>
-      </w:r>
-      <w:r>
-        <w:rPr>
-          <w:lang w:val="en-US"/>
-        </w:rPr>
-        <w:t>Bluetooth</w:t>
-      </w:r>
-      <w:r>
-        <w:t>-соединение</w:t>
-      </w:r>
-      <w:r>
-        <w:t>,</w:t>
-      </w:r>
-      <w:r>
-        <w:t xml:space="preserve"> а в потоковый порт отправляется 1 или 0, в зависимости от того, какой экран открыт (в ручном режиме – 0, в двух остальных –</w:t>
-      </w:r>
-      <w:r>
-        <w:t xml:space="preserve"> </w:t>
-      </w:r>
-      <w:r>
-        <w:t xml:space="preserve">1). После чего пользователь вводит текст или устанавливает значения </w:t>
-      </w:r>
-      <w:r>
-        <w:t xml:space="preserve">на шкалах и нажимает кнопку «Перевести текст» или «Отправить данные» (в зависимости от выбранного режима управления). В этот момент система обрабатывает нажатие на кнопку: разбивает введенную строку на массив байтов (один символ кодируется одним байтом и записывается в свой элемент массива), после чего каждый элемент массива последовательно передается через потоковый </w:t>
-      </w:r>
-      <w:r>
-        <w:rPr>
-          <w:lang w:val="en-US"/>
-        </w:rPr>
-        <w:t>Bluetooth</w:t>
-      </w:r>
-      <w:r>
-        <w:t>-</w:t>
-      </w:r>
-      <w:r>
-        <w:t>порт вывода. Затем порт закрывается, и пользователь получает тост</w:t>
-      </w:r>
-      <w:r>
-        <w:rPr>
-          <w:rStyle w:val="affff1"/>
-        </w:rPr>
-        <w:footnoteReference w:id="6"/>
-      </w:r>
-      <w:r>
-        <w:t xml:space="preserve"> о том, что передача прошла успешно. В случае ошибок с установлением </w:t>
-      </w:r>
-      <w:r>
-        <w:lastRenderedPageBreak/>
-        <w:t>связи со стандартным</w:t>
-      </w:r>
-      <w:r>
-        <w:t xml:space="preserve"> </w:t>
-      </w:r>
-      <w:r>
-        <w:rPr>
-          <w:lang w:val="en-US"/>
-        </w:rPr>
-        <w:t>Blueto</w:t>
-      </w:r>
-      <w:r>
-        <w:rPr>
-          <w:lang w:val="en-US"/>
-        </w:rPr>
-        <w:t>o</w:t>
-      </w:r>
-      <w:r>
-        <w:rPr>
-          <w:lang w:val="en-US"/>
-        </w:rPr>
-        <w:t>th</w:t>
-      </w:r>
-      <w:r>
-        <w:t>-</w:t>
-      </w:r>
-      <w:r>
-        <w:t xml:space="preserve">адаптером, при выключенном </w:t>
-      </w:r>
-      <w:r>
-        <w:rPr>
-          <w:lang w:val="en-US"/>
-        </w:rPr>
-        <w:t>Bluetooth</w:t>
-      </w:r>
-      <w:r>
-        <w:t xml:space="preserve"> </w:t>
-      </w:r>
-      <w:r>
-        <w:t xml:space="preserve">на устройстве (если пользователь отказался его включать), при отсутствии </w:t>
-      </w:r>
-      <w:r>
-        <w:rPr>
-          <w:lang w:val="en-US"/>
-        </w:rPr>
-        <w:t>Bluetooth</w:t>
-      </w:r>
-      <w:r>
-        <w:t>-</w:t>
-      </w:r>
-      <w:r>
-        <w:t xml:space="preserve">модуля на устройстве, в случае ошибок во время открытия потокового порта (процесс сам </w:t>
-      </w:r>
-      <w:r>
-        <w:t xml:space="preserve">по себе очень сложный, поэтому </w:t>
-      </w:r>
-      <w:r>
-        <w:t>даже несмотря на то, что данная функция реализована профессиональными разработчиками компании «</w:t>
-      </w:r>
-      <w:r>
-        <w:rPr>
-          <w:lang w:val="en-US"/>
-        </w:rPr>
-        <w:t>Google</w:t>
-      </w:r>
-      <w:r>
-        <w:t>», в ней могут возникать ошибки из-за разных независящих от пользователя условий), и в случае других ошибок пользователь будет уведомле</w:t>
-      </w:r>
-      <w:r>
-        <w:t>н тос</w:t>
-      </w:r>
-      <w:r>
-        <w:t>том</w:t>
-      </w:r>
-      <w:r>
-        <w:t>.</w:t>
-      </w:r>
-    </w:p>
-    <w:p>
-      <w:pPr>
-        <w:pStyle w:val="31"/>
-      </w:pPr>
-      <w:bookmarkStart w:id="19" w:name="_Toc9446275"/>
-      <w:r>
-        <w:t>3.</w:t>
-      </w:r>
-      <w:r>
-        <w:t>4</w:t>
-      </w:r>
-      <w:r>
-        <w:t>.2</w:t>
-      </w:r>
-      <w:r>
-        <w:t>.</w:t>
-      </w:r>
-      <w:r>
-        <w:t xml:space="preserve"> Реализация со стороны микроконтроллера</w:t>
-      </w:r>
-      <w:bookmarkEnd w:id="19"/>
-    </w:p>
-    <w:p>
-      <w:r>
-        <w:t>На первый взгляд, реализ</w:t>
-      </w:r>
-      <w:r>
-        <w:t>ация</w:t>
-      </w:r>
-      <w:r>
-        <w:t xml:space="preserve"> приема данных на микроконтроллере казалась во много раз проще, чем на </w:t>
-      </w:r>
-      <w:r>
-        <w:rPr>
-          <w:lang w:val="en-US"/>
-        </w:rPr>
-        <w:t>Android</w:t>
-      </w:r>
-      <w:r>
-        <w:t>-</w:t>
-      </w:r>
-      <w:r>
-        <w:t xml:space="preserve">устройстве. Поначалу действительно было так: необходимы было подключить </w:t>
-      </w:r>
-      <w:r>
-        <w:rPr>
-          <w:lang w:val="en-US"/>
-        </w:rPr>
-        <w:t>Bluetooth</w:t>
-      </w:r>
-      <w:r>
-        <w:t>-</w:t>
-      </w:r>
-      <w:r>
-        <w:t>модуль</w:t>
-      </w:r>
-      <w:r>
-        <w:rPr>
-          <w:rStyle w:val="affff1"/>
-        </w:rPr>
-        <w:footnoteReference w:id="7"/>
-      </w:r>
-      <w:r>
-        <w:t xml:space="preserve"> к портам потокового ввода-вывода, а далее работать с ним, как с линейным устройством, т.е. открыть порт потокового ввода-вывода и принимать оттуда данные. Проблема оказалась в следующем: данные передавались в числовом виде, поэтому нельзя было наверняка определить, что мы передали с </w:t>
-      </w:r>
-      <w:r>
-        <w:rPr>
-          <w:lang w:val="en-US"/>
-        </w:rPr>
-        <w:t>Android</w:t>
-      </w:r>
-      <w:r>
-        <w:t>-</w:t>
-      </w:r>
-      <w:r>
-        <w:t>устройства: числовую кодиров</w:t>
-      </w:r>
-      <w:r>
-        <w:t>ку буквы из первых двух режимов</w:t>
-      </w:r>
-      <w:r>
-        <w:t xml:space="preserve"> или угол поворота из третьего режима управления. Мало того, вскоре было обнаружено, что символьные данные (текст) передаются, не соответствуя ни одной кодировке (так происходило из-за различия используемых кодировок в </w:t>
-      </w:r>
-      <w:r>
-        <w:rPr>
-          <w:lang w:val="en-US"/>
-        </w:rPr>
-        <w:t>Android</w:t>
-      </w:r>
-      <w:r>
-        <w:t xml:space="preserve"> </w:t>
-      </w:r>
-      <w:r>
-        <w:t xml:space="preserve">и </w:t>
-      </w:r>
-      <w:r>
-        <w:rPr>
-          <w:lang w:val="en-US"/>
-        </w:rPr>
-        <w:t>Arduino</w:t>
-      </w:r>
-      <w:r>
-        <w:t xml:space="preserve">). </w:t>
-      </w:r>
-    </w:p>
-    <w:p>
-      <w:r>
-        <w:t xml:space="preserve">Проблема с </w:t>
-      </w:r>
-      <w:r>
-        <w:t xml:space="preserve">разными кодировками решилась не </w:t>
-      </w:r>
-      <w:r>
-        <w:t>быстро, но довольно просто: д</w:t>
-      </w:r>
-      <w:r>
-        <w:t>ля того, чтобы получать код символа</w:t>
-      </w:r>
-      <w:r>
-        <w:t>,</w:t>
-      </w:r>
-      <w:r>
-        <w:t xml:space="preserve"> необходимо было прибавлять </w:t>
-      </w:r>
-      <w:r>
-        <w:lastRenderedPageBreak/>
-        <w:t xml:space="preserve">к полученным числам число </w:t>
-      </w:r>
-      <w:r>
-        <w:t>176 (определено экспериментально</w:t>
-      </w:r>
-      <w:r>
-        <w:t xml:space="preserve">), в этом случае мы получим код символа по </w:t>
-      </w:r>
-      <w:r>
-        <w:rPr>
-          <w:lang w:val="en-US"/>
-        </w:rPr>
-        <w:t>CP</w:t>
-      </w:r>
-      <w:r>
-        <w:t>1251-</w:t>
-      </w:r>
-      <w:r>
-        <w:t>таблице.</w:t>
-      </w:r>
-    </w:p>
-    <w:p>
-      <w:r>
-        <w:t xml:space="preserve">Намного сложнее оказалось определять, что мы передаем: код символа или цифровое значение. Для решения этой проблемы использовались флаги данных. При старте </w:t>
-      </w:r>
-      <w:r>
-        <w:t xml:space="preserve">активности на </w:t>
-      </w:r>
-      <w:r>
-        <w:rPr>
-          <w:lang w:val="en-US"/>
-        </w:rPr>
-        <w:t>Android</w:t>
-      </w:r>
-      <w:r>
-        <w:t>-</w:t>
-      </w:r>
-      <w:r>
-        <w:t>устройстве</w:t>
-      </w:r>
-      <w:r>
-        <w:t xml:space="preserve"> после получения связи с </w:t>
-      </w:r>
-      <w:r>
-        <w:rPr>
-          <w:lang w:val="en-US"/>
-        </w:rPr>
-        <w:t>Bluetooth</w:t>
-      </w:r>
-      <w:r>
-        <w:t>-</w:t>
-      </w:r>
-      <w:r>
-        <w:t>адаптером открывался потоковый порт вывода, куда записывалось 1 или 0, в соответствии с выбранным режимом управления (для текстовых режимов – 1, для ручного – 0). Со стороны микроконтроллера открывался потоковый порт ввода-вывода, и полученный флаг записывался в соответствующую переменную, после чего порт становился недействительным до тех пор, пока пользователь не нажмет кнопку «Перевести текст» или «Отправить данные». Получая данные, микроконтроллер уже будет понимать, что это за данные, ориентируясь на флаг.</w:t>
-      </w:r>
-    </w:p>
-    <w:p>
-      <w:r>
-        <w:t xml:space="preserve">Логика языка </w:t>
-      </w:r>
-      <w:r>
-        <w:rPr>
-          <w:lang w:val="en-US"/>
-        </w:rPr>
-        <w:t>Arduino</w:t>
-      </w:r>
-      <w:r>
-        <w:t xml:space="preserve"> </w:t>
-      </w:r>
-      <w:r>
-        <w:rPr>
-          <w:lang w:val="en-US"/>
-        </w:rPr>
-        <w:t>IDE</w:t>
-      </w:r>
-      <w:r>
-        <w:t xml:space="preserve"> разработана таким образом, что в нем присутствуют два типа работы программы: </w:t>
-      </w:r>
-      <w:r>
-        <w:rPr>
-          <w:lang w:val="en-US"/>
-        </w:rPr>
-        <w:t>setup</w:t>
-      </w:r>
-      <w:r>
-        <w:t xml:space="preserve"> </w:t>
-      </w:r>
-      <w:r>
-        <w:t xml:space="preserve">и </w:t>
-      </w:r>
-      <w:r>
-        <w:rPr>
-          <w:lang w:val="en-US"/>
-        </w:rPr>
-        <w:t>loop</w:t>
-      </w:r>
-      <w:r>
-        <w:t xml:space="preserve">. Команды, записанные в </w:t>
-      </w:r>
-      <w:r>
-        <w:rPr>
-          <w:lang w:val="en-US"/>
-        </w:rPr>
-        <w:t>setup</w:t>
-      </w:r>
-      <w:r>
-        <w:t xml:space="preserve">, </w:t>
-      </w:r>
-      <w:r>
-        <w:t xml:space="preserve">выполняются только один раз при включении контроллера, команды, записанные в </w:t>
-      </w:r>
-      <w:r>
-        <w:rPr>
-          <w:lang w:val="en-US"/>
-        </w:rPr>
-        <w:t>loop</w:t>
-      </w:r>
-      <w:r>
-        <w:t>,</w:t>
-      </w:r>
-      <w:r>
-        <w:t xml:space="preserve"> повторяются циклически, пока контроллер работает. </w:t>
-      </w:r>
-      <w:r>
-        <w:t xml:space="preserve">В связи с этим </w:t>
-      </w:r>
-      <w:r>
-        <w:t xml:space="preserve">нужно было </w:t>
-      </w:r>
-      <w:r>
-        <w:t>приостанов</w:t>
-      </w:r>
-      <w:r>
-        <w:t>ить</w:t>
-      </w:r>
-      <w:r>
-        <w:t xml:space="preserve"> чтени</w:t>
-      </w:r>
-      <w:r>
-        <w:t>е</w:t>
-      </w:r>
-      <w:r>
-        <w:t xml:space="preserve"> данных из потокового порта в</w:t>
-      </w:r>
-      <w:r>
-        <w:t>вода-вывода</w:t>
-      </w:r>
-      <w:r>
-        <w:t xml:space="preserve"> после отправки флага, но перед отправкой самих данных. В противном случае прогр</w:t>
-      </w:r>
-      <w:r>
-        <w:t xml:space="preserve">амма получила бы флаг, а после </w:t>
-      </w:r>
-      <w:r>
-        <w:t>начала бы чтение данных оттуда, где их еще нет (пользователь не отправил данные, следовательно, потоковый порт пуст), из-за этого программа работала бы некорректно.</w:t>
-      </w:r>
-    </w:p>
-    <w:p>
-      <w:r>
-        <w:t xml:space="preserve">Еще одной проблемой стала перезапись флага. Проблема возникла также из-за логики языка, о которой говорилось выше. При повторной отправке текстовых или числовых данных программа из-за цикличности блока </w:t>
-      </w:r>
-      <w:r>
-        <w:rPr>
-          <w:lang w:val="en-US"/>
-        </w:rPr>
-        <w:t>loop</w:t>
-      </w:r>
-      <w:r>
-        <w:t>, в который помещены выполняемы</w:t>
-      </w:r>
-      <w:r>
-        <w:t>е</w:t>
-      </w:r>
-      <w:r>
-        <w:t xml:space="preserve"> функции, заново начинала считывать флаг и принимать за флаг первый бит (первый символ или первое число) полученных данных. В результате работы такой программы при повторной </w:t>
-      </w:r>
-      <w:r>
-        <w:lastRenderedPageBreak/>
-        <w:t>отправке слова «Привет» с</w:t>
-      </w:r>
-      <w:r>
-        <w:t xml:space="preserve"> </w:t>
-      </w:r>
-      <w:r>
-        <w:rPr>
-          <w:lang w:val="en-US"/>
-        </w:rPr>
-        <w:t>Android</w:t>
-      </w:r>
-      <w:r>
-        <w:t>-устройства на микроконтроллере мы получим слово (если это можно так назвать) «</w:t>
-      </w:r>
-      <w:proofErr w:type="spellStart"/>
-      <w:r>
-        <w:t>ривет</w:t>
-      </w:r>
-      <w:proofErr w:type="spellEnd"/>
-      <w:r>
-        <w:t>», а флаг будет равен 63, что соответствует числовой кодировке буквы «п»</w:t>
-      </w:r>
-      <w:r>
-        <w:t xml:space="preserve"> </w:t>
-      </w:r>
-      <w:r>
-        <w:t xml:space="preserve">по таблице </w:t>
-      </w:r>
-      <w:r>
-        <w:rPr>
-          <w:lang w:val="en-US"/>
-        </w:rPr>
-        <w:t>CP</w:t>
-      </w:r>
-      <w:r>
-        <w:t xml:space="preserve">1251 </w:t>
-      </w:r>
-      <w:r>
-        <w:t>(сама кодировка буквы «п»</w:t>
-      </w:r>
-      <w:r>
-        <w:t xml:space="preserve"> по данной таблице</w:t>
-      </w:r>
-      <w:r>
-        <w:t xml:space="preserve"> – 239), из которой отняли 176 (</w:t>
-      </w:r>
-      <w:r>
-        <w:t>об этом феномене говорилось выше</w:t>
-      </w:r>
-      <w:r>
-        <w:t>)</w:t>
-      </w:r>
-      <w:r>
-        <w:t>, т.е. программа получала непонятное слово, а вдобавок не знала слово это или число: флаг не соответствовал ни 0, ни 1. К счастью, проблема решилась довольно просто: перед записью флага необходимо было проверять, является ли то число, которое мы хотим записать в флаг 1 или 0 (букв с такими кодировками не существует, а цифры было принято отправлять, начиная с 5 для того, чтобы не спутать с флагом).</w:t>
-      </w:r>
-    </w:p>
-    <w:p>
-      <w:r>
-        <w:t>Еще одним</w:t>
-      </w:r>
-      <w:r>
-        <w:t xml:space="preserve"> технологическим нюансом явилось то, что язык жестов не подразделяется на заглавные и строчные буквы, но, несмотря на это, код одной и той же заглавной и строчной буквы будет отличаться</w:t>
-      </w:r>
-      <w:r>
-        <w:rPr>
-          <w:rStyle w:val="affff1"/>
-        </w:rPr>
-        <w:footnoteReference w:id="8"/>
-      </w:r>
-      <w:r>
-        <w:t xml:space="preserve">. Решением выступило то, что в силу особенностей кодовой таблицы </w:t>
-      </w:r>
-      <w:r>
-        <w:rPr>
-          <w:lang w:val="en-US"/>
-        </w:rPr>
-        <w:t>CP</w:t>
-      </w:r>
-      <w:r>
-        <w:t>1251 (</w:t>
-      </w:r>
-      <w:r>
-        <w:t>символы кириллицы в ней расположены по порядку, что присутствует далеко не во всех кодовых таблицах</w:t>
-      </w:r>
-      <w:r>
-        <w:t>)</w:t>
-      </w:r>
-      <w:r>
-        <w:t>, код строчной и заглавной буквы отличается на постоянную величину, равную 32. Таким образом, если</w:t>
-      </w:r>
-      <w:r>
-        <w:t xml:space="preserve"> мы точно знаем, что получили символьную строку (вывод об этом можно сделать, опираясь на значение флага), и если код символа лежит в диапазоне от 192 включ</w:t>
-      </w:r>
-      <w:r>
-        <w:t xml:space="preserve">ительно </w:t>
-      </w:r>
-      <w:r>
-        <w:t>до 224</w:t>
-      </w:r>
-      <w:r>
-        <w:t xml:space="preserve"> не включительно</w:t>
-      </w:r>
-      <w:r>
-        <w:t xml:space="preserve"> (рис. </w:t>
-      </w:r>
-      <w:r>
-        <w:t>5</w:t>
-      </w:r>
-      <w:r>
-        <w:t>), то</w:t>
-      </w:r>
-      <w:r>
-        <w:t xml:space="preserve"> можем быть уверен</w:t>
-      </w:r>
-      <w:r>
-        <w:t>ы, что данный символ – заглавная буква, и при прибавлении к коду данного символа 32 мы получим ту же букву, но строчную.</w:t>
-      </w:r>
-    </w:p>
-    <w:p>
-      <w:r>
-        <w:t>Последней, к сожалению,</w:t>
-      </w:r>
-      <w:r>
-        <w:t xml:space="preserve"> пока</w:t>
-      </w:r>
-      <w:r>
-        <w:t xml:space="preserve"> не до конца решенной проблемой оказалось то, что </w:t>
-      </w:r>
-      <w:r>
-        <w:t xml:space="preserve">символ </w:t>
-      </w:r>
-      <w:r>
-        <w:t>пробел</w:t>
-      </w:r>
-      <w:r>
-        <w:t>а</w:t>
-      </w:r>
-      <w:r>
-        <w:t xml:space="preserve"> передавался как</w:t>
-      </w:r>
-      <w:r>
-        <w:t xml:space="preserve"> 32 (это действительно код символа</w:t>
-      </w:r>
-      <w:r>
-        <w:t xml:space="preserve"> «пробел», без смещения на 176). К</w:t>
-      </w:r>
-      <w:r>
-        <w:t>од, равный 32 для пробела – это стан</w:t>
-      </w:r>
-      <w:r>
-        <w:lastRenderedPageBreak/>
-        <w:t xml:space="preserve">дарт </w:t>
-      </w:r>
-      <w:r>
-        <w:rPr>
-          <w:lang w:val="en-US"/>
-        </w:rPr>
-        <w:t>UNICODE</w:t>
-      </w:r>
-      <w:r>
-        <w:t>, одинаковый для всех устройств (кириллица в этот стандарт не входит, откуда и взялась проблема с разными кодировками), но нетрудно заметить, что при прибавлении к 32 –</w:t>
-      </w:r>
-      <w:r>
-        <w:t xml:space="preserve"> </w:t>
-      </w:r>
-      <w:r>
-        <w:t>коду пробела</w:t>
-      </w:r>
-      <w:r>
-        <w:t xml:space="preserve"> </w:t>
-      </w:r>
-      <w:r>
-        <w:t xml:space="preserve">– 176, получится 208, что соответствует символу «Р» по таблице </w:t>
-      </w:r>
-      <w:r>
-        <w:rPr>
-          <w:lang w:val="en-US"/>
-        </w:rPr>
-        <w:t>CP</w:t>
-      </w:r>
-      <w:r>
-        <w:t xml:space="preserve">1251. </w:t>
-      </w:r>
-      <w:r>
-        <w:t xml:space="preserve">К сожалению, принимать еще один флаг каждый раз при использовании пробела окажется слишком </w:t>
-      </w:r>
-      <w:proofErr w:type="spellStart"/>
-      <w:r>
-        <w:t>ресурсозатратно</w:t>
-      </w:r>
-      <w:proofErr w:type="spellEnd"/>
-      <w:r>
-        <w:t xml:space="preserve"> для контроллера с небольшой (относительно смартфонов и компьютеров, для которых подобна операция не составила бы труда) вычислительной мощностью. Поэтому было решено заменять код 32 на символ пробела, поскольку он используется чаще и от его использования отказаться труднее, чем от использования заглавной буквы «Р». Таким образом </w:t>
+        <w:t xml:space="preserve">бела, поскольку он используется чаще и от его использования отказаться труднее, чем от использования заглавной буквы «Р». Таким образом </w:t>
       </w:r>
       <w:r>
         <w:t xml:space="preserve">рабочая программа </w:t>
@@ -13729,11 +15300,11 @@
         </w:numPr>
         <w:ind w:left="284"/>
       </w:pPr>
-      <w:bookmarkStart w:id="20" w:name="_Toc9446276"/>
+      <w:bookmarkStart w:id="15" w:name="_Toc9446276"/>
       <w:r>
         <w:t>Заключение</w:t>
       </w:r>
-      <w:bookmarkEnd w:id="20"/>
+      <w:bookmarkEnd w:id="15"/>
     </w:p>
     <w:p>
       <w:r>
@@ -13798,11 +15369,7 @@
         <w:t xml:space="preserve">В будущем </w:t>
       </w:r>
       <w:r>
-        <w:t>планируется продолжать работу над проектом, в том числе улучшить и модернизировать ПО переводчика, например, добавить возмож</w:t>
-      </w:r>
-      <w:r>
-        <w:lastRenderedPageBreak/>
-        <w:t>ность создавать свои жесты и ис</w:t>
+        <w:t>планируется продолжать работу над проектом, в том числе улучшить и модернизировать ПО переводчика, например, добавить возможность создавать свои жесты и ис</w:t>
       </w:r>
       <w:r>
         <w:t xml:space="preserve">пользовать их в будущем. Также </w:t>
@@ -13919,7 +15486,14 @@
         <w:rPr>
           <w:lang w:val="en-US"/>
         </w:rPr>
-        <w:t>HabraHabr</w:t>
+        <w:t>Habra</w:t>
+      </w:r>
+      <w:r>
+        <w:rPr>
+          <w:lang w:val="en-US"/>
+        </w:rPr>
+        <w:lastRenderedPageBreak/>
+        <w:t>Habr</w:t>
       </w:r>
       <w:proofErr w:type="spellEnd"/>
       <w:r>
@@ -13974,12 +15548,12 @@
         </w:numPr>
         <w:ind w:left="284"/>
       </w:pPr>
-      <w:bookmarkStart w:id="21" w:name="_Toc9446277"/>
+      <w:bookmarkStart w:id="16" w:name="_Toc9446277"/>
       <w:r>
         <w:lastRenderedPageBreak/>
         <w:t>Список литературы</w:t>
       </w:r>
-      <w:bookmarkEnd w:id="21"/>
+      <w:bookmarkEnd w:id="16"/>
     </w:p>
     <w:p>
       <w:pPr>
@@ -14498,12 +16072,12 @@
         </w:numPr>
         <w:ind w:left="284"/>
       </w:pPr>
-      <w:bookmarkStart w:id="22" w:name="_Toc9446278"/>
+      <w:bookmarkStart w:id="17" w:name="_Toc9446278"/>
       <w:r>
         <w:lastRenderedPageBreak/>
         <w:t>Приложение</w:t>
       </w:r>
-      <w:bookmarkEnd w:id="22"/>
+      <w:bookmarkEnd w:id="17"/>
     </w:p>
     <w:p>
       <w:pPr>
@@ -14567,7 +16141,7 @@
       <w:pPr>
         <w:pStyle w:val="afffff1"/>
       </w:pPr>
-      <w:bookmarkStart w:id="23" w:name="_Ref9490317"/>
+      <w:bookmarkStart w:id="18" w:name="_Ref9490317"/>
       <w:r>
         <w:t xml:space="preserve">Fig. </w:t>
       </w:r>
@@ -14586,7 +16160,7 @@
       <w:r>
         <w:fldChar w:fldCharType="end"/>
       </w:r>
-      <w:bookmarkEnd w:id="23"/>
+      <w:bookmarkEnd w:id="18"/>
       <w:r>
         <w:t xml:space="preserve"> Russian sign language.</w:t>
       </w:r>
@@ -14659,8 +16233,8 @@
       <w:pPr>
         <w:pStyle w:val="afffff1"/>
       </w:pPr>
-      <w:bookmarkStart w:id="24" w:name="_Ref9450181"/>
-      <w:bookmarkStart w:id="25" w:name="_Ref9450169"/>
+      <w:bookmarkStart w:id="19" w:name="_Ref9450181"/>
+      <w:bookmarkStart w:id="20" w:name="_Ref9450169"/>
       <w:r>
         <w:t xml:space="preserve">Fig. </w:t>
       </w:r>
@@ -14679,7 +16253,7 @@
       <w:r>
         <w:fldChar w:fldCharType="end"/>
       </w:r>
-      <w:bookmarkEnd w:id="24"/>
+      <w:bookmarkEnd w:id="19"/>
       <w:r>
         <w:t xml:space="preserve"> </w:t>
       </w:r>
@@ -14707,7 +16281,7 @@
         </w:rPr>
         <w:t>forearm.</w:t>
       </w:r>
-      <w:bookmarkEnd w:id="25"/>
+      <w:bookmarkEnd w:id="20"/>
     </w:p>
     <w:p>
       <w:pPr>
@@ -14774,6 +16348,8 @@
           <w:lang w:val="en-US"/>
         </w:rPr>
       </w:pPr>
+      <w:bookmarkStart w:id="21" w:name="_Ref9527638"/>
+      <w:bookmarkStart w:id="22" w:name="_Ref9527647"/>
       <w:r>
         <w:rPr>
           <w:lang w:val="en-US"/>
@@ -14801,12 +16377,14 @@
       <w:r>
         <w:fldChar w:fldCharType="end"/>
       </w:r>
+      <w:bookmarkEnd w:id="22"/>
       <w:r>
         <w:rPr>
           <w:lang w:val="en-US"/>
         </w:rPr>
         <w:t>. The main app activity.</w:t>
       </w:r>
+      <w:bookmarkEnd w:id="21"/>
     </w:p>
     <w:p>
       <w:pPr>
@@ -15071,7 +16649,7 @@
           <w:rPr>
             <w:noProof/>
           </w:rPr>
-          <w:t>11</w:t>
+          <w:t>7</w:t>
         </w:r>
         <w:r>
           <w:fldChar w:fldCharType="end"/>
@@ -15280,6 +16858,9 @@
     <w:p>
       <w:pPr>
         <w:pStyle w:val="aff5"/>
+        <w:rPr>
+          <w:lang w:val="en-US"/>
+        </w:rPr>
       </w:pPr>
       <w:r>
         <w:rPr>
@@ -15287,41 +16868,113 @@
         </w:rPr>
         <w:footnoteRef/>
       </w:r>
-      <w:proofErr w:type="spellStart"/>
-      <w:r>
-        <w:t>Seek</w:t>
-      </w:r>
-      <w:proofErr w:type="spellEnd"/>
-      <w:r>
-        <w:t xml:space="preserve"> </w:t>
-      </w:r>
-      <w:proofErr w:type="spellStart"/>
-      <w:r>
-        <w:t>bar</w:t>
-      </w:r>
-      <w:proofErr w:type="spellEnd"/>
-      <w:r>
-        <w:t xml:space="preserve"> – один из </w:t>
-      </w:r>
-      <w:proofErr w:type="spellStart"/>
-      <w:r>
-        <w:t>виджетов</w:t>
-      </w:r>
-      <w:proofErr w:type="spellEnd"/>
-      <w:r>
-        <w:t xml:space="preserve">, применяемых в разработке </w:t>
-      </w:r>
-      <w:r>
-        <w:rPr>
-          <w:lang w:val="en-US"/>
-        </w:rPr>
-        <w:t>Android</w:t>
-      </w:r>
-      <w:r>
-        <w:t>-</w:t>
-      </w:r>
-      <w:r>
-        <w:t>приложений.  Представляет собой шкалу с выбором значения.</w:t>
+      <w:r>
+        <w:rPr>
+          <w:lang w:val="en-US"/>
+        </w:rPr>
+        <w:t xml:space="preserve"> </w:t>
+      </w:r>
+      <w:r>
+        <w:rPr>
+          <w:lang w:val="en-US"/>
+        </w:rPr>
+        <w:t xml:space="preserve">Seek bar – </w:t>
+      </w:r>
+      <w:r>
+        <w:rPr>
+          <w:lang w:val="en-US"/>
+        </w:rPr>
+        <w:t>one</w:t>
+      </w:r>
+      <w:r>
+        <w:rPr>
+          <w:lang w:val="en-US"/>
+        </w:rPr>
+        <w:t xml:space="preserve"> </w:t>
+      </w:r>
+      <w:r>
+        <w:rPr>
+          <w:lang w:val="en-US"/>
+        </w:rPr>
+        <w:t>of integrated</w:t>
+      </w:r>
+      <w:r>
+        <w:rPr>
+          <w:lang w:val="en-US"/>
+        </w:rPr>
+        <w:t xml:space="preserve"> </w:t>
+      </w:r>
+      <w:r>
+        <w:rPr>
+          <w:lang w:val="en-US"/>
+        </w:rPr>
+        <w:t>android system widgets. It</w:t>
+      </w:r>
+      <w:r>
+        <w:rPr>
+          <w:lang w:val="en-US"/>
+        </w:rPr>
+        <w:t xml:space="preserve"> </w:t>
+      </w:r>
+      <w:r>
+        <w:rPr>
+          <w:lang w:val="en-US"/>
+        </w:rPr>
+        <w:t>is</w:t>
+      </w:r>
+      <w:r>
+        <w:rPr>
+          <w:lang w:val="en-US"/>
+        </w:rPr>
+        <w:t xml:space="preserve"> </w:t>
+      </w:r>
+      <w:r>
+        <w:rPr>
+          <w:lang w:val="en-US"/>
+        </w:rPr>
+        <w:t>just</w:t>
+      </w:r>
+      <w:r>
+        <w:rPr>
+          <w:lang w:val="en-US"/>
+        </w:rPr>
+        <w:t xml:space="preserve"> </w:t>
+      </w:r>
+      <w:r>
+        <w:rPr>
+          <w:lang w:val="en-US"/>
+        </w:rPr>
+        <w:t>value</w:t>
+      </w:r>
+      <w:r>
+        <w:rPr>
+          <w:lang w:val="en-US"/>
+        </w:rPr>
+        <w:t xml:space="preserve"> </w:t>
+      </w:r>
+      <w:r>
+        <w:rPr>
+          <w:lang w:val="en-US"/>
+        </w:rPr>
+        <w:t>selection</w:t>
+      </w:r>
+      <w:r>
+        <w:rPr>
+          <w:lang w:val="en-US"/>
+        </w:rPr>
+        <w:t xml:space="preserve"> </w:t>
+      </w:r>
+      <w:r>
+        <w:rPr>
+          <w:lang w:val="en-US"/>
+        </w:rPr>
+        <w:t>scale</w:t>
+      </w:r>
+      <w:r>
+        <w:rPr>
+          <w:lang w:val="en-US"/>
+        </w:rPr>
+        <w:t>.</w:t>
       </w:r>
     </w:p>
   </w:footnote>
@@ -15329,6 +16982,9 @@
     <w:p>
       <w:pPr>
         <w:pStyle w:val="aff5"/>
+        <w:rPr>
+          <w:lang w:val="en-US"/>
+        </w:rPr>
       </w:pPr>
       <w:r>
         <w:rPr>
@@ -15337,16 +16993,16 @@
         <w:footnoteRef/>
       </w:r>
       <w:r>
-        <w:t xml:space="preserve">Среда разработки приложений для устройств на базе операционной системы </w:t>
-      </w:r>
-      <w:r>
-        <w:rPr>
-          <w:lang w:val="en-US"/>
-        </w:rPr>
-        <w:t>Android</w:t>
-      </w:r>
-      <w:r>
-        <w:t>, в которой создавался проект.</w:t>
+        <w:rPr>
+          <w:lang w:val="en-US"/>
+        </w:rPr>
+        <w:t>Development environment for android developing</w:t>
+      </w:r>
+      <w:r>
+        <w:rPr>
+          <w:lang w:val="en-US"/>
+        </w:rPr>
+        <w:t>.</w:t>
       </w:r>
     </w:p>
   </w:footnote>
@@ -20589,7 +22245,7 @@
 </file>
 
 <file path=customXml/itemProps2.xml><?xml version="1.0" encoding="utf-8"?>
-<ds:datastoreItem xmlns:ds="http://schemas.openxmlformats.org/officeDocument/2006/customXml" ds:itemID="{97F861AD-20C7-42BB-A360-97FE6F39BD51}">
+<ds:datastoreItem xmlns:ds="http://schemas.openxmlformats.org/officeDocument/2006/customXml" ds:itemID="{B22F049E-FE5F-4A01-B199-E508117FF28C}">
   <ds:schemaRefs>
     <ds:schemaRef ds:uri="http://schemas.openxmlformats.org/officeDocument/2006/bibliography"/>
   </ds:schemaRefs>

--- a/Kursovaya18-eng.docx
+++ b/Kursovaya18-eng.docx
@@ -8980,12 +8980,7 @@
       </w:pPr>
       <w:proofErr w:type="spellStart"/>
       <w:r>
-        <w:t>So</w:t>
-      </w:r>
-      <w:bookmarkStart w:id="10" w:name="_GoBack"/>
-      <w:bookmarkEnd w:id="10"/>
-      <w:r>
-        <w:t>ftware</w:t>
+        <w:t>Software</w:t>
       </w:r>
       <w:proofErr w:type="spellEnd"/>
       <w:r>
@@ -9001,14 +8996,14 @@
       <w:pPr>
         <w:pStyle w:val="21"/>
       </w:pPr>
-      <w:bookmarkStart w:id="11" w:name="_Toc9446262"/>
+      <w:bookmarkStart w:id="10" w:name="_Toc9446262"/>
       <w:r>
         <w:rPr>
           <w:lang w:val="en-US"/>
         </w:rPr>
         <w:t xml:space="preserve">Hardware part programming </w:t>
       </w:r>
-      <w:bookmarkEnd w:id="11"/>
+      <w:bookmarkEnd w:id="10"/>
     </w:p>
     <w:p>
       <w:pPr>
@@ -14438,857 +14433,1221 @@
       <w:pPr>
         <w:pStyle w:val="21"/>
       </w:pPr>
-      <w:bookmarkStart w:id="12" w:name="_Toc9446273"/>
-      <w:r>
-        <w:t>Реализация</w:t>
-      </w:r>
-      <w:r>
-        <w:t xml:space="preserve"> передачи данных</w:t>
-      </w:r>
-      <w:bookmarkEnd w:id="12"/>
+      <w:r>
+        <w:rPr>
+          <w:lang w:val="en-US"/>
+        </w:rPr>
+        <w:t>Data transfer implementation</w:t>
+      </w:r>
     </w:p>
     <w:p>
       <w:pPr>
         <w:pStyle w:val="31"/>
       </w:pPr>
-      <w:bookmarkStart w:id="13" w:name="_Toc9446274"/>
-      <w:r>
-        <w:t xml:space="preserve">Реализация со стороны </w:t>
-      </w:r>
-      <w:r>
-        <w:rPr>
-          <w:lang w:val="en-US"/>
-        </w:rPr>
+      <w:proofErr w:type="spellStart"/>
+      <w:r>
+        <w:t>Implementation</w:t>
+      </w:r>
+      <w:proofErr w:type="spellEnd"/>
+      <w:r>
+        <w:t xml:space="preserve"> </w:t>
+      </w:r>
+      <w:proofErr w:type="spellStart"/>
+      <w:r>
+        <w:t>from</w:t>
+      </w:r>
+      <w:proofErr w:type="spellEnd"/>
+      <w:r>
+        <w:t xml:space="preserve"> </w:t>
+      </w:r>
+      <w:proofErr w:type="spellStart"/>
+      <w:r>
         <w:t>Android</w:t>
       </w:r>
-      <w:r>
-        <w:t>-</w:t>
-      </w:r>
-      <w:r>
-        <w:t>приложения.</w:t>
-      </w:r>
-      <w:bookmarkEnd w:id="13"/>
+      <w:proofErr w:type="spellEnd"/>
+      <w:r>
+        <w:t xml:space="preserve"> </w:t>
+      </w:r>
+      <w:r>
+        <w:rPr>
+          <w:lang w:val="en-US"/>
+        </w:rPr>
+        <w:t>application</w:t>
+      </w:r>
     </w:p>
     <w:p>
-      <w:r>
-        <w:t>После написания базовой части программы, в состав которой входил</w:t>
-      </w:r>
-      <w:r>
-        <w:t>и</w:t>
-      </w:r>
-      <w:r>
-        <w:t>: дизайн интерфейса (разработка образов компонентов программы), связь интерфейса с исполнительной частью кода, обработка нажатий на кнопки, переключение между экранами приложения и т.д.</w:t>
-      </w:r>
-      <w:r>
-        <w:t>,</w:t>
-      </w:r>
-      <w:r>
-        <w:t xml:space="preserve"> мы взялись за реализацию </w:t>
-      </w:r>
-      <w:r>
-        <w:rPr>
-          <w:lang w:val="en-US"/>
-        </w:rPr>
-        <w:t>Bluetooth</w:t>
-      </w:r>
-      <w:r>
-        <w:t>-</w:t>
-      </w:r>
-      <w:r>
-        <w:t>канала передачи данных. Пос</w:t>
-      </w:r>
-      <w:r>
-        <w:t>ле изучения литературы по теме «О</w:t>
-      </w:r>
-      <w:r>
-        <w:t xml:space="preserve">бщение </w:t>
-      </w:r>
-      <w:r>
-        <w:rPr>
-          <w:lang w:val="en-US"/>
-        </w:rPr>
-        <w:t>Android</w:t>
-      </w:r>
-      <w:r>
-        <w:t>-</w:t>
-      </w:r>
-      <w:r>
-        <w:t>устройства и микроконтроллера</w:t>
-      </w:r>
-      <w:r>
-        <w:t>»</w:t>
-      </w:r>
-      <w:r>
-        <w:t xml:space="preserve"> было реализовано следующим образом. </w:t>
+      <w:pPr>
+        <w:rPr>
+          <w:lang w:val="en-US"/>
+        </w:rPr>
+      </w:pPr>
+      <w:r>
+        <w:rPr>
+          <w:lang w:val="en-US"/>
+        </w:rPr>
+        <w:t>After writing a basic part</w:t>
+      </w:r>
+      <w:r>
+        <w:rPr>
+          <w:lang w:val="en-US"/>
+        </w:rPr>
+        <w:t xml:space="preserve"> of the program, which included interface design (</w:t>
+      </w:r>
+      <w:r>
+        <w:rPr>
+          <w:lang w:val="en-US"/>
+        </w:rPr>
+        <w:t>development</w:t>
+      </w:r>
+      <w:r>
+        <w:rPr>
+          <w:lang w:val="en-US"/>
+        </w:rPr>
+        <w:t xml:space="preserve"> the image of</w:t>
+      </w:r>
+      <w:r>
+        <w:rPr>
+          <w:lang w:val="en-US"/>
+        </w:rPr>
+        <w:t xml:space="preserve"> program components), co</w:t>
+      </w:r>
+      <w:r>
+        <w:rPr>
+          <w:lang w:val="en-US"/>
+        </w:rPr>
+        <w:t>mmunication interface with part of</w:t>
+      </w:r>
+      <w:r>
+        <w:rPr>
+          <w:lang w:val="en-US"/>
+        </w:rPr>
+        <w:t xml:space="preserve"> button</w:t>
+      </w:r>
+      <w:r>
+        <w:rPr>
+          <w:lang w:val="en-US"/>
+        </w:rPr>
+        <w:t xml:space="preserve"> depression treatment</w:t>
+      </w:r>
+      <w:r>
+        <w:rPr>
+          <w:lang w:val="en-US"/>
+        </w:rPr>
+        <w:t>, switching between screens</w:t>
+      </w:r>
+      <w:r>
+        <w:rPr>
+          <w:lang w:val="en-US"/>
+        </w:rPr>
+        <w:t xml:space="preserve"> of application, etc., we have taken up</w:t>
+      </w:r>
+      <w:r>
+        <w:rPr>
+          <w:lang w:val="en-US"/>
+        </w:rPr>
+        <w:t xml:space="preserve"> the implementation of Bluetooth data transmission channel. After studying the literature on the subject of "communication Android</w:t>
+      </w:r>
+      <w:r>
+        <w:rPr>
+          <w:lang w:val="en-US"/>
+        </w:rPr>
+        <w:t xml:space="preserve"> device and microcontroller" we implement this</w:t>
+      </w:r>
+      <w:r>
+        <w:rPr>
+          <w:lang w:val="en-US"/>
+        </w:rPr>
+        <w:t xml:space="preserve"> as follows</w:t>
+      </w:r>
+      <w:r>
+        <w:rPr>
+          <w:lang w:val="en-US"/>
+        </w:rPr>
+        <w:t xml:space="preserve">. </w:t>
       </w:r>
     </w:p>
     <w:p>
-      <w:r>
-        <w:t>Для работы</w:t>
-      </w:r>
-      <w:r>
-        <w:t xml:space="preserve"> приложения на устройстве пользователя должно присутствовать устройство, способное реализовать </w:t>
-      </w:r>
-      <w:r>
-        <w:rPr>
-          <w:lang w:val="en-US"/>
-        </w:rPr>
-        <w:t>Bluetooth</w:t>
-      </w:r>
-      <w:r>
-        <w:t>-</w:t>
-      </w:r>
-      <w:r>
-        <w:t>передачу данных</w:t>
-      </w:r>
-      <w:r>
-        <w:t xml:space="preserve">, также это устройство должно быть включено. При каждом запуске приложения </w:t>
-      </w:r>
-      <w:r>
+      <w:pPr>
+        <w:rPr>
+          <w:noProof/>
+          <w:lang w:val="en-US"/>
+        </w:rPr>
+      </w:pPr>
+      <w:r>
+        <w:rPr>
+          <w:lang w:val="en-US"/>
+        </w:rPr>
+        <w:t>To run the application</w:t>
+      </w:r>
+      <w:r>
+        <w:rPr>
+          <w:lang w:val="en-US"/>
+        </w:rPr>
+        <w:t>,</w:t>
+      </w:r>
+      <w:r>
+        <w:rPr>
+          <w:lang w:val="en-US"/>
+        </w:rPr>
+        <w:t xml:space="preserve"> user's device must have a </w:t>
+      </w:r>
+      <w:r>
+        <w:rPr>
+          <w:lang w:val="en-US"/>
+        </w:rPr>
+        <w:t xml:space="preserve">module </w:t>
+      </w:r>
+      <w:r>
+        <w:rPr>
+          <w:lang w:val="en-US"/>
+        </w:rPr>
+        <w:t>capable of implement Bluetooth data transfer, also this device must be enabled. Every time you start the application, these two conditions are checked, and if the Bluetooth off, the user is prompted to activate it, without</w:t>
+      </w:r>
+      <w:r>
+        <w:rPr>
+          <w:lang w:val="en-US"/>
+        </w:rPr>
+        <w:t xml:space="preserve"> leaving the application (</w:t>
+      </w:r>
+      <w:r>
+        <w:rPr>
+          <w:lang w:val="en-US"/>
+        </w:rPr>
+        <w:fldChar w:fldCharType="begin"/>
+      </w:r>
+      <w:r>
+        <w:rPr>
+          <w:lang w:val="en-US"/>
+        </w:rPr>
+        <w:instrText xml:space="preserve"> REF _Ref9616965 \h </w:instrText>
+      </w:r>
+      <w:r>
+        <w:rPr>
+          <w:lang w:val="en-US"/>
+        </w:rPr>
+      </w:r>
+      <w:r>
+        <w:rPr>
+          <w:lang w:val="en-US"/>
+        </w:rPr>
+        <w:fldChar w:fldCharType="separate"/>
+      </w:r>
+      <w:r>
+        <w:rPr>
+          <w:lang w:val="en-US"/>
+        </w:rPr>
+        <w:t>Fig. 4</w:t>
+      </w:r>
+      <w:r>
+        <w:rPr>
+          <w:lang w:val="en-US"/>
+        </w:rPr>
+        <w:fldChar w:fldCharType="end"/>
+      </w:r>
+      <w:r>
+        <w:rPr>
+          <w:lang w:val="en-US"/>
+        </w:rPr>
+        <w:t>).</w:t>
+      </w:r>
+      <w:r>
+        <w:rPr>
+          <w:lang w:val="en-US"/>
+        </w:rPr>
+        <w:t xml:space="preserve"> </w:t>
+      </w:r>
+      <w:r>
+        <w:rPr>
+          <w:noProof/>
+          <w:lang w:val="en-US"/>
+        </w:rPr>
+        <w:t xml:space="preserve">When you </w:t>
+      </w:r>
+      <w:r>
+        <w:rPr>
+          <w:noProof/>
+          <w:lang w:val="en-US"/>
+        </w:rPr>
         <w:lastRenderedPageBreak/>
-        <w:t xml:space="preserve">эти два условия проверяются, и в том случае, если </w:t>
-      </w:r>
-      <w:r>
-        <w:rPr>
-          <w:lang w:val="en-US"/>
-        </w:rPr>
-        <w:t>Bluetooth</w:t>
-      </w:r>
-      <w:r>
-        <w:t xml:space="preserve"> </w:t>
-      </w:r>
-      <w:r>
-        <w:t>выключен, пользователю предлагается его включить</w:t>
-      </w:r>
-      <w:r>
-        <w:t>,</w:t>
-      </w:r>
-      <w:r>
-        <w:t xml:space="preserve"> не выходя из приложения (рис. </w:t>
-      </w:r>
-      <w:r>
-        <w:t>4</w:t>
-      </w:r>
-      <w:r>
-        <w:t>)</w:t>
-      </w:r>
-      <w:r>
+        <w:t>start any activity (one of the three modes of control) operation</w:t>
+      </w:r>
+      <w:r>
+        <w:rPr>
+          <w:noProof/>
+          <w:lang w:val="en-US"/>
+        </w:rPr>
+        <w:t xml:space="preserve"> of Bluetooth connection is started in a separate stream</w:t>
+      </w:r>
+      <w:r>
+        <w:rPr>
+          <w:rStyle w:val="affff1"/>
+          <w:noProof/>
+          <w:lang w:val="en-US"/>
+        </w:rPr>
+        <w:footnoteReference w:id="5"/>
+      </w:r>
+      <w:r>
+        <w:rPr>
+          <w:noProof/>
+          <w:lang w:val="en-US"/>
+        </w:rPr>
+        <w:t>, attach a standard Bluetooth adapter of the device, and then you install</w:t>
+      </w:r>
+      <w:r>
+        <w:rPr>
+          <w:noProof/>
+          <w:lang w:val="en-US"/>
+        </w:rPr>
+        <w:t xml:space="preserve"> the Bluetooth connection, and the programm sends to the streaming port </w:t>
+      </w:r>
+      <w:r>
+        <w:rPr>
+          <w:noProof/>
+          <w:lang w:val="en-US"/>
+        </w:rPr>
+        <w:t>to 1 or 0, depending on which</w:t>
+      </w:r>
+      <w:r>
+        <w:rPr>
+          <w:noProof/>
+          <w:lang w:val="en-US"/>
+        </w:rPr>
+        <w:t xml:space="preserve"> screen is open (in manual mode </w:t>
+      </w:r>
+      <w:r>
+        <w:rPr>
+          <w:noProof/>
+          <w:lang w:val="en-US"/>
+        </w:rPr>
+        <w:t>0</w:t>
+      </w:r>
+      <w:r>
+        <w:rPr>
+          <w:noProof/>
+          <w:lang w:val="en-US"/>
+        </w:rPr>
+        <w:t xml:space="preserve"> is sent , in the other two </w:t>
+      </w:r>
+      <w:r>
+        <w:rPr>
+          <w:noProof/>
+          <w:lang w:val="en-US"/>
+        </w:rPr>
+        <w:t>1</w:t>
+      </w:r>
+      <w:r>
+        <w:rPr>
+          <w:noProof/>
+          <w:lang w:val="en-US"/>
+        </w:rPr>
+        <w:t xml:space="preserve"> is sent</w:t>
+      </w:r>
+      <w:r>
+        <w:rPr>
+          <w:noProof/>
+          <w:lang w:val="en-US"/>
+        </w:rPr>
+        <w:t>). After the user enter</w:t>
+      </w:r>
+      <w:r>
+        <w:rPr>
+          <w:noProof/>
+          <w:lang w:val="en-US"/>
+        </w:rPr>
+        <w:t>s the text or sets values on</w:t>
+      </w:r>
+      <w:r>
+        <w:rPr>
+          <w:noProof/>
+          <w:lang w:val="en-US"/>
+        </w:rPr>
+        <w:t xml:space="preserve"> </w:t>
+      </w:r>
+      <w:r>
+        <w:rPr>
+          <w:noProof/>
+          <w:lang w:val="en-US"/>
+        </w:rPr>
+        <w:t>scales and presses the button "T</w:t>
+      </w:r>
+      <w:r>
+        <w:rPr>
+          <w:noProof/>
+          <w:lang w:val="en-US"/>
+        </w:rPr>
+        <w:t>ranslate text" or "Send data" (depending on the chosen control mode). At this point, the system processes the click</w:t>
+      </w:r>
+      <w:r>
+        <w:rPr>
+          <w:noProof/>
+          <w:lang w:val="en-US"/>
+        </w:rPr>
+        <w:t>:</w:t>
+      </w:r>
+      <w:r>
+        <w:rPr>
+          <w:noProof/>
+          <w:lang w:val="en-US"/>
+        </w:rPr>
+        <w:t xml:space="preserve"> splits the entered string into an array of bytes (one character is encoded as </w:t>
+      </w:r>
+      <w:r>
+        <w:rPr>
+          <w:noProof/>
+          <w:lang w:val="en-US"/>
+        </w:rPr>
+        <w:t>one byte and written out to the</w:t>
+      </w:r>
+      <w:r>
+        <w:rPr>
+          <w:noProof/>
+          <w:lang w:val="en-US"/>
+        </w:rPr>
+        <w:t xml:space="preserve"> element array), then each element of the array is </w:t>
+      </w:r>
+      <w:r>
+        <w:rPr>
+          <w:noProof/>
+          <w:lang w:val="en-US"/>
+        </w:rPr>
+        <w:t>transfering</w:t>
+      </w:r>
+      <w:r>
+        <w:rPr>
+          <w:noProof/>
+          <w:lang w:val="en-US"/>
+        </w:rPr>
+        <w:t xml:space="preserve"> sequentially through streaming Bluetooth output port. Then the port is closed and the user gets the toast</w:t>
+      </w:r>
+      <w:r>
+        <w:rPr>
+          <w:rStyle w:val="affff1"/>
+          <w:noProof/>
+          <w:lang w:val="en-US"/>
+        </w:rPr>
+        <w:footnoteReference w:id="6"/>
+      </w:r>
+      <w:r>
+        <w:rPr>
+          <w:noProof/>
+          <w:lang w:val="en-US"/>
+        </w:rPr>
+        <w:t xml:space="preserve"> that the transfer was successful. In the case of an error with the establishment of links wi</w:t>
+      </w:r>
+      <w:r>
+        <w:rPr>
+          <w:noProof/>
+          <w:lang w:val="en-US"/>
+        </w:rPr>
+        <w:t>th standard Bluetooth adapter, user also gets toast message with detail information about error</w:t>
+      </w:r>
+      <w:r>
+        <w:rPr>
+          <w:noProof/>
+          <w:lang w:val="en-US"/>
+        </w:rPr>
         <w:t>.</w:t>
-      </w:r>
-      <w:r>
-        <w:t xml:space="preserve"> </w:t>
       </w:r>
     </w:p>
     <w:p>
       <w:pPr>
-        <w:rPr>
-          <w:noProof/>
-        </w:rPr>
-      </w:pPr>
-      <w:r>
-        <w:t>При запуске какой-либо активности (открытии одного из трех режимов управления) в отдельном потоке</w:t>
-      </w:r>
-      <w:r>
-        <w:rPr>
-          <w:rStyle w:val="affff1"/>
-        </w:rPr>
-        <w:footnoteReference w:id="5"/>
-      </w:r>
-      <w:r>
-        <w:t xml:space="preserve"> запускается операция подключения стандартного </w:t>
-      </w:r>
-      <w:r>
-        <w:rPr>
-          <w:lang w:val="en-US"/>
-        </w:rPr>
-        <w:t>Bluetooth</w:t>
-      </w:r>
-      <w:r>
-        <w:t>-</w:t>
-      </w:r>
-      <w:r>
-        <w:t xml:space="preserve">адаптера устройства, после чего устанавливается </w:t>
-      </w:r>
-      <w:r>
-        <w:rPr>
-          <w:lang w:val="en-US"/>
-        </w:rPr>
-        <w:t>Bluetooth</w:t>
-      </w:r>
-      <w:r>
-        <w:t>-соединение</w:t>
-      </w:r>
-      <w:r>
-        <w:t>,</w:t>
-      </w:r>
-      <w:r>
-        <w:t xml:space="preserve"> а в потоковый порт отправляется 1 или 0, в зависимости от того, какой экран открыт (в ручном режиме – 0, в двух остальных –</w:t>
-      </w:r>
-      <w:r>
-        <w:t xml:space="preserve"> </w:t>
-      </w:r>
-      <w:r>
-        <w:t xml:space="preserve">1). После чего пользователь вводит текст или устанавливает значения </w:t>
-      </w:r>
-      <w:r>
-        <w:t xml:space="preserve">на шкалах и нажимает кнопку «Перевести текст» или «Отправить данные» (в зависимости от выбранного режима управления). В этот момент система обрабатывает нажатие на кнопку: разбивает введенную строку на массив байтов (один символ кодируется одним байтом и записывается в свой элемент массива), после чего каждый элемент массива последовательно передается через потоковый </w:t>
-      </w:r>
-      <w:r>
-        <w:rPr>
-          <w:lang w:val="en-US"/>
-        </w:rPr>
-        <w:t>Bluetooth</w:t>
-      </w:r>
-      <w:r>
-        <w:t>-</w:t>
-      </w:r>
-      <w:r>
-        <w:t>порт вывода. Затем порт закрывается, и пользователь получает тост</w:t>
-      </w:r>
-      <w:r>
-        <w:rPr>
-          <w:rStyle w:val="affff1"/>
-        </w:rPr>
-        <w:footnoteReference w:id="6"/>
-      </w:r>
-      <w:r>
-        <w:t xml:space="preserve"> о том, что передача прошла успешно. В случае ошибок с установлением связи со стандартным</w:t>
-      </w:r>
-      <w:r>
-        <w:t xml:space="preserve"> </w:t>
-      </w:r>
-      <w:r>
-        <w:rPr>
-          <w:lang w:val="en-US"/>
-        </w:rPr>
-        <w:t>Blueto</w:t>
-      </w:r>
-      <w:r>
-        <w:rPr>
-          <w:lang w:val="en-US"/>
-        </w:rPr>
-        <w:t>o</w:t>
-      </w:r>
-      <w:r>
-        <w:rPr>
-          <w:lang w:val="en-US"/>
-        </w:rPr>
-        <w:t>th</w:t>
-      </w:r>
-      <w:r>
-        <w:t>-</w:t>
-      </w:r>
-      <w:r>
-        <w:t xml:space="preserve">адаптером, при выключенном </w:t>
-      </w:r>
-      <w:r>
-        <w:rPr>
-          <w:lang w:val="en-US"/>
-        </w:rPr>
-        <w:t>Bluetooth</w:t>
-      </w:r>
-      <w:r>
-        <w:t xml:space="preserve"> </w:t>
-      </w:r>
-      <w:r>
-        <w:t xml:space="preserve">на устройстве (если пользователь отказался его включать), при отсутствии </w:t>
-      </w:r>
-      <w:r>
-        <w:rPr>
-          <w:lang w:val="en-US"/>
-        </w:rPr>
-        <w:t>Bluetooth</w:t>
-      </w:r>
-      <w:r>
-        <w:t>-</w:t>
-      </w:r>
-      <w:r>
-        <w:t xml:space="preserve">модуля на устройстве, в случае ошибок во время открытия потокового порта (процесс сам </w:t>
-      </w:r>
-      <w:r>
-        <w:t xml:space="preserve">по себе очень сложный, поэтому </w:t>
-      </w:r>
-      <w:r>
-        <w:t>даже несмотря на то, что данная функция реализована профессиональными разработчиками компании «</w:t>
-      </w:r>
-      <w:r>
-        <w:rPr>
-          <w:lang w:val="en-US"/>
-        </w:rPr>
-        <w:t>Google</w:t>
-      </w:r>
-      <w:r>
-        <w:t>», в ней могут возникать ошибки из-за разных независящих от пользователя условий), и в случае других ошибок пользователь будет уведомле</w:t>
-      </w:r>
-      <w:r>
-        <w:t>н тос</w:t>
-      </w:r>
-      <w:r>
-        <w:t>том</w:t>
-      </w:r>
-      <w:r>
-        <w:t>.</w:t>
-      </w:r>
+        <w:pStyle w:val="31"/>
+      </w:pPr>
+      <w:proofErr w:type="spellStart"/>
+      <w:r>
+        <w:t>Implementation</w:t>
+      </w:r>
+      <w:proofErr w:type="spellEnd"/>
+      <w:r>
+        <w:t xml:space="preserve"> </w:t>
+      </w:r>
+      <w:r>
+        <w:rPr>
+          <w:lang w:val="en-US"/>
+        </w:rPr>
+        <w:t>from</w:t>
+      </w:r>
+      <w:r>
+        <w:t xml:space="preserve"> </w:t>
+      </w:r>
+      <w:proofErr w:type="spellStart"/>
+      <w:r>
+        <w:t>the</w:t>
+      </w:r>
+      <w:proofErr w:type="spellEnd"/>
+      <w:r>
+        <w:t xml:space="preserve"> </w:t>
+      </w:r>
+      <w:proofErr w:type="spellStart"/>
+      <w:r>
+        <w:t>microcontroller</w:t>
+      </w:r>
+      <w:proofErr w:type="spellEnd"/>
     </w:p>
     <w:p>
-      <w:pPr>
-        <w:pStyle w:val="31"/>
-      </w:pPr>
-      <w:bookmarkStart w:id="14" w:name="_Toc9446275"/>
-      <w:r>
+      <w:r>
+        <w:rPr>
+          <w:lang w:val="en-US"/>
+        </w:rPr>
+        <w:t>At fir</w:t>
+      </w:r>
+      <w:r>
+        <w:rPr>
+          <w:lang w:val="en-US"/>
+        </w:rPr>
+        <w:t xml:space="preserve">st glance, the implementation of </w:t>
+      </w:r>
+      <w:r>
+        <w:rPr>
+          <w:lang w:val="en-US"/>
+        </w:rPr>
+        <w:t>data reception</w:t>
+      </w:r>
+      <w:r>
+        <w:rPr>
+          <w:lang w:val="en-US"/>
+        </w:rPr>
+        <w:t xml:space="preserve"> from</w:t>
+      </w:r>
+      <w:r>
+        <w:rPr>
+          <w:lang w:val="en-US"/>
+        </w:rPr>
+        <w:t xml:space="preserve"> microcontroller </w:t>
+      </w:r>
+      <w:r>
+        <w:rPr>
+          <w:lang w:val="en-US"/>
+        </w:rPr>
+        <w:t>seemed to be</w:t>
+      </w:r>
+      <w:r>
+        <w:rPr>
+          <w:lang w:val="en-US"/>
+        </w:rPr>
+        <w:t xml:space="preserve"> easier than on an Android de</w:t>
+      </w:r>
+      <w:r>
+        <w:rPr>
+          <w:lang w:val="en-US"/>
+        </w:rPr>
+        <w:t>vice. At first it was really so. It’s r</w:t>
+      </w:r>
+      <w:r>
+        <w:rPr>
+          <w:lang w:val="en-US"/>
+        </w:rPr>
+        <w:t xml:space="preserve">equired </w:t>
+      </w:r>
+      <w:r>
+        <w:rPr>
+          <w:lang w:val="en-US"/>
+        </w:rPr>
+        <w:t xml:space="preserve">to </w:t>
+      </w:r>
+      <w:r>
+        <w:rPr>
+          <w:lang w:val="en-US"/>
+        </w:rPr>
+        <w:t>connect Bluet</w:t>
+      </w:r>
+      <w:r>
+        <w:rPr>
+          <w:lang w:val="en-US"/>
+        </w:rPr>
+        <w:t>ooth module</w:t>
+      </w:r>
+      <w:r>
+        <w:rPr>
+          <w:rStyle w:val="affff1"/>
+          <w:lang w:val="en-US"/>
+        </w:rPr>
+        <w:footnoteReference w:id="7"/>
+      </w:r>
+      <w:r>
+        <w:rPr>
+          <w:lang w:val="en-US"/>
+        </w:rPr>
+        <w:t xml:space="preserve"> to </w:t>
+      </w:r>
+      <w:r>
+        <w:rPr>
+          <w:lang w:val="en-US"/>
+        </w:rPr>
+        <w:t>input/output</w:t>
+      </w:r>
+      <w:r>
+        <w:rPr>
+          <w:lang w:val="en-US"/>
+        </w:rPr>
+        <w:t xml:space="preserve"> streaming port, and continue working with it</w:t>
+      </w:r>
+      <w:r>
+        <w:rPr>
+          <w:lang w:val="en-US"/>
+        </w:rPr>
+        <w:t xml:space="preserve"> as with </w:t>
+      </w:r>
+      <w:r>
+        <w:rPr>
+          <w:lang w:val="en-US"/>
+        </w:rPr>
+        <w:t xml:space="preserve">a linear device, i.e. open </w:t>
+      </w:r>
+      <w:r>
+        <w:rPr>
+          <w:lang w:val="en-US"/>
+        </w:rPr>
+        <w:t>streaming</w:t>
+      </w:r>
+      <w:r>
+        <w:rPr>
+          <w:lang w:val="en-US"/>
+        </w:rPr>
+        <w:t xml:space="preserve"> port</w:t>
+      </w:r>
+      <w:r>
+        <w:rPr>
+          <w:lang w:val="en-US"/>
+        </w:rPr>
+        <w:t xml:space="preserve"> and take</w:t>
+      </w:r>
+      <w:r>
+        <w:rPr>
+          <w:lang w:val="en-US"/>
+        </w:rPr>
+        <w:t xml:space="preserve"> </w:t>
+      </w:r>
+      <w:r>
+        <w:rPr>
+          <w:lang w:val="en-US"/>
+        </w:rPr>
+        <w:t>data</w:t>
+      </w:r>
+      <w:r>
+        <w:rPr>
+          <w:lang w:val="en-US"/>
+        </w:rPr>
+        <w:t xml:space="preserve"> from there. </w:t>
+      </w:r>
+      <w:r>
+        <w:rPr>
+          <w:lang w:val="en-US"/>
+        </w:rPr>
+        <w:t>The problem was the following. T</w:t>
+      </w:r>
+      <w:r>
+        <w:rPr>
+          <w:lang w:val="en-US"/>
+        </w:rPr>
+        <w:t xml:space="preserve">he data </w:t>
+      </w:r>
+      <w:r>
+        <w:rPr>
+          <w:lang w:val="en-US"/>
+        </w:rPr>
+        <w:t xml:space="preserve">are </w:t>
+      </w:r>
+      <w:r>
+        <w:rPr>
+          <w:lang w:val="en-US"/>
+        </w:rPr>
+        <w:t>transferred in numeric form, so it was impossible to determine</w:t>
+      </w:r>
+      <w:r>
+        <w:rPr>
+          <w:lang w:val="en-US"/>
+        </w:rPr>
+        <w:t xml:space="preserve"> </w:t>
+      </w:r>
+      <w:r>
+        <w:rPr>
+          <w:lang w:val="en-US"/>
+        </w:rPr>
+        <w:t>for sure</w:t>
+      </w:r>
+      <w:r>
+        <w:rPr>
+          <w:lang w:val="en-US"/>
+        </w:rPr>
+        <w:t xml:space="preserve"> what k</w:t>
+      </w:r>
+      <w:r>
+        <w:rPr>
+          <w:lang w:val="en-US"/>
+        </w:rPr>
+        <w:t xml:space="preserve">ind of data </w:t>
+      </w:r>
+      <w:r>
+        <w:rPr>
+          <w:lang w:val="en-US"/>
+        </w:rPr>
+        <w:t>we</w:t>
+      </w:r>
+      <w:r>
+        <w:rPr>
+          <w:lang w:val="en-US"/>
+        </w:rPr>
+        <w:t xml:space="preserve"> have</w:t>
+      </w:r>
+      <w:r>
+        <w:rPr>
+          <w:lang w:val="en-US"/>
+        </w:rPr>
+        <w:t xml:space="preserve"> transmitted</w:t>
+      </w:r>
+      <w:r>
+        <w:rPr>
+          <w:lang w:val="en-US"/>
+        </w:rPr>
+        <w:t xml:space="preserve"> from Android device</w:t>
+      </w:r>
+      <w:r>
+        <w:rPr>
+          <w:lang w:val="en-US"/>
+        </w:rPr>
+        <w:t>: numeric encoding of letters from the first two modes</w:t>
+      </w:r>
+      <w:r>
+        <w:rPr>
+          <w:lang w:val="en-US"/>
+        </w:rPr>
+        <w:t xml:space="preserve"> (text and </w:t>
+      </w:r>
+      <w:r>
+        <w:rPr>
+          <w:lang w:val="en-US"/>
+        </w:rPr>
         <w:lastRenderedPageBreak/>
-        <w:t>Реализация со стороны микроконтроллера</w:t>
-      </w:r>
-      <w:bookmarkEnd w:id="14"/>
+        <w:t>voice control mode)</w:t>
+      </w:r>
+      <w:r>
+        <w:rPr>
+          <w:lang w:val="en-US"/>
+        </w:rPr>
+        <w:t xml:space="preserve">, or the rotation </w:t>
+      </w:r>
+      <w:r>
+        <w:rPr>
+          <w:lang w:val="en-US"/>
+        </w:rPr>
+        <w:t>a</w:t>
+      </w:r>
+      <w:r>
+        <w:rPr>
+          <w:lang w:val="en-US"/>
+        </w:rPr>
+        <w:t xml:space="preserve">ngle from </w:t>
+      </w:r>
+      <w:r>
+        <w:rPr>
+          <w:lang w:val="en-US"/>
+        </w:rPr>
+        <w:t>the third control mode</w:t>
+      </w:r>
+      <w:r>
+        <w:rPr>
+          <w:lang w:val="en-US"/>
+        </w:rPr>
+        <w:t xml:space="preserve"> (manual mode</w:t>
+      </w:r>
+      <w:r>
+        <w:rPr>
+          <w:lang w:val="en-US"/>
+        </w:rPr>
+        <w:t xml:space="preserve"> Moreover, it was soon discovered that the character data (text) are not corresponding to any encoding </w:t>
+      </w:r>
+      <w:r>
+        <w:rPr>
+          <w:lang w:val="en-US"/>
+        </w:rPr>
+        <w:t xml:space="preserve">table </w:t>
+      </w:r>
+      <w:r>
+        <w:rPr>
+          <w:lang w:val="en-US"/>
+        </w:rPr>
+        <w:t>(so was due to differences in Android and encodings used Arduino).</w:t>
+      </w:r>
     </w:p>
     <w:p>
-      <w:r>
-        <w:t>На первый взгляд, реализ</w:t>
-      </w:r>
-      <w:r>
-        <w:t>ация</w:t>
-      </w:r>
-      <w:r>
-        <w:t xml:space="preserve"> приема данных на микроконтроллере казалась во много раз проще, чем на </w:t>
-      </w:r>
-      <w:r>
-        <w:rPr>
-          <w:lang w:val="en-US"/>
-        </w:rPr>
-        <w:t>Android</w:t>
-      </w:r>
-      <w:r>
-        <w:t>-</w:t>
-      </w:r>
-      <w:r>
-        <w:t xml:space="preserve">устройстве. Поначалу действительно было так: необходимы было подключить </w:t>
-      </w:r>
-      <w:r>
-        <w:rPr>
-          <w:lang w:val="en-US"/>
-        </w:rPr>
-        <w:t>Bluetooth</w:t>
-      </w:r>
-      <w:r>
-        <w:t>-</w:t>
-      </w:r>
-      <w:r>
-        <w:t>модуль</w:t>
-      </w:r>
-      <w:r>
-        <w:rPr>
-          <w:rStyle w:val="affff1"/>
-        </w:rPr>
-        <w:footnoteReference w:id="7"/>
-      </w:r>
-      <w:r>
-        <w:t xml:space="preserve"> к портам потокового ввода-вывода, а далее работать с ним, как с линейным устройством, т.е. открыть порт потокового ввода-вывода и принимать оттуда данные. Проблема оказалась в следующем: данные передавались в числовом виде, поэтому нельзя было наверняка определить, что мы передали с </w:t>
-      </w:r>
-      <w:r>
-        <w:rPr>
-          <w:lang w:val="en-US"/>
-        </w:rPr>
-        <w:t>Android</w:t>
-      </w:r>
-      <w:r>
-        <w:t>-</w:t>
-      </w:r>
-      <w:r>
-        <w:t>устройства: числовую кодиров</w:t>
-      </w:r>
-      <w:r>
-        <w:t>ку буквы из первых двух режимов</w:t>
-      </w:r>
-      <w:r>
-        <w:t xml:space="preserve"> или угол поворота из третьего режима управления. Мало того, вскоре было обнаружено, что символьные данные (текст) передаются, не соответствуя ни одной кодировке (так происходило из-за различия используемых кодировок в </w:t>
-      </w:r>
-      <w:r>
-        <w:rPr>
-          <w:lang w:val="en-US"/>
-        </w:rPr>
-        <w:t>Android</w:t>
-      </w:r>
-      <w:r>
-        <w:t xml:space="preserve"> </w:t>
-      </w:r>
-      <w:r>
-        <w:t xml:space="preserve">и </w:t>
-      </w:r>
-      <w:r>
-        <w:rPr>
-          <w:lang w:val="en-US"/>
-        </w:rPr>
-        <w:t>Arduino</w:t>
-      </w:r>
-      <w:r>
-        <w:t xml:space="preserve">). </w:t>
+      <w:pPr>
+        <w:rPr>
+          <w:lang w:val="en-US"/>
+        </w:rPr>
+      </w:pPr>
+      <w:r>
+        <w:rPr>
+          <w:lang w:val="en-US"/>
+        </w:rPr>
+        <w:t>The problem</w:t>
+      </w:r>
+      <w:r>
+        <w:rPr>
+          <w:lang w:val="en-US"/>
+        </w:rPr>
+        <w:t xml:space="preserve"> with different encodings was resolving for long time</w:t>
+      </w:r>
+      <w:r>
+        <w:rPr>
+          <w:lang w:val="en-US"/>
+        </w:rPr>
+        <w:t xml:space="preserve">, but </w:t>
+      </w:r>
+      <w:r>
+        <w:rPr>
+          <w:lang w:val="en-US"/>
+        </w:rPr>
+        <w:t>found solution is quite simple. T</w:t>
+      </w:r>
+      <w:r>
+        <w:rPr>
+          <w:lang w:val="en-US"/>
+        </w:rPr>
+        <w:t xml:space="preserve">o get the character code, it was necessary to add to the </w:t>
+      </w:r>
+      <w:r>
+        <w:rPr>
+          <w:lang w:val="en-US"/>
+        </w:rPr>
+        <w:t xml:space="preserve">each character code </w:t>
+      </w:r>
+      <w:r>
+        <w:rPr>
+          <w:lang w:val="en-US"/>
+        </w:rPr>
+        <w:t>the number 176 (determined experimentally), in this case we get the character code for CP1251-table</w:t>
+      </w:r>
+      <w:r>
+        <w:rPr>
+          <w:lang w:val="en-US"/>
+        </w:rPr>
+        <w:t>.</w:t>
       </w:r>
     </w:p>
     <w:p>
-      <w:r>
-        <w:t xml:space="preserve">Проблема с </w:t>
-      </w:r>
-      <w:r>
-        <w:t xml:space="preserve">разными кодировками решилась не </w:t>
-      </w:r>
-      <w:r>
-        <w:t>быстро, но довольно просто: д</w:t>
-      </w:r>
-      <w:r>
-        <w:t>ля того, чтобы получать код символа</w:t>
-      </w:r>
-      <w:r>
-        <w:t>,</w:t>
-      </w:r>
-      <w:r>
-        <w:t xml:space="preserve"> необходимо было прибавлять к полученным числам число </w:t>
-      </w:r>
-      <w:r>
-        <w:t>176 (определено экспериментально</w:t>
-      </w:r>
-      <w:r>
-        <w:t xml:space="preserve">), в этом случае мы получим код символа по </w:t>
-      </w:r>
-      <w:r>
-        <w:rPr>
-          <w:lang w:val="en-US"/>
-        </w:rPr>
-        <w:t>CP</w:t>
-      </w:r>
-      <w:r>
-        <w:t>1251-</w:t>
-      </w:r>
-      <w:r>
-        <w:t>таблице.</w:t>
+      <w:pPr>
+        <w:rPr>
+          <w:lang w:val="en-US"/>
+        </w:rPr>
+      </w:pPr>
+      <w:r>
+        <w:rPr>
+          <w:lang w:val="en-US"/>
+        </w:rPr>
+        <w:t>It proved much more difficult to determine what we share: character code or numerical value. To resolve this problem, data flags were used. When you start your activity on an Android device after receiving a connection with Bluetooth-adapter opens streaming output port, where recorded 1 or 0, according t</w:t>
+      </w:r>
+      <w:r>
+        <w:rPr>
+          <w:lang w:val="en-US"/>
+        </w:rPr>
+        <w:t xml:space="preserve">o the chosen control mode </w:t>
+      </w:r>
+      <w:r>
+        <w:rPr>
+          <w:lang w:val="en-US"/>
+        </w:rPr>
+        <w:t xml:space="preserve">(for text </w:t>
+      </w:r>
+      <w:r>
+        <w:rPr>
+          <w:lang w:val="en-US"/>
+        </w:rPr>
+        <w:t xml:space="preserve">and voice modes it’s 1, for manual it’s </w:t>
+      </w:r>
+      <w:r>
+        <w:rPr>
+          <w:lang w:val="en-US"/>
+        </w:rPr>
+        <w:t>0). By mi</w:t>
+      </w:r>
+      <w:r>
+        <w:rPr>
+          <w:lang w:val="en-US"/>
+        </w:rPr>
+        <w:t>crocontroller</w:t>
+      </w:r>
+      <w:r>
+        <w:rPr>
+          <w:lang w:val="en-US"/>
+        </w:rPr>
+        <w:t xml:space="preserve"> </w:t>
+      </w:r>
+      <w:r>
+        <w:rPr>
+          <w:lang w:val="en-US"/>
+        </w:rPr>
+        <w:t xml:space="preserve">side streaming </w:t>
+      </w:r>
+      <w:r>
+        <w:rPr>
+          <w:lang w:val="en-US"/>
+        </w:rPr>
+        <w:t>port</w:t>
+      </w:r>
+      <w:r>
+        <w:rPr>
+          <w:lang w:val="en-US"/>
+        </w:rPr>
+        <w:t xml:space="preserve"> </w:t>
+      </w:r>
+      <w:r>
+        <w:rPr>
+          <w:lang w:val="en-US"/>
+        </w:rPr>
+        <w:t>open</w:t>
+      </w:r>
+      <w:r>
+        <w:rPr>
+          <w:lang w:val="en-US"/>
+        </w:rPr>
+        <w:t>s, and the flag is</w:t>
+      </w:r>
+      <w:r>
+        <w:rPr>
+          <w:lang w:val="en-US"/>
+        </w:rPr>
+        <w:t xml:space="preserve"> recorded in the corresponding variable, then the port became null and void unt</w:t>
+      </w:r>
+      <w:r>
+        <w:rPr>
+          <w:lang w:val="en-US"/>
+        </w:rPr>
+        <w:t>il the user clicks the button "T</w:t>
+      </w:r>
+      <w:r>
+        <w:rPr>
+          <w:lang w:val="en-US"/>
+        </w:rPr>
+        <w:t xml:space="preserve">ranslate text" or "Send data ". </w:t>
+      </w:r>
+      <w:r>
+        <w:rPr>
+          <w:lang w:val="en-US"/>
+        </w:rPr>
+        <w:t>R</w:t>
+      </w:r>
+      <w:r>
+        <w:rPr>
+          <w:lang w:val="en-US"/>
+        </w:rPr>
+        <w:t xml:space="preserve">eceiving the data, the microcontroller will already know </w:t>
+      </w:r>
+      <w:r>
+        <w:rPr>
+          <w:lang w:val="en-US"/>
+        </w:rPr>
+        <w:t xml:space="preserve">the kind of it, </w:t>
+      </w:r>
+      <w:r>
+        <w:rPr>
+          <w:lang w:val="en-US"/>
+        </w:rPr>
+        <w:t>is targeting the flag.</w:t>
       </w:r>
     </w:p>
     <w:p>
-      <w:r>
-        <w:t xml:space="preserve">Намного сложнее оказалось определять, что мы передаем: код символа или цифровое значение. Для решения этой проблемы использовались флаги данных. При старте </w:t>
-      </w:r>
-      <w:r>
-        <w:t xml:space="preserve">активности на </w:t>
-      </w:r>
-      <w:r>
-        <w:rPr>
-          <w:lang w:val="en-US"/>
-        </w:rPr>
-        <w:t>Android</w:t>
-      </w:r>
-      <w:r>
-        <w:t>-</w:t>
-      </w:r>
-      <w:r>
-        <w:t>устройстве</w:t>
-      </w:r>
-      <w:r>
-        <w:t xml:space="preserve"> после получения связи с </w:t>
-      </w:r>
-      <w:r>
-        <w:rPr>
-          <w:lang w:val="en-US"/>
-        </w:rPr>
-        <w:t>Bluetooth</w:t>
-      </w:r>
-      <w:r>
-        <w:t>-</w:t>
-      </w:r>
-      <w:r>
-        <w:t>адаптером открывался потоковый порт вывода, куда записывалось 1 или 0, в соответствии с выбранным режимом управления (для текстовых режимов – 1, для ручного – 0). Со стороны микроконтроллера открывался потоковый порт ввода-вывода, и полученный флаг записывался в соответ</w:t>
-      </w:r>
-      <w:r>
-        <w:lastRenderedPageBreak/>
-        <w:t>ствующую переменную, после чего порт становился недействительным до тех пор, пока пользователь не нажмет кнопку «Перевести текст» или «Отправить данные». Получая данные, микроконтроллер уже будет понимать, что это за данные, ориентируясь на флаг.</w:t>
+      <w:pPr>
+        <w:rPr>
+          <w:lang w:val="en-US"/>
+        </w:rPr>
+      </w:pPr>
+      <w:r>
+        <w:rPr>
+          <w:lang w:val="en-US"/>
+        </w:rPr>
+        <w:t xml:space="preserve">The logic of the </w:t>
+      </w:r>
+      <w:r>
+        <w:rPr>
+          <w:lang w:val="en-US"/>
+        </w:rPr>
+        <w:t xml:space="preserve">Arduino IDE </w:t>
+      </w:r>
+      <w:r>
+        <w:rPr>
+          <w:lang w:val="en-US"/>
+        </w:rPr>
+        <w:t xml:space="preserve">language </w:t>
+      </w:r>
+      <w:r>
+        <w:rPr>
+          <w:lang w:val="en-US"/>
+        </w:rPr>
+        <w:t>is designed so that it has two types of program operation: setup and loop. The commands in the setup, run only once when the controller is switched on, the commands in the loop are repeated cyclically until the controller works. In this regard, it was necessary to suspend the re</w:t>
+      </w:r>
+      <w:r>
+        <w:rPr>
+          <w:lang w:val="en-US"/>
+        </w:rPr>
+        <w:t>ading of data from streaming</w:t>
+      </w:r>
+      <w:r>
+        <w:rPr>
+          <w:lang w:val="en-US"/>
+        </w:rPr>
+        <w:t xml:space="preserve"> port after sending a flag, but before sending the data. Otherwise the program would receive a flag, and after reading data would start to where they do not exist (the user has not sent the data, therefore, streaming port is empty), this program would work correctly.</w:t>
       </w:r>
     </w:p>
     <w:p>
-      <w:r>
-        <w:t xml:space="preserve">Логика языка </w:t>
-      </w:r>
-      <w:r>
-        <w:rPr>
-          <w:lang w:val="en-US"/>
-        </w:rPr>
-        <w:t>Arduino</w:t>
-      </w:r>
-      <w:r>
-        <w:t xml:space="preserve"> </w:t>
-      </w:r>
-      <w:r>
-        <w:rPr>
-          <w:lang w:val="en-US"/>
-        </w:rPr>
-        <w:t>IDE</w:t>
-      </w:r>
-      <w:r>
-        <w:t xml:space="preserve"> разработана таким образом, что в нем присутствуют два типа работы программы: </w:t>
-      </w:r>
-      <w:r>
-        <w:rPr>
-          <w:lang w:val="en-US"/>
-        </w:rPr>
-        <w:t>setup</w:t>
-      </w:r>
-      <w:r>
-        <w:t xml:space="preserve"> </w:t>
-      </w:r>
-      <w:r>
-        <w:t xml:space="preserve">и </w:t>
-      </w:r>
-      <w:r>
-        <w:rPr>
-          <w:lang w:val="en-US"/>
-        </w:rPr>
-        <w:t>loop</w:t>
-      </w:r>
-      <w:r>
-        <w:t xml:space="preserve">. Команды, записанные в </w:t>
-      </w:r>
-      <w:r>
-        <w:rPr>
-          <w:lang w:val="en-US"/>
-        </w:rPr>
-        <w:t>setup</w:t>
-      </w:r>
-      <w:r>
-        <w:t xml:space="preserve">, </w:t>
-      </w:r>
-      <w:r>
-        <w:t xml:space="preserve">выполняются только один раз при включении контроллера, команды, записанные в </w:t>
-      </w:r>
-      <w:r>
-        <w:rPr>
-          <w:lang w:val="en-US"/>
-        </w:rPr>
-        <w:t>loop</w:t>
-      </w:r>
-      <w:r>
-        <w:t>,</w:t>
-      </w:r>
-      <w:r>
-        <w:t xml:space="preserve"> повторяются циклически, пока контроллер работает. </w:t>
-      </w:r>
-      <w:r>
-        <w:t xml:space="preserve">В связи с этим </w:t>
-      </w:r>
-      <w:r>
-        <w:t xml:space="preserve">нужно было </w:t>
-      </w:r>
-      <w:r>
-        <w:t>приостанов</w:t>
-      </w:r>
-      <w:r>
-        <w:t>ить</w:t>
-      </w:r>
-      <w:r>
-        <w:t xml:space="preserve"> чтени</w:t>
-      </w:r>
-      <w:r>
-        <w:t>е</w:t>
-      </w:r>
-      <w:r>
-        <w:t xml:space="preserve"> данных из потокового порта в</w:t>
-      </w:r>
-      <w:r>
-        <w:t>вода-вывода</w:t>
-      </w:r>
-      <w:r>
-        <w:t xml:space="preserve"> после отправки флага, но перед отправкой самих данных. В противном случае прогр</w:t>
-      </w:r>
-      <w:r>
-        <w:t xml:space="preserve">амма получила бы флаг, а после </w:t>
-      </w:r>
-      <w:r>
-        <w:t>начала бы чтение данных оттуда, где их еще нет (пользователь не отправил данные, следовательно, потоковый порт пуст), из-за этого программа работала бы некорректно.</w:t>
+      <w:pPr>
+        <w:rPr>
+          <w:lang w:val="en-US"/>
+        </w:rPr>
+      </w:pPr>
+      <w:r>
+        <w:rPr>
+          <w:lang w:val="en-US"/>
+        </w:rPr>
+        <w:t xml:space="preserve">Another problem was the rewriting of the flag. The problem also arose because of the language logic discussed above. When sending text or numeric data again, the program started reading the flag again and taking the first bit (the first character or the first number) of the received data as a flag because of the loop </w:t>
+      </w:r>
+      <w:r>
+        <w:rPr>
+          <w:lang w:val="en-US"/>
+        </w:rPr>
+        <w:lastRenderedPageBreak/>
+        <w:t xml:space="preserve">block loop in which the functions were placed. </w:t>
+      </w:r>
+      <w:r>
+        <w:rPr>
+          <w:lang w:val="en-US"/>
+        </w:rPr>
+        <w:t>As a result of the work we have</w:t>
+      </w:r>
+      <w:r>
+        <w:rPr>
+          <w:lang w:val="en-US"/>
+        </w:rPr>
+        <w:t xml:space="preserve"> such a program when you resend the word "Hello" from an Android device on the microcontroller, we will get the word </w:t>
+      </w:r>
+      <w:r>
+        <w:rPr>
+          <w:lang w:val="en-US"/>
+        </w:rPr>
+        <w:t>(if you can call it that) "</w:t>
+      </w:r>
+      <w:proofErr w:type="spellStart"/>
+      <w:r>
+        <w:rPr>
+          <w:lang w:val="en-US"/>
+        </w:rPr>
+        <w:t>ello</w:t>
+      </w:r>
+      <w:proofErr w:type="spellEnd"/>
+      <w:r>
+        <w:rPr>
+          <w:lang w:val="en-US"/>
+        </w:rPr>
+        <w:t>", and the flag will be equal to 63, which corresponds to the num</w:t>
+      </w:r>
+      <w:r>
+        <w:rPr>
+          <w:lang w:val="en-US"/>
+        </w:rPr>
+        <w:t>erical encoding of the letter "H</w:t>
+      </w:r>
+      <w:r>
+        <w:rPr>
+          <w:lang w:val="en-US"/>
+        </w:rPr>
+        <w:t>" on the table CP125</w:t>
+      </w:r>
+      <w:r>
+        <w:rPr>
+          <w:lang w:val="en-US"/>
+        </w:rPr>
+        <w:t>1 (the encoding of the letter "H</w:t>
+      </w:r>
+      <w:r>
+        <w:rPr>
+          <w:lang w:val="en-US"/>
+        </w:rPr>
+        <w:t>" on this table – 239), from which 176 was taken away (this phenomenon was mentioned above), i.e. the program received an incomprehensible word, and in addition did not know the word or number: the flag matched neither 0 nor 1. Fortunately, the problem was solved quite simply: before writing the flag, it was necessary to check whether the number that we want to write to the flag is 1 or 0 (letters with such e</w:t>
+      </w:r>
+      <w:r>
+        <w:rPr>
+          <w:lang w:val="en-US"/>
+        </w:rPr>
+        <w:t>ncodings do not exist, and the rotation degrees</w:t>
+      </w:r>
+      <w:r>
+        <w:rPr>
+          <w:lang w:val="en-US"/>
+        </w:rPr>
+        <w:t xml:space="preserve"> were sent starting from 5</w:t>
+      </w:r>
+      <w:r>
+        <w:rPr>
+          <w:lang w:val="en-US"/>
+        </w:rPr>
+        <w:t xml:space="preserve"> </w:t>
+      </w:r>
+      <w:r>
+        <w:rPr>
+          <w:lang w:val="en-US"/>
+        </w:rPr>
+        <w:t>in order not to confuse with the flag).</w:t>
+      </w:r>
+      <w:r>
+        <w:rPr>
+          <w:lang w:val="en-US"/>
+        </w:rPr>
+        <w:t xml:space="preserve"> </w:t>
       </w:r>
     </w:p>
     <w:p>
-      <w:r>
-        <w:t xml:space="preserve">Еще одной проблемой стала перезапись флага. Проблема возникла также из-за логики языка, о которой говорилось выше. При повторной отправке текстовых или числовых данных программа из-за цикличности блока </w:t>
-      </w:r>
-      <w:r>
-        <w:rPr>
-          <w:lang w:val="en-US"/>
-        </w:rPr>
-        <w:t>loop</w:t>
-      </w:r>
-      <w:r>
-        <w:t>, в который помещены выполняемы</w:t>
-      </w:r>
-      <w:r>
-        <w:t>е</w:t>
-      </w:r>
-      <w:r>
-        <w:t xml:space="preserve"> функции, заново начинала считывать флаг и принимать за флаг первый бит (первый символ или первое число) полученных данных. В результате работы такой программы при повторной отправке слова «Привет» с</w:t>
-      </w:r>
-      <w:r>
-        <w:t xml:space="preserve"> </w:t>
-      </w:r>
-      <w:r>
-        <w:rPr>
-          <w:lang w:val="en-US"/>
-        </w:rPr>
-        <w:t>Android</w:t>
-      </w:r>
-      <w:r>
-        <w:t>-устройства на микроконтроллере мы получим слово (если это можно так назвать) «</w:t>
-      </w:r>
-      <w:proofErr w:type="spellStart"/>
-      <w:r>
-        <w:t>ривет</w:t>
-      </w:r>
-      <w:proofErr w:type="spellEnd"/>
-      <w:r>
-        <w:t>», а флаг будет равен 63, что соответствует числовой кодировке буквы «п»</w:t>
-      </w:r>
-      <w:r>
-        <w:t xml:space="preserve"> </w:t>
-      </w:r>
-      <w:r>
-        <w:t xml:space="preserve">по таблице </w:t>
-      </w:r>
-      <w:r>
-        <w:rPr>
-          <w:lang w:val="en-US"/>
-        </w:rPr>
-        <w:t>CP</w:t>
-      </w:r>
-      <w:r>
-        <w:t xml:space="preserve">1251 </w:t>
-      </w:r>
-      <w:r>
-        <w:t>(сама кодировка буквы «п»</w:t>
-      </w:r>
-      <w:r>
-        <w:t xml:space="preserve"> по данной таблице</w:t>
-      </w:r>
-      <w:r>
-        <w:t xml:space="preserve"> – 239), из которой отняли 176 (</w:t>
-      </w:r>
-      <w:r>
-        <w:t>об этом феномене говорилось выше</w:t>
-      </w:r>
-      <w:r>
-        <w:t>)</w:t>
-      </w:r>
-      <w:r>
-        <w:t xml:space="preserve">, т.е. программа получала непонятное слово, а вдобавок не знала слово это или число: флаг не соответствовал ни 0, ни 1. К счастью, проблема решилась довольно просто: перед записью флага необходимо было проверять, является ли то число, которое мы хотим записать в </w:t>
-      </w:r>
-      <w:r>
-        <w:lastRenderedPageBreak/>
-        <w:t>флаг 1 или 0 (букв с такими кодировками не существует, а цифры было принято отправлять, начиная с 5 для того, чтобы не спутать с флагом).</w:t>
+      <w:pPr>
+        <w:rPr>
+          <w:lang w:val="en-US"/>
+        </w:rPr>
+      </w:pPr>
+      <w:r>
+        <w:rPr>
+          <w:lang w:val="en-US"/>
+        </w:rPr>
+        <w:t>Another technological nuance was that the sign language is not divided into upper and lower case letters, but, despite this, the code of the same upper and lower</w:t>
+      </w:r>
+      <w:r>
+        <w:rPr>
+          <w:lang w:val="en-US"/>
+        </w:rPr>
+        <w:t xml:space="preserve"> case letters will be different</w:t>
+      </w:r>
+      <w:r>
+        <w:rPr>
+          <w:rStyle w:val="affff1"/>
+          <w:lang w:val="en-US"/>
+        </w:rPr>
+        <w:footnoteReference w:id="8"/>
+      </w:r>
+      <w:r>
+        <w:rPr>
+          <w:lang w:val="en-US"/>
+        </w:rPr>
+        <w:t>. The solution was that due to the peculiarities of the cp1251 code table (Cyrillic characters in it are arranged in order, which is not present in all code tables), the code of the lowercase and uppercase letters differs by a constant value equal to 32. Thus, if we know for sure that we have received a character string (the conclusion can be made based on the value of the flag), and if the character code lies in the range from 192 in</w:t>
+      </w:r>
+      <w:r>
+        <w:rPr>
+          <w:lang w:val="en-US"/>
+        </w:rPr>
+        <w:t>clusive to 224 inclusive (</w:t>
+      </w:r>
+      <w:r>
+        <w:rPr>
+          <w:lang w:val="en-US"/>
+        </w:rPr>
+        <w:fldChar w:fldCharType="begin"/>
+      </w:r>
+      <w:r>
+        <w:rPr>
+          <w:lang w:val="en-US"/>
+        </w:rPr>
+        <w:instrText xml:space="preserve"> REF _Ref9622493 \h </w:instrText>
+      </w:r>
+      <w:r>
+        <w:rPr>
+          <w:lang w:val="en-US"/>
+        </w:rPr>
+      </w:r>
+      <w:r>
+        <w:rPr>
+          <w:lang w:val="en-US"/>
+        </w:rPr>
+        <w:fldChar w:fldCharType="separate"/>
+      </w:r>
+      <w:r>
+        <w:rPr>
+          <w:lang w:val="en-US"/>
+        </w:rPr>
+        <w:t>Fig. 5</w:t>
+      </w:r>
+      <w:r>
+        <w:rPr>
+          <w:lang w:val="en-US"/>
+        </w:rPr>
+        <w:fldChar w:fldCharType="end"/>
+      </w:r>
+      <w:r>
+        <w:rPr>
+          <w:lang w:val="en-US"/>
+        </w:rPr>
+        <w:t>), we can be sure that the given symbol is an uppercase letter, and when we add this symbol to the code 32, we will get the same letter, but a lowercase one.</w:t>
       </w:r>
     </w:p>
     <w:p>
-      <w:r>
-        <w:t>Еще одним</w:t>
-      </w:r>
-      <w:r>
-        <w:t xml:space="preserve"> технологическим нюансом явилось то, что язык жестов не подразделяется на заглавные и строчные буквы, но, несмотря на это, код одной и той же заглавной и строчной буквы будет отличаться</w:t>
-      </w:r>
-      <w:r>
-        <w:rPr>
-          <w:rStyle w:val="affff1"/>
-        </w:rPr>
-        <w:footnoteReference w:id="8"/>
-      </w:r>
-      <w:r>
-        <w:t xml:space="preserve">. Решением выступило то, что в силу особенностей кодовой таблицы </w:t>
-      </w:r>
-      <w:r>
-        <w:rPr>
-          <w:lang w:val="en-US"/>
-        </w:rPr>
-        <w:t>CP</w:t>
-      </w:r>
-      <w:r>
-        <w:t>1251 (</w:t>
-      </w:r>
-      <w:r>
-        <w:t>символы кириллицы в ней расположены по порядку, что присутствует далеко не во всех кодовых таблицах</w:t>
-      </w:r>
-      <w:r>
-        <w:t>)</w:t>
-      </w:r>
-      <w:r>
-        <w:t>, код строчной и заглавной буквы отличается на постоянную величину, равную 32. Таким образом, если</w:t>
-      </w:r>
-      <w:r>
-        <w:t xml:space="preserve"> мы точно знаем, что получили символьную строку (вывод об этом можно сделать, опираясь на значение флага), и если код символа лежит в диапазоне от 192 включ</w:t>
-      </w:r>
-      <w:r>
-        <w:t xml:space="preserve">ительно </w:t>
-      </w:r>
-      <w:r>
-        <w:t>до 224</w:t>
-      </w:r>
-      <w:r>
-        <w:t xml:space="preserve"> не включительно</w:t>
-      </w:r>
-      <w:r>
-        <w:t xml:space="preserve"> (рис. </w:t>
-      </w:r>
-      <w:r>
-        <w:t>5</w:t>
-      </w:r>
-      <w:r>
-        <w:t>), то</w:t>
-      </w:r>
-      <w:r>
-        <w:t xml:space="preserve"> можем быть уверен</w:t>
-      </w:r>
-      <w:r>
-        <w:t>ы, что данный символ – заглавная буква, и при прибавлении к коду данного символа 32 мы получим ту же букву, но строчную.</w:t>
-      </w:r>
-    </w:p>
-    <w:p>
-      <w:r>
-        <w:t>Последней, к сожалению,</w:t>
-      </w:r>
-      <w:r>
-        <w:t xml:space="preserve"> пока</w:t>
-      </w:r>
-      <w:r>
-        <w:t xml:space="preserve"> не до конца решенной проблемой оказалось то, что </w:t>
-      </w:r>
-      <w:r>
-        <w:t xml:space="preserve">символ </w:t>
-      </w:r>
-      <w:r>
-        <w:t>пробел</w:t>
-      </w:r>
-      <w:r>
-        <w:t>а</w:t>
-      </w:r>
-      <w:r>
-        <w:t xml:space="preserve"> передавался как</w:t>
-      </w:r>
-      <w:r>
-        <w:t xml:space="preserve"> 32 (это действительно код символа</w:t>
-      </w:r>
-      <w:r>
-        <w:t xml:space="preserve"> «пробел», без смещения на 176). К</w:t>
-      </w:r>
-      <w:r>
-        <w:t xml:space="preserve">од, равный 32 для пробела – это стандарт </w:t>
-      </w:r>
-      <w:r>
-        <w:rPr>
-          <w:lang w:val="en-US"/>
-        </w:rPr>
-        <w:t>UNICODE</w:t>
-      </w:r>
-      <w:r>
-        <w:t>, одинаковый для всех устройств (кириллица в этот стандарт не входит, откуда и взялась проблема с разными кодировками), но нетрудно заметить, что при прибавлении к 32 –</w:t>
-      </w:r>
-      <w:r>
-        <w:t xml:space="preserve"> </w:t>
-      </w:r>
-      <w:r>
-        <w:t>коду пробела</w:t>
-      </w:r>
-      <w:r>
-        <w:t xml:space="preserve"> </w:t>
-      </w:r>
-      <w:r>
-        <w:t xml:space="preserve">– 176, получится 208, что соответствует символу «Р» по таблице </w:t>
-      </w:r>
-      <w:r>
-        <w:rPr>
-          <w:lang w:val="en-US"/>
-        </w:rPr>
-        <w:t>CP</w:t>
-      </w:r>
-      <w:r>
-        <w:t xml:space="preserve">1251. </w:t>
-      </w:r>
-      <w:r>
-        <w:t xml:space="preserve">К сожалению, принимать еще один флаг каждый раз при использовании пробела окажется слишком </w:t>
+      <w:pPr>
+        <w:rPr>
+          <w:lang w:val="en-US"/>
+        </w:rPr>
+      </w:pPr>
+      <w:r>
+        <w:rPr>
+          <w:lang w:val="en-US"/>
+        </w:rPr>
+        <w:t xml:space="preserve">The last, unfortunately, is not yet fully solved the problem was the fact that the space character was transmitted as 32 (this is really the code of the character "space", without an offset of 176). The code equal to 32 for the space is the </w:t>
+      </w:r>
+      <w:r>
+        <w:rPr>
+          <w:lang w:val="en-US"/>
+        </w:rPr>
+        <w:lastRenderedPageBreak/>
+        <w:t>UNICODE standard, the same for all devices (Cyrillic is not included in this standard, where the problem with different encodings came from), but it is easy to notice that when you add a space to the 32 – code – 176, you get 208, which corresp</w:t>
+      </w:r>
+      <w:r>
+        <w:rPr>
+          <w:lang w:val="en-US"/>
+        </w:rPr>
+        <w:t>onds to the symbol "R" in the CP</w:t>
+      </w:r>
+      <w:r>
+        <w:rPr>
+          <w:lang w:val="en-US"/>
+        </w:rPr>
+        <w:t xml:space="preserve">1251 </w:t>
+      </w:r>
+      <w:r>
+        <w:rPr>
+          <w:lang w:val="en-US"/>
+        </w:rPr>
+        <w:t>table</w:t>
+      </w:r>
+      <w:r>
+        <w:rPr>
+          <w:lang w:val="en-US"/>
+        </w:rPr>
+        <w:t>. To regret, taking another flag every time you use a space will be too resource-intensive for a controller with a small (relative to smartphones and computers, for which such an operation would not be difficult) computing power. It was therefore decided to replace code 32 with a space character, since it was used more frequently and was more difficult to avoid usi</w:t>
+      </w:r>
+      <w:r>
+        <w:rPr>
+          <w:lang w:val="en-US"/>
+        </w:rPr>
+        <w:t>ng it than the capital letter "R</w:t>
+      </w:r>
+      <w:r>
+        <w:rPr>
+          <w:lang w:val="en-US"/>
+        </w:rPr>
+        <w:t>". Thus, the working program when sending from Android-smartphone strin</w:t>
+      </w:r>
+      <w:r>
+        <w:rPr>
+          <w:lang w:val="en-US"/>
+        </w:rPr>
+        <w:t>g "River" displays the word "</w:t>
       </w:r>
       <w:proofErr w:type="spellStart"/>
       <w:r>
-        <w:t>ресурсозатратно</w:t>
+        <w:rPr>
+          <w:lang w:val="en-US"/>
+        </w:rPr>
+        <w:t>iver</w:t>
       </w:r>
       <w:proofErr w:type="spellEnd"/>
       <w:r>
-        <w:t xml:space="preserve"> для контроллера с небольшой (относительно смартфонов и компьютеров, для которых подобна операция не составила бы труда) вычислительной мощностью. Поэтому было решено заменять код 32 на символ про</w:t>
-      </w:r>
-      <w:r>
-        <w:lastRenderedPageBreak/>
-        <w:t xml:space="preserve">бела, поскольку он используется чаще и от его использования отказаться труднее, чем от использования заглавной буквы «Р». Таким образом </w:t>
-      </w:r>
-      <w:r>
-        <w:t xml:space="preserve">рабочая программа </w:t>
-      </w:r>
-      <w:r>
-        <w:t xml:space="preserve">при отправке с </w:t>
-      </w:r>
-      <w:r>
-        <w:rPr>
-          <w:lang w:val="en-US"/>
-        </w:rPr>
-        <w:t>Android</w:t>
-      </w:r>
-      <w:r>
-        <w:t>-</w:t>
-      </w:r>
-      <w:r>
-        <w:t>смартфона строки «Рек</w:t>
-      </w:r>
-      <w:r>
-        <w:t xml:space="preserve">а» выведет слово </w:t>
-      </w:r>
-      <w:proofErr w:type="gramStart"/>
-      <w:r>
-        <w:t xml:space="preserve">«  </w:t>
-      </w:r>
-      <w:proofErr w:type="spellStart"/>
-      <w:r>
-        <w:t>ека</w:t>
-      </w:r>
-      <w:proofErr w:type="spellEnd"/>
-      <w:proofErr w:type="gramEnd"/>
-      <w:r>
-        <w:t>». П</w:t>
-      </w:r>
-      <w:r>
-        <w:t>ерепробовано несколько спо</w:t>
-      </w:r>
-      <w:r>
-        <w:t>собов решения этой проблемы, но</w:t>
-      </w:r>
-      <w:r>
-        <w:t xml:space="preserve"> каждый из них в</w:t>
-      </w:r>
-      <w:r>
-        <w:t xml:space="preserve">редил работе программы </w:t>
-      </w:r>
-      <w:r>
-        <w:t>больше, чем д</w:t>
-      </w:r>
-      <w:r>
-        <w:t>анная ошибка. В конечном итоге пр</w:t>
-      </w:r>
-      <w:r>
-        <w:t>ин</w:t>
-      </w:r>
-      <w:r>
-        <w:t>ято решение оставить ее</w:t>
-      </w:r>
-      <w:r>
-        <w:t xml:space="preserve"> и уведомлять пользователя с </w:t>
-      </w:r>
-      <w:r>
-        <w:rPr>
-          <w:lang w:val="en-US"/>
-        </w:rPr>
-        <w:t>Android</w:t>
-      </w:r>
-      <w:r>
-        <w:t>-</w:t>
-      </w:r>
-      <w:r>
-        <w:t>устройства о том, что использование заглавных букв может повлечь ошибки в работе программы.</w:t>
+        <w:rPr>
+          <w:lang w:val="en-US"/>
+        </w:rPr>
+        <w:t>". Several ways of solving this problem have been tried, but each of them harmed the work of the program more than this error. In the end, it was decided to leave it and notify the user from the Android device that the use of capital letters may cause errors in the operation of the program.</w:t>
       </w:r>
     </w:p>
     <w:p>
@@ -15299,243 +15658,166 @@
           <w:numId w:val="0"/>
         </w:numPr>
         <w:ind w:left="284"/>
-      </w:pPr>
-      <w:bookmarkStart w:id="15" w:name="_Toc9446276"/>
-      <w:r>
-        <w:t>Заключение</w:t>
-      </w:r>
-      <w:bookmarkEnd w:id="15"/>
+        <w:rPr>
+          <w:lang w:val="en-US"/>
+        </w:rPr>
+      </w:pPr>
+      <w:r>
+        <w:rPr>
+          <w:lang w:val="en-US"/>
+        </w:rPr>
+        <w:t>Con</w:t>
+      </w:r>
+      <w:r>
+        <w:rPr>
+          <w:lang w:val="en-US"/>
+        </w:rPr>
+        <w:t>clusion</w:t>
+      </w:r>
     </w:p>
     <w:p>
-      <w:r>
-        <w:t xml:space="preserve">В процессе работы была </w:t>
-      </w:r>
-      <w:r>
-        <w:t xml:space="preserve">с нуля </w:t>
-      </w:r>
-      <w:r>
-        <w:t>создана модель манипулятора-</w:t>
-      </w:r>
-      <w:proofErr w:type="spellStart"/>
-      <w:r>
-        <w:t>сурдопереводчика</w:t>
-      </w:r>
-      <w:proofErr w:type="spellEnd"/>
-      <w:r>
-        <w:t>, реализовано его программное обеспечение, обеспечено удобное управление</w:t>
-      </w:r>
-      <w:r>
-        <w:t xml:space="preserve"> </w:t>
-      </w:r>
-      <w:r>
-        <w:t>(написана библиотека для работы с манипулятором)</w:t>
-      </w:r>
-      <w:r>
-        <w:t>. Решены в</w:t>
-      </w:r>
-      <w:r>
-        <w:t xml:space="preserve">се поставленные задачи, достигнута цель работы. </w:t>
-      </w:r>
-      <w:r>
-        <w:t>Н</w:t>
-      </w:r>
-      <w:r>
-        <w:t>есмотря на нерешенные еще недочеты</w:t>
-      </w:r>
-      <w:r>
-        <w:t xml:space="preserve">, прототип является полностью рабочим и </w:t>
-      </w:r>
-      <w:r>
-        <w:t>успешно</w:t>
-      </w:r>
-      <w:r>
-        <w:t xml:space="preserve"> функционирует: выполняет переданные команды, переводит текст, распознает речь. Кроме того, было написано </w:t>
-      </w:r>
-      <w:r>
-        <w:rPr>
-          <w:lang w:val="en-US"/>
-        </w:rPr>
-        <w:t>Android</w:t>
-      </w:r>
-      <w:r>
-        <w:t>-</w:t>
-      </w:r>
-      <w:r>
-        <w:t>приложение, которое также является готовым продуктом и позволяет реализовывать функции управления моделью.</w:t>
+      <w:pPr>
+        <w:rPr>
+          <w:lang w:val="en-US"/>
+        </w:rPr>
+      </w:pPr>
+      <w:r>
+        <w:rPr>
+          <w:lang w:val="en-US"/>
+        </w:rPr>
+        <w:t>In the</w:t>
+      </w:r>
+      <w:r>
+        <w:rPr>
+          <w:lang w:val="en-US"/>
+        </w:rPr>
+        <w:t xml:space="preserve"> process of working a model of the sign language</w:t>
+      </w:r>
+      <w:r>
+        <w:rPr>
+          <w:lang w:val="en-US"/>
+        </w:rPr>
+        <w:t xml:space="preserve"> interpreter manipulator was created</w:t>
+      </w:r>
+      <w:r>
+        <w:rPr>
+          <w:lang w:val="en-US"/>
+        </w:rPr>
+        <w:t xml:space="preserve"> from scratch</w:t>
+      </w:r>
+      <w:r>
+        <w:rPr>
+          <w:lang w:val="en-US"/>
+        </w:rPr>
+        <w:t>, its software was implemented, convenient management was provided (a library for working with the manipulator was written). All tasks are solved, the purpose of work is reached. Despite the still unsolved shortcomings, the prototype is fully working and successfully functioning: it performs the transmitted commands, translates the text, and recognizes speech. In addition, it was written Android-application, which is also a finished product and allows you to implement model management functions.</w:t>
       </w:r>
     </w:p>
     <w:p>
-      <w:r>
-        <w:t xml:space="preserve">В будущем </w:t>
-      </w:r>
-      <w:r>
-        <w:t>планируется продолжать работу над проектом, в том числе улучшить и модернизировать ПО переводчика, например, добавить возможность создавать свои жесты и ис</w:t>
-      </w:r>
-      <w:r>
-        <w:t xml:space="preserve">пользовать их в будущем. Также </w:t>
-      </w:r>
-      <w:r>
-        <w:t xml:space="preserve">планируется </w:t>
-      </w:r>
-      <w:r>
-        <w:t>улучш</w:t>
-      </w:r>
-      <w:r>
-        <w:t>ить</w:t>
-      </w:r>
-      <w:r>
-        <w:t xml:space="preserve"> работ</w:t>
-      </w:r>
-      <w:r>
-        <w:t>у</w:t>
-      </w:r>
-      <w:r>
-        <w:t xml:space="preserve"> </w:t>
-      </w:r>
-      <w:r>
-        <w:rPr>
-          <w:lang w:val="en-US"/>
-        </w:rPr>
-        <w:t>Android</w:t>
-      </w:r>
-      <w:r>
-        <w:t>-приложения, добавив новые</w:t>
-      </w:r>
-      <w:r>
-        <w:t xml:space="preserve"> функци</w:t>
-      </w:r>
-      <w:r>
-        <w:t>и</w:t>
-      </w:r>
-      <w:r>
-        <w:t xml:space="preserve"> перевода на язык жестов. </w:t>
-      </w:r>
-      <w:r>
-        <w:t>В</w:t>
-      </w:r>
-      <w:r>
-        <w:t xml:space="preserve"> планах присутствует возможность реализации обратного перевода</w:t>
-      </w:r>
-      <w:r>
-        <w:t>:</w:t>
-      </w:r>
-      <w:r>
-        <w:t xml:space="preserve"> например, некая перчатка, надевая которую, человек мог </w:t>
-      </w:r>
-      <w:r>
-        <w:t xml:space="preserve">бы перевести </w:t>
-      </w:r>
-      <w:r>
-        <w:t>жесты</w:t>
-      </w:r>
-      <w:r>
-        <w:t>, которые он показывает,</w:t>
-      </w:r>
-      <w:r>
-        <w:t xml:space="preserve"> в текст или голосовое сообщение, отображающееся на экране его смартфона.</w:t>
+      <w:pPr>
+        <w:rPr>
+          <w:lang w:val="en-US"/>
+        </w:rPr>
+      </w:pPr>
+      <w:r>
+        <w:rPr>
+          <w:lang w:val="en-US"/>
+        </w:rPr>
+        <w:t>In the future, it is planned to continue working on the project, including improving and upgrading the translator's</w:t>
+      </w:r>
+      <w:r>
+        <w:rPr>
+          <w:lang w:val="en-US"/>
+        </w:rPr>
+        <w:t xml:space="preserve"> </w:t>
+      </w:r>
+      <w:r>
+        <w:rPr>
+          <w:lang w:val="en-US"/>
+        </w:rPr>
+        <w:t>software</w:t>
+      </w:r>
+      <w:r>
+        <w:rPr>
+          <w:lang w:val="en-US"/>
+        </w:rPr>
+        <w:t xml:space="preserve">, for example, to add the ability to create your own gestures and use them in the future. It is also planned to improve the operation of the Android application by adding new functions of translation into sign language. There is a possibility of reverse translation realization in the </w:t>
+      </w:r>
+      <w:r>
+        <w:rPr>
+          <w:lang w:val="en-US"/>
+        </w:rPr>
+        <w:lastRenderedPageBreak/>
+        <w:t xml:space="preserve">plans: for example, a certain glove, </w:t>
+      </w:r>
+      <w:r>
+        <w:rPr>
+          <w:lang w:val="en-US"/>
+        </w:rPr>
+        <w:t>which</w:t>
+      </w:r>
+      <w:r>
+        <w:rPr>
+          <w:lang w:val="en-US"/>
+        </w:rPr>
+        <w:t xml:space="preserve"> could translate gestures that </w:t>
+      </w:r>
+      <w:r>
+        <w:rPr>
+          <w:lang w:val="en-US"/>
+        </w:rPr>
+        <w:t>the person, who wearing it,</w:t>
+      </w:r>
+      <w:r>
+        <w:rPr>
+          <w:lang w:val="en-US"/>
+        </w:rPr>
+        <w:t xml:space="preserve"> shows into a text or a voice message displayed on the screen of his smartphone.</w:t>
       </w:r>
     </w:p>
     <w:p>
-      <w:r>
-        <w:t>По окончании работы</w:t>
-      </w:r>
-      <w:r>
-        <w:t xml:space="preserve"> написана с</w:t>
-      </w:r>
-      <w:r>
-        <w:t>тать</w:t>
-      </w:r>
-      <w:r>
-        <w:t>я</w:t>
-      </w:r>
-      <w:r>
-        <w:t xml:space="preserve"> (</w:t>
-      </w:r>
-      <w:r>
-        <w:t>с приложением программного кода,</w:t>
-      </w:r>
-      <w:r>
-        <w:t xml:space="preserve"> инструкций по сборке, </w:t>
-      </w:r>
-      <w:r>
-        <w:t>пояснений к н</w:t>
-      </w:r>
-      <w:r>
-        <w:t>им</w:t>
-      </w:r>
-      <w:r>
-        <w:t>)</w:t>
-      </w:r>
-      <w:r>
-        <w:t xml:space="preserve"> на </w:t>
-      </w:r>
-      <w:r>
-        <w:t xml:space="preserve">ресурсах </w:t>
-      </w:r>
-      <w:r>
-        <w:rPr>
-          <w:lang w:val="en-US"/>
-        </w:rPr>
-        <w:t>GitHub</w:t>
-      </w:r>
-      <w:r>
-        <w:t xml:space="preserve"> и </w:t>
+      <w:pPr>
+        <w:rPr>
+          <w:lang w:val="en-US"/>
+        </w:rPr>
+      </w:pPr>
+      <w:r>
+        <w:rPr>
+          <w:lang w:val="en-US"/>
+        </w:rPr>
+        <w:t xml:space="preserve">At the end of the work, an article was written (with the application of program code, Assembly instructions, </w:t>
+      </w:r>
+      <w:proofErr w:type="gramStart"/>
+      <w:r>
+        <w:rPr>
+          <w:lang w:val="en-US"/>
+        </w:rPr>
+        <w:t>explanations</w:t>
+      </w:r>
+      <w:proofErr w:type="gramEnd"/>
+      <w:r>
+        <w:rPr>
+          <w:lang w:val="en-US"/>
+        </w:rPr>
+        <w:t xml:space="preserve"> to them) on the resources of GitHub and </w:t>
       </w:r>
       <w:proofErr w:type="spellStart"/>
       <w:r>
         <w:rPr>
           <w:lang w:val="en-US"/>
         </w:rPr>
-        <w:t>Habra</w:t>
-      </w:r>
-      <w:r>
-        <w:rPr>
-          <w:lang w:val="en-US"/>
-        </w:rPr>
-        <w:lastRenderedPageBreak/>
-        <w:t>Habr</w:t>
+        <w:t>HabraHabr</w:t>
       </w:r>
       <w:proofErr w:type="spellEnd"/>
       <w:r>
-        <w:t>.</w:t>
-      </w:r>
-      <w:r>
-        <w:t xml:space="preserve"> </w:t>
-      </w:r>
-      <w:r>
-        <w:t xml:space="preserve">Разместив информацию в </w:t>
-      </w:r>
-      <w:r>
-        <w:rPr>
-          <w:lang w:val="en-US"/>
-        </w:rPr>
-        <w:t>open</w:t>
-      </w:r>
-      <w:r>
-        <w:t>-</w:t>
-      </w:r>
-      <w:r>
-        <w:rPr>
-          <w:lang w:val="en-US"/>
-        </w:rPr>
-        <w:t>source</w:t>
-      </w:r>
-      <w:r>
-        <w:t xml:space="preserve"> </w:t>
-      </w:r>
-      <w:r>
-        <w:t>источниках, мы стремились</w:t>
-      </w:r>
-      <w:r>
-        <w:t xml:space="preserve"> максимально распространить проект</w:t>
-      </w:r>
-      <w:r>
-        <w:t>.</w:t>
-      </w:r>
-      <w:r>
-        <w:t xml:space="preserve"> </w:t>
-      </w:r>
-      <w:r>
+        <w:rPr>
+          <w:lang w:val="en-US"/>
+        </w:rPr>
+        <w:t>. By placing the information in open-source sources, we tried to spread the project as much as possible.</w:t>
+      </w:r>
+      <w:r>
+        <w:rPr>
+          <w:lang w:val="en-US"/>
+        </w:rPr>
         <w:br w:type="page"/>
       </w:r>
     </w:p>
@@ -15547,511 +15829,427 @@
           <w:numId w:val="0"/>
         </w:numPr>
         <w:ind w:left="284"/>
-      </w:pPr>
-      <w:bookmarkStart w:id="16" w:name="_Toc9446277"/>
-      <w:r>
+        <w:rPr>
+          <w:lang w:val="en-US"/>
+        </w:rPr>
+      </w:pPr>
+      <w:r>
+        <w:rPr>
+          <w:lang w:val="en-US"/>
+        </w:rPr>
         <w:lastRenderedPageBreak/>
-        <w:t>Список литературы</w:t>
-      </w:r>
-      <w:bookmarkEnd w:id="16"/>
+        <w:t>Bibliography</w:t>
+      </w:r>
     </w:p>
     <w:p>
       <w:pPr>
-        <w:pStyle w:val="affe"/>
-        <w:numPr>
-          <w:ilvl w:val="0"/>
-          <w:numId w:val="27"/>
-        </w:numPr>
+        <w:spacing w:line="480" w:lineRule="auto"/>
         <w:jc w:val="left"/>
-      </w:pPr>
-      <w:r>
-        <w:rPr>
-          <w:lang w:val="en-US"/>
-        </w:rPr>
-        <w:t>Arduino</w:t>
-      </w:r>
-      <w:r>
-        <w:t xml:space="preserve"> </w:t>
-      </w:r>
-      <w:r>
-        <w:rPr>
-          <w:lang w:val="en-US"/>
-        </w:rPr>
-        <w:t>Russia</w:t>
-      </w:r>
-      <w:r>
-        <w:t>,</w:t>
-      </w:r>
-      <w:r>
-        <w:t xml:space="preserve"> </w:t>
-      </w:r>
-      <w:r>
-        <w:t>[</w:t>
-      </w:r>
-      <w:r>
-        <w:t>Электронный ресурс</w:t>
-      </w:r>
-      <w:r>
-        <w:t>]</w:t>
-      </w:r>
-      <w:r>
-        <w:t>//</w:t>
-      </w:r>
-      <w:r>
-        <w:t xml:space="preserve"> </w:t>
-      </w:r>
-      <w:r>
-        <w:br/>
-      </w:r>
-      <w:hyperlink r:id="rId9" w:history="1">
-        <w:r>
-          <w:rPr>
-            <w:rStyle w:val="affffc"/>
-          </w:rPr>
-          <w:t>http://arduino.ru</w:t>
-        </w:r>
-      </w:hyperlink>
+        <w:rPr>
+          <w:lang w:val="en-US"/>
+        </w:rPr>
+      </w:pPr>
+      <w:r>
+        <w:rPr>
+          <w:lang w:val="en-US"/>
+        </w:rPr>
+        <w:t>1.</w:t>
+      </w:r>
+      <w:r>
+        <w:rPr>
+          <w:lang w:val="en-US"/>
+        </w:rPr>
+        <w:tab/>
+        <w:t>Arduino R</w:t>
+      </w:r>
+      <w:r>
+        <w:rPr>
+          <w:lang w:val="en-US"/>
+        </w:rPr>
+        <w:t xml:space="preserve">ussia, [Electronic resource]// </w:t>
+      </w:r>
+      <w:r>
+        <w:rPr>
+          <w:lang w:val="en-US"/>
+        </w:rPr>
+        <w:t>http://arduino.ru</w:t>
+      </w:r>
     </w:p>
     <w:p>
       <w:pPr>
-        <w:pStyle w:val="affe"/>
-        <w:numPr>
-          <w:ilvl w:val="0"/>
-          <w:numId w:val="27"/>
-        </w:numPr>
+        <w:spacing w:line="480" w:lineRule="auto"/>
         <w:jc w:val="left"/>
-      </w:pPr>
-      <w:r>
-        <w:rPr>
-          <w:lang w:val="en-US"/>
-        </w:rPr>
-        <w:t>Arduino</w:t>
-      </w:r>
-      <w:r>
-        <w:t>,</w:t>
-      </w:r>
-      <w:r>
-        <w:t xml:space="preserve"> </w:t>
-      </w:r>
-      <w:r>
-        <w:t>[</w:t>
-      </w:r>
-      <w:r>
-        <w:t>Электронный ресурс</w:t>
-      </w:r>
-      <w:r>
-        <w:t>]</w:t>
-      </w:r>
-      <w:r>
-        <w:t>//</w:t>
-      </w:r>
-      <w:r>
-        <w:br/>
-      </w:r>
-      <w:hyperlink r:id="rId10" w:history="1">
-        <w:r>
-          <w:rPr>
-            <w:rStyle w:val="affffc"/>
-            <w:lang w:val="en-US"/>
-          </w:rPr>
-          <w:t>https</w:t>
-        </w:r>
-        <w:r>
-          <w:rPr>
-            <w:rStyle w:val="affffc"/>
-          </w:rPr>
-          <w:t>://</w:t>
-        </w:r>
-        <w:r>
-          <w:rPr>
-            <w:rStyle w:val="affffc"/>
-            <w:lang w:val="en-US"/>
-          </w:rPr>
-          <w:t>www</w:t>
-        </w:r>
-        <w:r>
-          <w:rPr>
-            <w:rStyle w:val="affffc"/>
-          </w:rPr>
-          <w:t>.</w:t>
-        </w:r>
-        <w:proofErr w:type="spellStart"/>
-        <w:r>
-          <w:rPr>
-            <w:rStyle w:val="affffc"/>
-            <w:lang w:val="en-US"/>
-          </w:rPr>
-          <w:t>arduino</w:t>
-        </w:r>
-        <w:proofErr w:type="spellEnd"/>
-        <w:r>
-          <w:rPr>
-            <w:rStyle w:val="affffc"/>
-          </w:rPr>
-          <w:t>.</w:t>
-        </w:r>
-        <w:r>
-          <w:rPr>
-            <w:rStyle w:val="affffc"/>
-            <w:lang w:val="en-US"/>
-          </w:rPr>
-          <w:t>cc</w:t>
-        </w:r>
-      </w:hyperlink>
+        <w:rPr>
+          <w:lang w:val="en-US"/>
+        </w:rPr>
+      </w:pPr>
+      <w:r>
+        <w:rPr>
+          <w:lang w:val="en-US"/>
+        </w:rPr>
+        <w:t>2.</w:t>
+      </w:r>
+      <w:r>
+        <w:rPr>
+          <w:lang w:val="en-US"/>
+        </w:rPr>
+        <w:tab/>
+        <w:t>A</w:t>
+      </w:r>
+      <w:r>
+        <w:rPr>
+          <w:lang w:val="en-US"/>
+        </w:rPr>
+        <w:t>rduino, [Electronic resource]//</w:t>
+      </w:r>
+      <w:r>
+        <w:rPr>
+          <w:lang w:val="en-US"/>
+        </w:rPr>
+        <w:t>https://www.arduino.cc</w:t>
+      </w:r>
     </w:p>
     <w:p>
       <w:pPr>
-        <w:pStyle w:val="affe"/>
-        <w:numPr>
-          <w:ilvl w:val="0"/>
-          <w:numId w:val="27"/>
-        </w:numPr>
-        <w:tabs>
-          <w:tab w:val="left" w:pos="2970"/>
-        </w:tabs>
+        <w:spacing w:line="480" w:lineRule="auto"/>
         <w:jc w:val="left"/>
-      </w:pPr>
-      <w:proofErr w:type="spellStart"/>
-      <w:r>
-        <w:rPr>
-          <w:lang w:val="en-US"/>
-        </w:rPr>
-        <w:t>Cxem</w:t>
-      </w:r>
-      <w:proofErr w:type="spellEnd"/>
-      <w:r>
-        <w:t>.</w:t>
-      </w:r>
-      <w:r>
-        <w:rPr>
-          <w:lang w:val="en-US"/>
-        </w:rPr>
-        <w:t>net</w:t>
-      </w:r>
-      <w:r>
-        <w:t>, [Электронный ресурс]//</w:t>
-      </w:r>
-      <w:r>
-        <w:br/>
-      </w:r>
-      <w:hyperlink r:id="rId11" w:history="1">
-        <w:r>
-          <w:rPr>
-            <w:rStyle w:val="affffc"/>
-          </w:rPr>
-          <w:t>http://cxem.net/master/45.php</w:t>
-        </w:r>
-      </w:hyperlink>
+        <w:rPr>
+          <w:lang w:val="en-US"/>
+        </w:rPr>
+      </w:pPr>
+      <w:r>
+        <w:rPr>
+          <w:lang w:val="en-US"/>
+        </w:rPr>
+        <w:t>3.</w:t>
+      </w:r>
+      <w:r>
+        <w:rPr>
+          <w:lang w:val="en-US"/>
+        </w:rPr>
+        <w:tab/>
+        <w:t>Cx</w:t>
+      </w:r>
+      <w:r>
+        <w:rPr>
+          <w:lang w:val="en-US"/>
+        </w:rPr>
+        <w:t>em.net, [Electronic resource]//</w:t>
+      </w:r>
+      <w:r>
+        <w:rPr>
+          <w:lang w:val="en-US"/>
+        </w:rPr>
+        <w:t>http://cxem.net/master/45.php</w:t>
+      </w:r>
     </w:p>
     <w:p>
       <w:pPr>
-        <w:pStyle w:val="affe"/>
-        <w:numPr>
-          <w:ilvl w:val="0"/>
-          <w:numId w:val="27"/>
-        </w:numPr>
+        <w:spacing w:line="480" w:lineRule="auto"/>
         <w:jc w:val="left"/>
-      </w:pPr>
-      <w:r>
-        <w:rPr>
-          <w:lang w:val="en-US"/>
-        </w:rPr>
-        <w:t>Google</w:t>
-      </w:r>
-      <w:r>
-        <w:t xml:space="preserve"> </w:t>
-      </w:r>
-      <w:r>
-        <w:t xml:space="preserve">академия, </w:t>
-      </w:r>
-      <w:r>
-        <w:t>[</w:t>
-      </w:r>
-      <w:r>
-        <w:t>Электронный ресурс</w:t>
-      </w:r>
-      <w:r>
-        <w:t>]</w:t>
-      </w:r>
-      <w:r>
-        <w:t>//</w:t>
-      </w:r>
-      <w:r>
-        <w:br/>
-        <w:t xml:space="preserve"> </w:t>
-      </w:r>
-      <w:hyperlink r:id="rId12" w:history="1">
-        <w:r>
-          <w:rPr>
-            <w:rStyle w:val="affffc"/>
-          </w:rPr>
-          <w:t>https://scholar.google.ru</w:t>
-        </w:r>
-      </w:hyperlink>
-      <w:r>
-        <w:t>.</w:t>
+        <w:rPr>
+          <w:lang w:val="en-US"/>
+        </w:rPr>
+      </w:pPr>
+      <w:r>
+        <w:rPr>
+          <w:lang w:val="en-US"/>
+        </w:rPr>
+        <w:t>4.</w:t>
+      </w:r>
+      <w:r>
+        <w:rPr>
+          <w:lang w:val="en-US"/>
+        </w:rPr>
+        <w:tab/>
+        <w:t>Google Academy, [Online]]//</w:t>
+      </w:r>
+      <w:r>
+        <w:rPr>
+          <w:lang w:val="en-US"/>
+        </w:rPr>
+        <w:t xml:space="preserve"> https://scholar.google.ru.</w:t>
       </w:r>
     </w:p>
     <w:p>
       <w:pPr>
-        <w:pStyle w:val="affe"/>
-        <w:numPr>
-          <w:ilvl w:val="0"/>
-          <w:numId w:val="27"/>
-        </w:numPr>
-        <w:tabs>
-          <w:tab w:val="left" w:pos="2970"/>
-        </w:tabs>
+        <w:spacing w:line="480" w:lineRule="auto"/>
         <w:jc w:val="left"/>
-      </w:pPr>
+        <w:rPr>
+          <w:lang w:val="en-US"/>
+        </w:rPr>
+      </w:pPr>
+      <w:r>
+        <w:rPr>
+          <w:lang w:val="en-US"/>
+        </w:rPr>
+        <w:t>5.</w:t>
+      </w:r>
+      <w:r>
+        <w:rPr>
+          <w:lang w:val="en-US"/>
+        </w:rPr>
+        <w:tab/>
+      </w:r>
       <w:proofErr w:type="spellStart"/>
       <w:r>
         <w:rPr>
           <w:lang w:val="en-US"/>
         </w:rPr>
-        <w:t>Mypractic</w:t>
+        <w:t>Mypr</w:t>
+      </w:r>
+      <w:r>
+        <w:rPr>
+          <w:lang w:val="en-US"/>
+        </w:rPr>
+        <w:t>actic</w:t>
       </w:r>
       <w:proofErr w:type="spellEnd"/>
       <w:r>
-        <w:t xml:space="preserve">, </w:t>
-      </w:r>
-      <w:r>
-        <w:t>[Электронный ресурс]</w:t>
-      </w:r>
-      <w:r>
-        <w:t>//</w:t>
-      </w:r>
-      <w:r>
-        <w:t xml:space="preserve"> </w:t>
-      </w:r>
-      <w:r>
-        <w:br/>
-      </w:r>
-      <w:hyperlink r:id="rId13" w:history="1">
-        <w:r>
-          <w:rPr>
-            <w:rStyle w:val="affffc"/>
-          </w:rPr>
-          <w:t>http://mypractic.ru/urok-23-podklyuchenie-zhk-lcd-indikatorov-k-arduino-biblioteka-liquidcrystal.html</w:t>
-        </w:r>
-      </w:hyperlink>
+        <w:rPr>
+          <w:lang w:val="en-US"/>
+        </w:rPr>
+        <w:t>, [Electronic resource]// http://mypractic.ru/urok-23-</w:t>
+      </w:r>
+      <w:r>
+        <w:rPr>
+          <w:lang w:val="en-US"/>
+        </w:rPr>
+        <w:t>podklyuchenie-zhk-lcd-indikatorov-k-arduino-biblioteka-liquidcrystal.html</w:t>
+      </w:r>
     </w:p>
     <w:p>
       <w:pPr>
-        <w:pStyle w:val="affe"/>
-        <w:numPr>
-          <w:ilvl w:val="0"/>
-          <w:numId w:val="27"/>
-        </w:numPr>
+        <w:spacing w:line="480" w:lineRule="auto"/>
         <w:jc w:val="left"/>
-      </w:pPr>
+        <w:rPr>
+          <w:lang w:val="en-US"/>
+        </w:rPr>
+      </w:pPr>
+      <w:r>
+        <w:rPr>
+          <w:lang w:val="en-US"/>
+        </w:rPr>
+        <w:t>6.</w:t>
+      </w:r>
+      <w:r>
+        <w:rPr>
+          <w:lang w:val="en-US"/>
+        </w:rPr>
+        <w:tab/>
+      </w:r>
       <w:proofErr w:type="spellStart"/>
       <w:r>
-        <w:t>Амперка</w:t>
+        <w:rPr>
+          <w:lang w:val="en-US"/>
+        </w:rPr>
+        <w:t>A</w:t>
+      </w:r>
+      <w:r>
+        <w:rPr>
+          <w:lang w:val="en-US"/>
+        </w:rPr>
+        <w:t>mperka</w:t>
       </w:r>
       <w:proofErr w:type="spellEnd"/>
       <w:r>
-        <w:t xml:space="preserve">, </w:t>
-      </w:r>
-      <w:r>
-        <w:t>[</w:t>
-      </w:r>
-      <w:r>
-        <w:t>Электронный ресурс</w:t>
-      </w:r>
-      <w:r>
-        <w:t>]</w:t>
-      </w:r>
-      <w:r>
-        <w:t>//</w:t>
-      </w:r>
-      <w:r>
-        <w:br/>
-        <w:t xml:space="preserve"> </w:t>
-      </w:r>
-      <w:hyperlink r:id="rId14" w:history="1">
-        <w:r>
-          <w:rPr>
-            <w:rStyle w:val="affffc"/>
-          </w:rPr>
-          <w:t>http://amperka.ru</w:t>
-        </w:r>
-      </w:hyperlink>
+        <w:rPr>
+          <w:lang w:val="en-US"/>
+        </w:rPr>
+        <w:t>, [Electronic resource]//</w:t>
+      </w:r>
+      <w:r>
+        <w:rPr>
+          <w:lang w:val="en-US"/>
+        </w:rPr>
+        <w:t xml:space="preserve"> http://amperka.ru</w:t>
+      </w:r>
     </w:p>
     <w:p>
       <w:pPr>
-        <w:pStyle w:val="affe"/>
-        <w:numPr>
-          <w:ilvl w:val="0"/>
-          <w:numId w:val="27"/>
-        </w:numPr>
+        <w:spacing w:line="480" w:lineRule="auto"/>
         <w:jc w:val="left"/>
-      </w:pPr>
-      <w:r>
-        <w:t xml:space="preserve">Аппаратная платформа </w:t>
-      </w:r>
-      <w:r>
-        <w:rPr>
-          <w:lang w:val="en-US"/>
-        </w:rPr>
-        <w:t>Arduino</w:t>
-      </w:r>
-      <w:r>
-        <w:t>,</w:t>
-      </w:r>
-      <w:r>
-        <w:t xml:space="preserve"> [</w:t>
-      </w:r>
-      <w:r>
-        <w:t>Электронный ресурс</w:t>
-      </w:r>
-      <w:r>
-        <w:t>]</w:t>
-      </w:r>
-      <w:r>
-        <w:t>//</w:t>
-      </w:r>
-      <w:r>
-        <w:br/>
-      </w:r>
-      <w:hyperlink r:id="rId15" w:history="1">
-        <w:r>
-          <w:rPr>
-            <w:rStyle w:val="affffc"/>
-          </w:rPr>
-          <w:t>http://arduino.ru</w:t>
-        </w:r>
-      </w:hyperlink>
+        <w:rPr>
+          <w:lang w:val="en-US"/>
+        </w:rPr>
+      </w:pPr>
+      <w:r>
+        <w:rPr>
+          <w:lang w:val="en-US"/>
+        </w:rPr>
+        <w:t>7.</w:t>
+      </w:r>
+      <w:r>
+        <w:rPr>
+          <w:lang w:val="en-US"/>
+        </w:rPr>
+        <w:tab/>
+        <w:t>Arduino hardware platform, [Electronic resource</w:t>
+      </w:r>
+      <w:r>
+        <w:rPr>
+          <w:lang w:val="en-US"/>
+        </w:rPr>
+        <w:t>]//</w:t>
+      </w:r>
+      <w:r>
+        <w:rPr>
+          <w:lang w:val="en-US"/>
+        </w:rPr>
+        <w:t>http://arduino.ru</w:t>
+      </w:r>
     </w:p>
     <w:p>
       <w:pPr>
-        <w:pStyle w:val="affe"/>
-        <w:numPr>
-          <w:ilvl w:val="0"/>
-          <w:numId w:val="27"/>
-        </w:numPr>
+        <w:spacing w:line="480" w:lineRule="auto"/>
         <w:jc w:val="left"/>
-      </w:pPr>
-      <w:r>
-        <w:t>База данных рефератов и цитирования «</w:t>
-      </w:r>
-      <w:r>
-        <w:rPr>
-          <w:lang w:val="en-US"/>
-        </w:rPr>
-        <w:t>Scopus</w:t>
-      </w:r>
-      <w:r>
-        <w:t xml:space="preserve">», </w:t>
-      </w:r>
-      <w:r>
-        <w:t>[</w:t>
-      </w:r>
-      <w:r>
-        <w:t>Электронный ресурс</w:t>
-      </w:r>
-      <w:r>
-        <w:t>]</w:t>
-      </w:r>
-      <w:r>
-        <w:t>//</w:t>
-      </w:r>
-      <w:r>
+        <w:rPr>
+          <w:lang w:val="en-US"/>
+        </w:rPr>
+      </w:pPr>
+      <w:r>
+        <w:rPr>
+          <w:lang w:val="en-US"/>
+        </w:rPr>
+        <w:t>8.</w:t>
+      </w:r>
+      <w:r>
+        <w:rPr>
+          <w:lang w:val="en-US"/>
+        </w:rPr>
+        <w:tab/>
+        <w:t xml:space="preserve">Database of abstracts and citations and </w:t>
+      </w:r>
+      <w:r>
+        <w:rPr>
+          <w:lang w:val="en-US"/>
+        </w:rPr>
+        <w:t>papers, [Electronic resource]//</w:t>
+      </w:r>
+      <w:r>
+        <w:rPr>
+          <w:lang w:val="en-US"/>
+        </w:rPr>
         <w:br/>
       </w:r>
-      <w:hyperlink r:id="rId16" w:history="1">
-        <w:r>
-          <w:rPr>
-            <w:rStyle w:val="affffc"/>
-          </w:rPr>
-          <w:t>https://www.scopus.com</w:t>
-        </w:r>
-      </w:hyperlink>
-      <w:r>
-        <w:t>.</w:t>
+      <w:r>
+        <w:rPr>
+          <w:lang w:val="en-US"/>
+        </w:rPr>
+        <w:t>https://www.scopus.com.</w:t>
       </w:r>
     </w:p>
     <w:p>
       <w:pPr>
-        <w:pStyle w:val="affe"/>
-        <w:numPr>
-          <w:ilvl w:val="0"/>
-          <w:numId w:val="27"/>
-        </w:numPr>
-        <w:tabs>
-          <w:tab w:val="left" w:pos="2970"/>
-        </w:tabs>
+        <w:spacing w:line="480" w:lineRule="auto"/>
         <w:jc w:val="left"/>
-      </w:pPr>
+        <w:rPr>
+          <w:lang w:val="en-US"/>
+        </w:rPr>
+      </w:pPr>
+      <w:r>
+        <w:rPr>
+          <w:lang w:val="en-US"/>
+        </w:rPr>
+        <w:t>9.</w:t>
+      </w:r>
+      <w:r>
+        <w:rPr>
+          <w:lang w:val="en-US"/>
+        </w:rPr>
+        <w:tab/>
+        <w:t xml:space="preserve">Bloom Jeremy. Studied Arduino: tools and techniques of technical wizardry: Per. from English. — </w:t>
+      </w:r>
       <w:proofErr w:type="spellStart"/>
       <w:r>
-        <w:t>Блум</w:t>
+        <w:rPr>
+          <w:lang w:val="en-US"/>
+        </w:rPr>
+        <w:t>SPb</w:t>
       </w:r>
       <w:proofErr w:type="spellEnd"/>
       <w:r>
-        <w:t xml:space="preserve"> Джереми</w:t>
-      </w:r>
-      <w:r>
+        <w:rPr>
+          <w:lang w:val="en-US"/>
+        </w:rPr>
+        <w:t xml:space="preserve">.: BHV-Petersburg, 2015. — 336 p.: </w:t>
+      </w:r>
+      <w:proofErr w:type="gramStart"/>
+      <w:r>
+        <w:rPr>
+          <w:lang w:val="en-US"/>
+        </w:rPr>
+        <w:t>Il</w:t>
+      </w:r>
+      <w:proofErr w:type="gramEnd"/>
+      <w:r>
+        <w:rPr>
+          <w:lang w:val="en-US"/>
+        </w:rPr>
         <w:t>.</w:t>
-      </w:r>
-      <w:r>
-        <w:t xml:space="preserve"> </w:t>
-      </w:r>
-      <w:r>
-        <w:t xml:space="preserve">Изучаем </w:t>
-      </w:r>
-      <w:proofErr w:type="spellStart"/>
-      <w:r>
-        <w:t>Arduino</w:t>
-      </w:r>
-      <w:proofErr w:type="spellEnd"/>
-      <w:r>
-        <w:t xml:space="preserve">: инструменты и методы технического волшебства: Пер. с англ. — </w:t>
-      </w:r>
-      <w:proofErr w:type="gramStart"/>
-      <w:r>
-        <w:t>СПб.:</w:t>
-      </w:r>
-      <w:proofErr w:type="gramEnd"/>
-      <w:r>
-        <w:t xml:space="preserve"> БХВ-Петербург, 2015. — 336 с.: ил.</w:t>
       </w:r>
     </w:p>
     <w:p>
       <w:pPr>
-        <w:pStyle w:val="affe"/>
-        <w:numPr>
-          <w:ilvl w:val="0"/>
-          <w:numId w:val="27"/>
-        </w:numPr>
-      </w:pPr>
-      <w:r>
-        <w:t xml:space="preserve">Фрадкина Р.Н. Говорящие </w:t>
-      </w:r>
-      <w:r>
-        <w:t>руки:</w:t>
-      </w:r>
-      <w:r>
-        <w:t xml:space="preserve"> М.: «</w:t>
+        <w:spacing w:line="480" w:lineRule="auto"/>
+        <w:jc w:val="left"/>
+        <w:rPr>
+          <w:lang w:val="en-US"/>
+        </w:rPr>
+      </w:pPr>
+      <w:r>
+        <w:rPr>
+          <w:lang w:val="en-US"/>
+        </w:rPr>
+        <w:t>10.</w:t>
+      </w:r>
+      <w:r>
+        <w:rPr>
+          <w:lang w:val="en-US"/>
+        </w:rPr>
+        <w:tab/>
       </w:r>
       <w:proofErr w:type="spellStart"/>
       <w:r>
-        <w:t>Рефл</w:t>
+        <w:rPr>
+          <w:lang w:val="en-US"/>
+        </w:rPr>
+        <w:t>Fradkina</w:t>
       </w:r>
       <w:proofErr w:type="spellEnd"/>
       <w:r>
-        <w:t xml:space="preserve">-бук», </w:t>
+        <w:rPr>
+          <w:lang w:val="en-US"/>
+        </w:rPr>
+        <w:t xml:space="preserve"> R. N. Talking hands: M.: "</w:t>
+      </w:r>
+      <w:proofErr w:type="spellStart"/>
+      <w:r>
+        <w:rPr>
+          <w:lang w:val="en-US"/>
+        </w:rPr>
+        <w:t>Refl</w:t>
+      </w:r>
+      <w:proofErr w:type="spellEnd"/>
+      <w:r>
+        <w:rPr>
+          <w:lang w:val="en-US"/>
+        </w:rPr>
+        <w:t>-book", 2001</w:t>
       </w:r>
       <w:proofErr w:type="gramStart"/>
       <w:r>
-        <w:t>2001</w:t>
-      </w:r>
-      <w:r>
+        <w:rPr>
+          <w:lang w:val="en-US"/>
+        </w:rPr>
         <w:t>.–</w:t>
       </w:r>
       <w:proofErr w:type="gramEnd"/>
       <w:r>
-        <w:t xml:space="preserve"> 402 стр.</w:t>
+        <w:rPr>
+          <w:lang w:val="en-US"/>
+        </w:rPr>
+        <w:t xml:space="preserve"> 402 pages.</w:t>
       </w:r>
     </w:p>
     <w:p>
@@ -16065,28 +16263,32 @@
     </w:p>
     <w:p>
       <w:pPr>
-        <w:pStyle w:val="1"/>
-        <w:numPr>
-          <w:ilvl w:val="0"/>
-          <w:numId w:val="0"/>
-        </w:numPr>
-        <w:ind w:left="284"/>
-      </w:pPr>
-      <w:bookmarkStart w:id="17" w:name="_Toc9446278"/>
-      <w:r>
+        <w:jc w:val="center"/>
+        <w:rPr>
+          <w:rFonts w:eastAsiaTheme="majorEastAsia" w:cstheme="majorBidi"/>
+          <w:b/>
+          <w:sz w:val="44"/>
+          <w:szCs w:val="32"/>
+        </w:rPr>
+      </w:pPr>
+      <w:proofErr w:type="spellStart"/>
+      <w:r>
+        <w:rPr>
+          <w:rFonts w:eastAsiaTheme="majorEastAsia" w:cstheme="majorBidi"/>
+          <w:b/>
+          <w:sz w:val="44"/>
+          <w:szCs w:val="32"/>
+        </w:rPr>
         <w:lastRenderedPageBreak/>
-        <w:t>Приложение</w:t>
-      </w:r>
-      <w:bookmarkEnd w:id="17"/>
+        <w:t>Appendix</w:t>
+      </w:r>
+      <w:proofErr w:type="spellEnd"/>
     </w:p>
     <w:p>
       <w:pPr>
-        <w:jc w:val="center"/>
-      </w:pPr>
-      <w:r>
-        <w:rPr>
-          <w:noProof/>
-        </w:rPr>
+        <w:pStyle w:val="afffff1"/>
+      </w:pPr>
+      <w:r>
         <w:drawing>
           <wp:inline distT="0" distB="0" distL="0" distR="0" wp14:anchorId="235D2E50" wp14:editId="173C39EA">
             <wp:extent cx="3829050" cy="3562937"/>
@@ -16105,7 +16307,7 @@
                     </pic:cNvPicPr>
                   </pic:nvPicPr>
                   <pic:blipFill>
-                    <a:blip r:embed="rId17">
+                    <a:blip r:embed="rId9">
                       <a:extLst>
                         <a:ext uri="{28A0092B-C50C-407E-A947-70E740481C1C}">
                           <a14:useLocalDpi xmlns:a14="http://schemas.microsoft.com/office/drawing/2010/main" val="0"/>
@@ -16141,7 +16343,7 @@
       <w:pPr>
         <w:pStyle w:val="afffff1"/>
       </w:pPr>
-      <w:bookmarkStart w:id="18" w:name="_Ref9490317"/>
+      <w:bookmarkStart w:id="11" w:name="_Ref9490317"/>
       <w:r>
         <w:t xml:space="preserve">Fig. </w:t>
       </w:r>
@@ -16160,7 +16362,7 @@
       <w:r>
         <w:fldChar w:fldCharType="end"/>
       </w:r>
-      <w:bookmarkEnd w:id="18"/>
+      <w:bookmarkEnd w:id="11"/>
       <w:r>
         <w:t xml:space="preserve"> Russian sign language.</w:t>
       </w:r>
@@ -16172,12 +16374,9 @@
     </w:p>
     <w:p>
       <w:pPr>
-        <w:jc w:val="center"/>
-      </w:pPr>
-      <w:r>
-        <w:rPr>
-          <w:noProof/>
-        </w:rPr>
+        <w:pStyle w:val="afffff1"/>
+      </w:pPr>
+      <w:r>
         <w:lastRenderedPageBreak/>
         <w:drawing>
           <wp:inline distT="0" distB="0" distL="0" distR="0" wp14:anchorId="1C31CF7E" wp14:editId="00E0C447">
@@ -16197,7 +16396,7 @@
                     </pic:cNvPicPr>
                   </pic:nvPicPr>
                   <pic:blipFill>
-                    <a:blip r:embed="rId18">
+                    <a:blip r:embed="rId10">
                       <a:extLst>
                         <a:ext uri="{28A0092B-C50C-407E-A947-70E740481C1C}">
                           <a14:useLocalDpi xmlns:a14="http://schemas.microsoft.com/office/drawing/2010/main" val="0"/>
@@ -16232,29 +16431,44 @@
     <w:p>
       <w:pPr>
         <w:pStyle w:val="afffff1"/>
-      </w:pPr>
-      <w:bookmarkStart w:id="19" w:name="_Ref9450181"/>
-      <w:bookmarkStart w:id="20" w:name="_Ref9450169"/>
-      <w:r>
+        <w:rPr>
+          <w:lang w:val="en-US"/>
+        </w:rPr>
+      </w:pPr>
+      <w:bookmarkStart w:id="12" w:name="_Ref9450181"/>
+      <w:bookmarkStart w:id="13" w:name="_Ref9450169"/>
+      <w:r>
+        <w:rPr>
+          <w:lang w:val="en-US"/>
+        </w:rPr>
         <w:t xml:space="preserve">Fig. </w:t>
       </w:r>
       <w:r>
         <w:fldChar w:fldCharType="begin"/>
       </w:r>
       <w:r>
+        <w:rPr>
+          <w:lang w:val="en-US"/>
+        </w:rPr>
         <w:instrText xml:space="preserve"> SEQ Fig. \* ARABIC </w:instrText>
       </w:r>
       <w:r>
         <w:fldChar w:fldCharType="separate"/>
       </w:r>
       <w:r>
+        <w:rPr>
+          <w:lang w:val="en-US"/>
+        </w:rPr>
         <w:t>2</w:t>
       </w:r>
       <w:r>
         <w:fldChar w:fldCharType="end"/>
       </w:r>
-      <w:bookmarkEnd w:id="19"/>
-      <w:r>
+      <w:bookmarkEnd w:id="12"/>
+      <w:r>
+        <w:rPr>
+          <w:lang w:val="en-US"/>
+        </w:rPr>
         <w:t xml:space="preserve"> </w:t>
       </w:r>
       <w:r>
@@ -16264,6 +16478,9 @@
         <w:t>Model</w:t>
       </w:r>
       <w:r>
+        <w:rPr>
+          <w:lang w:val="en-US"/>
+        </w:rPr>
         <w:t>’</w:t>
       </w:r>
       <w:r>
@@ -16273,6 +16490,9 @@
         <w:t>s</w:t>
       </w:r>
       <w:r>
+        <w:rPr>
+          <w:lang w:val="en-US"/>
+        </w:rPr>
         <w:t xml:space="preserve"> </w:t>
       </w:r>
       <w:r>
@@ -16281,20 +16501,17 @@
         </w:rPr>
         <w:t>forearm.</w:t>
       </w:r>
-      <w:bookmarkEnd w:id="20"/>
+      <w:bookmarkEnd w:id="13"/>
     </w:p>
     <w:p>
       <w:pPr>
-        <w:jc w:val="center"/>
-      </w:pPr>
-      <w:r>
-        <w:rPr>
-          <w:noProof/>
-        </w:rPr>
+        <w:pStyle w:val="afffff1"/>
+      </w:pPr>
+      <w:r>
         <w:drawing>
-          <wp:inline distT="0" distB="0" distL="0" distR="0" wp14:anchorId="5C972BB3" wp14:editId="1DD25AE4">
-            <wp:extent cx="1878329" cy="3800475"/>
-            <wp:effectExtent l="0" t="0" r="8255" b="0"/>
+          <wp:inline distT="0" distB="0" distL="0" distR="0" wp14:anchorId="5C972BB3" wp14:editId="11929CA0">
+            <wp:extent cx="1690025" cy="3419475"/>
+            <wp:effectExtent l="0" t="0" r="5715" b="0"/>
             <wp:docPr id="5" name="Рисунок 5" descr="C:\Users\Я\Desktop\RTR\Без имени-2.png"/>
             <wp:cNvGraphicFramePr>
               <a:graphicFrameLocks xmlns:a="http://schemas.openxmlformats.org/drawingml/2006/main" noChangeAspect="1"/>
@@ -16309,7 +16526,7 @@
                     </pic:cNvPicPr>
                   </pic:nvPicPr>
                   <pic:blipFill>
-                    <a:blip r:embed="rId19">
+                    <a:blip r:embed="rId11">
                       <a:extLst>
                         <a:ext uri="{28A0092B-C50C-407E-A947-70E740481C1C}">
                           <a14:useLocalDpi xmlns:a14="http://schemas.microsoft.com/office/drawing/2010/main" val="0"/>
@@ -16324,7 +16541,7 @@
                   <pic:spPr bwMode="auto">
                     <a:xfrm>
                       <a:off x="0" y="0"/>
-                      <a:ext cx="1884194" cy="3812342"/>
+                      <a:ext cx="1698602" cy="3436830"/>
                     </a:xfrm>
                     <a:prstGeom prst="rect">
                       <a:avLst/>
@@ -16348,8 +16565,8 @@
           <w:lang w:val="en-US"/>
         </w:rPr>
       </w:pPr>
-      <w:bookmarkStart w:id="21" w:name="_Ref9527638"/>
-      <w:bookmarkStart w:id="22" w:name="_Ref9527647"/>
+      <w:bookmarkStart w:id="14" w:name="_Ref9527638"/>
+      <w:bookmarkStart w:id="15" w:name="_Ref9527647"/>
       <w:r>
         <w:rPr>
           <w:lang w:val="en-US"/>
@@ -16377,31 +16594,24 @@
       <w:r>
         <w:fldChar w:fldCharType="end"/>
       </w:r>
-      <w:bookmarkEnd w:id="22"/>
+      <w:bookmarkEnd w:id="15"/>
       <w:r>
         <w:rPr>
           <w:lang w:val="en-US"/>
         </w:rPr>
         <w:t>. The main app activity.</w:t>
       </w:r>
-      <w:bookmarkEnd w:id="21"/>
+      <w:bookmarkEnd w:id="14"/>
     </w:p>
     <w:p>
       <w:pPr>
-        <w:ind w:firstLine="0"/>
-        <w:rPr>
-          <w:lang w:val="en-US"/>
-        </w:rPr>
-      </w:pPr>
-    </w:p>
-    <w:p>
-      <w:pPr>
-        <w:jc w:val="center"/>
-      </w:pPr>
-      <w:r>
-        <w:rPr>
-          <w:noProof/>
-        </w:rPr>
+        <w:pStyle w:val="afffff1"/>
+        <w:rPr>
+          <w:lang w:val="en-US"/>
+        </w:rPr>
+      </w:pPr>
+      <w:r>
+        <w:lastRenderedPageBreak/>
         <w:drawing>
           <wp:inline distT="0" distB="0" distL="0" distR="0" wp14:anchorId="1EE8A516" wp14:editId="0969A99C">
             <wp:extent cx="2019300" cy="4164623"/>
@@ -16420,7 +16630,7 @@
                     </pic:cNvPicPr>
                   </pic:nvPicPr>
                   <pic:blipFill>
-                    <a:blip r:embed="rId20">
+                    <a:blip r:embed="rId12">
                       <a:extLst>
                         <a:ext uri="{28A0092B-C50C-407E-A947-70E740481C1C}">
                           <a14:useLocalDpi xmlns:a14="http://schemas.microsoft.com/office/drawing/2010/main" val="0"/>
@@ -16459,29 +16669,49 @@
           <w:lang w:val="en-US"/>
         </w:rPr>
       </w:pPr>
-      <w:r>
+      <w:bookmarkStart w:id="16" w:name="_Ref9616965"/>
+      <w:r>
+        <w:rPr>
+          <w:lang w:val="en-US"/>
+        </w:rPr>
         <w:t xml:space="preserve">Fig. </w:t>
       </w:r>
       <w:r>
         <w:fldChar w:fldCharType="begin"/>
       </w:r>
       <w:r>
+        <w:rPr>
+          <w:lang w:val="en-US"/>
+        </w:rPr>
         <w:instrText xml:space="preserve"> SEQ Fig. \* ARABIC </w:instrText>
       </w:r>
       <w:r>
         <w:fldChar w:fldCharType="separate"/>
       </w:r>
       <w:r>
+        <w:rPr>
+          <w:lang w:val="en-US"/>
+        </w:rPr>
         <w:t>4</w:t>
       </w:r>
       <w:r>
         <w:fldChar w:fldCharType="end"/>
       </w:r>
-      <w:r>
-        <w:rPr>
-          <w:lang w:val="en-US"/>
-        </w:rPr>
-        <w:t>. Activating the Bluetooth.</w:t>
+      <w:bookmarkEnd w:id="16"/>
+      <w:r>
+        <w:rPr>
+          <w:lang w:val="en-US"/>
+        </w:rPr>
+        <w:t xml:space="preserve">. Activating the </w:t>
+      </w:r>
+      <w:r>
+        <w:t>Bluetooth</w:t>
+      </w:r>
+      <w:r>
+        <w:rPr>
+          <w:lang w:val="en-US"/>
+        </w:rPr>
+        <w:t>.</w:t>
       </w:r>
     </w:p>
     <w:p>
@@ -16494,15 +16724,12 @@
     </w:p>
     <w:p>
       <w:pPr>
-        <w:jc w:val="center"/>
-        <w:rPr>
-          <w:lang w:val="en-US"/>
-        </w:rPr>
-      </w:pPr>
-      <w:r>
-        <w:rPr>
-          <w:noProof/>
-        </w:rPr>
+        <w:pStyle w:val="afffff1"/>
+        <w:rPr>
+          <w:lang w:val="en-US"/>
+        </w:rPr>
+      </w:pPr>
+      <w:r>
         <w:drawing>
           <wp:inline distT="0" distB="0" distL="0" distR="0" wp14:anchorId="29EA3FB7" wp14:editId="1E858AC6">
             <wp:extent cx="5561598" cy="3067050"/>
@@ -16519,7 +16746,7 @@
                     <pic:cNvPicPr/>
                   </pic:nvPicPr>
                   <pic:blipFill>
-                    <a:blip r:embed="rId21">
+                    <a:blip r:embed="rId13">
                       <a:extLst>
                         <a:ext uri="{28A0092B-C50C-407E-A947-70E740481C1C}">
                           <a14:useLocalDpi xmlns:a14="http://schemas.microsoft.com/office/drawing/2010/main" val="0"/>
@@ -16553,42 +16780,57 @@
           <w:lang w:val="en-US"/>
         </w:rPr>
       </w:pPr>
-      <w:r>
+      <w:bookmarkStart w:id="17" w:name="_Ref9622493"/>
+      <w:r>
+        <w:rPr>
+          <w:lang w:val="en-US"/>
+        </w:rPr>
         <w:t xml:space="preserve">Fig. </w:t>
       </w:r>
       <w:r>
         <w:fldChar w:fldCharType="begin"/>
       </w:r>
       <w:r>
+        <w:rPr>
+          <w:lang w:val="en-US"/>
+        </w:rPr>
         <w:instrText xml:space="preserve"> SEQ Fig. \* ARABIC </w:instrText>
       </w:r>
       <w:r>
         <w:fldChar w:fldCharType="separate"/>
       </w:r>
       <w:r>
+        <w:rPr>
+          <w:lang w:val="en-US"/>
+        </w:rPr>
         <w:t>5</w:t>
       </w:r>
       <w:r>
         <w:fldChar w:fldCharType="end"/>
       </w:r>
-      <w:r>
-        <w:rPr>
-          <w:lang w:val="en-US"/>
-        </w:rPr>
-        <w:t>. Code page CP1251.</w:t>
-      </w:r>
-    </w:p>
-    <w:p>
-      <w:pPr>
-        <w:rPr>
-          <w:lang w:val="en-US"/>
-        </w:rPr>
-      </w:pPr>
+      <w:bookmarkEnd w:id="17"/>
+      <w:r>
+        <w:rPr>
+          <w:lang w:val="en-US"/>
+        </w:rPr>
+        <w:t xml:space="preserve">. Code page </w:t>
+      </w:r>
+      <w:r>
+        <w:t>CP1251</w:t>
+      </w:r>
+      <w:r>
+        <w:rPr>
+          <w:lang w:val="en-US"/>
+        </w:rPr>
+        <w:t>.</w:t>
+      </w:r>
+      <w:bookmarkStart w:id="18" w:name="_GoBack"/>
+      <w:bookmarkEnd w:id="18"/>
     </w:p>
     <w:sectPr>
-      <w:footerReference w:type="default" r:id="rId22"/>
-      <w:headerReference w:type="first" r:id="rId23"/>
-      <w:footerReference w:type="first" r:id="rId24"/>
+      <w:footerReference w:type="default" r:id="rId14"/>
+      <w:headerReference w:type="first" r:id="rId15"/>
+      <w:footerReference w:type="first" r:id="rId16"/>
       <w:pgSz w:w="11906" w:h="16838" w:code="9"/>
       <w:pgMar w:top="1134" w:right="850" w:bottom="1134" w:left="1701" w:header="720" w:footer="720" w:gutter="0"/>
       <w:cols w:space="720"/>
@@ -16649,7 +16891,7 @@
           <w:rPr>
             <w:noProof/>
           </w:rPr>
-          <w:t>7</w:t>
+          <w:t>20</w:t>
         </w:r>
         <w:r>
           <w:fldChar w:fldCharType="end"/>
@@ -17010,6 +17252,9 @@
     <w:p>
       <w:pPr>
         <w:pStyle w:val="aff5"/>
+        <w:rPr>
+          <w:lang w:val="en-US"/>
+        </w:rPr>
       </w:pPr>
       <w:r>
         <w:rPr>
@@ -17018,51 +17263,38 @@
         <w:footnoteRef/>
       </w:r>
       <w:r>
-        <w:t xml:space="preserve"> Решение поместить установку </w:t>
-      </w:r>
-      <w:r>
-        <w:rPr>
-          <w:lang w:val="en-US"/>
-        </w:rPr>
-        <w:t>Bluetooth</w:t>
-      </w:r>
-      <w:r>
-        <w:t xml:space="preserve">-соединения в отдельный </w:t>
-      </w:r>
-      <w:r>
-        <w:t xml:space="preserve">поток было принято в связи с тем, что данная операция довольно </w:t>
-      </w:r>
-      <w:proofErr w:type="spellStart"/>
-      <w:r>
-        <w:t>ресурсозатратна</w:t>
-      </w:r>
-      <w:proofErr w:type="spellEnd"/>
-      <w:r>
-        <w:t xml:space="preserve"> (требует много оперативной памяти устройства), и при выполнении в главном потоке приложение будет «подвисать» (переставать реагировать на действия пользователя) на время выполнения операции подключения </w:t>
-      </w:r>
-      <w:r>
-        <w:rPr>
-          <w:lang w:val="en-US"/>
-        </w:rPr>
-        <w:t>Bluetooth</w:t>
-      </w:r>
-      <w:r>
-        <w:t>-</w:t>
-      </w:r>
-      <w:r>
-        <w:t>соединения.</w:t>
-      </w:r>
-    </w:p>
-    <w:p>
-      <w:pPr>
-        <w:pStyle w:val="aff5"/>
-      </w:pPr>
+        <w:rPr>
+          <w:lang w:val="en-US"/>
+        </w:rPr>
+        <w:t xml:space="preserve"> </w:t>
+      </w:r>
+      <w:r>
+        <w:rPr>
+          <w:lang w:val="en-US"/>
+        </w:rPr>
+        <w:t>The decision to place the installation of a Bluetooth connection in a separate stream was made due to the fact that this operation is quite resource-intens</w:t>
+      </w:r>
+      <w:r>
+        <w:rPr>
+          <w:lang w:val="en-US"/>
+        </w:rPr>
+        <w:t>ive (requires a lot of RAM), and if this action performs</w:t>
+      </w:r>
+      <w:r>
+        <w:rPr>
+          <w:lang w:val="en-US"/>
+        </w:rPr>
+        <w:t xml:space="preserve"> in the main stream, the application will "hang" (stop responding to user actions) for the duration of the Bluetooth connection operation.</w:t>
+      </w:r>
     </w:p>
   </w:footnote>
   <w:footnote w:id="6">
     <w:p>
       <w:pPr>
         <w:pStyle w:val="aff5"/>
+        <w:rPr>
+          <w:lang w:val="en-US"/>
+        </w:rPr>
       </w:pPr>
       <w:r>
         <w:rPr>
@@ -17071,49 +17303,40 @@
         <w:footnoteRef/>
       </w:r>
       <w:r>
-        <w:t xml:space="preserve"> </w:t>
-      </w:r>
-      <w:r>
-        <w:rPr>
-          <w:lang w:val="en-US"/>
-        </w:rPr>
-        <w:t>T</w:t>
-      </w:r>
-      <w:r>
-        <w:t>ó</w:t>
-      </w:r>
-      <w:proofErr w:type="spellStart"/>
-      <w:r>
-        <w:rPr>
-          <w:lang w:val="en-US"/>
-        </w:rPr>
-        <w:t>ast</w:t>
-      </w:r>
-      <w:proofErr w:type="spellEnd"/>
-      <w:r>
-        <w:t xml:space="preserve"> (</w:t>
-      </w:r>
-      <w:r>
-        <w:t>англ.</w:t>
-      </w:r>
-      <w:r>
-        <w:t>)</w:t>
-      </w:r>
-      <w:r>
-        <w:t xml:space="preserve"> – т</w:t>
-      </w:r>
-      <w:r>
-        <w:t>ос</w:t>
-      </w:r>
-      <w:r>
-        <w:t xml:space="preserve">т. Профессиональное название типа уведомлений, в котором уведомление, подобно хлебному тосту из тостера, выскакивает снизу и пропадает через несколько секунд. </w:t>
-      </w:r>
+        <w:rPr>
+          <w:lang w:val="en-US"/>
+        </w:rPr>
+        <w:t xml:space="preserve"> </w:t>
+      </w:r>
+      <w:r>
+        <w:rPr>
+          <w:lang w:val="en-US"/>
+        </w:rPr>
+        <w:t>To</w:t>
+      </w:r>
+      <w:r>
+        <w:rPr>
+          <w:lang w:val="en-US"/>
+        </w:rPr>
+        <w:t>ast – A professional name for a notification type in which a notification, like a bread toast from a toaster, pops up from the bottom and disappears after a few seconds.</w:t>
+      </w:r>
+    </w:p>
+    <w:p>
+      <w:pPr>
+        <w:pStyle w:val="aff5"/>
+        <w:rPr>
+          <w:lang w:val="en-US"/>
+        </w:rPr>
+      </w:pPr>
     </w:p>
   </w:footnote>
   <w:footnote w:id="7">
     <w:p>
       <w:pPr>
         <w:pStyle w:val="aff5"/>
+        <w:rPr>
+          <w:lang w:val="en-US"/>
+        </w:rPr>
       </w:pPr>
       <w:r>
         <w:rPr>
@@ -17122,76 +17345,22 @@
         <w:footnoteRef/>
       </w:r>
       <w:r>
-        <w:t xml:space="preserve"> Была выбрана модель </w:t>
-      </w:r>
-      <w:r>
-        <w:rPr>
-          <w:lang w:val="en-US"/>
-        </w:rPr>
-        <w:t>HC</w:t>
-      </w:r>
-      <w:r>
-        <w:t>-06</w:t>
-      </w:r>
-      <w:r>
-        <w:t>,</w:t>
-      </w:r>
-      <w:r>
-        <w:t xml:space="preserve"> </w:t>
-      </w:r>
-      <w:r>
-        <w:t xml:space="preserve">т.к. это одна из новейших моделей </w:t>
-      </w:r>
-      <w:r>
-        <w:rPr>
-          <w:lang w:val="en-US"/>
-        </w:rPr>
-        <w:t>Bluetooth</w:t>
-      </w:r>
-      <w:r>
-        <w:t>-</w:t>
-      </w:r>
-      <w:r>
-        <w:t xml:space="preserve">модулей, поддерживающая </w:t>
-      </w:r>
-      <w:r>
-        <w:t xml:space="preserve">спецификацию </w:t>
-      </w:r>
-      <w:r>
-        <w:rPr>
-          <w:lang w:val="en-US"/>
-        </w:rPr>
-        <w:t>Bluetooth</w:t>
-      </w:r>
-      <w:r>
-        <w:t xml:space="preserve"> версии 2.1+EDR</w:t>
-      </w:r>
-      <w:r>
-        <w:t>, которая гарантирует пониженное</w:t>
-      </w:r>
-      <w:r>
-        <w:t xml:space="preserve"> потребление</w:t>
-      </w:r>
-      <w:r>
-        <w:t xml:space="preserve"> энергии, повышенный уровень защиты данных и ле</w:t>
-      </w:r>
-      <w:r>
-        <w:t xml:space="preserve">гкое соединение </w:t>
-      </w:r>
-      <w:r>
-        <w:rPr>
-          <w:lang w:val="en-US"/>
-        </w:rPr>
-        <w:t>Bluetooth</w:t>
-      </w:r>
-      <w:r>
-        <w:t>-устройств, кроме того, устойчивый прие</w:t>
-      </w:r>
-      <w:r>
-        <w:t>м с модуле</w:t>
-      </w:r>
-      <w:r>
-        <w:t>м гарантирован в пределах 10 метров.</w:t>
+        <w:rPr>
+          <w:lang w:val="en-US"/>
+        </w:rPr>
+        <w:t xml:space="preserve"> The HC-06 model was chosen because it is one of the newest models of Bluetooth modules, supportin</w:t>
+      </w:r>
+      <w:r>
+        <w:rPr>
+          <w:lang w:val="en-US"/>
+        </w:rPr>
+        <w:t>g Bluetooth version 2.1+EDR spe</w:t>
+      </w:r>
+      <w:r>
+        <w:rPr>
+          <w:lang w:val="en-US"/>
+        </w:rPr>
+        <w:t>cification, which guarantees reduced power consumption, increased level of data protection and easy connection of Bluetooth-devices, in addition, stable reception with the module is guaranteed within 10 meters.</w:t>
       </w:r>
     </w:p>
   </w:footnote>
@@ -17199,6 +17368,9 @@
     <w:p>
       <w:pPr>
         <w:pStyle w:val="aff5"/>
+        <w:rPr>
+          <w:lang w:val="en-US"/>
+        </w:rPr>
       </w:pPr>
       <w:r>
         <w:rPr>
@@ -17207,7 +17379,10 @@
         <w:footnoteRef/>
       </w:r>
       <w:r>
-        <w:t xml:space="preserve"> Оправдание того, что данное «превращение» необходимо для корректной работы программы можно найти, разобравшись в принципе работы функций перевода символов на язык жестов, записанных в созданной нами библиотеке.</w:t>
+        <w:rPr>
+          <w:lang w:val="en-US"/>
+        </w:rPr>
+        <w:t xml:space="preserve"> The justification for the fact that this "transformation" is necessary for the correct operation of the program can be found by understanding the principle of the functions of translating characters into sign language, recorded in the library we created.</w:t>
       </w:r>
     </w:p>
   </w:footnote>
@@ -19910,7 +20085,6 @@
   <w:style w:type="character" w:default="1" w:styleId="a2">
     <w:name w:val="Default Paragraph Font"/>
     <w:uiPriority w:val="1"/>
-    <w:semiHidden/>
     <w:unhideWhenUsed/>
   </w:style>
   <w:style w:type="table" w:default="1" w:styleId="a3">
@@ -22245,7 +22419,7 @@
 </file>
 
 <file path=customXml/itemProps2.xml><?xml version="1.0" encoding="utf-8"?>
-<ds:datastoreItem xmlns:ds="http://schemas.openxmlformats.org/officeDocument/2006/customXml" ds:itemID="{B22F049E-FE5F-4A01-B199-E508117FF28C}">
+<ds:datastoreItem xmlns:ds="http://schemas.openxmlformats.org/officeDocument/2006/customXml" ds:itemID="{14F86FBE-CBA7-4A10-8E0C-E67F63ED6E32}">
   <ds:schemaRefs>
     <ds:schemaRef ds:uri="http://schemas.openxmlformats.org/officeDocument/2006/bibliography"/>
   </ds:schemaRefs>

--- a/Kursovaya18-eng.docx
+++ b/Kursovaya18-eng.docx
@@ -1,6 +1,6 @@
 
 <file path=word/document.xml><?xml version="1.0" encoding="utf-8"?>
-<w:document xmlns:wpc="http://schemas.microsoft.com/office/word/2010/wordprocessingCanvas" xmlns:mc="http://schemas.openxmlformats.org/markup-compatibility/2006" xmlns:o="urn:schemas-microsoft-com:office:office" xmlns:r="http://schemas.openxmlformats.org/officeDocument/2006/relationships" xmlns:m="http://schemas.openxmlformats.org/officeDocument/2006/math" xmlns:v="urn:schemas-microsoft-com:vml" xmlns:wp14="http://schemas.microsoft.com/office/word/2010/wordprocessingDrawing" xmlns:wp="http://schemas.openxmlformats.org/drawingml/2006/wordprocessingDrawing" xmlns:w10="urn:schemas-microsoft-com:office:word" xmlns:w="http://schemas.openxmlformats.org/wordprocessingml/2006/main" xmlns:w14="http://schemas.microsoft.com/office/word/2010/wordml" xmlns:w15="http://schemas.microsoft.com/office/word/2012/wordml" xmlns:wpg="http://schemas.microsoft.com/office/word/2010/wordprocessingGroup" xmlns:wpi="http://schemas.microsoft.com/office/word/2010/wordprocessingInk" xmlns:wne="http://schemas.microsoft.com/office/word/2006/wordml" xmlns:wps="http://schemas.microsoft.com/office/word/2010/wordprocessingShape" mc:Ignorable="w14 w15 wp14">
+<w:document xmlns:wpc="http://schemas.microsoft.com/office/word/2010/wordprocessingCanvas" xmlns:cx="http://schemas.microsoft.com/office/drawing/2014/chartex" xmlns:cx1="http://schemas.microsoft.com/office/drawing/2015/9/8/chartex" xmlns:mc="http://schemas.openxmlformats.org/markup-compatibility/2006" xmlns:o="urn:schemas-microsoft-com:office:office" xmlns:r="http://schemas.openxmlformats.org/officeDocument/2006/relationships" xmlns:m="http://schemas.openxmlformats.org/officeDocument/2006/math" xmlns:v="urn:schemas-microsoft-com:vml" xmlns:wp14="http://schemas.microsoft.com/office/word/2010/wordprocessingDrawing" xmlns:wp="http://schemas.openxmlformats.org/drawingml/2006/wordprocessingDrawing" xmlns:w10="urn:schemas-microsoft-com:office:word" xmlns:w="http://schemas.openxmlformats.org/wordprocessingml/2006/main" xmlns:w14="http://schemas.microsoft.com/office/word/2010/wordml" xmlns:w15="http://schemas.microsoft.com/office/word/2012/wordml" xmlns:w16se="http://schemas.microsoft.com/office/word/2015/wordml/symex" xmlns:wpg="http://schemas.microsoft.com/office/word/2010/wordprocessingGroup" xmlns:wpi="http://schemas.microsoft.com/office/word/2010/wordprocessingInk" xmlns:wne="http://schemas.microsoft.com/office/word/2006/wordml" xmlns:wps="http://schemas.microsoft.com/office/word/2010/wordprocessingShape" mc:Ignorable="w14 w15 w16se wp14">
   <w:body>
     <w:p>
       <w:pPr>
@@ -255,21 +255,12 @@
           <w:lang w:val="en-US"/>
         </w:rPr>
       </w:pPr>
-      <w:proofErr w:type="gramStart"/>
       <w:r>
         <w:rPr>
           <w:shd w:val="clear" w:color="auto" w:fill="FFFFFF"/>
           <w:lang w:val="en-US"/>
         </w:rPr>
-        <w:t>teacher</w:t>
-      </w:r>
-      <w:proofErr w:type="gramEnd"/>
-      <w:r>
-        <w:rPr>
-          <w:shd w:val="clear" w:color="auto" w:fill="FFFFFF"/>
-          <w:lang w:val="en-US"/>
-        </w:rPr>
-        <w:t xml:space="preserve"> of additional education</w:t>
+        <w:t>teacher of additional education</w:t>
       </w:r>
     </w:p>
     <w:p>
@@ -425,7 +416,7 @@
             </w:rPr>
             <w:fldChar w:fldCharType="separate"/>
           </w:r>
-          <w:hyperlink w:anchor="_Toc9446248" w:history="1">
+          <w:hyperlink w:anchor="_Toc9626219" w:history="1">
             <w:r>
               <w:rPr>
                 <w:rStyle w:val="affffc"/>
@@ -468,7 +459,7 @@
                 <w:noProof/>
                 <w:webHidden/>
               </w:rPr>
-              <w:instrText xml:space="preserve"> PAGEREF _Toc9446248 \h </w:instrText>
+              <w:instrText xml:space="preserve"> PAGEREF _Toc9626219 \h </w:instrText>
             </w:r>
             <w:r>
               <w:rPr>
@@ -512,7 +503,7 @@
               <w:sz w:val="22"/>
             </w:rPr>
           </w:pPr>
-          <w:hyperlink w:anchor="_Toc9446249" w:history="1">
+          <w:hyperlink w:anchor="_Toc9626220" w:history="1">
             <w:r>
               <w:rPr>
                 <w:rStyle w:val="affffc"/>
@@ -556,7 +547,7 @@
                 <w:noProof/>
                 <w:webHidden/>
               </w:rPr>
-              <w:instrText xml:space="preserve"> PAGEREF _Toc9446249 \h </w:instrText>
+              <w:instrText xml:space="preserve"> PAGEREF _Toc9626220 \h </w:instrText>
             </w:r>
             <w:r>
               <w:rPr>
@@ -600,7 +591,7 @@
               <w:sz w:val="22"/>
             </w:rPr>
           </w:pPr>
-          <w:hyperlink w:anchor="_Toc9446250" w:history="1">
+          <w:hyperlink w:anchor="_Toc9626221" w:history="1">
             <w:r>
               <w:rPr>
                 <w:rStyle w:val="affffc"/>
@@ -644,7 +635,7 @@
                 <w:noProof/>
                 <w:webHidden/>
               </w:rPr>
-              <w:instrText xml:space="preserve"> PAGEREF _Toc9446250 \h </w:instrText>
+              <w:instrText xml:space="preserve"> PAGEREF _Toc9626221 \h </w:instrText>
             </w:r>
             <w:r>
               <w:rPr>
@@ -688,7 +679,7 @@
               <w:sz w:val="22"/>
             </w:rPr>
           </w:pPr>
-          <w:hyperlink w:anchor="_Toc9446251" w:history="1">
+          <w:hyperlink w:anchor="_Toc9626222" w:history="1">
             <w:r>
               <w:rPr>
                 <w:rStyle w:val="affffc"/>
@@ -730,7 +721,7 @@
                 <w:noProof/>
                 <w:webHidden/>
               </w:rPr>
-              <w:instrText xml:space="preserve"> PAGEREF _Toc9446251 \h </w:instrText>
+              <w:instrText xml:space="preserve"> PAGEREF _Toc9626222 \h </w:instrText>
             </w:r>
             <w:r>
               <w:rPr>
@@ -774,7 +765,7 @@
               <w:sz w:val="22"/>
             </w:rPr>
           </w:pPr>
-          <w:hyperlink w:anchor="_Toc9446252" w:history="1">
+          <w:hyperlink w:anchor="_Toc9626223" w:history="1">
             <w:r>
               <w:rPr>
                 <w:rStyle w:val="affffc"/>
@@ -818,7 +809,7 @@
                 <w:noProof/>
                 <w:webHidden/>
               </w:rPr>
-              <w:instrText xml:space="preserve"> PAGEREF _Toc9446252 \h </w:instrText>
+              <w:instrText xml:space="preserve"> PAGEREF _Toc9626223 \h </w:instrText>
             </w:r>
             <w:r>
               <w:rPr>
@@ -862,7 +853,7 @@
               <w:sz w:val="22"/>
             </w:rPr>
           </w:pPr>
-          <w:hyperlink w:anchor="_Toc9446253" w:history="1">
+          <w:hyperlink w:anchor="_Toc9626224" w:history="1">
             <w:r>
               <w:rPr>
                 <w:rStyle w:val="affffc"/>
@@ -913,7 +904,7 @@
                 <w:noProof/>
                 <w:webHidden/>
               </w:rPr>
-              <w:instrText xml:space="preserve"> PAGEREF _Toc9446253 \h </w:instrText>
+              <w:instrText xml:space="preserve"> PAGEREF _Toc9626224 \h </w:instrText>
             </w:r>
             <w:r>
               <w:rPr>
@@ -957,7 +948,7 @@
               <w:sz w:val="22"/>
             </w:rPr>
           </w:pPr>
-          <w:hyperlink w:anchor="_Toc9446254" w:history="1">
+          <w:hyperlink w:anchor="_Toc9626225" w:history="1">
             <w:r>
               <w:rPr>
                 <w:rStyle w:val="affffc"/>
@@ -1000,7 +991,7 @@
                 <w:noProof/>
                 <w:webHidden/>
               </w:rPr>
-              <w:instrText xml:space="preserve"> PAGEREF _Toc9446254 \h </w:instrText>
+              <w:instrText xml:space="preserve"> PAGEREF _Toc9626225 \h </w:instrText>
             </w:r>
             <w:r>
               <w:rPr>
@@ -1040,7 +1031,7 @@
               <w:sz w:val="22"/>
             </w:rPr>
           </w:pPr>
-          <w:hyperlink w:anchor="_Toc9446255" w:history="1">
+          <w:hyperlink w:anchor="_Toc9626226" w:history="1">
             <w:r>
               <w:rPr>
                 <w:rStyle w:val="affffc"/>
@@ -1076,7 +1067,22 @@
                 <w:rStyle w:val="affffc"/>
                 <w:noProof/>
               </w:rPr>
-              <w:t>-model</w:t>
+              <w:t>-</w:t>
+            </w:r>
+            <w:r>
+              <w:rPr>
+                <w:rStyle w:val="affffc"/>
+                <w:noProof/>
+                <w:lang w:val="en-US"/>
+              </w:rPr>
+              <w:t>M</w:t>
+            </w:r>
+            <w:r>
+              <w:rPr>
+                <w:rStyle w:val="affffc"/>
+                <w:noProof/>
+              </w:rPr>
+              <w:t>odel</w:t>
             </w:r>
             <w:r>
               <w:rPr>
@@ -1097,7 +1103,7 @@
                 <w:noProof/>
                 <w:webHidden/>
               </w:rPr>
-              <w:instrText xml:space="preserve"> PAGEREF _Toc9446255 \h </w:instrText>
+              <w:instrText xml:space="preserve"> PAGEREF _Toc9626226 \h </w:instrText>
             </w:r>
             <w:r>
               <w:rPr>
@@ -1141,7 +1147,7 @@
               <w:sz w:val="22"/>
             </w:rPr>
           </w:pPr>
-          <w:hyperlink w:anchor="_Toc9446256" w:history="1">
+          <w:hyperlink w:anchor="_Toc9626227" w:history="1">
             <w:r>
               <w:rPr>
                 <w:rStyle w:val="affffc"/>
@@ -1162,7 +1168,7 @@
                 <w:rStyle w:val="affffc"/>
                 <w:noProof/>
               </w:rPr>
-              <w:t>2.2. Процесс сборки</w:t>
+              <w:t>Build process</w:t>
             </w:r>
             <w:r>
               <w:rPr>
@@ -1183,7 +1189,7 @@
                 <w:noProof/>
                 <w:webHidden/>
               </w:rPr>
-              <w:instrText xml:space="preserve"> PAGEREF _Toc9446256 \h </w:instrText>
+              <w:instrText xml:space="preserve"> PAGEREF _Toc9626227 \h </w:instrText>
             </w:r>
             <w:r>
               <w:rPr>
@@ -1223,7 +1229,7 @@
               <w:sz w:val="22"/>
             </w:rPr>
           </w:pPr>
-          <w:hyperlink w:anchor="_Toc9446257" w:history="1">
+          <w:hyperlink w:anchor="_Toc9626228" w:history="1">
             <w:r>
               <w:rPr>
                 <w:rStyle w:val="affffc"/>
@@ -1244,7 +1250,22 @@
                 <w:rStyle w:val="affffc"/>
                 <w:noProof/>
               </w:rPr>
-              <w:t>2.2.1 Сборка пальцев</w:t>
+              <w:t>Finger</w:t>
+            </w:r>
+            <w:r>
+              <w:rPr>
+                <w:rStyle w:val="affffc"/>
+                <w:noProof/>
+                <w:lang w:val="en-US"/>
+              </w:rPr>
+              <w:t>s</w:t>
+            </w:r>
+            <w:r>
+              <w:rPr>
+                <w:rStyle w:val="affffc"/>
+                <w:noProof/>
+              </w:rPr>
+              <w:t xml:space="preserve"> assembly</w:t>
             </w:r>
             <w:r>
               <w:rPr>
@@ -1265,7 +1286,7 @@
                 <w:noProof/>
                 <w:webHidden/>
               </w:rPr>
-              <w:instrText xml:space="preserve"> PAGEREF _Toc9446257 \h </w:instrText>
+              <w:instrText xml:space="preserve"> PAGEREF _Toc9626228 \h </w:instrText>
             </w:r>
             <w:r>
               <w:rPr>
@@ -1305,7 +1326,7 @@
               <w:sz w:val="22"/>
             </w:rPr>
           </w:pPr>
-          <w:hyperlink w:anchor="_Toc9446258" w:history="1">
+          <w:hyperlink w:anchor="_Toc9626229" w:history="1">
             <w:r>
               <w:rPr>
                 <w:rStyle w:val="affffc"/>
@@ -1325,8 +1346,9 @@
               <w:rPr>
                 <w:rStyle w:val="affffc"/>
                 <w:noProof/>
-              </w:rPr>
-              <w:t>2.2.2 Сборка предплечья и запястья</w:t>
+                <w:lang w:val="en-US"/>
+              </w:rPr>
+              <w:t>Forearm and wrist assembly</w:t>
             </w:r>
             <w:r>
               <w:rPr>
@@ -1347,7 +1369,7 @@
                 <w:noProof/>
                 <w:webHidden/>
               </w:rPr>
-              <w:instrText xml:space="preserve"> PAGEREF _Toc9446258 \h </w:instrText>
+              <w:instrText xml:space="preserve"> PAGEREF _Toc9626229 \h </w:instrText>
             </w:r>
             <w:r>
               <w:rPr>
@@ -1391,7 +1413,7 @@
               <w:sz w:val="22"/>
             </w:rPr>
           </w:pPr>
-          <w:hyperlink w:anchor="_Toc9446259" w:history="1">
+          <w:hyperlink w:anchor="_Toc9626230" w:history="1">
             <w:r>
               <w:rPr>
                 <w:rStyle w:val="affffc"/>
@@ -1411,8 +1433,9 @@
               <w:rPr>
                 <w:rStyle w:val="affffc"/>
                 <w:noProof/>
-              </w:rPr>
-              <w:t>2.3. Подключение аппаратуры</w:t>
+                <w:lang w:val="en-US"/>
+              </w:rPr>
+              <w:t>Hardware connection</w:t>
             </w:r>
             <w:r>
               <w:rPr>
@@ -1433,7 +1456,7 @@
                 <w:noProof/>
                 <w:webHidden/>
               </w:rPr>
-              <w:instrText xml:space="preserve"> PAGEREF _Toc9446259 \h </w:instrText>
+              <w:instrText xml:space="preserve"> PAGEREF _Toc9626230 \h </w:instrText>
             </w:r>
             <w:r>
               <w:rPr>
@@ -1477,7 +1500,7 @@
               <w:sz w:val="22"/>
             </w:rPr>
           </w:pPr>
-          <w:hyperlink w:anchor="_Toc9446260" w:history="1">
+          <w:hyperlink w:anchor="_Toc9626231" w:history="1">
             <w:r>
               <w:rPr>
                 <w:rStyle w:val="affffc"/>
@@ -1497,8 +1520,9 @@
               <w:rPr>
                 <w:rStyle w:val="affffc"/>
                 <w:noProof/>
-              </w:rPr>
-              <w:t>2.4 «Стрела».</w:t>
+                <w:lang w:val="en-US"/>
+              </w:rPr>
+              <w:t>“Strela”</w:t>
             </w:r>
             <w:r>
               <w:rPr>
@@ -1519,7 +1543,7 @@
                 <w:noProof/>
                 <w:webHidden/>
               </w:rPr>
-              <w:instrText xml:space="preserve"> PAGEREF _Toc9446260 \h </w:instrText>
+              <w:instrText xml:space="preserve"> PAGEREF _Toc9626231 \h </w:instrText>
             </w:r>
             <w:r>
               <w:rPr>
@@ -1563,7 +1587,7 @@
               <w:sz w:val="22"/>
             </w:rPr>
           </w:pPr>
-          <w:hyperlink w:anchor="_Toc9446261" w:history="1">
+          <w:hyperlink w:anchor="_Toc9626232" w:history="1">
             <w:r>
               <w:rPr>
                 <w:rStyle w:val="affffc"/>
@@ -1584,7 +1608,7 @@
                 <w:rStyle w:val="affffc"/>
                 <w:noProof/>
               </w:rPr>
-              <w:t>Глава 3. Программная часть</w:t>
+              <w:t>Software part</w:t>
             </w:r>
             <w:r>
               <w:rPr>
@@ -1605,7 +1629,7 @@
                 <w:noProof/>
                 <w:webHidden/>
               </w:rPr>
-              <w:instrText xml:space="preserve"> PAGEREF _Toc9446261 \h </w:instrText>
+              <w:instrText xml:space="preserve"> PAGEREF _Toc9626232 \h </w:instrText>
             </w:r>
             <w:r>
               <w:rPr>
@@ -1625,7 +1649,7 @@
                 <w:noProof/>
                 <w:webHidden/>
               </w:rPr>
-              <w:t>9</w:t>
+              <w:t>8</w:t>
             </w:r>
             <w:r>
               <w:rPr>
@@ -1649,7 +1673,7 @@
               <w:sz w:val="22"/>
             </w:rPr>
           </w:pPr>
-          <w:hyperlink w:anchor="_Toc9446262" w:history="1">
+          <w:hyperlink w:anchor="_Toc9626233" w:history="1">
             <w:r>
               <w:rPr>
                 <w:rStyle w:val="affffc"/>
@@ -1669,8 +1693,9 @@
               <w:rPr>
                 <w:rStyle w:val="affffc"/>
                 <w:noProof/>
-              </w:rPr>
-              <w:t>3.1. Программирование аппаратной части</w:t>
+                <w:lang w:val="en-US"/>
+              </w:rPr>
+              <w:t>Hardware part programming</w:t>
             </w:r>
             <w:r>
               <w:rPr>
@@ -1691,7 +1716,7 @@
                 <w:noProof/>
                 <w:webHidden/>
               </w:rPr>
-              <w:instrText xml:space="preserve"> PAGEREF _Toc9446262 \h </w:instrText>
+              <w:instrText xml:space="preserve"> PAGEREF _Toc9626233 \h </w:instrText>
             </w:r>
             <w:r>
               <w:rPr>
@@ -1711,7 +1736,7 @@
                 <w:noProof/>
                 <w:webHidden/>
               </w:rPr>
-              <w:t>9</w:t>
+              <w:t>8</w:t>
             </w:r>
             <w:r>
               <w:rPr>
@@ -1731,7 +1756,7 @@
               <w:sz w:val="22"/>
             </w:rPr>
           </w:pPr>
-          <w:hyperlink w:anchor="_Toc9446263" w:history="1">
+          <w:hyperlink w:anchor="_Toc9626234" w:history="1">
             <w:r>
               <w:rPr>
                 <w:rStyle w:val="affffc"/>
@@ -1751,8 +1776,9 @@
               <w:rPr>
                 <w:rStyle w:val="affffc"/>
                 <w:noProof/>
-              </w:rPr>
-              <w:t>3.1.1. Выбор языка и среды программирования</w:t>
+                <w:lang w:val="en-US"/>
+              </w:rPr>
+              <w:t>Choosing the programming language</w:t>
             </w:r>
             <w:r>
               <w:rPr>
@@ -1773,7 +1799,7 @@
                 <w:noProof/>
                 <w:webHidden/>
               </w:rPr>
-              <w:instrText xml:space="preserve"> PAGEREF _Toc9446263 \h </w:instrText>
+              <w:instrText xml:space="preserve"> PAGEREF _Toc9626234 \h </w:instrText>
             </w:r>
             <w:r>
               <w:rPr>
@@ -1793,7 +1819,7 @@
                 <w:noProof/>
                 <w:webHidden/>
               </w:rPr>
-              <w:t>9</w:t>
+              <w:t>8</w:t>
             </w:r>
             <w:r>
               <w:rPr>
@@ -1817,7 +1843,7 @@
               <w:sz w:val="22"/>
             </w:rPr>
           </w:pPr>
-          <w:hyperlink w:anchor="_Toc9446264" w:history="1">
+          <w:hyperlink w:anchor="_Toc9626235" w:history="1">
             <w:r>
               <w:rPr>
                 <w:rStyle w:val="affffc"/>
@@ -1838,7 +1864,7 @@
                 <w:rStyle w:val="affffc"/>
                 <w:noProof/>
               </w:rPr>
-              <w:t>3.2. Написание библиотеки.</w:t>
+              <w:t>Creating the library</w:t>
             </w:r>
             <w:r>
               <w:rPr>
@@ -1859,7 +1885,7 @@
                 <w:noProof/>
                 <w:webHidden/>
               </w:rPr>
-              <w:instrText xml:space="preserve"> PAGEREF _Toc9446264 \h </w:instrText>
+              <w:instrText xml:space="preserve"> PAGEREF _Toc9626235 \h </w:instrText>
             </w:r>
             <w:r>
               <w:rPr>
@@ -1899,7 +1925,7 @@
               <w:sz w:val="22"/>
             </w:rPr>
           </w:pPr>
-          <w:hyperlink w:anchor="_Toc9446265" w:history="1">
+          <w:hyperlink w:anchor="_Toc9626236" w:history="1">
             <w:r>
               <w:rPr>
                 <w:rStyle w:val="affffc"/>
@@ -1920,7 +1946,7 @@
                 <w:rStyle w:val="affffc"/>
                 <w:noProof/>
               </w:rPr>
-              <w:t>3.2.1. Навигационная матрица</w:t>
+              <w:t>Navigation matrix</w:t>
             </w:r>
             <w:r>
               <w:rPr>
@@ -1941,7 +1967,7 @@
                 <w:noProof/>
                 <w:webHidden/>
               </w:rPr>
-              <w:instrText xml:space="preserve"> PAGEREF _Toc9446265 \h </w:instrText>
+              <w:instrText xml:space="preserve"> PAGEREF _Toc9626236 \h </w:instrText>
             </w:r>
             <w:r>
               <w:rPr>
@@ -1961,7 +1987,7 @@
                 <w:noProof/>
                 <w:webHidden/>
               </w:rPr>
-              <w:t>10</w:t>
+              <w:t>9</w:t>
             </w:r>
             <w:r>
               <w:rPr>
@@ -1981,7 +2007,7 @@
               <w:sz w:val="22"/>
             </w:rPr>
           </w:pPr>
-          <w:hyperlink w:anchor="_Toc9446266" w:history="1">
+          <w:hyperlink w:anchor="_Toc9626237" w:history="1">
             <w:r>
               <w:rPr>
                 <w:rStyle w:val="affffc"/>
@@ -2002,7 +2028,7 @@
                 <w:rStyle w:val="affffc"/>
                 <w:noProof/>
               </w:rPr>
-              <w:t>3.2.2. Функция перевода символов</w:t>
+              <w:t>Symbol translate function</w:t>
             </w:r>
             <w:r>
               <w:rPr>
@@ -2023,7 +2049,7 @@
                 <w:noProof/>
                 <w:webHidden/>
               </w:rPr>
-              <w:instrText xml:space="preserve"> PAGEREF _Toc9446266 \h </w:instrText>
+              <w:instrText xml:space="preserve"> PAGEREF _Toc9626237 \h </w:instrText>
             </w:r>
             <w:r>
               <w:rPr>
@@ -2063,7 +2089,7 @@
               <w:sz w:val="22"/>
             </w:rPr>
           </w:pPr>
-          <w:hyperlink w:anchor="_Toc9446267" w:history="1">
+          <w:hyperlink w:anchor="_Toc9626238" w:history="1">
             <w:r>
               <w:rPr>
                 <w:rStyle w:val="affffc"/>
@@ -2083,8 +2109,9 @@
               <w:rPr>
                 <w:rStyle w:val="affffc"/>
                 <w:noProof/>
-              </w:rPr>
-              <w:t>3.2.3. Функция перевода предложений</w:t>
+                <w:lang w:val="en-US"/>
+              </w:rPr>
+              <w:t>Sentence translate function</w:t>
             </w:r>
             <w:r>
               <w:rPr>
@@ -2105,7 +2132,7 @@
                 <w:noProof/>
                 <w:webHidden/>
               </w:rPr>
-              <w:instrText xml:space="preserve"> PAGEREF _Toc9446267 \h </w:instrText>
+              <w:instrText xml:space="preserve"> PAGEREF _Toc9626238 \h </w:instrText>
             </w:r>
             <w:r>
               <w:rPr>
@@ -2125,7 +2152,7 @@
                 <w:noProof/>
                 <w:webHidden/>
               </w:rPr>
-              <w:t>11</w:t>
+              <w:t>10</w:t>
             </w:r>
             <w:r>
               <w:rPr>
@@ -2149,11 +2176,12 @@
               <w:sz w:val="22"/>
             </w:rPr>
           </w:pPr>
-          <w:hyperlink w:anchor="_Toc9446268" w:history="1">
+          <w:hyperlink w:anchor="_Toc9626239" w:history="1">
             <w:r>
               <w:rPr>
                 <w:rStyle w:val="affffc"/>
                 <w:noProof/>
+                <w:lang w:val="en-US"/>
               </w:rPr>
               <w:t>3.3.</w:t>
             </w:r>
@@ -2169,23 +2197,9 @@
               <w:rPr>
                 <w:rStyle w:val="affffc"/>
                 <w:noProof/>
-              </w:rPr>
-              <w:t xml:space="preserve">3.3. Создание </w:t>
-            </w:r>
-            <w:r>
-              <w:rPr>
-                <w:rStyle w:val="affffc"/>
-                <w:noProof/>
                 <w:lang w:val="en-US"/>
               </w:rPr>
-              <w:t>Android</w:t>
-            </w:r>
-            <w:r>
-              <w:rPr>
-                <w:rStyle w:val="affffc"/>
-                <w:noProof/>
-              </w:rPr>
-              <w:t>-приложения</w:t>
+              <w:t>Develop of the Android application</w:t>
             </w:r>
             <w:r>
               <w:rPr>
@@ -2206,7 +2220,7 @@
                 <w:noProof/>
                 <w:webHidden/>
               </w:rPr>
-              <w:instrText xml:space="preserve"> PAGEREF _Toc9446268 \h </w:instrText>
+              <w:instrText xml:space="preserve"> PAGEREF _Toc9626239 \h </w:instrText>
             </w:r>
             <w:r>
               <w:rPr>
@@ -2226,7 +2240,7 @@
                 <w:noProof/>
                 <w:webHidden/>
               </w:rPr>
-              <w:t>11</w:t>
+              <w:t>10</w:t>
             </w:r>
             <w:r>
               <w:rPr>
@@ -2246,7 +2260,7 @@
               <w:sz w:val="22"/>
             </w:rPr>
           </w:pPr>
-          <w:hyperlink w:anchor="_Toc9446269" w:history="1">
+          <w:hyperlink w:anchor="_Toc9626240" w:history="1">
             <w:r>
               <w:rPr>
                 <w:rStyle w:val="affffc"/>
@@ -2267,8 +2281,9 @@
                 <w:rStyle w:val="affffc"/>
                 <w:bCs/>
                 <w:noProof/>
-              </w:rPr>
-              <w:t>3.3.1 Управление посредством ввода текста</w:t>
+                <w:lang w:val="en-US"/>
+              </w:rPr>
+              <w:t>Text control mode</w:t>
             </w:r>
             <w:r>
               <w:rPr>
@@ -2289,7 +2304,7 @@
                 <w:noProof/>
                 <w:webHidden/>
               </w:rPr>
-              <w:instrText xml:space="preserve"> PAGEREF _Toc9446269 \h </w:instrText>
+              <w:instrText xml:space="preserve"> PAGEREF _Toc9626240 \h </w:instrText>
             </w:r>
             <w:r>
               <w:rPr>
@@ -2309,7 +2324,7 @@
                 <w:noProof/>
                 <w:webHidden/>
               </w:rPr>
-              <w:t>12</w:t>
+              <w:t>11</w:t>
             </w:r>
             <w:r>
               <w:rPr>
@@ -2329,11 +2344,12 @@
               <w:sz w:val="22"/>
             </w:rPr>
           </w:pPr>
-          <w:hyperlink w:anchor="_Toc9446270" w:history="1">
+          <w:hyperlink w:anchor="_Toc9626241" w:history="1">
             <w:r>
               <w:rPr>
                 <w:rStyle w:val="affffc"/>
                 <w:noProof/>
+                <w:lang w:val="en-US"/>
               </w:rPr>
               <w:t>3.3.2.</w:t>
             </w:r>
@@ -2349,8 +2365,9 @@
               <w:rPr>
                 <w:rStyle w:val="affffc"/>
                 <w:noProof/>
-              </w:rPr>
-              <w:t>3.3.2. Управление посредством распознавания речи</w:t>
+                <w:lang w:val="en-US"/>
+              </w:rPr>
+              <w:t>Control due to speech recognition</w:t>
             </w:r>
             <w:r>
               <w:rPr>
@@ -2371,7 +2388,7 @@
                 <w:noProof/>
                 <w:webHidden/>
               </w:rPr>
-              <w:instrText xml:space="preserve"> PAGEREF _Toc9446270 \h </w:instrText>
+              <w:instrText xml:space="preserve"> PAGEREF _Toc9626241 \h </w:instrText>
             </w:r>
             <w:r>
               <w:rPr>
@@ -2391,7 +2408,7 @@
                 <w:noProof/>
                 <w:webHidden/>
               </w:rPr>
-              <w:t>12</w:t>
+              <w:t>11</w:t>
             </w:r>
             <w:r>
               <w:rPr>
@@ -2411,7 +2428,7 @@
               <w:sz w:val="22"/>
             </w:rPr>
           </w:pPr>
-          <w:hyperlink w:anchor="_Toc9446271" w:history="1">
+          <w:hyperlink w:anchor="_Toc9626242" w:history="1">
             <w:r>
               <w:rPr>
                 <w:rStyle w:val="affffc"/>
@@ -2431,8 +2448,9 @@
               <w:rPr>
                 <w:rStyle w:val="affffc"/>
                 <w:noProof/>
-              </w:rPr>
-              <w:t>3.3.3. Ручной режим управления</w:t>
+                <w:lang w:val="en-US"/>
+              </w:rPr>
+              <w:t>Manual control mode</w:t>
             </w:r>
             <w:r>
               <w:rPr>
@@ -2453,7 +2471,7 @@
                 <w:noProof/>
                 <w:webHidden/>
               </w:rPr>
-              <w:instrText xml:space="preserve"> PAGEREF _Toc9446271 \h </w:instrText>
+              <w:instrText xml:space="preserve"> PAGEREF _Toc9626242 \h </w:instrText>
             </w:r>
             <w:r>
               <w:rPr>
@@ -2473,7 +2491,7 @@
                 <w:noProof/>
                 <w:webHidden/>
               </w:rPr>
-              <w:t>12</w:t>
+              <w:t>11</w:t>
             </w:r>
             <w:r>
               <w:rPr>
@@ -2493,7 +2511,7 @@
               <w:sz w:val="22"/>
             </w:rPr>
           </w:pPr>
-          <w:hyperlink w:anchor="_Toc9446272" w:history="1">
+          <w:hyperlink w:anchor="_Toc9626243" w:history="1">
             <w:r>
               <w:rPr>
                 <w:rStyle w:val="affffc"/>
@@ -2513,8 +2531,9 @@
               <w:rPr>
                 <w:rStyle w:val="affffc"/>
                 <w:noProof/>
-              </w:rPr>
-              <w:t>3.3.4. Локализация приложения</w:t>
+                <w:lang w:val="en-US"/>
+              </w:rPr>
+              <w:t>Localization of application</w:t>
             </w:r>
             <w:r>
               <w:rPr>
@@ -2535,7 +2554,7 @@
                 <w:noProof/>
                 <w:webHidden/>
               </w:rPr>
-              <w:instrText xml:space="preserve"> PAGEREF _Toc9446272 \h </w:instrText>
+              <w:instrText xml:space="preserve"> PAGEREF _Toc9626243 \h </w:instrText>
             </w:r>
             <w:r>
               <w:rPr>
@@ -2555,7 +2574,7 @@
                 <w:noProof/>
                 <w:webHidden/>
               </w:rPr>
-              <w:t>13</w:t>
+              <w:t>12</w:t>
             </w:r>
             <w:r>
               <w:rPr>
@@ -2579,7 +2598,7 @@
               <w:sz w:val="22"/>
             </w:rPr>
           </w:pPr>
-          <w:hyperlink w:anchor="_Toc9446273" w:history="1">
+          <w:hyperlink w:anchor="_Toc9626244" w:history="1">
             <w:r>
               <w:rPr>
                 <w:rStyle w:val="affffc"/>
@@ -2599,8 +2618,9 @@
               <w:rPr>
                 <w:rStyle w:val="affffc"/>
                 <w:noProof/>
-              </w:rPr>
-              <w:t>3.4. Реализация передачи данных</w:t>
+                <w:lang w:val="en-US"/>
+              </w:rPr>
+              <w:t>Data transfer implementation</w:t>
             </w:r>
             <w:r>
               <w:rPr>
@@ -2621,7 +2641,7 @@
                 <w:noProof/>
                 <w:webHidden/>
               </w:rPr>
-              <w:instrText xml:space="preserve"> PAGEREF _Toc9446273 \h </w:instrText>
+              <w:instrText xml:space="preserve"> PAGEREF _Toc9626244 \h </w:instrText>
             </w:r>
             <w:r>
               <w:rPr>
@@ -2641,7 +2661,7 @@
                 <w:noProof/>
                 <w:webHidden/>
               </w:rPr>
-              <w:t>13</w:t>
+              <w:t>12</w:t>
             </w:r>
             <w:r>
               <w:rPr>
@@ -2661,7 +2681,7 @@
               <w:sz w:val="22"/>
             </w:rPr>
           </w:pPr>
-          <w:hyperlink w:anchor="_Toc9446274" w:history="1">
+          <w:hyperlink w:anchor="_Toc9626245" w:history="1">
             <w:r>
               <w:rPr>
                 <w:rStyle w:val="affffc"/>
@@ -2682,7 +2702,7 @@
                 <w:rStyle w:val="affffc"/>
                 <w:noProof/>
               </w:rPr>
-              <w:t xml:space="preserve">3.4.1. Реализация со стороны </w:t>
+              <w:t xml:space="preserve">Implementation from Android </w:t>
             </w:r>
             <w:r>
               <w:rPr>
@@ -2690,14 +2710,7 @@
                 <w:noProof/>
                 <w:lang w:val="en-US"/>
               </w:rPr>
-              <w:t>Android</w:t>
-            </w:r>
-            <w:r>
-              <w:rPr>
-                <w:rStyle w:val="affffc"/>
-                <w:noProof/>
-              </w:rPr>
-              <w:t>-приложения.</w:t>
+              <w:t>application</w:t>
             </w:r>
             <w:r>
               <w:rPr>
@@ -2718,7 +2731,7 @@
                 <w:noProof/>
                 <w:webHidden/>
               </w:rPr>
-              <w:instrText xml:space="preserve"> PAGEREF _Toc9446274 \h </w:instrText>
+              <w:instrText xml:space="preserve"> PAGEREF _Toc9626245 \h </w:instrText>
             </w:r>
             <w:r>
               <w:rPr>
@@ -2738,7 +2751,7 @@
                 <w:noProof/>
                 <w:webHidden/>
               </w:rPr>
-              <w:t>13</w:t>
+              <w:t>12</w:t>
             </w:r>
             <w:r>
               <w:rPr>
@@ -2758,7 +2771,7 @@
               <w:sz w:val="22"/>
             </w:rPr>
           </w:pPr>
-          <w:hyperlink w:anchor="_Toc9446275" w:history="1">
+          <w:hyperlink w:anchor="_Toc9626246" w:history="1">
             <w:r>
               <w:rPr>
                 <w:rStyle w:val="affffc"/>
@@ -2779,7 +2792,22 @@
                 <w:rStyle w:val="affffc"/>
                 <w:noProof/>
               </w:rPr>
-              <w:t>3.4.2. Реализация со стороны микроконтроллера</w:t>
+              <w:t xml:space="preserve">Implementation </w:t>
+            </w:r>
+            <w:r>
+              <w:rPr>
+                <w:rStyle w:val="affffc"/>
+                <w:noProof/>
+                <w:lang w:val="en-US"/>
+              </w:rPr>
+              <w:t>from</w:t>
+            </w:r>
+            <w:r>
+              <w:rPr>
+                <w:rStyle w:val="affffc"/>
+                <w:noProof/>
+              </w:rPr>
+              <w:t xml:space="preserve"> the microcontroller</w:t>
             </w:r>
             <w:r>
               <w:rPr>
@@ -2800,7 +2828,7 @@
                 <w:noProof/>
                 <w:webHidden/>
               </w:rPr>
-              <w:instrText xml:space="preserve"> PAGEREF _Toc9446275 \h </w:instrText>
+              <w:instrText xml:space="preserve"> PAGEREF _Toc9626246 \h </w:instrText>
             </w:r>
             <w:r>
               <w:rPr>
@@ -2820,7 +2848,7 @@
                 <w:noProof/>
                 <w:webHidden/>
               </w:rPr>
-              <w:t>15</w:t>
+              <w:t>13</w:t>
             </w:r>
             <w:r>
               <w:rPr>
@@ -2835,7 +2863,6 @@
           <w:pPr>
             <w:pStyle w:val="13"/>
             <w:tabs>
-              <w:tab w:val="left" w:pos="2095"/>
               <w:tab w:val="right" w:leader="dot" w:pos="9345"/>
             </w:tabs>
             <w:rPr>
@@ -2844,69 +2871,55 @@
               <w:sz w:val="22"/>
             </w:rPr>
           </w:pPr>
-          <w:hyperlink w:anchor="_Toc9446276" w:history="1">
+          <w:hyperlink w:anchor="_Toc9626247" w:history="1">
             <w:r>
               <w:rPr>
                 <w:rStyle w:val="affffc"/>
                 <w:noProof/>
-              </w:rPr>
-              <w:t>Chapter 4.</w:t>
-            </w:r>
-            <w:r>
-              <w:rPr>
-                <w:rFonts w:asciiTheme="minorHAnsi" w:eastAsiaTheme="minorEastAsia" w:hAnsiTheme="minorHAnsi"/>
-                <w:noProof/>
-                <w:sz w:val="22"/>
+                <w:lang w:val="en-US"/>
+              </w:rPr>
+              <w:t>Conclusion</w:t>
+            </w:r>
+            <w:r>
+              <w:rPr>
+                <w:noProof/>
+                <w:webHidden/>
               </w:rPr>
               <w:tab/>
             </w:r>
             <w:r>
               <w:rPr>
-                <w:rStyle w:val="affffc"/>
-                <w:noProof/>
-              </w:rPr>
-              <w:t>Заключение</w:t>
-            </w:r>
-            <w:r>
-              <w:rPr>
                 <w:noProof/>
                 <w:webHidden/>
               </w:rPr>
-              <w:tab/>
+              <w:fldChar w:fldCharType="begin"/>
             </w:r>
             <w:r>
               <w:rPr>
                 <w:noProof/>
                 <w:webHidden/>
               </w:rPr>
-              <w:fldChar w:fldCharType="begin"/>
+              <w:instrText xml:space="preserve"> PAGEREF _Toc9626247 \h </w:instrText>
             </w:r>
             <w:r>
               <w:rPr>
                 <w:noProof/>
                 <w:webHidden/>
               </w:rPr>
-              <w:instrText xml:space="preserve"> PAGEREF _Toc9446276 \h </w:instrText>
             </w:r>
             <w:r>
               <w:rPr>
                 <w:noProof/>
                 <w:webHidden/>
               </w:rPr>
+              <w:fldChar w:fldCharType="separate"/>
             </w:r>
             <w:r>
               <w:rPr>
                 <w:noProof/>
                 <w:webHidden/>
               </w:rPr>
-              <w:fldChar w:fldCharType="separate"/>
-            </w:r>
-            <w:r>
-              <w:rPr>
-                <w:noProof/>
-                <w:webHidden/>
-              </w:rPr>
-              <w:t>18</w:t>
+              <w:t>16</w:t>
             </w:r>
             <w:r>
               <w:rPr>
@@ -2921,7 +2934,6 @@
           <w:pPr>
             <w:pStyle w:val="13"/>
             <w:tabs>
-              <w:tab w:val="left" w:pos="2095"/>
               <w:tab w:val="right" w:leader="dot" w:pos="9345"/>
             </w:tabs>
             <w:rPr>
@@ -2930,155 +2942,55 @@
               <w:sz w:val="22"/>
             </w:rPr>
           </w:pPr>
-          <w:hyperlink w:anchor="_Toc9446277" w:history="1">
+          <w:hyperlink w:anchor="_Toc9626248" w:history="1">
             <w:r>
               <w:rPr>
                 <w:rStyle w:val="affffc"/>
                 <w:noProof/>
-              </w:rPr>
-              <w:t>Chapter 5.</w:t>
-            </w:r>
-            <w:r>
-              <w:rPr>
-                <w:rFonts w:asciiTheme="minorHAnsi" w:eastAsiaTheme="minorEastAsia" w:hAnsiTheme="minorHAnsi"/>
-                <w:noProof/>
-                <w:sz w:val="22"/>
+                <w:lang w:val="en-US"/>
+              </w:rPr>
+              <w:t>Bibliography</w:t>
+            </w:r>
+            <w:r>
+              <w:rPr>
+                <w:noProof/>
+                <w:webHidden/>
               </w:rPr>
               <w:tab/>
             </w:r>
             <w:r>
               <w:rPr>
-                <w:rStyle w:val="affffc"/>
-                <w:noProof/>
-              </w:rPr>
-              <w:t>Список литературы</w:t>
-            </w:r>
-            <w:r>
-              <w:rPr>
                 <w:noProof/>
                 <w:webHidden/>
               </w:rPr>
-              <w:tab/>
+              <w:fldChar w:fldCharType="begin"/>
             </w:r>
             <w:r>
               <w:rPr>
                 <w:noProof/>
                 <w:webHidden/>
               </w:rPr>
-              <w:fldChar w:fldCharType="begin"/>
+              <w:instrText xml:space="preserve"> PAGEREF _Toc9626248 \h </w:instrText>
             </w:r>
             <w:r>
               <w:rPr>
                 <w:noProof/>
                 <w:webHidden/>
               </w:rPr>
-              <w:instrText xml:space="preserve"> PAGEREF _Toc9446277 \h </w:instrText>
             </w:r>
             <w:r>
               <w:rPr>
                 <w:noProof/>
                 <w:webHidden/>
               </w:rPr>
+              <w:fldChar w:fldCharType="separate"/>
             </w:r>
             <w:r>
               <w:rPr>
                 <w:noProof/>
                 <w:webHidden/>
               </w:rPr>
-              <w:fldChar w:fldCharType="separate"/>
-            </w:r>
-            <w:r>
-              <w:rPr>
-                <w:noProof/>
-                <w:webHidden/>
-              </w:rPr>
-              <w:t>20</w:t>
-            </w:r>
-            <w:r>
-              <w:rPr>
-                <w:noProof/>
-                <w:webHidden/>
-              </w:rPr>
-              <w:fldChar w:fldCharType="end"/>
-            </w:r>
-          </w:hyperlink>
-        </w:p>
-        <w:p>
-          <w:pPr>
-            <w:pStyle w:val="13"/>
-            <w:tabs>
-              <w:tab w:val="left" w:pos="2095"/>
-              <w:tab w:val="right" w:leader="dot" w:pos="9345"/>
-            </w:tabs>
-            <w:rPr>
-              <w:rFonts w:asciiTheme="minorHAnsi" w:eastAsiaTheme="minorEastAsia" w:hAnsiTheme="minorHAnsi"/>
-              <w:noProof/>
-              <w:sz w:val="22"/>
-            </w:rPr>
-          </w:pPr>
-          <w:hyperlink w:anchor="_Toc9446278" w:history="1">
-            <w:r>
-              <w:rPr>
-                <w:rStyle w:val="affffc"/>
-                <w:noProof/>
-              </w:rPr>
-              <w:t>Chapter 6.</w:t>
-            </w:r>
-            <w:r>
-              <w:rPr>
-                <w:rFonts w:asciiTheme="minorHAnsi" w:eastAsiaTheme="minorEastAsia" w:hAnsiTheme="minorHAnsi"/>
-                <w:noProof/>
-                <w:sz w:val="22"/>
-              </w:rPr>
-              <w:tab/>
-            </w:r>
-            <w:r>
-              <w:rPr>
-                <w:rStyle w:val="affffc"/>
-                <w:noProof/>
-              </w:rPr>
-              <w:t>Приложение</w:t>
-            </w:r>
-            <w:r>
-              <w:rPr>
-                <w:noProof/>
-                <w:webHidden/>
-              </w:rPr>
-              <w:tab/>
-            </w:r>
-            <w:r>
-              <w:rPr>
-                <w:noProof/>
-                <w:webHidden/>
-              </w:rPr>
-              <w:fldChar w:fldCharType="begin"/>
-            </w:r>
-            <w:r>
-              <w:rPr>
-                <w:noProof/>
-                <w:webHidden/>
-              </w:rPr>
-              <w:instrText xml:space="preserve"> PAGEREF _Toc9446278 \h </w:instrText>
-            </w:r>
-            <w:r>
-              <w:rPr>
-                <w:noProof/>
-                <w:webHidden/>
-              </w:rPr>
-            </w:r>
-            <w:r>
-              <w:rPr>
-                <w:noProof/>
-                <w:webHidden/>
-              </w:rPr>
-              <w:fldChar w:fldCharType="separate"/>
-            </w:r>
-            <w:r>
-              <w:rPr>
-                <w:noProof/>
-                <w:webHidden/>
-              </w:rPr>
-              <w:t>21</w:t>
+              <w:t>18</w:t>
             </w:r>
             <w:r>
               <w:rPr>
@@ -3121,7 +3033,6 @@
         <w:rPr>
           <w:lang w:val="en-US"/>
         </w:rPr>
-        <w:lastRenderedPageBreak/>
         <w:t>Abstract</w:t>
       </w:r>
     </w:p>
@@ -3136,27 +3047,144 @@
         <w:rPr>
           <w:lang w:val="en-US"/>
         </w:rPr>
-        <w:t>People can accomplish anything. That means that there are not obstacles for the one who really wants to do something. Unfortunately, there is a social group of people with hearing disabilities. We believe that “disabilities” should be only formal name without any relation to reality. Therefore, our purpose is do our best to bring that to live</w:t>
+        <w:t>People can accomplish anythin</w:t>
+      </w:r>
+      <w:r>
+        <w:rPr>
+          <w:lang w:val="en-US"/>
+        </w:rPr>
+        <w:t>g. That means that there are no</w:t>
+      </w:r>
+      <w:r>
+        <w:rPr>
+          <w:lang w:val="en-US"/>
+        </w:rPr>
+        <w:t xml:space="preserve"> obstacles for the one who really wants to do something. Unfortunately, there is a social group of pe</w:t>
+      </w:r>
+      <w:r>
+        <w:rPr>
+          <w:lang w:val="en-US"/>
+        </w:rPr>
+        <w:t xml:space="preserve">ople with hearing disabilities. </w:t>
+      </w:r>
+      <w:r>
+        <w:rPr>
+          <w:lang w:val="en-US"/>
+        </w:rPr>
+        <w:t>We believe that “disabilities” should be only</w:t>
+      </w:r>
+      <w:r>
+        <w:rPr>
+          <w:lang w:val="en-US"/>
+        </w:rPr>
+        <w:t xml:space="preserve"> </w:t>
+      </w:r>
+      <w:r>
+        <w:rPr>
+          <w:lang w:val="en-US"/>
+        </w:rPr>
+        <w:t>a</w:t>
+      </w:r>
+      <w:r>
+        <w:rPr>
+          <w:lang w:val="en-US"/>
+        </w:rPr>
+        <w:t xml:space="preserve"> formal name without any relation</w:t>
+      </w:r>
+      <w:r>
+        <w:rPr>
+          <w:lang w:val="en-US"/>
+        </w:rPr>
+        <w:t>s</w:t>
+      </w:r>
+      <w:r>
+        <w:rPr>
+          <w:lang w:val="en-US"/>
+        </w:rPr>
+        <w:t xml:space="preserve"> to reality. Therefore, our purpose is</w:t>
+      </w:r>
+      <w:r>
+        <w:rPr>
+          <w:lang w:val="en-US"/>
+        </w:rPr>
+        <w:t xml:space="preserve"> to do our best to bring this idea to lif</w:t>
+      </w:r>
+      <w:r>
+        <w:rPr>
+          <w:lang w:val="en-US"/>
+        </w:rPr>
+        <w:t>e</w:t>
       </w:r>
       <w:r>
         <w:rPr>
           <w:lang w:val="en-US"/>
         </w:rPr>
         <w:t>.</w:t>
+      </w:r>
+      <w:r>
+        <w:rPr>
+          <w:lang w:val="en-US"/>
+        </w:rPr>
+        <w:t xml:space="preserve"> </w:t>
       </w:r>
     </w:p>
     <w:p>
       <w:pPr>
         <w:ind w:firstLine="567"/>
-        <w:rPr>
-          <w:lang w:val="en-US"/>
-        </w:rPr>
-      </w:pPr>
-      <w:r>
-        <w:rPr>
-          <w:lang w:val="en-US"/>
-        </w:rPr>
-        <w:t>The problem relevance is in the fact that such works had not written in Russia yet, however people with hearing disabilities exist in Russia too. The project objective is to develop first in Russia automatic sign language interpreter to remove restrictions of communication between all people’s social groups. We have set ourselves the number of task. Here it is:</w:t>
+      </w:pPr>
+      <w:r>
+        <w:rPr>
+          <w:lang w:val="en-US"/>
+        </w:rPr>
+        <w:t>The problem relevance is in the fact that s</w:t>
+      </w:r>
+      <w:r>
+        <w:rPr>
+          <w:lang w:val="en-US"/>
+        </w:rPr>
+        <w:t>uch works have</w:t>
+      </w:r>
+      <w:r>
+        <w:rPr>
+          <w:lang w:val="en-US"/>
+        </w:rPr>
+        <w:t xml:space="preserve"> not</w:t>
+      </w:r>
+      <w:r>
+        <w:rPr>
+          <w:lang w:val="en-US"/>
+        </w:rPr>
+        <w:t xml:space="preserve"> been</w:t>
+      </w:r>
+      <w:r>
+        <w:rPr>
+          <w:lang w:val="en-US"/>
+        </w:rPr>
+        <w:t xml:space="preserve"> written in Russia yet, however</w:t>
+      </w:r>
+      <w:r>
+        <w:rPr>
+          <w:lang w:val="en-US"/>
+        </w:rPr>
+        <w:t>,</w:t>
+      </w:r>
+      <w:r>
+        <w:rPr>
+          <w:lang w:val="en-US"/>
+        </w:rPr>
+        <w:t xml:space="preserve"> people with hearing disabilities exist in Russia too. The project objective is to develop </w:t>
+      </w:r>
+      <w:r>
+        <w:rPr>
+          <w:lang w:val="en-US"/>
+        </w:rPr>
+        <w:t xml:space="preserve">the </w:t>
+      </w:r>
+      <w:r>
+        <w:rPr>
+          <w:lang w:val="en-US"/>
+        </w:rPr>
+        <w:t>first in Russia automatic sign language interpreter to remove restrictions of communication between all people’s social groups. We have set ourselves the number of task. Here it is:</w:t>
       </w:r>
     </w:p>
     <w:p>
@@ -3198,6 +3226,12 @@
         </w:rPr>
         <w:t>To write a program for the prototype</w:t>
       </w:r>
+      <w:r>
+        <w:rPr>
+          <w:lang w:val="en-US"/>
+        </w:rPr>
+        <w:t xml:space="preserve">; </w:t>
+      </w:r>
     </w:p>
     <w:p>
       <w:pPr>
@@ -3239,13 +3273,12 @@
       <w:pPr>
         <w:pStyle w:val="1"/>
       </w:pPr>
-      <w:bookmarkStart w:id="1" w:name="_Toc9446248"/>
+      <w:bookmarkStart w:id="1" w:name="_Toc9626219"/>
       <w:bookmarkEnd w:id="0"/>
       <w:r>
         <w:rPr>
           <w:lang w:val="en-US"/>
         </w:rPr>
-        <w:lastRenderedPageBreak/>
         <w:t>The Study of literature</w:t>
       </w:r>
       <w:bookmarkEnd w:id="1"/>
@@ -3257,7 +3290,7 @@
           <w:lang w:val="en-US"/>
         </w:rPr>
       </w:pPr>
-      <w:bookmarkStart w:id="2" w:name="_Toc9446249"/>
+      <w:bookmarkStart w:id="2" w:name="_Toc9626220"/>
       <w:r>
         <w:rPr>
           <w:lang w:val="en-US"/>
@@ -3282,13 +3315,55 @@
         <w:rPr>
           <w:lang w:val="en-US"/>
         </w:rPr>
-        <w:t xml:space="preserve"> the development of the project was conducted search and analysis of articles on such bases as Scopus and Google Scholar. </w:t>
-      </w:r>
-      <w:r>
-        <w:rPr>
-          <w:lang w:val="en-US"/>
-        </w:rPr>
-        <w:t>Was not found any scientific articles, describing the similar project. Therefore</w:t>
+        <w:t xml:space="preserve"> the development of the project search and analysis of articles</w:t>
+      </w:r>
+      <w:r>
+        <w:rPr>
+          <w:lang w:val="en-US"/>
+        </w:rPr>
+        <w:t xml:space="preserve"> </w:t>
+      </w:r>
+      <w:r>
+        <w:rPr>
+          <w:lang w:val="en-US"/>
+        </w:rPr>
+        <w:t xml:space="preserve">were </w:t>
+      </w:r>
+      <w:r>
+        <w:rPr>
+          <w:lang w:val="en-US"/>
+        </w:rPr>
+        <w:t>conducted</w:t>
+      </w:r>
+      <w:r>
+        <w:rPr>
+          <w:lang w:val="en-US"/>
+        </w:rPr>
+        <w:t xml:space="preserve"> on such bases as Scopus and Google Scholar. </w:t>
+      </w:r>
+      <w:r>
+        <w:rPr>
+          <w:lang w:val="en-US"/>
+        </w:rPr>
+        <w:t xml:space="preserve">No </w:t>
+      </w:r>
+      <w:r>
+        <w:rPr>
+          <w:lang w:val="en-US"/>
+        </w:rPr>
+        <w:t>scientific articles, describing the similar project</w:t>
+      </w:r>
+      <w:r>
+        <w:rPr>
+          <w:lang w:val="en-US"/>
+        </w:rPr>
+        <w:t>, were found</w:t>
+      </w:r>
+      <w:r>
+        <w:rPr>
+          <w:lang w:val="en-US"/>
+        </w:rPr>
+        <w:t>. Therefore</w:t>
       </w:r>
       <w:r>
         <w:rPr>
@@ -3520,7 +3595,7 @@
           <w:lang w:val="en-US"/>
         </w:rPr>
       </w:pPr>
-      <w:bookmarkStart w:id="3" w:name="_Toc9446250"/>
+      <w:bookmarkStart w:id="3" w:name="_Toc9626221"/>
       <w:r>
         <w:rPr>
           <w:lang w:val="en-US"/>
@@ -3569,7 +3644,43 @@
         <w:rPr>
           <w:lang w:val="en-US"/>
         </w:rPr>
-        <w:t xml:space="preserve">whole words and phrases. For images of these gestures require the head, body, shoulders, and hands. But because each gesture can be thought of as a few simple gestures denoting </w:t>
+        <w:t xml:space="preserve">whole words and phrases. </w:t>
+      </w:r>
+      <w:r>
+        <w:rPr>
+          <w:lang w:val="en-US"/>
+        </w:rPr>
+        <w:t xml:space="preserve">A </w:t>
+      </w:r>
+      <w:r>
+        <w:rPr>
+          <w:lang w:val="en-US"/>
+        </w:rPr>
+        <w:t>head,</w:t>
+      </w:r>
+      <w:r>
+        <w:rPr>
+          <w:lang w:val="en-US"/>
+        </w:rPr>
+        <w:t xml:space="preserve"> a body, shoulders</w:t>
+      </w:r>
+      <w:r>
+        <w:rPr>
+          <w:lang w:val="en-US"/>
+        </w:rPr>
+        <w:t xml:space="preserve"> and hands</w:t>
+      </w:r>
+      <w:r>
+        <w:rPr>
+          <w:lang w:val="en-US"/>
+        </w:rPr>
+        <w:t xml:space="preserve"> are required for images of these gestures. But as</w:t>
+      </w:r>
+      <w:r>
+        <w:rPr>
+          <w:lang w:val="en-US"/>
+        </w:rPr>
+        <w:t xml:space="preserve"> each gesture can be thought of as a few simple gestures denoting </w:t>
       </w:r>
       <w:r>
         <w:rPr>
@@ -3593,7 +3704,13 @@
         <w:rPr>
           <w:lang w:val="en-US"/>
         </w:rPr>
-        <w:t>gestures when creating and training the model.</w:t>
+        <w:t>gestures while</w:t>
+      </w:r>
+      <w:r>
+        <w:rPr>
+          <w:lang w:val="en-US"/>
+        </w:rPr>
+        <w:t xml:space="preserve"> creating and training the model.</w:t>
       </w:r>
       <w:r>
         <w:rPr>
@@ -3659,20 +3776,38 @@
         <w:rPr>
           <w:lang w:val="en-US"/>
         </w:rPr>
-        <w:t xml:space="preserve">is </w:t>
-      </w:r>
-      <w:r>
-        <w:rPr>
-          <w:lang w:val="en-US"/>
-        </w:rPr>
-        <w:t>presented "Sign alphabet"-Russian alphabet translated into sign language.</w:t>
+        <w:t xml:space="preserve"> </w:t>
+      </w:r>
+      <w:r>
+        <w:rPr>
+          <w:lang w:val="en-US"/>
+        </w:rPr>
+        <w:t>"Sign alphabet"</w:t>
+      </w:r>
+      <w:r>
+        <w:rPr>
+          <w:lang w:val="en-US"/>
+        </w:rPr>
+        <w:t xml:space="preserve"> is presented, </w:t>
+      </w:r>
+      <w:r>
+        <w:rPr>
+          <w:lang w:val="en-US"/>
+        </w:rPr>
+        <w:t xml:space="preserve">the </w:t>
+      </w:r>
+      <w:r>
+        <w:rPr>
+          <w:lang w:val="en-US"/>
+        </w:rPr>
+        <w:t>Russian alphabet translated into sign language.</w:t>
       </w:r>
     </w:p>
     <w:p>
       <w:pPr>
         <w:pStyle w:val="21"/>
       </w:pPr>
-      <w:bookmarkStart w:id="4" w:name="_Toc9446251"/>
+      <w:bookmarkStart w:id="4" w:name="_Toc9626222"/>
       <w:proofErr w:type="spellStart"/>
       <w:r>
         <w:rPr>
@@ -4399,14 +4534,24 @@
         </w:rPr>
         <w:t xml:space="preserve"> </w:t>
       </w:r>
-      <w:proofErr w:type="spellStart"/>
-      <w:r>
-        <w:rPr>
-          <w:lang w:val="en-US"/>
-        </w:rPr>
-        <w:t>lern</w:t>
-      </w:r>
-      <w:proofErr w:type="spellEnd"/>
+      <w:r>
+        <w:rPr>
+          <w:lang w:val="en-US"/>
+        </w:rPr>
+        <w:t>le</w:t>
+      </w:r>
+      <w:r>
+        <w:rPr>
+          <w:lang w:val="en-US"/>
+        </w:rPr>
+        <w:t>a</w:t>
+      </w:r>
+      <w:r>
+        <w:rPr>
+          <w:lang w:val="en-US"/>
+        </w:rPr>
+        <w:t>rn</w:t>
+      </w:r>
       <w:r>
         <w:rPr>
           <w:lang w:val="en-US"/>
@@ -4443,14 +4588,7 @@
         <w:rPr>
           <w:lang w:val="en-US"/>
         </w:rPr>
-        <w:t>Despite similar logic and syntax, the Ar</w:t>
-      </w:r>
-      <w:r>
-        <w:rPr>
-          <w:lang w:val="en-US"/>
-        </w:rPr>
-        <w:lastRenderedPageBreak/>
-        <w:t xml:space="preserve">duino IDE and </w:t>
+        <w:t xml:space="preserve">Despite similar logic and syntax, the Arduino IDE and </w:t>
       </w:r>
       <w:r>
         <w:rPr>
@@ -4478,7 +4616,7 @@
           <w:lang w:val="en-US"/>
         </w:rPr>
       </w:pPr>
-      <w:bookmarkStart w:id="5" w:name="_Toc9446252"/>
+      <w:bookmarkStart w:id="5" w:name="_Toc9626223"/>
       <w:r>
         <w:rPr>
           <w:lang w:val="en-US"/>
@@ -4557,7 +4695,25 @@
         <w:rPr>
           <w:lang w:val="en-US"/>
         </w:rPr>
-        <w:t>existing scheme of models which our foreign colleagues used. Large</w:t>
+        <w:t>existing scheme of models whic</w:t>
+      </w:r>
+      <w:r>
+        <w:rPr>
+          <w:lang w:val="en-US"/>
+        </w:rPr>
+        <w:t xml:space="preserve">h our foreign colleagues used. </w:t>
+      </w:r>
+      <w:r>
+        <w:rPr>
+          <w:lang w:val="en-US"/>
+        </w:rPr>
+        <w:t>3D-files for printing on 3D printer</w:t>
+      </w:r>
+      <w:r>
+        <w:rPr>
+          <w:lang w:val="en-US"/>
+        </w:rPr>
+        <w:t xml:space="preserve"> were a large</w:t>
       </w:r>
       <w:r>
         <w:rPr>
@@ -4599,13 +4755,7 @@
         <w:rPr>
           <w:lang w:val="en-US"/>
         </w:rPr>
-        <w:t xml:space="preserve"> </w:t>
-      </w:r>
-      <w:r>
-        <w:rPr>
-          <w:lang w:val="en-US"/>
-        </w:rPr>
-        <w:t>was 3D-files for printing on 3D printer.</w:t>
+        <w:t>.</w:t>
       </w:r>
       <w:r>
         <w:rPr>
@@ -5001,6 +5151,12 @@
         <w:rPr>
           <w:lang w:val="en-US"/>
         </w:rPr>
+        <w:t xml:space="preserve">from </w:t>
+      </w:r>
+      <w:r>
+        <w:rPr>
+          <w:lang w:val="en-US"/>
+        </w:rPr>
         <w:t>which</w:t>
       </w:r>
       <w:r>
@@ -5049,18 +5205,6 @@
         <w:rPr>
           <w:lang w:val="en-US"/>
         </w:rPr>
-        <w:t>from</w:t>
-      </w:r>
-      <w:r>
-        <w:rPr>
-          <w:lang w:val="en-US"/>
-        </w:rPr>
-        <w:t xml:space="preserve"> </w:t>
-      </w:r>
-      <w:r>
-        <w:rPr>
-          <w:lang w:val="en-US"/>
-        </w:rPr>
         <w:t>is</w:t>
       </w:r>
       <w:r>
@@ -5103,7 +5247,13 @@
         <w:rPr>
           <w:lang w:val="en-US"/>
         </w:rPr>
-        <w:t xml:space="preserve"> we must </w:t>
+        <w:t xml:space="preserve"> we have to</w:t>
+      </w:r>
+      <w:r>
+        <w:rPr>
+          <w:lang w:val="en-US"/>
+        </w:rPr>
+        <w:t xml:space="preserve"> </w:t>
       </w:r>
       <w:r>
         <w:rPr>
@@ -5145,7 +5295,19 @@
         <w:rPr>
           <w:lang w:val="en-US"/>
         </w:rPr>
-        <w:t>thick layer of plastic to achieve sufficient strength (or we must use more expensive printing technology), as a result, we have too heavy prototype.</w:t>
+        <w:t>thick layer of plastic to achieve sufficient strength (or we must use more expensive printing technology), as a result, we have</w:t>
+      </w:r>
+      <w:r>
+        <w:rPr>
+          <w:lang w:val="en-US"/>
+        </w:rPr>
+        <w:t xml:space="preserve"> a</w:t>
+      </w:r>
+      <w:r>
+        <w:rPr>
+          <w:lang w:val="en-US"/>
+        </w:rPr>
+        <w:t xml:space="preserve"> too heavy prototype.</w:t>
       </w:r>
     </w:p>
     <w:p>
@@ -5159,7 +5321,31 @@
         <w:rPr>
           <w:lang w:val="en-US"/>
         </w:rPr>
-        <w:t>While we finding model drawings on the WEB, we have prepared several variants of our own drawings for developing the model without 3D technologies. But</w:t>
+        <w:t>While we</w:t>
+      </w:r>
+      <w:r>
+        <w:rPr>
+          <w:lang w:val="en-US"/>
+        </w:rPr>
+        <w:t xml:space="preserve"> were</w:t>
+      </w:r>
+      <w:r>
+        <w:rPr>
+          <w:lang w:val="en-US"/>
+        </w:rPr>
+        <w:t xml:space="preserve"> finding mo</w:t>
+      </w:r>
+      <w:r>
+        <w:rPr>
+          <w:lang w:val="en-US"/>
+        </w:rPr>
+        <w:t>del drawings on the WEB, we</w:t>
+      </w:r>
+      <w:r>
+        <w:rPr>
+          <w:lang w:val="en-US"/>
+        </w:rPr>
+        <w:t xml:space="preserve"> prepared several variants of our own drawings for developing the model without 3D technologies. But</w:t>
       </w:r>
       <w:r>
         <w:rPr>
@@ -5375,6 +5561,12 @@
         <w:rPr>
           <w:lang w:val="en-US"/>
         </w:rPr>
+        <w:t xml:space="preserve">the </w:t>
+      </w:r>
+      <w:r>
+        <w:rPr>
+          <w:lang w:val="en-US"/>
+        </w:rPr>
         <w:t>easiest way. Firstly</w:t>
       </w:r>
       <w:r>
@@ -5429,18 +5621,6 @@
         <w:rPr>
           <w:lang w:val="en-US"/>
         </w:rPr>
-        <w:t xml:space="preserve"> </w:t>
-      </w:r>
-      <w:r>
-        <w:rPr>
-          <w:lang w:val="en-US"/>
-        </w:rPr>
-        <w:t>and</w:t>
-      </w:r>
-      <w:r>
-        <w:rPr>
-          <w:lang w:val="en-US"/>
-        </w:rPr>
         <w:t xml:space="preserve">, </w:t>
       </w:r>
       <w:r>
@@ -5531,19 +5711,7 @@
         <w:rPr>
           <w:lang w:val="en-US"/>
         </w:rPr>
-        <w:t>are</w:t>
-      </w:r>
-      <w:r>
-        <w:rPr>
-          <w:lang w:val="en-US"/>
-        </w:rPr>
-        <w:t xml:space="preserve"> </w:t>
-      </w:r>
-      <w:r>
-        <w:rPr>
-          <w:lang w:val="en-US"/>
-        </w:rPr>
-        <w:t>creating</w:t>
+        <w:t>create</w:t>
       </w:r>
       <w:r>
         <w:rPr>
@@ -5645,25 +5813,13 @@
         <w:rPr>
           <w:lang w:val="en-US"/>
         </w:rPr>
-        <w:t>’</w:t>
-      </w:r>
-      <w:r>
-        <w:rPr>
-          <w:lang w:val="en-US"/>
-        </w:rPr>
-        <w:t>s</w:t>
-      </w:r>
-      <w:r>
-        <w:rPr>
-          <w:lang w:val="en-US"/>
-        </w:rPr>
-        <w:t xml:space="preserve"> </w:t>
-      </w:r>
-      <w:r>
-        <w:rPr>
-          <w:lang w:val="en-US"/>
-        </w:rPr>
-        <w:t>turned</w:t>
+        <w:t xml:space="preserve"> </w:t>
+      </w:r>
+      <w:r>
+        <w:rPr>
+          <w:lang w:val="en-US"/>
+        </w:rPr>
+        <w:t>turns</w:t>
       </w:r>
       <w:r>
         <w:rPr>
@@ -5939,7 +6095,19 @@
         <w:rPr>
           <w:lang w:val="en-US"/>
         </w:rPr>
-        <w:t>should rotate parts (fingers of hand). That’s why we have decided to use drawings from French open-sours 3D-drawings database named “</w:t>
+        <w:t xml:space="preserve">should rotate parts (fingers of </w:t>
+      </w:r>
+      <w:r>
+        <w:rPr>
+          <w:lang w:val="en-US"/>
+        </w:rPr>
+        <w:t xml:space="preserve">a </w:t>
+      </w:r>
+      <w:r>
+        <w:rPr>
+          <w:lang w:val="en-US"/>
+        </w:rPr>
+        <w:t>hand). That’s why we have decided to use drawings from French open-sours 3D-drawings database named “</w:t>
       </w:r>
       <w:proofErr w:type="spellStart"/>
       <w:r>
@@ -5969,12 +6137,11 @@
           <w:lang w:val="en-US"/>
         </w:rPr>
       </w:pPr>
-      <w:bookmarkStart w:id="6" w:name="_Toc9446253"/>
-      <w:r>
-        <w:rPr>
-          <w:lang w:val="en-US"/>
-        </w:rPr>
-        <w:lastRenderedPageBreak/>
+      <w:bookmarkStart w:id="6" w:name="_Toc9626224"/>
+      <w:r>
+        <w:rPr>
+          <w:lang w:val="en-US"/>
+        </w:rPr>
         <w:t>M</w:t>
       </w:r>
       <w:proofErr w:type="spellStart"/>
@@ -6002,7 +6169,7 @@
       <w:pPr>
         <w:pStyle w:val="21"/>
       </w:pPr>
-      <w:bookmarkStart w:id="7" w:name="_Toc9446254"/>
+      <w:bookmarkStart w:id="7" w:name="_Toc9626225"/>
       <w:r>
         <w:rPr>
           <w:lang w:val="en-US"/>
@@ -6015,7 +6182,7 @@
       <w:pPr>
         <w:pStyle w:val="31"/>
       </w:pPr>
-      <w:bookmarkStart w:id="8" w:name="_Toc9446255"/>
+      <w:bookmarkStart w:id="8" w:name="_Toc9626226"/>
       <w:r>
         <w:t>3</w:t>
       </w:r>
@@ -6489,13 +6656,13 @@
         <w:rPr>
           <w:lang w:val="en-US"/>
         </w:rPr>
-        <w:t xml:space="preserve"> </w:t>
-      </w:r>
-      <w:r>
-        <w:rPr>
-          <w:lang w:val="en-US"/>
-        </w:rPr>
-        <w:t>is</w:t>
+        <w:t>’</w:t>
+      </w:r>
+      <w:r>
+        <w:rPr>
+          <w:lang w:val="en-US"/>
+        </w:rPr>
+        <w:t>s</w:t>
       </w:r>
       <w:r>
         <w:rPr>
@@ -6586,6 +6753,7 @@
       <w:pPr>
         <w:pStyle w:val="21"/>
       </w:pPr>
+      <w:bookmarkStart w:id="9" w:name="_Toc9626227"/>
       <w:proofErr w:type="spellStart"/>
       <w:r>
         <w:t>Build</w:t>
@@ -6598,12 +6766,14 @@
       <w:r>
         <w:t>process</w:t>
       </w:r>
+      <w:bookmarkEnd w:id="9"/>
       <w:proofErr w:type="spellEnd"/>
     </w:p>
     <w:p>
       <w:pPr>
         <w:pStyle w:val="31"/>
       </w:pPr>
+      <w:bookmarkStart w:id="10" w:name="_Toc9626228"/>
       <w:proofErr w:type="spellStart"/>
       <w:r>
         <w:t>Finger</w:t>
@@ -6622,6 +6792,7 @@
       <w:r>
         <w:t>assembly</w:t>
       </w:r>
+      <w:bookmarkEnd w:id="10"/>
       <w:proofErr w:type="spellEnd"/>
     </w:p>
     <w:p>
@@ -6658,18 +6829,6 @@
         <w:rPr>
           <w:lang w:val="en-US"/>
         </w:rPr>
-        <w:t>our</w:t>
-      </w:r>
-      <w:r>
-        <w:rPr>
-          <w:lang w:val="en-US"/>
-        </w:rPr>
-        <w:t xml:space="preserve"> </w:t>
-      </w:r>
-      <w:r>
-        <w:rPr>
-          <w:lang w:val="en-US"/>
-        </w:rPr>
         <w:t>step</w:t>
       </w:r>
       <w:r>
@@ -6798,7 +6957,7 @@
         <w:rPr>
           <w:lang w:val="en-US"/>
         </w:rPr>
-        <w:t>is</w:t>
+        <w:t>are</w:t>
       </w:r>
       <w:r>
         <w:rPr>
@@ -6852,7 +7011,7 @@
         <w:rPr>
           <w:lang w:val="en-US"/>
         </w:rPr>
-        <w:t xml:space="preserve">, </w:t>
+        <w:t xml:space="preserve"> </w:t>
       </w:r>
       <w:r>
         <w:rPr>
@@ -6894,13 +7053,55 @@
         <w:rPr>
           <w:lang w:val="en-US"/>
         </w:rPr>
-        <w:t xml:space="preserve">is built from two parts. Each phalanx has holes to connecting each other. </w:t>
-      </w:r>
-      <w:r>
-        <w:rPr>
-          <w:lang w:val="en-US"/>
-        </w:rPr>
-        <w:t>Hard wire, which is using as rotation axis, is put in these holes. Also</w:t>
+        <w:t xml:space="preserve">is built from two </w:t>
+      </w:r>
+      <w:r>
+        <w:rPr>
+          <w:lang w:val="en-US"/>
+        </w:rPr>
+        <w:t>parts. Each phalanx has holes for</w:t>
+      </w:r>
+      <w:r>
+        <w:rPr>
+          <w:lang w:val="en-US"/>
+        </w:rPr>
+        <w:t xml:space="preserve"> connecting </w:t>
+      </w:r>
+      <w:r>
+        <w:rPr>
+          <w:lang w:val="en-US"/>
+        </w:rPr>
+        <w:t xml:space="preserve">to </w:t>
+      </w:r>
+      <w:r>
+        <w:rPr>
+          <w:lang w:val="en-US"/>
+        </w:rPr>
+        <w:t xml:space="preserve">each other. </w:t>
+      </w:r>
+      <w:r>
+        <w:rPr>
+          <w:lang w:val="en-US"/>
+        </w:rPr>
+        <w:t>Hard wire, which is used</w:t>
+      </w:r>
+      <w:r>
+        <w:rPr>
+          <w:lang w:val="en-US"/>
+        </w:rPr>
+        <w:t xml:space="preserve"> as </w:t>
+      </w:r>
+      <w:r>
+        <w:rPr>
+          <w:lang w:val="en-US"/>
+        </w:rPr>
+        <w:t xml:space="preserve">a </w:t>
+      </w:r>
+      <w:r>
+        <w:rPr>
+          <w:lang w:val="en-US"/>
+        </w:rPr>
+        <w:t>rotation axis, is put in these holes. Also</w:t>
       </w:r>
       <w:r>
         <w:rPr>
@@ -6948,7 +7149,7 @@
         <w:rPr>
           <w:lang w:val="en-US"/>
         </w:rPr>
-        <w:t>using</w:t>
+        <w:t>used</w:t>
       </w:r>
       <w:r>
         <w:rPr>
@@ -6966,6 +7167,12 @@
         <w:rPr>
           <w:lang w:val="en-US"/>
         </w:rPr>
+        <w:t xml:space="preserve"> fingers’</w:t>
+      </w:r>
+      <w:r>
+        <w:rPr>
+          <w:lang w:val="en-US"/>
+        </w:rPr>
         <w:t xml:space="preserve"> </w:t>
       </w:r>
       <w:r>
@@ -6978,6 +7185,12 @@
         <w:rPr>
           <w:lang w:val="en-US"/>
         </w:rPr>
+        <w:t>ing</w:t>
+      </w:r>
+      <w:r>
+        <w:rPr>
+          <w:lang w:val="en-US"/>
+        </w:rPr>
         <w:t xml:space="preserve"> </w:t>
       </w:r>
       <w:r>
@@ -7002,13 +7215,7 @@
         <w:rPr>
           <w:lang w:val="en-US"/>
         </w:rPr>
-        <w:t xml:space="preserve"> </w:t>
-      </w:r>
-      <w:r>
-        <w:rPr>
-          <w:lang w:val="en-US"/>
-        </w:rPr>
-        <w:t>fingers</w:t>
+        <w:t>ing</w:t>
       </w:r>
       <w:r>
         <w:rPr>
@@ -7021,12 +7228,14 @@
       <w:pPr>
         <w:pStyle w:val="31"/>
       </w:pPr>
+      <w:bookmarkStart w:id="11" w:name="_Toc9626229"/>
       <w:r>
         <w:rPr>
           <w:lang w:val="en-US"/>
         </w:rPr>
         <w:t>Forearm and wrist assembly</w:t>
       </w:r>
+      <w:bookmarkEnd w:id="11"/>
     </w:p>
     <w:p>
       <w:pPr>
@@ -7110,18 +7319,6 @@
         <w:rPr>
           <w:lang w:val="en-US"/>
         </w:rPr>
-        <w:t>a</w:t>
-      </w:r>
-      <w:r>
-        <w:rPr>
-          <w:lang w:val="en-US"/>
-        </w:rPr>
-        <w:t xml:space="preserve"> </w:t>
-      </w:r>
-      <w:r>
-        <w:rPr>
-          <w:lang w:val="en-US"/>
-        </w:rPr>
         <w:t>several</w:t>
       </w:r>
       <w:r>
@@ -7194,7 +7391,7 @@
         <w:rPr>
           <w:lang w:val="en-US"/>
         </w:rPr>
-        <w:t>using</w:t>
+        <w:t>used</w:t>
       </w:r>
       <w:r>
         <w:rPr>
@@ -7422,19 +7619,31 @@
         <w:rPr>
           <w:lang w:val="en-US"/>
         </w:rPr>
-        <w:t>these</w:t>
-      </w:r>
-      <w:r>
-        <w:rPr>
-          <w:lang w:val="en-US"/>
-        </w:rPr>
-        <w:t xml:space="preserve"> </w:t>
-      </w:r>
-      <w:r>
-        <w:rPr>
-          <w:lang w:val="en-US"/>
-        </w:rPr>
-        <w:t>The wrist is attached on forearm with system of gears, which allo</w:t>
+        <w:t>them</w:t>
+      </w:r>
+      <w:r>
+        <w:rPr>
+          <w:lang w:val="en-US"/>
+        </w:rPr>
+        <w:t xml:space="preserve">. </w:t>
+      </w:r>
+      <w:r>
+        <w:rPr>
+          <w:lang w:val="en-US"/>
+        </w:rPr>
+        <w:t>The wrist is attached on</w:t>
+      </w:r>
+      <w:r>
+        <w:rPr>
+          <w:lang w:val="en-US"/>
+        </w:rPr>
+        <w:t xml:space="preserve"> the</w:t>
+      </w:r>
+      <w:r>
+        <w:rPr>
+          <w:lang w:val="en-US"/>
+        </w:rPr>
+        <w:t xml:space="preserve"> forearm with system of gears, which allo</w:t>
       </w:r>
       <w:r>
         <w:rPr>
@@ -7724,13 +7933,14 @@
       <w:pPr>
         <w:pStyle w:val="21"/>
       </w:pPr>
-      <w:r>
-        <w:rPr>
-          <w:lang w:val="en-US"/>
-        </w:rPr>
-        <w:lastRenderedPageBreak/>
+      <w:bookmarkStart w:id="12" w:name="_Toc9626230"/>
+      <w:r>
+        <w:rPr>
+          <w:lang w:val="en-US"/>
+        </w:rPr>
         <w:t>Hardware connection</w:t>
       </w:r>
+      <w:bookmarkEnd w:id="12"/>
     </w:p>
     <w:p>
       <w:pPr>
@@ -7856,7 +8066,7 @@
         <w:rPr>
           <w:lang w:val="en-US"/>
         </w:rPr>
-        <w:t xml:space="preserve">, </w:t>
+        <w:t xml:space="preserve"> </w:t>
       </w:r>
       <w:r>
         <w:rPr>
@@ -7976,7 +8186,7 @@
         <w:rPr>
           <w:lang w:val="en-US"/>
         </w:rPr>
-        <w:t xml:space="preserve">, </w:t>
+        <w:t xml:space="preserve"> </w:t>
       </w:r>
       <w:r>
         <w:rPr>
@@ -7994,7 +8204,7 @@
         <w:rPr>
           <w:lang w:val="en-US"/>
         </w:rPr>
-        <w:t>what</w:t>
+        <w:t>which</w:t>
       </w:r>
       <w:r>
         <w:rPr>
@@ -8054,7 +8264,7 @@
         <w:rPr>
           <w:lang w:val="en-US"/>
         </w:rPr>
-        <w:t>showing</w:t>
+        <w:t>being showed</w:t>
       </w:r>
       <w:r>
         <w:rPr>
@@ -8166,11 +8376,6 @@
       </w:r>
     </w:p>
     <w:p>
-      <w:pPr>
-        <w:rPr>
-          <w:lang w:val="en-US"/>
-        </w:rPr>
-      </w:pPr>
       <w:r>
         <w:rPr>
           <w:lang w:val="en-US"/>
@@ -8193,13 +8398,19 @@
         <w:rPr>
           <w:lang w:val="en-US"/>
         </w:rPr>
-        <w:t xml:space="preserve"> </w:t>
-      </w:r>
-      <w:r>
-        <w:rPr>
-          <w:lang w:val="en-US"/>
-        </w:rPr>
-        <w:t>usual</w:t>
+        <w:t xml:space="preserve"> a</w:t>
+      </w:r>
+      <w:r>
+        <w:rPr>
+          <w:lang w:val="en-US"/>
+        </w:rPr>
+        <w:t xml:space="preserve"> </w:t>
+      </w:r>
+      <w:r>
+        <w:rPr>
+          <w:lang w:val="en-US"/>
+        </w:rPr>
+        <w:t>regular</w:t>
       </w:r>
       <w:r>
         <w:rPr>
@@ -8327,7 +8538,13 @@
         <w:rPr>
           <w:lang w:val="en-US"/>
         </w:rPr>
-        <w:t>We have to resolve the problem with servos power. A</w:t>
+        <w:t xml:space="preserve">We had </w:t>
+      </w:r>
+      <w:r>
+        <w:rPr>
+          <w:lang w:val="en-US"/>
+        </w:rPr>
+        <w:t xml:space="preserve"> to resolve the problem with servos power. A</w:t>
       </w:r>
       <w:r>
         <w:rPr>
@@ -8418,7 +8635,7 @@
       <w:pPr>
         <w:pStyle w:val="21"/>
       </w:pPr>
-      <w:bookmarkStart w:id="9" w:name="_Toc9446260"/>
+      <w:bookmarkStart w:id="13" w:name="_Toc9626231"/>
       <w:r>
         <w:rPr>
           <w:lang w:val="en-US"/>
@@ -8439,7 +8656,7 @@
         </w:rPr>
         <w:t>”</w:t>
       </w:r>
-      <w:bookmarkEnd w:id="9"/>
+      <w:bookmarkEnd w:id="13"/>
     </w:p>
     <w:p>
       <w:pPr>
@@ -8569,6 +8786,12 @@
         <w:rPr>
           <w:lang w:val="en-US"/>
         </w:rPr>
+        <w:t xml:space="preserve">a </w:t>
+      </w:r>
+      <w:r>
+        <w:rPr>
+          <w:lang w:val="en-US"/>
+        </w:rPr>
         <w:t>platform</w:t>
       </w:r>
       <w:r>
@@ -8611,6 +8834,12 @@
         <w:rPr>
           <w:lang w:val="en-US"/>
         </w:rPr>
+        <w:t xml:space="preserve">an </w:t>
+      </w:r>
+      <w:r>
+        <w:rPr>
+          <w:lang w:val="en-US"/>
+        </w:rPr>
         <w:t>additional</w:t>
       </w:r>
       <w:r>
@@ -8675,7 +8904,6 @@
         </w:rPr>
         <w:t xml:space="preserve"> </w:t>
       </w:r>
-      <w:proofErr w:type="gramStart"/>
       <w:r>
         <w:rPr>
           <w:lang w:val="en-US"/>
@@ -8694,7 +8922,6 @@
         </w:rPr>
         <w:t>another</w:t>
       </w:r>
-      <w:proofErr w:type="gramEnd"/>
       <w:r>
         <w:rPr>
           <w:lang w:val="en-US"/>
@@ -8978,6 +9205,7 @@
       <w:pPr>
         <w:pStyle w:val="1"/>
       </w:pPr>
+      <w:bookmarkStart w:id="14" w:name="_Toc9626232"/>
       <w:proofErr w:type="spellStart"/>
       <w:r>
         <w:t>Software</w:t>
@@ -8990,31 +9218,40 @@
       <w:r>
         <w:t>part</w:t>
       </w:r>
+      <w:bookmarkEnd w:id="14"/>
       <w:proofErr w:type="spellEnd"/>
     </w:p>
     <w:p>
       <w:pPr>
         <w:pStyle w:val="21"/>
       </w:pPr>
-      <w:bookmarkStart w:id="10" w:name="_Toc9446262"/>
-      <w:r>
-        <w:rPr>
-          <w:lang w:val="en-US"/>
-        </w:rPr>
-        <w:t xml:space="preserve">Hardware part programming </w:t>
-      </w:r>
-      <w:bookmarkEnd w:id="10"/>
+      <w:bookmarkStart w:id="15" w:name="_Toc9626233"/>
+      <w:r>
+        <w:rPr>
+          <w:lang w:val="en-US"/>
+        </w:rPr>
+        <w:t>Hardware part programming</w:t>
+      </w:r>
+      <w:bookmarkEnd w:id="15"/>
+      <w:r>
+        <w:rPr>
+          <w:lang w:val="en-US"/>
+        </w:rPr>
+        <w:t xml:space="preserve"> </w:t>
+      </w:r>
     </w:p>
     <w:p>
       <w:pPr>
         <w:pStyle w:val="31"/>
       </w:pPr>
+      <w:bookmarkStart w:id="16" w:name="_Toc9626234"/>
       <w:r>
         <w:rPr>
           <w:lang w:val="en-US"/>
         </w:rPr>
         <w:t>Choosing the programming language</w:t>
       </w:r>
+      <w:bookmarkEnd w:id="16"/>
     </w:p>
     <w:p>
       <w:pPr>
@@ -9194,7 +9431,7 @@
         <w:rPr>
           <w:lang w:val="en-US"/>
         </w:rPr>
-        <w:t>using</w:t>
+        <w:t>used</w:t>
       </w:r>
       <w:r>
         <w:rPr>
@@ -9273,7 +9510,6 @@
         <w:rPr>
           <w:lang w:val="en-US"/>
         </w:rPr>
-        <w:lastRenderedPageBreak/>
         <w:t>As</w:t>
       </w:r>
       <w:r>
@@ -9430,13 +9666,25 @@
         <w:rPr>
           <w:lang w:val="en-US"/>
         </w:rPr>
-        <w:t>expect</w:t>
-      </w:r>
-      <w:r>
-        <w:rPr>
-          <w:lang w:val="en-US"/>
-        </w:rPr>
-        <w:t xml:space="preserve"> </w:t>
+        <w:t>excep</w:t>
+      </w:r>
+      <w:r>
+        <w:rPr>
+          <w:lang w:val="en-US"/>
+        </w:rPr>
+        <w:t>t</w:t>
+      </w:r>
+      <w:r>
+        <w:rPr>
+          <w:lang w:val="en-US"/>
+        </w:rPr>
+        <w:t xml:space="preserve"> </w:t>
+      </w:r>
+      <w:r>
+        <w:rPr>
+          <w:lang w:val="en-US"/>
+        </w:rPr>
+        <w:t xml:space="preserve">a </w:t>
       </w:r>
       <w:r>
         <w:rPr>
@@ -9592,6 +9840,12 @@
         <w:rPr>
           <w:lang w:val="en-US"/>
         </w:rPr>
+        <w:t>ing</w:t>
+      </w:r>
+      <w:r>
+        <w:rPr>
+          <w:lang w:val="en-US"/>
+        </w:rPr>
         <w:t xml:space="preserve"> </w:t>
       </w:r>
       <w:r>
@@ -9862,13 +10116,7 @@
         <w:rPr>
           <w:lang w:val="en-US"/>
         </w:rPr>
-        <w:t>simplify</w:t>
-      </w:r>
-      <w:r>
-        <w:rPr>
-          <w:lang w:val="en-US"/>
-        </w:rPr>
-        <w:t xml:space="preserve"> </w:t>
+        <w:t xml:space="preserve">simplifying </w:t>
       </w:r>
       <w:r>
         <w:rPr>
@@ -9923,6 +10171,7 @@
       <w:pPr>
         <w:pStyle w:val="21"/>
       </w:pPr>
+      <w:bookmarkStart w:id="17" w:name="_Toc9626235"/>
       <w:proofErr w:type="spellStart"/>
       <w:r>
         <w:t>Creating</w:t>
@@ -9943,6 +10192,7 @@
       <w:r>
         <w:t>library</w:t>
       </w:r>
+      <w:bookmarkEnd w:id="17"/>
       <w:proofErr w:type="spellEnd"/>
     </w:p>
     <w:p>
@@ -10069,6 +10319,12 @@
         <w:rPr>
           <w:lang w:val="en-US"/>
         </w:rPr>
+        <w:t>s</w:t>
+      </w:r>
+      <w:r>
+        <w:rPr>
+          <w:lang w:val="en-US"/>
+        </w:rPr>
         <w:t xml:space="preserve"> </w:t>
       </w:r>
       <w:r>
@@ -10195,7 +10451,31 @@
         <w:rPr>
           <w:lang w:val="en-US"/>
         </w:rPr>
-        <w:t xml:space="preserve">unites all function to control the model, makes our work easier, secondly, it increases code readability (deletes unnecessary function and unites others), and, finally, after end of the work this library </w:t>
+        <w:t>unites all function to control the model, makes our work easier, secondly, it increases code readability (deletes unnecessary function</w:t>
+      </w:r>
+      <w:r>
+        <w:rPr>
+          <w:lang w:val="en-US"/>
+        </w:rPr>
+        <w:t>s and unites others), and</w:t>
+      </w:r>
+      <w:r>
+        <w:rPr>
+          <w:lang w:val="en-US"/>
+        </w:rPr>
+        <w:t xml:space="preserve"> finally, after</w:t>
+      </w:r>
+      <w:r>
+        <w:rPr>
+          <w:lang w:val="en-US"/>
+        </w:rPr>
+        <w:t xml:space="preserve"> the end of the</w:t>
+      </w:r>
+      <w:r>
+        <w:rPr>
+          <w:lang w:val="en-US"/>
+        </w:rPr>
+        <w:t xml:space="preserve"> work this library </w:t>
       </w:r>
       <w:r>
         <w:rPr>
@@ -10215,7 +10495,25 @@
         <w:rPr>
           <w:lang w:val="en-US"/>
         </w:rPr>
-        <w:t xml:space="preserve"> etc.), for everyone’s ability take the same model at home.</w:t>
+        <w:t xml:space="preserve"> etc.), for everyone’s ability</w:t>
+      </w:r>
+      <w:r>
+        <w:rPr>
+          <w:lang w:val="en-US"/>
+        </w:rPr>
+        <w:t xml:space="preserve"> to</w:t>
+      </w:r>
+      <w:r>
+        <w:rPr>
+          <w:lang w:val="en-US"/>
+        </w:rPr>
+        <w:t xml:space="preserve"> take the same model at home.</w:t>
+      </w:r>
+      <w:r>
+        <w:rPr>
+          <w:lang w:val="en-US"/>
+        </w:rPr>
+        <w:t xml:space="preserve"> </w:t>
       </w:r>
       <w:r>
         <w:rPr>
@@ -10349,6 +10647,7 @@
       <w:pPr>
         <w:pStyle w:val="31"/>
       </w:pPr>
+      <w:bookmarkStart w:id="18" w:name="_Toc9626236"/>
       <w:proofErr w:type="spellStart"/>
       <w:r>
         <w:t>Navigation</w:t>
@@ -10361,6 +10660,7 @@
       <w:r>
         <w:t>matrix</w:t>
       </w:r>
+      <w:bookmarkEnd w:id="18"/>
       <w:proofErr w:type="spellEnd"/>
     </w:p>
     <w:p>
@@ -10547,6 +10847,12 @@
         <w:rPr>
           <w:lang w:val="en-US"/>
         </w:rPr>
+        <w:t>’ll</w:t>
+      </w:r>
+      <w:r>
+        <w:rPr>
+          <w:lang w:val="en-US"/>
+        </w:rPr>
         <w:t xml:space="preserve"> </w:t>
       </w:r>
       <w:r>
@@ -11057,7 +11363,7 @@
         <w:rPr>
           <w:lang w:val="en-US"/>
         </w:rPr>
-        <w:t>Starts</w:t>
+        <w:t>Starting</w:t>
       </w:r>
       <w:r>
         <w:rPr>
@@ -11159,6 +11465,12 @@
         <w:rPr>
           <w:lang w:val="en-US"/>
         </w:rPr>
+        <w:t>s</w:t>
+      </w:r>
+      <w:r>
+        <w:rPr>
+          <w:lang w:val="en-US"/>
+        </w:rPr>
         <w:t xml:space="preserve"> </w:t>
       </w:r>
       <w:r>
@@ -11189,7 +11501,7 @@
         <w:rPr>
           <w:lang w:val="en-US"/>
         </w:rPr>
-        <w:t>fingers</w:t>
+        <w:t>finger</w:t>
       </w:r>
       <w:r>
         <w:rPr>
@@ -11274,6 +11586,12 @@
           <w:lang w:val="en-US"/>
         </w:rPr>
         <w:t>have</w:t>
+      </w:r>
+      <w:r>
+        <w:rPr>
+          <w:lang w:val="en-US"/>
+        </w:rPr>
+        <w:t xml:space="preserve"> a</w:t>
       </w:r>
       <w:r>
         <w:rPr>
@@ -11370,9 +11688,9 @@
       <w:pPr>
         <w:pStyle w:val="31"/>
       </w:pPr>
+      <w:bookmarkStart w:id="19" w:name="_Toc9626237"/>
       <w:proofErr w:type="spellStart"/>
       <w:r>
-        <w:lastRenderedPageBreak/>
         <w:t>Symbol</w:t>
       </w:r>
       <w:proofErr w:type="spellEnd"/>
@@ -11391,6 +11709,7 @@
       <w:r>
         <w:t>function</w:t>
       </w:r>
+      <w:bookmarkEnd w:id="19"/>
       <w:proofErr w:type="spellEnd"/>
     </w:p>
     <w:p>
@@ -11565,6 +11884,12 @@
         <w:rPr>
           <w:lang w:val="en-US"/>
         </w:rPr>
+        <w:t>s</w:t>
+      </w:r>
+      <w:r>
+        <w:rPr>
+          <w:lang w:val="en-US"/>
+        </w:rPr>
         <w:t xml:space="preserve"> </w:t>
       </w:r>
       <w:r>
@@ -11643,7 +11968,13 @@
         <w:rPr>
           <w:lang w:val="en-US"/>
         </w:rPr>
-        <w:t>following</w:t>
+        <w:t>f</w:t>
+      </w:r>
+      <w:r>
+        <w:rPr>
+          <w:lang w:val="en-US"/>
+        </w:rPr>
+        <w:t>ollowing</w:t>
       </w:r>
       <w:r>
         <w:rPr>
@@ -11691,7 +12022,19 @@
         <w:rPr>
           <w:lang w:val="en-US"/>
         </w:rPr>
-        <w:t>convert the letter to the code of this letter, according to the CP1251 table, and finds the code of this letter in the first column of the navigation matrix. When</w:t>
+        <w:t>convert</w:t>
+      </w:r>
+      <w:r>
+        <w:rPr>
+          <w:lang w:val="en-US"/>
+        </w:rPr>
+        <w:t>s</w:t>
+      </w:r>
+      <w:r>
+        <w:rPr>
+          <w:lang w:val="en-US"/>
+        </w:rPr>
+        <w:t xml:space="preserve"> the letter to the code of this letter, according to the CP1251 table, and finds the code of this letter in the first column of the navigation matrix. When</w:t>
       </w:r>
       <w:r>
         <w:rPr>
@@ -11751,13 +12094,37 @@
         <w:rPr>
           <w:lang w:val="en-US"/>
         </w:rPr>
-        <w:t>the program remembers the number of the column where this code was and rotate each servo driver to the rotation angle, which is wrote in second, third, fourth, fifth, and sixth column of this row.</w:t>
-      </w:r>
-      <w:r>
-        <w:rPr>
-          <w:lang w:val="en-US"/>
-        </w:rPr>
-        <w:t xml:space="preserve"> That</w:t>
+        <w:t>the program remembers the number of the column where this code was and rotate</w:t>
+      </w:r>
+      <w:r>
+        <w:rPr>
+          <w:lang w:val="en-US"/>
+        </w:rPr>
+        <w:t>s</w:t>
+      </w:r>
+      <w:r>
+        <w:rPr>
+          <w:lang w:val="en-US"/>
+        </w:rPr>
+        <w:t xml:space="preserve"> each servo driver to the rotation angle, which is wrote in</w:t>
+      </w:r>
+      <w:r>
+        <w:rPr>
+          <w:lang w:val="en-US"/>
+        </w:rPr>
+        <w:t xml:space="preserve"> the</w:t>
+      </w:r>
+      <w:r>
+        <w:rPr>
+          <w:lang w:val="en-US"/>
+        </w:rPr>
+        <w:t xml:space="preserve"> second, third, fourth, fifth, and sixth column of this row.</w:t>
+      </w:r>
+      <w:r>
+        <w:rPr>
+          <w:lang w:val="en-US"/>
+        </w:rPr>
+        <w:t xml:space="preserve"> This</w:t>
       </w:r>
       <w:r>
         <w:rPr>
@@ -11829,19 +12196,33 @@
         <w:rPr>
           <w:lang w:val="en-US"/>
         </w:rPr>
-        <w:t>translate each symbol, despite that the data volume is really big (six numbers for each later).</w:t>
+        <w:t>translate each symbol,</w:t>
+      </w:r>
+      <w:r>
+        <w:rPr>
+          <w:lang w:val="en-US"/>
+        </w:rPr>
+        <w:t xml:space="preserve"> despite that the data volume is</w:t>
+      </w:r>
+      <w:r>
+        <w:rPr>
+          <w:lang w:val="en-US"/>
+        </w:rPr>
+        <w:t xml:space="preserve"> really big (six numbers for each later).</w:t>
       </w:r>
     </w:p>
     <w:p>
       <w:pPr>
         <w:pStyle w:val="31"/>
       </w:pPr>
+      <w:bookmarkStart w:id="20" w:name="_Toc9626238"/>
       <w:r>
         <w:rPr>
           <w:lang w:val="en-US"/>
         </w:rPr>
         <w:t>Sentence translate function</w:t>
       </w:r>
+      <w:bookmarkEnd w:id="20"/>
     </w:p>
     <w:p>
       <w:pPr>
@@ -12165,7 +12546,37 @@
         <w:rPr>
           <w:lang w:val="en-US"/>
         </w:rPr>
-        <w:t>above, and, in fact this is add-in function. Here</w:t>
+        <w:t>above, and,</w:t>
+      </w:r>
+      <w:r>
+        <w:rPr>
+          <w:lang w:val="en-US"/>
+        </w:rPr>
+        <w:t xml:space="preserve"> in fact</w:t>
+      </w:r>
+      <w:r>
+        <w:rPr>
+          <w:lang w:val="en-US"/>
+        </w:rPr>
+        <w:t>,</w:t>
+      </w:r>
+      <w:r>
+        <w:rPr>
+          <w:lang w:val="en-US"/>
+        </w:rPr>
+        <w:t xml:space="preserve"> this is </w:t>
+      </w:r>
+      <w:r>
+        <w:rPr>
+          <w:lang w:val="en-US"/>
+        </w:rPr>
+        <w:t xml:space="preserve">an </w:t>
+      </w:r>
+      <w:r>
+        <w:rPr>
+          <w:lang w:val="en-US"/>
+        </w:rPr>
+        <w:t>add-in function. Here</w:t>
       </w:r>
       <w:r>
         <w:rPr>
@@ -12454,6 +12865,12 @@
           <w:lang w:val="en-US"/>
         </w:rPr>
         <w:t>see</w:t>
+      </w:r>
+      <w:r>
+        <w:rPr>
+          <w:lang w:val="en-US"/>
+        </w:rPr>
+        <w:t>s</w:t>
       </w:r>
       <w:r>
         <w:rPr>
@@ -12475,12 +12892,14 @@
           <w:lang w:val="en-US"/>
         </w:rPr>
       </w:pPr>
+      <w:bookmarkStart w:id="21" w:name="_Toc9626239"/>
       <w:r>
         <w:rPr>
           <w:lang w:val="en-US"/>
         </w:rPr>
         <w:t>Develop of the Android application</w:t>
       </w:r>
+      <w:bookmarkEnd w:id="21"/>
     </w:p>
     <w:p>
       <w:pPr>
@@ -12600,6 +13019,12 @@
         <w:rPr>
           <w:lang w:val="en-US"/>
         </w:rPr>
+        <w:t>s</w:t>
+      </w:r>
+      <w:r>
+        <w:rPr>
+          <w:lang w:val="en-US"/>
+        </w:rPr>
         <w:t xml:space="preserve"> </w:t>
       </w:r>
       <w:r>
@@ -12612,6 +13037,12 @@
         <w:rPr>
           <w:lang w:val="en-US"/>
         </w:rPr>
+        <w:t xml:space="preserve"> a</w:t>
+      </w:r>
+      <w:r>
+        <w:rPr>
+          <w:lang w:val="en-US"/>
+        </w:rPr>
         <w:t xml:space="preserve"> </w:t>
       </w:r>
       <w:r>
@@ -12648,9 +13079,24 @@
         <w:rPr>
           <w:lang w:val="en-US"/>
         </w:rPr>
-        <w:t xml:space="preserve"> because of several reasons. Firstly, it helps to control the model without many of buttons on it. Secondly</w:t>
-      </w:r>
-      <w:r>
+        <w:t xml:space="preserve"> because of several reasons. Firstly, it helps to c</w:t>
+      </w:r>
+      <w:r>
+        <w:rPr>
+          <w:lang w:val="en-US"/>
+        </w:rPr>
+        <w:t>ontrol the model without many</w:t>
+      </w:r>
+      <w:r>
+        <w:rPr>
+          <w:lang w:val="en-US"/>
+        </w:rPr>
+        <w:t xml:space="preserve"> buttons on it. Secondly</w:t>
+      </w:r>
+      <w:r>
+        <w:rPr>
+          <w:lang w:val="en-US"/>
+        </w:rPr>
         <w:t xml:space="preserve">, </w:t>
       </w:r>
       <w:r>
@@ -12660,6 +13106,9 @@
         <w:t>it</w:t>
       </w:r>
       <w:r>
+        <w:rPr>
+          <w:lang w:val="en-US"/>
+        </w:rPr>
         <w:t xml:space="preserve"> </w:t>
       </w:r>
       <w:r>
@@ -12669,6 +13118,9 @@
         <w:t>makes</w:t>
       </w:r>
       <w:r>
+        <w:rPr>
+          <w:lang w:val="en-US"/>
+        </w:rPr>
         <w:t xml:space="preserve"> </w:t>
       </w:r>
       <w:r>
@@ -12678,6 +13130,9 @@
         <w:t>model</w:t>
       </w:r>
       <w:r>
+        <w:rPr>
+          <w:lang w:val="en-US"/>
+        </w:rPr>
         <w:t xml:space="preserve"> </w:t>
       </w:r>
       <w:r>
@@ -12687,6 +13142,9 @@
         <w:t>control</w:t>
       </w:r>
       <w:r>
+        <w:rPr>
+          <w:lang w:val="en-US"/>
+        </w:rPr>
         <w:t xml:space="preserve"> </w:t>
       </w:r>
       <w:r>
@@ -12696,13 +13154,76 @@
         <w:t>easier</w:t>
       </w:r>
       <w:r>
+        <w:rPr>
+          <w:lang w:val="en-US"/>
+        </w:rPr>
         <w:t xml:space="preserve">. </w:t>
       </w:r>
       <w:r>
         <w:rPr>
           <w:lang w:val="en-US"/>
         </w:rPr>
-        <w:t>And</w:t>
+        <w:t>T</w:t>
+      </w:r>
+      <w:r>
+        <w:rPr>
+          <w:lang w:val="en-US"/>
+        </w:rPr>
+        <w:t>he</w:t>
+      </w:r>
+      <w:r>
+        <w:rPr>
+          <w:lang w:val="en-US"/>
+        </w:rPr>
+        <w:t xml:space="preserve"> </w:t>
+      </w:r>
+      <w:r>
+        <w:rPr>
+          <w:lang w:val="en-US"/>
+        </w:rPr>
+        <w:t>last</w:t>
+      </w:r>
+      <w:r>
+        <w:rPr>
+          <w:lang w:val="en-US"/>
+        </w:rPr>
+        <w:t xml:space="preserve"> </w:t>
+      </w:r>
+      <w:r>
+        <w:rPr>
+          <w:lang w:val="en-US"/>
+        </w:rPr>
+        <w:t>reason</w:t>
+      </w:r>
+      <w:r>
+        <w:rPr>
+          <w:lang w:val="en-US"/>
+        </w:rPr>
+        <w:t>,</w:t>
+      </w:r>
+      <w:r>
+        <w:rPr>
+          <w:lang w:val="en-US"/>
+        </w:rPr>
+        <w:t xml:space="preserve"> </w:t>
+      </w:r>
+      <w:r>
+        <w:rPr>
+          <w:lang w:val="en-US"/>
+        </w:rPr>
+        <w:t>for</w:t>
+      </w:r>
+      <w:r>
+        <w:rPr>
+          <w:lang w:val="en-US"/>
+        </w:rPr>
+        <w:t xml:space="preserve"> </w:t>
+      </w:r>
+      <w:r>
+        <w:rPr>
+          <w:lang w:val="en-US"/>
+        </w:rPr>
+        <w:t>someone</w:t>
       </w:r>
       <w:r>
         <w:rPr>
@@ -12714,61 +13235,151 @@
         <w:rPr>
           <w:lang w:val="en-US"/>
         </w:rPr>
-        <w:t>the</w:t>
-      </w:r>
-      <w:r>
-        <w:rPr>
-          <w:lang w:val="en-US"/>
-        </w:rPr>
-        <w:t xml:space="preserve"> </w:t>
-      </w:r>
-      <w:r>
-        <w:rPr>
-          <w:lang w:val="en-US"/>
-        </w:rPr>
-        <w:t>last</w:t>
-      </w:r>
-      <w:r>
-        <w:rPr>
-          <w:lang w:val="en-US"/>
-        </w:rPr>
-        <w:t xml:space="preserve"> </w:t>
-      </w:r>
-      <w:r>
-        <w:rPr>
-          <w:lang w:val="en-US"/>
-        </w:rPr>
-        <w:t>reason</w:t>
-      </w:r>
-      <w:r>
-        <w:rPr>
-          <w:lang w:val="en-US"/>
-        </w:rPr>
-        <w:t>,</w:t>
-      </w:r>
-      <w:r>
-        <w:rPr>
-          <w:lang w:val="en-US"/>
-        </w:rPr>
-        <w:t xml:space="preserve"> </w:t>
-      </w:r>
-      <w:r>
-        <w:rPr>
-          <w:lang w:val="en-US"/>
-        </w:rPr>
-        <w:t>for</w:t>
-      </w:r>
-      <w:r>
-        <w:rPr>
-          <w:lang w:val="en-US"/>
-        </w:rPr>
-        <w:t xml:space="preserve"> </w:t>
-      </w:r>
-      <w:r>
-        <w:rPr>
-          <w:lang w:val="en-US"/>
-        </w:rPr>
-        <w:t>someone</w:t>
+        <w:t>who</w:t>
+      </w:r>
+      <w:r>
+        <w:rPr>
+          <w:lang w:val="en-US"/>
+        </w:rPr>
+        <w:t xml:space="preserve"> </w:t>
+      </w:r>
+      <w:r>
+        <w:rPr>
+          <w:lang w:val="en-US"/>
+        </w:rPr>
+        <w:t>wants</w:t>
+      </w:r>
+      <w:r>
+        <w:rPr>
+          <w:lang w:val="en-US"/>
+        </w:rPr>
+        <w:t xml:space="preserve"> </w:t>
+      </w:r>
+      <w:r>
+        <w:rPr>
+          <w:lang w:val="en-US"/>
+        </w:rPr>
+        <w:t>to</w:t>
+      </w:r>
+      <w:r>
+        <w:rPr>
+          <w:lang w:val="en-US"/>
+        </w:rPr>
+        <w:t xml:space="preserve"> </w:t>
+      </w:r>
+      <w:r>
+        <w:rPr>
+          <w:lang w:val="en-US"/>
+        </w:rPr>
+        <w:t>build</w:t>
+      </w:r>
+      <w:r>
+        <w:rPr>
+          <w:lang w:val="en-US"/>
+        </w:rPr>
+        <w:t xml:space="preserve"> </w:t>
+      </w:r>
+      <w:r>
+        <w:rPr>
+          <w:lang w:val="en-US"/>
+        </w:rPr>
+        <w:t>our</w:t>
+      </w:r>
+      <w:r>
+        <w:rPr>
+          <w:lang w:val="en-US"/>
+        </w:rPr>
+        <w:t xml:space="preserve"> </w:t>
+      </w:r>
+      <w:r>
+        <w:rPr>
+          <w:lang w:val="en-US"/>
+        </w:rPr>
+        <w:t>model</w:t>
+      </w:r>
+      <w:r>
+        <w:rPr>
+          <w:lang w:val="en-US"/>
+        </w:rPr>
+        <w:t xml:space="preserve"> </w:t>
+      </w:r>
+      <w:r>
+        <w:rPr>
+          <w:lang w:val="en-US"/>
+        </w:rPr>
+        <w:t>in</w:t>
+      </w:r>
+      <w:r>
+        <w:rPr>
+          <w:lang w:val="en-US"/>
+        </w:rPr>
+        <w:t xml:space="preserve"> </w:t>
+      </w:r>
+      <w:r>
+        <w:rPr>
+          <w:lang w:val="en-US"/>
+        </w:rPr>
+        <w:t>home</w:t>
+      </w:r>
+      <w:r>
+        <w:rPr>
+          <w:lang w:val="en-US"/>
+        </w:rPr>
+        <w:t xml:space="preserve"> </w:t>
+      </w:r>
+      <w:r>
+        <w:rPr>
+          <w:lang w:val="en-US"/>
+        </w:rPr>
+        <w:t>from</w:t>
+      </w:r>
+      <w:r>
+        <w:rPr>
+          <w:lang w:val="en-US"/>
+        </w:rPr>
+        <w:t xml:space="preserve"> </w:t>
+      </w:r>
+      <w:r>
+        <w:rPr>
+          <w:lang w:val="en-US"/>
+        </w:rPr>
+        <w:t>open</w:t>
+      </w:r>
+      <w:r>
+        <w:rPr>
+          <w:lang w:val="en-US"/>
+        </w:rPr>
+        <w:t xml:space="preserve"> </w:t>
+      </w:r>
+      <w:r>
+        <w:rPr>
+          <w:lang w:val="en-US"/>
+        </w:rPr>
+        <w:t>res</w:t>
+      </w:r>
+      <w:r>
+        <w:rPr>
+          <w:lang w:val="en-US"/>
+        </w:rPr>
+        <w:t>o</w:t>
+      </w:r>
+      <w:r>
+        <w:rPr>
+          <w:lang w:val="en-US"/>
+        </w:rPr>
+        <w:t>u</w:t>
+      </w:r>
+      <w:r>
+        <w:rPr>
+          <w:lang w:val="en-US"/>
+        </w:rPr>
+        <w:t>rce</w:t>
+      </w:r>
+      <w:r>
+        <w:rPr>
+          <w:lang w:val="en-US"/>
+        </w:rPr>
+        <w:t>s</w:t>
       </w:r>
       <w:r>
         <w:rPr>
@@ -12780,19 +13391,31 @@
         <w:rPr>
           <w:lang w:val="en-US"/>
         </w:rPr>
-        <w:t>who</w:t>
-      </w:r>
-      <w:r>
-        <w:rPr>
-          <w:lang w:val="en-US"/>
-        </w:rPr>
-        <w:t xml:space="preserve"> </w:t>
-      </w:r>
-      <w:r>
-        <w:rPr>
-          <w:lang w:val="en-US"/>
-        </w:rPr>
-        <w:t>wants</w:t>
+        <w:t>it</w:t>
+      </w:r>
+      <w:r>
+        <w:rPr>
+          <w:lang w:val="en-US"/>
+        </w:rPr>
+        <w:t xml:space="preserve"> </w:t>
+      </w:r>
+      <w:r>
+        <w:rPr>
+          <w:lang w:val="en-US"/>
+        </w:rPr>
+        <w:t>is</w:t>
+      </w:r>
+      <w:r>
+        <w:rPr>
+          <w:lang w:val="en-US"/>
+        </w:rPr>
+        <w:t xml:space="preserve"> </w:t>
+      </w:r>
+      <w:r>
+        <w:rPr>
+          <w:lang w:val="en-US"/>
+        </w:rPr>
+        <w:t>easier</w:t>
       </w:r>
       <w:r>
         <w:rPr>
@@ -12816,7 +13439,7 @@
         <w:rPr>
           <w:lang w:val="en-US"/>
         </w:rPr>
-        <w:t>build</w:t>
+        <w:t>download</w:t>
       </w:r>
       <w:r>
         <w:rPr>
@@ -12840,174 +13463,6 @@
         <w:rPr>
           <w:lang w:val="en-US"/>
         </w:rPr>
-        <w:t>model</w:t>
-      </w:r>
-      <w:r>
-        <w:rPr>
-          <w:lang w:val="en-US"/>
-        </w:rPr>
-        <w:t xml:space="preserve"> </w:t>
-      </w:r>
-      <w:r>
-        <w:rPr>
-          <w:lang w:val="en-US"/>
-        </w:rPr>
-        <w:t>in</w:t>
-      </w:r>
-      <w:r>
-        <w:rPr>
-          <w:lang w:val="en-US"/>
-        </w:rPr>
-        <w:t xml:space="preserve"> </w:t>
-      </w:r>
-      <w:r>
-        <w:rPr>
-          <w:lang w:val="en-US"/>
-        </w:rPr>
-        <w:t>home</w:t>
-      </w:r>
-      <w:r>
-        <w:rPr>
-          <w:lang w:val="en-US"/>
-        </w:rPr>
-        <w:t xml:space="preserve"> </w:t>
-      </w:r>
-      <w:r>
-        <w:rPr>
-          <w:lang w:val="en-US"/>
-        </w:rPr>
-        <w:t>from</w:t>
-      </w:r>
-      <w:r>
-        <w:rPr>
-          <w:lang w:val="en-US"/>
-        </w:rPr>
-        <w:t xml:space="preserve"> </w:t>
-      </w:r>
-      <w:r>
-        <w:rPr>
-          <w:lang w:val="en-US"/>
-        </w:rPr>
-        <w:t>open</w:t>
-      </w:r>
-      <w:r>
-        <w:rPr>
-          <w:lang w:val="en-US"/>
-        </w:rPr>
-        <w:t xml:space="preserve"> </w:t>
-      </w:r>
-      <w:r>
-        <w:rPr>
-          <w:lang w:val="en-US"/>
-        </w:rPr>
-        <w:t>res</w:t>
-      </w:r>
-      <w:r>
-        <w:rPr>
-          <w:lang w:val="en-US"/>
-        </w:rPr>
-        <w:t>o</w:t>
-      </w:r>
-      <w:r>
-        <w:rPr>
-          <w:lang w:val="en-US"/>
-        </w:rPr>
-        <w:t>u</w:t>
-      </w:r>
-      <w:r>
-        <w:rPr>
-          <w:lang w:val="en-US"/>
-        </w:rPr>
-        <w:t>rce</w:t>
-      </w:r>
-      <w:r>
-        <w:rPr>
-          <w:lang w:val="en-US"/>
-        </w:rPr>
-        <w:t>s</w:t>
-      </w:r>
-      <w:r>
-        <w:rPr>
-          <w:lang w:val="en-US"/>
-        </w:rPr>
-        <w:t xml:space="preserve">, </w:t>
-      </w:r>
-      <w:r>
-        <w:rPr>
-          <w:lang w:val="en-US"/>
-        </w:rPr>
-        <w:t>it</w:t>
-      </w:r>
-      <w:r>
-        <w:rPr>
-          <w:lang w:val="en-US"/>
-        </w:rPr>
-        <w:t xml:space="preserve"> </w:t>
-      </w:r>
-      <w:r>
-        <w:rPr>
-          <w:lang w:val="en-US"/>
-        </w:rPr>
-        <w:t>is</w:t>
-      </w:r>
-      <w:r>
-        <w:rPr>
-          <w:lang w:val="en-US"/>
-        </w:rPr>
-        <w:t xml:space="preserve"> </w:t>
-      </w:r>
-      <w:r>
-        <w:rPr>
-          <w:lang w:val="en-US"/>
-        </w:rPr>
-        <w:t>easier</w:t>
-      </w:r>
-      <w:r>
-        <w:rPr>
-          <w:lang w:val="en-US"/>
-        </w:rPr>
-        <w:t xml:space="preserve"> </w:t>
-      </w:r>
-      <w:r>
-        <w:rPr>
-          <w:lang w:val="en-US"/>
-        </w:rPr>
-        <w:t>to</w:t>
-      </w:r>
-      <w:r>
-        <w:rPr>
-          <w:lang w:val="en-US"/>
-        </w:rPr>
-        <w:t xml:space="preserve"> </w:t>
-      </w:r>
-      <w:r>
-        <w:rPr>
-          <w:lang w:val="en-US"/>
-        </w:rPr>
-        <w:t>download</w:t>
-      </w:r>
-      <w:r>
-        <w:rPr>
-          <w:lang w:val="en-US"/>
-        </w:rPr>
-        <w:t xml:space="preserve"> </w:t>
-      </w:r>
-      <w:r>
-        <w:rPr>
-          <w:lang w:val="en-US"/>
-        </w:rPr>
-        <w:t>our</w:t>
-      </w:r>
-      <w:r>
-        <w:rPr>
-          <w:lang w:val="en-US"/>
-        </w:rPr>
-        <w:t xml:space="preserve"> </w:t>
-      </w:r>
-      <w:r>
-        <w:rPr>
-          <w:lang w:val="en-US"/>
-        </w:rPr>
         <w:t>app</w:t>
       </w:r>
       <w:r>
@@ -13021,6 +13476,12 @@
           <w:lang w:val="en-US"/>
         </w:rPr>
         <w:t>than</w:t>
+      </w:r>
+      <w:r>
+        <w:rPr>
+          <w:lang w:val="en-US"/>
+        </w:rPr>
+        <w:t xml:space="preserve"> to</w:t>
       </w:r>
       <w:r>
         <w:rPr>
@@ -13105,7 +13566,6 @@
         <w:rPr>
           <w:lang w:val="en-US"/>
         </w:rPr>
-        <w:lastRenderedPageBreak/>
         <w:t xml:space="preserve">When you start the application, you can see the home screen with three buttons for selection of </w:t>
       </w:r>
       <w:r>
@@ -13172,13 +13632,31 @@
         <w:rPr>
           <w:lang w:val="en-US"/>
         </w:rPr>
-        <w:t>There are three control modes. Control b</w:t>
-      </w:r>
-      <w:r>
-        <w:rPr>
-          <w:lang w:val="en-US"/>
-        </w:rPr>
-        <w:t>y entering the text, control by</w:t>
+        <w:t>There are three control modes. A c</w:t>
+      </w:r>
+      <w:r>
+        <w:rPr>
+          <w:lang w:val="en-US"/>
+        </w:rPr>
+        <w:t>ontrol b</w:t>
+      </w:r>
+      <w:r>
+        <w:rPr>
+          <w:lang w:val="en-US"/>
+        </w:rPr>
+        <w:t xml:space="preserve">y entering the text, </w:t>
+      </w:r>
+      <w:r>
+        <w:rPr>
+          <w:lang w:val="en-US"/>
+        </w:rPr>
+        <w:t xml:space="preserve">a </w:t>
+      </w:r>
+      <w:r>
+        <w:rPr>
+          <w:lang w:val="en-US"/>
+        </w:rPr>
+        <w:t>control by</w:t>
       </w:r>
       <w:r>
         <w:rPr>
@@ -13196,13 +13674,62 @@
         <w:rPr>
           <w:lang w:val="en-US"/>
         </w:rPr>
-        <w:t>(voice mode), and the manual mode, where user can choice rotation angle for each finger manually. The last mode could be used when the user want to use hand to show a sign, which is not provided in our library, or to use model as a manipulator.</w:t>
+        <w:t xml:space="preserve">(voice mode), and the manual mode, where </w:t>
+      </w:r>
+      <w:r>
+        <w:rPr>
+          <w:lang w:val="en-US"/>
+        </w:rPr>
+        <w:t xml:space="preserve">a </w:t>
+      </w:r>
+      <w:r>
+        <w:rPr>
+          <w:lang w:val="en-US"/>
+        </w:rPr>
+        <w:t xml:space="preserve">user can choice rotation angle for each finger manually. The </w:t>
+      </w:r>
+      <w:r>
+        <w:rPr>
+          <w:lang w:val="en-US"/>
+        </w:rPr>
+        <w:t>last mode could be used when</w:t>
+      </w:r>
+      <w:r>
+        <w:rPr>
+          <w:lang w:val="en-US"/>
+        </w:rPr>
+        <w:t xml:space="preserve"> </w:t>
+      </w:r>
+      <w:r>
+        <w:rPr>
+          <w:lang w:val="en-US"/>
+        </w:rPr>
+        <w:t>a</w:t>
+      </w:r>
+      <w:r>
+        <w:rPr>
+          <w:lang w:val="en-US"/>
+        </w:rPr>
+        <w:t xml:space="preserve"> user want</w:t>
+      </w:r>
+      <w:r>
+        <w:rPr>
+          <w:lang w:val="en-US"/>
+        </w:rPr>
+        <w:t>s</w:t>
+      </w:r>
+      <w:r>
+        <w:rPr>
+          <w:lang w:val="en-US"/>
+        </w:rPr>
+        <w:t xml:space="preserve"> to use hand to show a sign, which is not provided in our library, or to use model as a manipulator.</w:t>
       </w:r>
     </w:p>
     <w:p>
       <w:pPr>
         <w:pStyle w:val="31"/>
       </w:pPr>
+      <w:bookmarkStart w:id="22" w:name="_Toc9626240"/>
       <w:r>
         <w:rPr>
           <w:rStyle w:val="32"/>
@@ -13212,6 +13739,7 @@
         </w:rPr>
         <w:t>Text control mode</w:t>
       </w:r>
+      <w:bookmarkEnd w:id="22"/>
     </w:p>
     <w:p>
       <w:pPr>
@@ -13307,6 +13835,12 @@
         <w:rPr>
           <w:lang w:val="en-US"/>
         </w:rPr>
+        <w:t xml:space="preserve">a </w:t>
+      </w:r>
+      <w:r>
+        <w:rPr>
+          <w:lang w:val="en-US"/>
+        </w:rPr>
         <w:t>new</w:t>
       </w:r>
       <w:r>
@@ -13475,7 +14009,7 @@
         <w:rPr>
           <w:lang w:val="en-US"/>
         </w:rPr>
-        <w:t>entered</w:t>
+        <w:t>enters</w:t>
       </w:r>
       <w:r>
         <w:rPr>
@@ -13541,6 +14075,12 @@
         <w:rPr>
           <w:lang w:val="en-US"/>
         </w:rPr>
+        <w:t>s</w:t>
+      </w:r>
+      <w:r>
+        <w:rPr>
+          <w:lang w:val="en-US"/>
+        </w:rPr>
         <w:t xml:space="preserve"> </w:t>
       </w:r>
       <w:r>
@@ -13601,7 +14141,31 @@
         <w:rPr>
           <w:lang w:val="en-US"/>
         </w:rPr>
-        <w:t>, then close it and press the button “Translate text”. Text</w:t>
+        <w:t>, then close</w:t>
+      </w:r>
+      <w:r>
+        <w:rPr>
+          <w:lang w:val="en-US"/>
+        </w:rPr>
+        <w:t>s</w:t>
+      </w:r>
+      <w:r>
+        <w:rPr>
+          <w:lang w:val="en-US"/>
+        </w:rPr>
+        <w:t xml:space="preserve"> it and press</w:t>
+      </w:r>
+      <w:r>
+        <w:rPr>
+          <w:lang w:val="en-US"/>
+        </w:rPr>
+        <w:t>es</w:t>
+      </w:r>
+      <w:r>
+        <w:rPr>
+          <w:lang w:val="en-US"/>
+        </w:rPr>
+        <w:t xml:space="preserve"> the button “Translate text”. Text</w:t>
       </w:r>
       <w:r>
         <w:rPr>
@@ -13673,7 +14237,19 @@
         <w:rPr>
           <w:lang w:val="en-US"/>
         </w:rPr>
-        <w:t>by program, then application connected to hand prototype, using Bluetooth (if something goes wrong, user will be noticed by the following message), and, as the last step, text is converted to binary type and sent to the model.</w:t>
+        <w:t xml:space="preserve">by program, then application </w:t>
+      </w:r>
+      <w:r>
+        <w:rPr>
+          <w:lang w:val="en-US"/>
+        </w:rPr>
+        <w:t>connects</w:t>
+      </w:r>
+      <w:r>
+        <w:rPr>
+          <w:lang w:val="en-US"/>
+        </w:rPr>
+        <w:t xml:space="preserve"> to hand prototype, using Bluetooth (if something goes wrong, user will be noticed by the following message), and, as the last step, text is converted to binary type and sent to the model.</w:t>
       </w:r>
     </w:p>
     <w:p>
@@ -13683,14 +14259,21 @@
           <w:lang w:val="en-US"/>
         </w:rPr>
       </w:pPr>
+      <w:bookmarkStart w:id="23" w:name="_Toc9626241"/>
       <w:r>
         <w:rPr>
           <w:lang w:val="en-US"/>
         </w:rPr>
         <w:t>Control due to speech recognition</w:t>
       </w:r>
+      <w:bookmarkEnd w:id="23"/>
     </w:p>
     <w:p>
+      <w:pPr>
+        <w:rPr>
+          <w:lang w:val="en-US"/>
+        </w:rPr>
+      </w:pPr>
       <w:r>
         <w:rPr>
           <w:lang w:val="en-US"/>
@@ -13797,9 +14380,84 @@
         <w:rPr>
           <w:lang w:val="en-US"/>
         </w:rPr>
-        <w:t>reen will be opened. In this mode user can type text manually, like it goes in previous mode, but also he can press the button “Press and speak” and tell to the phone text, he want to be translated. Users speech will be recognize by phone, so text will be typed at the special field automatically. Last</w:t>
-      </w:r>
-      <w:r>
+        <w:t>reen will be opened. In this mode user can type text manually, like it goes in previous mode, but also he can press the butt</w:t>
+      </w:r>
+      <w:r>
+        <w:rPr>
+          <w:lang w:val="en-US"/>
+        </w:rPr>
+        <w:t>on “Press and speak” and tell</w:t>
+      </w:r>
+      <w:r>
+        <w:rPr>
+          <w:lang w:val="en-US"/>
+        </w:rPr>
+        <w:t xml:space="preserve"> the phone </w:t>
+      </w:r>
+      <w:r>
+        <w:rPr>
+          <w:lang w:val="en-US"/>
+        </w:rPr>
+        <w:t xml:space="preserve">a text which </w:t>
+      </w:r>
+      <w:r>
+        <w:rPr>
+          <w:lang w:val="en-US"/>
+        </w:rPr>
+        <w:t>he want</w:t>
+      </w:r>
+      <w:r>
+        <w:rPr>
+          <w:lang w:val="en-US"/>
+        </w:rPr>
+        <w:t>s</w:t>
+      </w:r>
+      <w:r>
+        <w:rPr>
+          <w:lang w:val="en-US"/>
+        </w:rPr>
+        <w:t xml:space="preserve"> to be translated. User</w:t>
+      </w:r>
+      <w:r>
+        <w:rPr>
+          <w:lang w:val="en-US"/>
+        </w:rPr>
+        <w:t>’</w:t>
+      </w:r>
+      <w:r>
+        <w:rPr>
+          <w:lang w:val="en-US"/>
+        </w:rPr>
+        <w:t>s speech will be recognize</w:t>
+      </w:r>
+      <w:r>
+        <w:rPr>
+          <w:lang w:val="en-US"/>
+        </w:rPr>
+        <w:t>d</w:t>
+      </w:r>
+      <w:r>
+        <w:rPr>
+          <w:lang w:val="en-US"/>
+        </w:rPr>
+        <w:t xml:space="preserve"> by phone, so text will be typed at th</w:t>
+      </w:r>
+      <w:r>
+        <w:rPr>
+          <w:lang w:val="en-US"/>
+        </w:rPr>
+        <w:t>e special field automatically. The l</w:t>
+      </w:r>
+      <w:r>
+        <w:rPr>
+          <w:lang w:val="en-US"/>
+        </w:rPr>
+        <w:t>ast</w:t>
+      </w:r>
+      <w:r>
+        <w:rPr>
+          <w:lang w:val="en-US"/>
+        </w:rPr>
         <w:t xml:space="preserve"> </w:t>
       </w:r>
       <w:r>
@@ -13809,6 +14467,9 @@
         <w:t>step</w:t>
       </w:r>
       <w:r>
+        <w:rPr>
+          <w:lang w:val="en-US"/>
+        </w:rPr>
         <w:t xml:space="preserve"> </w:t>
       </w:r>
       <w:r>
@@ -13818,6 +14479,9 @@
         <w:t>is</w:t>
       </w:r>
       <w:r>
+        <w:rPr>
+          <w:lang w:val="en-US"/>
+        </w:rPr>
         <w:t xml:space="preserve"> </w:t>
       </w:r>
       <w:r>
@@ -13827,6 +14491,9 @@
         <w:t>to</w:t>
       </w:r>
       <w:r>
+        <w:rPr>
+          <w:lang w:val="en-US"/>
+        </w:rPr>
         <w:t xml:space="preserve"> </w:t>
       </w:r>
       <w:r>
@@ -13836,6 +14503,9 @@
         <w:t>press</w:t>
       </w:r>
       <w:r>
+        <w:rPr>
+          <w:lang w:val="en-US"/>
+        </w:rPr>
         <w:t xml:space="preserve"> </w:t>
       </w:r>
       <w:r>
@@ -13845,6 +14515,9 @@
         <w:t>the</w:t>
       </w:r>
       <w:r>
+        <w:rPr>
+          <w:lang w:val="en-US"/>
+        </w:rPr>
         <w:t xml:space="preserve"> </w:t>
       </w:r>
       <w:r>
@@ -13854,6 +14527,9 @@
         <w:t>button</w:t>
       </w:r>
       <w:r>
+        <w:rPr>
+          <w:lang w:val="en-US"/>
+        </w:rPr>
         <w:t xml:space="preserve"> “</w:t>
       </w:r>
       <w:r>
@@ -13863,6 +14539,9 @@
         <w:t>Translate</w:t>
       </w:r>
       <w:r>
+        <w:rPr>
+          <w:lang w:val="en-US"/>
+        </w:rPr>
         <w:t xml:space="preserve">”. </w:t>
       </w:r>
     </w:p>
@@ -13870,12 +14549,14 @@
       <w:pPr>
         <w:pStyle w:val="31"/>
       </w:pPr>
+      <w:bookmarkStart w:id="24" w:name="_Toc9626242"/>
       <w:r>
         <w:rPr>
           <w:lang w:val="en-US"/>
         </w:rPr>
         <w:t>Manual control mode</w:t>
       </w:r>
+      <w:bookmarkEnd w:id="24"/>
     </w:p>
     <w:p>
       <w:pPr>
@@ -14056,6 +14737,12 @@
         <w:rPr>
           <w:lang w:val="en-US"/>
         </w:rPr>
+        <w:t xml:space="preserve"> a</w:t>
+      </w:r>
+      <w:r>
+        <w:rPr>
+          <w:lang w:val="en-US"/>
+        </w:rPr>
         <w:t xml:space="preserve"> </w:t>
       </w:r>
       <w:r>
@@ -14122,14 +14809,31 @@
         <w:rPr>
           <w:lang w:val="en-US"/>
         </w:rPr>
-        <w:t xml:space="preserve">of each scale with scale value, </w:t>
-      </w:r>
-      <w:r>
-        <w:rPr>
-          <w:lang w:val="en-US"/>
-        </w:rPr>
-        <w:lastRenderedPageBreak/>
-        <w:t xml:space="preserve">which write inside it, and finger name, which rotation angle is controlled by scale. </w:t>
+        <w:t xml:space="preserve">of each scale with scale value, which </w:t>
+      </w:r>
+      <w:r>
+        <w:rPr>
+          <w:lang w:val="en-US"/>
+        </w:rPr>
+        <w:t>is written</w:t>
+      </w:r>
+      <w:r>
+        <w:rPr>
+          <w:lang w:val="en-US"/>
+        </w:rPr>
+        <w:t xml:space="preserve"> inside it, and </w:t>
+      </w:r>
+      <w:r>
+        <w:rPr>
+          <w:lang w:val="en-US"/>
+        </w:rPr>
+        <w:t xml:space="preserve">a </w:t>
+      </w:r>
+      <w:r>
+        <w:rPr>
+          <w:lang w:val="en-US"/>
+        </w:rPr>
+        <w:t xml:space="preserve">finger name, which rotation angle is controlled by scale. </w:t>
       </w:r>
       <w:r>
         <w:rPr>
@@ -14195,21 +14899,58 @@
         <w:rPr>
           <w:lang w:val="en-US"/>
         </w:rPr>
-        <w:t>choice individual angle for each model’s finger. After choosing angles, user should press the “Send” button and all angles will be sent to the model according to algorithm, which we describe later.</w:t>
+        <w:t>choose</w:t>
+      </w:r>
+      <w:r>
+        <w:rPr>
+          <w:lang w:val="en-US"/>
+        </w:rPr>
+        <w:t xml:space="preserve"> </w:t>
+      </w:r>
+      <w:r>
+        <w:rPr>
+          <w:lang w:val="en-US"/>
+        </w:rPr>
+        <w:t xml:space="preserve">an </w:t>
+      </w:r>
+      <w:r>
+        <w:rPr>
+          <w:lang w:val="en-US"/>
+        </w:rPr>
+        <w:t xml:space="preserve">individual angle for each model’s finger. After choosing angles, user should press the “Send” button and all angles will be sent to the model according to algorithm, which we </w:t>
+      </w:r>
+      <w:r>
+        <w:rPr>
+          <w:lang w:val="en-US"/>
+        </w:rPr>
+        <w:t xml:space="preserve">will </w:t>
+      </w:r>
+      <w:r>
+        <w:rPr>
+          <w:lang w:val="en-US"/>
+        </w:rPr>
+        <w:t>describe later.</w:t>
       </w:r>
     </w:p>
     <w:p>
       <w:pPr>
         <w:pStyle w:val="31"/>
       </w:pPr>
+      <w:bookmarkStart w:id="25" w:name="_Toc9626243"/>
       <w:r>
         <w:rPr>
           <w:lang w:val="en-US"/>
         </w:rPr>
         <w:t>Localization of application</w:t>
       </w:r>
+      <w:bookmarkEnd w:id="25"/>
     </w:p>
     <w:p>
+      <w:pPr>
+        <w:rPr>
+          <w:lang w:val="en-US"/>
+        </w:rPr>
+      </w:pPr>
       <w:r>
         <w:rPr>
           <w:lang w:val="en-US"/>
@@ -14298,7 +15039,7 @@
         <w:rPr>
           <w:lang w:val="en-US"/>
         </w:rPr>
-        <w:t>was</w:t>
+        <w:t>were</w:t>
       </w:r>
       <w:r>
         <w:rPr>
@@ -14382,7 +15123,31 @@
         <w:rPr>
           <w:lang w:val="en-US"/>
         </w:rPr>
-        <w:t>foreigners, who don’t know Russian, will be interested by our project? If so, they all will have problems with model control. Therefore, we have decided to translate our app into English. It was really easy task, especially to do it in Android Studio</w:t>
+        <w:t>foreigners, who don’t kno</w:t>
+      </w:r>
+      <w:r>
+        <w:rPr>
+          <w:lang w:val="en-US"/>
+        </w:rPr>
+        <w:t>w Russian, will be interested in</w:t>
+      </w:r>
+      <w:r>
+        <w:rPr>
+          <w:lang w:val="en-US"/>
+        </w:rPr>
+        <w:t xml:space="preserve"> our project? If so, they all will have problems with model control. Therefore, we have decided to translate our app into English. It was </w:t>
+      </w:r>
+      <w:r>
+        <w:rPr>
+          <w:lang w:val="en-US"/>
+        </w:rPr>
+        <w:t xml:space="preserve">a </w:t>
+      </w:r>
+      <w:r>
+        <w:rPr>
+          <w:lang w:val="en-US"/>
+        </w:rPr>
+        <w:t>really easy task, especially to do it in Android Studio</w:t>
       </w:r>
       <w:r>
         <w:rPr>
@@ -14395,7 +15160,13 @@
         <w:rPr>
           <w:lang w:val="en-US"/>
         </w:rPr>
-        <w:t xml:space="preserve"> because there is special</w:t>
+        <w:t xml:space="preserve"> because there are</w:t>
+      </w:r>
+      <w:r>
+        <w:rPr>
+          <w:lang w:val="en-US"/>
+        </w:rPr>
+        <w:t xml:space="preserve"> special</w:t>
       </w:r>
       <w:r>
         <w:rPr>
@@ -14426,24 +15197,39 @@
         <w:rPr>
           <w:lang w:val="en-US"/>
         </w:rPr>
-        <w:t>So, if user changes his phone’s system language to English app will be available on English too.</w:t>
+        <w:t>So, if user changes his phone’s system language to English</w:t>
+      </w:r>
+      <w:r>
+        <w:rPr>
+          <w:lang w:val="en-US"/>
+        </w:rPr>
+        <w:t>,</w:t>
+      </w:r>
+      <w:r>
+        <w:rPr>
+          <w:lang w:val="en-US"/>
+        </w:rPr>
+        <w:t xml:space="preserve"> app will be available on English too.</w:t>
       </w:r>
     </w:p>
     <w:p>
       <w:pPr>
         <w:pStyle w:val="21"/>
       </w:pPr>
+      <w:bookmarkStart w:id="26" w:name="_Toc9626244"/>
       <w:r>
         <w:rPr>
           <w:lang w:val="en-US"/>
         </w:rPr>
         <w:t>Data transfer implementation</w:t>
       </w:r>
+      <w:bookmarkEnd w:id="26"/>
     </w:p>
     <w:p>
       <w:pPr>
         <w:pStyle w:val="31"/>
       </w:pPr>
+      <w:bookmarkStart w:id="27" w:name="_Toc9626245"/>
       <w:proofErr w:type="spellStart"/>
       <w:r>
         <w:t>Implementation</w:t>
@@ -14474,6 +15260,7 @@
         </w:rPr>
         <w:t>application</w:t>
       </w:r>
+      <w:bookmarkEnd w:id="27"/>
     </w:p>
     <w:p>
       <w:pPr>
@@ -14515,7 +15302,19 @@
         <w:rPr>
           <w:lang w:val="en-US"/>
         </w:rPr>
-        <w:t>mmunication interface with part of</w:t>
+        <w:t xml:space="preserve">mmunication interface with </w:t>
+      </w:r>
+      <w:r>
+        <w:rPr>
+          <w:lang w:val="en-US"/>
+        </w:rPr>
+        <w:t xml:space="preserve">a </w:t>
+      </w:r>
+      <w:r>
+        <w:rPr>
+          <w:lang w:val="en-US"/>
+        </w:rPr>
+        <w:t>part of</w:t>
       </w:r>
       <w:r>
         <w:rPr>
@@ -14601,7 +15400,31 @@
         <w:rPr>
           <w:lang w:val="en-US"/>
         </w:rPr>
-        <w:t>capable of implement Bluetooth data transfer, also this device must be enabled. Every time you start the application, these two conditions are checked, and if the Bluetooth off, the user is prompted to activate it, without</w:t>
+        <w:t xml:space="preserve">capable of implement Bluetooth data transfer, also this device must be enabled. Every time you start the application, these two conditions are checked, and if the Bluetooth </w:t>
+      </w:r>
+      <w:r>
+        <w:rPr>
+          <w:lang w:val="en-US"/>
+        </w:rPr>
+        <w:t xml:space="preserve">is </w:t>
+      </w:r>
+      <w:r>
+        <w:rPr>
+          <w:lang w:val="en-US"/>
+        </w:rPr>
+        <w:t xml:space="preserve">off, the </w:t>
+      </w:r>
+      <w:r>
+        <w:rPr>
+          <w:lang w:val="en-US"/>
+        </w:rPr>
+        <w:t>user is prompted to activate it</w:t>
+      </w:r>
+      <w:r>
+        <w:rPr>
+          <w:lang w:val="en-US"/>
+        </w:rPr>
+        <w:t xml:space="preserve"> without</w:t>
       </w:r>
       <w:r>
         <w:rPr>
@@ -14661,15 +15484,7 @@
           <w:noProof/>
           <w:lang w:val="en-US"/>
         </w:rPr>
-        <w:t xml:space="preserve">When you </w:t>
-      </w:r>
-      <w:r>
-        <w:rPr>
-          <w:noProof/>
-          <w:lang w:val="en-US"/>
-        </w:rPr>
-        <w:lastRenderedPageBreak/>
-        <w:t>start any activity (one of the three modes of control) operation</w:t>
+        <w:t>When you start any activity (one of the three modes of control) operation</w:t>
       </w:r>
       <w:r>
         <w:rPr>
@@ -14698,13 +15513,20 @@
           <w:noProof/>
           <w:lang w:val="en-US"/>
         </w:rPr>
-        <w:t xml:space="preserve"> the Bluetooth connection, and the programm sends to the streaming port </w:t>
+        <w:t xml:space="preserve"> the Bluetooth connection</w:t>
       </w:r>
       <w:r>
         <w:rPr>
           <w:noProof/>
           <w:lang w:val="en-US"/>
         </w:rPr>
+        <w:t xml:space="preserve"> and the programm sends to the streaming port </w:t>
+      </w:r>
+      <w:r>
+        <w:rPr>
+          <w:noProof/>
+          <w:lang w:val="en-US"/>
+        </w:rPr>
         <w:t>to 1 or 0, depending on which</w:t>
       </w:r>
       <w:r>
@@ -14810,7 +15632,7 @@
           <w:noProof/>
           <w:lang w:val="en-US"/>
         </w:rPr>
-        <w:t>transfering</w:t>
+        <w:t>transfered</w:t>
       </w:r>
       <w:r>
         <w:rPr>
@@ -14832,14 +15654,42 @@
           <w:noProof/>
           <w:lang w:val="en-US"/>
         </w:rPr>
-        <w:t xml:space="preserve"> that the transfer was successful. In the case of an error with the establishment of links wi</w:t>
+        <w:t xml:space="preserve"> that the</w:t>
       </w:r>
       <w:r>
         <w:rPr>
           <w:noProof/>
           <w:lang w:val="en-US"/>
         </w:rPr>
-        <w:t>th standard Bluetooth adapter, user also gets toast message with detail information about error</w:t>
+        <w:t xml:space="preserve"> transfer was successful. In</w:t>
+      </w:r>
+      <w:r>
+        <w:rPr>
+          <w:noProof/>
+          <w:lang w:val="en-US"/>
+        </w:rPr>
+        <w:t xml:space="preserve"> case of an error with the establishment of links wi</w:t>
+      </w:r>
+      <w:r>
+        <w:rPr>
+          <w:noProof/>
+          <w:lang w:val="en-US"/>
+        </w:rPr>
+        <w:t>th standard Bluetooth adapter, user also gets toast message with</w:t>
+      </w:r>
+      <w:r>
+        <w:rPr>
+          <w:noProof/>
+          <w:lang w:val="en-US"/>
+        </w:rPr>
+        <w:t xml:space="preserve"> a</w:t>
+      </w:r>
+      <w:r>
+        <w:rPr>
+          <w:noProof/>
+          <w:lang w:val="en-US"/>
+        </w:rPr>
+        <w:t xml:space="preserve"> detail information about error</w:t>
       </w:r>
       <w:r>
         <w:rPr>
@@ -14853,6 +15703,7 @@
       <w:pPr>
         <w:pStyle w:val="31"/>
       </w:pPr>
+      <w:bookmarkStart w:id="28" w:name="_Toc9626246"/>
       <w:proofErr w:type="spellStart"/>
       <w:r>
         <w:t>Implementation</w:t>
@@ -14882,9 +15733,15 @@
       <w:r>
         <w:t>microcontroller</w:t>
       </w:r>
+      <w:bookmarkEnd w:id="28"/>
       <w:proofErr w:type="spellEnd"/>
     </w:p>
     <w:p>
+      <w:pPr>
+        <w:rPr>
+          <w:lang w:val="en-US"/>
+        </w:rPr>
+      </w:pPr>
       <w:r>
         <w:rPr>
           <w:lang w:val="en-US"/>
@@ -14968,19 +15825,7 @@
         <w:rPr>
           <w:lang w:val="en-US"/>
         </w:rPr>
-        <w:t xml:space="preserve"> to </w:t>
-      </w:r>
-      <w:r>
-        <w:rPr>
-          <w:lang w:val="en-US"/>
-        </w:rPr>
-        <w:t>input/output</w:t>
-      </w:r>
-      <w:r>
-        <w:rPr>
-          <w:lang w:val="en-US"/>
-        </w:rPr>
-        <w:t xml:space="preserve"> streaming port, and continue working with it</w:t>
+        <w:t xml:space="preserve"> to input/output streaming port, and continue working with it</w:t>
       </w:r>
       <w:r>
         <w:rPr>
@@ -15022,31 +15867,31 @@
         <w:rPr>
           <w:lang w:val="en-US"/>
         </w:rPr>
-        <w:t>data</w:t>
-      </w:r>
-      <w:r>
-        <w:rPr>
-          <w:lang w:val="en-US"/>
-        </w:rPr>
-        <w:t xml:space="preserve"> from there. </w:t>
-      </w:r>
-      <w:r>
-        <w:rPr>
-          <w:lang w:val="en-US"/>
-        </w:rPr>
-        <w:t>The problem was the following. T</w:t>
-      </w:r>
-      <w:r>
-        <w:rPr>
-          <w:lang w:val="en-US"/>
-        </w:rPr>
-        <w:t xml:space="preserve">he data </w:t>
-      </w:r>
-      <w:r>
-        <w:rPr>
-          <w:lang w:val="en-US"/>
-        </w:rPr>
-        <w:t xml:space="preserve">are </w:t>
+        <w:t xml:space="preserve">data from there. </w:t>
+      </w:r>
+      <w:r>
+        <w:rPr>
+          <w:lang w:val="en-US"/>
+        </w:rPr>
+        <w:t>The problem was the following. D</w:t>
+      </w:r>
+      <w:r>
+        <w:rPr>
+          <w:lang w:val="en-US"/>
+        </w:rPr>
+        <w:t xml:space="preserve">ata </w:t>
+      </w:r>
+      <w:r>
+        <w:rPr>
+          <w:lang w:val="en-US"/>
+        </w:rPr>
+        <w:t>are</w:t>
+      </w:r>
+      <w:r>
+        <w:rPr>
+          <w:lang w:val="en-US"/>
+        </w:rPr>
+        <w:t xml:space="preserve"> </w:t>
       </w:r>
       <w:r>
         <w:rPr>
@@ -15100,7 +15945,19 @@
         <w:rPr>
           <w:lang w:val="en-US"/>
         </w:rPr>
-        <w:t xml:space="preserve"> from Android device</w:t>
+        <w:t xml:space="preserve"> from </w:t>
+      </w:r>
+      <w:r>
+        <w:rPr>
+          <w:lang w:val="en-US"/>
+        </w:rPr>
+        <w:t xml:space="preserve">an </w:t>
+      </w:r>
+      <w:r>
+        <w:rPr>
+          <w:lang w:val="en-US"/>
+        </w:rPr>
+        <w:t>Android device</w:t>
       </w:r>
       <w:r>
         <w:rPr>
@@ -15112,14 +15969,7 @@
         <w:rPr>
           <w:lang w:val="en-US"/>
         </w:rPr>
-        <w:t xml:space="preserve"> (text and </w:t>
-      </w:r>
-      <w:r>
-        <w:rPr>
-          <w:lang w:val="en-US"/>
-        </w:rPr>
-        <w:lastRenderedPageBreak/>
-        <w:t>voice control mode)</w:t>
+        <w:t xml:space="preserve"> (text and voice control mode)</w:t>
       </w:r>
       <w:r>
         <w:rPr>
@@ -15155,7 +16005,31 @@
         <w:rPr>
           <w:lang w:val="en-US"/>
         </w:rPr>
-        <w:t xml:space="preserve"> Moreover, it was soon discovered that the character data (text) are not corresponding to any encoding </w:t>
+        <w:t xml:space="preserve"> Moreover, it was soon discovered tha</w:t>
+      </w:r>
+      <w:r>
+        <w:rPr>
+          <w:lang w:val="en-US"/>
+        </w:rPr>
+        <w:t xml:space="preserve">t the character data (text) </w:t>
+      </w:r>
+      <w:r>
+        <w:rPr>
+          <w:lang w:val="en-US"/>
+        </w:rPr>
+        <w:t>are</w:t>
+      </w:r>
+      <w:r>
+        <w:rPr>
+          <w:lang w:val="en-US"/>
+        </w:rPr>
+        <w:t xml:space="preserve"> </w:t>
+      </w:r>
+      <w:r>
+        <w:rPr>
+          <w:lang w:val="en-US"/>
+        </w:rPr>
+        <w:t xml:space="preserve">not corresponding to any encoding </w:t>
       </w:r>
       <w:r>
         <w:rPr>
@@ -15186,19 +16060,55 @@
         <w:rPr>
           <w:lang w:val="en-US"/>
         </w:rPr>
-        <w:t xml:space="preserve"> with different encodings was resolving for long time</w:t>
-      </w:r>
-      <w:r>
-        <w:rPr>
-          <w:lang w:val="en-US"/>
-        </w:rPr>
-        <w:t xml:space="preserve">, but </w:t>
-      </w:r>
-      <w:r>
-        <w:rPr>
-          <w:lang w:val="en-US"/>
-        </w:rPr>
-        <w:t>found solution is quite simple. T</w:t>
+        <w:t xml:space="preserve"> with different encodings </w:t>
+      </w:r>
+      <w:r>
+        <w:rPr>
+          <w:lang w:val="en-US"/>
+        </w:rPr>
+        <w:t>has been</w:t>
+      </w:r>
+      <w:r>
+        <w:rPr>
+          <w:lang w:val="en-US"/>
+        </w:rPr>
+        <w:t xml:space="preserve"> being resolv</w:t>
+      </w:r>
+      <w:r>
+        <w:rPr>
+          <w:lang w:val="en-US"/>
+        </w:rPr>
+        <w:t>ed</w:t>
+      </w:r>
+      <w:r>
+        <w:rPr>
+          <w:lang w:val="en-US"/>
+        </w:rPr>
+        <w:t xml:space="preserve"> for </w:t>
+      </w:r>
+      <w:r>
+        <w:rPr>
+          <w:lang w:val="en-US"/>
+        </w:rPr>
+        <w:t xml:space="preserve">a </w:t>
+      </w:r>
+      <w:r>
+        <w:rPr>
+          <w:lang w:val="en-US"/>
+        </w:rPr>
+        <w:t>long time</w:t>
+      </w:r>
+      <w:r>
+        <w:rPr>
+          <w:lang w:val="en-US"/>
+        </w:rPr>
+        <w:t>, but a</w:t>
+      </w:r>
+      <w:r>
+        <w:rPr>
+          <w:lang w:val="en-US"/>
+        </w:rPr>
+        <w:t xml:space="preserve"> solution is quite simple. T</w:t>
       </w:r>
       <w:r>
         <w:rPr>
@@ -15235,7 +16145,31 @@
         <w:rPr>
           <w:lang w:val="en-US"/>
         </w:rPr>
-        <w:t>It proved much more difficult to determine what we share: character code or numerical value. To resolve this problem, data flags were used. When you start your activity on an Android device after receiving a connection with Bluetooth-adapter opens streaming output port, where recorded 1 or 0, according t</w:t>
+        <w:t>It</w:t>
+      </w:r>
+      <w:r>
+        <w:rPr>
+          <w:lang w:val="en-US"/>
+        </w:rPr>
+        <w:t xml:space="preserve"> was</w:t>
+      </w:r>
+      <w:r>
+        <w:rPr>
+          <w:lang w:val="en-US"/>
+        </w:rPr>
+        <w:t xml:space="preserve"> proved much more difficult to determine what we share: character code or numerical value. To resolve this problem, data flags were used. When you start your activity on an Android device after receiving a connection with Bluetooth-adapter opens streaming output port, where </w:t>
+      </w:r>
+      <w:r>
+        <w:rPr>
+          <w:lang w:val="en-US"/>
+        </w:rPr>
+        <w:t xml:space="preserve">is </w:t>
+      </w:r>
+      <w:r>
+        <w:rPr>
+          <w:lang w:val="en-US"/>
+        </w:rPr>
+        <w:t>recorded 1 or 0, according t</w:t>
       </w:r>
       <w:r>
         <w:rPr>
@@ -15289,19 +16223,7 @@
         <w:rPr>
           <w:lang w:val="en-US"/>
         </w:rPr>
-        <w:t xml:space="preserve"> </w:t>
-      </w:r>
-      <w:r>
-        <w:rPr>
-          <w:lang w:val="en-US"/>
-        </w:rPr>
-        <w:t>open</w:t>
-      </w:r>
-      <w:r>
-        <w:rPr>
-          <w:lang w:val="en-US"/>
-        </w:rPr>
-        <w:t>s, and the flag is</w:t>
+        <w:t xml:space="preserve"> opens, and the flag is</w:t>
       </w:r>
       <w:r>
         <w:rPr>
@@ -15343,7 +16265,7 @@
         <w:rPr>
           <w:lang w:val="en-US"/>
         </w:rPr>
-        <w:t>is targeting the flag.</w:t>
+        <w:t>targeting the flag.</w:t>
       </w:r>
     </w:p>
     <w:p>
@@ -15356,13 +16278,7 @@
         <w:rPr>
           <w:lang w:val="en-US"/>
         </w:rPr>
-        <w:t xml:space="preserve">The logic of the </w:t>
-      </w:r>
-      <w:r>
-        <w:rPr>
-          <w:lang w:val="en-US"/>
-        </w:rPr>
-        <w:t xml:space="preserve">Arduino IDE </w:t>
+        <w:t xml:space="preserve">The logic of the Arduino IDE </w:t>
       </w:r>
       <w:r>
         <w:rPr>
@@ -15374,7 +16290,31 @@
         <w:rPr>
           <w:lang w:val="en-US"/>
         </w:rPr>
-        <w:t>is designed so that it has two types of program operation: setup and loop. The commands in the setup, run only once when the controller is switched on, the commands in the loop are repeated cyclically until the controller works. In this regard, it was necessary to suspend the re</w:t>
+        <w:t xml:space="preserve">is designed so that it has two types of program operation: setup and </w:t>
+      </w:r>
+      <w:r>
+        <w:rPr>
+          <w:lang w:val="en-US"/>
+        </w:rPr>
+        <w:t>loop. The commands in the setup</w:t>
+      </w:r>
+      <w:r>
+        <w:rPr>
+          <w:lang w:val="en-US"/>
+        </w:rPr>
+        <w:t xml:space="preserve"> run only once when the controller is switched on, the commands in the lo</w:t>
+      </w:r>
+      <w:r>
+        <w:rPr>
+          <w:lang w:val="en-US"/>
+        </w:rPr>
+        <w:t>op are repeated cyclically while</w:t>
+      </w:r>
+      <w:r>
+        <w:rPr>
+          <w:lang w:val="en-US"/>
+        </w:rPr>
+        <w:t xml:space="preserve"> the controller works. In this regard, it was necessary to suspend the re</w:t>
       </w:r>
       <w:r>
         <w:rPr>
@@ -15399,14 +16339,61 @@
         <w:rPr>
           <w:lang w:val="en-US"/>
         </w:rPr>
-        <w:t xml:space="preserve">Another problem was the rewriting of the flag. The problem also arose because of the language logic discussed above. When sending text or numeric data again, the program started reading the flag again and taking the first bit (the first character or the first number) of the received data as a flag because of the loop </w:t>
-      </w:r>
-      <w:r>
-        <w:rPr>
-          <w:lang w:val="en-US"/>
-        </w:rPr>
-        <w:lastRenderedPageBreak/>
-        <w:t xml:space="preserve">block loop in which the functions were placed. </w:t>
+        <w:t xml:space="preserve">The </w:t>
+      </w:r>
+      <w:r>
+        <w:rPr>
+          <w:lang w:val="en-US"/>
+        </w:rPr>
+        <w:t>rewriting of the flag</w:t>
+      </w:r>
+      <w:r>
+        <w:rPr>
+          <w:lang w:val="en-US"/>
+        </w:rPr>
+        <w:t xml:space="preserve"> </w:t>
+      </w:r>
+      <w:r>
+        <w:rPr>
+          <w:lang w:val="en-US"/>
+        </w:rPr>
+        <w:t>was</w:t>
+      </w:r>
+      <w:r>
+        <w:rPr>
+          <w:lang w:val="en-US"/>
+        </w:rPr>
+        <w:t xml:space="preserve"> an another problem. </w:t>
+      </w:r>
+      <w:r>
+        <w:rPr>
+          <w:lang w:val="en-US"/>
+        </w:rPr>
+        <w:t>The problem also arose because of the lang</w:t>
+      </w:r>
+      <w:r>
+        <w:rPr>
+          <w:lang w:val="en-US"/>
+        </w:rPr>
+        <w:t>uage logic discussed above. While</w:t>
+      </w:r>
+      <w:r>
+        <w:rPr>
+          <w:lang w:val="en-US"/>
+        </w:rPr>
+        <w:t xml:space="preserve"> sending text or numeric data again, the program started reading the flag again and taking the first bit (the first character or the first number) of the received da</w:t>
+      </w:r>
+      <w:r>
+        <w:rPr>
+          <w:lang w:val="en-US"/>
+        </w:rPr>
+        <w:t>ta as a flag because of the</w:t>
+      </w:r>
+      <w:r>
+        <w:rPr>
+          <w:lang w:val="en-US"/>
+        </w:rPr>
+        <w:t xml:space="preserve"> block loop in which the functions were placed. </w:t>
       </w:r>
       <w:r>
         <w:rPr>
@@ -15418,13 +16405,31 @@
         <w:rPr>
           <w:lang w:val="en-US"/>
         </w:rPr>
-        <w:t xml:space="preserve"> such a program when you resend the word "Hello" from an Android device on the microcontroller, we will get the word </w:t>
-      </w:r>
-      <w:r>
-        <w:rPr>
-          <w:lang w:val="en-US"/>
-        </w:rPr>
-        <w:t>(if you can call it that) "</w:t>
+        <w:t xml:space="preserve"> such a program where</w:t>
+      </w:r>
+      <w:r>
+        <w:rPr>
+          <w:lang w:val="en-US"/>
+        </w:rPr>
+        <w:t xml:space="preserve"> </w:t>
+      </w:r>
+      <w:r>
+        <w:rPr>
+          <w:lang w:val="en-US"/>
+        </w:rPr>
+        <w:t>if we</w:t>
+      </w:r>
+      <w:r>
+        <w:rPr>
+          <w:lang w:val="en-US"/>
+        </w:rPr>
+        <w:t xml:space="preserve"> resend the word "Hello" from an Android device on the microcontroller, we will get the word </w:t>
+      </w:r>
+      <w:r>
+        <w:rPr>
+          <w:lang w:val="en-US"/>
+        </w:rPr>
+        <w:t>"</w:t>
       </w:r>
       <w:proofErr w:type="spellStart"/>
       <w:r>
@@ -15438,7 +16443,31 @@
         <w:rPr>
           <w:lang w:val="en-US"/>
         </w:rPr>
-        <w:t>", and the flag will be equal to 63, which corresponds to the num</w:t>
+        <w:t>"</w:t>
+      </w:r>
+      <w:r>
+        <w:rPr>
+          <w:lang w:val="en-US"/>
+        </w:rPr>
+        <w:t xml:space="preserve"> </w:t>
+      </w:r>
+      <w:r>
+        <w:rPr>
+          <w:lang w:val="en-US"/>
+        </w:rPr>
+        <w:t>(if you can call it like that)</w:t>
+      </w:r>
+      <w:r>
+        <w:rPr>
+          <w:lang w:val="en-US"/>
+        </w:rPr>
+        <w:t>,</w:t>
+      </w:r>
+      <w:r>
+        <w:rPr>
+          <w:lang w:val="en-US"/>
+        </w:rPr>
+        <w:t xml:space="preserve"> and the flag will be equal to 63, which corresponds to the num</w:t>
       </w:r>
       <w:r>
         <w:rPr>
@@ -15462,7 +16491,15 @@
         <w:rPr>
           <w:lang w:val="en-US"/>
         </w:rPr>
-        <w:t>" on this table – 239), from which 176 was taken away (this phenomenon was mentioned above), i.e. the program received an incomprehensible word, and in addition did not know the word or number: the flag matched neither 0 nor 1. Fortunately, the problem was solved quite simply: before writing the flag, it was necessary to check whether the number that we want to write to the flag is 1 or 0 (letters with such e</w:t>
+        <w:t xml:space="preserve">" on this table – 239), from which 176 was taken away (this phenomenon was mentioned above), i.e. the program received an incomprehensible word, and in addition did not know the word or number: the flag matched neither 0 nor 1. Fortunately, the problem was solved </w:t>
+      </w:r>
+      <w:bookmarkStart w:id="29" w:name="_GoBack"/>
+      <w:bookmarkEnd w:id="29"/>
+      <w:r>
+        <w:rPr>
+          <w:lang w:val="en-US"/>
+        </w:rPr>
+        <w:t>quite simply: before writing the flag, it was necessary to check whether the number that we want to write to the flag is 1 or 0 (letters with such e</w:t>
       </w:r>
       <w:r>
         <w:rPr>
@@ -15524,7 +16561,43 @@
         <w:rPr>
           <w:lang w:val="en-US"/>
         </w:rPr>
-        <w:t>. The solution was that due to the peculiarities of the cp1251 code table (Cyrillic characters in it are arranged in order, which is not present in all code tables), the code of the lowercase and uppercase letters differs by a constant value equal to 32. Thus, if we know for sure that we have received a character string (the conclusion can be made based on the value of the flag), and if the character code lies in the range from 192 in</w:t>
+        <w:t>. The solution was that due to the peculiari</w:t>
+      </w:r>
+      <w:r>
+        <w:rPr>
+          <w:lang w:val="en-US"/>
+        </w:rPr>
+        <w:t>ties of the CP</w:t>
+      </w:r>
+      <w:r>
+        <w:rPr>
+          <w:lang w:val="en-US"/>
+        </w:rPr>
+        <w:t xml:space="preserve">1251 code </w:t>
+      </w:r>
+      <w:r>
+        <w:rPr>
+          <w:lang w:val="en-US"/>
+        </w:rPr>
+        <w:t>table (its Cyrillic characters</w:t>
+      </w:r>
+      <w:r>
+        <w:rPr>
+          <w:lang w:val="en-US"/>
+        </w:rPr>
+        <w:t xml:space="preserve"> are arranged in order, which is not present in all code tables), the code of the lowerca</w:t>
+      </w:r>
+      <w:r>
+        <w:rPr>
+          <w:lang w:val="en-US"/>
+        </w:rPr>
+        <w:t>se and uppercase letters differ</w:t>
+      </w:r>
+      <w:r>
+        <w:rPr>
+          <w:lang w:val="en-US"/>
+        </w:rPr>
+        <w:t xml:space="preserve"> by a constant value equal to 32. Thus, if we know for sure that we have received a character string (the conclusion can be made based on the value of the flag), and if the character code lies in the range from 192 in</w:t>
       </w:r>
       <w:r>
         <w:rPr>
@@ -15584,14 +16657,19 @@
         <w:rPr>
           <w:lang w:val="en-US"/>
         </w:rPr>
-        <w:t xml:space="preserve">The last, unfortunately, is not yet fully solved the problem was the fact that the space character was transmitted as 32 (this is really the code of the character "space", without an offset of 176). The code equal to 32 for the space is the </w:t>
-      </w:r>
-      <w:r>
-        <w:rPr>
-          <w:lang w:val="en-US"/>
-        </w:rPr>
-        <w:lastRenderedPageBreak/>
-        <w:t>UNICODE standard, the same for all devices (Cyrillic is not included in this standard, where the problem with different encodings came from), but it is easy to notice that when you add a space to the 32 – code – 176, you get 208, which corresp</w:t>
+        <w:t>The last</w:t>
+      </w:r>
+      <w:r>
+        <w:rPr>
+          <w:lang w:val="en-US"/>
+        </w:rPr>
+        <w:t xml:space="preserve"> problem, unfortunately, is not fully solved yet. It’s about t</w:t>
+      </w:r>
+      <w:r>
+        <w:rPr>
+          <w:lang w:val="en-US"/>
+        </w:rPr>
+        <w:t>he fact that the space character was transmitted as 32 (this is really the code of the character "space", without an offset of 176). The code equal to 32 for the space is the UNICODE standard, the same for all devices (Cyrillic is not included in this standard, where the problem with different encodings came from), but it is easy to notice that when you add a space to the 32 – code – 176, you get 208, which corresp</w:t>
       </w:r>
       <w:r>
         <w:rPr>
@@ -15615,7 +16693,25 @@
         <w:rPr>
           <w:lang w:val="en-US"/>
         </w:rPr>
-        <w:t>. To regret, taking another flag every time you use a space will be too resource-intensive for a controller with a small (relative to smartphones and computers, for which such an operation would not be difficult) computing power. It was therefore decided to replace code 32 with a space character, since it was used more frequently and was more difficult to avoid usi</w:t>
+        <w:t>. That’s a pity, but</w:t>
+      </w:r>
+      <w:r>
+        <w:rPr>
+          <w:lang w:val="en-US"/>
+        </w:rPr>
+        <w:t xml:space="preserve">, taking another flag every time you use a space will be too resource-intensive for a controller with a small (relative to smartphones and computers, for which such an operation would not </w:t>
+      </w:r>
+      <w:r>
+        <w:rPr>
+          <w:lang w:val="en-US"/>
+        </w:rPr>
+        <w:t>be difficult) computing power. Therefore, it</w:t>
+      </w:r>
+      <w:r>
+        <w:rPr>
+          <w:lang w:val="en-US"/>
+        </w:rPr>
+        <w:t xml:space="preserve"> was decided to replace code 32 with a space character, since it was used more frequently and was more difficult to avoid usi</w:t>
       </w:r>
       <w:r>
         <w:rPr>
@@ -15627,7 +16723,19 @@
         <w:rPr>
           <w:lang w:val="en-US"/>
         </w:rPr>
-        <w:t>". Thus, the working program when sending from Android-smartphone strin</w:t>
+        <w:t xml:space="preserve">". </w:t>
+      </w:r>
+      <w:r>
+        <w:rPr>
+          <w:lang w:val="en-US"/>
+        </w:rPr>
+        <w:t>Thus, the working program while</w:t>
+      </w:r>
+      <w:r>
+        <w:rPr>
+          <w:lang w:val="en-US"/>
+        </w:rPr>
+        <w:t xml:space="preserve"> sending from Android-smartphone strin</w:t>
       </w:r>
       <w:r>
         <w:rPr>
@@ -15647,7 +16755,19 @@
         <w:rPr>
           <w:lang w:val="en-US"/>
         </w:rPr>
-        <w:t>". Several ways of solving this problem have been tried, but each of them harmed the work of the program more than this error. In the end, it was decided to leave it and notify the user from the Android device that the use of capital letters may cause errors in the operation of the program.</w:t>
+        <w:t>". Several ways of solving this problem have been tried, but each of them harmed the work of the program more than this error. In the end, it was decided t</w:t>
+      </w:r>
+      <w:r>
+        <w:rPr>
+          <w:lang w:val="en-US"/>
+        </w:rPr>
+        <w:t>o leave it and notify a</w:t>
+      </w:r>
+      <w:r>
+        <w:rPr>
+          <w:lang w:val="en-US"/>
+        </w:rPr>
+        <w:t xml:space="preserve"> user from the Android device that the use of capital letters may cause errors in the operation of the program.</w:t>
       </w:r>
     </w:p>
     <w:p>
@@ -15662,6 +16782,7 @@
           <w:lang w:val="en-US"/>
         </w:rPr>
       </w:pPr>
+      <w:bookmarkStart w:id="30" w:name="_Toc9626247"/>
       <w:r>
         <w:rPr>
           <w:lang w:val="en-US"/>
@@ -15674,6 +16795,7 @@
         </w:rPr>
         <w:t>clusion</w:t>
       </w:r>
+      <w:bookmarkEnd w:id="30"/>
     </w:p>
     <w:p>
       <w:pPr>
@@ -15709,7 +16831,37 @@
         <w:rPr>
           <w:lang w:val="en-US"/>
         </w:rPr>
-        <w:t>, its software was implemented, convenient management was provided (a library for working with the manipulator was written). All tasks are solved, the purpose of work is reached. Despite the still unsolved shortcomings, the prototype is fully working and successfully functioning: it performs the transmitted commands, translates the text, and recognizes speech. In addition, it was written Android-application, which is also a finished product and allows you to implement model management functions.</w:t>
+        <w:t>, its software was implemented, convenient management was provided (a library for working with the manipulator was written). All tasks are solved, the purpose of work is reached. Despite the still unsolved shortcomings, the prototype is fully working and successfully functioning: it performs the transmitted commands, translates the text, and recognizes speech. In ad</w:t>
+      </w:r>
+      <w:r>
+        <w:rPr>
+          <w:lang w:val="en-US"/>
+        </w:rPr>
+        <w:t xml:space="preserve">dition, the </w:t>
+      </w:r>
+      <w:r>
+        <w:rPr>
+          <w:lang w:val="en-US"/>
+        </w:rPr>
+        <w:t>Android-application</w:t>
+      </w:r>
+      <w:r>
+        <w:rPr>
+          <w:lang w:val="en-US"/>
+        </w:rPr>
+        <w:t xml:space="preserve"> </w:t>
+      </w:r>
+      <w:r>
+        <w:rPr>
+          <w:lang w:val="en-US"/>
+        </w:rPr>
+        <w:t>was written, which is also a finished product and allows you to implement model management functions.</w:t>
+      </w:r>
+      <w:r>
+        <w:rPr>
+          <w:lang w:val="en-US"/>
+        </w:rPr>
+        <w:t xml:space="preserve"> </w:t>
       </w:r>
     </w:p>
     <w:p>
@@ -15722,13 +16874,7 @@
         <w:rPr>
           <w:lang w:val="en-US"/>
         </w:rPr>
-        <w:t>In the future, it is planned to continue working on the project, including improving and upgrading the translator's</w:t>
-      </w:r>
-      <w:r>
-        <w:rPr>
-          <w:lang w:val="en-US"/>
-        </w:rPr>
-        <w:t xml:space="preserve"> </w:t>
+        <w:t xml:space="preserve">In the future, it is planned to continue working on the project, including improving and upgrading the translator's </w:t>
       </w:r>
       <w:r>
         <w:rPr>
@@ -15740,14 +16886,7 @@
         <w:rPr>
           <w:lang w:val="en-US"/>
         </w:rPr>
-        <w:t xml:space="preserve">, for example, to add the ability to create your own gestures and use them in the future. It is also planned to improve the operation of the Android application by adding new functions of translation into sign language. There is a possibility of reverse translation realization in the </w:t>
-      </w:r>
-      <w:r>
-        <w:rPr>
-          <w:lang w:val="en-US"/>
-        </w:rPr>
-        <w:lastRenderedPageBreak/>
-        <w:t xml:space="preserve">plans: for example, a certain glove, </w:t>
+        <w:t xml:space="preserve">, for example, to add the ability to create your own gestures and use them in the future. It is also planned to improve the operation of the Android application by adding new functions of translation into sign language. There is a possibility of reverse translation realization in the plans: for example, a certain glove, </w:t>
       </w:r>
       <w:r>
         <w:rPr>
@@ -15765,13 +16904,25 @@
         <w:rPr>
           <w:lang w:val="en-US"/>
         </w:rPr>
-        <w:t>the person, who wearing it,</w:t>
+        <w:t xml:space="preserve">a person, who is </w:t>
+      </w:r>
+      <w:r>
+        <w:rPr>
+          <w:lang w:val="en-US"/>
+        </w:rPr>
+        <w:t>wearing it,</w:t>
       </w:r>
       <w:r>
         <w:rPr>
           <w:lang w:val="en-US"/>
         </w:rPr>
         <w:t xml:space="preserve"> shows into a text or a voice message displayed on the screen of his smartphone.</w:t>
+      </w:r>
+      <w:r>
+        <w:rPr>
+          <w:lang w:val="en-US"/>
+        </w:rPr>
+        <w:t xml:space="preserve"> </w:t>
       </w:r>
     </w:p>
     <w:p>
@@ -15784,21 +16935,7 @@
         <w:rPr>
           <w:lang w:val="en-US"/>
         </w:rPr>
-        <w:t xml:space="preserve">At the end of the work, an article was written (with the application of program code, Assembly instructions, </w:t>
-      </w:r>
-      <w:proofErr w:type="gramStart"/>
-      <w:r>
-        <w:rPr>
-          <w:lang w:val="en-US"/>
-        </w:rPr>
-        <w:t>explanations</w:t>
-      </w:r>
-      <w:proofErr w:type="gramEnd"/>
-      <w:r>
-        <w:rPr>
-          <w:lang w:val="en-US"/>
-        </w:rPr>
-        <w:t xml:space="preserve"> to them) on the resources of GitHub and </w:t>
+        <w:t xml:space="preserve">At the end of the work, an article was written (with the application of program code, Assembly instructions, explanations to them) on the resources of GitHub and </w:t>
       </w:r>
       <w:proofErr w:type="spellStart"/>
       <w:r>
@@ -15812,7 +16949,19 @@
         <w:rPr>
           <w:lang w:val="en-US"/>
         </w:rPr>
-        <w:t>. By placing the information in open-source sources, we tried to spread the project as much as possible.</w:t>
+        <w:t xml:space="preserve">. By placing the information in open-source sources, we tried to spread the project as much as </w:t>
+      </w:r>
+      <w:r>
+        <w:rPr>
+          <w:lang w:val="en-US"/>
+        </w:rPr>
+        <w:t xml:space="preserve"> it’s </w:t>
+      </w:r>
+      <w:r>
+        <w:rPr>
+          <w:lang w:val="en-US"/>
+        </w:rPr>
+        <w:t>possible.</w:t>
       </w:r>
       <w:r>
         <w:rPr>
@@ -15833,13 +16982,14 @@
           <w:lang w:val="en-US"/>
         </w:rPr>
       </w:pPr>
-      <w:r>
-        <w:rPr>
-          <w:lang w:val="en-US"/>
-        </w:rPr>
-        <w:lastRenderedPageBreak/>
+      <w:bookmarkStart w:id="31" w:name="_Toc9626248"/>
+      <w:r>
+        <w:rPr>
+          <w:lang w:val="en-US"/>
+        </w:rPr>
         <w:t>Bibliography</w:t>
       </w:r>
+      <w:bookmarkEnd w:id="31"/>
     </w:p>
     <w:p>
       <w:pPr>
@@ -16172,21 +17322,7 @@
         <w:rPr>
           <w:lang w:val="en-US"/>
         </w:rPr>
-        <w:t xml:space="preserve">.: BHV-Petersburg, 2015. — 336 p.: </w:t>
-      </w:r>
-      <w:proofErr w:type="gramStart"/>
-      <w:r>
-        <w:rPr>
-          <w:lang w:val="en-US"/>
-        </w:rPr>
-        <w:t>Il</w:t>
-      </w:r>
-      <w:proofErr w:type="gramEnd"/>
-      <w:r>
-        <w:rPr>
-          <w:lang w:val="en-US"/>
-        </w:rPr>
-        <w:t>.</w:t>
+        <w:t>.: BHV-Petersburg, 2015. — 336 p.: Il.</w:t>
       </w:r>
     </w:p>
     <w:p>
@@ -16235,21 +17371,7 @@
         <w:rPr>
           <w:lang w:val="en-US"/>
         </w:rPr>
-        <w:t>-book", 2001</w:t>
-      </w:r>
-      <w:proofErr w:type="gramStart"/>
-      <w:r>
-        <w:rPr>
-          <w:lang w:val="en-US"/>
-        </w:rPr>
-        <w:t>.–</w:t>
-      </w:r>
-      <w:proofErr w:type="gramEnd"/>
-      <w:r>
-        <w:rPr>
-          <w:lang w:val="en-US"/>
-        </w:rPr>
-        <w:t xml:space="preserve"> 402 pages.</w:t>
+        <w:t>-book", 2001.– 402 pages.</w:t>
       </w:r>
     </w:p>
     <w:p>
@@ -16279,7 +17401,6 @@
           <w:sz w:val="44"/>
           <w:szCs w:val="32"/>
         </w:rPr>
-        <w:lastRenderedPageBreak/>
         <w:t>Appendix</w:t>
       </w:r>
       <w:proofErr w:type="spellEnd"/>
@@ -16343,7 +17464,7 @@
       <w:pPr>
         <w:pStyle w:val="afffff1"/>
       </w:pPr>
-      <w:bookmarkStart w:id="11" w:name="_Ref9490317"/>
+      <w:bookmarkStart w:id="32" w:name="_Ref9490317"/>
       <w:r>
         <w:t xml:space="preserve">Fig. </w:t>
       </w:r>
@@ -16362,7 +17483,7 @@
       <w:r>
         <w:fldChar w:fldCharType="end"/>
       </w:r>
-      <w:bookmarkEnd w:id="11"/>
+      <w:bookmarkEnd w:id="32"/>
       <w:r>
         <w:t xml:space="preserve"> Russian sign language.</w:t>
       </w:r>
@@ -16377,7 +17498,6 @@
         <w:pStyle w:val="afffff1"/>
       </w:pPr>
       <w:r>
-        <w:lastRenderedPageBreak/>
         <w:drawing>
           <wp:inline distT="0" distB="0" distL="0" distR="0" wp14:anchorId="1C31CF7E" wp14:editId="00E0C447">
             <wp:extent cx="3173931" cy="4232953"/>
@@ -16435,8 +17555,8 @@
           <w:lang w:val="en-US"/>
         </w:rPr>
       </w:pPr>
-      <w:bookmarkStart w:id="12" w:name="_Ref9450181"/>
-      <w:bookmarkStart w:id="13" w:name="_Ref9450169"/>
+      <w:bookmarkStart w:id="33" w:name="_Ref9450181"/>
+      <w:bookmarkStart w:id="34" w:name="_Ref9450169"/>
       <w:r>
         <w:rPr>
           <w:lang w:val="en-US"/>
@@ -16464,7 +17584,7 @@
       <w:r>
         <w:fldChar w:fldCharType="end"/>
       </w:r>
-      <w:bookmarkEnd w:id="12"/>
+      <w:bookmarkEnd w:id="33"/>
       <w:r>
         <w:rPr>
           <w:lang w:val="en-US"/>
@@ -16501,7 +17621,7 @@
         </w:rPr>
         <w:t>forearm.</w:t>
       </w:r>
-      <w:bookmarkEnd w:id="13"/>
+      <w:bookmarkEnd w:id="34"/>
     </w:p>
     <w:p>
       <w:pPr>
@@ -16565,8 +17685,8 @@
           <w:lang w:val="en-US"/>
         </w:rPr>
       </w:pPr>
-      <w:bookmarkStart w:id="14" w:name="_Ref9527638"/>
-      <w:bookmarkStart w:id="15" w:name="_Ref9527647"/>
+      <w:bookmarkStart w:id="35" w:name="_Ref9527647"/>
+      <w:bookmarkStart w:id="36" w:name="_Ref9527638"/>
       <w:r>
         <w:rPr>
           <w:lang w:val="en-US"/>
@@ -16594,14 +17714,14 @@
       <w:r>
         <w:fldChar w:fldCharType="end"/>
       </w:r>
-      <w:bookmarkEnd w:id="15"/>
+      <w:bookmarkEnd w:id="35"/>
       <w:r>
         <w:rPr>
           <w:lang w:val="en-US"/>
         </w:rPr>
         <w:t>. The main app activity.</w:t>
       </w:r>
-      <w:bookmarkEnd w:id="14"/>
+      <w:bookmarkEnd w:id="36"/>
     </w:p>
     <w:p>
       <w:pPr>
@@ -16611,7 +17731,6 @@
         </w:rPr>
       </w:pPr>
       <w:r>
-        <w:lastRenderedPageBreak/>
         <w:drawing>
           <wp:inline distT="0" distB="0" distL="0" distR="0" wp14:anchorId="1EE8A516" wp14:editId="0969A99C">
             <wp:extent cx="2019300" cy="4164623"/>
@@ -16669,7 +17788,7 @@
           <w:lang w:val="en-US"/>
         </w:rPr>
       </w:pPr>
-      <w:bookmarkStart w:id="16" w:name="_Ref9616965"/>
+      <w:bookmarkStart w:id="37" w:name="_Ref9616965"/>
       <w:r>
         <w:rPr>
           <w:lang w:val="en-US"/>
@@ -16697,7 +17816,7 @@
       <w:r>
         <w:fldChar w:fldCharType="end"/>
       </w:r>
-      <w:bookmarkEnd w:id="16"/>
+      <w:bookmarkEnd w:id="37"/>
       <w:r>
         <w:rPr>
           <w:lang w:val="en-US"/>
@@ -16780,7 +17899,7 @@
           <w:lang w:val="en-US"/>
         </w:rPr>
       </w:pPr>
-      <w:bookmarkStart w:id="17" w:name="_Ref9622493"/>
+      <w:bookmarkStart w:id="38" w:name="_Ref9622493"/>
       <w:r>
         <w:rPr>
           <w:lang w:val="en-US"/>
@@ -16808,7 +17927,7 @@
       <w:r>
         <w:fldChar w:fldCharType="end"/>
       </w:r>
-      <w:bookmarkEnd w:id="17"/>
+      <w:bookmarkEnd w:id="38"/>
       <w:r>
         <w:rPr>
           <w:lang w:val="en-US"/>
@@ -16824,8 +17943,6 @@
         </w:rPr>
         <w:t>.</w:t>
       </w:r>
-      <w:bookmarkStart w:id="18" w:name="_GoBack"/>
-      <w:bookmarkEnd w:id="18"/>
     </w:p>
     <w:sectPr>
       <w:footerReference w:type="default" r:id="rId14"/>
@@ -16842,7 +17959,7 @@
 </file>
 
 <file path=word/endnotes.xml><?xml version="1.0" encoding="utf-8"?>
-<w:endnotes xmlns:wpc="http://schemas.microsoft.com/office/word/2010/wordprocessingCanvas" xmlns:mc="http://schemas.openxmlformats.org/markup-compatibility/2006" xmlns:o="urn:schemas-microsoft-com:office:office" xmlns:r="http://schemas.openxmlformats.org/officeDocument/2006/relationships" xmlns:m="http://schemas.openxmlformats.org/officeDocument/2006/math" xmlns:v="urn:schemas-microsoft-com:vml" xmlns:wp14="http://schemas.microsoft.com/office/word/2010/wordprocessingDrawing" xmlns:wp="http://schemas.openxmlformats.org/drawingml/2006/wordprocessingDrawing" xmlns:w10="urn:schemas-microsoft-com:office:word" xmlns:w="http://schemas.openxmlformats.org/wordprocessingml/2006/main" xmlns:w14="http://schemas.microsoft.com/office/word/2010/wordml" xmlns:w15="http://schemas.microsoft.com/office/word/2012/wordml" xmlns:wpg="http://schemas.microsoft.com/office/word/2010/wordprocessingGroup" xmlns:wpi="http://schemas.microsoft.com/office/word/2010/wordprocessingInk" xmlns:wne="http://schemas.microsoft.com/office/word/2006/wordml" xmlns:wps="http://schemas.microsoft.com/office/word/2010/wordprocessingShape" mc:Ignorable="w14 w15 wp14">
+<w:endnotes xmlns:wpc="http://schemas.microsoft.com/office/word/2010/wordprocessingCanvas" xmlns:cx="http://schemas.microsoft.com/office/drawing/2014/chartex" xmlns:cx1="http://schemas.microsoft.com/office/drawing/2015/9/8/chartex" xmlns:mc="http://schemas.openxmlformats.org/markup-compatibility/2006" xmlns:o="urn:schemas-microsoft-com:office:office" xmlns:r="http://schemas.openxmlformats.org/officeDocument/2006/relationships" xmlns:m="http://schemas.openxmlformats.org/officeDocument/2006/math" xmlns:v="urn:schemas-microsoft-com:vml" xmlns:wp14="http://schemas.microsoft.com/office/word/2010/wordprocessingDrawing" xmlns:wp="http://schemas.openxmlformats.org/drawingml/2006/wordprocessingDrawing" xmlns:w10="urn:schemas-microsoft-com:office:word" xmlns:w="http://schemas.openxmlformats.org/wordprocessingml/2006/main" xmlns:w14="http://schemas.microsoft.com/office/word/2010/wordml" xmlns:w15="http://schemas.microsoft.com/office/word/2012/wordml" xmlns:w16se="http://schemas.microsoft.com/office/word/2015/wordml/symex" xmlns:wpg="http://schemas.microsoft.com/office/word/2010/wordprocessingGroup" xmlns:wpi="http://schemas.microsoft.com/office/word/2010/wordprocessingInk" xmlns:wne="http://schemas.microsoft.com/office/word/2006/wordml" xmlns:wps="http://schemas.microsoft.com/office/word/2010/wordprocessingShape" mc:Ignorable="w14 w15 w16se wp14">
   <w:endnote w:type="separator" w:id="-1">
     <w:p>
       <w:r>
@@ -16863,7 +17980,7 @@
 </file>
 
 <file path=word/footer1.xml><?xml version="1.0" encoding="utf-8"?>
-<w:ftr xmlns:wpc="http://schemas.microsoft.com/office/word/2010/wordprocessingCanvas" xmlns:mc="http://schemas.openxmlformats.org/markup-compatibility/2006" xmlns:o="urn:schemas-microsoft-com:office:office" xmlns:r="http://schemas.openxmlformats.org/officeDocument/2006/relationships" xmlns:m="http://schemas.openxmlformats.org/officeDocument/2006/math" xmlns:v="urn:schemas-microsoft-com:vml" xmlns:wp14="http://schemas.microsoft.com/office/word/2010/wordprocessingDrawing" xmlns:wp="http://schemas.openxmlformats.org/drawingml/2006/wordprocessingDrawing" xmlns:w10="urn:schemas-microsoft-com:office:word" xmlns:w="http://schemas.openxmlformats.org/wordprocessingml/2006/main" xmlns:w14="http://schemas.microsoft.com/office/word/2010/wordml" xmlns:w15="http://schemas.microsoft.com/office/word/2012/wordml" xmlns:wpg="http://schemas.microsoft.com/office/word/2010/wordprocessingGroup" xmlns:wpi="http://schemas.microsoft.com/office/word/2010/wordprocessingInk" xmlns:wne="http://schemas.microsoft.com/office/word/2006/wordml" xmlns:wps="http://schemas.microsoft.com/office/word/2010/wordprocessingShape" mc:Ignorable="w14 w15 wp14">
+<w:ftr xmlns:wpc="http://schemas.microsoft.com/office/word/2010/wordprocessingCanvas" xmlns:cx="http://schemas.microsoft.com/office/drawing/2014/chartex" xmlns:cx1="http://schemas.microsoft.com/office/drawing/2015/9/8/chartex" xmlns:mc="http://schemas.openxmlformats.org/markup-compatibility/2006" xmlns:o="urn:schemas-microsoft-com:office:office" xmlns:r="http://schemas.openxmlformats.org/officeDocument/2006/relationships" xmlns:m="http://schemas.openxmlformats.org/officeDocument/2006/math" xmlns:v="urn:schemas-microsoft-com:vml" xmlns:wp14="http://schemas.microsoft.com/office/word/2010/wordprocessingDrawing" xmlns:wp="http://schemas.openxmlformats.org/drawingml/2006/wordprocessingDrawing" xmlns:w10="urn:schemas-microsoft-com:office:word" xmlns:w="http://schemas.openxmlformats.org/wordprocessingml/2006/main" xmlns:w14="http://schemas.microsoft.com/office/word/2010/wordml" xmlns:w15="http://schemas.microsoft.com/office/word/2012/wordml" xmlns:w16se="http://schemas.microsoft.com/office/word/2015/wordml/symex" xmlns:wpg="http://schemas.microsoft.com/office/word/2010/wordprocessingGroup" xmlns:wpi="http://schemas.microsoft.com/office/word/2010/wordprocessingInk" xmlns:wne="http://schemas.microsoft.com/office/word/2006/wordml" xmlns:wps="http://schemas.microsoft.com/office/word/2010/wordprocessingShape" mc:Ignorable="w14 w15 w16se wp14">
   <w:sdt>
     <w:sdtPr>
       <w:id w:val="1539393017"/>
@@ -16891,7 +18008,7 @@
           <w:rPr>
             <w:noProof/>
           </w:rPr>
-          <w:t>20</w:t>
+          <w:t>21</w:t>
         </w:r>
         <w:r>
           <w:fldChar w:fldCharType="end"/>
@@ -16903,7 +18020,7 @@
 </file>
 
 <file path=word/footer2.xml><?xml version="1.0" encoding="utf-8"?>
-<w:ftr xmlns:wpc="http://schemas.microsoft.com/office/word/2010/wordprocessingCanvas" xmlns:mc="http://schemas.openxmlformats.org/markup-compatibility/2006" xmlns:o="urn:schemas-microsoft-com:office:office" xmlns:r="http://schemas.openxmlformats.org/officeDocument/2006/relationships" xmlns:m="http://schemas.openxmlformats.org/officeDocument/2006/math" xmlns:v="urn:schemas-microsoft-com:vml" xmlns:wp14="http://schemas.microsoft.com/office/word/2010/wordprocessingDrawing" xmlns:wp="http://schemas.openxmlformats.org/drawingml/2006/wordprocessingDrawing" xmlns:w10="urn:schemas-microsoft-com:office:word" xmlns:w="http://schemas.openxmlformats.org/wordprocessingml/2006/main" xmlns:w14="http://schemas.microsoft.com/office/word/2010/wordml" xmlns:w15="http://schemas.microsoft.com/office/word/2012/wordml" xmlns:wpg="http://schemas.microsoft.com/office/word/2010/wordprocessingGroup" xmlns:wpi="http://schemas.microsoft.com/office/word/2010/wordprocessingInk" xmlns:wne="http://schemas.microsoft.com/office/word/2006/wordml" xmlns:wps="http://schemas.microsoft.com/office/word/2010/wordprocessingShape" mc:Ignorable="w14 w15 wp14">
+<w:ftr xmlns:wpc="http://schemas.microsoft.com/office/word/2010/wordprocessingCanvas" xmlns:cx="http://schemas.microsoft.com/office/drawing/2014/chartex" xmlns:cx1="http://schemas.microsoft.com/office/drawing/2015/9/8/chartex" xmlns:mc="http://schemas.openxmlformats.org/markup-compatibility/2006" xmlns:o="urn:schemas-microsoft-com:office:office" xmlns:r="http://schemas.openxmlformats.org/officeDocument/2006/relationships" xmlns:m="http://schemas.openxmlformats.org/officeDocument/2006/math" xmlns:v="urn:schemas-microsoft-com:vml" xmlns:wp14="http://schemas.microsoft.com/office/word/2010/wordprocessingDrawing" xmlns:wp="http://schemas.openxmlformats.org/drawingml/2006/wordprocessingDrawing" xmlns:w10="urn:schemas-microsoft-com:office:word" xmlns:w="http://schemas.openxmlformats.org/wordprocessingml/2006/main" xmlns:w14="http://schemas.microsoft.com/office/word/2010/wordml" xmlns:w15="http://schemas.microsoft.com/office/word/2012/wordml" xmlns:w16se="http://schemas.microsoft.com/office/word/2015/wordml/symex" xmlns:wpg="http://schemas.microsoft.com/office/word/2010/wordprocessingGroup" xmlns:wpi="http://schemas.microsoft.com/office/word/2010/wordprocessingInk" xmlns:wne="http://schemas.microsoft.com/office/word/2006/wordml" xmlns:wps="http://schemas.microsoft.com/office/word/2010/wordprocessingShape" mc:Ignorable="w14 w15 w16se wp14">
   <w:p>
     <w:pPr>
       <w:ind w:firstLine="0"/>
@@ -16944,7 +18061,7 @@
 </file>
 
 <file path=word/footnotes.xml><?xml version="1.0" encoding="utf-8"?>
-<w:footnotes xmlns:wpc="http://schemas.microsoft.com/office/word/2010/wordprocessingCanvas" xmlns:mc="http://schemas.openxmlformats.org/markup-compatibility/2006" xmlns:o="urn:schemas-microsoft-com:office:office" xmlns:r="http://schemas.openxmlformats.org/officeDocument/2006/relationships" xmlns:m="http://schemas.openxmlformats.org/officeDocument/2006/math" xmlns:v="urn:schemas-microsoft-com:vml" xmlns:wp14="http://schemas.microsoft.com/office/word/2010/wordprocessingDrawing" xmlns:wp="http://schemas.openxmlformats.org/drawingml/2006/wordprocessingDrawing" xmlns:w10="urn:schemas-microsoft-com:office:word" xmlns:w="http://schemas.openxmlformats.org/wordprocessingml/2006/main" xmlns:w14="http://schemas.microsoft.com/office/word/2010/wordml" xmlns:w15="http://schemas.microsoft.com/office/word/2012/wordml" xmlns:wpg="http://schemas.microsoft.com/office/word/2010/wordprocessingGroup" xmlns:wpi="http://schemas.microsoft.com/office/word/2010/wordprocessingInk" xmlns:wne="http://schemas.microsoft.com/office/word/2006/wordml" xmlns:wps="http://schemas.microsoft.com/office/word/2010/wordprocessingShape" mc:Ignorable="w14 w15 wp14">
+<w:footnotes xmlns:wpc="http://schemas.microsoft.com/office/word/2010/wordprocessingCanvas" xmlns:cx="http://schemas.microsoft.com/office/drawing/2014/chartex" xmlns:cx1="http://schemas.microsoft.com/office/drawing/2015/9/8/chartex" xmlns:mc="http://schemas.openxmlformats.org/markup-compatibility/2006" xmlns:o="urn:schemas-microsoft-com:office:office" xmlns:r="http://schemas.openxmlformats.org/officeDocument/2006/relationships" xmlns:m="http://schemas.openxmlformats.org/officeDocument/2006/math" xmlns:v="urn:schemas-microsoft-com:vml" xmlns:wp14="http://schemas.microsoft.com/office/word/2010/wordprocessingDrawing" xmlns:wp="http://schemas.openxmlformats.org/drawingml/2006/wordprocessingDrawing" xmlns:w10="urn:schemas-microsoft-com:office:word" xmlns:w="http://schemas.openxmlformats.org/wordprocessingml/2006/main" xmlns:w14="http://schemas.microsoft.com/office/word/2010/wordml" xmlns:w15="http://schemas.microsoft.com/office/word/2012/wordml" xmlns:w16se="http://schemas.microsoft.com/office/word/2015/wordml/symex" xmlns:wpg="http://schemas.microsoft.com/office/word/2010/wordprocessingGroup" xmlns:wpi="http://schemas.microsoft.com/office/word/2010/wordprocessingInk" xmlns:wne="http://schemas.microsoft.com/office/word/2006/wordml" xmlns:wps="http://schemas.microsoft.com/office/word/2010/wordprocessingShape" mc:Ignorable="w14 w15 w16se wp14">
   <w:footnote w:type="separator" w:id="-1">
     <w:p>
       <w:r>
@@ -17390,7 +18507,7 @@
 </file>
 
 <file path=word/header1.xml><?xml version="1.0" encoding="utf-8"?>
-<w:hdr xmlns:wpc="http://schemas.microsoft.com/office/word/2010/wordprocessingCanvas" xmlns:mc="http://schemas.openxmlformats.org/markup-compatibility/2006" xmlns:o="urn:schemas-microsoft-com:office:office" xmlns:r="http://schemas.openxmlformats.org/officeDocument/2006/relationships" xmlns:m="http://schemas.openxmlformats.org/officeDocument/2006/math" xmlns:v="urn:schemas-microsoft-com:vml" xmlns:wp14="http://schemas.microsoft.com/office/word/2010/wordprocessingDrawing" xmlns:wp="http://schemas.openxmlformats.org/drawingml/2006/wordprocessingDrawing" xmlns:w10="urn:schemas-microsoft-com:office:word" xmlns:w="http://schemas.openxmlformats.org/wordprocessingml/2006/main" xmlns:w14="http://schemas.microsoft.com/office/word/2010/wordml" xmlns:w15="http://schemas.microsoft.com/office/word/2012/wordml" xmlns:wpg="http://schemas.microsoft.com/office/word/2010/wordprocessingGroup" xmlns:wpi="http://schemas.microsoft.com/office/word/2010/wordprocessingInk" xmlns:wne="http://schemas.microsoft.com/office/word/2006/wordml" xmlns:wps="http://schemas.microsoft.com/office/word/2010/wordprocessingShape" mc:Ignorable="w14 w15 wp14">
+<w:hdr xmlns:wpc="http://schemas.microsoft.com/office/word/2010/wordprocessingCanvas" xmlns:cx="http://schemas.microsoft.com/office/drawing/2014/chartex" xmlns:cx1="http://schemas.microsoft.com/office/drawing/2015/9/8/chartex" xmlns:mc="http://schemas.openxmlformats.org/markup-compatibility/2006" xmlns:o="urn:schemas-microsoft-com:office:office" xmlns:r="http://schemas.openxmlformats.org/officeDocument/2006/relationships" xmlns:m="http://schemas.openxmlformats.org/officeDocument/2006/math" xmlns:v="urn:schemas-microsoft-com:vml" xmlns:wp14="http://schemas.microsoft.com/office/word/2010/wordprocessingDrawing" xmlns:wp="http://schemas.openxmlformats.org/drawingml/2006/wordprocessingDrawing" xmlns:w10="urn:schemas-microsoft-com:office:word" xmlns:w="http://schemas.openxmlformats.org/wordprocessingml/2006/main" xmlns:w14="http://schemas.microsoft.com/office/word/2010/wordml" xmlns:w15="http://schemas.microsoft.com/office/word/2012/wordml" xmlns:w16se="http://schemas.microsoft.com/office/word/2015/wordml/symex" xmlns:wpg="http://schemas.microsoft.com/office/word/2010/wordprocessingGroup" xmlns:wpi="http://schemas.microsoft.com/office/word/2010/wordprocessingInk" xmlns:wne="http://schemas.microsoft.com/office/word/2006/wordml" xmlns:wps="http://schemas.microsoft.com/office/word/2010/wordprocessingShape" mc:Ignorable="w14 w15 w16se wp14">
   <w:p>
     <w:pPr>
       <w:jc w:val="center"/>
@@ -17430,8 +18547,8 @@
 </file>
 
 <file path=word/numbering.xml><?xml version="1.0" encoding="utf-8"?>
-<w:numbering xmlns:wpc="http://schemas.microsoft.com/office/word/2010/wordprocessingCanvas" xmlns:mc="http://schemas.openxmlformats.org/markup-compatibility/2006" xmlns:o="urn:schemas-microsoft-com:office:office" xmlns:r="http://schemas.openxmlformats.org/officeDocument/2006/relationships" xmlns:m="http://schemas.openxmlformats.org/officeDocument/2006/math" xmlns:v="urn:schemas-microsoft-com:vml" xmlns:wp14="http://schemas.microsoft.com/office/word/2010/wordprocessingDrawing" xmlns:wp="http://schemas.openxmlformats.org/drawingml/2006/wordprocessingDrawing" xmlns:w10="urn:schemas-microsoft-com:office:word" xmlns:w="http://schemas.openxmlformats.org/wordprocessingml/2006/main" xmlns:w14="http://schemas.microsoft.com/office/word/2010/wordml" xmlns:w15="http://schemas.microsoft.com/office/word/2012/wordml" xmlns:wpg="http://schemas.microsoft.com/office/word/2010/wordprocessingGroup" xmlns:wpi="http://schemas.microsoft.com/office/word/2010/wordprocessingInk" xmlns:wne="http://schemas.microsoft.com/office/word/2006/wordml" xmlns:wps="http://schemas.microsoft.com/office/word/2010/wordprocessingShape" mc:Ignorable="w14 w15 wp14">
-  <w:abstractNum w:abstractNumId="0">
+<w:numbering xmlns:wpc="http://schemas.microsoft.com/office/word/2010/wordprocessingCanvas" xmlns:cx="http://schemas.microsoft.com/office/drawing/2014/chartex" xmlns:cx1="http://schemas.microsoft.com/office/drawing/2015/9/8/chartex" xmlns:mc="http://schemas.openxmlformats.org/markup-compatibility/2006" xmlns:o="urn:schemas-microsoft-com:office:office" xmlns:r="http://schemas.openxmlformats.org/officeDocument/2006/relationships" xmlns:m="http://schemas.openxmlformats.org/officeDocument/2006/math" xmlns:v="urn:schemas-microsoft-com:vml" xmlns:wp14="http://schemas.microsoft.com/office/word/2010/wordprocessingDrawing" xmlns:wp="http://schemas.openxmlformats.org/drawingml/2006/wordprocessingDrawing" xmlns:w10="urn:schemas-microsoft-com:office:word" xmlns:w="http://schemas.openxmlformats.org/wordprocessingml/2006/main" xmlns:w14="http://schemas.microsoft.com/office/word/2010/wordml" xmlns:w15="http://schemas.microsoft.com/office/word/2012/wordml" xmlns:w16se="http://schemas.microsoft.com/office/word/2015/wordml/symex" xmlns:wpg="http://schemas.microsoft.com/office/word/2010/wordprocessingGroup" xmlns:wpi="http://schemas.microsoft.com/office/word/2010/wordprocessingInk" xmlns:wne="http://schemas.microsoft.com/office/word/2006/wordml" xmlns:wps="http://schemas.microsoft.com/office/word/2010/wordprocessingShape" mc:Ignorable="w14 w15 w16se wp14">
+  <w:abstractNum w:abstractNumId="0" w15:restartNumberingAfterBreak="0">
     <w:nsid w:val="FFFFFF7C"/>
     <w:multiLevelType w:val="singleLevel"/>
     <w:tmpl w:val="6ED08D94"/>
@@ -17449,7 +18566,7 @@
       </w:pPr>
     </w:lvl>
   </w:abstractNum>
-  <w:abstractNum w:abstractNumId="1">
+  <w:abstractNum w:abstractNumId="1" w15:restartNumberingAfterBreak="0">
     <w:nsid w:val="FFFFFF7D"/>
     <w:multiLevelType w:val="singleLevel"/>
     <w:tmpl w:val="3D5203EE"/>
@@ -17467,7 +18584,7 @@
       </w:pPr>
     </w:lvl>
   </w:abstractNum>
-  <w:abstractNum w:abstractNumId="2">
+  <w:abstractNum w:abstractNumId="2" w15:restartNumberingAfterBreak="0">
     <w:nsid w:val="FFFFFF7E"/>
     <w:multiLevelType w:val="singleLevel"/>
     <w:tmpl w:val="F2DC96EC"/>
@@ -17485,7 +18602,7 @@
       </w:pPr>
     </w:lvl>
   </w:abstractNum>
-  <w:abstractNum w:abstractNumId="3">
+  <w:abstractNum w:abstractNumId="3" w15:restartNumberingAfterBreak="0">
     <w:nsid w:val="FFFFFF7F"/>
     <w:multiLevelType w:val="singleLevel"/>
     <w:tmpl w:val="94D2CA36"/>
@@ -17503,7 +18620,7 @@
       </w:pPr>
     </w:lvl>
   </w:abstractNum>
-  <w:abstractNum w:abstractNumId="4">
+  <w:abstractNum w:abstractNumId="4" w15:restartNumberingAfterBreak="0">
     <w:nsid w:val="FFFFFF80"/>
     <w:multiLevelType w:val="singleLevel"/>
     <w:tmpl w:val="17BCEBA6"/>
@@ -17524,7 +18641,7 @@
       </w:rPr>
     </w:lvl>
   </w:abstractNum>
-  <w:abstractNum w:abstractNumId="5">
+  <w:abstractNum w:abstractNumId="5" w15:restartNumberingAfterBreak="0">
     <w:nsid w:val="FFFFFF81"/>
     <w:multiLevelType w:val="singleLevel"/>
     <w:tmpl w:val="7D386FFE"/>
@@ -17545,7 +18662,7 @@
       </w:rPr>
     </w:lvl>
   </w:abstractNum>
-  <w:abstractNum w:abstractNumId="6">
+  <w:abstractNum w:abstractNumId="6" w15:restartNumberingAfterBreak="0">
     <w:nsid w:val="FFFFFF82"/>
     <w:multiLevelType w:val="singleLevel"/>
     <w:tmpl w:val="D73A80FE"/>
@@ -17566,7 +18683,7 @@
       </w:rPr>
     </w:lvl>
   </w:abstractNum>
-  <w:abstractNum w:abstractNumId="7">
+  <w:abstractNum w:abstractNumId="7" w15:restartNumberingAfterBreak="0">
     <w:nsid w:val="FFFFFF83"/>
     <w:multiLevelType w:val="singleLevel"/>
     <w:tmpl w:val="0AB08068"/>
@@ -17587,7 +18704,7 @@
       </w:rPr>
     </w:lvl>
   </w:abstractNum>
-  <w:abstractNum w:abstractNumId="8">
+  <w:abstractNum w:abstractNumId="8" w15:restartNumberingAfterBreak="0">
     <w:nsid w:val="FFFFFF88"/>
     <w:multiLevelType w:val="singleLevel"/>
     <w:tmpl w:val="D6E00290"/>
@@ -17608,7 +18725,7 @@
       </w:rPr>
     </w:lvl>
   </w:abstractNum>
-  <w:abstractNum w:abstractNumId="9">
+  <w:abstractNum w:abstractNumId="9" w15:restartNumberingAfterBreak="0">
     <w:nsid w:val="FFFFFF89"/>
     <w:multiLevelType w:val="singleLevel"/>
     <w:tmpl w:val="D6FC344C"/>
@@ -17629,7 +18746,7 @@
       </w:rPr>
     </w:lvl>
   </w:abstractNum>
-  <w:abstractNum w:abstractNumId="10">
+  <w:abstractNum w:abstractNumId="10" w15:restartNumberingAfterBreak="0">
     <w:nsid w:val="08444A29"/>
     <w:multiLevelType w:val="hybridMultilevel"/>
     <w:tmpl w:val="B510DA2C"/>
@@ -17742,7 +18859,7 @@
       </w:rPr>
     </w:lvl>
   </w:abstractNum>
-  <w:abstractNum w:abstractNumId="11">
+  <w:abstractNum w:abstractNumId="11" w15:restartNumberingAfterBreak="0">
     <w:nsid w:val="0E992C3D"/>
     <w:multiLevelType w:val="hybridMultilevel"/>
     <w:tmpl w:val="D10A10A4"/>
@@ -17828,7 +18945,7 @@
       </w:pPr>
     </w:lvl>
   </w:abstractNum>
-  <w:abstractNum w:abstractNumId="12">
+  <w:abstractNum w:abstractNumId="12" w15:restartNumberingAfterBreak="0">
     <w:nsid w:val="0ECD076E"/>
     <w:multiLevelType w:val="hybridMultilevel"/>
     <w:tmpl w:val="608C4A94"/>
@@ -17941,7 +19058,7 @@
       </w:rPr>
     </w:lvl>
   </w:abstractNum>
-  <w:abstractNum w:abstractNumId="13">
+  <w:abstractNum w:abstractNumId="13" w15:restartNumberingAfterBreak="0">
     <w:nsid w:val="195218BF"/>
     <w:multiLevelType w:val="hybridMultilevel"/>
     <w:tmpl w:val="F6DE4C72"/>
@@ -18054,7 +19171,7 @@
       </w:rPr>
     </w:lvl>
   </w:abstractNum>
-  <w:abstractNum w:abstractNumId="14">
+  <w:abstractNum w:abstractNumId="14" w15:restartNumberingAfterBreak="0">
     <w:nsid w:val="1D686089"/>
     <w:multiLevelType w:val="hybridMultilevel"/>
     <w:tmpl w:val="5A1A27C8"/>
@@ -18140,7 +19257,7 @@
       </w:pPr>
     </w:lvl>
   </w:abstractNum>
-  <w:abstractNum w:abstractNumId="15">
+  <w:abstractNum w:abstractNumId="15" w15:restartNumberingAfterBreak="0">
     <w:nsid w:val="2AD856C0"/>
     <w:multiLevelType w:val="multilevel"/>
     <w:tmpl w:val="3C5E3454"/>
@@ -18253,7 +19370,7 @@
       </w:rPr>
     </w:lvl>
   </w:abstractNum>
-  <w:abstractNum w:abstractNumId="16">
+  <w:abstractNum w:abstractNumId="16" w15:restartNumberingAfterBreak="0">
     <w:nsid w:val="35390BCB"/>
     <w:multiLevelType w:val="multilevel"/>
     <w:tmpl w:val="23804E7E"/>
@@ -18366,7 +19483,7 @@
       </w:rPr>
     </w:lvl>
   </w:abstractNum>
-  <w:abstractNum w:abstractNumId="17">
+  <w:abstractNum w:abstractNumId="17" w15:restartNumberingAfterBreak="0">
     <w:nsid w:val="45C84151"/>
     <w:multiLevelType w:val="multilevel"/>
     <w:tmpl w:val="269A2470"/>
@@ -18479,7 +19596,7 @@
       </w:rPr>
     </w:lvl>
   </w:abstractNum>
-  <w:abstractNum w:abstractNumId="18">
+  <w:abstractNum w:abstractNumId="18" w15:restartNumberingAfterBreak="0">
     <w:nsid w:val="49231042"/>
     <w:multiLevelType w:val="hybridMultilevel"/>
     <w:tmpl w:val="B74A4936"/>
@@ -18565,7 +19682,7 @@
       </w:pPr>
     </w:lvl>
   </w:abstractNum>
-  <w:abstractNum w:abstractNumId="19">
+  <w:abstractNum w:abstractNumId="19" w15:restartNumberingAfterBreak="0">
     <w:nsid w:val="4EA41D7F"/>
     <w:multiLevelType w:val="hybridMultilevel"/>
     <w:tmpl w:val="0B088FEA"/>
@@ -18651,7 +19768,7 @@
       </w:pPr>
     </w:lvl>
   </w:abstractNum>
-  <w:abstractNum w:abstractNumId="20">
+  <w:abstractNum w:abstractNumId="20" w15:restartNumberingAfterBreak="0">
     <w:nsid w:val="521F2BA4"/>
     <w:multiLevelType w:val="hybridMultilevel"/>
     <w:tmpl w:val="ABD8ED16"/>
@@ -18740,7 +19857,7 @@
       </w:pPr>
     </w:lvl>
   </w:abstractNum>
-  <w:abstractNum w:abstractNumId="21">
+  <w:abstractNum w:abstractNumId="21" w15:restartNumberingAfterBreak="0">
     <w:nsid w:val="555C6841"/>
     <w:multiLevelType w:val="hybridMultilevel"/>
     <w:tmpl w:val="86C26306"/>
@@ -18826,7 +19943,7 @@
       </w:pPr>
     </w:lvl>
   </w:abstractNum>
-  <w:abstractNum w:abstractNumId="22">
+  <w:abstractNum w:abstractNumId="22" w15:restartNumberingAfterBreak="0">
     <w:nsid w:val="64167106"/>
     <w:multiLevelType w:val="multilevel"/>
     <w:tmpl w:val="8FC86FA2"/>
@@ -18943,7 +20060,7 @@
       </w:rPr>
     </w:lvl>
   </w:abstractNum>
-  <w:abstractNum w:abstractNumId="23">
+  <w:abstractNum w:abstractNumId="23" w15:restartNumberingAfterBreak="0">
     <w:nsid w:val="65A11662"/>
     <w:multiLevelType w:val="multilevel"/>
     <w:tmpl w:val="AB56B81A"/>
@@ -19056,7 +20173,7 @@
       </w:rPr>
     </w:lvl>
   </w:abstractNum>
-  <w:abstractNum w:abstractNumId="24">
+  <w:abstractNum w:abstractNumId="24" w15:restartNumberingAfterBreak="0">
     <w:nsid w:val="72A57408"/>
     <w:multiLevelType w:val="hybridMultilevel"/>
     <w:tmpl w:val="3E4E80CA"/>
@@ -19142,7 +20259,7 @@
       </w:pPr>
     </w:lvl>
   </w:abstractNum>
-  <w:abstractNum w:abstractNumId="25">
+  <w:abstractNum w:abstractNumId="25" w15:restartNumberingAfterBreak="0">
     <w:nsid w:val="768D4308"/>
     <w:multiLevelType w:val="hybridMultilevel"/>
     <w:tmpl w:val="8ED85CA4"/>
@@ -19228,7 +20345,7 @@
       </w:pPr>
     </w:lvl>
   </w:abstractNum>
-  <w:abstractNum w:abstractNumId="26">
+  <w:abstractNum w:abstractNumId="26" w15:restartNumberingAfterBreak="0">
     <w:nsid w:val="77553EEF"/>
     <w:multiLevelType w:val="hybridMultilevel"/>
     <w:tmpl w:val="15C6B4F0"/>
@@ -19314,7 +20431,7 @@
       </w:pPr>
     </w:lvl>
   </w:abstractNum>
-  <w:abstractNum w:abstractNumId="27">
+  <w:abstractNum w:abstractNumId="27" w15:restartNumberingAfterBreak="0">
     <w:nsid w:val="77BE74A7"/>
     <w:multiLevelType w:val="hybridMultilevel"/>
     <w:tmpl w:val="01D6B7FA"/>
@@ -19536,7 +20653,7 @@
 </file>
 
 <file path=word/styles.xml><?xml version="1.0" encoding="utf-8"?>
-<w:styles xmlns:mc="http://schemas.openxmlformats.org/markup-compatibility/2006" xmlns:r="http://schemas.openxmlformats.org/officeDocument/2006/relationships" xmlns:w="http://schemas.openxmlformats.org/wordprocessingml/2006/main" xmlns:w14="http://schemas.microsoft.com/office/word/2010/wordml" xmlns:w15="http://schemas.microsoft.com/office/word/2012/wordml" mc:Ignorable="w14 w15">
+<w:styles xmlns:mc="http://schemas.openxmlformats.org/markup-compatibility/2006" xmlns:r="http://schemas.openxmlformats.org/officeDocument/2006/relationships" xmlns:w="http://schemas.openxmlformats.org/wordprocessingml/2006/main" xmlns:w14="http://schemas.microsoft.com/office/word/2010/wordml" xmlns:w15="http://schemas.microsoft.com/office/word/2012/wordml" xmlns:w16se="http://schemas.microsoft.com/office/word/2015/wordml/symex" mc:Ignorable="w14 w15 w16se">
   <w:docDefaults>
     <w:rPrDefault>
       <w:rPr>
@@ -20085,6 +21202,7 @@
   <w:style w:type="character" w:default="1" w:styleId="a2">
     <w:name w:val="Default Paragraph Font"/>
     <w:uiPriority w:val="1"/>
+    <w:semiHidden/>
     <w:unhideWhenUsed/>
   </w:style>
   <w:style w:type="table" w:default="1" w:styleId="a3">
@@ -20236,7 +21354,7 @@
     </w:rPr>
   </w:style>
   <w:style w:type="character" w:customStyle="1" w:styleId="ac">
-    <w:name w:val="Название Знак"/>
+    <w:name w:val="Заголовок Знак"/>
     <w:basedOn w:val="a2"/>
     <w:link w:val="ab"/>
     <w:uiPriority w:val="1"/>
@@ -20799,7 +21917,6 @@
       <w:lang w:eastAsia="en-US"/>
     </w:rPr>
     <w:tblPr>
-      <w:tblInd w:w="0" w:type="dxa"/>
       <w:tblBorders>
         <w:top w:val="single" w:sz="4" w:space="0" w:color="auto"/>
         <w:left w:val="single" w:sz="4" w:space="0" w:color="auto"/>
@@ -20808,12 +21925,6 @@
         <w:insideH w:val="single" w:sz="4" w:space="0" w:color="auto"/>
         <w:insideV w:val="single" w:sz="4" w:space="0" w:color="auto"/>
       </w:tblBorders>
-      <w:tblCellMar>
-        <w:top w:w="0" w:type="dxa"/>
-        <w:left w:w="108" w:type="dxa"/>
-        <w:bottom w:w="0" w:type="dxa"/>
-        <w:right w:w="108" w:type="dxa"/>
-      </w:tblCellMar>
     </w:tblPr>
   </w:style>
   <w:style w:type="table" w:customStyle="1" w:styleId="11">
@@ -20824,7 +21935,6 @@
       <w:spacing w:line="240" w:lineRule="auto"/>
     </w:pPr>
     <w:tblPr>
-      <w:tblInd w:w="0" w:type="dxa"/>
       <w:tblBorders>
         <w:top w:val="single" w:sz="4" w:space="0" w:color="BFBFBF" w:themeColor="background1" w:themeShade="BF"/>
         <w:left w:val="single" w:sz="4" w:space="0" w:color="BFBFBF" w:themeColor="background1" w:themeShade="BF"/>
@@ -20833,12 +21943,6 @@
         <w:insideH w:val="single" w:sz="4" w:space="0" w:color="BFBFBF" w:themeColor="background1" w:themeShade="BF"/>
         <w:insideV w:val="single" w:sz="4" w:space="0" w:color="BFBFBF" w:themeColor="background1" w:themeShade="BF"/>
       </w:tblBorders>
-      <w:tblCellMar>
-        <w:top w:w="0" w:type="dxa"/>
-        <w:left w:w="108" w:type="dxa"/>
-        <w:bottom w:w="0" w:type="dxa"/>
-        <w:right w:w="108" w:type="dxa"/>
-      </w:tblCellMar>
     </w:tblPr>
   </w:style>
   <w:style w:type="character" w:customStyle="1" w:styleId="60">
@@ -21723,17 +22827,10 @@
       <w:ind w:firstLine="0"/>
     </w:pPr>
     <w:tblPr>
-      <w:tblInd w:w="0" w:type="dxa"/>
       <w:tblBorders>
         <w:top w:val="single" w:sz="12" w:space="0" w:color="auto"/>
         <w:bottom w:val="single" w:sz="12" w:space="0" w:color="auto"/>
       </w:tblBorders>
-      <w:tblCellMar>
-        <w:top w:w="0" w:type="dxa"/>
-        <w:left w:w="108" w:type="dxa"/>
-        <w:bottom w:w="0" w:type="dxa"/>
-        <w:right w:w="108" w:type="dxa"/>
-      </w:tblCellMar>
     </w:tblPr>
     <w:tblStylePr w:type="firstRow">
       <w:rPr>
@@ -21936,7 +23033,6 @@
     <w:tblPr>
       <w:tblStyleRowBandSize w:val="1"/>
       <w:tblStyleColBandSize w:val="1"/>
-      <w:tblInd w:w="0" w:type="dxa"/>
       <w:tblBorders>
         <w:top w:val="single" w:sz="4" w:space="0" w:color="B2B2B2" w:themeColor="accent4" w:themeTint="99"/>
         <w:left w:val="single" w:sz="4" w:space="0" w:color="B2B2B2" w:themeColor="accent4" w:themeTint="99"/>
@@ -21945,12 +23041,6 @@
         <w:insideH w:val="single" w:sz="4" w:space="0" w:color="B2B2B2" w:themeColor="accent4" w:themeTint="99"/>
         <w:insideV w:val="single" w:sz="4" w:space="0" w:color="B2B2B2" w:themeColor="accent4" w:themeTint="99"/>
       </w:tblBorders>
-      <w:tblCellMar>
-        <w:top w:w="0" w:type="dxa"/>
-        <w:left w:w="108" w:type="dxa"/>
-        <w:bottom w:w="0" w:type="dxa"/>
-        <w:right w:w="108" w:type="dxa"/>
-      </w:tblCellMar>
     </w:tblPr>
     <w:tblStylePr w:type="firstRow">
       <w:rPr>
@@ -22419,7 +23509,7 @@
 </file>
 
 <file path=customXml/itemProps2.xml><?xml version="1.0" encoding="utf-8"?>
-<ds:datastoreItem xmlns:ds="http://schemas.openxmlformats.org/officeDocument/2006/customXml" ds:itemID="{14F86FBE-CBA7-4A10-8E0C-E67F63ED6E32}">
+<ds:datastoreItem xmlns:ds="http://schemas.openxmlformats.org/officeDocument/2006/customXml" ds:itemID="{B0C54D9E-47E0-467E-92DC-7A1FD5AF406A}">
   <ds:schemaRefs>
     <ds:schemaRef ds:uri="http://schemas.openxmlformats.org/officeDocument/2006/bibliography"/>
   </ds:schemaRefs>
